--- a/Yoni Nachmany Resume.docx
+++ b/Yoni Nachmany Resume.docx
@@ -46,7 +46,7 @@
             <w:rStyle w:val="Hyperlink"/>
             <w:rFonts w:ascii="Times New Roman" w:hAnsi="Times New Roman" w:cs="Times New Roman"/>
           </w:rPr>
-          <w:t>YoniNachmany@gmail.com</w:t>
+          <w:t>YoniNachmany@Gmail.com</w:t>
         </w:r>
       </w:hyperlink>
       <w:r>
@@ -61,28 +61,40 @@
             <w:rStyle w:val="Hyperlink"/>
             <w:rFonts w:ascii="Times New Roman" w:hAnsi="Times New Roman" w:cs="Times New Roman"/>
           </w:rPr>
-          <w:t>http://bit.ly/Yonis-LinkedIn</w:t>
+          <w:t>https://www.LinkedIn.com/in/YoniNachmany</w:t>
         </w:r>
       </w:hyperlink>
-      <w:r>
-        <w:rPr>
-          <w:rFonts w:ascii="Times New Roman" w:hAnsi="Times New Roman" w:cs="Times New Roman"/>
-        </w:rPr>
-        <w:t xml:space="preserve"> |</w:t>
-      </w:r>
-      <w:r>
-        <w:rPr>
-          <w:rFonts w:ascii="Times New Roman" w:hAnsi="Times New Roman" w:cs="Times New Roman"/>
-        </w:rPr>
-        <w:t xml:space="preserve"> </w:t>
-      </w:r>
+    </w:p>
+    <w:p>
+      <w:pPr>
+        <w:contextualSpacing/>
+        <w:jc w:val="center"/>
+        <w:rPr>
+          <w:rFonts w:ascii="Times New Roman" w:hAnsi="Times New Roman" w:cs="Times New Roman"/>
+        </w:rPr>
+      </w:pPr>
       <w:hyperlink r:id="rId7" w:history="1">
         <w:r>
           <w:rPr>
             <w:rStyle w:val="Hyperlink"/>
             <w:rFonts w:ascii="Times New Roman" w:hAnsi="Times New Roman" w:cs="Times New Roman"/>
           </w:rPr>
-          <w:t>https://github.com/YoniNachmany</w:t>
+          <w:t>https://Github.com/YoniNachmany/</w:t>
+        </w:r>
+      </w:hyperlink>
+      <w:r>
+        <w:rPr>
+          <w:rFonts w:ascii="Times New Roman" w:hAnsi="Times New Roman" w:cs="Times New Roman"/>
+        </w:rPr>
+        <w:t xml:space="preserve"> | </w:t>
+      </w:r>
+      <w:hyperlink r:id="rId8" w:history="1">
+        <w:r>
+          <w:rPr>
+            <w:rStyle w:val="Hyperlink"/>
+            <w:rFonts w:ascii="Times New Roman" w:hAnsi="Times New Roman" w:cs="Times New Roman"/>
+          </w:rPr>
+          <w:t>https://Twitter.com/YoniNachmany</w:t>
         </w:r>
       </w:hyperlink>
       <w:r>
@@ -213,11 +225,19 @@
         <w:rPr>
           <w:rFonts w:ascii="Times New Roman" w:hAnsi="Times New Roman" w:cs="Times New Roman"/>
         </w:rPr>
-        <w:t xml:space="preserve">Singh Program in Networked </w:t>
-      </w:r>
-      <w:r>
-        <w:rPr>
-          <w:rFonts w:ascii="Times New Roman" w:hAnsi="Times New Roman" w:cs="Times New Roman"/>
+        <w:t xml:space="preserve">Singh Program in </w:t>
+      </w:r>
+      <w:r>
+        <w:rPr>
+          <w:rFonts w:ascii="Times New Roman" w:hAnsi="Times New Roman" w:cs="Times New Roman"/>
+          <w:b/>
+        </w:rPr>
+        <w:t xml:space="preserve">Networked </w:t>
+      </w:r>
+      <w:r>
+        <w:rPr>
+          <w:rFonts w:ascii="Times New Roman" w:hAnsi="Times New Roman" w:cs="Times New Roman"/>
+          <w:b/>
         </w:rPr>
         <w:t>and Social Systems Engineering</w:t>
       </w:r>
@@ -520,7 +540,14 @@
           <w:rFonts w:ascii="Times New Roman" w:hAnsi="Times New Roman" w:cs="Times New Roman"/>
           <w:b/>
         </w:rPr>
-        <w:t>Core Engineer Intern, Meetup</w:t>
+        <w:t xml:space="preserve">Core Engineer Intern, </w:t>
+      </w:r>
+      <w:r>
+        <w:rPr>
+          <w:rFonts w:ascii="Times New Roman" w:hAnsi="Times New Roman" w:cs="Times New Roman"/>
+          <w:b/>
+        </w:rPr>
+        <w:t>Meetup</w:t>
       </w:r>
       <w:r>
         <w:rPr>
@@ -707,12 +734,14 @@
         </w:rPr>
         <w:t xml:space="preserve">The </w:t>
       </w:r>
+      <w:proofErr w:type="spellStart"/>
       <w:r>
         <w:rPr>
           <w:rFonts w:ascii="Times New Roman" w:hAnsi="Times New Roman" w:cs="Times New Roman"/>
         </w:rPr>
         <w:t>OpenAPI</w:t>
       </w:r>
+      <w:proofErr w:type="spellEnd"/>
       <w:r>
         <w:rPr>
           <w:rFonts w:ascii="Times New Roman" w:hAnsi="Times New Roman" w:cs="Times New Roman"/>
@@ -774,7 +803,14 @@
           <w:rFonts w:ascii="Times New Roman" w:hAnsi="Times New Roman" w:cs="Times New Roman"/>
           <w:b/>
         </w:rPr>
-        <w:t>Machine Learning Research Intern, Clarifai</w:t>
+        <w:t xml:space="preserve">Machine Learning Research Intern, </w:t>
+      </w:r>
+      <w:r>
+        <w:rPr>
+          <w:rFonts w:ascii="Times New Roman" w:hAnsi="Times New Roman" w:cs="Times New Roman"/>
+          <w:b/>
+        </w:rPr>
+        <w:t>Clarifai</w:t>
       </w:r>
       <w:r>
         <w:rPr>
@@ -1133,6 +1169,13 @@
           <w:rFonts w:ascii="Times New Roman" w:hAnsi="Times New Roman" w:cs="Times New Roman"/>
           <w:b/>
         </w:rPr>
+        <w:t xml:space="preserve">Developer &amp; </w:t>
+      </w:r>
+      <w:r>
+        <w:rPr>
+          <w:rFonts w:ascii="Times New Roman" w:hAnsi="Times New Roman" w:cs="Times New Roman"/>
+          <w:b/>
+        </w:rPr>
         <w:t>External Relations</w:t>
       </w:r>
       <w:r>
@@ -1140,7 +1183,14 @@
           <w:rFonts w:ascii="Times New Roman" w:hAnsi="Times New Roman" w:cs="Times New Roman"/>
           <w:b/>
         </w:rPr>
-        <w:t xml:space="preserve"> Chair, Hack4Impact</w:t>
+        <w:t xml:space="preserve"> Chair, </w:t>
+      </w:r>
+      <w:r>
+        <w:rPr>
+          <w:rFonts w:ascii="Times New Roman" w:hAnsi="Times New Roman" w:cs="Times New Roman"/>
+          <w:b/>
+        </w:rPr>
+        <w:t>Hack4Impact</w:t>
       </w:r>
       <w:r>
         <w:rPr>
@@ -1177,7 +1227,25 @@
         <w:rPr>
           <w:rFonts w:ascii="Times New Roman" w:hAnsi="Times New Roman" w:cs="Times New Roman"/>
         </w:rPr>
-        <w:t xml:space="preserve">Developing web apps in </w:t>
+        <w:t>Building</w:t>
+      </w:r>
+      <w:r>
+        <w:rPr>
+          <w:rFonts w:ascii="Times New Roman" w:hAnsi="Times New Roman" w:cs="Times New Roman"/>
+        </w:rPr>
+        <w:t xml:space="preserve"> </w:t>
+      </w:r>
+      <w:r>
+        <w:rPr>
+          <w:rFonts w:ascii="Times New Roman" w:hAnsi="Times New Roman" w:cs="Times New Roman"/>
+        </w:rPr>
+        <w:t>software for nonprofits</w:t>
+      </w:r>
+      <w:r>
+        <w:rPr>
+          <w:rFonts w:ascii="Times New Roman" w:hAnsi="Times New Roman" w:cs="Times New Roman"/>
+        </w:rPr>
+        <w:t xml:space="preserve"> in </w:t>
       </w:r>
       <w:r>
         <w:rPr>
@@ -1249,7 +1317,37 @@
         <w:rPr>
           <w:rFonts w:ascii="Times New Roman" w:hAnsi="Times New Roman" w:cs="Times New Roman"/>
         </w:rPr>
-        <w:t xml:space="preserve"> for nonprofits.</w:t>
+        <w:t>.</w:t>
+      </w:r>
+    </w:p>
+    <w:p>
+      <w:pPr>
+        <w:pStyle w:val="ListParagraph"/>
+        <w:numPr>
+          <w:ilvl w:val="0"/>
+          <w:numId w:val="3"/>
+        </w:numPr>
+        <w:rPr>
+          <w:rFonts w:ascii="Times New Roman" w:hAnsi="Times New Roman" w:cs="Times New Roman"/>
+        </w:rPr>
+      </w:pPr>
+      <w:r>
+        <w:rPr>
+          <w:rFonts w:ascii="Times New Roman" w:hAnsi="Times New Roman" w:cs="Times New Roman"/>
+        </w:rPr>
+        <w:t>Generat</w:t>
+      </w:r>
+      <w:r>
+        <w:rPr>
+          <w:rFonts w:ascii="Times New Roman" w:hAnsi="Times New Roman" w:cs="Times New Roman"/>
+        </w:rPr>
+        <w:t>ing</w:t>
+      </w:r>
+      <w:r>
+        <w:rPr>
+          <w:rFonts w:ascii="Times New Roman" w:hAnsi="Times New Roman" w:cs="Times New Roman"/>
+        </w:rPr>
+        <w:t xml:space="preserve"> demand for services as well as brand recognition for the organization.</w:t>
       </w:r>
     </w:p>
     <w:p>
@@ -1275,7 +1373,27 @@
           <w:rFonts w:ascii="Times New Roman" w:hAnsi="Times New Roman" w:cs="Times New Roman"/>
           <w:b/>
         </w:rPr>
-        <w:t>Leader, PennQuest outdoor orientation program</w:t>
+        <w:t xml:space="preserve">Leader, </w:t>
+      </w:r>
+      <w:r>
+        <w:rPr>
+          <w:rFonts w:ascii="Times New Roman" w:hAnsi="Times New Roman" w:cs="Times New Roman"/>
+          <w:b/>
+        </w:rPr>
+        <w:t>PennQuest</w:t>
+      </w:r>
+      <w:r>
+        <w:rPr>
+          <w:rFonts w:ascii="Times New Roman" w:hAnsi="Times New Roman" w:cs="Times New Roman"/>
+          <w:b/>
+        </w:rPr>
+        <w:t xml:space="preserve"> outdoor orientation program</w:t>
+      </w:r>
+      <w:r>
+        <w:rPr>
+          <w:rFonts w:ascii="Times New Roman" w:hAnsi="Times New Roman" w:cs="Times New Roman"/>
+        </w:rPr>
+        <w:t>, UPenn</w:t>
       </w:r>
       <w:r>
         <w:rPr>
@@ -1365,15 +1483,13 @@
           <w:rFonts w:ascii="Times New Roman" w:hAnsi="Times New Roman" w:cs="Times New Roman"/>
         </w:rPr>
       </w:pPr>
-      <w:hyperlink r:id="rId8" w:history="1">
-        <w:r>
-          <w:rPr>
-            <w:rStyle w:val="Hyperlink"/>
-            <w:rFonts w:ascii="Times New Roman" w:hAnsi="Times New Roman" w:cs="Times New Roman"/>
-          </w:rPr>
-          <w:t>Dead Simple Encryption</w:t>
-        </w:r>
-      </w:hyperlink>
+      <w:r>
+        <w:rPr>
+          <w:rFonts w:ascii="Times New Roman" w:hAnsi="Times New Roman" w:cs="Times New Roman"/>
+          <w:b/>
+        </w:rPr>
+        <w:t>Dead Simple Encryption</w:t>
+      </w:r>
       <w:r>
         <w:rPr>
           <w:rFonts w:ascii="Times New Roman" w:hAnsi="Times New Roman" w:cs="Times New Roman"/>
@@ -1398,16 +1514,14 @@
           <w:rFonts w:ascii="Times New Roman" w:hAnsi="Times New Roman" w:cs="Times New Roman"/>
         </w:rPr>
       </w:pPr>
-      <w:hyperlink r:id="rId9" w:history="1">
-        <w:r>
-          <w:rPr>
-            <w:rStyle w:val="Hyperlink"/>
-            <w:rFonts w:ascii="Times New Roman" w:hAnsi="Times New Roman" w:cs="Times New Roman"/>
-            <w:bCs/>
-          </w:rPr>
-          <w:t>Cardboard Artboard</w:t>
-        </w:r>
-      </w:hyperlink>
+      <w:r>
+        <w:rPr>
+          <w:rFonts w:ascii="Times New Roman" w:hAnsi="Times New Roman" w:cs="Times New Roman"/>
+          <w:b/>
+          <w:bCs/>
+        </w:rPr>
+        <w:t>Cardboard Artboard</w:t>
+      </w:r>
       <w:r>
         <w:rPr>
           <w:rFonts w:ascii="Times New Roman" w:hAnsi="Times New Roman" w:cs="Times New Roman"/>
@@ -1438,20 +1552,44 @@
           <w:rFonts w:ascii="Times New Roman" w:hAnsi="Times New Roman" w:cs="Times New Roman"/>
         </w:rPr>
       </w:pPr>
-      <w:hyperlink r:id="rId10" w:history="1">
-        <w:r>
-          <w:rPr>
-            <w:rStyle w:val="Hyperlink"/>
-            <w:rFonts w:ascii="Times New Roman" w:hAnsi="Times New Roman" w:cs="Times New Roman"/>
-          </w:rPr>
-          <w:t>Food Hotspot Tracker</w:t>
-        </w:r>
-      </w:hyperlink>
-      <w:r>
-        <w:rPr>
-          <w:rFonts w:ascii="Times New Roman" w:hAnsi="Times New Roman" w:cs="Times New Roman"/>
-        </w:rPr>
-        <w:t>, Tweet-generated food insecurity map for World Food Programme.</w:t>
+      <w:r>
+        <w:rPr>
+          <w:rFonts w:ascii="Times New Roman" w:hAnsi="Times New Roman" w:cs="Times New Roman"/>
+          <w:b/>
+        </w:rPr>
+        <w:t>Food Hotspot</w:t>
+      </w:r>
+      <w:r>
+        <w:rPr>
+          <w:rFonts w:ascii="Times New Roman" w:hAnsi="Times New Roman" w:cs="Times New Roman"/>
+          <w:b/>
+        </w:rPr>
+        <w:t xml:space="preserve"> </w:t>
+      </w:r>
+      <w:r>
+        <w:rPr>
+          <w:rFonts w:ascii="Times New Roman" w:hAnsi="Times New Roman" w:cs="Times New Roman"/>
+          <w:b/>
+        </w:rPr>
+        <w:t>Tracker</w:t>
+      </w:r>
+      <w:r>
+        <w:rPr>
+          <w:rFonts w:ascii="Times New Roman" w:hAnsi="Times New Roman" w:cs="Times New Roman"/>
+        </w:rPr>
+        <w:t>, Tweet-generated food insecur</w:t>
+      </w:r>
+      <w:r>
+        <w:rPr>
+          <w:rFonts w:ascii="Times New Roman" w:hAnsi="Times New Roman" w:cs="Times New Roman"/>
+        </w:rPr>
+        <w:t>ity map for World Food Program</w:t>
+      </w:r>
+      <w:r>
+        <w:rPr>
+          <w:rFonts w:ascii="Times New Roman" w:hAnsi="Times New Roman" w:cs="Times New Roman"/>
+        </w:rPr>
+        <w:t>.</w:t>
       </w:r>
     </w:p>
     <w:p>

--- a/Yoni Nachmany Resume.docx
+++ b/Yoni Nachmany Resume.docx
@@ -65,6 +65,8 @@
         </w:r>
       </w:hyperlink>
     </w:p>
+    <w:bookmarkStart w:id="0" w:name="_GoBack"/>
+    <w:bookmarkEnd w:id="0"/>
     <w:p>
       <w:pPr>
         <w:contextualSpacing/>
@@ -73,22 +75,56 @@
           <w:rFonts w:ascii="Times New Roman" w:hAnsi="Times New Roman" w:cs="Times New Roman"/>
         </w:rPr>
       </w:pPr>
+      <w:r>
+        <w:rPr>
+          <w:rFonts w:ascii="Times New Roman" w:hAnsi="Times New Roman" w:cs="Times New Roman"/>
+        </w:rPr>
+        <w:fldChar w:fldCharType="begin"/>
+      </w:r>
+      <w:r>
+        <w:rPr>
+          <w:rFonts w:ascii="Times New Roman" w:hAnsi="Times New Roman" w:cs="Times New Roman"/>
+        </w:rPr>
+        <w:instrText xml:space="preserve"> HYPERLINK "</w:instrText>
+      </w:r>
+      <w:r>
+        <w:rPr>
+          <w:rFonts w:ascii="Times New Roman" w:hAnsi="Times New Roman" w:cs="Times New Roman"/>
+        </w:rPr>
+        <w:instrText>https://GitHub.com/YoniNachmany/</w:instrText>
+      </w:r>
+      <w:r>
+        <w:rPr>
+          <w:rFonts w:ascii="Times New Roman" w:hAnsi="Times New Roman" w:cs="Times New Roman"/>
+        </w:rPr>
+        <w:instrText xml:space="preserve">" </w:instrText>
+      </w:r>
+      <w:r>
+        <w:rPr>
+          <w:rFonts w:ascii="Times New Roman" w:hAnsi="Times New Roman" w:cs="Times New Roman"/>
+        </w:rPr>
+        <w:fldChar w:fldCharType="separate"/>
+      </w:r>
+      <w:r>
+        <w:rPr>
+          <w:rStyle w:val="Hyperlink"/>
+          <w:rFonts w:ascii="Times New Roman" w:hAnsi="Times New Roman" w:cs="Times New Roman"/>
+        </w:rPr>
+        <w:t>https://GitHub.com/YoniNachmany/</w:t>
+      </w:r>
+      <w:r>
+        <w:rPr>
+          <w:rFonts w:ascii="Times New Roman" w:hAnsi="Times New Roman" w:cs="Times New Roman"/>
+        </w:rPr>
+        <w:fldChar w:fldCharType="end"/>
+      </w:r>
+      <w:r>
+        <w:rPr>
+          <w:rFonts w:ascii="Times New Roman" w:hAnsi="Times New Roman" w:cs="Times New Roman"/>
+        </w:rPr>
+        <w:t xml:space="preserve"> | </w:t>
+      </w:r>
       <w:hyperlink r:id="rId7" w:history="1">
-        <w:r>
-          <w:rPr>
-            <w:rStyle w:val="Hyperlink"/>
-            <w:rFonts w:ascii="Times New Roman" w:hAnsi="Times New Roman" w:cs="Times New Roman"/>
-          </w:rPr>
-          <w:t>https://Github.com/YoniNachmany/</w:t>
-        </w:r>
-      </w:hyperlink>
-      <w:r>
-        <w:rPr>
-          <w:rFonts w:ascii="Times New Roman" w:hAnsi="Times New Roman" w:cs="Times New Roman"/>
-        </w:rPr>
-        <w:t xml:space="preserve"> | </w:t>
-      </w:r>
-      <w:hyperlink r:id="rId8" w:history="1">
         <w:r>
           <w:rPr>
             <w:rStyle w:val="Hyperlink"/>
@@ -734,14 +770,12 @@
         </w:rPr>
         <w:t xml:space="preserve">The </w:t>
       </w:r>
-      <w:proofErr w:type="spellStart"/>
       <w:r>
         <w:rPr>
           <w:rFonts w:ascii="Times New Roman" w:hAnsi="Times New Roman" w:cs="Times New Roman"/>
         </w:rPr>
         <w:t>OpenAPI</w:t>
       </w:r>
-      <w:proofErr w:type="spellEnd"/>
       <w:r>
         <w:rPr>
           <w:rFonts w:ascii="Times New Roman" w:hAnsi="Times New Roman" w:cs="Times New Roman"/>
@@ -1453,8 +1487,6 @@
           <w:rFonts w:ascii="Times New Roman" w:hAnsi="Times New Roman" w:cs="Times New Roman"/>
         </w:rPr>
       </w:pPr>
-      <w:bookmarkStart w:id="0" w:name="_GoBack"/>
-      <w:bookmarkEnd w:id="0"/>
     </w:p>
     <w:p>
       <w:pPr>
@@ -3744,6 +3776,7 @@
     <w:lsdException w:name="HTML Sample" w:semiHidden="1" w:unhideWhenUsed="1"/>
     <w:lsdException w:name="HTML Typewriter" w:semiHidden="1" w:unhideWhenUsed="1"/>
     <w:lsdException w:name="HTML Variable" w:semiHidden="1" w:unhideWhenUsed="1"/>
+    <w:lsdException w:name="Normal Table" w:semiHidden="1" w:unhideWhenUsed="1"/>
     <w:lsdException w:name="annotation subject" w:semiHidden="1" w:unhideWhenUsed="1"/>
     <w:lsdException w:name="No List" w:semiHidden="1" w:unhideWhenUsed="1"/>
     <w:lsdException w:name="Outline List 1" w:semiHidden="1" w:unhideWhenUsed="1"/>
@@ -3789,9 +3822,11 @@
     <w:lsdException w:name="Table Subtle 1" w:semiHidden="1" w:unhideWhenUsed="1"/>
     <w:lsdException w:name="Table Subtle 2" w:semiHidden="1" w:unhideWhenUsed="1"/>
     <w:lsdException w:name="Table Web 1" w:semiHidden="1" w:unhideWhenUsed="1"/>
+    <w:lsdException w:name="Table Web 2" w:semiHidden="1" w:unhideWhenUsed="1"/>
     <w:lsdException w:name="Table Web 3" w:semiHidden="1" w:unhideWhenUsed="1"/>
     <w:lsdException w:name="Balloon Text" w:semiHidden="1" w:unhideWhenUsed="1"/>
     <w:lsdException w:name="Table Grid" w:uiPriority="39"/>
+    <w:lsdException w:name="Table Theme" w:semiHidden="1" w:unhideWhenUsed="1"/>
     <w:lsdException w:name="Note Level 1" w:semiHidden="1" w:unhideWhenUsed="1"/>
     <w:lsdException w:name="Note Level 2" w:semiHidden="1" w:unhideWhenUsed="1"/>
     <w:lsdException w:name="Note Level 3" w:semiHidden="1" w:unhideWhenUsed="1"/>

--- a/Yoni Nachmany Resume.docx
+++ b/Yoni Nachmany Resume.docx
@@ -65,8 +65,6 @@
         </w:r>
       </w:hyperlink>
     </w:p>
-    <w:bookmarkStart w:id="0" w:name="_GoBack"/>
-    <w:bookmarkEnd w:id="0"/>
     <w:p>
       <w:pPr>
         <w:contextualSpacing/>
@@ -75,56 +73,22 @@
           <w:rFonts w:ascii="Times New Roman" w:hAnsi="Times New Roman" w:cs="Times New Roman"/>
         </w:rPr>
       </w:pPr>
-      <w:r>
-        <w:rPr>
-          <w:rFonts w:ascii="Times New Roman" w:hAnsi="Times New Roman" w:cs="Times New Roman"/>
-        </w:rPr>
-        <w:fldChar w:fldCharType="begin"/>
-      </w:r>
-      <w:r>
-        <w:rPr>
-          <w:rFonts w:ascii="Times New Roman" w:hAnsi="Times New Roman" w:cs="Times New Roman"/>
-        </w:rPr>
-        <w:instrText xml:space="preserve"> HYPERLINK "</w:instrText>
-      </w:r>
-      <w:r>
-        <w:rPr>
-          <w:rFonts w:ascii="Times New Roman" w:hAnsi="Times New Roman" w:cs="Times New Roman"/>
-        </w:rPr>
-        <w:instrText>https://GitHub.com/YoniNachmany/</w:instrText>
-      </w:r>
-      <w:r>
-        <w:rPr>
-          <w:rFonts w:ascii="Times New Roman" w:hAnsi="Times New Roman" w:cs="Times New Roman"/>
-        </w:rPr>
-        <w:instrText xml:space="preserve">" </w:instrText>
-      </w:r>
-      <w:r>
-        <w:rPr>
-          <w:rFonts w:ascii="Times New Roman" w:hAnsi="Times New Roman" w:cs="Times New Roman"/>
-        </w:rPr>
-        <w:fldChar w:fldCharType="separate"/>
-      </w:r>
-      <w:r>
-        <w:rPr>
-          <w:rStyle w:val="Hyperlink"/>
-          <w:rFonts w:ascii="Times New Roman" w:hAnsi="Times New Roman" w:cs="Times New Roman"/>
-        </w:rPr>
-        <w:t>https://GitHub.com/YoniNachmany/</w:t>
-      </w:r>
-      <w:r>
-        <w:rPr>
-          <w:rFonts w:ascii="Times New Roman" w:hAnsi="Times New Roman" w:cs="Times New Roman"/>
-        </w:rPr>
-        <w:fldChar w:fldCharType="end"/>
-      </w:r>
+      <w:hyperlink r:id="rId7" w:history="1">
+        <w:r>
+          <w:rPr>
+            <w:rStyle w:val="Hyperlink"/>
+            <w:rFonts w:ascii="Times New Roman" w:hAnsi="Times New Roman" w:cs="Times New Roman"/>
+          </w:rPr>
+          <w:t>https://GitHub.com/YoniNachmany/</w:t>
+        </w:r>
+      </w:hyperlink>
       <w:r>
         <w:rPr>
           <w:rFonts w:ascii="Times New Roman" w:hAnsi="Times New Roman" w:cs="Times New Roman"/>
         </w:rPr>
         <w:t xml:space="preserve"> | </w:t>
       </w:r>
-      <w:hyperlink r:id="rId7" w:history="1">
+      <w:hyperlink r:id="rId8" w:history="1">
         <w:r>
           <w:rPr>
             <w:rStyle w:val="Hyperlink"/>
@@ -277,12 +241,8 @@
         </w:rPr>
         <w:t>and Social Systems Engineering</w:t>
       </w:r>
-      <w:r>
-        <w:rPr>
-          <w:rFonts w:ascii="Times New Roman" w:hAnsi="Times New Roman" w:cs="Times New Roman"/>
-        </w:rPr>
-        <w:t>.</w:t>
-      </w:r>
+      <w:bookmarkStart w:id="0" w:name="_GoBack"/>
+      <w:bookmarkEnd w:id="0"/>
       <w:r>
         <w:rPr>
           <w:rFonts w:ascii="Times New Roman" w:hAnsi="Times New Roman" w:cs="Times New Roman"/>
@@ -467,7 +427,13 @@
         <w:rPr>
           <w:rFonts w:ascii="Times New Roman" w:hAnsi="Times New Roman" w:cs="Times New Roman"/>
         </w:rPr>
-        <w:t>Laboratory school of the City University of New York.</w:t>
+        <w:t xml:space="preserve">Laboratory school of </w:t>
+      </w:r>
+      <w:r>
+        <w:rPr>
+          <w:rFonts w:ascii="Times New Roman" w:hAnsi="Times New Roman" w:cs="Times New Roman"/>
+        </w:rPr>
+        <w:t>the City University of New York</w:t>
       </w:r>
       <w:r>
         <w:rPr>
@@ -4124,6 +4090,33 @@
     <w:basedOn w:val="DefaultParagraphFont"/>
     <w:rsid w:val="00A72B4B"/>
   </w:style>
+  <w:style w:type="paragraph" w:styleId="BalloonText">
+    <w:name w:val="Balloon Text"/>
+    <w:basedOn w:val="Normal"/>
+    <w:link w:val="BalloonTextChar"/>
+    <w:uiPriority w:val="99"/>
+    <w:semiHidden/>
+    <w:unhideWhenUsed/>
+    <w:rsid w:val="007C4B5A"/>
+    <w:rPr>
+      <w:rFonts w:ascii="Times New Roman" w:hAnsi="Times New Roman" w:cs="Times New Roman"/>
+      <w:sz w:val="18"/>
+      <w:szCs w:val="18"/>
+    </w:rPr>
+  </w:style>
+  <w:style w:type="character" w:customStyle="1" w:styleId="BalloonTextChar">
+    <w:name w:val="Balloon Text Char"/>
+    <w:basedOn w:val="DefaultParagraphFont"/>
+    <w:link w:val="BalloonText"/>
+    <w:uiPriority w:val="99"/>
+    <w:semiHidden/>
+    <w:rsid w:val="007C4B5A"/>
+    <w:rPr>
+      <w:rFonts w:ascii="Times New Roman" w:hAnsi="Times New Roman" w:cs="Times New Roman"/>
+      <w:sz w:val="18"/>
+      <w:szCs w:val="18"/>
+    </w:rPr>
+  </w:style>
 </w:styles>
 </file>
 

--- a/Yoni Nachmany Resume.docx
+++ b/Yoni Nachmany Resume.docx
@@ -241,8 +241,6 @@
         </w:rPr>
         <w:t>and Social Systems Engineering</w:t>
       </w:r>
-      <w:bookmarkStart w:id="0" w:name="_GoBack"/>
-      <w:bookmarkEnd w:id="0"/>
       <w:r>
         <w:rPr>
           <w:rFonts w:ascii="Times New Roman" w:hAnsi="Times New Roman" w:cs="Times New Roman"/>
@@ -335,7 +333,44 @@
           <w:rFonts w:ascii="Times New Roman" w:hAnsi="Times New Roman" w:cs="Times New Roman"/>
           <w:b/>
         </w:rPr>
-        <w:t xml:space="preserve">Classes: </w:t>
+        <w:t>Courses</w:t>
+      </w:r>
+      <w:r>
+        <w:rPr>
+          <w:rFonts w:ascii="Times New Roman" w:hAnsi="Times New Roman" w:cs="Times New Roman"/>
+          <w:b/>
+        </w:rPr>
+        <w:t>:</w:t>
+      </w:r>
+      <w:r>
+        <w:rPr>
+          <w:rFonts w:ascii="Times New Roman" w:hAnsi="Times New Roman" w:cs="Times New Roman"/>
+        </w:rPr>
+        <w:t xml:space="preserve"> </w:t>
+      </w:r>
+      <w:r>
+        <w:rPr>
+          <w:rFonts w:ascii="Times New Roman" w:hAnsi="Times New Roman" w:cs="Times New Roman"/>
+        </w:rPr>
+        <w:t xml:space="preserve">Scalable &amp; Cloud Computing, </w:t>
+      </w:r>
+      <w:r>
+        <w:rPr>
+          <w:rFonts w:ascii="Times New Roman" w:hAnsi="Times New Roman" w:cs="Times New Roman"/>
+        </w:rPr>
+        <w:t>Crowdsourcing &amp; Human Computation</w:t>
+      </w:r>
+      <w:r>
+        <w:rPr>
+          <w:rFonts w:ascii="Times New Roman" w:hAnsi="Times New Roman" w:cs="Times New Roman"/>
+        </w:rPr>
+        <w:t xml:space="preserve">, </w:t>
+      </w:r>
+      <w:r>
+        <w:rPr>
+          <w:rFonts w:ascii="Times New Roman" w:hAnsi="Times New Roman" w:cs="Times New Roman"/>
+        </w:rPr>
+        <w:t xml:space="preserve">Technology &amp; Policy, </w:t>
       </w:r>
       <w:r>
         <w:rPr>
@@ -353,13 +388,13 @@
         <w:rPr>
           <w:rFonts w:ascii="Times New Roman" w:hAnsi="Times New Roman" w:cs="Times New Roman"/>
         </w:rPr>
-        <w:t>Scalable &amp; Cloud Computing, Technology &amp; Policy, Crowdsourcing &amp; Human Computation</w:t>
-      </w:r>
-      <w:r>
-        <w:rPr>
-          <w:rFonts w:ascii="Times New Roman" w:hAnsi="Times New Roman" w:cs="Times New Roman"/>
-        </w:rPr>
-        <w:t>, Theory of Networks, Internet &amp; Web Systems</w:t>
+        <w:t xml:space="preserve">Theory of Networks, </w:t>
+      </w:r>
+      <w:r>
+        <w:rPr>
+          <w:rFonts w:ascii="Times New Roman" w:hAnsi="Times New Roman" w:cs="Times New Roman"/>
+        </w:rPr>
+        <w:t>Urban Education</w:t>
       </w:r>
       <w:r>
         <w:rPr>
@@ -474,8 +509,9 @@
       <w:r>
         <w:rPr>
           <w:rFonts w:ascii="Times New Roman" w:hAnsi="Times New Roman" w:cs="Times New Roman"/>
-        </w:rPr>
-        <w:t>Audited “Advanced Programming”</w:t>
+          <w:b/>
+        </w:rPr>
+        <w:t>Courses:</w:t>
       </w:r>
       <w:r>
         <w:rPr>
@@ -487,19 +523,67 @@
         <w:rPr>
           <w:rFonts w:ascii="Times New Roman" w:hAnsi="Times New Roman" w:cs="Times New Roman"/>
         </w:rPr>
-        <w:t xml:space="preserve">&amp; </w:t>
-      </w:r>
-      <w:r>
-        <w:rPr>
-          <w:rFonts w:ascii="Times New Roman" w:hAnsi="Times New Roman" w:cs="Times New Roman"/>
-        </w:rPr>
-        <w:t>“Data Structures in Java”</w:t>
-      </w:r>
-      <w:r>
-        <w:rPr>
-          <w:rFonts w:ascii="Times New Roman" w:hAnsi="Times New Roman" w:cs="Times New Roman"/>
-        </w:rPr>
-        <w:t xml:space="preserve"> at Columbia University.</w:t>
+        <w:t>Advanced Programming</w:t>
+      </w:r>
+      <w:r>
+        <w:rPr>
+          <w:rFonts w:ascii="Times New Roman" w:hAnsi="Times New Roman" w:cs="Times New Roman"/>
+        </w:rPr>
+        <w:t xml:space="preserve"> in </w:t>
+      </w:r>
+      <w:r>
+        <w:rPr>
+          <w:rFonts w:ascii="Consolas" w:hAnsi="Consolas" w:cs="Times New Roman"/>
+        </w:rPr>
+        <w:t>C</w:t>
+      </w:r>
+      <w:r>
+        <w:rPr>
+          <w:rFonts w:ascii="Times New Roman" w:hAnsi="Times New Roman" w:cs="Times New Roman"/>
+        </w:rPr>
+        <w:t xml:space="preserve">, </w:t>
+      </w:r>
+      <w:r>
+        <w:rPr>
+          <w:rFonts w:ascii="Times New Roman" w:hAnsi="Times New Roman" w:cs="Times New Roman"/>
+        </w:rPr>
+        <w:t xml:space="preserve">Data Structures in </w:t>
+      </w:r>
+      <w:r>
+        <w:rPr>
+          <w:rFonts w:ascii="Consolas" w:hAnsi="Consolas" w:cs="Times New Roman"/>
+        </w:rPr>
+        <w:t>Java</w:t>
+      </w:r>
+      <w:r>
+        <w:rPr>
+          <w:rFonts w:ascii="Times New Roman" w:hAnsi="Times New Roman" w:cs="Times New Roman"/>
+        </w:rPr>
+        <w:t xml:space="preserve"> </w:t>
+      </w:r>
+      <w:r>
+        <w:rPr>
+          <w:rFonts w:ascii="Times New Roman" w:hAnsi="Times New Roman" w:cs="Times New Roman"/>
+        </w:rPr>
+        <w:t>(</w:t>
+      </w:r>
+      <w:r>
+        <w:rPr>
+          <w:rFonts w:ascii="Times New Roman" w:hAnsi="Times New Roman" w:cs="Times New Roman"/>
+        </w:rPr>
+        <w:t>Columbia University</w:t>
+      </w:r>
+      <w:r>
+        <w:rPr>
+          <w:rFonts w:ascii="Times New Roman" w:hAnsi="Times New Roman" w:cs="Times New Roman"/>
+        </w:rPr>
+        <w:t>)</w:t>
+      </w:r>
+      <w:r>
+        <w:rPr>
+          <w:rFonts w:ascii="Times New Roman" w:hAnsi="Times New Roman" w:cs="Times New Roman"/>
+        </w:rPr>
+        <w:t>.</w:t>
       </w:r>
     </w:p>
     <w:p>
@@ -608,7 +692,13 @@
         <w:rPr>
           <w:rFonts w:ascii="Times New Roman" w:hAnsi="Times New Roman" w:cs="Times New Roman"/>
         </w:rPr>
-        <w:t xml:space="preserve"> with over 9,000 groups getting together daily</w:t>
+        <w:t xml:space="preserve"> with</w:t>
+      </w:r>
+      <w:r>
+        <w:rPr>
+          <w:rFonts w:ascii="Times New Roman" w:hAnsi="Times New Roman" w:cs="Times New Roman"/>
+        </w:rPr>
+        <w:t xml:space="preserve"> 27 million members and 250,000 groups</w:t>
       </w:r>
       <w:r>
         <w:rPr>
@@ -653,13 +743,13 @@
         <w:rPr>
           <w:rFonts w:ascii="Times New Roman" w:hAnsi="Times New Roman" w:cs="Times New Roman"/>
         </w:rPr>
-        <w:t xml:space="preserve">issues </w:t>
-      </w:r>
-      <w:r>
-        <w:rPr>
-          <w:rFonts w:ascii="Times New Roman" w:hAnsi="Times New Roman" w:cs="Times New Roman"/>
-        </w:rPr>
-        <w:t>during</w:t>
+        <w:t>app redesign</w:t>
+      </w:r>
+      <w:r>
+        <w:rPr>
+          <w:rFonts w:ascii="Times New Roman" w:hAnsi="Times New Roman" w:cs="Times New Roman"/>
+        </w:rPr>
+        <w:t xml:space="preserve"> issues</w:t>
       </w:r>
       <w:r>
         <w:rPr>
@@ -671,13 +761,37 @@
         <w:rPr>
           <w:rFonts w:ascii="Times New Roman" w:hAnsi="Times New Roman" w:cs="Times New Roman"/>
         </w:rPr>
-        <w:t xml:space="preserve">app redesign </w:t>
-      </w:r>
-      <w:r>
-        <w:rPr>
-          <w:rFonts w:ascii="Times New Roman" w:hAnsi="Times New Roman" w:cs="Times New Roman"/>
-        </w:rPr>
-        <w:t>in Java, Scala, and Python</w:t>
+        <w:t xml:space="preserve">in </w:t>
+      </w:r>
+      <w:r>
+        <w:rPr>
+          <w:rFonts w:ascii="Consolas" w:hAnsi="Consolas" w:cs="Times New Roman"/>
+        </w:rPr>
+        <w:t>Java</w:t>
+      </w:r>
+      <w:r>
+        <w:rPr>
+          <w:rFonts w:ascii="Times New Roman" w:hAnsi="Times New Roman" w:cs="Times New Roman"/>
+        </w:rPr>
+        <w:t xml:space="preserve">, </w:t>
+      </w:r>
+      <w:r>
+        <w:rPr>
+          <w:rFonts w:ascii="Consolas" w:hAnsi="Consolas" w:cs="Times New Roman"/>
+        </w:rPr>
+        <w:t>Scala</w:t>
+      </w:r>
+      <w:r>
+        <w:rPr>
+          <w:rFonts w:ascii="Times New Roman" w:hAnsi="Times New Roman" w:cs="Times New Roman"/>
+        </w:rPr>
+        <w:t xml:space="preserve">, and </w:t>
+      </w:r>
+      <w:r>
+        <w:rPr>
+          <w:rFonts w:ascii="Consolas" w:hAnsi="Consolas" w:cs="Times New Roman"/>
+        </w:rPr>
+        <w:t>Python</w:t>
       </w:r>
       <w:r>
         <w:rPr>
@@ -736,12 +850,14 @@
         </w:rPr>
         <w:t xml:space="preserve">The </w:t>
       </w:r>
+      <w:proofErr w:type="spellStart"/>
       <w:r>
         <w:rPr>
           <w:rFonts w:ascii="Times New Roman" w:hAnsi="Times New Roman" w:cs="Times New Roman"/>
         </w:rPr>
         <w:t>OpenAPI</w:t>
       </w:r>
+      <w:proofErr w:type="spellEnd"/>
       <w:r>
         <w:rPr>
           <w:rFonts w:ascii="Times New Roman" w:hAnsi="Times New Roman" w:cs="Times New Roman"/>
@@ -971,9 +1087,15 @@
       </w:r>
       <w:r>
         <w:rPr>
-          <w:rFonts w:ascii="Times New Roman" w:hAnsi="Times New Roman" w:cs="Times New Roman"/>
-        </w:rPr>
-        <w:t xml:space="preserve">Django </w:t>
+          <w:rFonts w:ascii="Consolas" w:hAnsi="Consolas" w:cs="Times New Roman"/>
+        </w:rPr>
+        <w:t>Django</w:t>
+      </w:r>
+      <w:r>
+        <w:rPr>
+          <w:rFonts w:ascii="Times New Roman" w:hAnsi="Times New Roman" w:cs="Times New Roman"/>
+        </w:rPr>
+        <w:t xml:space="preserve"> </w:t>
       </w:r>
       <w:r>
         <w:rPr>
@@ -1127,7 +1249,19 @@
         <w:rPr>
           <w:rFonts w:ascii="Times New Roman" w:hAnsi="Times New Roman" w:cs="Times New Roman"/>
         </w:rPr>
-        <w:t>algorithms using Matlab.</w:t>
+        <w:t xml:space="preserve">algorithms using </w:t>
+      </w:r>
+      <w:r>
+        <w:rPr>
+          <w:rFonts w:ascii="Consolas" w:hAnsi="Consolas" w:cs="Times New Roman"/>
+        </w:rPr>
+        <w:t>Matlab</w:t>
+      </w:r>
+      <w:r>
+        <w:rPr>
+          <w:rFonts w:ascii="Times New Roman" w:hAnsi="Times New Roman" w:cs="Times New Roman"/>
+        </w:rPr>
+        <w:t>.</w:t>
       </w:r>
     </w:p>
     <w:p>
@@ -1249,7 +1383,7 @@
       </w:r>
       <w:r>
         <w:rPr>
-          <w:rFonts w:ascii="Times New Roman" w:hAnsi="Times New Roman" w:cs="Times New Roman"/>
+          <w:rFonts w:ascii="Consolas" w:hAnsi="Consolas" w:cs="Times New Roman"/>
         </w:rPr>
         <w:t>Python</w:t>
       </w:r>
@@ -1261,7 +1395,7 @@
       </w:r>
       <w:r>
         <w:rPr>
-          <w:rFonts w:ascii="Times New Roman" w:hAnsi="Times New Roman" w:cs="Times New Roman"/>
+          <w:rFonts w:ascii="Consolas" w:hAnsi="Consolas" w:cs="Times New Roman"/>
         </w:rPr>
         <w:t>Flask</w:t>
       </w:r>
@@ -1285,9 +1419,15 @@
       </w:r>
       <w:r>
         <w:rPr>
-          <w:rFonts w:ascii="Times New Roman" w:hAnsi="Times New Roman" w:cs="Times New Roman"/>
-        </w:rPr>
-        <w:t xml:space="preserve">JavaScript </w:t>
+          <w:rFonts w:ascii="Consolas" w:hAnsi="Consolas" w:cs="Times New Roman"/>
+        </w:rPr>
+        <w:t>JavaScript</w:t>
+      </w:r>
+      <w:r>
+        <w:rPr>
+          <w:rFonts w:ascii="Times New Roman" w:hAnsi="Times New Roman" w:cs="Times New Roman"/>
+        </w:rPr>
+        <w:t xml:space="preserve"> </w:t>
       </w:r>
       <w:r>
         <w:rPr>
@@ -1297,7 +1437,7 @@
       </w:r>
       <w:r>
         <w:rPr>
-          <w:rFonts w:ascii="Times New Roman" w:hAnsi="Times New Roman" w:cs="Times New Roman"/>
+          <w:rFonts w:ascii="Consolas" w:hAnsi="Consolas" w:cs="Times New Roman"/>
         </w:rPr>
         <w:t>Node.js</w:t>
       </w:r>
@@ -1311,7 +1451,13 @@
         <w:rPr>
           <w:rFonts w:ascii="Times New Roman" w:hAnsi="Times New Roman" w:cs="Times New Roman"/>
         </w:rPr>
-        <w:t>, and Go</w:t>
+        <w:t xml:space="preserve">, and </w:t>
+      </w:r>
+      <w:r>
+        <w:rPr>
+          <w:rFonts w:ascii="Consolas" w:hAnsi="Consolas" w:cs="Times New Roman"/>
+        </w:rPr>
+        <w:t>Go</w:t>
       </w:r>
       <w:r>
         <w:rPr>
@@ -1335,6 +1481,26 @@
         <w:rPr>
           <w:rFonts w:ascii="Times New Roman" w:hAnsi="Times New Roman" w:cs="Times New Roman"/>
         </w:rPr>
+        <w:t>Leading project to build crowdsourced web app of LGBTQ asylee-friendly resources.</w:t>
+      </w:r>
+      <w:bookmarkStart w:id="0" w:name="_GoBack"/>
+      <w:bookmarkEnd w:id="0"/>
+    </w:p>
+    <w:p>
+      <w:pPr>
+        <w:pStyle w:val="ListParagraph"/>
+        <w:numPr>
+          <w:ilvl w:val="0"/>
+          <w:numId w:val="3"/>
+        </w:numPr>
+        <w:rPr>
+          <w:rFonts w:ascii="Times New Roman" w:hAnsi="Times New Roman" w:cs="Times New Roman"/>
+        </w:rPr>
+      </w:pPr>
+      <w:r>
+        <w:rPr>
+          <w:rFonts w:ascii="Times New Roman" w:hAnsi="Times New Roman" w:cs="Times New Roman"/>
+        </w:rPr>
         <w:t>Generat</w:t>
       </w:r>
       <w:r>
@@ -1456,6 +1622,93 @@
     </w:p>
     <w:p>
       <w:pPr>
+        <w:tabs>
+          <w:tab w:val="right" w:pos="10800"/>
+        </w:tabs>
+        <w:contextualSpacing/>
+        <w:rPr>
+          <w:rFonts w:ascii="Times New Roman" w:hAnsi="Times New Roman" w:cs="Times New Roman"/>
+        </w:rPr>
+      </w:pPr>
+      <w:r>
+        <w:rPr>
+          <w:rFonts w:ascii="Times New Roman" w:hAnsi="Times New Roman" w:cs="Times New Roman"/>
+          <w:b/>
+        </w:rPr>
+        <w:t xml:space="preserve">Site </w:t>
+      </w:r>
+      <w:r>
+        <w:rPr>
+          <w:rFonts w:ascii="Times New Roman" w:hAnsi="Times New Roman" w:cs="Times New Roman"/>
+          <w:b/>
+        </w:rPr>
+        <w:t xml:space="preserve">Leader, </w:t>
+      </w:r>
+      <w:r>
+        <w:rPr>
+          <w:rFonts w:ascii="Times New Roman" w:hAnsi="Times New Roman" w:cs="Times New Roman"/>
+          <w:b/>
+        </w:rPr>
+        <w:t>Alternate Spring Break</w:t>
+      </w:r>
+      <w:r>
+        <w:rPr>
+          <w:rFonts w:ascii="Times New Roman" w:hAnsi="Times New Roman" w:cs="Times New Roman"/>
+          <w:b/>
+        </w:rPr>
+        <w:t xml:space="preserve"> program</w:t>
+      </w:r>
+      <w:r>
+        <w:rPr>
+          <w:rFonts w:ascii="Times New Roman" w:hAnsi="Times New Roman" w:cs="Times New Roman"/>
+        </w:rPr>
+        <w:t>, UPenn</w:t>
+      </w:r>
+      <w:r>
+        <w:rPr>
+          <w:rFonts w:ascii="Times New Roman" w:hAnsi="Times New Roman" w:cs="Times New Roman"/>
+        </w:rPr>
+        <w:tab/>
+      </w:r>
+      <w:r>
+        <w:rPr>
+          <w:rFonts w:ascii="Times New Roman" w:hAnsi="Times New Roman" w:cs="Times New Roman"/>
+          <w:b/>
+        </w:rPr>
+        <w:t>September</w:t>
+      </w:r>
+      <w:r>
+        <w:rPr>
+          <w:rFonts w:ascii="Times New Roman" w:hAnsi="Times New Roman" w:cs="Times New Roman"/>
+          <w:b/>
+        </w:rPr>
+        <w:t xml:space="preserve"> 201</w:t>
+      </w:r>
+      <w:r>
+        <w:rPr>
+          <w:rFonts w:ascii="Times New Roman" w:hAnsi="Times New Roman" w:cs="Times New Roman"/>
+          <w:b/>
+        </w:rPr>
+        <w:t>6</w:t>
+      </w:r>
+      <w:r>
+        <w:rPr>
+          <w:rFonts w:ascii="Times New Roman" w:hAnsi="Times New Roman" w:cs="Times New Roman"/>
+          <w:b/>
+        </w:rPr>
+        <w:t xml:space="preserve"> - present</w:t>
+      </w:r>
+    </w:p>
+    <w:p>
+      <w:pPr>
+        <w:contextualSpacing/>
+        <w:rPr>
+          <w:rFonts w:ascii="Times New Roman" w:hAnsi="Times New Roman" w:cs="Times New Roman"/>
+        </w:rPr>
+      </w:pPr>
+    </w:p>
+    <w:p>
+      <w:pPr>
         <w:contextualSpacing/>
         <w:rPr>
           <w:rFonts w:ascii="Times New Roman" w:hAnsi="Times New Roman" w:cs="Times New Roman"/>
@@ -1589,175 +1842,11 @@
         </w:rPr>
         <w:t>.</w:t>
       </w:r>
-    </w:p>
-    <w:p>
-      <w:pPr>
-        <w:contextualSpacing/>
-        <w:rPr>
-          <w:rFonts w:ascii="Times New Roman" w:hAnsi="Times New Roman" w:cs="Times New Roman"/>
-          <w:b/>
-        </w:rPr>
-      </w:pPr>
-    </w:p>
-    <w:p>
-      <w:pPr>
-        <w:contextualSpacing/>
-        <w:rPr>
-          <w:rFonts w:ascii="Times New Roman" w:hAnsi="Times New Roman" w:cs="Times New Roman"/>
-        </w:rPr>
-      </w:pPr>
-      <w:r>
-        <w:rPr>
-          <w:rFonts w:ascii="Times New Roman" w:hAnsi="Times New Roman" w:cs="Times New Roman"/>
-          <w:b/>
-        </w:rPr>
-        <w:t>TECHNICAL SKILLS</w:t>
-      </w:r>
-    </w:p>
-    <w:p>
-      <w:pPr>
-        <w:contextualSpacing/>
-        <w:rPr>
-          <w:rFonts w:ascii="Times New Roman" w:hAnsi="Times New Roman" w:cs="Times New Roman"/>
-        </w:rPr>
-      </w:pPr>
-      <w:r>
-        <w:rPr>
-          <w:rFonts w:ascii="Times New Roman" w:hAnsi="Times New Roman" w:cs="Times New Roman"/>
-        </w:rPr>
-        <w:t>Java</w:t>
-      </w:r>
-      <w:r>
-        <w:rPr>
-          <w:rFonts w:ascii="Times New Roman" w:hAnsi="Times New Roman" w:cs="Times New Roman"/>
-        </w:rPr>
-        <w:t xml:space="preserve">, </w:t>
-      </w:r>
-      <w:r>
-        <w:rPr>
-          <w:rFonts w:ascii="Times New Roman" w:hAnsi="Times New Roman" w:cs="Times New Roman"/>
-        </w:rPr>
-        <w:t>Python</w:t>
-      </w:r>
-      <w:r>
-        <w:rPr>
-          <w:rFonts w:ascii="Times New Roman" w:hAnsi="Times New Roman" w:cs="Times New Roman"/>
-        </w:rPr>
-        <w:t xml:space="preserve">, </w:t>
-      </w:r>
-      <w:r>
-        <w:rPr>
-          <w:rFonts w:ascii="Times New Roman" w:hAnsi="Times New Roman" w:cs="Times New Roman"/>
-        </w:rPr>
-        <w:t>Matlab</w:t>
-      </w:r>
-      <w:r>
-        <w:rPr>
-          <w:rFonts w:ascii="Times New Roman" w:hAnsi="Times New Roman" w:cs="Times New Roman"/>
-        </w:rPr>
-        <w:t xml:space="preserve">, </w:t>
-      </w:r>
-      <w:r>
-        <w:rPr>
-          <w:rFonts w:ascii="Times New Roman" w:hAnsi="Times New Roman" w:cs="Times New Roman"/>
-        </w:rPr>
-        <w:t xml:space="preserve">Scala, </w:t>
-      </w:r>
-      <w:r>
-        <w:rPr>
-          <w:rFonts w:ascii="Times New Roman" w:hAnsi="Times New Roman" w:cs="Times New Roman"/>
-        </w:rPr>
-        <w:t>Go,</w:t>
-      </w:r>
       <w:r>
         <w:rPr>
           <w:rFonts w:ascii="Times New Roman" w:hAnsi="Times New Roman" w:cs="Times New Roman"/>
         </w:rPr>
         <w:t xml:space="preserve"> </w:t>
-      </w:r>
-      <w:r>
-        <w:rPr>
-          <w:rFonts w:ascii="Times New Roman" w:hAnsi="Times New Roman" w:cs="Times New Roman"/>
-        </w:rPr>
-        <w:t>OCaml</w:t>
-      </w:r>
-      <w:r>
-        <w:rPr>
-          <w:rFonts w:ascii="Times New Roman" w:hAnsi="Times New Roman" w:cs="Times New Roman"/>
-        </w:rPr>
-        <w:t xml:space="preserve">, </w:t>
-      </w:r>
-      <w:r>
-        <w:rPr>
-          <w:rFonts w:ascii="Times New Roman" w:hAnsi="Times New Roman" w:cs="Times New Roman"/>
-        </w:rPr>
-        <w:t>C</w:t>
-      </w:r>
-      <w:r>
-        <w:rPr>
-          <w:rFonts w:ascii="Times New Roman" w:hAnsi="Times New Roman" w:cs="Times New Roman"/>
-        </w:rPr>
-        <w:t xml:space="preserve">; </w:t>
-      </w:r>
-      <w:r>
-        <w:rPr>
-          <w:rFonts w:ascii="Times New Roman" w:hAnsi="Times New Roman" w:cs="Times New Roman"/>
-        </w:rPr>
-        <w:t>HTML</w:t>
-      </w:r>
-      <w:r>
-        <w:rPr>
-          <w:rFonts w:ascii="Times New Roman" w:hAnsi="Times New Roman" w:cs="Times New Roman"/>
-        </w:rPr>
-        <w:t xml:space="preserve">, </w:t>
-      </w:r>
-      <w:r>
-        <w:rPr>
-          <w:rFonts w:ascii="Times New Roman" w:hAnsi="Times New Roman" w:cs="Times New Roman"/>
-        </w:rPr>
-        <w:t>CSS</w:t>
-      </w:r>
-      <w:r>
-        <w:rPr>
-          <w:rFonts w:ascii="Times New Roman" w:hAnsi="Times New Roman" w:cs="Times New Roman"/>
-        </w:rPr>
-        <w:t xml:space="preserve">, </w:t>
-      </w:r>
-      <w:r>
-        <w:rPr>
-          <w:rFonts w:ascii="Times New Roman" w:hAnsi="Times New Roman" w:cs="Times New Roman"/>
-        </w:rPr>
-        <w:t>JavaScript;</w:t>
-      </w:r>
-      <w:r>
-        <w:rPr>
-          <w:rFonts w:ascii="Times New Roman" w:hAnsi="Times New Roman" w:cs="Times New Roman"/>
-        </w:rPr>
-        <w:t xml:space="preserve"> Flask</w:t>
-      </w:r>
-      <w:r>
-        <w:rPr>
-          <w:rFonts w:ascii="Times New Roman" w:hAnsi="Times New Roman" w:cs="Times New Roman"/>
-        </w:rPr>
-        <w:t xml:space="preserve">, </w:t>
-      </w:r>
-      <w:r>
-        <w:rPr>
-          <w:rFonts w:ascii="Times New Roman" w:hAnsi="Times New Roman" w:cs="Times New Roman"/>
-        </w:rPr>
-        <w:t xml:space="preserve">Django, </w:t>
-      </w:r>
-      <w:r>
-        <w:rPr>
-          <w:rFonts w:ascii="Times New Roman" w:hAnsi="Times New Roman" w:cs="Times New Roman"/>
-        </w:rPr>
-        <w:t>Node.js</w:t>
-      </w:r>
-      <w:r>
-        <w:rPr>
-          <w:rFonts w:ascii="Times New Roman" w:hAnsi="Times New Roman" w:cs="Times New Roman"/>
-        </w:rPr>
-        <w:t>.</w:t>
       </w:r>
     </w:p>
     <w:sectPr>

--- a/Yoni Nachmany Resume.docx
+++ b/Yoni Nachmany Resume.docx
@@ -239,7 +239,16 @@
           <w:rFonts w:ascii="Times New Roman" w:hAnsi="Times New Roman" w:cs="Times New Roman"/>
           <w:b/>
         </w:rPr>
-        <w:t>and Social Systems Engineering</w:t>
+        <w:t>&amp;</w:t>
+      </w:r>
+      <w:bookmarkStart w:id="0" w:name="_GoBack"/>
+      <w:bookmarkEnd w:id="0"/>
+      <w:r>
+        <w:rPr>
+          <w:rFonts w:ascii="Times New Roman" w:hAnsi="Times New Roman" w:cs="Times New Roman"/>
+          <w:b/>
+        </w:rPr>
+        <w:t xml:space="preserve"> Social Systems Engineering</w:t>
       </w:r>
       <w:r>
         <w:rPr>
@@ -680,13 +689,37 @@
         <w:rPr>
           <w:rFonts w:ascii="Times New Roman" w:hAnsi="Times New Roman" w:cs="Times New Roman"/>
         </w:rPr>
-        <w:t xml:space="preserve">World’s largest </w:t>
-      </w:r>
-      <w:r>
-        <w:rPr>
-          <w:rFonts w:ascii="Times New Roman" w:hAnsi="Times New Roman" w:cs="Times New Roman"/>
-        </w:rPr>
-        <w:t>network of local groups</w:t>
+        <w:t>Worl</w:t>
+      </w:r>
+      <w:r>
+        <w:rPr>
+          <w:rFonts w:ascii="Times New Roman" w:hAnsi="Times New Roman" w:cs="Times New Roman"/>
+        </w:rPr>
+        <w:t xml:space="preserve">dwide </w:t>
+      </w:r>
+      <w:r>
+        <w:rPr>
+          <w:rFonts w:ascii="Times New Roman" w:hAnsi="Times New Roman" w:cs="Times New Roman"/>
+        </w:rPr>
+        <w:t xml:space="preserve">network of </w:t>
+      </w:r>
+      <w:r>
+        <w:rPr>
+          <w:rFonts w:ascii="Times New Roman" w:hAnsi="Times New Roman" w:cs="Times New Roman"/>
+        </w:rPr>
+        <w:t>in-person</w:t>
+      </w:r>
+      <w:r>
+        <w:rPr>
+          <w:rFonts w:ascii="Times New Roman" w:hAnsi="Times New Roman" w:cs="Times New Roman"/>
+        </w:rPr>
+        <w:t xml:space="preserve"> groups</w:t>
+      </w:r>
+      <w:r>
+        <w:rPr>
+          <w:rFonts w:ascii="Times New Roman" w:hAnsi="Times New Roman" w:cs="Times New Roman"/>
+        </w:rPr>
+        <w:t>,</w:t>
       </w:r>
       <w:r>
         <w:rPr>
@@ -698,7 +731,19 @@
         <w:rPr>
           <w:rFonts w:ascii="Times New Roman" w:hAnsi="Times New Roman" w:cs="Times New Roman"/>
         </w:rPr>
-        <w:t xml:space="preserve"> 27 million members and 250,000 groups</w:t>
+        <w:t xml:space="preserve"> 2</w:t>
+      </w:r>
+      <w:r>
+        <w:rPr>
+          <w:rFonts w:ascii="Times New Roman" w:hAnsi="Times New Roman" w:cs="Times New Roman"/>
+        </w:rPr>
+        <w:t>8 million members and 26</w:t>
+      </w:r>
+      <w:r>
+        <w:rPr>
+          <w:rFonts w:ascii="Times New Roman" w:hAnsi="Times New Roman" w:cs="Times New Roman"/>
+        </w:rPr>
+        <w:t>0,000 groups</w:t>
       </w:r>
       <w:r>
         <w:rPr>
@@ -850,14 +895,12 @@
         </w:rPr>
         <w:t xml:space="preserve">The </w:t>
       </w:r>
-      <w:proofErr w:type="spellStart"/>
       <w:r>
         <w:rPr>
           <w:rFonts w:ascii="Times New Roman" w:hAnsi="Times New Roman" w:cs="Times New Roman"/>
         </w:rPr>
         <w:t>OpenAPI</w:t>
       </w:r>
-      <w:proofErr w:type="spellEnd"/>
       <w:r>
         <w:rPr>
           <w:rFonts w:ascii="Times New Roman" w:hAnsi="Times New Roman" w:cs="Times New Roman"/>
@@ -1483,8 +1526,6 @@
         </w:rPr>
         <w:t>Leading project to build crowdsourced web app of LGBTQ asylee-friendly resources.</w:t>
       </w:r>
-      <w:bookmarkStart w:id="0" w:name="_GoBack"/>
-      <w:bookmarkEnd w:id="0"/>
     </w:p>
     <w:p>
       <w:pPr>

--- a/Yoni Nachmany Resume.docx
+++ b/Yoni Nachmany Resume.docx
@@ -73,22 +73,38 @@
           <w:rFonts w:ascii="Times New Roman" w:hAnsi="Times New Roman" w:cs="Times New Roman"/>
         </w:rPr>
       </w:pPr>
+      <w:r>
+        <w:fldChar w:fldCharType="begin"/>
+      </w:r>
+      <w:r>
+        <w:instrText xml:space="preserve"> HYPERLINK "https://GitHub.com/YoniNachmany/" </w:instrText>
+      </w:r>
+      <w:r>
+        <w:fldChar w:fldCharType="separate"/>
+      </w:r>
+      <w:r>
+        <w:rPr>
+          <w:rStyle w:val="Hyperlink"/>
+          <w:rFonts w:ascii="Times New Roman" w:hAnsi="Times New Roman" w:cs="Times New Roman"/>
+        </w:rPr>
+        <w:t>https://GitHub.com/YoniNachmany</w:t>
+      </w:r>
+      <w:bookmarkStart w:id="0" w:name="_GoBack"/>
+      <w:bookmarkEnd w:id="0"/>
+      <w:r>
+        <w:rPr>
+          <w:rStyle w:val="Hyperlink"/>
+          <w:rFonts w:ascii="Times New Roman" w:hAnsi="Times New Roman" w:cs="Times New Roman"/>
+        </w:rPr>
+        <w:fldChar w:fldCharType="end"/>
+      </w:r>
+      <w:r>
+        <w:rPr>
+          <w:rFonts w:ascii="Times New Roman" w:hAnsi="Times New Roman" w:cs="Times New Roman"/>
+        </w:rPr>
+        <w:t xml:space="preserve"> | </w:t>
+      </w:r>
       <w:hyperlink r:id="rId7" w:history="1">
-        <w:r>
-          <w:rPr>
-            <w:rStyle w:val="Hyperlink"/>
-            <w:rFonts w:ascii="Times New Roman" w:hAnsi="Times New Roman" w:cs="Times New Roman"/>
-          </w:rPr>
-          <w:t>https://GitHub.com/YoniNachmany/</w:t>
-        </w:r>
-      </w:hyperlink>
-      <w:r>
-        <w:rPr>
-          <w:rFonts w:ascii="Times New Roman" w:hAnsi="Times New Roman" w:cs="Times New Roman"/>
-        </w:rPr>
-        <w:t xml:space="preserve"> | </w:t>
-      </w:r>
-      <w:hyperlink r:id="rId8" w:history="1">
         <w:r>
           <w:rPr>
             <w:rStyle w:val="Hyperlink"/>
@@ -241,8 +257,6 @@
         </w:rPr>
         <w:t>&amp;</w:t>
       </w:r>
-      <w:bookmarkStart w:id="0" w:name="_GoBack"/>
-      <w:bookmarkEnd w:id="0"/>
       <w:r>
         <w:rPr>
           <w:rFonts w:ascii="Times New Roman" w:hAnsi="Times New Roman" w:cs="Times New Roman"/>
@@ -895,12 +909,14 @@
         </w:rPr>
         <w:t xml:space="preserve">The </w:t>
       </w:r>
+      <w:proofErr w:type="spellStart"/>
       <w:r>
         <w:rPr>
           <w:rFonts w:ascii="Times New Roman" w:hAnsi="Times New Roman" w:cs="Times New Roman"/>
         </w:rPr>
         <w:t>OpenAPI</w:t>
       </w:r>
+      <w:proofErr w:type="spellEnd"/>
       <w:r>
         <w:rPr>
           <w:rFonts w:ascii="Times New Roman" w:hAnsi="Times New Roman" w:cs="Times New Roman"/>
@@ -1524,7 +1540,21 @@
         <w:rPr>
           <w:rFonts w:ascii="Times New Roman" w:hAnsi="Times New Roman" w:cs="Times New Roman"/>
         </w:rPr>
-        <w:t>Leading project to build crowdsourced web app of LGBTQ asylee-friendly resources.</w:t>
+        <w:t xml:space="preserve">Leading project to build crowdsourced web app of LGBTQ </w:t>
+      </w:r>
+      <w:proofErr w:type="spellStart"/>
+      <w:r>
+        <w:rPr>
+          <w:rFonts w:ascii="Times New Roman" w:hAnsi="Times New Roman" w:cs="Times New Roman"/>
+        </w:rPr>
+        <w:t>asylee</w:t>
+      </w:r>
+      <w:proofErr w:type="spellEnd"/>
+      <w:r>
+        <w:rPr>
+          <w:rFonts w:ascii="Times New Roman" w:hAnsi="Times New Roman" w:cs="Times New Roman"/>
+        </w:rPr>
+        <w:t>-friendly resources.</w:t>
       </w:r>
     </w:p>
     <w:p>

--- a/Yoni Nachmany Resume.docx
+++ b/Yoni Nachmany Resume.docx
@@ -7,7 +7,7 @@
         <w:contextualSpacing/>
         <w:jc w:val="center"/>
         <w:rPr>
-          <w:rFonts w:ascii="Times New Roman" w:hAnsi="Times New Roman" w:cs="Times New Roman"/>
+          <w:rFonts w:cs="Times New Roman"/>
           <w:b/>
           <w:sz w:val="36"/>
           <w:szCs w:val="36"/>
@@ -15,7 +15,7 @@
       </w:pPr>
       <w:r>
         <w:rPr>
-          <w:rFonts w:ascii="Times New Roman" w:hAnsi="Times New Roman" w:cs="Times New Roman"/>
+          <w:rFonts w:cs="Times New Roman"/>
           <w:b/>
           <w:sz w:val="36"/>
           <w:szCs w:val="36"/>
@@ -24,7 +24,7 @@
       </w:r>
       <w:r>
         <w:rPr>
-          <w:rFonts w:ascii="Times New Roman" w:hAnsi="Times New Roman" w:cs="Times New Roman"/>
+          <w:rFonts w:cs="Times New Roman"/>
           <w:b/>
           <w:sz w:val="36"/>
           <w:szCs w:val="36"/>
@@ -37,21 +37,21 @@
         <w:contextualSpacing/>
         <w:jc w:val="center"/>
         <w:rPr>
-          <w:rFonts w:ascii="Times New Roman" w:hAnsi="Times New Roman" w:cs="Times New Roman"/>
+          <w:rFonts w:cs="Times New Roman"/>
         </w:rPr>
       </w:pPr>
       <w:hyperlink r:id="rId5" w:history="1">
         <w:r>
           <w:rPr>
             <w:rStyle w:val="Hyperlink"/>
-            <w:rFonts w:ascii="Times New Roman" w:hAnsi="Times New Roman" w:cs="Times New Roman"/>
+            <w:rFonts w:cs="Times New Roman"/>
           </w:rPr>
           <w:t>YoniNachmany@Gmail.com</w:t>
         </w:r>
       </w:hyperlink>
       <w:r>
         <w:rPr>
-          <w:rFonts w:ascii="Times New Roman" w:hAnsi="Times New Roman" w:cs="Times New Roman"/>
+          <w:rFonts w:cs="Times New Roman"/>
         </w:rPr>
         <w:t xml:space="preserve"> | </w:t>
       </w:r>
@@ -59,7 +59,7 @@
         <w:r>
           <w:rPr>
             <w:rStyle w:val="Hyperlink"/>
-            <w:rFonts w:ascii="Times New Roman" w:hAnsi="Times New Roman" w:cs="Times New Roman"/>
+            <w:rFonts w:cs="Times New Roman"/>
           </w:rPr>
           <w:t>https://www.LinkedIn.com/in/YoniNachmany</w:t>
         </w:r>
@@ -70,52 +70,55 @@
         <w:contextualSpacing/>
         <w:jc w:val="center"/>
         <w:rPr>
-          <w:rFonts w:ascii="Times New Roman" w:hAnsi="Times New Roman" w:cs="Times New Roman"/>
-        </w:rPr>
-      </w:pPr>
-      <w:r>
-        <w:fldChar w:fldCharType="begin"/>
-      </w:r>
-      <w:r>
-        <w:instrText xml:space="preserve"> HYPERLINK "https://GitHub.com/YoniNachmany/" </w:instrText>
-      </w:r>
-      <w:r>
-        <w:fldChar w:fldCharType="separate"/>
-      </w:r>
-      <w:r>
-        <w:rPr>
-          <w:rStyle w:val="Hyperlink"/>
-          <w:rFonts w:ascii="Times New Roman" w:hAnsi="Times New Roman" w:cs="Times New Roman"/>
-        </w:rPr>
-        <w:t>https://GitHub.com/YoniNachmany</w:t>
-      </w:r>
-      <w:bookmarkStart w:id="0" w:name="_GoBack"/>
-      <w:bookmarkEnd w:id="0"/>
-      <w:r>
-        <w:rPr>
-          <w:rStyle w:val="Hyperlink"/>
-          <w:rFonts w:ascii="Times New Roman" w:hAnsi="Times New Roman" w:cs="Times New Roman"/>
-        </w:rPr>
-        <w:fldChar w:fldCharType="end"/>
-      </w:r>
-      <w:r>
-        <w:rPr>
-          <w:rFonts w:ascii="Times New Roman" w:hAnsi="Times New Roman" w:cs="Times New Roman"/>
-        </w:rPr>
-        <w:t xml:space="preserve"> | </w:t>
-      </w:r>
+          <w:rFonts w:cs="Times New Roman"/>
+        </w:rPr>
+      </w:pPr>
       <w:hyperlink r:id="rId7" w:history="1">
         <w:r>
           <w:rPr>
             <w:rStyle w:val="Hyperlink"/>
-            <w:rFonts w:ascii="Times New Roman" w:hAnsi="Times New Roman" w:cs="Times New Roman"/>
+            <w:rFonts w:cs="Times New Roman"/>
+          </w:rPr>
+          <w:t>https://GitHub.com/YoniNachman</w:t>
+        </w:r>
+        <w:r>
+          <w:rPr>
+            <w:rStyle w:val="Hyperlink"/>
+            <w:rFonts w:cs="Times New Roman"/>
+          </w:rPr>
+          <w:t>y</w:t>
+        </w:r>
+      </w:hyperlink>
+      <w:r>
+        <w:rPr>
+          <w:rFonts w:cs="Times New Roman"/>
+        </w:rPr>
+        <w:t xml:space="preserve"> </w:t>
+      </w:r>
+      <w:r>
+        <w:rPr>
+          <w:rFonts w:cs="Times New Roman"/>
+        </w:rPr>
+        <w:t>|</w:t>
+      </w:r>
+      <w:r>
+        <w:rPr>
+          <w:rFonts w:cs="Times New Roman"/>
+        </w:rPr>
+        <w:t xml:space="preserve"> </w:t>
+      </w:r>
+      <w:hyperlink r:id="rId8" w:history="1">
+        <w:r>
+          <w:rPr>
+            <w:rStyle w:val="Hyperlink"/>
+            <w:rFonts w:cs="Times New Roman"/>
           </w:rPr>
           <w:t>https://Twitter.com/YoniNachmany</w:t>
         </w:r>
       </w:hyperlink>
       <w:r>
         <w:rPr>
-          <w:rFonts w:ascii="Times New Roman" w:hAnsi="Times New Roman" w:cs="Times New Roman"/>
+          <w:rFonts w:cs="Times New Roman"/>
         </w:rPr>
         <w:t xml:space="preserve"> </w:t>
       </w:r>
@@ -124,7 +127,7 @@
       <w:pPr>
         <w:contextualSpacing/>
         <w:rPr>
-          <w:rFonts w:ascii="Times New Roman" w:hAnsi="Times New Roman" w:cs="Times New Roman"/>
+          <w:rFonts w:cs="Times New Roman"/>
         </w:rPr>
       </w:pPr>
     </w:p>
@@ -132,13 +135,13 @@
       <w:pPr>
         <w:contextualSpacing/>
         <w:rPr>
-          <w:rFonts w:ascii="Times New Roman" w:hAnsi="Times New Roman" w:cs="Times New Roman"/>
-          <w:b/>
-        </w:rPr>
-      </w:pPr>
-      <w:r>
-        <w:rPr>
-          <w:rFonts w:ascii="Times New Roman" w:hAnsi="Times New Roman" w:cs="Times New Roman"/>
+          <w:rFonts w:cs="Times New Roman"/>
+          <w:b/>
+        </w:rPr>
+      </w:pPr>
+      <w:r>
+        <w:rPr>
+          <w:rFonts w:cs="Times New Roman"/>
           <w:b/>
         </w:rPr>
         <w:t>EDUCATION</w:t>
@@ -151,59 +154,59 @@
         </w:tabs>
         <w:contextualSpacing/>
         <w:rPr>
-          <w:rFonts w:ascii="Times New Roman" w:hAnsi="Times New Roman" w:cs="Times New Roman"/>
-        </w:rPr>
-      </w:pPr>
-      <w:r>
-        <w:rPr>
-          <w:rFonts w:ascii="Times New Roman" w:hAnsi="Times New Roman" w:cs="Times New Roman"/>
+          <w:rFonts w:cs="Times New Roman"/>
+        </w:rPr>
+      </w:pPr>
+      <w:r>
+        <w:rPr>
+          <w:rFonts w:cs="Times New Roman"/>
           <w:b/>
         </w:rPr>
         <w:t>University of Pennsylvania</w:t>
       </w:r>
       <w:r>
         <w:rPr>
-          <w:rFonts w:ascii="Times New Roman" w:hAnsi="Times New Roman" w:cs="Times New Roman"/>
+          <w:rFonts w:cs="Times New Roman"/>
         </w:rPr>
         <w:t>, Philadelphia</w:t>
       </w:r>
       <w:r>
         <w:rPr>
-          <w:rFonts w:ascii="Times New Roman" w:hAnsi="Times New Roman" w:cs="Times New Roman"/>
+          <w:rFonts w:cs="Times New Roman"/>
         </w:rPr>
         <w:tab/>
       </w:r>
       <w:r>
         <w:rPr>
-          <w:rFonts w:ascii="Times New Roman" w:hAnsi="Times New Roman" w:cs="Times New Roman"/>
+          <w:rFonts w:cs="Times New Roman"/>
           <w:b/>
         </w:rPr>
         <w:t>August 2014</w:t>
       </w:r>
       <w:r>
         <w:rPr>
-          <w:rFonts w:ascii="Times New Roman" w:hAnsi="Times New Roman" w:cs="Times New Roman"/>
+          <w:rFonts w:cs="Times New Roman"/>
           <w:b/>
         </w:rPr>
         <w:t xml:space="preserve"> </w:t>
       </w:r>
       <w:r>
         <w:rPr>
-          <w:rFonts w:ascii="Times New Roman" w:hAnsi="Times New Roman" w:cs="Times New Roman"/>
+          <w:rFonts w:cs="Times New Roman"/>
           <w:b/>
         </w:rPr>
         <w:t>-</w:t>
       </w:r>
       <w:r>
         <w:rPr>
-          <w:rFonts w:ascii="Times New Roman" w:hAnsi="Times New Roman" w:cs="Times New Roman"/>
+          <w:rFonts w:cs="Times New Roman"/>
           <w:b/>
         </w:rPr>
         <w:t xml:space="preserve"> </w:t>
       </w:r>
       <w:r>
         <w:rPr>
-          <w:rFonts w:ascii="Times New Roman" w:hAnsi="Times New Roman" w:cs="Times New Roman"/>
+          <w:rFonts w:cs="Times New Roman"/>
           <w:b/>
         </w:rPr>
         <w:t>May 2018</w:t>
@@ -216,75 +219,80 @@
         </w:tabs>
         <w:contextualSpacing/>
         <w:rPr>
-          <w:rFonts w:ascii="Times New Roman" w:hAnsi="Times New Roman" w:cs="Times New Roman"/>
-        </w:rPr>
-      </w:pPr>
-      <w:r>
-        <w:rPr>
-          <w:rFonts w:ascii="Times New Roman" w:hAnsi="Times New Roman" w:cs="Times New Roman"/>
+          <w:rFonts w:cs="Times New Roman"/>
+        </w:rPr>
+      </w:pPr>
+      <w:r>
+        <w:rPr>
+          <w:rFonts w:cs="Times New Roman"/>
+          <w:b/>
         </w:rPr>
         <w:t>B.S.E</w:t>
       </w:r>
       <w:r>
         <w:rPr>
-          <w:rFonts w:ascii="Times New Roman" w:hAnsi="Times New Roman" w:cs="Times New Roman"/>
+          <w:rFonts w:cs="Times New Roman"/>
+          <w:b/>
         </w:rPr>
         <w:t>.</w:t>
       </w:r>
       <w:r>
         <w:rPr>
-          <w:rFonts w:ascii="Times New Roman" w:hAnsi="Times New Roman" w:cs="Times New Roman"/>
+          <w:rFonts w:cs="Times New Roman"/>
         </w:rPr>
         <w:t xml:space="preserve"> </w:t>
       </w:r>
       <w:r>
         <w:rPr>
-          <w:rFonts w:ascii="Times New Roman" w:hAnsi="Times New Roman" w:cs="Times New Roman"/>
+          <w:rFonts w:cs="Times New Roman"/>
         </w:rPr>
         <w:t xml:space="preserve">Singh Program in </w:t>
       </w:r>
       <w:r>
         <w:rPr>
-          <w:rFonts w:ascii="Times New Roman" w:hAnsi="Times New Roman" w:cs="Times New Roman"/>
+          <w:rFonts w:cs="Times New Roman"/>
           <w:b/>
         </w:rPr>
         <w:t xml:space="preserve">Networked </w:t>
       </w:r>
       <w:r>
         <w:rPr>
-          <w:rFonts w:ascii="Times New Roman" w:hAnsi="Times New Roman" w:cs="Times New Roman"/>
+          <w:rFonts w:cs="Times New Roman"/>
           <w:b/>
         </w:rPr>
         <w:t>&amp;</w:t>
       </w:r>
       <w:r>
         <w:rPr>
-          <w:rFonts w:ascii="Times New Roman" w:hAnsi="Times New Roman" w:cs="Times New Roman"/>
+          <w:rFonts w:cs="Times New Roman"/>
           <w:b/>
         </w:rPr>
         <w:t xml:space="preserve"> Social Systems Engineering</w:t>
       </w:r>
       <w:r>
         <w:rPr>
-          <w:rFonts w:ascii="Times New Roman" w:hAnsi="Times New Roman" w:cs="Times New Roman"/>
+          <w:rFonts w:cs="Times New Roman"/>
         </w:rPr>
         <w:tab/>
       </w:r>
       <w:r>
         <w:rPr>
-          <w:rFonts w:ascii="Times New Roman" w:hAnsi="Times New Roman" w:cs="Times New Roman"/>
+          <w:rFonts w:cs="Times New Roman"/>
+          <w:i/>
         </w:rPr>
         <w:t>GPA 3.</w:t>
       </w:r>
       <w:r>
         <w:rPr>
-          <w:rFonts w:ascii="Times New Roman" w:hAnsi="Times New Roman" w:cs="Times New Roman"/>
+          <w:rFonts w:cs="Times New Roman"/>
+          <w:i/>
         </w:rPr>
         <w:t>37</w:t>
       </w:r>
       <w:r>
         <w:rPr>
-          <w:rFonts w:ascii="Times New Roman" w:hAnsi="Times New Roman" w:cs="Times New Roman"/>
+          <w:rFonts w:cs="Times New Roman"/>
+          <w:i/>
         </w:rPr>
         <w:t>/4.00</w:t>
       </w:r>
@@ -300,44 +308,62 @@
           <w:tab w:val="right" w:pos="10800"/>
         </w:tabs>
         <w:rPr>
-          <w:rFonts w:ascii="Times New Roman" w:hAnsi="Times New Roman" w:cs="Times New Roman"/>
-        </w:rPr>
-      </w:pPr>
-      <w:r>
-        <w:rPr>
-          <w:rFonts w:ascii="Times New Roman" w:hAnsi="Times New Roman" w:cs="Times New Roman"/>
-        </w:rPr>
-        <w:t xml:space="preserve">Computer science degree focused on </w:t>
-      </w:r>
-      <w:r>
-        <w:rPr>
-          <w:rFonts w:ascii="Times New Roman" w:hAnsi="Times New Roman" w:cs="Times New Roman"/>
+          <w:rFonts w:cs="Times New Roman"/>
+        </w:rPr>
+      </w:pPr>
+      <w:r>
+        <w:rPr>
+          <w:rFonts w:cs="Times New Roman"/>
+          <w:i/>
+        </w:rPr>
+        <w:t>Computer science degree</w:t>
+      </w:r>
+      <w:r>
+        <w:rPr>
+          <w:rFonts w:cs="Times New Roman"/>
+        </w:rPr>
+        <w:t xml:space="preserve"> focused on </w:t>
+      </w:r>
+      <w:r>
+        <w:rPr>
+          <w:rFonts w:cs="Times New Roman"/>
+          <w:i/>
         </w:rPr>
         <w:t xml:space="preserve">networks, crowds, </w:t>
       </w:r>
       <w:r>
         <w:rPr>
-          <w:rFonts w:ascii="Times New Roman" w:hAnsi="Times New Roman" w:cs="Times New Roman"/>
+          <w:rFonts w:cs="Times New Roman"/>
+          <w:i/>
         </w:rPr>
         <w:t xml:space="preserve">and </w:t>
       </w:r>
       <w:r>
         <w:rPr>
-          <w:rFonts w:ascii="Times New Roman" w:hAnsi="Times New Roman" w:cs="Times New Roman"/>
+          <w:rFonts w:cs="Times New Roman"/>
+          <w:i/>
         </w:rPr>
         <w:t>markets</w:t>
       </w:r>
       <w:r>
         <w:rPr>
-          <w:rFonts w:ascii="Times New Roman" w:hAnsi="Times New Roman" w:cs="Times New Roman"/>
+          <w:rFonts w:cs="Times New Roman"/>
+          <w:i/>
         </w:rPr>
         <w:t xml:space="preserve"> on</w:t>
       </w:r>
       <w:r>
         <w:rPr>
-          <w:rFonts w:ascii="Times New Roman" w:hAnsi="Times New Roman" w:cs="Times New Roman"/>
-        </w:rPr>
-        <w:t xml:space="preserve"> the Internet.</w:t>
+          <w:rFonts w:cs="Times New Roman"/>
+          <w:i/>
+        </w:rPr>
+        <w:t xml:space="preserve"> the Internet</w:t>
+      </w:r>
+      <w:r>
+        <w:rPr>
+          <w:rFonts w:cs="Times New Roman"/>
+        </w:rPr>
+        <w:t>.</w:t>
       </w:r>
     </w:p>
     <w:p>
@@ -348,80 +374,57 @@
           <w:numId w:val="14"/>
         </w:numPr>
         <w:rPr>
-          <w:rFonts w:ascii="Times New Roman" w:hAnsi="Times New Roman" w:cs="Times New Roman"/>
-        </w:rPr>
-      </w:pPr>
-      <w:r>
-        <w:rPr>
-          <w:rFonts w:ascii="Times New Roman" w:hAnsi="Times New Roman" w:cs="Times New Roman"/>
-          <w:b/>
+          <w:rFonts w:cs="Times New Roman"/>
+        </w:rPr>
+      </w:pPr>
+      <w:r>
+        <w:rPr>
+          <w:rFonts w:cs="Times New Roman"/>
+        </w:rPr>
+        <w:t xml:space="preserve">Sample </w:t>
+      </w:r>
+      <w:r>
+        <w:rPr>
+          <w:rFonts w:cs="Times New Roman"/>
         </w:rPr>
         <w:t>Courses</w:t>
       </w:r>
       <w:r>
         <w:rPr>
-          <w:rFonts w:ascii="Times New Roman" w:hAnsi="Times New Roman" w:cs="Times New Roman"/>
+          <w:rFonts w:cs="Times New Roman"/>
           <w:b/>
         </w:rPr>
         <w:t>:</w:t>
       </w:r>
       <w:r>
         <w:rPr>
-          <w:rFonts w:ascii="Times New Roman" w:hAnsi="Times New Roman" w:cs="Times New Roman"/>
+          <w:rFonts w:cs="Times New Roman"/>
         </w:rPr>
         <w:t xml:space="preserve"> </w:t>
       </w:r>
       <w:r>
         <w:rPr>
-          <w:rFonts w:ascii="Times New Roman" w:hAnsi="Times New Roman" w:cs="Times New Roman"/>
-        </w:rPr>
-        <w:t xml:space="preserve">Scalable &amp; Cloud Computing, </w:t>
-      </w:r>
-      <w:r>
-        <w:rPr>
-          <w:rFonts w:ascii="Times New Roman" w:hAnsi="Times New Roman" w:cs="Times New Roman"/>
+          <w:rFonts w:cs="Times New Roman"/>
+          <w:i/>
+        </w:rPr>
+        <w:t>Scalable &amp; Cloud Computing</w:t>
+      </w:r>
+      <w:r>
+        <w:rPr>
+          <w:rFonts w:cs="Times New Roman"/>
+        </w:rPr>
+        <w:t xml:space="preserve">, </w:t>
+      </w:r>
+      <w:r>
+        <w:rPr>
+          <w:rFonts w:cs="Times New Roman"/>
+          <w:i/>
         </w:rPr>
         <w:t>Crowdsourcing &amp; Human Computation</w:t>
       </w:r>
       <w:r>
         <w:rPr>
-          <w:rFonts w:ascii="Times New Roman" w:hAnsi="Times New Roman" w:cs="Times New Roman"/>
-        </w:rPr>
-        <w:t xml:space="preserve">, </w:t>
-      </w:r>
-      <w:r>
-        <w:rPr>
-          <w:rFonts w:ascii="Times New Roman" w:hAnsi="Times New Roman" w:cs="Times New Roman"/>
-        </w:rPr>
-        <w:t xml:space="preserve">Technology &amp; Policy, </w:t>
-      </w:r>
-      <w:r>
-        <w:rPr>
-          <w:rFonts w:ascii="Times New Roman" w:hAnsi="Times New Roman" w:cs="Times New Roman"/>
-        </w:rPr>
-        <w:t>Intro to Dynamic Systems</w:t>
-      </w:r>
-      <w:r>
-        <w:rPr>
-          <w:rFonts w:ascii="Times New Roman" w:hAnsi="Times New Roman" w:cs="Times New Roman"/>
-        </w:rPr>
-        <w:t xml:space="preserve">, </w:t>
-      </w:r>
-      <w:r>
-        <w:rPr>
-          <w:rFonts w:ascii="Times New Roman" w:hAnsi="Times New Roman" w:cs="Times New Roman"/>
-        </w:rPr>
-        <w:t xml:space="preserve">Theory of Networks, </w:t>
-      </w:r>
-      <w:r>
-        <w:rPr>
-          <w:rFonts w:ascii="Times New Roman" w:hAnsi="Times New Roman" w:cs="Times New Roman"/>
-        </w:rPr>
-        <w:t>Urban Education</w:t>
-      </w:r>
-      <w:r>
-        <w:rPr>
-          <w:rFonts w:ascii="Times New Roman" w:hAnsi="Times New Roman" w:cs="Times New Roman"/>
+          <w:rFonts w:cs="Times New Roman"/>
         </w:rPr>
         <w:t>.</w:t>
       </w:r>
@@ -430,7 +433,7 @@
       <w:pPr>
         <w:contextualSpacing/>
         <w:rPr>
-          <w:rFonts w:ascii="Times New Roman" w:hAnsi="Times New Roman" w:cs="Times New Roman"/>
+          <w:rFonts w:cs="Times New Roman"/>
         </w:rPr>
       </w:pPr>
     </w:p>
@@ -441,31 +444,31 @@
         </w:tabs>
         <w:contextualSpacing/>
         <w:rPr>
-          <w:rFonts w:ascii="Times New Roman" w:hAnsi="Times New Roman" w:cs="Times New Roman"/>
-        </w:rPr>
-      </w:pPr>
-      <w:r>
-        <w:rPr>
-          <w:rFonts w:ascii="Times New Roman" w:hAnsi="Times New Roman" w:cs="Times New Roman"/>
+          <w:rFonts w:cs="Times New Roman"/>
+        </w:rPr>
+      </w:pPr>
+      <w:r>
+        <w:rPr>
+          <w:rFonts w:cs="Times New Roman"/>
           <w:b/>
         </w:rPr>
         <w:t>Hunter College High School</w:t>
       </w:r>
       <w:r>
         <w:rPr>
-          <w:rFonts w:ascii="Times New Roman" w:hAnsi="Times New Roman" w:cs="Times New Roman"/>
+          <w:rFonts w:cs="Times New Roman"/>
         </w:rPr>
         <w:t>, New York</w:t>
       </w:r>
       <w:r>
         <w:rPr>
-          <w:rFonts w:ascii="Times New Roman" w:hAnsi="Times New Roman" w:cs="Times New Roman"/>
+          <w:rFonts w:cs="Times New Roman"/>
         </w:rPr>
         <w:tab/>
       </w:r>
       <w:r>
         <w:rPr>
-          <w:rFonts w:ascii="Times New Roman" w:hAnsi="Times New Roman" w:cs="Times New Roman"/>
+          <w:rFonts w:cs="Times New Roman"/>
           <w:b/>
         </w:rPr>
         <w:t>June 2014</w:t>
@@ -478,42 +481,45 @@
         </w:tabs>
         <w:contextualSpacing/>
         <w:rPr>
-          <w:rFonts w:ascii="Times New Roman" w:hAnsi="Times New Roman" w:cs="Times New Roman"/>
-        </w:rPr>
-      </w:pPr>
-      <w:r>
-        <w:rPr>
-          <w:rFonts w:ascii="Times New Roman" w:hAnsi="Times New Roman" w:cs="Times New Roman"/>
+          <w:rFonts w:cs="Times New Roman"/>
+        </w:rPr>
+      </w:pPr>
+      <w:r>
+        <w:rPr>
+          <w:rFonts w:cs="Times New Roman"/>
         </w:rPr>
         <w:t xml:space="preserve">Laboratory school of </w:t>
       </w:r>
       <w:r>
         <w:rPr>
-          <w:rFonts w:ascii="Times New Roman" w:hAnsi="Times New Roman" w:cs="Times New Roman"/>
+          <w:rFonts w:cs="Times New Roman"/>
         </w:rPr>
         <w:t>the City University of New York</w:t>
       </w:r>
       <w:r>
         <w:rPr>
-          <w:rFonts w:ascii="Times New Roman" w:hAnsi="Times New Roman" w:cs="Times New Roman"/>
+          <w:rFonts w:cs="Times New Roman"/>
         </w:rPr>
         <w:tab/>
       </w:r>
       <w:r>
         <w:rPr>
-          <w:rFonts w:ascii="Times New Roman" w:hAnsi="Times New Roman" w:cs="Times New Roman"/>
+          <w:rFonts w:cs="Times New Roman"/>
+          <w:i/>
         </w:rPr>
         <w:t xml:space="preserve">GPA 94.3/100.0, </w:t>
       </w:r>
       <w:r>
         <w:rPr>
-          <w:rFonts w:ascii="Times New Roman" w:hAnsi="Times New Roman" w:cs="Times New Roman"/>
+          <w:rFonts w:cs="Times New Roman"/>
+          <w:i/>
         </w:rPr>
         <w:t>SAT 2330/</w:t>
       </w:r>
       <w:r>
         <w:rPr>
-          <w:rFonts w:ascii="Times New Roman" w:hAnsi="Times New Roman" w:cs="Times New Roman"/>
+          <w:rFonts w:cs="Times New Roman"/>
+          <w:i/>
         </w:rPr>
         <w:t>2400</w:t>
       </w:r>
@@ -526,31 +532,52 @@
           <w:numId w:val="15"/>
         </w:numPr>
         <w:rPr>
-          <w:rFonts w:ascii="Times New Roman" w:hAnsi="Times New Roman" w:cs="Times New Roman"/>
-        </w:rPr>
-      </w:pPr>
-      <w:r>
-        <w:rPr>
-          <w:rFonts w:ascii="Times New Roman" w:hAnsi="Times New Roman" w:cs="Times New Roman"/>
-          <w:b/>
-        </w:rPr>
-        <w:t>Courses:</w:t>
-      </w:r>
-      <w:r>
-        <w:rPr>
-          <w:rFonts w:ascii="Times New Roman" w:hAnsi="Times New Roman" w:cs="Times New Roman"/>
+          <w:rFonts w:cs="Times New Roman"/>
+        </w:rPr>
+      </w:pPr>
+      <w:r>
+        <w:rPr>
+          <w:rFonts w:cs="Times New Roman"/>
+          <w:i/>
+        </w:rPr>
+        <w:t xml:space="preserve">Columbia University </w:t>
+      </w:r>
+      <w:r>
+        <w:rPr>
+          <w:rFonts w:cs="Times New Roman"/>
+          <w:i/>
+        </w:rPr>
+        <w:t xml:space="preserve">CS </w:t>
+      </w:r>
+      <w:r>
+        <w:rPr>
+          <w:rFonts w:cs="Times New Roman"/>
+          <w:i/>
+        </w:rPr>
+        <w:t>Courses</w:t>
+      </w:r>
+      <w:r>
+        <w:rPr>
+          <w:rFonts w:cs="Times New Roman"/>
+          <w:b/>
+        </w:rPr>
+        <w:t>:</w:t>
+      </w:r>
+      <w:r>
+        <w:rPr>
+          <w:rFonts w:cs="Times New Roman"/>
         </w:rPr>
         <w:t xml:space="preserve"> </w:t>
       </w:r>
       <w:r>
         <w:rPr>
-          <w:rFonts w:ascii="Times New Roman" w:hAnsi="Times New Roman" w:cs="Times New Roman"/>
+          <w:rFonts w:cs="Times New Roman"/>
         </w:rPr>
         <w:t>Advanced Programming</w:t>
       </w:r>
       <w:r>
         <w:rPr>
-          <w:rFonts w:ascii="Times New Roman" w:hAnsi="Times New Roman" w:cs="Times New Roman"/>
+          <w:rFonts w:cs="Times New Roman"/>
         </w:rPr>
         <w:t xml:space="preserve"> in </w:t>
       </w:r>
@@ -562,13 +589,13 @@
       </w:r>
       <w:r>
         <w:rPr>
-          <w:rFonts w:ascii="Times New Roman" w:hAnsi="Times New Roman" w:cs="Times New Roman"/>
+          <w:rFonts w:cs="Times New Roman"/>
         </w:rPr>
         <w:t xml:space="preserve">, </w:t>
       </w:r>
       <w:r>
         <w:rPr>
-          <w:rFonts w:ascii="Times New Roman" w:hAnsi="Times New Roman" w:cs="Times New Roman"/>
+          <w:rFonts w:cs="Times New Roman"/>
         </w:rPr>
         <w:t xml:space="preserve">Data Structures in </w:t>
       </w:r>
@@ -580,31 +607,7 @@
       </w:r>
       <w:r>
         <w:rPr>
-          <w:rFonts w:ascii="Times New Roman" w:hAnsi="Times New Roman" w:cs="Times New Roman"/>
-        </w:rPr>
-        <w:t xml:space="preserve"> </w:t>
-      </w:r>
-      <w:r>
-        <w:rPr>
-          <w:rFonts w:ascii="Times New Roman" w:hAnsi="Times New Roman" w:cs="Times New Roman"/>
-        </w:rPr>
-        <w:t>(</w:t>
-      </w:r>
-      <w:r>
-        <w:rPr>
-          <w:rFonts w:ascii="Times New Roman" w:hAnsi="Times New Roman" w:cs="Times New Roman"/>
-        </w:rPr>
-        <w:t>Columbia University</w:t>
-      </w:r>
-      <w:r>
-        <w:rPr>
-          <w:rFonts w:ascii="Times New Roman" w:hAnsi="Times New Roman" w:cs="Times New Roman"/>
-        </w:rPr>
-        <w:t>)</w:t>
-      </w:r>
-      <w:r>
-        <w:rPr>
-          <w:rFonts w:ascii="Times New Roman" w:hAnsi="Times New Roman" w:cs="Times New Roman"/>
+          <w:rFonts w:cs="Times New Roman"/>
         </w:rPr>
         <w:t>.</w:t>
       </w:r>
@@ -613,7 +616,7 @@
       <w:pPr>
         <w:contextualSpacing/>
         <w:rPr>
-          <w:rFonts w:ascii="Times New Roman" w:hAnsi="Times New Roman" w:cs="Times New Roman"/>
+          <w:rFonts w:cs="Times New Roman"/>
         </w:rPr>
       </w:pPr>
     </w:p>
@@ -621,13 +624,13 @@
       <w:pPr>
         <w:contextualSpacing/>
         <w:rPr>
-          <w:rFonts w:ascii="Times New Roman" w:hAnsi="Times New Roman" w:cs="Times New Roman"/>
-          <w:b/>
-        </w:rPr>
-      </w:pPr>
-      <w:r>
-        <w:rPr>
-          <w:rFonts w:ascii="Times New Roman" w:hAnsi="Times New Roman" w:cs="Times New Roman"/>
+          <w:rFonts w:cs="Times New Roman"/>
+          <w:b/>
+        </w:rPr>
+      </w:pPr>
+      <w:r>
+        <w:rPr>
+          <w:rFonts w:cs="Times New Roman"/>
           <w:b/>
         </w:rPr>
         <w:t>EXPERIENCE</w:t>
@@ -640,49 +643,35 @@
         </w:tabs>
         <w:contextualSpacing/>
         <w:rPr>
-          <w:rFonts w:ascii="Times New Roman" w:hAnsi="Times New Roman" w:cs="Times New Roman"/>
-          <w:b/>
-        </w:rPr>
-      </w:pPr>
-      <w:r>
-        <w:rPr>
-          <w:rFonts w:ascii="Times New Roman" w:hAnsi="Times New Roman" w:cs="Times New Roman"/>
-          <w:b/>
-        </w:rPr>
-        <w:t xml:space="preserve">Core Engineer Intern, </w:t>
-      </w:r>
-      <w:r>
-        <w:rPr>
-          <w:rFonts w:ascii="Times New Roman" w:hAnsi="Times New Roman" w:cs="Times New Roman"/>
-          <w:b/>
-        </w:rPr>
-        <w:t>Meetup</w:t>
-      </w:r>
-      <w:r>
-        <w:rPr>
-          <w:rFonts w:ascii="Times New Roman" w:hAnsi="Times New Roman" w:cs="Times New Roman"/>
+          <w:rFonts w:cs="Times New Roman"/>
+          <w:b/>
+        </w:rPr>
+      </w:pPr>
+      <w:r>
+        <w:rPr>
+          <w:rFonts w:cs="Times New Roman"/>
+          <w:b/>
+        </w:rPr>
+        <w:t>Core Engineer Intern, Meetup</w:t>
+      </w:r>
+      <w:r>
+        <w:rPr>
+          <w:rFonts w:cs="Times New Roman"/>
         </w:rPr>
         <w:t>, New York</w:t>
       </w:r>
       <w:r>
         <w:rPr>
-          <w:rFonts w:ascii="Times New Roman" w:hAnsi="Times New Roman" w:cs="Times New Roman"/>
+          <w:rFonts w:cs="Times New Roman"/>
         </w:rPr>
         <w:tab/>
       </w:r>
       <w:r>
         <w:rPr>
-          <w:rFonts w:ascii="Times New Roman" w:hAnsi="Times New Roman" w:cs="Times New Roman"/>
-          <w:b/>
-        </w:rPr>
-        <w:t>May-August 201</w:t>
-      </w:r>
-      <w:r>
-        <w:rPr>
-          <w:rFonts w:ascii="Times New Roman" w:hAnsi="Times New Roman" w:cs="Times New Roman"/>
-          <w:b/>
-        </w:rPr>
-        <w:t>6</w:t>
+          <w:rFonts w:cs="Times New Roman"/>
+          <w:b/>
+        </w:rPr>
+        <w:t>May-August 2016</w:t>
       </w:r>
     </w:p>
     <w:p>
@@ -696,72 +685,77 @@
           <w:tab w:val="right" w:pos="9360"/>
         </w:tabs>
         <w:rPr>
-          <w:rFonts w:ascii="Times New Roman" w:hAnsi="Times New Roman" w:cs="Times New Roman"/>
-        </w:rPr>
-      </w:pPr>
-      <w:r>
-        <w:rPr>
-          <w:rFonts w:ascii="Times New Roman" w:hAnsi="Times New Roman" w:cs="Times New Roman"/>
+          <w:rFonts w:cs="Times New Roman"/>
+        </w:rPr>
+      </w:pPr>
+      <w:r>
+        <w:rPr>
+          <w:rFonts w:cs="Times New Roman"/>
+          <w:i/>
         </w:rPr>
         <w:t>Worl</w:t>
       </w:r>
       <w:r>
         <w:rPr>
-          <w:rFonts w:ascii="Times New Roman" w:hAnsi="Times New Roman" w:cs="Times New Roman"/>
+          <w:rFonts w:cs="Times New Roman"/>
+          <w:i/>
         </w:rPr>
         <w:t xml:space="preserve">dwide </w:t>
       </w:r>
       <w:r>
         <w:rPr>
-          <w:rFonts w:ascii="Times New Roman" w:hAnsi="Times New Roman" w:cs="Times New Roman"/>
+          <w:rFonts w:cs="Times New Roman"/>
+          <w:i/>
         </w:rPr>
         <w:t xml:space="preserve">network of </w:t>
       </w:r>
       <w:r>
         <w:rPr>
-          <w:rFonts w:ascii="Times New Roman" w:hAnsi="Times New Roman" w:cs="Times New Roman"/>
+          <w:rFonts w:cs="Times New Roman"/>
+          <w:i/>
         </w:rPr>
         <w:t>in-person</w:t>
       </w:r>
       <w:r>
         <w:rPr>
-          <w:rFonts w:ascii="Times New Roman" w:hAnsi="Times New Roman" w:cs="Times New Roman"/>
+          <w:rFonts w:cs="Times New Roman"/>
+          <w:i/>
         </w:rPr>
         <w:t xml:space="preserve"> groups</w:t>
       </w:r>
       <w:r>
         <w:rPr>
-          <w:rFonts w:ascii="Times New Roman" w:hAnsi="Times New Roman" w:cs="Times New Roman"/>
+          <w:rFonts w:cs="Times New Roman"/>
         </w:rPr>
         <w:t>,</w:t>
       </w:r>
       <w:r>
         <w:rPr>
-          <w:rFonts w:ascii="Times New Roman" w:hAnsi="Times New Roman" w:cs="Times New Roman"/>
+          <w:rFonts w:cs="Times New Roman"/>
         </w:rPr>
         <w:t xml:space="preserve"> with</w:t>
       </w:r>
       <w:r>
         <w:rPr>
-          <w:rFonts w:ascii="Times New Roman" w:hAnsi="Times New Roman" w:cs="Times New Roman"/>
+          <w:rFonts w:cs="Times New Roman"/>
         </w:rPr>
         <w:t xml:space="preserve"> 2</w:t>
       </w:r>
       <w:r>
         <w:rPr>
-          <w:rFonts w:ascii="Times New Roman" w:hAnsi="Times New Roman" w:cs="Times New Roman"/>
+          <w:rFonts w:cs="Times New Roman"/>
         </w:rPr>
         <w:t>8 million members and 26</w:t>
       </w:r>
       <w:r>
         <w:rPr>
-          <w:rFonts w:ascii="Times New Roman" w:hAnsi="Times New Roman" w:cs="Times New Roman"/>
+          <w:rFonts w:cs="Times New Roman"/>
         </w:rPr>
         <w:t>0,000 groups</w:t>
       </w:r>
       <w:r>
         <w:rPr>
-          <w:rFonts w:ascii="Times New Roman" w:hAnsi="Times New Roman" w:cs="Times New Roman"/>
+          <w:rFonts w:cs="Times New Roman"/>
         </w:rPr>
         <w:t>.</w:t>
       </w:r>
@@ -777,84 +771,93 @@
           <w:tab w:val="right" w:pos="9360"/>
         </w:tabs>
         <w:rPr>
-          <w:rFonts w:ascii="Times New Roman" w:hAnsi="Times New Roman" w:cs="Times New Roman"/>
-        </w:rPr>
-      </w:pPr>
-      <w:r>
-        <w:rPr>
-          <w:rFonts w:ascii="Times New Roman" w:hAnsi="Times New Roman" w:cs="Times New Roman"/>
-        </w:rPr>
-        <w:t>Assisted</w:t>
-      </w:r>
-      <w:r>
-        <w:rPr>
-          <w:rFonts w:ascii="Times New Roman" w:hAnsi="Times New Roman" w:cs="Times New Roman"/>
-        </w:rPr>
-        <w:t xml:space="preserve"> Senior API Engineer </w:t>
-      </w:r>
-      <w:r>
-        <w:rPr>
-          <w:rFonts w:ascii="Times New Roman" w:hAnsi="Times New Roman" w:cs="Times New Roman"/>
+          <w:rFonts w:cs="Times New Roman"/>
+        </w:rPr>
+      </w:pPr>
+      <w:r>
+        <w:rPr>
+          <w:rFonts w:cs="Times New Roman"/>
+          <w:i/>
+        </w:rPr>
+        <w:t xml:space="preserve">Resolved </w:t>
+      </w:r>
+      <w:r>
+        <w:rPr>
+          <w:rFonts w:cs="Times New Roman"/>
+          <w:i/>
+        </w:rPr>
+        <w:t xml:space="preserve">issues </w:t>
+      </w:r>
+      <w:r>
+        <w:rPr>
+          <w:rFonts w:cs="Times New Roman"/>
+          <w:i/>
+        </w:rPr>
+        <w:t>for app redesign</w:t>
+      </w:r>
+      <w:r>
+        <w:rPr>
+          <w:rFonts w:cs="Times New Roman"/>
+        </w:rPr>
+        <w:t xml:space="preserve"> </w:t>
+      </w:r>
+      <w:r>
+        <w:rPr>
+          <w:rFonts w:cs="Times New Roman"/>
+        </w:rPr>
+        <w:t xml:space="preserve">in </w:t>
+      </w:r>
+      <w:r>
+        <w:rPr>
+          <w:rFonts w:ascii="Consolas" w:hAnsi="Consolas" w:cs="Times New Roman"/>
+        </w:rPr>
+        <w:t>Java</w:t>
+      </w:r>
+      <w:r>
+        <w:rPr>
+          <w:rFonts w:cs="Times New Roman"/>
+        </w:rPr>
+        <w:t xml:space="preserve">, </w:t>
+      </w:r>
+      <w:r>
+        <w:rPr>
+          <w:rFonts w:ascii="Consolas" w:hAnsi="Consolas" w:cs="Times New Roman"/>
+        </w:rPr>
+        <w:t>Scala</w:t>
+      </w:r>
+      <w:r>
+        <w:rPr>
+          <w:rFonts w:cs="Times New Roman"/>
+        </w:rPr>
+        <w:t xml:space="preserve">, and </w:t>
+      </w:r>
+      <w:r>
+        <w:rPr>
+          <w:rFonts w:ascii="Consolas" w:hAnsi="Consolas" w:cs="Times New Roman"/>
+        </w:rPr>
+        <w:t>Python</w:t>
+      </w:r>
+      <w:r>
+        <w:rPr>
+          <w:rFonts w:cs="Times New Roman"/>
+        </w:rPr>
+        <w:t xml:space="preserve"> </w:t>
+      </w:r>
+      <w:r>
+        <w:rPr>
+          <w:rFonts w:cs="Times New Roman"/>
         </w:rPr>
         <w:t xml:space="preserve">with </w:t>
       </w:r>
       <w:r>
         <w:rPr>
-          <w:rFonts w:ascii="Times New Roman" w:hAnsi="Times New Roman" w:cs="Times New Roman"/>
-        </w:rPr>
-        <w:t>app redesign</w:t>
-      </w:r>
-      <w:r>
-        <w:rPr>
-          <w:rFonts w:ascii="Times New Roman" w:hAnsi="Times New Roman" w:cs="Times New Roman"/>
-        </w:rPr>
-        <w:t xml:space="preserve"> issues</w:t>
-      </w:r>
-      <w:r>
-        <w:rPr>
-          <w:rFonts w:ascii="Times New Roman" w:hAnsi="Times New Roman" w:cs="Times New Roman"/>
-        </w:rPr>
-        <w:t xml:space="preserve"> </w:t>
-      </w:r>
-      <w:r>
-        <w:rPr>
-          <w:rFonts w:ascii="Times New Roman" w:hAnsi="Times New Roman" w:cs="Times New Roman"/>
-        </w:rPr>
-        <w:t xml:space="preserve">in </w:t>
-      </w:r>
-      <w:r>
-        <w:rPr>
-          <w:rFonts w:ascii="Consolas" w:hAnsi="Consolas" w:cs="Times New Roman"/>
-        </w:rPr>
-        <w:t>Java</w:t>
-      </w:r>
-      <w:r>
-        <w:rPr>
-          <w:rFonts w:ascii="Times New Roman" w:hAnsi="Times New Roman" w:cs="Times New Roman"/>
-        </w:rPr>
-        <w:t xml:space="preserve">, </w:t>
-      </w:r>
-      <w:r>
-        <w:rPr>
-          <w:rFonts w:ascii="Consolas" w:hAnsi="Consolas" w:cs="Times New Roman"/>
-        </w:rPr>
-        <w:t>Scala</w:t>
-      </w:r>
-      <w:r>
-        <w:rPr>
-          <w:rFonts w:ascii="Times New Roman" w:hAnsi="Times New Roman" w:cs="Times New Roman"/>
-        </w:rPr>
-        <w:t xml:space="preserve">, and </w:t>
-      </w:r>
-      <w:r>
-        <w:rPr>
-          <w:rFonts w:ascii="Consolas" w:hAnsi="Consolas" w:cs="Times New Roman"/>
-        </w:rPr>
-        <w:t>Python</w:t>
-      </w:r>
-      <w:r>
-        <w:rPr>
-          <w:rFonts w:ascii="Times New Roman" w:hAnsi="Times New Roman" w:cs="Times New Roman"/>
+          <w:rFonts w:cs="Times New Roman"/>
+        </w:rPr>
+        <w:t>Senior API Engineer</w:t>
+      </w:r>
+      <w:r>
+        <w:rPr>
+          <w:rFonts w:cs="Times New Roman"/>
         </w:rPr>
         <w:t>.</w:t>
       </w:r>
@@ -870,95 +873,121 @@
           <w:tab w:val="right" w:pos="9360"/>
         </w:tabs>
         <w:rPr>
-          <w:rFonts w:ascii="Times New Roman" w:hAnsi="Times New Roman" w:cs="Times New Roman"/>
-        </w:rPr>
-      </w:pPr>
-      <w:r>
-        <w:rPr>
-          <w:rFonts w:ascii="Times New Roman" w:hAnsi="Times New Roman" w:cs="Times New Roman"/>
-        </w:rPr>
-        <w:t>Moved</w:t>
-      </w:r>
-      <w:r>
-        <w:rPr>
-          <w:rFonts w:ascii="Times New Roman" w:hAnsi="Times New Roman" w:cs="Times New Roman"/>
-        </w:rPr>
-        <w:t xml:space="preserve"> documentation</w:t>
-      </w:r>
-      <w:r>
-        <w:rPr>
-          <w:rFonts w:ascii="Times New Roman" w:hAnsi="Times New Roman" w:cs="Times New Roman"/>
+          <w:rFonts w:cs="Times New Roman"/>
+        </w:rPr>
+      </w:pPr>
+      <w:r>
+        <w:rPr>
+          <w:rFonts w:cs="Times New Roman"/>
+          <w:i/>
+        </w:rPr>
+        <w:t>E</w:t>
+      </w:r>
+      <w:r>
+        <w:rPr>
+          <w:rFonts w:cs="Times New Roman"/>
+          <w:i/>
+        </w:rPr>
+        <w:t>nabl</w:t>
+      </w:r>
+      <w:r>
+        <w:rPr>
+          <w:rFonts w:cs="Times New Roman"/>
+          <w:i/>
+        </w:rPr>
+        <w:t>ed</w:t>
+      </w:r>
+      <w:r>
+        <w:rPr>
+          <w:rFonts w:cs="Times New Roman"/>
+          <w:i/>
+        </w:rPr>
+        <w:t xml:space="preserve"> code and test generation</w:t>
+      </w:r>
+      <w:r>
+        <w:rPr>
+          <w:rFonts w:cs="Times New Roman"/>
+        </w:rPr>
+        <w:t xml:space="preserve"> by m</w:t>
+      </w:r>
+      <w:r>
+        <w:rPr>
+          <w:rFonts w:cs="Times New Roman"/>
+        </w:rPr>
+        <w:t>igrat</w:t>
+      </w:r>
+      <w:r>
+        <w:rPr>
+          <w:rFonts w:cs="Times New Roman"/>
+        </w:rPr>
+        <w:t>ing</w:t>
+      </w:r>
+      <w:r>
+        <w:rPr>
+          <w:rFonts w:cs="Times New Roman"/>
         </w:rPr>
         <w:t xml:space="preserve"> </w:t>
       </w:r>
       <w:r>
         <w:rPr>
-          <w:rFonts w:ascii="Times New Roman" w:hAnsi="Times New Roman" w:cs="Times New Roman"/>
+          <w:rFonts w:cs="Times New Roman"/>
+        </w:rPr>
+        <w:t>API docs</w:t>
+      </w:r>
+      <w:r>
+        <w:rPr>
+          <w:rFonts w:cs="Times New Roman"/>
+        </w:rPr>
+        <w:t xml:space="preserve"> </w:t>
+      </w:r>
+      <w:r>
+        <w:rPr>
+          <w:rFonts w:cs="Times New Roman"/>
         </w:rPr>
         <w:t>to</w:t>
       </w:r>
       <w:r>
         <w:rPr>
-          <w:rFonts w:ascii="Times New Roman" w:hAnsi="Times New Roman" w:cs="Times New Roman"/>
+          <w:rFonts w:cs="Times New Roman"/>
         </w:rPr>
         <w:t xml:space="preserve"> </w:t>
       </w:r>
       <w:r>
         <w:rPr>
-          <w:rFonts w:ascii="Times New Roman" w:hAnsi="Times New Roman" w:cs="Times New Roman"/>
+          <w:rFonts w:cs="Times New Roman"/>
         </w:rPr>
         <w:t xml:space="preserve">The </w:t>
       </w:r>
-      <w:proofErr w:type="spellStart"/>
-      <w:r>
-        <w:rPr>
-          <w:rFonts w:ascii="Times New Roman" w:hAnsi="Times New Roman" w:cs="Times New Roman"/>
+      <w:r>
+        <w:rPr>
+          <w:rFonts w:cs="Times New Roman"/>
         </w:rPr>
         <w:t>OpenAPI</w:t>
       </w:r>
-      <w:proofErr w:type="spellEnd"/>
-      <w:r>
-        <w:rPr>
-          <w:rFonts w:ascii="Times New Roman" w:hAnsi="Times New Roman" w:cs="Times New Roman"/>
+      <w:r>
+        <w:rPr>
+          <w:rFonts w:cs="Times New Roman"/>
         </w:rPr>
         <w:t xml:space="preserve"> </w:t>
       </w:r>
       <w:r>
         <w:rPr>
-          <w:rFonts w:ascii="Times New Roman" w:hAnsi="Times New Roman" w:cs="Times New Roman"/>
+          <w:rFonts w:cs="Times New Roman"/>
         </w:rPr>
         <w:t>Specification</w:t>
       </w:r>
       <w:r>
         <w:rPr>
-          <w:rFonts w:ascii="Times New Roman" w:hAnsi="Times New Roman" w:cs="Times New Roman"/>
-        </w:rPr>
-        <w:t xml:space="preserve">, </w:t>
-      </w:r>
-      <w:r>
-        <w:rPr>
-          <w:rFonts w:ascii="Times New Roman" w:hAnsi="Times New Roman" w:cs="Times New Roman"/>
-        </w:rPr>
-        <w:t>enabling</w:t>
-      </w:r>
-      <w:r>
-        <w:rPr>
-          <w:rFonts w:ascii="Times New Roman" w:hAnsi="Times New Roman" w:cs="Times New Roman"/>
-        </w:rPr>
-        <w:t xml:space="preserve"> </w:t>
-      </w:r>
-      <w:r>
-        <w:rPr>
-          <w:rFonts w:ascii="Times New Roman" w:hAnsi="Times New Roman" w:cs="Times New Roman"/>
-        </w:rPr>
-        <w:t>code and test generation.</w:t>
+          <w:rFonts w:cs="Times New Roman"/>
+        </w:rPr>
+        <w:t>.</w:t>
       </w:r>
     </w:p>
     <w:p>
       <w:pPr>
         <w:contextualSpacing/>
         <w:rPr>
-          <w:rFonts w:ascii="Times New Roman" w:hAnsi="Times New Roman" w:cs="Times New Roman"/>
+          <w:rFonts w:cs="Times New Roman"/>
           <w:b/>
         </w:rPr>
       </w:pPr>
@@ -970,38 +999,31 @@
         </w:tabs>
         <w:contextualSpacing/>
         <w:rPr>
-          <w:rFonts w:ascii="Times New Roman" w:hAnsi="Times New Roman" w:cs="Times New Roman"/>
-        </w:rPr>
-      </w:pPr>
-      <w:r>
-        <w:rPr>
-          <w:rFonts w:ascii="Times New Roman" w:hAnsi="Times New Roman" w:cs="Times New Roman"/>
-          <w:b/>
-        </w:rPr>
-        <w:t xml:space="preserve">Machine Learning Research Intern, </w:t>
-      </w:r>
-      <w:r>
-        <w:rPr>
-          <w:rFonts w:ascii="Times New Roman" w:hAnsi="Times New Roman" w:cs="Times New Roman"/>
-          <w:b/>
-        </w:rPr>
-        <w:t>Clarifai</w:t>
-      </w:r>
-      <w:r>
-        <w:rPr>
-          <w:rFonts w:ascii="Times New Roman" w:hAnsi="Times New Roman" w:cs="Times New Roman"/>
+          <w:rFonts w:cs="Times New Roman"/>
+        </w:rPr>
+      </w:pPr>
+      <w:r>
+        <w:rPr>
+          <w:rFonts w:cs="Times New Roman"/>
+          <w:b/>
+        </w:rPr>
+        <w:t>Machine Learning Research Intern, Clarifai</w:t>
+      </w:r>
+      <w:r>
+        <w:rPr>
+          <w:rFonts w:cs="Times New Roman"/>
         </w:rPr>
         <w:t>, New York</w:t>
       </w:r>
       <w:r>
         <w:rPr>
-          <w:rFonts w:ascii="Times New Roman" w:hAnsi="Times New Roman" w:cs="Times New Roman"/>
+          <w:rFonts w:cs="Times New Roman"/>
         </w:rPr>
         <w:tab/>
       </w:r>
       <w:r>
         <w:rPr>
-          <w:rFonts w:ascii="Times New Roman" w:hAnsi="Times New Roman" w:cs="Times New Roman"/>
+          <w:rFonts w:cs="Times New Roman"/>
           <w:b/>
         </w:rPr>
         <w:t>May-August 2015</w:t>
@@ -1015,96 +1037,103 @@
           <w:numId w:val="8"/>
         </w:numPr>
         <w:rPr>
-          <w:rFonts w:ascii="Times New Roman" w:hAnsi="Times New Roman" w:cs="Times New Roman"/>
-        </w:rPr>
-      </w:pPr>
-      <w:r>
-        <w:rPr>
-          <w:rFonts w:ascii="Times New Roman" w:hAnsi="Times New Roman" w:cs="Times New Roman"/>
+          <w:rFonts w:cs="Times New Roman"/>
+        </w:rPr>
+      </w:pPr>
+      <w:r>
+        <w:rPr>
+          <w:rFonts w:cs="Times New Roman"/>
         </w:rPr>
         <w:t xml:space="preserve">AI </w:t>
       </w:r>
       <w:r>
         <w:rPr>
-          <w:rFonts w:ascii="Times New Roman" w:hAnsi="Times New Roman" w:cs="Times New Roman"/>
+          <w:rFonts w:cs="Times New Roman"/>
         </w:rPr>
         <w:t xml:space="preserve">startup </w:t>
       </w:r>
       <w:r>
         <w:rPr>
-          <w:rFonts w:ascii="Times New Roman" w:hAnsi="Times New Roman" w:cs="Times New Roman"/>
+          <w:rFonts w:cs="Times New Roman"/>
         </w:rPr>
         <w:t>developing</w:t>
       </w:r>
       <w:r>
         <w:rPr>
-          <w:rFonts w:ascii="Times New Roman" w:hAnsi="Times New Roman" w:cs="Times New Roman"/>
+          <w:rFonts w:cs="Times New Roman"/>
         </w:rPr>
         <w:t xml:space="preserve"> </w:t>
       </w:r>
       <w:r>
         <w:rPr>
-          <w:rFonts w:ascii="Times New Roman" w:hAnsi="Times New Roman" w:cs="Times New Roman"/>
+          <w:rFonts w:cs="Times New Roman"/>
+          <w:i/>
         </w:rPr>
         <w:t>visual</w:t>
       </w:r>
       <w:r>
         <w:rPr>
-          <w:rFonts w:ascii="Times New Roman" w:hAnsi="Times New Roman" w:cs="Times New Roman"/>
+          <w:rFonts w:cs="Times New Roman"/>
+          <w:i/>
         </w:rPr>
         <w:t xml:space="preserve"> </w:t>
       </w:r>
       <w:r>
         <w:rPr>
-          <w:rFonts w:ascii="Times New Roman" w:hAnsi="Times New Roman" w:cs="Times New Roman"/>
+          <w:rFonts w:cs="Times New Roman"/>
+          <w:i/>
         </w:rPr>
         <w:t xml:space="preserve">recognition </w:t>
       </w:r>
       <w:r>
         <w:rPr>
-          <w:rFonts w:ascii="Times New Roman" w:hAnsi="Times New Roman" w:cs="Times New Roman"/>
+          <w:rFonts w:cs="Times New Roman"/>
+          <w:i/>
         </w:rPr>
         <w:t>API</w:t>
       </w:r>
       <w:r>
         <w:rPr>
-          <w:rFonts w:ascii="Times New Roman" w:hAnsi="Times New Roman" w:cs="Times New Roman"/>
+          <w:rFonts w:cs="Times New Roman"/>
         </w:rPr>
         <w:t xml:space="preserve"> </w:t>
       </w:r>
       <w:r>
         <w:rPr>
-          <w:rFonts w:ascii="Times New Roman" w:hAnsi="Times New Roman" w:cs="Times New Roman"/>
+          <w:rFonts w:cs="Times New Roman"/>
         </w:rPr>
         <w:t>with</w:t>
       </w:r>
       <w:r>
         <w:rPr>
-          <w:rFonts w:ascii="Times New Roman" w:hAnsi="Times New Roman" w:cs="Times New Roman"/>
+          <w:rFonts w:cs="Times New Roman"/>
         </w:rPr>
         <w:t xml:space="preserve"> </w:t>
       </w:r>
       <w:r>
         <w:rPr>
-          <w:rFonts w:ascii="Times New Roman" w:hAnsi="Times New Roman" w:cs="Times New Roman"/>
+          <w:rFonts w:cs="Times New Roman"/>
+          <w:i/>
         </w:rPr>
         <w:t xml:space="preserve">ImageNet-winning </w:t>
       </w:r>
       <w:r>
         <w:rPr>
-          <w:rFonts w:ascii="Times New Roman" w:hAnsi="Times New Roman" w:cs="Times New Roman"/>
+          <w:rFonts w:cs="Times New Roman"/>
+          <w:i/>
         </w:rPr>
         <w:t>deep learning</w:t>
       </w:r>
       <w:r>
         <w:rPr>
-          <w:rFonts w:ascii="Times New Roman" w:hAnsi="Times New Roman" w:cs="Times New Roman"/>
+          <w:rFonts w:cs="Times New Roman"/>
+          <w:i/>
         </w:rPr>
         <w:t xml:space="preserve"> tech</w:t>
       </w:r>
       <w:r>
         <w:rPr>
-          <w:rFonts w:ascii="Times New Roman" w:hAnsi="Times New Roman" w:cs="Times New Roman"/>
+          <w:rFonts w:cs="Times New Roman"/>
         </w:rPr>
         <w:t>.</w:t>
       </w:r>
@@ -1117,14 +1146,39 @@
           <w:numId w:val="8"/>
         </w:numPr>
         <w:rPr>
-          <w:rFonts w:ascii="Times New Roman" w:hAnsi="Times New Roman" w:cs="Times New Roman"/>
-        </w:rPr>
-      </w:pPr>
-      <w:r>
-        <w:rPr>
-          <w:rFonts w:ascii="Times New Roman" w:hAnsi="Times New Roman" w:cs="Times New Roman"/>
-        </w:rPr>
-        <w:t>Researched ways to apply machine learning image recognition to video analysis.</w:t>
+          <w:rFonts w:cs="Times New Roman"/>
+        </w:rPr>
+      </w:pPr>
+      <w:r>
+        <w:rPr>
+          <w:rFonts w:cs="Times New Roman"/>
+        </w:rPr>
+        <w:t xml:space="preserve">Researched </w:t>
+      </w:r>
+      <w:r>
+        <w:rPr>
+          <w:rFonts w:cs="Times New Roman"/>
+          <w:i/>
+        </w:rPr>
+        <w:t>video scene segmentation</w:t>
+      </w:r>
+      <w:r>
+        <w:rPr>
+          <w:rFonts w:cs="Times New Roman"/>
+        </w:rPr>
+        <w:t xml:space="preserve"> and built </w:t>
+      </w:r>
+      <w:r>
+        <w:rPr>
+          <w:rFonts w:ascii="Consolas" w:hAnsi="Consolas" w:cs="Times New Roman"/>
+        </w:rPr>
+        <w:t>Django</w:t>
+      </w:r>
+      <w:r>
+        <w:rPr>
+          <w:rFonts w:cs="Times New Roman"/>
+        </w:rPr>
+        <w:t xml:space="preserve"> apps for future research.</w:t>
       </w:r>
     </w:p>
     <w:p>
@@ -1135,68 +1189,32 @@
           <w:numId w:val="8"/>
         </w:numPr>
         <w:rPr>
-          <w:rFonts w:ascii="Times New Roman" w:hAnsi="Times New Roman" w:cs="Times New Roman"/>
-        </w:rPr>
-      </w:pPr>
-      <w:r>
-        <w:rPr>
-          <w:rFonts w:ascii="Times New Roman" w:hAnsi="Times New Roman" w:cs="Times New Roman"/>
-        </w:rPr>
-        <w:t xml:space="preserve">Built </w:t>
-      </w:r>
-      <w:r>
-        <w:rPr>
-          <w:rFonts w:ascii="Consolas" w:hAnsi="Consolas" w:cs="Times New Roman"/>
-        </w:rPr>
-        <w:t>Django</w:t>
-      </w:r>
-      <w:r>
-        <w:rPr>
-          <w:rFonts w:ascii="Times New Roman" w:hAnsi="Times New Roman" w:cs="Times New Roman"/>
-        </w:rPr>
-        <w:t xml:space="preserve"> </w:t>
-      </w:r>
-      <w:r>
-        <w:rPr>
-          <w:rFonts w:ascii="Times New Roman" w:hAnsi="Times New Roman" w:cs="Times New Roman"/>
-        </w:rPr>
-        <w:t>demos for internal and external use, including Slack integration.</w:t>
-      </w:r>
-    </w:p>
-    <w:p>
-      <w:pPr>
-        <w:pStyle w:val="ListParagraph"/>
-        <w:numPr>
-          <w:ilvl w:val="0"/>
-          <w:numId w:val="8"/>
-        </w:numPr>
-        <w:rPr>
-          <w:rFonts w:ascii="Times New Roman" w:hAnsi="Times New Roman" w:cs="Times New Roman"/>
-        </w:rPr>
-      </w:pPr>
-      <w:r>
-        <w:rPr>
-          <w:rFonts w:ascii="Times New Roman" w:hAnsi="Times New Roman" w:cs="Times New Roman"/>
+          <w:rFonts w:cs="Times New Roman"/>
+        </w:rPr>
+      </w:pPr>
+      <w:r>
+        <w:rPr>
+          <w:rFonts w:cs="Times New Roman"/>
         </w:rPr>
         <w:t xml:space="preserve">Participated in </w:t>
       </w:r>
       <w:r>
         <w:rPr>
-          <w:rFonts w:ascii="Times New Roman" w:hAnsi="Times New Roman" w:cs="Times New Roman"/>
+          <w:rFonts w:cs="Times New Roman"/>
           <w:b/>
         </w:rPr>
         <w:t>HackNY Fellow</w:t>
       </w:r>
       <w:r>
         <w:rPr>
-          <w:rFonts w:ascii="Times New Roman" w:hAnsi="Times New Roman" w:cs="Times New Roman"/>
+          <w:rFonts w:cs="Times New Roman"/>
           <w:b/>
         </w:rPr>
         <w:t>ship</w:t>
       </w:r>
       <w:r>
         <w:rPr>
-          <w:rFonts w:ascii="Times New Roman" w:hAnsi="Times New Roman" w:cs="Times New Roman"/>
+          <w:rFonts w:cs="Times New Roman"/>
         </w:rPr>
         <w:t>, connecting students and NY technologists.</w:t>
       </w:r>
@@ -1208,7 +1226,7 @@
         </w:tabs>
         <w:contextualSpacing/>
         <w:rPr>
-          <w:rFonts w:ascii="Times New Roman" w:hAnsi="Times New Roman" w:cs="Times New Roman"/>
+          <w:rFonts w:cs="Times New Roman"/>
           <w:b/>
         </w:rPr>
       </w:pPr>
@@ -1220,50 +1238,272 @@
         </w:tabs>
         <w:contextualSpacing/>
         <w:rPr>
-          <w:rFonts w:ascii="Times New Roman" w:hAnsi="Times New Roman" w:cs="Times New Roman"/>
-        </w:rPr>
-      </w:pPr>
-      <w:r>
-        <w:rPr>
-          <w:rFonts w:ascii="Times New Roman" w:hAnsi="Times New Roman" w:cs="Times New Roman"/>
+          <w:rFonts w:cs="Times New Roman"/>
+        </w:rPr>
+      </w:pPr>
+      <w:r>
+        <w:rPr>
+          <w:rFonts w:cs="Times New Roman"/>
+          <w:b/>
+        </w:rPr>
+        <w:t>Developer, Hack4Impact</w:t>
+      </w:r>
+      <w:r>
+        <w:rPr>
+          <w:rFonts w:cs="Times New Roman"/>
+        </w:rPr>
+        <w:t>, UPenn</w:t>
+      </w:r>
+      <w:r>
+        <w:rPr>
+          <w:rFonts w:cs="Times New Roman"/>
+        </w:rPr>
+        <w:tab/>
+      </w:r>
+      <w:r>
+        <w:rPr>
+          <w:rFonts w:cs="Times New Roman"/>
+          <w:b/>
+        </w:rPr>
+        <w:t>September 2014 - present</w:t>
+      </w:r>
+    </w:p>
+    <w:p>
+      <w:pPr>
+        <w:pStyle w:val="ListParagraph"/>
+        <w:numPr>
+          <w:ilvl w:val="0"/>
+          <w:numId w:val="3"/>
+        </w:numPr>
+        <w:rPr>
+          <w:rFonts w:cs="Times New Roman"/>
+        </w:rPr>
+      </w:pPr>
+      <w:r>
+        <w:rPr>
+          <w:rFonts w:cs="Times New Roman"/>
+        </w:rPr>
+        <w:t>Student n</w:t>
+      </w:r>
+      <w:r>
+        <w:rPr>
+          <w:rFonts w:cs="Times New Roman"/>
+        </w:rPr>
+        <w:t xml:space="preserve">onprofit </w:t>
+      </w:r>
+      <w:r>
+        <w:rPr>
+          <w:rFonts w:cs="Times New Roman"/>
+        </w:rPr>
+        <w:t xml:space="preserve">building </w:t>
+      </w:r>
+      <w:r>
+        <w:rPr>
+          <w:rFonts w:cs="Times New Roman"/>
+          <w:i/>
+        </w:rPr>
+        <w:t>socially-impactful web and mobile apps for nonprofits</w:t>
+      </w:r>
+      <w:r>
+        <w:rPr>
+          <w:rFonts w:cs="Times New Roman"/>
+        </w:rPr>
+        <w:t>.</w:t>
+      </w:r>
+      <w:r>
+        <w:rPr>
+          <w:rFonts w:cs="Times New Roman"/>
+        </w:rPr>
+        <w:t xml:space="preserve"> </w:t>
+      </w:r>
+    </w:p>
+    <w:p>
+      <w:pPr>
+        <w:pStyle w:val="ListParagraph"/>
+        <w:numPr>
+          <w:ilvl w:val="0"/>
+          <w:numId w:val="3"/>
+        </w:numPr>
+        <w:rPr>
+          <w:rFonts w:cs="Times New Roman"/>
+        </w:rPr>
+      </w:pPr>
+      <w:r>
+        <w:rPr>
+          <w:rFonts w:cs="Times New Roman"/>
+        </w:rPr>
+        <w:t xml:space="preserve">Led </w:t>
+      </w:r>
+      <w:r>
+        <w:rPr>
+          <w:rFonts w:cs="Times New Roman"/>
+        </w:rPr>
+        <w:t>team</w:t>
+      </w:r>
+      <w:r>
+        <w:rPr>
+          <w:rFonts w:cs="Times New Roman"/>
+        </w:rPr>
+        <w:t xml:space="preserve"> </w:t>
+      </w:r>
+      <w:r>
+        <w:rPr>
+          <w:rFonts w:cs="Times New Roman"/>
+        </w:rPr>
+        <w:t>building</w:t>
+      </w:r>
+      <w:r>
+        <w:rPr>
+          <w:rFonts w:cs="Times New Roman"/>
+        </w:rPr>
+        <w:t xml:space="preserve"> </w:t>
+      </w:r>
+      <w:r>
+        <w:rPr>
+          <w:rFonts w:cs="Times New Roman"/>
+          <w:i/>
+        </w:rPr>
+        <w:t xml:space="preserve">catalog of </w:t>
+      </w:r>
+      <w:r>
+        <w:rPr>
+          <w:rFonts w:cs="Times New Roman"/>
+          <w:i/>
+        </w:rPr>
+        <w:t>resources</w:t>
+      </w:r>
+      <w:r>
+        <w:rPr>
+          <w:rFonts w:cs="Times New Roman"/>
+          <w:i/>
+        </w:rPr>
+        <w:t xml:space="preserve"> for LGBTQ asylum seekers</w:t>
+      </w:r>
+      <w:r>
+        <w:rPr>
+          <w:rFonts w:cs="Times New Roman"/>
+        </w:rPr>
+        <w:t xml:space="preserve"> in </w:t>
+      </w:r>
+      <w:r>
+        <w:rPr>
+          <w:rFonts w:ascii="Consolas" w:hAnsi="Consolas" w:cs="Times New Roman"/>
+        </w:rPr>
+        <w:t>Python</w:t>
+      </w:r>
+      <w:r>
+        <w:rPr>
+          <w:rFonts w:cs="Times New Roman"/>
+        </w:rPr>
+        <w:t xml:space="preserve"> and </w:t>
+      </w:r>
+      <w:r>
+        <w:rPr>
+          <w:rFonts w:ascii="Consolas" w:hAnsi="Consolas" w:cs="Times New Roman"/>
+        </w:rPr>
+        <w:t>Flask</w:t>
+      </w:r>
+      <w:r>
+        <w:rPr>
+          <w:rFonts w:cs="Times New Roman"/>
+        </w:rPr>
+        <w:t>.</w:t>
+      </w:r>
+    </w:p>
+    <w:p>
+      <w:pPr>
+        <w:pStyle w:val="ListParagraph"/>
+        <w:numPr>
+          <w:ilvl w:val="0"/>
+          <w:numId w:val="3"/>
+        </w:numPr>
+        <w:rPr>
+          <w:rFonts w:cs="Times New Roman"/>
+        </w:rPr>
+      </w:pPr>
+      <w:r>
+        <w:rPr>
+          <w:rFonts w:cs="Times New Roman"/>
+        </w:rPr>
+        <w:t xml:space="preserve">Served as </w:t>
+      </w:r>
+      <w:r>
+        <w:rPr>
+          <w:rFonts w:cs="Times New Roman"/>
+          <w:i/>
+        </w:rPr>
+        <w:t>External Relations Chair for three semesters</w:t>
+      </w:r>
+      <w:r>
+        <w:rPr>
+          <w:rFonts w:cs="Times New Roman"/>
+        </w:rPr>
+        <w:t xml:space="preserve"> on the Executive Board.</w:t>
+      </w:r>
+    </w:p>
+    <w:p>
+      <w:pPr>
+        <w:tabs>
+          <w:tab w:val="right" w:pos="10800"/>
+        </w:tabs>
+        <w:contextualSpacing/>
+        <w:rPr>
+          <w:rFonts w:cs="Times New Roman"/>
+          <w:b/>
+        </w:rPr>
+      </w:pPr>
+    </w:p>
+    <w:p>
+      <w:pPr>
+        <w:tabs>
+          <w:tab w:val="right" w:pos="10800"/>
+        </w:tabs>
+        <w:contextualSpacing/>
+        <w:rPr>
+          <w:rFonts w:cs="Times New Roman"/>
+        </w:rPr>
+      </w:pPr>
+      <w:r>
+        <w:rPr>
+          <w:rFonts w:cs="Times New Roman"/>
           <w:b/>
         </w:rPr>
         <w:t xml:space="preserve">Fellow, </w:t>
       </w:r>
       <w:r>
         <w:rPr>
-          <w:rFonts w:ascii="Times New Roman" w:hAnsi="Times New Roman" w:cs="Times New Roman"/>
+          <w:rFonts w:cs="Times New Roman"/>
           <w:b/>
         </w:rPr>
         <w:t>International Summer Science Institute</w:t>
       </w:r>
       <w:r>
         <w:rPr>
-          <w:rFonts w:ascii="Times New Roman" w:hAnsi="Times New Roman" w:cs="Times New Roman"/>
+          <w:rFonts w:cs="Times New Roman"/>
         </w:rPr>
         <w:t>,</w:t>
       </w:r>
       <w:r>
         <w:rPr>
-          <w:rFonts w:ascii="Times New Roman" w:hAnsi="Times New Roman" w:cs="Times New Roman"/>
+          <w:rFonts w:cs="Times New Roman"/>
         </w:rPr>
         <w:t xml:space="preserve"> </w:t>
       </w:r>
       <w:r>
         <w:rPr>
-          <w:rFonts w:ascii="Times New Roman" w:hAnsi="Times New Roman" w:cs="Times New Roman"/>
+          <w:rFonts w:cs="Times New Roman"/>
         </w:rPr>
         <w:t>Weizmann Institute</w:t>
       </w:r>
       <w:r>
         <w:rPr>
-          <w:rFonts w:ascii="Times New Roman" w:hAnsi="Times New Roman" w:cs="Times New Roman"/>
+          <w:rFonts w:cs="Times New Roman"/>
         </w:rPr>
         <w:tab/>
       </w:r>
       <w:r>
         <w:rPr>
-          <w:rFonts w:ascii="Times New Roman" w:hAnsi="Times New Roman" w:cs="Times New Roman"/>
+          <w:rFonts w:cs="Times New Roman"/>
           <w:b/>
         </w:rPr>
         <w:t>July 2014</w:t>
@@ -1277,38 +1517,66 @@
           <w:numId w:val="9"/>
         </w:numPr>
         <w:rPr>
-          <w:rFonts w:ascii="Times New Roman" w:hAnsi="Times New Roman" w:cs="Times New Roman"/>
-        </w:rPr>
-      </w:pPr>
-      <w:r>
-        <w:rPr>
-          <w:rFonts w:ascii="Times New Roman" w:hAnsi="Times New Roman" w:cs="Times New Roman"/>
+          <w:rFonts w:cs="Times New Roman"/>
+        </w:rPr>
+      </w:pPr>
+      <w:r>
+        <w:rPr>
+          <w:rFonts w:cs="Times New Roman"/>
         </w:rPr>
         <w:t>Wrote</w:t>
       </w:r>
       <w:r>
         <w:rPr>
-          <w:rFonts w:ascii="Times New Roman" w:hAnsi="Times New Roman" w:cs="Times New Roman"/>
-        </w:rPr>
-        <w:t xml:space="preserve"> research paper</w:t>
-      </w:r>
-      <w:r>
-        <w:rPr>
-          <w:rFonts w:ascii="Times New Roman" w:hAnsi="Times New Roman" w:cs="Times New Roman"/>
+          <w:rFonts w:cs="Times New Roman"/>
+        </w:rPr>
+        <w:t xml:space="preserve"> </w:t>
+      </w:r>
+      <w:r>
+        <w:rPr>
+          <w:rFonts w:cs="Times New Roman"/>
+          <w:i/>
+        </w:rPr>
+        <w:t>research paper</w:t>
+      </w:r>
+      <w:r>
+        <w:rPr>
+          <w:rFonts w:cs="Times New Roman"/>
+          <w:i/>
         </w:rPr>
         <w:t xml:space="preserve"> testing </w:t>
       </w:r>
       <w:r>
         <w:rPr>
-          <w:rFonts w:ascii="Times New Roman" w:hAnsi="Times New Roman" w:cs="Times New Roman"/>
+          <w:rFonts w:cs="Times New Roman"/>
+          <w:i/>
         </w:rPr>
         <w:t xml:space="preserve">motion-detection </w:t>
       </w:r>
       <w:r>
         <w:rPr>
-          <w:rFonts w:ascii="Times New Roman" w:hAnsi="Times New Roman" w:cs="Times New Roman"/>
-        </w:rPr>
-        <w:t xml:space="preserve">algorithms using </w:t>
+          <w:rFonts w:cs="Times New Roman"/>
+          <w:i/>
+        </w:rPr>
+        <w:t>algorithms</w:t>
+      </w:r>
+      <w:r>
+        <w:rPr>
+          <w:rFonts w:cs="Times New Roman"/>
+        </w:rPr>
+        <w:t xml:space="preserve"> </w:t>
+      </w:r>
+      <w:r>
+        <w:rPr>
+          <w:rFonts w:cs="Times New Roman"/>
+        </w:rPr>
+        <w:t>in</w:t>
+      </w:r>
+      <w:r>
+        <w:rPr>
+          <w:rFonts w:cs="Times New Roman"/>
+        </w:rPr>
+        <w:t xml:space="preserve"> </w:t>
       </w:r>
       <w:r>
         <w:rPr>
@@ -1318,7 +1586,7 @@
       </w:r>
       <w:r>
         <w:rPr>
-          <w:rFonts w:ascii="Times New Roman" w:hAnsi="Times New Roman" w:cs="Times New Roman"/>
+          <w:rFonts w:cs="Times New Roman"/>
         </w:rPr>
         <w:t>.</w:t>
       </w:r>
@@ -1327,7 +1595,7 @@
       <w:pPr>
         <w:contextualSpacing/>
         <w:rPr>
-          <w:rFonts w:ascii="Times New Roman" w:hAnsi="Times New Roman" w:cs="Times New Roman"/>
+          <w:rFonts w:cs="Times New Roman"/>
         </w:rPr>
       </w:pPr>
     </w:p>
@@ -1335,460 +1603,13 @@
       <w:pPr>
         <w:contextualSpacing/>
         <w:rPr>
-          <w:rFonts w:ascii="Times New Roman" w:hAnsi="Times New Roman" w:cs="Times New Roman"/>
-          <w:b/>
-        </w:rPr>
-      </w:pPr>
-      <w:r>
-        <w:rPr>
-          <w:rFonts w:ascii="Times New Roman" w:hAnsi="Times New Roman" w:cs="Times New Roman"/>
-          <w:b/>
-        </w:rPr>
-        <w:t>LEADERSHIP</w:t>
-      </w:r>
-    </w:p>
-    <w:p>
-      <w:pPr>
-        <w:tabs>
-          <w:tab w:val="right" w:pos="10800"/>
-        </w:tabs>
-        <w:contextualSpacing/>
-        <w:rPr>
-          <w:rFonts w:ascii="Times New Roman" w:hAnsi="Times New Roman" w:cs="Times New Roman"/>
-        </w:rPr>
-      </w:pPr>
-      <w:r>
-        <w:rPr>
-          <w:rFonts w:ascii="Times New Roman" w:hAnsi="Times New Roman" w:cs="Times New Roman"/>
-          <w:b/>
-        </w:rPr>
-        <w:t xml:space="preserve">Developer &amp; </w:t>
-      </w:r>
-      <w:r>
-        <w:rPr>
-          <w:rFonts w:ascii="Times New Roman" w:hAnsi="Times New Roman" w:cs="Times New Roman"/>
-          <w:b/>
-        </w:rPr>
-        <w:t>External Relations</w:t>
-      </w:r>
-      <w:r>
-        <w:rPr>
-          <w:rFonts w:ascii="Times New Roman" w:hAnsi="Times New Roman" w:cs="Times New Roman"/>
-          <w:b/>
-        </w:rPr>
-        <w:t xml:space="preserve"> Chair, </w:t>
-      </w:r>
-      <w:r>
-        <w:rPr>
-          <w:rFonts w:ascii="Times New Roman" w:hAnsi="Times New Roman" w:cs="Times New Roman"/>
-          <w:b/>
-        </w:rPr>
-        <w:t>Hack4Impact</w:t>
-      </w:r>
-      <w:r>
-        <w:rPr>
-          <w:rFonts w:ascii="Times New Roman" w:hAnsi="Times New Roman" w:cs="Times New Roman"/>
-        </w:rPr>
-        <w:t>, UPenn</w:t>
-      </w:r>
-      <w:r>
-        <w:rPr>
-          <w:rFonts w:ascii="Times New Roman" w:hAnsi="Times New Roman" w:cs="Times New Roman"/>
-        </w:rPr>
-        <w:tab/>
-      </w:r>
-      <w:r>
-        <w:rPr>
-          <w:rFonts w:ascii="Times New Roman" w:hAnsi="Times New Roman" w:cs="Times New Roman"/>
-          <w:b/>
-        </w:rPr>
-        <w:t>September 2014 - present</w:t>
-      </w:r>
-    </w:p>
-    <w:p>
-      <w:pPr>
-        <w:pStyle w:val="ListParagraph"/>
-        <w:numPr>
-          <w:ilvl w:val="0"/>
-          <w:numId w:val="3"/>
-        </w:numPr>
-        <w:rPr>
-          <w:rFonts w:ascii="Times New Roman" w:hAnsi="Times New Roman" w:cs="Times New Roman"/>
-        </w:rPr>
-      </w:pPr>
-      <w:r>
-        <w:rPr>
-          <w:rFonts w:ascii="Times New Roman" w:hAnsi="Times New Roman" w:cs="Times New Roman"/>
-        </w:rPr>
-        <w:t>Building</w:t>
-      </w:r>
-      <w:r>
-        <w:rPr>
-          <w:rFonts w:ascii="Times New Roman" w:hAnsi="Times New Roman" w:cs="Times New Roman"/>
-        </w:rPr>
-        <w:t xml:space="preserve"> </w:t>
-      </w:r>
-      <w:r>
-        <w:rPr>
-          <w:rFonts w:ascii="Times New Roman" w:hAnsi="Times New Roman" w:cs="Times New Roman"/>
-        </w:rPr>
-        <w:t>software for nonprofits</w:t>
-      </w:r>
-      <w:r>
-        <w:rPr>
-          <w:rFonts w:ascii="Times New Roman" w:hAnsi="Times New Roman" w:cs="Times New Roman"/>
-        </w:rPr>
-        <w:t xml:space="preserve"> in </w:t>
-      </w:r>
-      <w:r>
-        <w:rPr>
-          <w:rFonts w:ascii="Consolas" w:hAnsi="Consolas" w:cs="Times New Roman"/>
-        </w:rPr>
-        <w:t>Python</w:t>
-      </w:r>
-      <w:r>
-        <w:rPr>
-          <w:rFonts w:ascii="Times New Roman" w:hAnsi="Times New Roman" w:cs="Times New Roman"/>
-        </w:rPr>
-        <w:t xml:space="preserve"> (</w:t>
-      </w:r>
-      <w:r>
-        <w:rPr>
-          <w:rFonts w:ascii="Consolas" w:hAnsi="Consolas" w:cs="Times New Roman"/>
-        </w:rPr>
-        <w:t>Flask</w:t>
-      </w:r>
-      <w:r>
-        <w:rPr>
-          <w:rFonts w:ascii="Times New Roman" w:hAnsi="Times New Roman" w:cs="Times New Roman"/>
-        </w:rPr>
-        <w:t>)</w:t>
-      </w:r>
-      <w:r>
-        <w:rPr>
-          <w:rFonts w:ascii="Times New Roman" w:hAnsi="Times New Roman" w:cs="Times New Roman"/>
-        </w:rPr>
-        <w:t>,</w:t>
-      </w:r>
-      <w:r>
-        <w:rPr>
-          <w:rFonts w:ascii="Times New Roman" w:hAnsi="Times New Roman" w:cs="Times New Roman"/>
-        </w:rPr>
-        <w:t xml:space="preserve"> </w:t>
-      </w:r>
-      <w:r>
-        <w:rPr>
-          <w:rFonts w:ascii="Consolas" w:hAnsi="Consolas" w:cs="Times New Roman"/>
-        </w:rPr>
-        <w:t>JavaScript</w:t>
-      </w:r>
-      <w:r>
-        <w:rPr>
-          <w:rFonts w:ascii="Times New Roman" w:hAnsi="Times New Roman" w:cs="Times New Roman"/>
-        </w:rPr>
-        <w:t xml:space="preserve"> </w:t>
-      </w:r>
-      <w:r>
-        <w:rPr>
-          <w:rFonts w:ascii="Times New Roman" w:hAnsi="Times New Roman" w:cs="Times New Roman"/>
-        </w:rPr>
-        <w:t>(</w:t>
-      </w:r>
-      <w:r>
-        <w:rPr>
-          <w:rFonts w:ascii="Consolas" w:hAnsi="Consolas" w:cs="Times New Roman"/>
-        </w:rPr>
-        <w:t>Node.js</w:t>
-      </w:r>
-      <w:r>
-        <w:rPr>
-          <w:rFonts w:ascii="Times New Roman" w:hAnsi="Times New Roman" w:cs="Times New Roman"/>
-        </w:rPr>
-        <w:t>)</w:t>
-      </w:r>
-      <w:r>
-        <w:rPr>
-          <w:rFonts w:ascii="Times New Roman" w:hAnsi="Times New Roman" w:cs="Times New Roman"/>
-        </w:rPr>
-        <w:t xml:space="preserve">, and </w:t>
-      </w:r>
-      <w:r>
-        <w:rPr>
-          <w:rFonts w:ascii="Consolas" w:hAnsi="Consolas" w:cs="Times New Roman"/>
-        </w:rPr>
-        <w:t>Go</w:t>
-      </w:r>
-      <w:r>
-        <w:rPr>
-          <w:rFonts w:ascii="Times New Roman" w:hAnsi="Times New Roman" w:cs="Times New Roman"/>
-        </w:rPr>
-        <w:t>.</w:t>
-      </w:r>
-    </w:p>
-    <w:p>
-      <w:pPr>
-        <w:pStyle w:val="ListParagraph"/>
-        <w:numPr>
-          <w:ilvl w:val="0"/>
-          <w:numId w:val="3"/>
-        </w:numPr>
-        <w:rPr>
-          <w:rFonts w:ascii="Times New Roman" w:hAnsi="Times New Roman" w:cs="Times New Roman"/>
-        </w:rPr>
-      </w:pPr>
-      <w:r>
-        <w:rPr>
-          <w:rFonts w:ascii="Times New Roman" w:hAnsi="Times New Roman" w:cs="Times New Roman"/>
-        </w:rPr>
-        <w:t xml:space="preserve">Leading project to build crowdsourced web app of LGBTQ </w:t>
-      </w:r>
-      <w:proofErr w:type="spellStart"/>
-      <w:r>
-        <w:rPr>
-          <w:rFonts w:ascii="Times New Roman" w:hAnsi="Times New Roman" w:cs="Times New Roman"/>
-        </w:rPr>
-        <w:t>asylee</w:t>
-      </w:r>
-      <w:proofErr w:type="spellEnd"/>
-      <w:r>
-        <w:rPr>
-          <w:rFonts w:ascii="Times New Roman" w:hAnsi="Times New Roman" w:cs="Times New Roman"/>
-        </w:rPr>
-        <w:t>-friendly resources.</w:t>
-      </w:r>
-    </w:p>
-    <w:p>
-      <w:pPr>
-        <w:pStyle w:val="ListParagraph"/>
-        <w:numPr>
-          <w:ilvl w:val="0"/>
-          <w:numId w:val="3"/>
-        </w:numPr>
-        <w:rPr>
-          <w:rFonts w:ascii="Times New Roman" w:hAnsi="Times New Roman" w:cs="Times New Roman"/>
-        </w:rPr>
-      </w:pPr>
-      <w:r>
-        <w:rPr>
-          <w:rFonts w:ascii="Times New Roman" w:hAnsi="Times New Roman" w:cs="Times New Roman"/>
-        </w:rPr>
-        <w:t>Generat</w:t>
-      </w:r>
-      <w:r>
-        <w:rPr>
-          <w:rFonts w:ascii="Times New Roman" w:hAnsi="Times New Roman" w:cs="Times New Roman"/>
-        </w:rPr>
-        <w:t>ing</w:t>
-      </w:r>
-      <w:r>
-        <w:rPr>
-          <w:rFonts w:ascii="Times New Roman" w:hAnsi="Times New Roman" w:cs="Times New Roman"/>
-        </w:rPr>
-        <w:t xml:space="preserve"> demand for services as well as brand recognition for the organization.</w:t>
-      </w:r>
-    </w:p>
-    <w:p>
-      <w:pPr>
-        <w:contextualSpacing/>
-        <w:rPr>
-          <w:rFonts w:ascii="Times New Roman" w:hAnsi="Times New Roman" w:cs="Times New Roman"/>
-        </w:rPr>
-      </w:pPr>
-    </w:p>
-    <w:p>
-      <w:pPr>
-        <w:tabs>
-          <w:tab w:val="right" w:pos="10800"/>
-        </w:tabs>
-        <w:contextualSpacing/>
-        <w:rPr>
-          <w:rFonts w:ascii="Times New Roman" w:hAnsi="Times New Roman" w:cs="Times New Roman"/>
-        </w:rPr>
-      </w:pPr>
-      <w:r>
-        <w:rPr>
-          <w:rFonts w:ascii="Times New Roman" w:hAnsi="Times New Roman" w:cs="Times New Roman"/>
-          <w:b/>
-        </w:rPr>
-        <w:t xml:space="preserve">Leader, </w:t>
-      </w:r>
-      <w:r>
-        <w:rPr>
-          <w:rFonts w:ascii="Times New Roman" w:hAnsi="Times New Roman" w:cs="Times New Roman"/>
-          <w:b/>
-        </w:rPr>
-        <w:t>PennQuest</w:t>
-      </w:r>
-      <w:r>
-        <w:rPr>
-          <w:rFonts w:ascii="Times New Roman" w:hAnsi="Times New Roman" w:cs="Times New Roman"/>
-          <w:b/>
-        </w:rPr>
-        <w:t xml:space="preserve"> outdoor orientation program</w:t>
-      </w:r>
-      <w:r>
-        <w:rPr>
-          <w:rFonts w:ascii="Times New Roman" w:hAnsi="Times New Roman" w:cs="Times New Roman"/>
-        </w:rPr>
-        <w:t>, UPenn</w:t>
-      </w:r>
-      <w:r>
-        <w:rPr>
-          <w:rFonts w:ascii="Times New Roman" w:hAnsi="Times New Roman" w:cs="Times New Roman"/>
-        </w:rPr>
-        <w:tab/>
-      </w:r>
-      <w:r>
-        <w:rPr>
-          <w:rFonts w:ascii="Times New Roman" w:hAnsi="Times New Roman" w:cs="Times New Roman"/>
-          <w:b/>
-        </w:rPr>
-        <w:t>March 2015 - present</w:t>
-      </w:r>
-    </w:p>
-    <w:p>
-      <w:pPr>
-        <w:pStyle w:val="ListParagraph"/>
-        <w:numPr>
-          <w:ilvl w:val="0"/>
-          <w:numId w:val="10"/>
-        </w:numPr>
-        <w:rPr>
-          <w:rFonts w:ascii="Times New Roman" w:hAnsi="Times New Roman" w:cs="Times New Roman"/>
-          <w:b/>
-        </w:rPr>
-      </w:pPr>
-      <w:r>
-        <w:rPr>
-          <w:rFonts w:ascii="Times New Roman" w:hAnsi="Times New Roman" w:cs="Times New Roman"/>
-        </w:rPr>
-        <w:t>Guiding</w:t>
-      </w:r>
-      <w:r>
-        <w:rPr>
-          <w:rFonts w:ascii="Times New Roman" w:hAnsi="Times New Roman" w:cs="Times New Roman"/>
-        </w:rPr>
-        <w:t xml:space="preserve"> 1</w:t>
-      </w:r>
-      <w:r>
-        <w:rPr>
-          <w:rFonts w:ascii="Times New Roman" w:hAnsi="Times New Roman" w:cs="Times New Roman"/>
-        </w:rPr>
-        <w:t>3</w:t>
-      </w:r>
-      <w:r>
-        <w:rPr>
-          <w:rFonts w:ascii="Times New Roman" w:hAnsi="Times New Roman" w:cs="Times New Roman"/>
-        </w:rPr>
-        <w:t>0 incoming students on a hiking and camping trip on the Appalachian Trail.</w:t>
-      </w:r>
-    </w:p>
-    <w:p>
-      <w:pPr>
-        <w:contextualSpacing/>
-        <w:rPr>
-          <w:rFonts w:ascii="Times New Roman" w:hAnsi="Times New Roman" w:cs="Times New Roman"/>
-        </w:rPr>
-      </w:pPr>
-    </w:p>
-    <w:p>
-      <w:pPr>
-        <w:tabs>
-          <w:tab w:val="right" w:pos="10800"/>
-        </w:tabs>
-        <w:contextualSpacing/>
-        <w:rPr>
-          <w:rFonts w:ascii="Times New Roman" w:hAnsi="Times New Roman" w:cs="Times New Roman"/>
-        </w:rPr>
-      </w:pPr>
-      <w:r>
-        <w:rPr>
-          <w:rFonts w:ascii="Times New Roman" w:hAnsi="Times New Roman" w:cs="Times New Roman"/>
-          <w:b/>
-        </w:rPr>
-        <w:t xml:space="preserve">Site </w:t>
-      </w:r>
-      <w:r>
-        <w:rPr>
-          <w:rFonts w:ascii="Times New Roman" w:hAnsi="Times New Roman" w:cs="Times New Roman"/>
-          <w:b/>
-        </w:rPr>
-        <w:t xml:space="preserve">Leader, </w:t>
-      </w:r>
-      <w:r>
-        <w:rPr>
-          <w:rFonts w:ascii="Times New Roman" w:hAnsi="Times New Roman" w:cs="Times New Roman"/>
-          <w:b/>
-        </w:rPr>
-        <w:t>Alternate Spring Break</w:t>
-      </w:r>
-      <w:r>
-        <w:rPr>
-          <w:rFonts w:ascii="Times New Roman" w:hAnsi="Times New Roman" w:cs="Times New Roman"/>
-          <w:b/>
-        </w:rPr>
-        <w:t xml:space="preserve"> program</w:t>
-      </w:r>
-      <w:r>
-        <w:rPr>
-          <w:rFonts w:ascii="Times New Roman" w:hAnsi="Times New Roman" w:cs="Times New Roman"/>
-        </w:rPr>
-        <w:t>, UPenn</w:t>
-      </w:r>
-      <w:r>
-        <w:rPr>
-          <w:rFonts w:ascii="Times New Roman" w:hAnsi="Times New Roman" w:cs="Times New Roman"/>
-        </w:rPr>
-        <w:tab/>
-      </w:r>
-      <w:r>
-        <w:rPr>
-          <w:rFonts w:ascii="Times New Roman" w:hAnsi="Times New Roman" w:cs="Times New Roman"/>
-          <w:b/>
-        </w:rPr>
-        <w:t>September</w:t>
-      </w:r>
-      <w:r>
-        <w:rPr>
-          <w:rFonts w:ascii="Times New Roman" w:hAnsi="Times New Roman" w:cs="Times New Roman"/>
-          <w:b/>
-        </w:rPr>
-        <w:t xml:space="preserve"> 201</w:t>
-      </w:r>
-      <w:r>
-        <w:rPr>
-          <w:rFonts w:ascii="Times New Roman" w:hAnsi="Times New Roman" w:cs="Times New Roman"/>
-          <w:b/>
-        </w:rPr>
-        <w:t>6</w:t>
-      </w:r>
-      <w:r>
-        <w:rPr>
-          <w:rFonts w:ascii="Times New Roman" w:hAnsi="Times New Roman" w:cs="Times New Roman"/>
-          <w:b/>
-        </w:rPr>
-        <w:t xml:space="preserve"> - present</w:t>
-      </w:r>
-    </w:p>
-    <w:p>
-      <w:pPr>
-        <w:contextualSpacing/>
-        <w:rPr>
-          <w:rFonts w:ascii="Times New Roman" w:hAnsi="Times New Roman" w:cs="Times New Roman"/>
-        </w:rPr>
-      </w:pPr>
-    </w:p>
-    <w:p>
-      <w:pPr>
-        <w:contextualSpacing/>
-        <w:rPr>
-          <w:rFonts w:ascii="Times New Roman" w:hAnsi="Times New Roman" w:cs="Times New Roman"/>
-          <w:b/>
-        </w:rPr>
-      </w:pPr>
-      <w:r>
-        <w:rPr>
-          <w:rFonts w:ascii="Times New Roman" w:hAnsi="Times New Roman" w:cs="Times New Roman"/>
+          <w:rFonts w:cs="Times New Roman"/>
+          <w:b/>
+        </w:rPr>
+      </w:pPr>
+      <w:r>
+        <w:rPr>
+          <w:rFonts w:cs="Times New Roman"/>
           <w:b/>
         </w:rPr>
         <w:t>PROJECTS</w:t>
@@ -1802,27 +1623,64 @@
         </w:numPr>
         <w:contextualSpacing/>
         <w:rPr>
-          <w:rFonts w:ascii="Times New Roman" w:hAnsi="Times New Roman" w:cs="Times New Roman"/>
-        </w:rPr>
-      </w:pPr>
-      <w:r>
-        <w:rPr>
-          <w:rFonts w:ascii="Times New Roman" w:hAnsi="Times New Roman" w:cs="Times New Roman"/>
-          <w:b/>
-        </w:rPr>
-        <w:t>Dead Simple Encryption</w:t>
-      </w:r>
-      <w:r>
-        <w:rPr>
-          <w:rFonts w:ascii="Times New Roman" w:hAnsi="Times New Roman" w:cs="Times New Roman"/>
-        </w:rPr>
-        <w:t xml:space="preserve"> </w:t>
-      </w:r>
-      <w:r>
-        <w:rPr>
-          <w:rFonts w:ascii="Times New Roman" w:hAnsi="Times New Roman" w:cs="Times New Roman"/>
-        </w:rPr>
-        <w:t>for journalists, “Most Creative” at Google’s Hack4Humanity.</w:t>
+          <w:rFonts w:cs="Times New Roman"/>
+        </w:rPr>
+      </w:pPr>
+      <w:r>
+        <w:rPr>
+          <w:rFonts w:cs="Times New Roman"/>
+          <w:b/>
+        </w:rPr>
+        <w:t>Transcribe4All</w:t>
+      </w:r>
+      <w:r>
+        <w:rPr>
+          <w:rFonts w:cs="Times New Roman"/>
+        </w:rPr>
+        <w:t>,</w:t>
+      </w:r>
+      <w:r>
+        <w:rPr>
+          <w:rFonts w:cs="Times New Roman"/>
+        </w:rPr>
+        <w:t xml:space="preserve"> web </w:t>
+      </w:r>
+      <w:r>
+        <w:rPr>
+          <w:rFonts w:cs="Times New Roman"/>
+        </w:rPr>
+        <w:t>app</w:t>
+      </w:r>
+      <w:r>
+        <w:rPr>
+          <w:rFonts w:cs="Times New Roman"/>
+        </w:rPr>
+        <w:t xml:space="preserve"> for painless </w:t>
+      </w:r>
+      <w:r>
+        <w:rPr>
+          <w:rFonts w:cs="Times New Roman"/>
+          <w:i/>
+        </w:rPr>
+        <w:t>speech-to-text transcription of audio files</w:t>
+      </w:r>
+      <w:r>
+        <w:rPr>
+          <w:rFonts w:cs="Times New Roman"/>
+        </w:rPr>
+        <w:t xml:space="preserve"> in </w:t>
+      </w:r>
+      <w:r>
+        <w:rPr>
+          <w:rFonts w:ascii="Consolas" w:hAnsi="Consolas" w:cs="Times New Roman"/>
+        </w:rPr>
+        <w:t>Go</w:t>
+      </w:r>
+      <w:r>
+        <w:rPr>
+          <w:rFonts w:ascii="Consolas" w:hAnsi="Consolas" w:cs="Times New Roman"/>
+        </w:rPr>
+        <w:t>.</w:t>
       </w:r>
     </w:p>
     <w:p>
@@ -1833,34 +1691,34 @@
         </w:numPr>
         <w:contextualSpacing/>
         <w:rPr>
-          <w:rFonts w:ascii="Times New Roman" w:hAnsi="Times New Roman" w:cs="Times New Roman"/>
-        </w:rPr>
-      </w:pPr>
-      <w:r>
-        <w:rPr>
-          <w:rFonts w:ascii="Times New Roman" w:hAnsi="Times New Roman" w:cs="Times New Roman"/>
-          <w:b/>
-          <w:bCs/>
-        </w:rPr>
-        <w:t>Cardboard Artboard</w:t>
-      </w:r>
-      <w:r>
-        <w:rPr>
-          <w:rFonts w:ascii="Times New Roman" w:hAnsi="Times New Roman" w:cs="Times New Roman"/>
-        </w:rPr>
-        <w:t xml:space="preserve">, art therapy </w:t>
-      </w:r>
-      <w:r>
-        <w:rPr>
-          <w:rFonts w:ascii="Times New Roman" w:hAnsi="Times New Roman" w:cs="Times New Roman"/>
-        </w:rPr>
-        <w:t>VR</w:t>
-      </w:r>
-      <w:r>
-        <w:rPr>
-          <w:rFonts w:ascii="Times New Roman" w:hAnsi="Times New Roman" w:cs="Times New Roman"/>
-        </w:rPr>
-        <w:t xml:space="preserve"> tool built with Google Cardboard at PennApps.</w:t>
+          <w:rFonts w:cs="Times New Roman"/>
+        </w:rPr>
+      </w:pPr>
+      <w:r>
+        <w:rPr>
+          <w:rFonts w:cs="Times New Roman"/>
+          <w:b/>
+        </w:rPr>
+        <w:t>Dead Simple Encryption</w:t>
+      </w:r>
+      <w:r>
+        <w:rPr>
+          <w:rFonts w:cs="Times New Roman"/>
+        </w:rPr>
+        <w:t xml:space="preserve"> for journalists, </w:t>
+      </w:r>
+      <w:r>
+        <w:rPr>
+          <w:rFonts w:cs="Times New Roman"/>
+          <w:i/>
+        </w:rPr>
+        <w:t>“Most Creative” at Google’s Hack4Humanity</w:t>
+      </w:r>
+      <w:r>
+        <w:rPr>
+          <w:rFonts w:cs="Times New Roman"/>
+        </w:rPr>
+        <w:t>.</w:t>
       </w:r>
     </w:p>
     <w:p>
@@ -1871,54 +1729,212 @@
         </w:numPr>
         <w:contextualSpacing/>
         <w:rPr>
-          <w:rFonts w:ascii="Times New Roman" w:hAnsi="Times New Roman" w:cs="Times New Roman"/>
-        </w:rPr>
-      </w:pPr>
-      <w:r>
-        <w:rPr>
-          <w:rFonts w:ascii="Times New Roman" w:hAnsi="Times New Roman" w:cs="Times New Roman"/>
-          <w:b/>
-        </w:rPr>
-        <w:t>Food Hotspot</w:t>
-      </w:r>
-      <w:r>
-        <w:rPr>
-          <w:rFonts w:ascii="Times New Roman" w:hAnsi="Times New Roman" w:cs="Times New Roman"/>
+          <w:rFonts w:cs="Times New Roman"/>
+        </w:rPr>
+      </w:pPr>
+      <w:r>
+        <w:rPr>
+          <w:rFonts w:cs="Times New Roman"/>
+          <w:b/>
+          <w:bCs/>
+        </w:rPr>
+        <w:t>Cardboard Artboard</w:t>
+      </w:r>
+      <w:r>
+        <w:rPr>
+          <w:rFonts w:cs="Times New Roman"/>
+        </w:rPr>
+        <w:t>, </w:t>
+      </w:r>
+      <w:r>
+        <w:rPr>
+          <w:rFonts w:cs="Times New Roman"/>
+          <w:i/>
+        </w:rPr>
+        <w:t>art therapy VR tool</w:t>
+      </w:r>
+      <w:r>
+        <w:rPr>
+          <w:rFonts w:cs="Times New Roman"/>
+        </w:rPr>
+        <w:t> built with Google Cardboard at PennApps.</w:t>
+      </w:r>
+    </w:p>
+    <w:p>
+      <w:pPr>
+        <w:contextualSpacing/>
+        <w:rPr>
+          <w:rFonts w:cs="Times New Roman"/>
+        </w:rPr>
+      </w:pPr>
+    </w:p>
+    <w:p>
+      <w:pPr>
+        <w:contextualSpacing/>
+        <w:rPr>
+          <w:rFonts w:cs="Times New Roman"/>
+          <w:b/>
+        </w:rPr>
+      </w:pPr>
+      <w:r>
+        <w:rPr>
+          <w:rFonts w:cs="Times New Roman"/>
+          <w:b/>
+        </w:rPr>
+        <w:t>LEADERSHIP</w:t>
+      </w:r>
+    </w:p>
+    <w:p>
+      <w:pPr>
+        <w:tabs>
+          <w:tab w:val="right" w:pos="10800"/>
+        </w:tabs>
+        <w:contextualSpacing/>
+        <w:rPr>
+          <w:rFonts w:cs="Times New Roman"/>
+        </w:rPr>
+      </w:pPr>
+      <w:r>
+        <w:rPr>
+          <w:rFonts w:cs="Times New Roman"/>
+          <w:b/>
+        </w:rPr>
+        <w:t>Leader, PennQuest outdoor orientation program</w:t>
+      </w:r>
+      <w:r>
+        <w:rPr>
+          <w:rFonts w:cs="Times New Roman"/>
+        </w:rPr>
+        <w:t xml:space="preserve">, </w:t>
+      </w:r>
+      <w:r>
+        <w:rPr>
+          <w:rFonts w:cs="Times New Roman"/>
+        </w:rPr>
+        <w:t>Appalachian Trail</w:t>
+      </w:r>
+      <w:r>
+        <w:rPr>
+          <w:rFonts w:cs="Times New Roman"/>
+        </w:rPr>
+        <w:tab/>
+      </w:r>
+      <w:r>
+        <w:rPr>
+          <w:rFonts w:cs="Times New Roman"/>
+          <w:b/>
+        </w:rPr>
+        <w:t xml:space="preserve">March 2015 </w:t>
+      </w:r>
+      <w:r>
+        <w:rPr>
+          <w:rFonts w:cs="Times New Roman"/>
+          <w:b/>
+        </w:rPr>
+        <w:t>–</w:t>
+      </w:r>
+      <w:r>
+        <w:rPr>
+          <w:rFonts w:cs="Times New Roman"/>
+          <w:b/>
+        </w:rPr>
+        <w:t xml:space="preserve"> present</w:t>
+      </w:r>
+    </w:p>
+    <w:p>
+      <w:pPr>
+        <w:tabs>
+          <w:tab w:val="right" w:pos="10800"/>
+        </w:tabs>
+        <w:contextualSpacing/>
+        <w:rPr>
+          <w:rFonts w:cs="Times New Roman"/>
+          <w:b/>
+        </w:rPr>
+      </w:pPr>
+      <w:r>
+        <w:rPr>
+          <w:rFonts w:cs="Times New Roman"/>
+          <w:b/>
+        </w:rPr>
+        <w:t xml:space="preserve">Site Leader, </w:t>
+      </w:r>
+      <w:r>
+        <w:rPr>
+          <w:rFonts w:cs="Times New Roman"/>
+          <w:b/>
+        </w:rPr>
+        <w:t xml:space="preserve">Penn </w:t>
+      </w:r>
+      <w:r>
+        <w:rPr>
+          <w:rFonts w:cs="Times New Roman"/>
+          <w:b/>
+        </w:rPr>
+        <w:t>Alternate Spring Break program</w:t>
+      </w:r>
+      <w:r>
+        <w:rPr>
+          <w:rFonts w:cs="Times New Roman"/>
+        </w:rPr>
+        <w:t xml:space="preserve">, </w:t>
+      </w:r>
+      <w:r>
+        <w:rPr>
+          <w:rFonts w:cs="Times New Roman"/>
+        </w:rPr>
+        <w:t>North Carolina</w:t>
+      </w:r>
+      <w:r>
+        <w:rPr>
+          <w:rFonts w:cs="Times New Roman"/>
+        </w:rPr>
+        <w:tab/>
+      </w:r>
+      <w:r>
+        <w:rPr>
+          <w:rFonts w:cs="Times New Roman"/>
+          <w:b/>
+        </w:rPr>
+        <w:t>September</w:t>
+      </w:r>
+      <w:r>
+        <w:rPr>
+          <w:rFonts w:cs="Times New Roman"/>
+          <w:b/>
+        </w:rPr>
+        <w:t xml:space="preserve"> 201</w:t>
+      </w:r>
+      <w:r>
+        <w:rPr>
+          <w:rFonts w:cs="Times New Roman"/>
+          <w:b/>
+        </w:rPr>
+        <w:t>6</w:t>
+      </w:r>
+      <w:r>
+        <w:rPr>
+          <w:rFonts w:cs="Times New Roman"/>
           <w:b/>
         </w:rPr>
         <w:t xml:space="preserve"> </w:t>
       </w:r>
       <w:r>
         <w:rPr>
-          <w:rFonts w:ascii="Times New Roman" w:hAnsi="Times New Roman" w:cs="Times New Roman"/>
-          <w:b/>
-        </w:rPr>
-        <w:t>Tracker</w:t>
-      </w:r>
-      <w:r>
-        <w:rPr>
-          <w:rFonts w:ascii="Times New Roman" w:hAnsi="Times New Roman" w:cs="Times New Roman"/>
-        </w:rPr>
-        <w:t>, Tweet-generated food insecur</w:t>
-      </w:r>
-      <w:r>
-        <w:rPr>
-          <w:rFonts w:ascii="Times New Roman" w:hAnsi="Times New Roman" w:cs="Times New Roman"/>
-        </w:rPr>
-        <w:t>ity map for World Food Program</w:t>
-      </w:r>
-      <w:r>
-        <w:rPr>
-          <w:rFonts w:ascii="Times New Roman" w:hAnsi="Times New Roman" w:cs="Times New Roman"/>
-        </w:rPr>
-        <w:t>.</w:t>
-      </w:r>
-      <w:r>
-        <w:rPr>
-          <w:rFonts w:ascii="Times New Roman" w:hAnsi="Times New Roman" w:cs="Times New Roman"/>
-        </w:rPr>
-        <w:t xml:space="preserve"> </w:t>
-      </w:r>
+          <w:rFonts w:cs="Times New Roman"/>
+          <w:b/>
+        </w:rPr>
+        <w:t>–</w:t>
+      </w:r>
+      <w:r>
+        <w:rPr>
+          <w:rFonts w:cs="Times New Roman"/>
+          <w:b/>
+        </w:rPr>
+        <w:t xml:space="preserve"> present</w:t>
+      </w:r>
+      <w:bookmarkStart w:id="0" w:name="_GoBack"/>
+      <w:bookmarkEnd w:id="0"/>
     </w:p>
     <w:sectPr>
       <w:pgSz w:w="12240" w:h="15840"/>
@@ -3399,7 +3415,7 @@
   <w:abstractNum w:abstractNumId="12">
     <w:nsid w:val="5EBC105C"/>
     <w:multiLevelType w:val="hybridMultilevel"/>
-    <w:tmpl w:val="C5F266FE"/>
+    <w:tmpl w:val="F874198E"/>
     <w:lvl w:ilvl="0" w:tplc="04090001">
       <w:start w:val="1"/>
       <w:numFmt w:val="bullet"/>

--- a/Yoni Nachmany Resume.docx
+++ b/Yoni Nachmany Resume.docx
@@ -79,14 +79,7 @@
             <w:rStyle w:val="Hyperlink"/>
             <w:rFonts w:cs="Times New Roman"/>
           </w:rPr>
-          <w:t>https://GitHub.com/YoniNachman</w:t>
-        </w:r>
-        <w:r>
-          <w:rPr>
-            <w:rStyle w:val="Hyperlink"/>
-            <w:rFonts w:cs="Times New Roman"/>
-          </w:rPr>
-          <w:t>y</w:t>
+          <w:t>https://GitHub.com/YoniNachmany</w:t>
         </w:r>
       </w:hyperlink>
       <w:r>
@@ -639,6 +632,203 @@
     <w:p>
       <w:pPr>
         <w:tabs>
+          <w:tab w:val="right" w:pos="10800"/>
+        </w:tabs>
+        <w:contextualSpacing/>
+        <w:rPr>
+          <w:rFonts w:cs="Times New Roman"/>
+        </w:rPr>
+      </w:pPr>
+      <w:r>
+        <w:rPr>
+          <w:rFonts w:cs="Times New Roman"/>
+          <w:b/>
+        </w:rPr>
+        <w:t xml:space="preserve">Software </w:t>
+      </w:r>
+      <w:r>
+        <w:rPr>
+          <w:rFonts w:cs="Times New Roman"/>
+          <w:b/>
+        </w:rPr>
+        <w:t>Developer, Hack4Impact</w:t>
+      </w:r>
+      <w:r>
+        <w:rPr>
+          <w:rFonts w:cs="Times New Roman"/>
+        </w:rPr>
+        <w:t>, UPenn</w:t>
+      </w:r>
+      <w:r>
+        <w:rPr>
+          <w:rFonts w:cs="Times New Roman"/>
+        </w:rPr>
+        <w:tab/>
+      </w:r>
+      <w:r>
+        <w:rPr>
+          <w:rFonts w:cs="Times New Roman"/>
+          <w:b/>
+        </w:rPr>
+        <w:t>September 2014 - present</w:t>
+      </w:r>
+    </w:p>
+    <w:p>
+      <w:pPr>
+        <w:pStyle w:val="ListParagraph"/>
+        <w:numPr>
+          <w:ilvl w:val="0"/>
+          <w:numId w:val="3"/>
+        </w:numPr>
+        <w:rPr>
+          <w:rFonts w:cs="Times New Roman"/>
+        </w:rPr>
+      </w:pPr>
+      <w:r>
+        <w:rPr>
+          <w:rFonts w:cs="Times New Roman"/>
+        </w:rPr>
+        <w:t xml:space="preserve">Student nonprofit building </w:t>
+      </w:r>
+      <w:r>
+        <w:rPr>
+          <w:rFonts w:cs="Times New Roman"/>
+          <w:i/>
+        </w:rPr>
+        <w:t>socially-impactful web and mobile apps for nonprofits</w:t>
+      </w:r>
+      <w:r>
+        <w:rPr>
+          <w:rFonts w:cs="Times New Roman"/>
+        </w:rPr>
+        <w:t>.</w:t>
+      </w:r>
+      <w:r>
+        <w:rPr>
+          <w:rFonts w:cs="Times New Roman"/>
+        </w:rPr>
+        <w:t xml:space="preserve"> </w:t>
+      </w:r>
+    </w:p>
+    <w:p>
+      <w:pPr>
+        <w:pStyle w:val="ListParagraph"/>
+        <w:numPr>
+          <w:ilvl w:val="0"/>
+          <w:numId w:val="3"/>
+        </w:numPr>
+        <w:rPr>
+          <w:rFonts w:cs="Times New Roman"/>
+        </w:rPr>
+      </w:pPr>
+      <w:r>
+        <w:rPr>
+          <w:rFonts w:cs="Times New Roman"/>
+        </w:rPr>
+        <w:t xml:space="preserve">Led </w:t>
+      </w:r>
+      <w:r>
+        <w:rPr>
+          <w:rFonts w:cs="Times New Roman"/>
+        </w:rPr>
+        <w:t>team</w:t>
+      </w:r>
+      <w:r>
+        <w:rPr>
+          <w:rFonts w:cs="Times New Roman"/>
+        </w:rPr>
+        <w:t xml:space="preserve"> </w:t>
+      </w:r>
+      <w:r>
+        <w:rPr>
+          <w:rFonts w:cs="Times New Roman"/>
+        </w:rPr>
+        <w:t xml:space="preserve">building </w:t>
+      </w:r>
+      <w:r>
+        <w:rPr>
+          <w:rFonts w:cs="Times New Roman"/>
+          <w:i/>
+        </w:rPr>
+        <w:t>catalog of resources for LGBTQ asylum seekers</w:t>
+      </w:r>
+      <w:r>
+        <w:rPr>
+          <w:rFonts w:cs="Times New Roman"/>
+        </w:rPr>
+        <w:t xml:space="preserve"> in </w:t>
+      </w:r>
+      <w:r>
+        <w:rPr>
+          <w:rFonts w:ascii="Consolas" w:hAnsi="Consolas" w:cs="Times New Roman"/>
+        </w:rPr>
+        <w:t>Python</w:t>
+      </w:r>
+      <w:r>
+        <w:rPr>
+          <w:rFonts w:cs="Times New Roman"/>
+        </w:rPr>
+        <w:t xml:space="preserve"> and </w:t>
+      </w:r>
+      <w:r>
+        <w:rPr>
+          <w:rFonts w:ascii="Consolas" w:hAnsi="Consolas" w:cs="Times New Roman"/>
+        </w:rPr>
+        <w:t>Flask</w:t>
+      </w:r>
+      <w:r>
+        <w:rPr>
+          <w:rFonts w:cs="Times New Roman"/>
+        </w:rPr>
+        <w:t>.</w:t>
+      </w:r>
+    </w:p>
+    <w:p>
+      <w:pPr>
+        <w:pStyle w:val="ListParagraph"/>
+        <w:numPr>
+          <w:ilvl w:val="0"/>
+          <w:numId w:val="3"/>
+        </w:numPr>
+        <w:rPr>
+          <w:rFonts w:cs="Times New Roman"/>
+        </w:rPr>
+      </w:pPr>
+      <w:r>
+        <w:rPr>
+          <w:rFonts w:cs="Times New Roman"/>
+        </w:rPr>
+        <w:t xml:space="preserve">Served as </w:t>
+      </w:r>
+      <w:r>
+        <w:rPr>
+          <w:rFonts w:cs="Times New Roman"/>
+          <w:i/>
+        </w:rPr>
+        <w:t>External Relations Chair for three semesters</w:t>
+      </w:r>
+      <w:r>
+        <w:rPr>
+          <w:rFonts w:cs="Times New Roman"/>
+        </w:rPr>
+        <w:t xml:space="preserve"> on the Executive Board.</w:t>
+      </w:r>
+    </w:p>
+    <w:p>
+      <w:pPr>
+        <w:tabs>
+          <w:tab w:val="right" w:pos="9360"/>
+        </w:tabs>
+        <w:contextualSpacing/>
+        <w:rPr>
+          <w:rFonts w:cs="Times New Roman"/>
+          <w:b/>
+        </w:rPr>
+      </w:pPr>
+    </w:p>
+    <w:p>
+      <w:pPr>
+        <w:tabs>
           <w:tab w:val="right" w:pos="9360"/>
         </w:tabs>
         <w:contextualSpacing/>
@@ -1246,228 +1436,6 @@
           <w:rFonts w:cs="Times New Roman"/>
           <w:b/>
         </w:rPr>
-        <w:t>Developer, Hack4Impact</w:t>
-      </w:r>
-      <w:r>
-        <w:rPr>
-          <w:rFonts w:cs="Times New Roman"/>
-        </w:rPr>
-        <w:t>, UPenn</w:t>
-      </w:r>
-      <w:r>
-        <w:rPr>
-          <w:rFonts w:cs="Times New Roman"/>
-        </w:rPr>
-        <w:tab/>
-      </w:r>
-      <w:r>
-        <w:rPr>
-          <w:rFonts w:cs="Times New Roman"/>
-          <w:b/>
-        </w:rPr>
-        <w:t>September 2014 - present</w:t>
-      </w:r>
-    </w:p>
-    <w:p>
-      <w:pPr>
-        <w:pStyle w:val="ListParagraph"/>
-        <w:numPr>
-          <w:ilvl w:val="0"/>
-          <w:numId w:val="3"/>
-        </w:numPr>
-        <w:rPr>
-          <w:rFonts w:cs="Times New Roman"/>
-        </w:rPr>
-      </w:pPr>
-      <w:r>
-        <w:rPr>
-          <w:rFonts w:cs="Times New Roman"/>
-        </w:rPr>
-        <w:t>Student n</w:t>
-      </w:r>
-      <w:r>
-        <w:rPr>
-          <w:rFonts w:cs="Times New Roman"/>
-        </w:rPr>
-        <w:t xml:space="preserve">onprofit </w:t>
-      </w:r>
-      <w:r>
-        <w:rPr>
-          <w:rFonts w:cs="Times New Roman"/>
-        </w:rPr>
-        <w:t xml:space="preserve">building </w:t>
-      </w:r>
-      <w:r>
-        <w:rPr>
-          <w:rFonts w:cs="Times New Roman"/>
-          <w:i/>
-        </w:rPr>
-        <w:t>socially-impactful web and mobile apps for nonprofits</w:t>
-      </w:r>
-      <w:r>
-        <w:rPr>
-          <w:rFonts w:cs="Times New Roman"/>
-        </w:rPr>
-        <w:t>.</w:t>
-      </w:r>
-      <w:r>
-        <w:rPr>
-          <w:rFonts w:cs="Times New Roman"/>
-        </w:rPr>
-        <w:t xml:space="preserve"> </w:t>
-      </w:r>
-    </w:p>
-    <w:p>
-      <w:pPr>
-        <w:pStyle w:val="ListParagraph"/>
-        <w:numPr>
-          <w:ilvl w:val="0"/>
-          <w:numId w:val="3"/>
-        </w:numPr>
-        <w:rPr>
-          <w:rFonts w:cs="Times New Roman"/>
-        </w:rPr>
-      </w:pPr>
-      <w:r>
-        <w:rPr>
-          <w:rFonts w:cs="Times New Roman"/>
-        </w:rPr>
-        <w:t xml:space="preserve">Led </w:t>
-      </w:r>
-      <w:r>
-        <w:rPr>
-          <w:rFonts w:cs="Times New Roman"/>
-        </w:rPr>
-        <w:t>team</w:t>
-      </w:r>
-      <w:r>
-        <w:rPr>
-          <w:rFonts w:cs="Times New Roman"/>
-        </w:rPr>
-        <w:t xml:space="preserve"> </w:t>
-      </w:r>
-      <w:r>
-        <w:rPr>
-          <w:rFonts w:cs="Times New Roman"/>
-        </w:rPr>
-        <w:t>building</w:t>
-      </w:r>
-      <w:r>
-        <w:rPr>
-          <w:rFonts w:cs="Times New Roman"/>
-        </w:rPr>
-        <w:t xml:space="preserve"> </w:t>
-      </w:r>
-      <w:r>
-        <w:rPr>
-          <w:rFonts w:cs="Times New Roman"/>
-          <w:i/>
-        </w:rPr>
-        <w:t xml:space="preserve">catalog of </w:t>
-      </w:r>
-      <w:r>
-        <w:rPr>
-          <w:rFonts w:cs="Times New Roman"/>
-          <w:i/>
-        </w:rPr>
-        <w:t>resources</w:t>
-      </w:r>
-      <w:r>
-        <w:rPr>
-          <w:rFonts w:cs="Times New Roman"/>
-          <w:i/>
-        </w:rPr>
-        <w:t xml:space="preserve"> for LGBTQ asylum seekers</w:t>
-      </w:r>
-      <w:r>
-        <w:rPr>
-          <w:rFonts w:cs="Times New Roman"/>
-        </w:rPr>
-        <w:t xml:space="preserve"> in </w:t>
-      </w:r>
-      <w:r>
-        <w:rPr>
-          <w:rFonts w:ascii="Consolas" w:hAnsi="Consolas" w:cs="Times New Roman"/>
-        </w:rPr>
-        <w:t>Python</w:t>
-      </w:r>
-      <w:r>
-        <w:rPr>
-          <w:rFonts w:cs="Times New Roman"/>
-        </w:rPr>
-        <w:t xml:space="preserve"> and </w:t>
-      </w:r>
-      <w:r>
-        <w:rPr>
-          <w:rFonts w:ascii="Consolas" w:hAnsi="Consolas" w:cs="Times New Roman"/>
-        </w:rPr>
-        <w:t>Flask</w:t>
-      </w:r>
-      <w:r>
-        <w:rPr>
-          <w:rFonts w:cs="Times New Roman"/>
-        </w:rPr>
-        <w:t>.</w:t>
-      </w:r>
-    </w:p>
-    <w:p>
-      <w:pPr>
-        <w:pStyle w:val="ListParagraph"/>
-        <w:numPr>
-          <w:ilvl w:val="0"/>
-          <w:numId w:val="3"/>
-        </w:numPr>
-        <w:rPr>
-          <w:rFonts w:cs="Times New Roman"/>
-        </w:rPr>
-      </w:pPr>
-      <w:r>
-        <w:rPr>
-          <w:rFonts w:cs="Times New Roman"/>
-        </w:rPr>
-        <w:t xml:space="preserve">Served as </w:t>
-      </w:r>
-      <w:r>
-        <w:rPr>
-          <w:rFonts w:cs="Times New Roman"/>
-          <w:i/>
-        </w:rPr>
-        <w:t>External Relations Chair for three semesters</w:t>
-      </w:r>
-      <w:r>
-        <w:rPr>
-          <w:rFonts w:cs="Times New Roman"/>
-        </w:rPr>
-        <w:t xml:space="preserve"> on the Executive Board.</w:t>
-      </w:r>
-    </w:p>
-    <w:p>
-      <w:pPr>
-        <w:tabs>
-          <w:tab w:val="right" w:pos="10800"/>
-        </w:tabs>
-        <w:contextualSpacing/>
-        <w:rPr>
-          <w:rFonts w:cs="Times New Roman"/>
-          <w:b/>
-        </w:rPr>
-      </w:pPr>
-    </w:p>
-    <w:p>
-      <w:pPr>
-        <w:tabs>
-          <w:tab w:val="right" w:pos="10800"/>
-        </w:tabs>
-        <w:contextualSpacing/>
-        <w:rPr>
-          <w:rFonts w:cs="Times New Roman"/>
-        </w:rPr>
-      </w:pPr>
-      <w:r>
-        <w:rPr>
-          <w:rFonts w:cs="Times New Roman"/>
-          <w:b/>
-        </w:rPr>
         <w:t xml:space="preserve">Fellow, </w:t>
       </w:r>
       <w:r>
@@ -1813,6 +1781,8 @@
         </w:rPr>
         <w:t>Appalachian Trail</w:t>
       </w:r>
+      <w:bookmarkStart w:id="0" w:name="_GoBack"/>
+      <w:bookmarkEnd w:id="0"/>
       <w:r>
         <w:rPr>
           <w:rFonts w:cs="Times New Roman"/>
@@ -1933,8 +1903,6 @@
         </w:rPr>
         <w:t xml:space="preserve"> present</w:t>
       </w:r>
-      <w:bookmarkStart w:id="0" w:name="_GoBack"/>
-      <w:bookmarkEnd w:id="0"/>
     </w:p>
     <w:sectPr>
       <w:pgSz w:w="12240" w:h="15840"/>

--- a/Yoni Nachmany Resume.docx
+++ b/Yoni Nachmany Resume.docx
@@ -419,7 +419,16 @@
         <w:rPr>
           <w:rFonts w:cs="Times New Roman"/>
         </w:rPr>
-        <w:t>.</w:t>
+        <w:t xml:space="preserve">, </w:t>
+      </w:r>
+      <w:bookmarkStart w:id="0" w:name="_GoBack"/>
+      <w:bookmarkEnd w:id="0"/>
+      <w:r>
+        <w:rPr>
+          <w:rFonts w:cs="Times New Roman"/>
+          <w:i/>
+        </w:rPr>
+        <w:t>Technology &amp; Policy, Theory of Networks, Intro to Dynamic Systems, Urban Education.</w:t>
       </w:r>
     </w:p>
     <w:p>
@@ -1781,8 +1790,6 @@
         </w:rPr>
         <w:t>Appalachian Trail</w:t>
       </w:r>
-      <w:bookmarkStart w:id="0" w:name="_GoBack"/>
-      <w:bookmarkEnd w:id="0"/>
       <w:r>
         <w:rPr>
           <w:rFonts w:cs="Times New Roman"/>

--- a/Yoni Nachmany Resume.docx
+++ b/Yoni Nachmany Resume.docx
@@ -9,16 +9,16 @@
         <w:rPr>
           <w:rFonts w:cs="Times New Roman"/>
           <w:b/>
-          <w:sz w:val="36"/>
-          <w:szCs w:val="36"/>
-        </w:rPr>
-      </w:pPr>
-      <w:r>
-        <w:rPr>
-          <w:rFonts w:cs="Times New Roman"/>
-          <w:b/>
-          <w:sz w:val="36"/>
-          <w:szCs w:val="36"/>
+          <w:sz w:val="40"/>
+          <w:szCs w:val="40"/>
+        </w:rPr>
+      </w:pPr>
+      <w:r>
+        <w:rPr>
+          <w:rFonts w:cs="Times New Roman"/>
+          <w:b/>
+          <w:sz w:val="40"/>
+          <w:szCs w:val="40"/>
         </w:rPr>
         <w:t>Y</w:t>
       </w:r>
@@ -26,8 +26,8 @@
         <w:rPr>
           <w:rFonts w:cs="Times New Roman"/>
           <w:b/>
-          <w:sz w:val="36"/>
-          <w:szCs w:val="36"/>
+          <w:sz w:val="40"/>
+          <w:szCs w:val="40"/>
         </w:rPr>
         <w:t>oni Nachmany</w:t>
       </w:r>
@@ -38,20 +38,42 @@
         <w:jc w:val="center"/>
         <w:rPr>
           <w:rFonts w:cs="Times New Roman"/>
-        </w:rPr>
-      </w:pPr>
+          <w:sz w:val="32"/>
+          <w:szCs w:val="32"/>
+        </w:rPr>
+      </w:pPr>
+      <w:r>
+        <w:rPr>
+          <w:rFonts w:cs="Times New Roman"/>
+          <w:sz w:val="32"/>
+          <w:szCs w:val="32"/>
+        </w:rPr>
+        <w:t xml:space="preserve">@YoniNachmany </w:t>
+      </w:r>
+      <w:r>
+        <w:rPr>
+          <w:rFonts w:cs="Times New Roman"/>
+          <w:sz w:val="32"/>
+          <w:szCs w:val="32"/>
+        </w:rPr>
+        <w:t xml:space="preserve">| </w:t>
+      </w:r>
       <w:hyperlink r:id="rId5" w:history="1">
         <w:r>
           <w:rPr>
             <w:rStyle w:val="Hyperlink"/>
             <w:rFonts w:cs="Times New Roman"/>
+            <w:sz w:val="32"/>
+            <w:szCs w:val="32"/>
           </w:rPr>
-          <w:t>YoniNachmany@Gmail.com</w:t>
+          <w:t>Gmail</w:t>
         </w:r>
       </w:hyperlink>
       <w:r>
         <w:rPr>
           <w:rFonts w:cs="Times New Roman"/>
+          <w:sz w:val="32"/>
+          <w:szCs w:val="32"/>
         </w:rPr>
         <w:t xml:space="preserve"> | </w:t>
       </w:r>
@@ -60,61 +82,66 @@
           <w:rPr>
             <w:rStyle w:val="Hyperlink"/>
             <w:rFonts w:cs="Times New Roman"/>
+            <w:sz w:val="32"/>
+            <w:szCs w:val="32"/>
           </w:rPr>
-          <w:t>https://www.LinkedIn.com/in/YoniNachmany</w:t>
+          <w:t>LinkedIn</w:t>
         </w:r>
       </w:hyperlink>
-    </w:p>
-    <w:p>
-      <w:pPr>
-        <w:contextualSpacing/>
-        <w:jc w:val="center"/>
-        <w:rPr>
-          <w:rFonts w:cs="Times New Roman"/>
-        </w:rPr>
-      </w:pPr>
+      <w:r>
+        <w:rPr>
+          <w:rFonts w:cs="Times New Roman"/>
+          <w:sz w:val="32"/>
+          <w:szCs w:val="32"/>
+        </w:rPr>
+        <w:t xml:space="preserve"> </w:t>
+      </w:r>
+      <w:r>
+        <w:rPr>
+          <w:rFonts w:cs="Times New Roman"/>
+          <w:sz w:val="32"/>
+          <w:szCs w:val="32"/>
+        </w:rPr>
+        <w:t xml:space="preserve">| </w:t>
+      </w:r>
       <w:hyperlink r:id="rId7" w:history="1">
         <w:r>
           <w:rPr>
             <w:rStyle w:val="Hyperlink"/>
             <w:rFonts w:cs="Times New Roman"/>
+            <w:sz w:val="32"/>
+            <w:szCs w:val="32"/>
           </w:rPr>
-          <w:t>https://GitHub.com/YoniNachmany</w:t>
+          <w:t>GitHub</w:t>
         </w:r>
       </w:hyperlink>
       <w:r>
         <w:rPr>
           <w:rFonts w:cs="Times New Roman"/>
+          <w:sz w:val="32"/>
+          <w:szCs w:val="32"/>
         </w:rPr>
         <w:t xml:space="preserve"> </w:t>
       </w:r>
       <w:r>
         <w:rPr>
           <w:rFonts w:cs="Times New Roman"/>
-        </w:rPr>
-        <w:t>|</w:t>
-      </w:r>
-      <w:r>
-        <w:rPr>
-          <w:rFonts w:cs="Times New Roman"/>
-        </w:rPr>
-        <w:t xml:space="preserve"> </w:t>
+          <w:sz w:val="32"/>
+          <w:szCs w:val="32"/>
+        </w:rPr>
+        <w:t xml:space="preserve">| </w:t>
       </w:r>
       <w:hyperlink r:id="rId8" w:history="1">
         <w:r>
           <w:rPr>
             <w:rStyle w:val="Hyperlink"/>
             <w:rFonts w:cs="Times New Roman"/>
+            <w:sz w:val="32"/>
+            <w:szCs w:val="32"/>
           </w:rPr>
-          <w:t>https://Twitter.com/YoniNachmany</w:t>
+          <w:t>Twitter</w:t>
         </w:r>
       </w:hyperlink>
-      <w:r>
-        <w:rPr>
-          <w:rFonts w:cs="Times New Roman"/>
-        </w:rPr>
-        <w:t xml:space="preserve"> </w:t>
-      </w:r>
     </w:p>
     <w:p>
       <w:pPr>
@@ -130,12 +157,16 @@
         <w:rPr>
           <w:rFonts w:cs="Times New Roman"/>
           <w:b/>
-        </w:rPr>
-      </w:pPr>
-      <w:r>
-        <w:rPr>
-          <w:rFonts w:cs="Times New Roman"/>
-          <w:b/>
+          <w:sz w:val="32"/>
+          <w:szCs w:val="32"/>
+        </w:rPr>
+      </w:pPr>
+      <w:r>
+        <w:rPr>
+          <w:rFonts w:cs="Times New Roman"/>
+          <w:b/>
+          <w:sz w:val="32"/>
+          <w:szCs w:val="32"/>
         </w:rPr>
         <w:t>EDUCATION</w:t>
       </w:r>
@@ -148,24 +179,41 @@
         <w:contextualSpacing/>
         <w:rPr>
           <w:rFonts w:cs="Times New Roman"/>
-        </w:rPr>
-      </w:pPr>
-      <w:r>
-        <w:rPr>
-          <w:rFonts w:cs="Times New Roman"/>
-          <w:b/>
+          <w:sz w:val="28"/>
+          <w:szCs w:val="28"/>
+        </w:rPr>
+      </w:pPr>
+      <w:r>
+        <w:rPr>
+          <w:rFonts w:cs="Times New Roman"/>
+          <w:b/>
+          <w:sz w:val="28"/>
+          <w:szCs w:val="28"/>
         </w:rPr>
         <w:t>University of Pennsylvania</w:t>
       </w:r>
       <w:r>
         <w:rPr>
           <w:rFonts w:cs="Times New Roman"/>
+          <w:b/>
+          <w:sz w:val="28"/>
+          <w:szCs w:val="28"/>
+        </w:rPr>
+        <w:t xml:space="preserve"> (UPenn)</w:t>
+      </w:r>
+      <w:r>
+        <w:rPr>
+          <w:rFonts w:cs="Times New Roman"/>
+          <w:sz w:val="28"/>
+          <w:szCs w:val="28"/>
         </w:rPr>
         <w:t>, Philadelphia</w:t>
       </w:r>
       <w:r>
         <w:rPr>
           <w:rFonts w:cs="Times New Roman"/>
+          <w:sz w:val="28"/>
+          <w:szCs w:val="28"/>
         </w:rPr>
         <w:tab/>
       </w:r>
@@ -173,6 +221,8 @@
         <w:rPr>
           <w:rFonts w:cs="Times New Roman"/>
           <w:b/>
+          <w:sz w:val="28"/>
+          <w:szCs w:val="28"/>
         </w:rPr>
         <w:t>August 2014</w:t>
       </w:r>
@@ -180,6 +230,8 @@
         <w:rPr>
           <w:rFonts w:cs="Times New Roman"/>
           <w:b/>
+          <w:sz w:val="28"/>
+          <w:szCs w:val="28"/>
         </w:rPr>
         <w:t xml:space="preserve"> </w:t>
       </w:r>
@@ -187,6 +239,8 @@
         <w:rPr>
           <w:rFonts w:cs="Times New Roman"/>
           <w:b/>
+          <w:sz w:val="28"/>
+          <w:szCs w:val="28"/>
         </w:rPr>
         <w:t>-</w:t>
       </w:r>
@@ -194,6 +248,8 @@
         <w:rPr>
           <w:rFonts w:cs="Times New Roman"/>
           <w:b/>
+          <w:sz w:val="28"/>
+          <w:szCs w:val="28"/>
         </w:rPr>
         <w:t xml:space="preserve"> </w:t>
       </w:r>
@@ -201,6 +257,8 @@
         <w:rPr>
           <w:rFonts w:cs="Times New Roman"/>
           <w:b/>
+          <w:sz w:val="28"/>
+          <w:szCs w:val="28"/>
         </w:rPr>
         <w:t>May 2018</w:t>
       </w:r>
@@ -213,12 +271,16 @@
         <w:contextualSpacing/>
         <w:rPr>
           <w:rFonts w:cs="Times New Roman"/>
-        </w:rPr>
-      </w:pPr>
-      <w:r>
-        <w:rPr>
-          <w:rFonts w:cs="Times New Roman"/>
-          <w:b/>
+          <w:sz w:val="28"/>
+          <w:szCs w:val="28"/>
+        </w:rPr>
+      </w:pPr>
+      <w:r>
+        <w:rPr>
+          <w:rFonts w:cs="Times New Roman"/>
+          <w:b/>
+          <w:sz w:val="28"/>
+          <w:szCs w:val="28"/>
         </w:rPr>
         <w:t>B.S.E</w:t>
       </w:r>
@@ -226,25 +288,35 @@
         <w:rPr>
           <w:rFonts w:cs="Times New Roman"/>
           <w:b/>
+          <w:sz w:val="28"/>
+          <w:szCs w:val="28"/>
         </w:rPr>
         <w:t>.</w:t>
       </w:r>
       <w:r>
         <w:rPr>
           <w:rFonts w:cs="Times New Roman"/>
+          <w:b/>
+          <w:sz w:val="28"/>
+          <w:szCs w:val="28"/>
         </w:rPr>
         <w:t xml:space="preserve"> </w:t>
       </w:r>
       <w:r>
         <w:rPr>
           <w:rFonts w:cs="Times New Roman"/>
-        </w:rPr>
-        <w:t xml:space="preserve">Singh Program in </w:t>
-      </w:r>
-      <w:r>
-        <w:rPr>
-          <w:rFonts w:cs="Times New Roman"/>
-          <w:b/>
+          <w:b/>
+          <w:sz w:val="28"/>
+          <w:szCs w:val="28"/>
+        </w:rPr>
+        <w:t xml:space="preserve">in </w:t>
+      </w:r>
+      <w:r>
+        <w:rPr>
+          <w:rFonts w:cs="Times New Roman"/>
+          <w:b/>
+          <w:sz w:val="28"/>
+          <w:szCs w:val="28"/>
         </w:rPr>
         <w:t xml:space="preserve">Networked </w:t>
       </w:r>
@@ -252,6 +324,8 @@
         <w:rPr>
           <w:rFonts w:cs="Times New Roman"/>
           <w:b/>
+          <w:sz w:val="28"/>
+          <w:szCs w:val="28"/>
         </w:rPr>
         <w:t>&amp;</w:t>
       </w:r>
@@ -259,12 +333,16 @@
         <w:rPr>
           <w:rFonts w:cs="Times New Roman"/>
           <w:b/>
+          <w:sz w:val="28"/>
+          <w:szCs w:val="28"/>
         </w:rPr>
         <w:t xml:space="preserve"> Social Systems Engineering</w:t>
       </w:r>
       <w:r>
         <w:rPr>
           <w:rFonts w:cs="Times New Roman"/>
+          <w:sz w:val="28"/>
+          <w:szCs w:val="28"/>
         </w:rPr>
         <w:tab/>
       </w:r>
@@ -272,6 +350,8 @@
         <w:rPr>
           <w:rFonts w:cs="Times New Roman"/>
           <w:i/>
+          <w:sz w:val="28"/>
+          <w:szCs w:val="28"/>
         </w:rPr>
         <w:t>GPA 3.</w:t>
       </w:r>
@@ -279,13 +359,26 @@
         <w:rPr>
           <w:rFonts w:cs="Times New Roman"/>
           <w:i/>
-        </w:rPr>
-        <w:t>37</w:t>
+          <w:sz w:val="28"/>
+          <w:szCs w:val="28"/>
+        </w:rPr>
+        <w:t>3</w:t>
       </w:r>
       <w:r>
         <w:rPr>
           <w:rFonts w:cs="Times New Roman"/>
           <w:i/>
+          <w:sz w:val="28"/>
+          <w:szCs w:val="28"/>
+        </w:rPr>
+        <w:t>2</w:t>
+      </w:r>
+      <w:r>
+        <w:rPr>
+          <w:rFonts w:cs="Times New Roman"/>
+          <w:i/>
+          <w:sz w:val="28"/>
+          <w:szCs w:val="28"/>
         </w:rPr>
         <w:t>/4.00</w:t>
       </w:r>
@@ -309,13 +402,31 @@
           <w:rFonts w:cs="Times New Roman"/>
           <w:i/>
         </w:rPr>
-        <w:t>Computer science degree</w:t>
-      </w:r>
-      <w:r>
-        <w:rPr>
-          <w:rFonts w:cs="Times New Roman"/>
-        </w:rPr>
-        <w:t xml:space="preserve"> focused on </w:t>
+        <w:t xml:space="preserve">Computer science </w:t>
+      </w:r>
+      <w:r>
+        <w:rPr>
+          <w:rFonts w:cs="Times New Roman"/>
+        </w:rPr>
+        <w:t>degree</w:t>
+      </w:r>
+      <w:r>
+        <w:rPr>
+          <w:rFonts w:cs="Times New Roman"/>
+        </w:rPr>
+        <w:t xml:space="preserve"> </w:t>
+      </w:r>
+      <w:r>
+        <w:rPr>
+          <w:rFonts w:cs="Times New Roman"/>
+        </w:rPr>
+        <w:t xml:space="preserve">focused </w:t>
+      </w:r>
+      <w:r>
+        <w:rPr>
+          <w:rFonts w:cs="Times New Roman"/>
+        </w:rPr>
+        <w:t xml:space="preserve">on </w:t>
       </w:r>
       <w:r>
         <w:rPr>
@@ -352,6 +463,138 @@
         </w:rPr>
         <w:t xml:space="preserve"> the Internet</w:t>
       </w:r>
+      <w:r>
+        <w:rPr>
+          <w:rFonts w:cs="Times New Roman"/>
+        </w:rPr>
+        <w:t>:</w:t>
+      </w:r>
+      <w:r>
+        <w:rPr>
+          <w:rFonts w:cs="Times New Roman"/>
+        </w:rPr>
+        <w:br/>
+      </w:r>
+      <w:hyperlink r:id="rId9" w:history="1">
+        <w:r>
+          <w:rPr>
+            <w:rStyle w:val="Hyperlink"/>
+            <w:rFonts w:cs="Times New Roman"/>
+          </w:rPr>
+          <w:t>Big Data Analytics</w:t>
+        </w:r>
+      </w:hyperlink>
+      <w:r>
+        <w:rPr>
+          <w:rFonts w:cs="Times New Roman"/>
+        </w:rPr>
+        <w:t xml:space="preserve">, </w:t>
+      </w:r>
+      <w:hyperlink r:id="rId10" w:history="1">
+        <w:r>
+          <w:rPr>
+            <w:rStyle w:val="Hyperlink"/>
+            <w:rFonts w:cs="Times New Roman"/>
+          </w:rPr>
+          <w:t>Deep Learning for Automated Discourse</w:t>
+        </w:r>
+      </w:hyperlink>
+      <w:r>
+        <w:rPr>
+          <w:rFonts w:cs="Times New Roman"/>
+        </w:rPr>
+        <w:t xml:space="preserve">, </w:t>
+      </w:r>
+      <w:hyperlink r:id="rId11" w:history="1">
+        <w:r>
+          <w:rPr>
+            <w:rStyle w:val="Hyperlink"/>
+            <w:rFonts w:cs="Times New Roman"/>
+          </w:rPr>
+          <w:t>Scalable/</w:t>
+        </w:r>
+        <w:r>
+          <w:rPr>
+            <w:rStyle w:val="Hyperlink"/>
+            <w:rFonts w:cs="Times New Roman"/>
+          </w:rPr>
+          <w:t>Cloud Computing</w:t>
+        </w:r>
+      </w:hyperlink>
+      <w:r>
+        <w:rPr>
+          <w:rFonts w:cs="Times New Roman"/>
+        </w:rPr>
+        <w:t xml:space="preserve">, </w:t>
+      </w:r>
+      <w:hyperlink r:id="rId12" w:history="1">
+        <w:r>
+          <w:rPr>
+            <w:rStyle w:val="Hyperlink"/>
+            <w:rFonts w:cs="Times New Roman"/>
+          </w:rPr>
+          <w:t>Crowdsourcing</w:t>
+        </w:r>
+        <w:r>
+          <w:rPr>
+            <w:rStyle w:val="Hyperlink"/>
+            <w:rFonts w:cs="Times New Roman"/>
+          </w:rPr>
+          <w:t>/</w:t>
+        </w:r>
+        <w:r>
+          <w:rPr>
+            <w:rStyle w:val="Hyperlink"/>
+            <w:rFonts w:cs="Times New Roman"/>
+          </w:rPr>
+          <w:t>Human Computation</w:t>
+        </w:r>
+      </w:hyperlink>
+      <w:r>
+        <w:rPr>
+          <w:rFonts w:cs="Times New Roman"/>
+        </w:rPr>
+        <w:t xml:space="preserve">, </w:t>
+      </w:r>
+      <w:hyperlink r:id="rId13" w:history="1">
+        <w:r>
+          <w:rPr>
+            <w:rStyle w:val="Hyperlink"/>
+            <w:rFonts w:cs="Times New Roman"/>
+          </w:rPr>
+          <w:t>Theory of Networks</w:t>
+        </w:r>
+      </w:hyperlink>
+      <w:r>
+        <w:rPr>
+          <w:rFonts w:cs="Times New Roman"/>
+        </w:rPr>
+        <w:t xml:space="preserve">, </w:t>
+      </w:r>
+      <w:hyperlink r:id="rId14" w:history="1">
+        <w:r>
+          <w:rPr>
+            <w:rStyle w:val="Hyperlink"/>
+            <w:rFonts w:ascii="Consolas" w:hAnsi="Consolas" w:cs="Times New Roman"/>
+          </w:rPr>
+          <w:t>JavaScript</w:t>
+        </w:r>
+      </w:hyperlink>
+      <w:r>
+        <w:rPr>
+          <w:rFonts w:cs="Times New Roman"/>
+        </w:rPr>
+        <w:t xml:space="preserve">, </w:t>
+      </w:r>
+      <w:hyperlink r:id="rId15" w:history="1">
+        <w:r>
+          <w:rPr>
+            <w:rStyle w:val="Hyperlink"/>
+            <w:rFonts w:ascii="Consolas" w:hAnsi="Consolas" w:cs="Times New Roman"/>
+          </w:rPr>
+          <w:t>Go</w:t>
+        </w:r>
+      </w:hyperlink>
       <w:r>
         <w:rPr>
           <w:rFonts w:cs="Times New Roman"/>
@@ -361,79 +604,6 @@
     </w:p>
     <w:p>
       <w:pPr>
-        <w:pStyle w:val="ListParagraph"/>
-        <w:numPr>
-          <w:ilvl w:val="0"/>
-          <w:numId w:val="14"/>
-        </w:numPr>
-        <w:rPr>
-          <w:rFonts w:cs="Times New Roman"/>
-        </w:rPr>
-      </w:pPr>
-      <w:r>
-        <w:rPr>
-          <w:rFonts w:cs="Times New Roman"/>
-        </w:rPr>
-        <w:t xml:space="preserve">Sample </w:t>
-      </w:r>
-      <w:r>
-        <w:rPr>
-          <w:rFonts w:cs="Times New Roman"/>
-        </w:rPr>
-        <w:t>Courses</w:t>
-      </w:r>
-      <w:r>
-        <w:rPr>
-          <w:rFonts w:cs="Times New Roman"/>
-          <w:b/>
-        </w:rPr>
-        <w:t>:</w:t>
-      </w:r>
-      <w:r>
-        <w:rPr>
-          <w:rFonts w:cs="Times New Roman"/>
-        </w:rPr>
-        <w:t xml:space="preserve"> </w:t>
-      </w:r>
-      <w:r>
-        <w:rPr>
-          <w:rFonts w:cs="Times New Roman"/>
-          <w:i/>
-        </w:rPr>
-        <w:t>Scalable &amp; Cloud Computing</w:t>
-      </w:r>
-      <w:r>
-        <w:rPr>
-          <w:rFonts w:cs="Times New Roman"/>
-        </w:rPr>
-        <w:t xml:space="preserve">, </w:t>
-      </w:r>
-      <w:r>
-        <w:rPr>
-          <w:rFonts w:cs="Times New Roman"/>
-          <w:i/>
-        </w:rPr>
-        <w:t>Crowdsourcing &amp; Human Computation</w:t>
-      </w:r>
-      <w:r>
-        <w:rPr>
-          <w:rFonts w:cs="Times New Roman"/>
-        </w:rPr>
-        <w:t xml:space="preserve">, </w:t>
-      </w:r>
-      <w:bookmarkStart w:id="0" w:name="_GoBack"/>
-      <w:bookmarkEnd w:id="0"/>
-      <w:r>
-        <w:rPr>
-          <w:rFonts w:cs="Times New Roman"/>
-          <w:i/>
-        </w:rPr>
-        <w:t>Technology &amp; Policy, Theory of Networks, Intro to Dynamic Systems, Urban Education.</w:t>
-      </w:r>
-    </w:p>
-    <w:p>
-      <w:pPr>
-        <w:contextualSpacing/>
         <w:rPr>
           <w:rFonts w:cs="Times New Roman"/>
         </w:rPr>
@@ -447,24 +617,32 @@
         <w:contextualSpacing/>
         <w:rPr>
           <w:rFonts w:cs="Times New Roman"/>
-        </w:rPr>
-      </w:pPr>
-      <w:r>
-        <w:rPr>
-          <w:rFonts w:cs="Times New Roman"/>
-          <w:b/>
+          <w:sz w:val="28"/>
+          <w:szCs w:val="28"/>
+        </w:rPr>
+      </w:pPr>
+      <w:r>
+        <w:rPr>
+          <w:rFonts w:cs="Times New Roman"/>
+          <w:b/>
+          <w:sz w:val="28"/>
+          <w:szCs w:val="28"/>
         </w:rPr>
         <w:t>Hunter College High School</w:t>
       </w:r>
       <w:r>
         <w:rPr>
           <w:rFonts w:cs="Times New Roman"/>
+          <w:sz w:val="28"/>
+          <w:szCs w:val="28"/>
         </w:rPr>
         <w:t>, New York</w:t>
       </w:r>
       <w:r>
         <w:rPr>
           <w:rFonts w:cs="Times New Roman"/>
+          <w:sz w:val="28"/>
+          <w:szCs w:val="28"/>
         </w:rPr>
         <w:tab/>
       </w:r>
@@ -472,6 +650,8 @@
         <w:rPr>
           <w:rFonts w:cs="Times New Roman"/>
           <w:b/>
+          <w:sz w:val="28"/>
+          <w:szCs w:val="28"/>
         </w:rPr>
         <w:t>June 2014</w:t>
       </w:r>
@@ -490,13 +670,64 @@
         <w:rPr>
           <w:rFonts w:cs="Times New Roman"/>
         </w:rPr>
-        <w:t xml:space="preserve">Laboratory school of </w:t>
-      </w:r>
-      <w:r>
-        <w:rPr>
-          <w:rFonts w:cs="Times New Roman"/>
-        </w:rPr>
-        <w:t>the City University of New York</w:t>
+        <w:t xml:space="preserve">Audited </w:t>
+      </w:r>
+      <w:hyperlink r:id="rId16" w:history="1">
+        <w:r>
+          <w:rPr>
+            <w:rStyle w:val="Hyperlink"/>
+            <w:rFonts w:cs="Times New Roman"/>
+          </w:rPr>
+          <w:t>Advanced Programming</w:t>
+        </w:r>
+      </w:hyperlink>
+      <w:r>
+        <w:rPr>
+          <w:rFonts w:cs="Times New Roman"/>
+        </w:rPr>
+        <w:t xml:space="preserve">, </w:t>
+      </w:r>
+      <w:r>
+        <w:rPr>
+          <w:rFonts w:cs="Times New Roman"/>
+        </w:rPr>
+        <w:t xml:space="preserve">in </w:t>
+      </w:r>
+      <w:r>
+        <w:rPr>
+          <w:rFonts w:ascii="Consolas" w:hAnsi="Consolas" w:cs="Times New Roman"/>
+        </w:rPr>
+        <w:t>C</w:t>
+      </w:r>
+      <w:r>
+        <w:rPr>
+          <w:rFonts w:cs="Times New Roman"/>
+        </w:rPr>
+        <w:t>,</w:t>
+      </w:r>
+      <w:r>
+        <w:rPr>
+          <w:rFonts w:cs="Times New Roman"/>
+        </w:rPr>
+        <w:t xml:space="preserve"> </w:t>
+      </w:r>
+      <w:r>
+        <w:rPr>
+          <w:rFonts w:cs="Times New Roman"/>
+        </w:rPr>
+        <w:t xml:space="preserve">at </w:t>
+      </w:r>
+      <w:r>
+        <w:rPr>
+          <w:rFonts w:cs="Times New Roman"/>
+        </w:rPr>
+        <w:t>Columbia University</w:t>
+      </w:r>
+      <w:r>
+        <w:rPr>
+          <w:rFonts w:cs="Times New Roman"/>
+        </w:rPr>
+        <w:t>.</w:t>
       </w:r>
       <w:r>
         <w:rPr>
@@ -528,112 +759,28 @@
     </w:p>
     <w:p>
       <w:pPr>
-        <w:pStyle w:val="ListParagraph"/>
-        <w:numPr>
-          <w:ilvl w:val="0"/>
-          <w:numId w:val="15"/>
-        </w:numPr>
-        <w:rPr>
-          <w:rFonts w:cs="Times New Roman"/>
-        </w:rPr>
-      </w:pPr>
-      <w:r>
-        <w:rPr>
-          <w:rFonts w:cs="Times New Roman"/>
-          <w:i/>
-        </w:rPr>
-        <w:t xml:space="preserve">Columbia University </w:t>
-      </w:r>
-      <w:r>
-        <w:rPr>
-          <w:rFonts w:cs="Times New Roman"/>
-          <w:i/>
-        </w:rPr>
-        <w:t xml:space="preserve">CS </w:t>
-      </w:r>
-      <w:r>
-        <w:rPr>
-          <w:rFonts w:cs="Times New Roman"/>
-          <w:i/>
-        </w:rPr>
-        <w:t>Courses</w:t>
-      </w:r>
-      <w:r>
-        <w:rPr>
-          <w:rFonts w:cs="Times New Roman"/>
-          <w:b/>
-        </w:rPr>
-        <w:t>:</w:t>
-      </w:r>
-      <w:r>
-        <w:rPr>
-          <w:rFonts w:cs="Times New Roman"/>
-        </w:rPr>
-        <w:t xml:space="preserve"> </w:t>
-      </w:r>
-      <w:r>
-        <w:rPr>
-          <w:rFonts w:cs="Times New Roman"/>
-        </w:rPr>
-        <w:t>Advanced Programming</w:t>
-      </w:r>
-      <w:r>
-        <w:rPr>
-          <w:rFonts w:cs="Times New Roman"/>
-        </w:rPr>
-        <w:t xml:space="preserve"> in </w:t>
-      </w:r>
-      <w:r>
-        <w:rPr>
-          <w:rFonts w:ascii="Consolas" w:hAnsi="Consolas" w:cs="Times New Roman"/>
-        </w:rPr>
-        <w:t>C</w:t>
-      </w:r>
-      <w:r>
-        <w:rPr>
-          <w:rFonts w:cs="Times New Roman"/>
-        </w:rPr>
-        <w:t xml:space="preserve">, </w:t>
-      </w:r>
-      <w:r>
-        <w:rPr>
-          <w:rFonts w:cs="Times New Roman"/>
-        </w:rPr>
-        <w:t xml:space="preserve">Data Structures in </w:t>
-      </w:r>
-      <w:r>
-        <w:rPr>
-          <w:rFonts w:ascii="Consolas" w:hAnsi="Consolas" w:cs="Times New Roman"/>
-        </w:rPr>
-        <w:t>Java</w:t>
-      </w:r>
-      <w:r>
-        <w:rPr>
-          <w:rFonts w:cs="Times New Roman"/>
-        </w:rPr>
-        <w:t>.</w:t>
-      </w:r>
+        <w:contextualSpacing/>
+        <w:rPr>
+          <w:rFonts w:cs="Times New Roman"/>
+        </w:rPr>
+      </w:pPr>
     </w:p>
     <w:p>
       <w:pPr>
         <w:contextualSpacing/>
         <w:rPr>
           <w:rFonts w:cs="Times New Roman"/>
-        </w:rPr>
-      </w:pPr>
-    </w:p>
-    <w:p>
-      <w:pPr>
-        <w:contextualSpacing/>
-        <w:rPr>
-          <w:rFonts w:cs="Times New Roman"/>
-          <w:b/>
-        </w:rPr>
-      </w:pPr>
-      <w:r>
-        <w:rPr>
-          <w:rFonts w:cs="Times New Roman"/>
-          <w:b/>
+          <w:b/>
+          <w:sz w:val="32"/>
+          <w:szCs w:val="32"/>
+        </w:rPr>
+      </w:pPr>
+      <w:r>
+        <w:rPr>
+          <w:rFonts w:cs="Times New Roman"/>
+          <w:b/>
+          <w:sz w:val="32"/>
+          <w:szCs w:val="32"/>
         </w:rPr>
         <w:t>EXPERIENCE</w:t>
       </w:r>
@@ -646,31 +793,32 @@
         <w:contextualSpacing/>
         <w:rPr>
           <w:rFonts w:cs="Times New Roman"/>
-        </w:rPr>
-      </w:pPr>
-      <w:r>
-        <w:rPr>
-          <w:rFonts w:cs="Times New Roman"/>
-          <w:b/>
-        </w:rPr>
-        <w:t xml:space="preserve">Software </w:t>
-      </w:r>
-      <w:r>
-        <w:rPr>
-          <w:rFonts w:cs="Times New Roman"/>
-          <w:b/>
-        </w:rPr>
-        <w:t>Developer, Hack4Impact</w:t>
-      </w:r>
-      <w:r>
-        <w:rPr>
-          <w:rFonts w:cs="Times New Roman"/>
+          <w:sz w:val="28"/>
+          <w:szCs w:val="28"/>
+        </w:rPr>
+      </w:pPr>
+      <w:r>
+        <w:rPr>
+          <w:rFonts w:cs="Times New Roman"/>
+          <w:b/>
+          <w:sz w:val="28"/>
+          <w:szCs w:val="28"/>
+        </w:rPr>
+        <w:t>Software Developer, Hack4Impact</w:t>
+      </w:r>
+      <w:r>
+        <w:rPr>
+          <w:rFonts w:cs="Times New Roman"/>
+          <w:sz w:val="28"/>
+          <w:szCs w:val="28"/>
         </w:rPr>
         <w:t>, UPenn</w:t>
       </w:r>
       <w:r>
         <w:rPr>
           <w:rFonts w:cs="Times New Roman"/>
+          <w:sz w:val="28"/>
+          <w:szCs w:val="28"/>
         </w:rPr>
         <w:tab/>
       </w:r>
@@ -678,6 +826,8 @@
         <w:rPr>
           <w:rFonts w:cs="Times New Roman"/>
           <w:b/>
+          <w:sz w:val="28"/>
+          <w:szCs w:val="28"/>
         </w:rPr>
         <w:t>September 2014 - present</w:t>
       </w:r>
@@ -693,30 +843,34 @@
           <w:rFonts w:cs="Times New Roman"/>
         </w:rPr>
       </w:pPr>
-      <w:r>
-        <w:rPr>
-          <w:rFonts w:cs="Times New Roman"/>
-        </w:rPr>
-        <w:t xml:space="preserve">Student nonprofit building </w:t>
+      <w:hyperlink r:id="rId17" w:history="1">
+        <w:r>
+          <w:rPr>
+            <w:rStyle w:val="Hyperlink"/>
+            <w:rFonts w:cs="Times New Roman"/>
+          </w:rPr>
+          <w:t>Student nonprofit</w:t>
+        </w:r>
+      </w:hyperlink>
+      <w:r>
+        <w:rPr>
+          <w:rFonts w:cs="Times New Roman"/>
+        </w:rPr>
+        <w:t xml:space="preserve"> building </w:t>
       </w:r>
       <w:r>
         <w:rPr>
           <w:rFonts w:cs="Times New Roman"/>
           <w:i/>
         </w:rPr>
-        <w:t>socially-impactful web and mobile apps for nonprofits</w:t>
-      </w:r>
-      <w:r>
-        <w:rPr>
-          <w:rFonts w:cs="Times New Roman"/>
+        <w:t>software for nonprofits</w:t>
+      </w:r>
+      <w:r>
+        <w:rPr>
+          <w:rFonts w:cs="Times New Roman"/>
+          <w:i/>
         </w:rPr>
         <w:t>.</w:t>
-      </w:r>
-      <w:r>
-        <w:rPr>
-          <w:rFonts w:cs="Times New Roman"/>
-        </w:rPr>
-        <w:t xml:space="preserve"> </w:t>
       </w:r>
     </w:p>
     <w:p>
@@ -734,13 +888,7 @@
         <w:rPr>
           <w:rFonts w:cs="Times New Roman"/>
         </w:rPr>
-        <w:t xml:space="preserve">Led </w:t>
-      </w:r>
-      <w:r>
-        <w:rPr>
-          <w:rFonts w:cs="Times New Roman"/>
-        </w:rPr>
-        <w:t>team</w:t>
+        <w:t>PM of</w:t>
       </w:r>
       <w:r>
         <w:rPr>
@@ -748,36 +896,53 @@
         </w:rPr>
         <w:t xml:space="preserve"> </w:t>
       </w:r>
-      <w:r>
-        <w:rPr>
-          <w:rFonts w:cs="Times New Roman"/>
-        </w:rPr>
-        <w:t xml:space="preserve">building </w:t>
+      <w:hyperlink r:id="rId18" w:history="1">
+        <w:r>
+          <w:rPr>
+            <w:rStyle w:val="Hyperlink"/>
+            <w:rFonts w:cs="Times New Roman"/>
+          </w:rPr>
+          <w:t>AsylumConnect Catalog</w:t>
+        </w:r>
+      </w:hyperlink>
+      <w:r>
+        <w:rPr>
+          <w:rFonts w:cs="Times New Roman"/>
+        </w:rPr>
+        <w:t>, r</w:t>
       </w:r>
       <w:r>
         <w:rPr>
           <w:rFonts w:cs="Times New Roman"/>
           <w:i/>
         </w:rPr>
-        <w:t>catalog of resources for LGBTQ asylum seekers</w:t>
+        <w:t>esource</w:t>
+      </w:r>
+      <w:r>
+        <w:rPr>
+          <w:rFonts w:cs="Times New Roman"/>
+          <w:i/>
+        </w:rPr>
+        <w:t xml:space="preserve"> database</w:t>
+      </w:r>
+      <w:r>
+        <w:rPr>
+          <w:rFonts w:cs="Times New Roman"/>
+          <w:i/>
+        </w:rPr>
+        <w:t xml:space="preserve"> for LGBTQ asylum seekers</w:t>
+      </w:r>
+      <w:r>
+        <w:rPr>
+          <w:rFonts w:cs="Times New Roman"/>
+        </w:rPr>
+        <w:t>,</w:t>
       </w:r>
       <w:r>
         <w:rPr>
           <w:rFonts w:cs="Times New Roman"/>
         </w:rPr>
         <w:t xml:space="preserve"> in </w:t>
-      </w:r>
-      <w:r>
-        <w:rPr>
-          <w:rFonts w:ascii="Consolas" w:hAnsi="Consolas" w:cs="Times New Roman"/>
-        </w:rPr>
-        <w:t>Python</w:t>
-      </w:r>
-      <w:r>
-        <w:rPr>
-          <w:rFonts w:cs="Times New Roman"/>
-        </w:rPr>
-        <w:t xml:space="preserve"> and </w:t>
       </w:r>
       <w:r>
         <w:rPr>
@@ -806,21 +971,28 @@
       <w:r>
         <w:rPr>
           <w:rFonts w:cs="Times New Roman"/>
-        </w:rPr>
-        <w:t xml:space="preserve">Served as </w:t>
-      </w:r>
-      <w:r>
-        <w:rPr>
-          <w:rFonts w:cs="Times New Roman"/>
           <w:i/>
         </w:rPr>
-        <w:t>External Relations Chair for three semesters</w:t>
-      </w:r>
-      <w:r>
-        <w:rPr>
-          <w:rFonts w:cs="Times New Roman"/>
-        </w:rPr>
-        <w:t xml:space="preserve"> on the Executive Board.</w:t>
+        <w:t>Executive Board for three semesters</w:t>
+      </w:r>
+      <w:r>
+        <w:rPr>
+          <w:rFonts w:cs="Times New Roman"/>
+        </w:rPr>
+        <w:t xml:space="preserve"> </w:t>
+      </w:r>
+      <w:r>
+        <w:rPr>
+          <w:rFonts w:cs="Times New Roman"/>
+        </w:rPr>
+        <w:t>as External Relations Chair</w:t>
+      </w:r>
+      <w:r>
+        <w:rPr>
+          <w:rFonts w:cs="Times New Roman"/>
+          <w:i/>
+        </w:rPr>
+        <w:t>.</w:t>
       </w:r>
     </w:p>
     <w:p>
@@ -844,24 +1016,32 @@
         <w:rPr>
           <w:rFonts w:cs="Times New Roman"/>
           <w:b/>
-        </w:rPr>
-      </w:pPr>
-      <w:r>
-        <w:rPr>
-          <w:rFonts w:cs="Times New Roman"/>
-          <w:b/>
+          <w:sz w:val="28"/>
+          <w:szCs w:val="28"/>
+        </w:rPr>
+      </w:pPr>
+      <w:r>
+        <w:rPr>
+          <w:rFonts w:cs="Times New Roman"/>
+          <w:b/>
+          <w:sz w:val="28"/>
+          <w:szCs w:val="28"/>
         </w:rPr>
         <w:t>Core Engineer Intern, Meetup</w:t>
       </w:r>
       <w:r>
         <w:rPr>
           <w:rFonts w:cs="Times New Roman"/>
+          <w:sz w:val="28"/>
+          <w:szCs w:val="28"/>
         </w:rPr>
         <w:t>, New York</w:t>
       </w:r>
       <w:r>
         <w:rPr>
           <w:rFonts w:cs="Times New Roman"/>
+          <w:sz w:val="28"/>
+          <w:szCs w:val="28"/>
         </w:rPr>
         <w:tab/>
       </w:r>
@@ -869,6 +1049,8 @@
         <w:rPr>
           <w:rFonts w:cs="Times New Roman"/>
           <w:b/>
+          <w:sz w:val="28"/>
+          <w:szCs w:val="28"/>
         </w:rPr>
         <w:t>May-August 2016</w:t>
       </w:r>
@@ -887,76 +1069,20 @@
           <w:rFonts w:cs="Times New Roman"/>
         </w:rPr>
       </w:pPr>
-      <w:r>
-        <w:rPr>
-          <w:rFonts w:cs="Times New Roman"/>
-          <w:i/>
-        </w:rPr>
-        <w:t>Worl</w:t>
-      </w:r>
-      <w:r>
-        <w:rPr>
-          <w:rFonts w:cs="Times New Roman"/>
-          <w:i/>
-        </w:rPr>
-        <w:t xml:space="preserve">dwide </w:t>
-      </w:r>
-      <w:r>
-        <w:rPr>
-          <w:rFonts w:cs="Times New Roman"/>
-          <w:i/>
-        </w:rPr>
-        <w:t xml:space="preserve">network of </w:t>
-      </w:r>
-      <w:r>
-        <w:rPr>
-          <w:rFonts w:cs="Times New Roman"/>
-          <w:i/>
-        </w:rPr>
-        <w:t>in-person</w:t>
-      </w:r>
-      <w:r>
-        <w:rPr>
-          <w:rFonts w:cs="Times New Roman"/>
-          <w:i/>
-        </w:rPr>
-        <w:t xml:space="preserve"> groups</w:t>
-      </w:r>
-      <w:r>
-        <w:rPr>
-          <w:rFonts w:cs="Times New Roman"/>
-        </w:rPr>
-        <w:t>,</w:t>
-      </w:r>
-      <w:r>
-        <w:rPr>
-          <w:rFonts w:cs="Times New Roman"/>
-        </w:rPr>
-        <w:t xml:space="preserve"> with</w:t>
-      </w:r>
-      <w:r>
-        <w:rPr>
-          <w:rFonts w:cs="Times New Roman"/>
-        </w:rPr>
-        <w:t xml:space="preserve"> 2</w:t>
-      </w:r>
-      <w:r>
-        <w:rPr>
-          <w:rFonts w:cs="Times New Roman"/>
-        </w:rPr>
-        <w:t>8 million members and 26</w:t>
-      </w:r>
-      <w:r>
-        <w:rPr>
-          <w:rFonts w:cs="Times New Roman"/>
-        </w:rPr>
-        <w:t>0,000 groups</w:t>
-      </w:r>
-      <w:r>
-        <w:rPr>
-          <w:rFonts w:cs="Times New Roman"/>
-        </w:rPr>
-        <w:t>.</w:t>
+      <w:hyperlink r:id="rId19" w:history="1">
+        <w:r>
+          <w:rPr>
+            <w:rStyle w:val="Hyperlink"/>
+            <w:rFonts w:cs="Times New Roman"/>
+          </w:rPr>
+          <w:t>30M Members</w:t>
+        </w:r>
+      </w:hyperlink>
+      <w:r>
+        <w:rPr>
+          <w:rFonts w:cs="Times New Roman"/>
+        </w:rPr>
+        <w:t>, 270K Meetup Groups, 182 Countries, 608K Monthly Meetups.</w:t>
       </w:r>
     </w:p>
     <w:p>
@@ -975,24 +1101,33 @@
       </w:pPr>
       <w:r>
         <w:rPr>
-          <w:rFonts w:cs="Times New Roman"/>
-          <w:i/>
-        </w:rPr>
-        <w:t xml:space="preserve">Resolved </w:t>
-      </w:r>
-      <w:r>
-        <w:rPr>
-          <w:rFonts w:cs="Times New Roman"/>
-          <w:i/>
-        </w:rPr>
-        <w:t xml:space="preserve">issues </w:t>
-      </w:r>
-      <w:r>
-        <w:rPr>
-          <w:rFonts w:cs="Times New Roman"/>
-          <w:i/>
-        </w:rPr>
-        <w:t>for app redesign</w:t>
+          <w:rFonts w:ascii="Consolas" w:hAnsi="Consolas" w:cs="Times New Roman"/>
+        </w:rPr>
+        <w:t>Java</w:t>
+      </w:r>
+      <w:r>
+        <w:rPr>
+          <w:rFonts w:cs="Times New Roman"/>
+        </w:rPr>
+        <w:t xml:space="preserve">, </w:t>
+      </w:r>
+      <w:r>
+        <w:rPr>
+          <w:rFonts w:ascii="Consolas" w:hAnsi="Consolas" w:cs="Times New Roman"/>
+        </w:rPr>
+        <w:t>Scala</w:t>
+      </w:r>
+      <w:r>
+        <w:rPr>
+          <w:rFonts w:cs="Times New Roman"/>
+        </w:rPr>
+        <w:t xml:space="preserve">, and </w:t>
+      </w:r>
+      <w:r>
+        <w:rPr>
+          <w:rFonts w:ascii="Consolas" w:hAnsi="Consolas" w:cs="Times New Roman"/>
+        </w:rPr>
+        <w:t>Python</w:t>
       </w:r>
       <w:r>
         <w:rPr>
@@ -1004,37 +1139,19 @@
         <w:rPr>
           <w:rFonts w:cs="Times New Roman"/>
         </w:rPr>
-        <w:t xml:space="preserve">in </w:t>
-      </w:r>
-      <w:r>
-        <w:rPr>
-          <w:rFonts w:ascii="Consolas" w:hAnsi="Consolas" w:cs="Times New Roman"/>
-        </w:rPr>
-        <w:t>Java</w:t>
-      </w:r>
-      <w:r>
-        <w:rPr>
-          <w:rFonts w:cs="Times New Roman"/>
-        </w:rPr>
-        <w:t xml:space="preserve">, </w:t>
-      </w:r>
-      <w:r>
-        <w:rPr>
-          <w:rFonts w:ascii="Consolas" w:hAnsi="Consolas" w:cs="Times New Roman"/>
-        </w:rPr>
-        <w:t>Scala</w:t>
-      </w:r>
-      <w:r>
-        <w:rPr>
-          <w:rFonts w:cs="Times New Roman"/>
-        </w:rPr>
-        <w:t xml:space="preserve">, and </w:t>
-      </w:r>
-      <w:r>
-        <w:rPr>
-          <w:rFonts w:ascii="Consolas" w:hAnsi="Consolas" w:cs="Times New Roman"/>
-        </w:rPr>
-        <w:t>Python</w:t>
+        <w:t xml:space="preserve">API fixes for </w:t>
+      </w:r>
+      <w:r>
+        <w:rPr>
+          <w:rFonts w:cs="Times New Roman"/>
+        </w:rPr>
+        <w:t>app relaunch</w:t>
+      </w:r>
+      <w:r>
+        <w:rPr>
+          <w:rFonts w:cs="Times New Roman"/>
+        </w:rPr>
+        <w:t>,</w:t>
       </w:r>
       <w:r>
         <w:rPr>
@@ -1046,7 +1163,13 @@
         <w:rPr>
           <w:rFonts w:cs="Times New Roman"/>
         </w:rPr>
-        <w:t xml:space="preserve">with </w:t>
+        <w:t>under</w:t>
+      </w:r>
+      <w:r>
+        <w:rPr>
+          <w:rFonts w:cs="Times New Roman"/>
+        </w:rPr>
+        <w:t xml:space="preserve"> </w:t>
       </w:r>
       <w:r>
         <w:rPr>
@@ -1078,84 +1201,27 @@
       <w:r>
         <w:rPr>
           <w:rFonts w:cs="Times New Roman"/>
+        </w:rPr>
+        <w:t xml:space="preserve">API documentation migration for </w:t>
+      </w:r>
+      <w:r>
+        <w:rPr>
+          <w:rFonts w:cs="Times New Roman"/>
           <w:i/>
         </w:rPr>
-        <w:t>E</w:t>
-      </w:r>
-      <w:r>
-        <w:rPr>
-          <w:rFonts w:cs="Times New Roman"/>
-          <w:i/>
-        </w:rPr>
-        <w:t>nabl</w:t>
-      </w:r>
-      <w:r>
-        <w:rPr>
-          <w:rFonts w:cs="Times New Roman"/>
-          <w:i/>
-        </w:rPr>
-        <w:t>ed</w:t>
-      </w:r>
-      <w:r>
-        <w:rPr>
-          <w:rFonts w:cs="Times New Roman"/>
-          <w:i/>
-        </w:rPr>
-        <w:t xml:space="preserve"> code and test generation</w:t>
-      </w:r>
-      <w:r>
-        <w:rPr>
-          <w:rFonts w:cs="Times New Roman"/>
-        </w:rPr>
-        <w:t xml:space="preserve"> by m</w:t>
-      </w:r>
-      <w:r>
-        <w:rPr>
-          <w:rFonts w:cs="Times New Roman"/>
-        </w:rPr>
-        <w:t>igrat</w:t>
-      </w:r>
-      <w:r>
-        <w:rPr>
-          <w:rFonts w:cs="Times New Roman"/>
-        </w:rPr>
-        <w:t>ing</w:t>
-      </w:r>
-      <w:r>
-        <w:rPr>
-          <w:rFonts w:cs="Times New Roman"/>
-        </w:rPr>
-        <w:t xml:space="preserve"> </w:t>
-      </w:r>
-      <w:r>
-        <w:rPr>
-          <w:rFonts w:cs="Times New Roman"/>
-        </w:rPr>
-        <w:t>API docs</w:t>
-      </w:r>
-      <w:r>
-        <w:rPr>
-          <w:rFonts w:cs="Times New Roman"/>
-        </w:rPr>
-        <w:t xml:space="preserve"> </w:t>
-      </w:r>
-      <w:r>
-        <w:rPr>
-          <w:rFonts w:cs="Times New Roman"/>
-        </w:rPr>
-        <w:t>to</w:t>
-      </w:r>
-      <w:r>
-        <w:rPr>
-          <w:rFonts w:cs="Times New Roman"/>
-        </w:rPr>
-        <w:t xml:space="preserve"> </w:t>
-      </w:r>
-      <w:r>
-        <w:rPr>
-          <w:rFonts w:cs="Times New Roman"/>
-        </w:rPr>
-        <w:t xml:space="preserve">The </w:t>
+        <w:t>code and test generation</w:t>
+      </w:r>
+      <w:r>
+        <w:rPr>
+          <w:rFonts w:cs="Times New Roman"/>
+        </w:rPr>
+        <w:t>,</w:t>
+      </w:r>
+      <w:r>
+        <w:rPr>
+          <w:rFonts w:cs="Times New Roman"/>
+        </w:rPr>
+        <w:t xml:space="preserve"> with </w:t>
       </w:r>
       <w:r>
         <w:rPr>
@@ -1199,24 +1265,32 @@
         <w:contextualSpacing/>
         <w:rPr>
           <w:rFonts w:cs="Times New Roman"/>
-        </w:rPr>
-      </w:pPr>
-      <w:r>
-        <w:rPr>
-          <w:rFonts w:cs="Times New Roman"/>
-          <w:b/>
+          <w:sz w:val="28"/>
+          <w:szCs w:val="28"/>
+        </w:rPr>
+      </w:pPr>
+      <w:r>
+        <w:rPr>
+          <w:rFonts w:cs="Times New Roman"/>
+          <w:b/>
+          <w:sz w:val="28"/>
+          <w:szCs w:val="28"/>
         </w:rPr>
         <w:t>Machine Learning Research Intern, Clarifai</w:t>
       </w:r>
       <w:r>
         <w:rPr>
           <w:rFonts w:cs="Times New Roman"/>
+          <w:sz w:val="28"/>
+          <w:szCs w:val="28"/>
         </w:rPr>
         <w:t>, New York</w:t>
       </w:r>
       <w:r>
         <w:rPr>
           <w:rFonts w:cs="Times New Roman"/>
+          <w:sz w:val="28"/>
+          <w:szCs w:val="28"/>
         </w:rPr>
         <w:tab/>
       </w:r>
@@ -1224,6 +1298,8 @@
         <w:rPr>
           <w:rFonts w:cs="Times New Roman"/>
           <w:b/>
+          <w:sz w:val="28"/>
+          <w:szCs w:val="28"/>
         </w:rPr>
         <w:t>May-August 2015</w:t>
       </w:r>
@@ -1239,96 +1315,70 @@
           <w:rFonts w:cs="Times New Roman"/>
         </w:rPr>
       </w:pPr>
-      <w:r>
-        <w:rPr>
-          <w:rFonts w:cs="Times New Roman"/>
-        </w:rPr>
-        <w:t xml:space="preserve">AI </w:t>
-      </w:r>
-      <w:r>
-        <w:rPr>
-          <w:rFonts w:cs="Times New Roman"/>
-        </w:rPr>
-        <w:t xml:space="preserve">startup </w:t>
-      </w:r>
-      <w:r>
-        <w:rPr>
-          <w:rFonts w:cs="Times New Roman"/>
-        </w:rPr>
-        <w:t>developing</w:t>
-      </w:r>
-      <w:r>
-        <w:rPr>
-          <w:rFonts w:cs="Times New Roman"/>
-        </w:rPr>
-        <w:t xml:space="preserve"> </w:t>
+      <w:hyperlink r:id="rId20" w:history="1">
+        <w:r>
+          <w:rPr>
+            <w:rStyle w:val="Hyperlink"/>
+            <w:rFonts w:cs="Times New Roman"/>
+          </w:rPr>
+          <w:t xml:space="preserve">AI </w:t>
+        </w:r>
+        <w:r>
+          <w:rPr>
+            <w:rStyle w:val="Hyperlink"/>
+            <w:rFonts w:cs="Times New Roman"/>
+          </w:rPr>
+          <w:t xml:space="preserve">startup </w:t>
+        </w:r>
+        <w:r>
+          <w:rPr>
+            <w:rStyle w:val="Hyperlink"/>
+            <w:rFonts w:cs="Times New Roman"/>
+          </w:rPr>
+          <w:t>in</w:t>
+        </w:r>
+        <w:r>
+          <w:rPr>
+            <w:rStyle w:val="Hyperlink"/>
+            <w:rFonts w:cs="Times New Roman"/>
+          </w:rPr>
+          <w:t xml:space="preserve"> </w:t>
+        </w:r>
+        <w:r>
+          <w:rPr>
+            <w:rStyle w:val="Hyperlink"/>
+            <w:rFonts w:cs="Times New Roman"/>
+          </w:rPr>
+          <w:t>visual</w:t>
+        </w:r>
+        <w:r>
+          <w:rPr>
+            <w:rStyle w:val="Hyperlink"/>
+            <w:rFonts w:cs="Times New Roman"/>
+            <w:i/>
+          </w:rPr>
+          <w:t xml:space="preserve"> </w:t>
+        </w:r>
+        <w:r>
+          <w:rPr>
+            <w:rStyle w:val="Hyperlink"/>
+            <w:rFonts w:cs="Times New Roman"/>
+          </w:rPr>
+          <w:t>recognition</w:t>
+        </w:r>
+      </w:hyperlink>
+      <w:r>
+        <w:rPr>
+          <w:rFonts w:cs="Times New Roman"/>
+        </w:rPr>
+        <w:t xml:space="preserve">, </w:t>
       </w:r>
       <w:r>
         <w:rPr>
           <w:rFonts w:cs="Times New Roman"/>
           <w:i/>
         </w:rPr>
-        <w:t>visual</w:t>
-      </w:r>
-      <w:r>
-        <w:rPr>
-          <w:rFonts w:cs="Times New Roman"/>
-          <w:i/>
-        </w:rPr>
-        <w:t xml:space="preserve"> </w:t>
-      </w:r>
-      <w:r>
-        <w:rPr>
-          <w:rFonts w:cs="Times New Roman"/>
-          <w:i/>
-        </w:rPr>
-        <w:t xml:space="preserve">recognition </w:t>
-      </w:r>
-      <w:r>
-        <w:rPr>
-          <w:rFonts w:cs="Times New Roman"/>
-          <w:i/>
-        </w:rPr>
-        <w:t>API</w:t>
-      </w:r>
-      <w:r>
-        <w:rPr>
-          <w:rFonts w:cs="Times New Roman"/>
-        </w:rPr>
-        <w:t xml:space="preserve"> </w:t>
-      </w:r>
-      <w:r>
-        <w:rPr>
-          <w:rFonts w:cs="Times New Roman"/>
-        </w:rPr>
-        <w:t>with</w:t>
-      </w:r>
-      <w:r>
-        <w:rPr>
-          <w:rFonts w:cs="Times New Roman"/>
-        </w:rPr>
-        <w:t xml:space="preserve"> </w:t>
-      </w:r>
-      <w:r>
-        <w:rPr>
-          <w:rFonts w:cs="Times New Roman"/>
-          <w:i/>
-        </w:rPr>
-        <w:t xml:space="preserve">ImageNet-winning </w:t>
-      </w:r>
-      <w:r>
-        <w:rPr>
-          <w:rFonts w:cs="Times New Roman"/>
-          <w:i/>
-        </w:rPr>
-        <w:t>deep learning</w:t>
-      </w:r>
-      <w:r>
-        <w:rPr>
-          <w:rFonts w:cs="Times New Roman"/>
-          <w:i/>
-        </w:rPr>
-        <w:t xml:space="preserve"> tech</w:t>
+        <w:t>top 5 places in image classification at ImageNet 2013</w:t>
       </w:r>
       <w:r>
         <w:rPr>
@@ -1352,7 +1402,13 @@
         <w:rPr>
           <w:rFonts w:cs="Times New Roman"/>
         </w:rPr>
-        <w:t xml:space="preserve">Researched </w:t>
+        <w:t>Research on</w:t>
+      </w:r>
+      <w:r>
+        <w:rPr>
+          <w:rFonts w:cs="Times New Roman"/>
+        </w:rPr>
+        <w:t xml:space="preserve"> </w:t>
       </w:r>
       <w:r>
         <w:rPr>
@@ -1365,7 +1421,19 @@
         <w:rPr>
           <w:rFonts w:cs="Times New Roman"/>
         </w:rPr>
-        <w:t xml:space="preserve"> and built </w:t>
+        <w:t xml:space="preserve"> </w:t>
+      </w:r>
+      <w:r>
+        <w:rPr>
+          <w:rFonts w:cs="Times New Roman"/>
+        </w:rPr>
+        <w:t>and</w:t>
+      </w:r>
+      <w:r>
+        <w:rPr>
+          <w:rFonts w:cs="Times New Roman"/>
+        </w:rPr>
+        <w:t xml:space="preserve"> </w:t>
       </w:r>
       <w:r>
         <w:rPr>
@@ -1377,7 +1445,43 @@
         <w:rPr>
           <w:rFonts w:cs="Times New Roman"/>
         </w:rPr>
-        <w:t xml:space="preserve"> apps for future research.</w:t>
+        <w:t xml:space="preserve"> </w:t>
+      </w:r>
+      <w:r>
+        <w:rPr>
+          <w:rFonts w:cs="Times New Roman"/>
+        </w:rPr>
+        <w:t>app</w:t>
+      </w:r>
+      <w:r>
+        <w:rPr>
+          <w:rFonts w:cs="Times New Roman"/>
+        </w:rPr>
+        <w:t xml:space="preserve"> </w:t>
+      </w:r>
+      <w:r>
+        <w:rPr>
+          <w:rFonts w:cs="Times New Roman"/>
+        </w:rPr>
+        <w:t xml:space="preserve">with </w:t>
+      </w:r>
+      <w:r>
+        <w:rPr>
+          <w:rFonts w:cs="Times New Roman"/>
+        </w:rPr>
+        <w:t>human-</w:t>
+      </w:r>
+      <w:r>
+        <w:rPr>
+          <w:rFonts w:cs="Times New Roman"/>
+        </w:rPr>
+        <w:t>annotated shot</w:t>
+      </w:r>
+      <w:r>
+        <w:rPr>
+          <w:rFonts w:cs="Times New Roman"/>
+        </w:rPr>
+        <w:t>s.</w:t>
       </w:r>
     </w:p>
     <w:p>
@@ -1394,28 +1498,50 @@
       <w:r>
         <w:rPr>
           <w:rFonts w:cs="Times New Roman"/>
-        </w:rPr>
-        <w:t xml:space="preserve">Participated in </w:t>
-      </w:r>
-      <w:r>
-        <w:rPr>
-          <w:rFonts w:cs="Times New Roman"/>
-          <w:b/>
-        </w:rPr>
-        <w:t>HackNY Fellow</w:t>
-      </w:r>
-      <w:r>
-        <w:rPr>
-          <w:rFonts w:cs="Times New Roman"/>
-          <w:b/>
-        </w:rPr>
-        <w:t>ship</w:t>
-      </w:r>
-      <w:r>
-        <w:rPr>
-          <w:rFonts w:cs="Times New Roman"/>
-        </w:rPr>
-        <w:t>, connecting students and NY technologists.</w:t>
+          <w:b/>
+          <w:sz w:val="28"/>
+          <w:szCs w:val="28"/>
+        </w:rPr>
+        <w:t>h</w:t>
+      </w:r>
+      <w:r>
+        <w:rPr>
+          <w:rFonts w:cs="Times New Roman"/>
+          <w:b/>
+          <w:sz w:val="28"/>
+          <w:szCs w:val="28"/>
+        </w:rPr>
+        <w:t>ackNY Fellow</w:t>
+      </w:r>
+      <w:r>
+        <w:rPr>
+          <w:rFonts w:cs="Times New Roman"/>
+          <w:b/>
+          <w:sz w:val="28"/>
+          <w:szCs w:val="28"/>
+        </w:rPr>
+        <w:t>s</w:t>
+      </w:r>
+      <w:r>
+        <w:rPr>
+          <w:rFonts w:cs="Times New Roman"/>
+          <w:b/>
+          <w:sz w:val="28"/>
+          <w:szCs w:val="28"/>
+        </w:rPr>
+        <w:t xml:space="preserve"> Program</w:t>
+      </w:r>
+      <w:r>
+        <w:rPr>
+          <w:rFonts w:cs="Times New Roman"/>
+        </w:rPr>
+        <w:t xml:space="preserve">, </w:t>
+      </w:r>
+      <w:r>
+        <w:rPr>
+          <w:rFonts w:cs="Times New Roman"/>
+        </w:rPr>
+        <w:t>introducing students to NYC’s startup ecosystem.</w:t>
       </w:r>
     </w:p>
     <w:p>
@@ -1438,12 +1564,16 @@
         <w:contextualSpacing/>
         <w:rPr>
           <w:rFonts w:cs="Times New Roman"/>
-        </w:rPr>
-      </w:pPr>
-      <w:r>
-        <w:rPr>
-          <w:rFonts w:cs="Times New Roman"/>
-          <w:b/>
+          <w:sz w:val="28"/>
+          <w:szCs w:val="28"/>
+        </w:rPr>
+      </w:pPr>
+      <w:r>
+        <w:rPr>
+          <w:rFonts w:cs="Times New Roman"/>
+          <w:b/>
+          <w:sz w:val="28"/>
+          <w:szCs w:val="28"/>
         </w:rPr>
         <w:t xml:space="preserve">Fellow, </w:t>
       </w:r>
@@ -1451,30 +1581,40 @@
         <w:rPr>
           <w:rFonts w:cs="Times New Roman"/>
           <w:b/>
+          <w:sz w:val="28"/>
+          <w:szCs w:val="28"/>
         </w:rPr>
         <w:t>International Summer Science Institute</w:t>
       </w:r>
       <w:r>
         <w:rPr>
           <w:rFonts w:cs="Times New Roman"/>
+          <w:sz w:val="28"/>
+          <w:szCs w:val="28"/>
         </w:rPr>
         <w:t>,</w:t>
       </w:r>
       <w:r>
         <w:rPr>
           <w:rFonts w:cs="Times New Roman"/>
+          <w:sz w:val="28"/>
+          <w:szCs w:val="28"/>
         </w:rPr>
         <w:t xml:space="preserve"> </w:t>
       </w:r>
       <w:r>
         <w:rPr>
           <w:rFonts w:cs="Times New Roman"/>
+          <w:sz w:val="28"/>
+          <w:szCs w:val="28"/>
         </w:rPr>
         <w:t>Weizmann Institute</w:t>
       </w:r>
       <w:r>
         <w:rPr>
           <w:rFonts w:cs="Times New Roman"/>
+          <w:sz w:val="28"/>
+          <w:szCs w:val="28"/>
         </w:rPr>
         <w:tab/>
       </w:r>
@@ -1482,6 +1622,8 @@
         <w:rPr>
           <w:rFonts w:cs="Times New Roman"/>
           <w:b/>
+          <w:sz w:val="28"/>
+          <w:szCs w:val="28"/>
         </w:rPr>
         <w:t>July 2014</w:t>
       </w:r>
@@ -1501,7 +1643,13 @@
         <w:rPr>
           <w:rFonts w:cs="Times New Roman"/>
         </w:rPr>
-        <w:t>Wrote</w:t>
+        <w:t>R</w:t>
+      </w:r>
+      <w:r>
+        <w:rPr>
+          <w:rFonts w:cs="Times New Roman"/>
+        </w:rPr>
+        <w:t>esearch paper</w:t>
       </w:r>
       <w:r>
         <w:rPr>
@@ -1512,30 +1660,35 @@
       <w:r>
         <w:rPr>
           <w:rFonts w:cs="Times New Roman"/>
+        </w:rPr>
+        <w:t xml:space="preserve">on </w:t>
+      </w:r>
+      <w:r>
+        <w:rPr>
+          <w:rFonts w:cs="Times New Roman"/>
           <w:i/>
         </w:rPr>
-        <w:t>research paper</w:t>
+        <w:t xml:space="preserve">testing </w:t>
       </w:r>
       <w:r>
         <w:rPr>
           <w:rFonts w:cs="Times New Roman"/>
           <w:i/>
         </w:rPr>
-        <w:t xml:space="preserve"> testing </w:t>
+        <w:t xml:space="preserve">motion-detection </w:t>
       </w:r>
       <w:r>
         <w:rPr>
           <w:rFonts w:cs="Times New Roman"/>
           <w:i/>
         </w:rPr>
-        <w:t xml:space="preserve">motion-detection </w:t>
-      </w:r>
-      <w:r>
-        <w:rPr>
-          <w:rFonts w:cs="Times New Roman"/>
-          <w:i/>
-        </w:rPr>
         <w:t>algorithms</w:t>
+      </w:r>
+      <w:r>
+        <w:rPr>
+          <w:rFonts w:cs="Times New Roman"/>
+        </w:rPr>
+        <w:t>,</w:t>
       </w:r>
       <w:r>
         <w:rPr>
@@ -1582,12 +1735,16 @@
         <w:rPr>
           <w:rFonts w:cs="Times New Roman"/>
           <w:b/>
-        </w:rPr>
-      </w:pPr>
-      <w:r>
-        <w:rPr>
-          <w:rFonts w:cs="Times New Roman"/>
-          <w:b/>
+          <w:sz w:val="32"/>
+          <w:szCs w:val="32"/>
+        </w:rPr>
+      </w:pPr>
+      <w:r>
+        <w:rPr>
+          <w:rFonts w:cs="Times New Roman"/>
+          <w:b/>
+          <w:sz w:val="32"/>
+          <w:szCs w:val="32"/>
         </w:rPr>
         <w:t>PROJECTS</w:t>
       </w:r>
@@ -1600,62 +1757,32 @@
         </w:numPr>
         <w:contextualSpacing/>
         <w:rPr>
-          <w:rFonts w:cs="Times New Roman"/>
-        </w:rPr>
-      </w:pPr>
-      <w:r>
-        <w:rPr>
-          <w:rFonts w:cs="Times New Roman"/>
-          <w:b/>
-        </w:rPr>
-        <w:t>Transcribe4All</w:t>
-      </w:r>
-      <w:r>
-        <w:rPr>
-          <w:rFonts w:cs="Times New Roman"/>
-        </w:rPr>
-        <w:t>,</w:t>
-      </w:r>
-      <w:r>
-        <w:rPr>
-          <w:rFonts w:cs="Times New Roman"/>
-        </w:rPr>
-        <w:t xml:space="preserve"> web </w:t>
-      </w:r>
-      <w:r>
-        <w:rPr>
-          <w:rFonts w:cs="Times New Roman"/>
-        </w:rPr>
-        <w:t>app</w:t>
-      </w:r>
-      <w:r>
-        <w:rPr>
-          <w:rFonts w:cs="Times New Roman"/>
-        </w:rPr>
-        <w:t xml:space="preserve"> for painless </w:t>
-      </w:r>
-      <w:r>
-        <w:rPr>
-          <w:rFonts w:cs="Times New Roman"/>
+          <w:rFonts w:ascii="Calibri" w:hAnsi="Calibri" w:cs="Times New Roman"/>
+        </w:rPr>
+      </w:pPr>
+      <w:r>
+        <w:rPr>
+          <w:rFonts w:ascii="Calibri" w:hAnsi="Calibri" w:cs="Times New Roman"/>
+          <w:b/>
+        </w:rPr>
+        <w:t>DApp (Decentralized App) Development Team</w:t>
+      </w:r>
+      <w:r>
+        <w:rPr>
+          <w:rFonts w:ascii="Calibri" w:hAnsi="Calibri" w:cs="Times New Roman"/>
+        </w:rPr>
+        <w:t xml:space="preserve">, for </w:t>
+      </w:r>
+      <w:r>
+        <w:rPr>
+          <w:rFonts w:ascii="Calibri" w:hAnsi="Calibri" w:cs="Times New Roman"/>
           <w:i/>
         </w:rPr>
-        <w:t>speech-to-text transcription of audio files</w:t>
-      </w:r>
-      <w:r>
-        <w:rPr>
-          <w:rFonts w:cs="Times New Roman"/>
-        </w:rPr>
-        <w:t xml:space="preserve"> in </w:t>
-      </w:r>
-      <w:r>
-        <w:rPr>
-          <w:rFonts w:ascii="Consolas" w:hAnsi="Consolas" w:cs="Times New Roman"/>
-        </w:rPr>
-        <w:t>Go</w:t>
-      </w:r>
-      <w:r>
-        <w:rPr>
-          <w:rFonts w:ascii="Consolas" w:hAnsi="Consolas" w:cs="Times New Roman"/>
+        <w:t>blockchain (Ethereum) software</w:t>
+      </w:r>
+      <w:r>
+        <w:rPr>
+          <w:rFonts w:ascii="Calibri" w:hAnsi="Calibri" w:cs="Times New Roman"/>
         </w:rPr>
         <w:t>.</w:t>
       </w:r>
@@ -1682,7 +1809,19 @@
         <w:rPr>
           <w:rFonts w:cs="Times New Roman"/>
         </w:rPr>
-        <w:t xml:space="preserve"> for journalists, </w:t>
+        <w:t xml:space="preserve"> </w:t>
+      </w:r>
+      <w:r>
+        <w:rPr>
+          <w:rFonts w:cs="Times New Roman"/>
+        </w:rPr>
+        <w:t>for journalists</w:t>
+      </w:r>
+      <w:r>
+        <w:rPr>
+          <w:rFonts w:cs="Times New Roman"/>
+        </w:rPr>
+        <w:t xml:space="preserve">, </w:t>
       </w:r>
       <w:r>
         <w:rPr>
@@ -1734,7 +1873,7 @@
         <w:rPr>
           <w:rFonts w:cs="Times New Roman"/>
         </w:rPr>
-        <w:t> built with Google Cardboard at PennApps.</w:t>
+        <w:t xml:space="preserve"> with Google Cardboard at PennApps.</w:t>
       </w:r>
     </w:p>
     <w:p>
@@ -1751,12 +1890,16 @@
         <w:rPr>
           <w:rFonts w:cs="Times New Roman"/>
           <w:b/>
-        </w:rPr>
-      </w:pPr>
-      <w:r>
-        <w:rPr>
-          <w:rFonts w:cs="Times New Roman"/>
-          <w:b/>
+          <w:sz w:val="32"/>
+          <w:szCs w:val="32"/>
+        </w:rPr>
+      </w:pPr>
+      <w:r>
+        <w:rPr>
+          <w:rFonts w:cs="Times New Roman"/>
+          <w:b/>
+          <w:sz w:val="32"/>
+          <w:szCs w:val="32"/>
         </w:rPr>
         <w:t>LEADERSHIP</w:t>
       </w:r>
@@ -1776,7 +1919,7 @@
           <w:rFonts w:cs="Times New Roman"/>
           <w:b/>
         </w:rPr>
-        <w:t>Leader, PennQuest outdoor orientation program</w:t>
+        <w:t>Leader, PennQuest outdoor orientation</w:t>
       </w:r>
       <w:r>
         <w:rPr>
@@ -1808,7 +1951,7 @@
           <w:rFonts w:cs="Times New Roman"/>
           <w:b/>
         </w:rPr>
-        <w:t>–</w:t>
+        <w:t>-</w:t>
       </w:r>
       <w:r>
         <w:rPr>
@@ -1841,6 +1984,13 @@
           <w:rFonts w:cs="Times New Roman"/>
           <w:b/>
         </w:rPr>
+        <w:t>U</w:t>
+      </w:r>
+      <w:r>
+        <w:rPr>
+          <w:rFonts w:cs="Times New Roman"/>
+          <w:b/>
+        </w:rPr>
         <w:t xml:space="preserve">Penn </w:t>
       </w:r>
       <w:r>
@@ -1848,7 +1998,7 @@
           <w:rFonts w:cs="Times New Roman"/>
           <w:b/>
         </w:rPr>
-        <w:t>Alternate Spring Break program</w:t>
+        <w:t>Alternate Spring Break</w:t>
       </w:r>
       <w:r>
         <w:rPr>
@@ -1901,14 +2051,23 @@
           <w:rFonts w:cs="Times New Roman"/>
           <w:b/>
         </w:rPr>
-        <w:t>–</w:t>
-      </w:r>
-      <w:r>
-        <w:rPr>
-          <w:rFonts w:cs="Times New Roman"/>
-          <w:b/>
-        </w:rPr>
-        <w:t xml:space="preserve"> present</w:t>
+        <w:t>-</w:t>
+      </w:r>
+      <w:r>
+        <w:rPr>
+          <w:rFonts w:cs="Times New Roman"/>
+          <w:b/>
+        </w:rPr>
+        <w:t xml:space="preserve"> </w:t>
+      </w:r>
+      <w:bookmarkStart w:id="0" w:name="_GoBack"/>
+      <w:bookmarkEnd w:id="0"/>
+      <w:r>
+        <w:rPr>
+          <w:rFonts w:cs="Times New Roman"/>
+          <w:b/>
+        </w:rPr>
+        <w:t>March 2017</w:t>
       </w:r>
     </w:p>
     <w:sectPr>

--- a/Yoni Nachmany Resume.docx
+++ b/Yoni Nachmany Resume.docx
@@ -720,6 +720,7 @@
       <w:r>
         <w:rPr>
           <w:rFonts w:cs="Times New Roman"/>
+          <w:i/>
         </w:rPr>
         <w:t>Columbia University</w:t>
       </w:r>
@@ -1138,14 +1139,9 @@
       <w:r>
         <w:rPr>
           <w:rFonts w:cs="Times New Roman"/>
-        </w:rPr>
-        <w:t xml:space="preserve">API fixes for </w:t>
-      </w:r>
-      <w:r>
-        <w:rPr>
-          <w:rFonts w:cs="Times New Roman"/>
-        </w:rPr>
-        <w:t>app relaunch</w:t>
+          <w:i/>
+        </w:rPr>
+        <w:t>API fixes for app relaunch</w:t>
       </w:r>
       <w:r>
         <w:rPr>
@@ -1378,7 +1374,13 @@
           <w:rFonts w:cs="Times New Roman"/>
           <w:i/>
         </w:rPr>
-        <w:t>top 5 places in image classification at ImageNet 2013</w:t>
+        <w:t>top 5 places in image classification</w:t>
+      </w:r>
+      <w:r>
+        <w:rPr>
+          <w:rFonts w:cs="Times New Roman"/>
+        </w:rPr>
+        <w:t xml:space="preserve"> at ImageNet 2013</w:t>
       </w:r>
       <w:r>
         <w:rPr>
@@ -1541,7 +1543,22 @@
         <w:rPr>
           <w:rFonts w:cs="Times New Roman"/>
         </w:rPr>
-        <w:t>introducing students to NYC’s startup ecosystem.</w:t>
+        <w:t xml:space="preserve">introducing students to </w:t>
+      </w:r>
+      <w:bookmarkStart w:id="0" w:name="_GoBack"/>
+      <w:r>
+        <w:rPr>
+          <w:rFonts w:cs="Times New Roman"/>
+          <w:i/>
+        </w:rPr>
+        <w:t>NYC’s startup ecosystem</w:t>
+      </w:r>
+      <w:bookmarkEnd w:id="0"/>
+      <w:r>
+        <w:rPr>
+          <w:rFonts w:cs="Times New Roman"/>
+        </w:rPr>
+        <w:t>.</w:t>
       </w:r>
     </w:p>
     <w:p>
@@ -2060,8 +2077,6 @@
         </w:rPr>
         <w:t xml:space="preserve"> </w:t>
       </w:r>
-      <w:bookmarkStart w:id="0" w:name="_GoBack"/>
-      <w:bookmarkEnd w:id="0"/>
       <w:r>
         <w:rPr>
           <w:rFonts w:cs="Times New Roman"/>

--- a/Yoni Nachmany Resume.docx
+++ b/Yoni Nachmany Resume.docx
@@ -362,17 +362,10 @@
           <w:sz w:val="28"/>
           <w:szCs w:val="28"/>
         </w:rPr>
-        <w:t>3</w:t>
-      </w:r>
-      <w:r>
-        <w:rPr>
-          <w:rFonts w:cs="Times New Roman"/>
-          <w:i/>
-          <w:sz w:val="28"/>
-          <w:szCs w:val="28"/>
-        </w:rPr>
-        <w:t>2</w:t>
-      </w:r>
+        <w:t>41</w:t>
+      </w:r>
+      <w:bookmarkStart w:id="0" w:name="_GoBack"/>
+      <w:bookmarkEnd w:id="0"/>
       <w:r>
         <w:rPr>
           <w:rFonts w:cs="Times New Roman"/>
@@ -1545,7 +1538,6 @@
         </w:rPr>
         <w:t xml:space="preserve">introducing students to </w:t>
       </w:r>
-      <w:bookmarkStart w:id="0" w:name="_GoBack"/>
       <w:r>
         <w:rPr>
           <w:rFonts w:cs="Times New Roman"/>
@@ -1553,7 +1545,6 @@
         </w:rPr>
         <w:t>NYC’s startup ecosystem</w:t>
       </w:r>
-      <w:bookmarkEnd w:id="0"/>
       <w:r>
         <w:rPr>
           <w:rFonts w:cs="Times New Roman"/>

--- a/Yoni Nachmany Resume.docx
+++ b/Yoni Nachmany Resume.docx
@@ -364,8 +364,6 @@
         </w:rPr>
         <w:t>41</w:t>
       </w:r>
-      <w:bookmarkStart w:id="0" w:name="_GoBack"/>
-      <w:bookmarkEnd w:id="0"/>
       <w:r>
         <w:rPr>
           <w:rFonts w:cs="Times New Roman"/>
@@ -1583,15 +1581,6 @@
           <w:sz w:val="28"/>
           <w:szCs w:val="28"/>
         </w:rPr>
-        <w:t xml:space="preserve">Fellow, </w:t>
-      </w:r>
-      <w:r>
-        <w:rPr>
-          <w:rFonts w:cs="Times New Roman"/>
-          <w:b/>
-          <w:sz w:val="28"/>
-          <w:szCs w:val="28"/>
-        </w:rPr>
         <w:t>International Summer Science Institute</w:t>
       </w:r>
       <w:r>
@@ -1618,6 +1607,16 @@
         </w:rPr>
         <w:t>Weizmann Institute</w:t>
       </w:r>
+      <w:r>
+        <w:rPr>
+          <w:rFonts w:cs="Times New Roman"/>
+          <w:sz w:val="28"/>
+          <w:szCs w:val="28"/>
+        </w:rPr>
+        <w:t>, Israel</w:t>
+      </w:r>
+      <w:bookmarkStart w:id="0" w:name="_GoBack"/>
+      <w:bookmarkEnd w:id="0"/>
       <w:r>
         <w:rPr>
           <w:rFonts w:cs="Times New Roman"/>

--- a/Yoni Nachmany Resume.docx
+++ b/Yoni Nachmany Resume.docx
@@ -327,7 +327,7 @@
           <w:sz w:val="28"/>
           <w:szCs w:val="28"/>
         </w:rPr>
-        <w:t>&amp;</w:t>
+        <w:t>and</w:t>
       </w:r>
       <w:r>
         <w:rPr>
@@ -337,6 +337,33 @@
           <w:szCs w:val="28"/>
         </w:rPr>
         <w:t xml:space="preserve"> Social Systems Engineering</w:t>
+      </w:r>
+      <w:r>
+        <w:rPr>
+          <w:rFonts w:cs="Times New Roman"/>
+          <w:b/>
+          <w:sz w:val="28"/>
+          <w:szCs w:val="28"/>
+        </w:rPr>
+        <w:t xml:space="preserve"> (</w:t>
+      </w:r>
+      <w:r>
+        <w:rPr>
+          <w:rFonts w:cs="Times New Roman"/>
+          <w:b/>
+          <w:sz w:val="28"/>
+          <w:szCs w:val="28"/>
+        </w:rPr>
+        <w:t>NETS</w:t>
+      </w:r>
+      <w:r>
+        <w:rPr>
+          <w:rFonts w:cs="Times New Roman"/>
+          <w:b/>
+          <w:sz w:val="28"/>
+          <w:szCs w:val="28"/>
+        </w:rPr>
+        <w:t>)</w:t>
       </w:r>
       <w:r>
         <w:rPr>
@@ -385,207 +412,833 @@
           <w:tab w:val="right" w:pos="10800"/>
         </w:tabs>
         <w:rPr>
-          <w:rFonts w:cs="Times New Roman"/>
-        </w:rPr>
-      </w:pPr>
-      <w:r>
-        <w:rPr>
-          <w:rFonts w:cs="Times New Roman"/>
-          <w:i/>
-        </w:rPr>
-        <w:t xml:space="preserve">Computer science </w:t>
-      </w:r>
-      <w:r>
-        <w:rPr>
-          <w:rFonts w:cs="Times New Roman"/>
-        </w:rPr>
-        <w:t>degree</w:t>
-      </w:r>
-      <w:r>
-        <w:rPr>
-          <w:rFonts w:cs="Times New Roman"/>
-        </w:rPr>
-        <w:t xml:space="preserve"> </w:t>
-      </w:r>
-      <w:r>
-        <w:rPr>
-          <w:rFonts w:cs="Times New Roman"/>
-        </w:rPr>
-        <w:t xml:space="preserve">focused </w:t>
-      </w:r>
-      <w:r>
-        <w:rPr>
-          <w:rFonts w:cs="Times New Roman"/>
-        </w:rPr>
-        <w:t xml:space="preserve">on </w:t>
-      </w:r>
-      <w:r>
-        <w:rPr>
-          <w:rFonts w:cs="Times New Roman"/>
-          <w:i/>
-        </w:rPr>
-        <w:t xml:space="preserve">networks, crowds, </w:t>
-      </w:r>
-      <w:r>
-        <w:rPr>
-          <w:rFonts w:cs="Times New Roman"/>
-          <w:i/>
-        </w:rPr>
-        <w:t xml:space="preserve">and </w:t>
-      </w:r>
-      <w:r>
-        <w:rPr>
-          <w:rFonts w:cs="Times New Roman"/>
-          <w:i/>
-        </w:rPr>
-        <w:t>markets</w:t>
-      </w:r>
-      <w:r>
-        <w:rPr>
-          <w:rFonts w:cs="Times New Roman"/>
-          <w:i/>
-        </w:rPr>
-        <w:t xml:space="preserve"> on</w:t>
-      </w:r>
-      <w:r>
-        <w:rPr>
-          <w:rFonts w:cs="Times New Roman"/>
-          <w:i/>
-        </w:rPr>
-        <w:t xml:space="preserve"> the Internet</w:t>
-      </w:r>
-      <w:r>
-        <w:rPr>
-          <w:rFonts w:cs="Times New Roman"/>
-        </w:rPr>
-        <w:t>:</w:t>
-      </w:r>
-      <w:r>
-        <w:rPr>
-          <w:rFonts w:cs="Times New Roman"/>
-        </w:rPr>
-        <w:br/>
-      </w:r>
+          <w:rFonts w:ascii="Calibri" w:hAnsi="Calibri" w:cs="Times New Roman"/>
+        </w:rPr>
+      </w:pPr>
       <w:hyperlink r:id="rId9" w:history="1">
         <w:r>
           <w:rPr>
             <w:rStyle w:val="Hyperlink"/>
-            <w:rFonts w:cs="Times New Roman"/>
+            <w:rFonts w:ascii="Calibri" w:hAnsi="Calibri" w:cs="Times New Roman"/>
+          </w:rPr>
+          <w:t>Special</w:t>
+        </w:r>
+        <w:r>
+          <w:rPr>
+            <w:rStyle w:val="Hyperlink"/>
+            <w:rFonts w:ascii="Calibri" w:hAnsi="Calibri" w:cs="Times New Roman"/>
+          </w:rPr>
+          <w:t>ized</w:t>
+        </w:r>
+        <w:r>
+          <w:rPr>
+            <w:rStyle w:val="Hyperlink"/>
+            <w:rFonts w:ascii="Calibri" w:hAnsi="Calibri" w:cs="Times New Roman"/>
+          </w:rPr>
+          <w:t xml:space="preserve"> c</w:t>
+        </w:r>
+        <w:r>
+          <w:rPr>
+            <w:rStyle w:val="Hyperlink"/>
+            <w:rFonts w:ascii="Calibri" w:hAnsi="Calibri" w:cs="Times New Roman"/>
+          </w:rPr>
+          <w:t>omputer science degree</w:t>
+        </w:r>
+      </w:hyperlink>
+      <w:r>
+        <w:rPr>
+          <w:rFonts w:ascii="Calibri" w:hAnsi="Calibri" w:cs="Times New Roman"/>
+        </w:rPr>
+        <w:t xml:space="preserve"> on </w:t>
+      </w:r>
+      <w:r>
+        <w:rPr>
+          <w:rFonts w:ascii="Calibri" w:hAnsi="Calibri" w:cs="Times New Roman"/>
+        </w:rPr>
+        <w:t>networks, crowds, markets</w:t>
+      </w:r>
+      <w:r>
+        <w:rPr>
+          <w:rFonts w:ascii="Calibri" w:hAnsi="Calibri" w:cs="Times New Roman"/>
+        </w:rPr>
+        <w:t>,</w:t>
+      </w:r>
+      <w:r>
+        <w:rPr>
+          <w:rFonts w:ascii="Calibri" w:hAnsi="Calibri" w:cs="Times New Roman"/>
+        </w:rPr>
+        <w:t xml:space="preserve"> </w:t>
+      </w:r>
+      <w:r>
+        <w:rPr>
+          <w:rFonts w:ascii="Calibri" w:hAnsi="Calibri" w:cs="Times New Roman"/>
+        </w:rPr>
+        <w:t>and</w:t>
+      </w:r>
+      <w:r>
+        <w:rPr>
+          <w:rFonts w:ascii="Calibri" w:hAnsi="Calibri" w:cs="Times New Roman"/>
+        </w:rPr>
+        <w:t xml:space="preserve"> the Internet</w:t>
+      </w:r>
+      <w:r>
+        <w:rPr>
+          <w:rFonts w:ascii="Calibri" w:hAnsi="Calibri" w:cs="Times New Roman"/>
+        </w:rPr>
+        <w:t>.</w:t>
+      </w:r>
+    </w:p>
+    <w:p>
+      <w:pPr>
+        <w:pStyle w:val="ListParagraph"/>
+        <w:numPr>
+          <w:ilvl w:val="0"/>
+          <w:numId w:val="14"/>
+        </w:numPr>
+        <w:tabs>
+          <w:tab w:val="right" w:pos="10800"/>
+        </w:tabs>
+        <w:rPr>
+          <w:rFonts w:ascii="Calibri" w:hAnsi="Calibri" w:cs="Times New Roman"/>
+        </w:rPr>
+      </w:pPr>
+      <w:r>
+        <w:rPr>
+          <w:rFonts w:ascii="Calibri" w:hAnsi="Calibri"/>
+        </w:rPr>
+        <w:t>Courses</w:t>
+      </w:r>
+      <w:r>
+        <w:rPr>
+          <w:rFonts w:ascii="Calibri" w:hAnsi="Calibri"/>
+        </w:rPr>
+        <w:t xml:space="preserve">: </w:t>
+      </w:r>
+      <w:hyperlink r:id="rId10" w:history="1">
+        <w:r>
+          <w:rPr>
+            <w:rStyle w:val="Hyperlink"/>
+            <w:rFonts w:ascii="Calibri" w:hAnsi="Calibri" w:cs="Times New Roman"/>
           </w:rPr>
           <w:t>Big Data Analytics</w:t>
         </w:r>
       </w:hyperlink>
       <w:r>
         <w:rPr>
-          <w:rFonts w:cs="Times New Roman"/>
+          <w:rFonts w:ascii="Calibri" w:hAnsi="Calibri" w:cs="Times New Roman"/>
         </w:rPr>
         <w:t xml:space="preserve">, </w:t>
       </w:r>
-      <w:hyperlink r:id="rId10" w:history="1">
+      <w:hyperlink r:id="rId11" w:history="1">
         <w:r>
           <w:rPr>
             <w:rStyle w:val="Hyperlink"/>
-            <w:rFonts w:cs="Times New Roman"/>
+            <w:rFonts w:ascii="Calibri" w:hAnsi="Calibri" w:cs="Times New Roman"/>
           </w:rPr>
           <w:t>Deep Learning for Automated Discourse</w:t>
         </w:r>
       </w:hyperlink>
       <w:r>
         <w:rPr>
-          <w:rFonts w:cs="Times New Roman"/>
-        </w:rPr>
-        <w:t xml:space="preserve">, </w:t>
-      </w:r>
-      <w:hyperlink r:id="rId11" w:history="1">
+          <w:rFonts w:ascii="Calibri" w:hAnsi="Calibri" w:cs="Times New Roman"/>
+        </w:rPr>
+        <w:t>,</w:t>
+      </w:r>
+      <w:r>
+        <w:rPr>
+          <w:rFonts w:ascii="Calibri" w:hAnsi="Calibri"/>
+        </w:rPr>
+        <w:t xml:space="preserve"> </w:t>
+      </w:r>
+      <w:hyperlink r:id="rId12" w:history="1">
         <w:r>
           <w:rPr>
             <w:rStyle w:val="Hyperlink"/>
-            <w:rFonts w:cs="Times New Roman"/>
+            <w:rFonts w:ascii="Calibri" w:hAnsi="Calibri" w:cs="Times New Roman"/>
           </w:rPr>
           <w:t>Scalable/</w:t>
         </w:r>
         <w:r>
           <w:rPr>
             <w:rStyle w:val="Hyperlink"/>
-            <w:rFonts w:cs="Times New Roman"/>
+            <w:rFonts w:ascii="Calibri" w:hAnsi="Calibri" w:cs="Times New Roman"/>
           </w:rPr>
           <w:t>Cloud Computing</w:t>
         </w:r>
       </w:hyperlink>
       <w:r>
         <w:rPr>
-          <w:rFonts w:cs="Times New Roman"/>
+          <w:rFonts w:ascii="Calibri" w:hAnsi="Calibri" w:cs="Times New Roman"/>
         </w:rPr>
         <w:t xml:space="preserve">, </w:t>
       </w:r>
-      <w:hyperlink r:id="rId12" w:history="1">
+      <w:hyperlink r:id="rId13" w:history="1">
         <w:r>
           <w:rPr>
             <w:rStyle w:val="Hyperlink"/>
-            <w:rFonts w:cs="Times New Roman"/>
+            <w:rFonts w:ascii="Calibri" w:hAnsi="Calibri" w:cs="Times New Roman"/>
           </w:rPr>
           <w:t>Crowdsourcing</w:t>
         </w:r>
         <w:r>
           <w:rPr>
             <w:rStyle w:val="Hyperlink"/>
-            <w:rFonts w:cs="Times New Roman"/>
+            <w:rFonts w:ascii="Calibri" w:hAnsi="Calibri" w:cs="Times New Roman"/>
           </w:rPr>
           <w:t>/</w:t>
         </w:r>
         <w:r>
           <w:rPr>
             <w:rStyle w:val="Hyperlink"/>
-            <w:rFonts w:cs="Times New Roman"/>
+            <w:rFonts w:ascii="Calibri" w:hAnsi="Calibri" w:cs="Times New Roman"/>
           </w:rPr>
           <w:t>Human Computation</w:t>
         </w:r>
       </w:hyperlink>
       <w:r>
         <w:rPr>
-          <w:rFonts w:cs="Times New Roman"/>
+          <w:rFonts w:ascii="Calibri" w:hAnsi="Calibri" w:cs="Times New Roman"/>
         </w:rPr>
         <w:t xml:space="preserve">, </w:t>
       </w:r>
-      <w:hyperlink r:id="rId13" w:history="1">
+      <w:hyperlink r:id="rId14" w:history="1">
+        <w:r>
+          <w:rPr>
+            <w:rStyle w:val="Hyperlink"/>
+            <w:rFonts w:ascii="Calibri" w:hAnsi="Calibri" w:cs="Times New Roman"/>
+          </w:rPr>
+          <w:t>Theory of Networks</w:t>
+        </w:r>
+      </w:hyperlink>
+      <w:r>
+        <w:rPr>
+          <w:rFonts w:ascii="Calibri" w:hAnsi="Calibri" w:cs="Times New Roman"/>
+        </w:rPr>
+        <w:t>,</w:t>
+      </w:r>
+      <w:r>
+        <w:rPr>
+          <w:rFonts w:ascii="Calibri" w:hAnsi="Calibri" w:cs="Times New Roman"/>
+        </w:rPr>
+        <w:t xml:space="preserve"> </w:t>
+      </w:r>
+      <w:hyperlink r:id="rId15" w:history="1">
+        <w:r>
+          <w:rPr>
+            <w:rStyle w:val="Hyperlink"/>
+            <w:rFonts w:ascii="Calibri" w:hAnsi="Calibri" w:cs="Times New Roman"/>
+          </w:rPr>
+          <w:t>JavaScript</w:t>
+        </w:r>
+      </w:hyperlink>
+      <w:r>
+        <w:rPr>
+          <w:rFonts w:ascii="Calibri" w:hAnsi="Calibri" w:cs="Times New Roman"/>
+        </w:rPr>
+        <w:t xml:space="preserve">, </w:t>
+      </w:r>
+      <w:hyperlink r:id="rId16" w:history="1">
+        <w:r>
+          <w:rPr>
+            <w:rStyle w:val="Hyperlink"/>
+            <w:rFonts w:ascii="Calibri" w:hAnsi="Calibri" w:cs="Times New Roman"/>
+          </w:rPr>
+          <w:t>Go</w:t>
+        </w:r>
+      </w:hyperlink>
+      <w:r>
+        <w:rPr>
+          <w:rFonts w:ascii="Calibri" w:hAnsi="Calibri" w:cs="Times New Roman"/>
+        </w:rPr>
+        <w:t>.</w:t>
+      </w:r>
+    </w:p>
+    <w:p>
+      <w:pPr>
+        <w:pStyle w:val="ListParagraph"/>
+        <w:numPr>
+          <w:ilvl w:val="0"/>
+          <w:numId w:val="14"/>
+        </w:numPr>
+        <w:tabs>
+          <w:tab w:val="right" w:pos="10800"/>
+        </w:tabs>
+        <w:rPr>
+          <w:rFonts w:ascii="Calibri" w:hAnsi="Calibri" w:cs="Times New Roman"/>
+        </w:rPr>
+      </w:pPr>
+      <w:r>
+        <w:rPr>
+          <w:rFonts w:cs="Times New Roman"/>
+        </w:rPr>
+        <w:t xml:space="preserve">Teaching Assistant for </w:t>
+      </w:r>
+      <w:r>
+        <w:rPr>
+          <w:rFonts w:cs="Times New Roman"/>
+        </w:rPr>
+        <w:t xml:space="preserve">inaugural </w:t>
+      </w:r>
+      <w:r>
+        <w:rPr>
+          <w:rFonts w:cs="Times New Roman"/>
+        </w:rPr>
+        <w:t>“</w:t>
+      </w:r>
+      <w:r>
+        <w:rPr>
+          <w:rFonts w:cs="Times New Roman"/>
+        </w:rPr>
+        <w:t>Foundations of Data Science</w:t>
+      </w:r>
+      <w:r>
+        <w:rPr>
+          <w:rFonts w:cs="Times New Roman"/>
+        </w:rPr>
+        <w:t>”</w:t>
+      </w:r>
+      <w:r>
+        <w:rPr>
+          <w:rFonts w:cs="Times New Roman"/>
+        </w:rPr>
+        <w:t xml:space="preserve"> course in Fall 2017.</w:t>
+      </w:r>
+    </w:p>
+    <w:p>
+      <w:pPr>
+        <w:rPr>
+          <w:rFonts w:cs="Times New Roman"/>
+        </w:rPr>
+      </w:pPr>
+    </w:p>
+    <w:p>
+      <w:pPr>
+        <w:tabs>
+          <w:tab w:val="right" w:pos="10800"/>
+        </w:tabs>
+        <w:contextualSpacing/>
+        <w:rPr>
+          <w:rFonts w:cs="Times New Roman"/>
+          <w:sz w:val="28"/>
+          <w:szCs w:val="28"/>
+        </w:rPr>
+      </w:pPr>
+      <w:r>
+        <w:rPr>
+          <w:rFonts w:cs="Times New Roman"/>
+          <w:b/>
+          <w:sz w:val="28"/>
+          <w:szCs w:val="28"/>
+        </w:rPr>
+        <w:t>Hunter College High School</w:t>
+      </w:r>
+      <w:r>
+        <w:rPr>
+          <w:rFonts w:cs="Times New Roman"/>
+          <w:sz w:val="28"/>
+          <w:szCs w:val="28"/>
+        </w:rPr>
+        <w:t>, New York</w:t>
+      </w:r>
+      <w:r>
+        <w:rPr>
+          <w:rFonts w:cs="Times New Roman"/>
+          <w:sz w:val="28"/>
+          <w:szCs w:val="28"/>
+        </w:rPr>
+        <w:tab/>
+      </w:r>
+      <w:r>
+        <w:rPr>
+          <w:rFonts w:cs="Times New Roman"/>
+          <w:b/>
+          <w:sz w:val="28"/>
+          <w:szCs w:val="28"/>
+        </w:rPr>
+        <w:t>June 2014</w:t>
+      </w:r>
+    </w:p>
+    <w:p>
+      <w:pPr>
+        <w:tabs>
+          <w:tab w:val="right" w:pos="10800"/>
+        </w:tabs>
+        <w:contextualSpacing/>
+        <w:rPr>
+          <w:rFonts w:ascii="Calibri" w:hAnsi="Calibri" w:cs="Times New Roman"/>
+        </w:rPr>
+      </w:pPr>
+      <w:r>
+        <w:rPr>
+          <w:rFonts w:ascii="Calibri" w:hAnsi="Calibri" w:cs="Times New Roman"/>
+        </w:rPr>
+        <w:t xml:space="preserve">Audited </w:t>
+      </w:r>
+      <w:hyperlink r:id="rId17" w:history="1">
+        <w:r>
+          <w:rPr>
+            <w:rStyle w:val="Hyperlink"/>
+            <w:rFonts w:ascii="Calibri" w:hAnsi="Calibri" w:cs="Times New Roman"/>
+          </w:rPr>
+          <w:t>Advanced Programming</w:t>
+        </w:r>
+      </w:hyperlink>
+      <w:r>
+        <w:rPr>
+          <w:rFonts w:ascii="Calibri" w:hAnsi="Calibri" w:cs="Times New Roman"/>
+        </w:rPr>
+        <w:t xml:space="preserve">, </w:t>
+      </w:r>
+      <w:r>
+        <w:rPr>
+          <w:rFonts w:ascii="Calibri" w:hAnsi="Calibri" w:cs="Times New Roman"/>
+        </w:rPr>
+        <w:t>in C</w:t>
+      </w:r>
+      <w:r>
+        <w:rPr>
+          <w:rFonts w:ascii="Calibri" w:hAnsi="Calibri" w:cs="Times New Roman"/>
+        </w:rPr>
+        <w:t>,</w:t>
+      </w:r>
+      <w:r>
+        <w:rPr>
+          <w:rFonts w:ascii="Calibri" w:hAnsi="Calibri" w:cs="Times New Roman"/>
+        </w:rPr>
+        <w:t xml:space="preserve"> </w:t>
+      </w:r>
+      <w:r>
+        <w:rPr>
+          <w:rFonts w:ascii="Calibri" w:hAnsi="Calibri" w:cs="Times New Roman"/>
+        </w:rPr>
+        <w:t>at Columbia University.</w:t>
+      </w:r>
+      <w:r>
+        <w:rPr>
+          <w:rFonts w:ascii="Calibri" w:hAnsi="Calibri" w:cs="Times New Roman"/>
+        </w:rPr>
+        <w:tab/>
+      </w:r>
+      <w:r>
+        <w:rPr>
+          <w:rFonts w:ascii="Calibri" w:hAnsi="Calibri" w:cs="Times New Roman"/>
+          <w:i/>
+        </w:rPr>
+        <w:t xml:space="preserve">GPA 94.3/100.0, </w:t>
+      </w:r>
+      <w:r>
+        <w:rPr>
+          <w:rFonts w:ascii="Calibri" w:hAnsi="Calibri" w:cs="Times New Roman"/>
+          <w:i/>
+        </w:rPr>
+        <w:t>SAT 2330/</w:t>
+      </w:r>
+      <w:r>
+        <w:rPr>
+          <w:rFonts w:ascii="Calibri" w:hAnsi="Calibri" w:cs="Times New Roman"/>
+          <w:i/>
+        </w:rPr>
+        <w:t>2400</w:t>
+      </w:r>
+    </w:p>
+    <w:p>
+      <w:pPr>
+        <w:contextualSpacing/>
+        <w:rPr>
+          <w:rFonts w:ascii="Calibri" w:hAnsi="Calibri" w:cs="Times New Roman"/>
+        </w:rPr>
+      </w:pPr>
+    </w:p>
+    <w:p>
+      <w:pPr>
+        <w:contextualSpacing/>
+        <w:rPr>
+          <w:rFonts w:cs="Times New Roman"/>
+          <w:b/>
+          <w:sz w:val="32"/>
+          <w:szCs w:val="32"/>
+        </w:rPr>
+      </w:pPr>
+      <w:r>
+        <w:rPr>
+          <w:rFonts w:cs="Times New Roman"/>
+          <w:b/>
+          <w:sz w:val="32"/>
+          <w:szCs w:val="32"/>
+        </w:rPr>
+        <w:t>EXPERIENCE</w:t>
+      </w:r>
+    </w:p>
+    <w:p>
+      <w:pPr>
+        <w:tabs>
+          <w:tab w:val="right" w:pos="10800"/>
+        </w:tabs>
+        <w:contextualSpacing/>
+        <w:rPr>
+          <w:rFonts w:cs="Times New Roman"/>
+          <w:sz w:val="28"/>
+          <w:szCs w:val="28"/>
+        </w:rPr>
+      </w:pPr>
+      <w:r>
+        <w:rPr>
+          <w:rFonts w:cs="Times New Roman"/>
+          <w:b/>
+          <w:sz w:val="28"/>
+          <w:szCs w:val="28"/>
+        </w:rPr>
+        <w:t>Software Developer, Hack4Impact</w:t>
+      </w:r>
+      <w:r>
+        <w:rPr>
+          <w:rFonts w:cs="Times New Roman"/>
+          <w:sz w:val="28"/>
+          <w:szCs w:val="28"/>
+        </w:rPr>
+        <w:t>, UPenn</w:t>
+      </w:r>
+      <w:r>
+        <w:rPr>
+          <w:rFonts w:cs="Times New Roman"/>
+          <w:sz w:val="28"/>
+          <w:szCs w:val="28"/>
+        </w:rPr>
+        <w:tab/>
+      </w:r>
+      <w:r>
+        <w:rPr>
+          <w:rFonts w:cs="Times New Roman"/>
+          <w:b/>
+          <w:sz w:val="28"/>
+          <w:szCs w:val="28"/>
+        </w:rPr>
+        <w:t>September 2014 - present</w:t>
+      </w:r>
+    </w:p>
+    <w:p>
+      <w:pPr>
+        <w:pStyle w:val="ListParagraph"/>
+        <w:numPr>
+          <w:ilvl w:val="0"/>
+          <w:numId w:val="3"/>
+        </w:numPr>
+        <w:rPr>
+          <w:rFonts w:ascii="Calibri" w:hAnsi="Calibri" w:cs="Times New Roman"/>
+        </w:rPr>
+      </w:pPr>
+      <w:hyperlink r:id="rId18" w:history="1">
+        <w:r>
+          <w:rPr>
+            <w:rStyle w:val="Hyperlink"/>
+            <w:rFonts w:ascii="Calibri" w:hAnsi="Calibri" w:cs="Times New Roman"/>
+          </w:rPr>
+          <w:t>N</w:t>
+        </w:r>
+        <w:r>
+          <w:rPr>
+            <w:rStyle w:val="Hyperlink"/>
+            <w:rFonts w:ascii="Calibri" w:hAnsi="Calibri" w:cs="Times New Roman"/>
+          </w:rPr>
+          <w:t>onprofit</w:t>
+        </w:r>
+      </w:hyperlink>
+      <w:r>
+        <w:rPr>
+          <w:rFonts w:ascii="Calibri" w:hAnsi="Calibri" w:cs="Times New Roman"/>
+        </w:rPr>
+        <w:t xml:space="preserve"> </w:t>
+      </w:r>
+      <w:r>
+        <w:rPr>
+          <w:rFonts w:ascii="Calibri" w:hAnsi="Calibri" w:cs="Times New Roman"/>
+        </w:rPr>
+        <w:t>collaborating with nonprofits on software for social and humanitarian needs.</w:t>
+      </w:r>
+    </w:p>
+    <w:p>
+      <w:pPr>
+        <w:pStyle w:val="ListParagraph"/>
+        <w:numPr>
+          <w:ilvl w:val="0"/>
+          <w:numId w:val="3"/>
+        </w:numPr>
+        <w:rPr>
+          <w:rFonts w:ascii="Calibri" w:hAnsi="Calibri" w:cs="Times New Roman"/>
+        </w:rPr>
+      </w:pPr>
+      <w:r>
+        <w:rPr>
+          <w:rFonts w:ascii="Calibri" w:hAnsi="Calibri" w:cs="Times New Roman"/>
+        </w:rPr>
+        <w:t>PM of</w:t>
+      </w:r>
+      <w:r>
+        <w:rPr>
+          <w:rFonts w:ascii="Calibri" w:hAnsi="Calibri" w:cs="Times New Roman"/>
+        </w:rPr>
+        <w:t xml:space="preserve"> </w:t>
+      </w:r>
+      <w:hyperlink r:id="rId19" w:history="1">
+        <w:r>
+          <w:rPr>
+            <w:rStyle w:val="Hyperlink"/>
+            <w:rFonts w:ascii="Calibri" w:hAnsi="Calibri" w:cs="Times New Roman"/>
+          </w:rPr>
+          <w:t>AsylumConnect Catalog</w:t>
+        </w:r>
+      </w:hyperlink>
+      <w:r>
+        <w:rPr>
+          <w:rFonts w:ascii="Calibri" w:hAnsi="Calibri" w:cs="Times New Roman"/>
+        </w:rPr>
+        <w:t>, r</w:t>
+      </w:r>
+      <w:r>
+        <w:rPr>
+          <w:rFonts w:ascii="Calibri" w:hAnsi="Calibri" w:cs="Times New Roman"/>
+        </w:rPr>
+        <w:t>esource</w:t>
+      </w:r>
+      <w:r>
+        <w:rPr>
+          <w:rFonts w:ascii="Calibri" w:hAnsi="Calibri" w:cs="Times New Roman"/>
+        </w:rPr>
+        <w:t xml:space="preserve"> </w:t>
+      </w:r>
+      <w:r>
+        <w:rPr>
+          <w:rFonts w:ascii="Calibri" w:hAnsi="Calibri" w:cs="Times New Roman"/>
+        </w:rPr>
+        <w:t>explore</w:t>
+      </w:r>
+      <w:r>
+        <w:rPr>
+          <w:rFonts w:ascii="Calibri" w:hAnsi="Calibri" w:cs="Times New Roman"/>
+        </w:rPr>
+        <w:t>r</w:t>
+      </w:r>
+      <w:r>
+        <w:rPr>
+          <w:rFonts w:ascii="Calibri" w:hAnsi="Calibri" w:cs="Times New Roman"/>
+        </w:rPr>
+        <w:t xml:space="preserve"> for LGBTQ asylum seekers</w:t>
+      </w:r>
+      <w:r>
+        <w:rPr>
+          <w:rFonts w:ascii="Calibri" w:hAnsi="Calibri" w:cs="Times New Roman"/>
+        </w:rPr>
+        <w:t>,</w:t>
+      </w:r>
+      <w:r>
+        <w:rPr>
+          <w:rFonts w:ascii="Calibri" w:hAnsi="Calibri" w:cs="Times New Roman"/>
+        </w:rPr>
+        <w:t xml:space="preserve"> </w:t>
+      </w:r>
+      <w:hyperlink r:id="rId20" w:history="1">
+        <w:r>
+          <w:rPr>
+            <w:rStyle w:val="Hyperlink"/>
+            <w:rFonts w:ascii="Calibri" w:hAnsi="Calibri" w:cs="Times New Roman"/>
+          </w:rPr>
+          <w:t xml:space="preserve">in </w:t>
+        </w:r>
+        <w:r>
+          <w:rPr>
+            <w:rStyle w:val="Hyperlink"/>
+            <w:rFonts w:ascii="Calibri" w:hAnsi="Calibri" w:cs="Times New Roman"/>
+          </w:rPr>
+          <w:t>Flask</w:t>
+        </w:r>
+      </w:hyperlink>
+      <w:r>
+        <w:rPr>
+          <w:rFonts w:ascii="Calibri" w:hAnsi="Calibri" w:cs="Times New Roman"/>
+        </w:rPr>
+        <w:t>.</w:t>
+      </w:r>
+    </w:p>
+    <w:p>
+      <w:pPr>
+        <w:pStyle w:val="ListParagraph"/>
+        <w:numPr>
+          <w:ilvl w:val="0"/>
+          <w:numId w:val="3"/>
+        </w:numPr>
+        <w:rPr>
+          <w:rFonts w:cs="Times New Roman"/>
+        </w:rPr>
+      </w:pPr>
+      <w:r>
+        <w:rPr>
+          <w:rFonts w:ascii="Calibri" w:hAnsi="Calibri" w:cs="Times New Roman"/>
+        </w:rPr>
+        <w:t xml:space="preserve">Served </w:t>
+      </w:r>
+      <w:r>
+        <w:rPr>
+          <w:rFonts w:ascii="Calibri" w:hAnsi="Calibri" w:cs="Times New Roman"/>
+        </w:rPr>
+        <w:t>on the Executive Board</w:t>
+      </w:r>
+      <w:r>
+        <w:rPr>
+          <w:rFonts w:ascii="Calibri" w:hAnsi="Calibri" w:cs="Times New Roman"/>
+        </w:rPr>
+        <w:t xml:space="preserve"> </w:t>
+      </w:r>
+      <w:r>
+        <w:rPr>
+          <w:rFonts w:ascii="Calibri" w:hAnsi="Calibri" w:cs="Times New Roman"/>
+        </w:rPr>
+        <w:t xml:space="preserve">as </w:t>
+      </w:r>
+      <w:r>
+        <w:rPr>
+          <w:rFonts w:ascii="Calibri" w:hAnsi="Calibri" w:cs="Times New Roman"/>
+        </w:rPr>
+        <w:t>External Relations Chair</w:t>
+      </w:r>
+      <w:r>
+        <w:rPr>
+          <w:rFonts w:ascii="Calibri" w:hAnsi="Calibri" w:cs="Times New Roman"/>
+        </w:rPr>
+        <w:t xml:space="preserve"> </w:t>
+      </w:r>
+      <w:r>
+        <w:rPr>
+          <w:rFonts w:ascii="Calibri" w:hAnsi="Calibri" w:cs="Times New Roman"/>
+        </w:rPr>
+        <w:t>for three semesters.</w:t>
+      </w:r>
+    </w:p>
+    <w:p>
+      <w:pPr>
+        <w:tabs>
+          <w:tab w:val="right" w:pos="9360"/>
+        </w:tabs>
+        <w:contextualSpacing/>
+        <w:rPr>
+          <w:rFonts w:cs="Times New Roman"/>
+          <w:b/>
+        </w:rPr>
+      </w:pPr>
+    </w:p>
+    <w:p>
+      <w:pPr>
+        <w:tabs>
+          <w:tab w:val="right" w:pos="10800"/>
+        </w:tabs>
+        <w:contextualSpacing/>
+        <w:rPr>
+          <w:rFonts w:cs="Times New Roman"/>
+          <w:sz w:val="28"/>
+          <w:szCs w:val="28"/>
+        </w:rPr>
+      </w:pPr>
+      <w:r>
+        <w:rPr>
+          <w:rFonts w:cs="Times New Roman"/>
+          <w:b/>
+          <w:sz w:val="28"/>
+          <w:szCs w:val="28"/>
+        </w:rPr>
+        <w:t>Open Source Software Fellow</w:t>
+      </w:r>
+      <w:r>
+        <w:rPr>
+          <w:rFonts w:cs="Times New Roman"/>
+          <w:sz w:val="28"/>
+          <w:szCs w:val="28"/>
+        </w:rPr>
+        <w:t xml:space="preserve">, </w:t>
+      </w:r>
+      <w:r>
+        <w:rPr>
+          <w:rFonts w:cs="Times New Roman"/>
+          <w:sz w:val="28"/>
+          <w:szCs w:val="28"/>
+        </w:rPr>
+        <w:t>Azavea, Philadelphia</w:t>
+      </w:r>
+      <w:r>
+        <w:rPr>
+          <w:rFonts w:cs="Times New Roman"/>
+          <w:sz w:val="28"/>
+          <w:szCs w:val="28"/>
+        </w:rPr>
+        <w:tab/>
+      </w:r>
+      <w:r>
+        <w:rPr>
+          <w:rFonts w:cs="Times New Roman"/>
+          <w:b/>
+          <w:sz w:val="28"/>
+          <w:szCs w:val="28"/>
+        </w:rPr>
+        <w:t>Ju</w:t>
+      </w:r>
+      <w:r>
+        <w:rPr>
+          <w:rFonts w:cs="Times New Roman"/>
+          <w:b/>
+          <w:sz w:val="28"/>
+          <w:szCs w:val="28"/>
+        </w:rPr>
+        <w:t>ne</w:t>
+      </w:r>
+      <w:r>
+        <w:rPr>
+          <w:rFonts w:cs="Times New Roman"/>
+          <w:b/>
+          <w:sz w:val="28"/>
+          <w:szCs w:val="28"/>
+        </w:rPr>
+        <w:t xml:space="preserve"> 201</w:t>
+      </w:r>
+      <w:r>
+        <w:rPr>
+          <w:rFonts w:cs="Times New Roman"/>
+          <w:b/>
+          <w:sz w:val="28"/>
+          <w:szCs w:val="28"/>
+        </w:rPr>
+        <w:t>7 - present</w:t>
+      </w:r>
+    </w:p>
+    <w:p>
+      <w:pPr>
+        <w:pStyle w:val="ListParagraph"/>
+        <w:numPr>
+          <w:ilvl w:val="0"/>
+          <w:numId w:val="9"/>
+        </w:numPr>
+        <w:rPr>
+          <w:rFonts w:cs="Times New Roman"/>
+        </w:rPr>
+      </w:pPr>
+      <w:hyperlink r:id="rId21" w:history="1">
         <w:r>
           <w:rPr>
             <w:rStyle w:val="Hyperlink"/>
             <w:rFonts w:cs="Times New Roman"/>
           </w:rPr>
-          <w:t>Theory of Networks</w:t>
+          <w:t>B Corp</w:t>
         </w:r>
       </w:hyperlink>
       <w:r>
         <w:rPr>
           <w:rFonts w:cs="Times New Roman"/>
         </w:rPr>
-        <w:t xml:space="preserve">, </w:t>
-      </w:r>
-      <w:hyperlink r:id="rId14" w:history="1">
-        <w:r>
-          <w:rPr>
-            <w:rStyle w:val="Hyperlink"/>
-            <w:rFonts w:ascii="Consolas" w:hAnsi="Consolas" w:cs="Times New Roman"/>
-          </w:rPr>
-          <w:t>JavaScript</w:t>
-        </w:r>
-      </w:hyperlink>
-      <w:r>
-        <w:rPr>
-          <w:rFonts w:cs="Times New Roman"/>
-        </w:rPr>
-        <w:t xml:space="preserve">, </w:t>
-      </w:r>
-      <w:hyperlink r:id="rId15" w:history="1">
-        <w:r>
-          <w:rPr>
-            <w:rStyle w:val="Hyperlink"/>
-            <w:rFonts w:ascii="Consolas" w:hAnsi="Consolas" w:cs="Times New Roman"/>
-          </w:rPr>
-          <w:t>Go</w:t>
-        </w:r>
-      </w:hyperlink>
+        <w:t xml:space="preserve"> creating geospatial web software while </w:t>
+      </w:r>
+      <w:r>
+        <w:rPr>
+          <w:rFonts w:cs="Times New Roman"/>
+        </w:rPr>
+        <w:t>advancing state-of-the-art research</w:t>
+      </w:r>
       <w:r>
         <w:rPr>
           <w:rFonts w:cs="Times New Roman"/>
@@ -595,233 +1248,71 @@
     </w:p>
     <w:p>
       <w:pPr>
-        <w:rPr>
-          <w:rFonts w:cs="Times New Roman"/>
-        </w:rPr>
-      </w:pPr>
-    </w:p>
-    <w:p>
-      <w:pPr>
-        <w:tabs>
-          <w:tab w:val="right" w:pos="10800"/>
-        </w:tabs>
-        <w:contextualSpacing/>
-        <w:rPr>
-          <w:rFonts w:cs="Times New Roman"/>
-          <w:sz w:val="28"/>
-          <w:szCs w:val="28"/>
-        </w:rPr>
-      </w:pPr>
-      <w:r>
-        <w:rPr>
-          <w:rFonts w:cs="Times New Roman"/>
-          <w:b/>
-          <w:sz w:val="28"/>
-          <w:szCs w:val="28"/>
-        </w:rPr>
-        <w:t>Hunter College High School</w:t>
-      </w:r>
-      <w:r>
-        <w:rPr>
-          <w:rFonts w:cs="Times New Roman"/>
-          <w:sz w:val="28"/>
-          <w:szCs w:val="28"/>
-        </w:rPr>
-        <w:t>, New York</w:t>
-      </w:r>
-      <w:r>
-        <w:rPr>
-          <w:rFonts w:cs="Times New Roman"/>
-          <w:sz w:val="28"/>
-          <w:szCs w:val="28"/>
-        </w:rPr>
-        <w:tab/>
-      </w:r>
-      <w:r>
-        <w:rPr>
-          <w:rFonts w:cs="Times New Roman"/>
-          <w:b/>
-          <w:sz w:val="28"/>
-          <w:szCs w:val="28"/>
-        </w:rPr>
-        <w:t>June 2014</w:t>
-      </w:r>
-    </w:p>
-    <w:p>
-      <w:pPr>
-        <w:tabs>
-          <w:tab w:val="right" w:pos="10800"/>
-        </w:tabs>
-        <w:contextualSpacing/>
-        <w:rPr>
-          <w:rFonts w:cs="Times New Roman"/>
-        </w:rPr>
-      </w:pPr>
-      <w:r>
-        <w:rPr>
-          <w:rFonts w:cs="Times New Roman"/>
-        </w:rPr>
-        <w:t xml:space="preserve">Audited </w:t>
-      </w:r>
-      <w:hyperlink r:id="rId16" w:history="1">
+        <w:pStyle w:val="ListParagraph"/>
+        <w:numPr>
+          <w:ilvl w:val="0"/>
+          <w:numId w:val="9"/>
+        </w:numPr>
+        <w:rPr>
+          <w:rFonts w:cs="Times New Roman"/>
+        </w:rPr>
+      </w:pPr>
+      <w:r>
+        <w:rPr>
+          <w:rFonts w:cs="Times New Roman"/>
+        </w:rPr>
+        <w:t xml:space="preserve">Showed </w:t>
+      </w:r>
+      <w:r>
+        <w:rPr>
+          <w:rFonts w:cs="Times New Roman"/>
+        </w:rPr>
+        <w:t>Raster Vision’s</w:t>
+      </w:r>
+      <w:r>
+        <w:rPr>
+          <w:rFonts w:cs="Times New Roman"/>
+        </w:rPr>
+        <w:t xml:space="preserve"> </w:t>
+      </w:r>
+      <w:r>
+        <w:rPr>
+          <w:rFonts w:cs="Times New Roman"/>
+        </w:rPr>
+        <w:t xml:space="preserve">top 25 results in a </w:t>
+      </w:r>
+      <w:hyperlink r:id="rId22" w:history="1">
         <w:r>
           <w:rPr>
             <w:rStyle w:val="Hyperlink"/>
             <w:rFonts w:cs="Times New Roman"/>
           </w:rPr>
-          <w:t>Advanced Programming</w:t>
+          <w:t>Kaggle contest for Planet</w:t>
         </w:r>
       </w:hyperlink>
       <w:r>
         <w:rPr>
           <w:rFonts w:cs="Times New Roman"/>
         </w:rPr>
-        <w:t xml:space="preserve">, </w:t>
-      </w:r>
-      <w:r>
-        <w:rPr>
-          <w:rFonts w:cs="Times New Roman"/>
-        </w:rPr>
-        <w:t xml:space="preserve">in </w:t>
-      </w:r>
-      <w:r>
-        <w:rPr>
-          <w:rFonts w:ascii="Consolas" w:hAnsi="Consolas" w:cs="Times New Roman"/>
-        </w:rPr>
-        <w:t>C</w:t>
-      </w:r>
-      <w:r>
-        <w:rPr>
-          <w:rFonts w:cs="Times New Roman"/>
-        </w:rPr>
-        <w:t>,</w:t>
-      </w:r>
-      <w:r>
-        <w:rPr>
-          <w:rFonts w:cs="Times New Roman"/>
-        </w:rPr>
-        <w:t xml:space="preserve"> </w:t>
-      </w:r>
-      <w:r>
-        <w:rPr>
-          <w:rFonts w:cs="Times New Roman"/>
-        </w:rPr>
-        <w:t xml:space="preserve">at </w:t>
-      </w:r>
-      <w:r>
-        <w:rPr>
-          <w:rFonts w:cs="Times New Roman"/>
-          <w:i/>
-        </w:rPr>
-        <w:t>Columbia University</w:t>
+        <w:t xml:space="preserve"> with a</w:t>
+      </w:r>
+      <w:r>
+        <w:rPr>
+          <w:rFonts w:cs="Times New Roman"/>
+        </w:rPr>
+        <w:t xml:space="preserve"> Scala </w:t>
+      </w:r>
+      <w:r>
+        <w:rPr>
+          <w:rFonts w:cs="Times New Roman"/>
+        </w:rPr>
+        <w:t>app</w:t>
       </w:r>
       <w:r>
         <w:rPr>
           <w:rFonts w:cs="Times New Roman"/>
         </w:rPr>
         <w:t>.</w:t>
-      </w:r>
-      <w:r>
-        <w:rPr>
-          <w:rFonts w:cs="Times New Roman"/>
-        </w:rPr>
-        <w:tab/>
-      </w:r>
-      <w:r>
-        <w:rPr>
-          <w:rFonts w:cs="Times New Roman"/>
-          <w:i/>
-        </w:rPr>
-        <w:t xml:space="preserve">GPA 94.3/100.0, </w:t>
-      </w:r>
-      <w:r>
-        <w:rPr>
-          <w:rFonts w:cs="Times New Roman"/>
-          <w:i/>
-        </w:rPr>
-        <w:t>SAT 2330/</w:t>
-      </w:r>
-      <w:r>
-        <w:rPr>
-          <w:rFonts w:cs="Times New Roman"/>
-          <w:i/>
-        </w:rPr>
-        <w:t>2400</w:t>
-      </w:r>
-    </w:p>
-    <w:p>
-      <w:pPr>
-        <w:contextualSpacing/>
-        <w:rPr>
-          <w:rFonts w:cs="Times New Roman"/>
-        </w:rPr>
-      </w:pPr>
-    </w:p>
-    <w:p>
-      <w:pPr>
-        <w:contextualSpacing/>
-        <w:rPr>
-          <w:rFonts w:cs="Times New Roman"/>
-          <w:b/>
-          <w:sz w:val="32"/>
-          <w:szCs w:val="32"/>
-        </w:rPr>
-      </w:pPr>
-      <w:r>
-        <w:rPr>
-          <w:rFonts w:cs="Times New Roman"/>
-          <w:b/>
-          <w:sz w:val="32"/>
-          <w:szCs w:val="32"/>
-        </w:rPr>
-        <w:t>EXPERIENCE</w:t>
-      </w:r>
-    </w:p>
-    <w:p>
-      <w:pPr>
-        <w:tabs>
-          <w:tab w:val="right" w:pos="10800"/>
-        </w:tabs>
-        <w:contextualSpacing/>
-        <w:rPr>
-          <w:rFonts w:cs="Times New Roman"/>
-          <w:sz w:val="28"/>
-          <w:szCs w:val="28"/>
-        </w:rPr>
-      </w:pPr>
-      <w:r>
-        <w:rPr>
-          <w:rFonts w:cs="Times New Roman"/>
-          <w:b/>
-          <w:sz w:val="28"/>
-          <w:szCs w:val="28"/>
-        </w:rPr>
-        <w:t>Software Developer, Hack4Impact</w:t>
-      </w:r>
-      <w:r>
-        <w:rPr>
-          <w:rFonts w:cs="Times New Roman"/>
-          <w:sz w:val="28"/>
-          <w:szCs w:val="28"/>
-        </w:rPr>
-        <w:t>, UPenn</w:t>
-      </w:r>
-      <w:r>
-        <w:rPr>
-          <w:rFonts w:cs="Times New Roman"/>
-          <w:sz w:val="28"/>
-          <w:szCs w:val="28"/>
-        </w:rPr>
-        <w:tab/>
-      </w:r>
-      <w:r>
-        <w:rPr>
-          <w:rFonts w:cs="Times New Roman"/>
-          <w:b/>
-          <w:sz w:val="28"/>
-          <w:szCs w:val="28"/>
-        </w:rPr>
-        <w:t>September 2014 - present</w:t>
       </w:r>
     </w:p>
     <w:p>
@@ -829,118 +1320,106 @@
         <w:pStyle w:val="ListParagraph"/>
         <w:numPr>
           <w:ilvl w:val="0"/>
-          <w:numId w:val="3"/>
+          <w:numId w:val="9"/>
         </w:numPr>
         <w:rPr>
           <w:rFonts w:cs="Times New Roman"/>
         </w:rPr>
       </w:pPr>
-      <w:hyperlink r:id="rId17" w:history="1">
+      <w:r>
+        <w:rPr>
+          <w:rFonts w:cs="Times New Roman"/>
+        </w:rPr>
+        <w:t>Built</w:t>
+      </w:r>
+      <w:r>
+        <w:rPr>
+          <w:rFonts w:cs="Times New Roman"/>
+        </w:rPr>
+        <w:t xml:space="preserve"> </w:t>
+      </w:r>
+      <w:hyperlink r:id="rId23" w:history="1">
         <w:r>
           <w:rPr>
             <w:rStyle w:val="Hyperlink"/>
             <w:rFonts w:cs="Times New Roman"/>
           </w:rPr>
-          <w:t>Student nonprofit</w:t>
+          <w:t>GeoTensor</w:t>
         </w:r>
-      </w:hyperlink>
-      <w:r>
-        <w:rPr>
-          <w:rFonts w:cs="Times New Roman"/>
-        </w:rPr>
-        <w:t xml:space="preserve"> building </w:t>
-      </w:r>
-      <w:r>
-        <w:rPr>
-          <w:rFonts w:cs="Times New Roman"/>
-          <w:i/>
-        </w:rPr>
-        <w:t>software for nonprofits</w:t>
-      </w:r>
-      <w:r>
-        <w:rPr>
-          <w:rFonts w:cs="Times New Roman"/>
-          <w:i/>
-        </w:rPr>
-        <w:t>.</w:t>
-      </w:r>
-    </w:p>
-    <w:p>
-      <w:pPr>
-        <w:pStyle w:val="ListParagraph"/>
-        <w:numPr>
-          <w:ilvl w:val="0"/>
-          <w:numId w:val="3"/>
-        </w:numPr>
-        <w:rPr>
-          <w:rFonts w:cs="Times New Roman"/>
-        </w:rPr>
-      </w:pPr>
-      <w:r>
-        <w:rPr>
-          <w:rFonts w:cs="Times New Roman"/>
-        </w:rPr>
-        <w:t>PM of</w:t>
-      </w:r>
-      <w:r>
-        <w:rPr>
-          <w:rFonts w:cs="Times New Roman"/>
-        </w:rPr>
-        <w:t xml:space="preserve"> </w:t>
-      </w:r>
-      <w:hyperlink r:id="rId18" w:history="1">
         <w:r>
           <w:rPr>
             <w:rStyle w:val="Hyperlink"/>
             <w:rFonts w:cs="Times New Roman"/>
           </w:rPr>
-          <w:t>AsylumConnect Catalog</w:t>
+          <w:t>F</w:t>
+        </w:r>
+        <w:r>
+          <w:rPr>
+            <w:rStyle w:val="Hyperlink"/>
+            <w:rFonts w:cs="Times New Roman"/>
+          </w:rPr>
+          <w:t>low</w:t>
         </w:r>
       </w:hyperlink>
       <w:r>
         <w:rPr>
           <w:rFonts w:cs="Times New Roman"/>
         </w:rPr>
-        <w:t>, r</w:t>
-      </w:r>
-      <w:r>
-        <w:rPr>
-          <w:rFonts w:cs="Times New Roman"/>
-          <w:i/>
-        </w:rPr>
-        <w:t>esource</w:t>
-      </w:r>
-      <w:r>
-        <w:rPr>
-          <w:rFonts w:cs="Times New Roman"/>
-          <w:i/>
-        </w:rPr>
-        <w:t xml:space="preserve"> database</w:t>
-      </w:r>
-      <w:r>
-        <w:rPr>
-          <w:rFonts w:cs="Times New Roman"/>
-          <w:i/>
-        </w:rPr>
-        <w:t xml:space="preserve"> for LGBTQ asylum seekers</w:t>
-      </w:r>
-      <w:r>
-        <w:rPr>
-          <w:rFonts w:cs="Times New Roman"/>
-        </w:rPr>
-        <w:t>,</w:t>
-      </w:r>
-      <w:r>
-        <w:rPr>
-          <w:rFonts w:cs="Times New Roman"/>
-        </w:rPr>
-        <w:t xml:space="preserve"> in </w:t>
-      </w:r>
-      <w:r>
-        <w:rPr>
-          <w:rFonts w:ascii="Consolas" w:hAnsi="Consolas" w:cs="Times New Roman"/>
-        </w:rPr>
-        <w:t>Flask</w:t>
+        <w:t xml:space="preserve">: </w:t>
+      </w:r>
+      <w:r>
+        <w:rPr>
+          <w:rFonts w:cs="Times New Roman"/>
+        </w:rPr>
+        <w:t xml:space="preserve">Raster Vision </w:t>
+      </w:r>
+      <w:r>
+        <w:rPr>
+          <w:rFonts w:cs="Times New Roman"/>
+        </w:rPr>
+        <w:t>models</w:t>
+      </w:r>
+      <w:r>
+        <w:rPr>
+          <w:rFonts w:cs="Times New Roman"/>
+        </w:rPr>
+        <w:t xml:space="preserve"> </w:t>
+      </w:r>
+      <w:r>
+        <w:rPr>
+          <w:rFonts w:cs="Times New Roman"/>
+        </w:rPr>
+        <w:t xml:space="preserve">run </w:t>
+      </w:r>
+      <w:r>
+        <w:rPr>
+          <w:rFonts w:cs="Times New Roman"/>
+        </w:rPr>
+        <w:t>in</w:t>
+      </w:r>
+      <w:r>
+        <w:rPr>
+          <w:rFonts w:cs="Times New Roman"/>
+        </w:rPr>
+        <w:t xml:space="preserve"> </w:t>
+      </w:r>
+      <w:r>
+        <w:rPr>
+          <w:rFonts w:cs="Times New Roman"/>
+        </w:rPr>
+        <w:t>GeoTrellis</w:t>
+      </w:r>
+      <w:r>
+        <w:rPr>
+          <w:rFonts w:cs="Times New Roman"/>
+        </w:rPr>
+        <w:t xml:space="preserve">, a </w:t>
+      </w:r>
+      <w:r>
+        <w:rPr>
+          <w:rFonts w:cs="Times New Roman"/>
+        </w:rPr>
+        <w:t>data processing engine</w:t>
       </w:r>
       <w:r>
         <w:rPr>
@@ -954,7 +1433,7 @@
         <w:pStyle w:val="ListParagraph"/>
         <w:numPr>
           <w:ilvl w:val="0"/>
-          <w:numId w:val="3"/>
+          <w:numId w:val="9"/>
         </w:numPr>
         <w:rPr>
           <w:rFonts w:cs="Times New Roman"/>
@@ -963,39 +1442,59 @@
       <w:r>
         <w:rPr>
           <w:rFonts w:cs="Times New Roman"/>
-          <w:i/>
-        </w:rPr>
-        <w:t>Executive Board for three semesters</w:t>
-      </w:r>
-      <w:r>
-        <w:rPr>
-          <w:rFonts w:cs="Times New Roman"/>
-        </w:rPr>
-        <w:t xml:space="preserve"> </w:t>
-      </w:r>
-      <w:r>
-        <w:rPr>
-          <w:rFonts w:cs="Times New Roman"/>
-        </w:rPr>
-        <w:t>as External Relations Chair</w:t>
-      </w:r>
-      <w:r>
-        <w:rPr>
-          <w:rFonts w:cs="Times New Roman"/>
-          <w:i/>
-        </w:rPr>
-        <w:t>.</w:t>
+        </w:rPr>
+        <w:t xml:space="preserve">Wrote a </w:t>
+      </w:r>
+      <w:r>
+        <w:rPr>
+          <w:rFonts w:cs="Times New Roman"/>
+        </w:rPr>
+        <w:t xml:space="preserve">Python </w:t>
+      </w:r>
+      <w:hyperlink r:id="rId24" w:history="1">
+        <w:r>
+          <w:rPr>
+            <w:rStyle w:val="Hyperlink"/>
+            <w:rFonts w:cs="Times New Roman"/>
+          </w:rPr>
+          <w:t>GeoNotebook</w:t>
+        </w:r>
+      </w:hyperlink>
+      <w:r>
+        <w:rPr>
+          <w:rFonts w:cs="Times New Roman"/>
+        </w:rPr>
+        <w:t xml:space="preserve"> demonstrating</w:t>
+      </w:r>
+      <w:r>
+        <w:rPr>
+          <w:rFonts w:cs="Times New Roman"/>
+        </w:rPr>
+        <w:t xml:space="preserve"> use of </w:t>
+      </w:r>
+      <w:r>
+        <w:rPr>
+          <w:rFonts w:cs="Times New Roman"/>
+        </w:rPr>
+        <w:t>SpaceNet</w:t>
+      </w:r>
+      <w:r>
+        <w:rPr>
+          <w:rFonts w:cs="Times New Roman"/>
+        </w:rPr>
+        <w:t xml:space="preserve"> satellite imagery</w:t>
+      </w:r>
+      <w:r>
+        <w:rPr>
+          <w:rFonts w:cs="Times New Roman"/>
+        </w:rPr>
+        <w:t xml:space="preserve"> data.</w:t>
       </w:r>
     </w:p>
     <w:p>
       <w:pPr>
-        <w:tabs>
-          <w:tab w:val="right" w:pos="9360"/>
-        </w:tabs>
-        <w:contextualSpacing/>
-        <w:rPr>
-          <w:rFonts w:cs="Times New Roman"/>
-          <w:b/>
+        <w:rPr>
+          <w:rFonts w:cs="Times New Roman"/>
         </w:rPr>
       </w:pPr>
     </w:p>
@@ -1058,23 +1557,83 @@
           <w:tab w:val="right" w:pos="9360"/>
         </w:tabs>
         <w:rPr>
-          <w:rFonts w:cs="Times New Roman"/>
-        </w:rPr>
-      </w:pPr>
-      <w:hyperlink r:id="rId19" w:history="1">
+          <w:rFonts w:ascii="Calibri" w:hAnsi="Calibri" w:cs="Times New Roman"/>
+        </w:rPr>
+      </w:pPr>
+      <w:hyperlink r:id="rId25" w:history="1">
         <w:r>
           <w:rPr>
             <w:rStyle w:val="Hyperlink"/>
-            <w:rFonts w:cs="Times New Roman"/>
+            <w:rFonts w:ascii="Calibri" w:hAnsi="Calibri"/>
           </w:rPr>
-          <w:t>30M Members</w:t>
+          <w:t>Global network</w:t>
         </w:r>
       </w:hyperlink>
       <w:r>
         <w:rPr>
-          <w:rFonts w:cs="Times New Roman"/>
-        </w:rPr>
-        <w:t>, 270K Meetup Groups, 182 Countries, 608K Monthly Meetups.</w:t>
+          <w:rFonts w:ascii="Calibri" w:hAnsi="Calibri"/>
+        </w:rPr>
+        <w:t xml:space="preserve"> </w:t>
+      </w:r>
+      <w:r>
+        <w:rPr>
+          <w:rFonts w:ascii="Calibri" w:hAnsi="Calibri"/>
+        </w:rPr>
+        <w:t xml:space="preserve">of </w:t>
+      </w:r>
+      <w:r>
+        <w:rPr>
+          <w:rFonts w:ascii="Calibri" w:hAnsi="Calibri" w:cs="Times New Roman"/>
+        </w:rPr>
+        <w:t>3</w:t>
+      </w:r>
+      <w:r>
+        <w:rPr>
+          <w:rFonts w:ascii="Calibri" w:hAnsi="Calibri" w:cs="Times New Roman"/>
+        </w:rPr>
+        <w:t>2</w:t>
+      </w:r>
+      <w:r>
+        <w:rPr>
+          <w:rFonts w:ascii="Calibri" w:hAnsi="Calibri" w:cs="Times New Roman"/>
+        </w:rPr>
+        <w:t>M Members, 2</w:t>
+      </w:r>
+      <w:r>
+        <w:rPr>
+          <w:rFonts w:ascii="Calibri" w:hAnsi="Calibri" w:cs="Times New Roman"/>
+        </w:rPr>
+        <w:t>88</w:t>
+      </w:r>
+      <w:r>
+        <w:rPr>
+          <w:rFonts w:ascii="Calibri" w:hAnsi="Calibri" w:cs="Times New Roman"/>
+        </w:rPr>
+        <w:t xml:space="preserve">K Meetup Groups, </w:t>
+      </w:r>
+      <w:r>
+        <w:rPr>
+          <w:rFonts w:ascii="Calibri" w:hAnsi="Calibri" w:cs="Times New Roman"/>
+        </w:rPr>
+        <w:t xml:space="preserve">and </w:t>
+      </w:r>
+      <w:r>
+        <w:rPr>
+          <w:rFonts w:ascii="Calibri" w:hAnsi="Calibri" w:cs="Times New Roman"/>
+        </w:rPr>
+        <w:t>6</w:t>
+      </w:r>
+      <w:r>
+        <w:rPr>
+          <w:rFonts w:ascii="Calibri" w:hAnsi="Calibri" w:cs="Times New Roman"/>
+        </w:rPr>
+        <w:t>14</w:t>
+      </w:r>
+      <w:r>
+        <w:rPr>
+          <w:rFonts w:ascii="Calibri" w:hAnsi="Calibri" w:cs="Times New Roman"/>
+        </w:rPr>
+        <w:t>K Monthly Meetups.</w:t>
       </w:r>
     </w:p>
     <w:p>
@@ -1088,87 +1647,26 @@
           <w:tab w:val="right" w:pos="9360"/>
         </w:tabs>
         <w:rPr>
-          <w:rFonts w:cs="Times New Roman"/>
-        </w:rPr>
-      </w:pPr>
-      <w:r>
-        <w:rPr>
-          <w:rFonts w:ascii="Consolas" w:hAnsi="Consolas" w:cs="Times New Roman"/>
-        </w:rPr>
-        <w:t>Java</w:t>
-      </w:r>
-      <w:r>
-        <w:rPr>
-          <w:rFonts w:cs="Times New Roman"/>
-        </w:rPr>
-        <w:t xml:space="preserve">, </w:t>
-      </w:r>
-      <w:r>
-        <w:rPr>
-          <w:rFonts w:ascii="Consolas" w:hAnsi="Consolas" w:cs="Times New Roman"/>
-        </w:rPr>
-        <w:t>Scala</w:t>
-      </w:r>
-      <w:r>
-        <w:rPr>
-          <w:rFonts w:cs="Times New Roman"/>
-        </w:rPr>
-        <w:t xml:space="preserve">, and </w:t>
-      </w:r>
-      <w:r>
-        <w:rPr>
-          <w:rFonts w:ascii="Consolas" w:hAnsi="Consolas" w:cs="Times New Roman"/>
-        </w:rPr>
-        <w:t>Python</w:t>
-      </w:r>
-      <w:r>
-        <w:rPr>
-          <w:rFonts w:cs="Times New Roman"/>
-        </w:rPr>
-        <w:t xml:space="preserve"> </w:t>
-      </w:r>
-      <w:r>
-        <w:rPr>
-          <w:rFonts w:cs="Times New Roman"/>
-          <w:i/>
-        </w:rPr>
-        <w:t>API fixes for app relaunch</w:t>
-      </w:r>
-      <w:r>
-        <w:rPr>
-          <w:rFonts w:cs="Times New Roman"/>
-        </w:rPr>
-        <w:t>,</w:t>
-      </w:r>
-      <w:r>
-        <w:rPr>
-          <w:rFonts w:cs="Times New Roman"/>
-        </w:rPr>
-        <w:t xml:space="preserve"> </w:t>
-      </w:r>
-      <w:r>
-        <w:rPr>
-          <w:rFonts w:cs="Times New Roman"/>
-        </w:rPr>
-        <w:t>under</w:t>
-      </w:r>
-      <w:r>
-        <w:rPr>
-          <w:rFonts w:cs="Times New Roman"/>
-        </w:rPr>
-        <w:t xml:space="preserve"> </w:t>
-      </w:r>
-      <w:r>
-        <w:rPr>
-          <w:rFonts w:cs="Times New Roman"/>
-        </w:rPr>
-        <w:t>Senior API Engineer</w:t>
-      </w:r>
-      <w:r>
-        <w:rPr>
-          <w:rFonts w:cs="Times New Roman"/>
-        </w:rPr>
-        <w:t>.</w:t>
+          <w:rFonts w:ascii="Calibri" w:hAnsi="Calibri" w:cs="Times New Roman"/>
+        </w:rPr>
+      </w:pPr>
+      <w:r>
+        <w:rPr>
+          <w:rFonts w:ascii="Calibri" w:hAnsi="Calibri" w:cs="Times New Roman"/>
+        </w:rPr>
+        <w:t xml:space="preserve">Enabled code and test generation by programmatically migrating </w:t>
+      </w:r>
+      <w:r>
+        <w:rPr>
+          <w:rFonts w:ascii="Calibri" w:hAnsi="Calibri" w:cs="Times New Roman"/>
+        </w:rPr>
+        <w:t>API docs</w:t>
+      </w:r>
+      <w:r>
+        <w:rPr>
+          <w:rFonts w:ascii="Calibri" w:hAnsi="Calibri" w:cs="Times New Roman"/>
+        </w:rPr>
+        <w:t xml:space="preserve"> to Swagger.</w:t>
       </w:r>
     </w:p>
     <w:p>
@@ -1187,50 +1685,84 @@
       </w:pPr>
       <w:r>
         <w:rPr>
-          <w:rFonts w:cs="Times New Roman"/>
-        </w:rPr>
-        <w:t xml:space="preserve">API documentation migration for </w:t>
-      </w:r>
-      <w:r>
-        <w:rPr>
-          <w:rFonts w:cs="Times New Roman"/>
-          <w:i/>
-        </w:rPr>
-        <w:t>code and test generation</w:t>
-      </w:r>
-      <w:r>
-        <w:rPr>
-          <w:rFonts w:cs="Times New Roman"/>
+          <w:rFonts w:ascii="Calibri" w:hAnsi="Calibri" w:cs="Times New Roman"/>
+        </w:rPr>
+        <w:t xml:space="preserve">Fixed </w:t>
+      </w:r>
+      <w:r>
+        <w:rPr>
+          <w:rFonts w:ascii="Calibri" w:hAnsi="Calibri" w:cs="Times New Roman"/>
+        </w:rPr>
+        <w:t>API bugs</w:t>
+      </w:r>
+      <w:r>
+        <w:rPr>
+          <w:rFonts w:ascii="Calibri" w:hAnsi="Calibri" w:cs="Times New Roman"/>
+        </w:rPr>
+        <w:t xml:space="preserve"> </w:t>
+      </w:r>
+      <w:r>
+        <w:rPr>
+          <w:rFonts w:ascii="Calibri" w:hAnsi="Calibri" w:cs="Times New Roman"/>
+        </w:rPr>
+        <w:t xml:space="preserve">for </w:t>
+      </w:r>
+      <w:hyperlink r:id="rId26" w:history="1">
+        <w:r>
+          <w:rPr>
+            <w:rStyle w:val="Hyperlink"/>
+            <w:rFonts w:ascii="Calibri" w:hAnsi="Calibri" w:cs="Times New Roman"/>
+          </w:rPr>
+          <w:t>app relaunch</w:t>
+        </w:r>
+      </w:hyperlink>
+      <w:r>
+        <w:rPr>
+          <w:rFonts w:ascii="Calibri" w:hAnsi="Calibri" w:cs="Times New Roman"/>
         </w:rPr>
         <w:t>,</w:t>
       </w:r>
-      <w:r>
-        <w:rPr>
-          <w:rFonts w:cs="Times New Roman"/>
-        </w:rPr>
-        <w:t xml:space="preserve"> with </w:t>
-      </w:r>
-      <w:r>
-        <w:rPr>
-          <w:rFonts w:cs="Times New Roman"/>
-        </w:rPr>
-        <w:t>OpenAPI</w:t>
-      </w:r>
-      <w:r>
-        <w:rPr>
-          <w:rFonts w:cs="Times New Roman"/>
+      <w:bookmarkStart w:id="0" w:name="_GoBack"/>
+      <w:bookmarkEnd w:id="0"/>
+      <w:r>
+        <w:rPr>
+          <w:rFonts w:ascii="Calibri" w:hAnsi="Calibri" w:cs="Times New Roman"/>
         </w:rPr>
         <w:t xml:space="preserve"> </w:t>
       </w:r>
       <w:r>
         <w:rPr>
-          <w:rFonts w:cs="Times New Roman"/>
-        </w:rPr>
-        <w:t>Specification</w:t>
-      </w:r>
-      <w:r>
-        <w:rPr>
-          <w:rFonts w:cs="Times New Roman"/>
+          <w:rFonts w:ascii="Calibri" w:hAnsi="Calibri" w:cs="Times New Roman"/>
+        </w:rPr>
+        <w:t>in Java, Scala, and Python</w:t>
+      </w:r>
+      <w:r>
+        <w:rPr>
+          <w:rFonts w:ascii="Calibri" w:hAnsi="Calibri" w:cs="Times New Roman"/>
+        </w:rPr>
+        <w:t>,</w:t>
+      </w:r>
+      <w:r>
+        <w:rPr>
+          <w:rFonts w:ascii="Calibri" w:hAnsi="Calibri" w:cs="Times New Roman"/>
+        </w:rPr>
+        <w:t xml:space="preserve"> </w:t>
+      </w:r>
+      <w:r>
+        <w:rPr>
+          <w:rFonts w:ascii="Calibri" w:hAnsi="Calibri" w:cs="Times New Roman"/>
+        </w:rPr>
+        <w:t>under</w:t>
+      </w:r>
+      <w:r>
+        <w:rPr>
+          <w:rFonts w:ascii="Calibri" w:hAnsi="Calibri" w:cs="Times New Roman"/>
+        </w:rPr>
+        <w:t xml:space="preserve"> Senior API Engineer</w:t>
+      </w:r>
+      <w:r>
+        <w:rPr>
+          <w:rFonts w:ascii="Calibri" w:hAnsi="Calibri" w:cs="Times New Roman"/>
         </w:rPr>
         <w:t>.</w:t>
       </w:r>
@@ -1299,85 +1831,77 @@
           <w:numId w:val="8"/>
         </w:numPr>
         <w:rPr>
-          <w:rFonts w:cs="Times New Roman"/>
-        </w:rPr>
-      </w:pPr>
-      <w:hyperlink r:id="rId20" w:history="1">
+          <w:rFonts w:ascii="Calibri" w:hAnsi="Calibri" w:cs="Times New Roman"/>
+        </w:rPr>
+      </w:pPr>
+      <w:hyperlink r:id="rId27" w:history="1">
         <w:r>
           <w:rPr>
             <w:rStyle w:val="Hyperlink"/>
-            <w:rFonts w:cs="Times New Roman"/>
+            <w:rFonts w:ascii="Calibri" w:hAnsi="Calibri" w:cs="Times New Roman"/>
           </w:rPr>
           <w:t xml:space="preserve">AI </w:t>
         </w:r>
         <w:r>
           <w:rPr>
             <w:rStyle w:val="Hyperlink"/>
-            <w:rFonts w:cs="Times New Roman"/>
+            <w:rFonts w:ascii="Calibri" w:hAnsi="Calibri" w:cs="Times New Roman"/>
           </w:rPr>
           <w:t xml:space="preserve">startup </w:t>
         </w:r>
         <w:r>
           <w:rPr>
             <w:rStyle w:val="Hyperlink"/>
-            <w:rFonts w:cs="Times New Roman"/>
+            <w:rFonts w:ascii="Calibri" w:hAnsi="Calibri" w:cs="Times New Roman"/>
           </w:rPr>
           <w:t>in</w:t>
         </w:r>
         <w:r>
           <w:rPr>
             <w:rStyle w:val="Hyperlink"/>
-            <w:rFonts w:cs="Times New Roman"/>
+            <w:rFonts w:ascii="Calibri" w:hAnsi="Calibri" w:cs="Times New Roman"/>
           </w:rPr>
           <w:t xml:space="preserve"> </w:t>
         </w:r>
         <w:r>
           <w:rPr>
             <w:rStyle w:val="Hyperlink"/>
-            <w:rFonts w:cs="Times New Roman"/>
+            <w:rFonts w:ascii="Calibri" w:hAnsi="Calibri" w:cs="Times New Roman"/>
           </w:rPr>
           <w:t>visual</w:t>
         </w:r>
         <w:r>
           <w:rPr>
             <w:rStyle w:val="Hyperlink"/>
-            <w:rFonts w:cs="Times New Roman"/>
-            <w:i/>
+            <w:rFonts w:ascii="Calibri" w:hAnsi="Calibri" w:cs="Times New Roman"/>
           </w:rPr>
           <w:t xml:space="preserve"> </w:t>
         </w:r>
         <w:r>
           <w:rPr>
             <w:rStyle w:val="Hyperlink"/>
-            <w:rFonts w:cs="Times New Roman"/>
+            <w:rFonts w:ascii="Calibri" w:hAnsi="Calibri" w:cs="Times New Roman"/>
           </w:rPr>
           <w:t>recognition</w:t>
         </w:r>
       </w:hyperlink>
       <w:r>
         <w:rPr>
-          <w:rFonts w:cs="Times New Roman"/>
-        </w:rPr>
-        <w:t xml:space="preserve">, </w:t>
-      </w:r>
-      <w:r>
-        <w:rPr>
-          <w:rFonts w:cs="Times New Roman"/>
-          <w:i/>
-        </w:rPr>
-        <w:t>top 5 places in image classification</w:t>
-      </w:r>
-      <w:r>
-        <w:rPr>
-          <w:rFonts w:cs="Times New Roman"/>
-        </w:rPr>
-        <w:t xml:space="preserve"> at ImageNet 2013</w:t>
-      </w:r>
-      <w:r>
-        <w:rPr>
-          <w:rFonts w:cs="Times New Roman"/>
-        </w:rPr>
-        <w:t>.</w:t>
+          <w:rFonts w:ascii="Calibri" w:hAnsi="Calibri" w:cs="Times New Roman"/>
+        </w:rPr>
+        <w:t xml:space="preserve">, top </w:t>
+      </w:r>
+      <w:r>
+        <w:rPr>
+          <w:rFonts w:ascii="Calibri" w:hAnsi="Calibri" w:cs="Times New Roman"/>
+        </w:rPr>
+        <w:t>five</w:t>
+      </w:r>
+      <w:r>
+        <w:rPr>
+          <w:rFonts w:ascii="Calibri" w:hAnsi="Calibri" w:cs="Times New Roman"/>
+        </w:rPr>
+        <w:t xml:space="preserve"> places in image classification at ImageNet 2013.</w:t>
       </w:r>
     </w:p>
     <w:p>
@@ -1388,93 +1912,47 @@
           <w:numId w:val="8"/>
         </w:numPr>
         <w:rPr>
-          <w:rFonts w:cs="Times New Roman"/>
-        </w:rPr>
-      </w:pPr>
-      <w:r>
-        <w:rPr>
-          <w:rFonts w:cs="Times New Roman"/>
-        </w:rPr>
-        <w:t>Research on</w:t>
-      </w:r>
-      <w:r>
-        <w:rPr>
-          <w:rFonts w:cs="Times New Roman"/>
-        </w:rPr>
-        <w:t xml:space="preserve"> </w:t>
-      </w:r>
-      <w:r>
-        <w:rPr>
-          <w:rFonts w:cs="Times New Roman"/>
-          <w:i/>
-        </w:rPr>
-        <w:t>video scene segmentation</w:t>
-      </w:r>
-      <w:r>
-        <w:rPr>
-          <w:rFonts w:cs="Times New Roman"/>
-        </w:rPr>
-        <w:t xml:space="preserve"> </w:t>
-      </w:r>
-      <w:r>
-        <w:rPr>
-          <w:rFonts w:cs="Times New Roman"/>
-        </w:rPr>
-        <w:t>and</w:t>
-      </w:r>
-      <w:r>
-        <w:rPr>
-          <w:rFonts w:cs="Times New Roman"/>
-        </w:rPr>
-        <w:t xml:space="preserve"> </w:t>
-      </w:r>
-      <w:r>
-        <w:rPr>
-          <w:rFonts w:ascii="Consolas" w:hAnsi="Consolas" w:cs="Times New Roman"/>
-        </w:rPr>
-        <w:t>Django</w:t>
-      </w:r>
-      <w:r>
-        <w:rPr>
-          <w:rFonts w:cs="Times New Roman"/>
-        </w:rPr>
-        <w:t xml:space="preserve"> </w:t>
-      </w:r>
-      <w:r>
-        <w:rPr>
-          <w:rFonts w:cs="Times New Roman"/>
-        </w:rPr>
-        <w:t>app</w:t>
-      </w:r>
-      <w:r>
-        <w:rPr>
-          <w:rFonts w:cs="Times New Roman"/>
-        </w:rPr>
-        <w:t xml:space="preserve"> </w:t>
-      </w:r>
-      <w:r>
-        <w:rPr>
-          <w:rFonts w:cs="Times New Roman"/>
-        </w:rPr>
-        <w:t xml:space="preserve">with </w:t>
-      </w:r>
-      <w:r>
-        <w:rPr>
-          <w:rFonts w:cs="Times New Roman"/>
-        </w:rPr>
-        <w:t>human-</w:t>
-      </w:r>
-      <w:r>
-        <w:rPr>
-          <w:rFonts w:cs="Times New Roman"/>
-        </w:rPr>
-        <w:t>annotated shot</w:t>
-      </w:r>
-      <w:r>
-        <w:rPr>
-          <w:rFonts w:cs="Times New Roman"/>
-        </w:rPr>
-        <w:t>s.</w:t>
+          <w:rFonts w:ascii="Calibri" w:hAnsi="Calibri" w:cs="Times New Roman"/>
+        </w:rPr>
+      </w:pPr>
+      <w:r>
+        <w:rPr>
+          <w:rFonts w:ascii="Calibri" w:hAnsi="Calibri" w:cs="Times New Roman"/>
+        </w:rPr>
+        <w:t xml:space="preserve">Built Django app </w:t>
+      </w:r>
+      <w:r>
+        <w:rPr>
+          <w:rFonts w:ascii="Calibri" w:hAnsi="Calibri" w:cs="Times New Roman"/>
+        </w:rPr>
+        <w:t>of</w:t>
+      </w:r>
+      <w:r>
+        <w:rPr>
+          <w:rFonts w:ascii="Calibri" w:hAnsi="Calibri" w:cs="Times New Roman"/>
+        </w:rPr>
+        <w:t xml:space="preserve"> TRECVID’s </w:t>
+      </w:r>
+      <w:hyperlink r:id="rId28" w:history="1">
+        <w:r>
+          <w:rPr>
+            <w:rStyle w:val="Hyperlink"/>
+            <w:rFonts w:ascii="Calibri" w:hAnsi="Calibri" w:cs="Times New Roman"/>
+          </w:rPr>
+          <w:t>shot boundary detection</w:t>
+        </w:r>
+      </w:hyperlink>
+      <w:r>
+        <w:rPr>
+          <w:rFonts w:ascii="Calibri" w:hAnsi="Calibri" w:cs="Times New Roman"/>
+        </w:rPr>
+        <w:t xml:space="preserve"> labeled data for future </w:t>
+      </w:r>
+      <w:r>
+        <w:rPr>
+          <w:rFonts w:ascii="Calibri" w:hAnsi="Calibri" w:cs="Times New Roman"/>
+        </w:rPr>
+        <w:t>research.</w:t>
       </w:r>
     </w:p>
     <w:p>
@@ -1485,12 +1963,45 @@
           <w:numId w:val="8"/>
         </w:numPr>
         <w:rPr>
-          <w:rFonts w:cs="Times New Roman"/>
-        </w:rPr>
-      </w:pPr>
-      <w:r>
-        <w:rPr>
-          <w:rFonts w:cs="Times New Roman"/>
+          <w:rFonts w:ascii="Calibri" w:hAnsi="Calibri" w:cs="Times New Roman"/>
+        </w:rPr>
+      </w:pPr>
+      <w:r>
+        <w:rPr>
+          <w:rFonts w:ascii="Calibri" w:hAnsi="Calibri" w:cs="Times New Roman"/>
+        </w:rPr>
+        <w:t xml:space="preserve">Performed literature review on </w:t>
+      </w:r>
+      <w:hyperlink r:id="rId29" w:history="1">
+        <w:r>
+          <w:rPr>
+            <w:rStyle w:val="Hyperlink"/>
+            <w:rFonts w:ascii="Calibri" w:hAnsi="Calibri" w:cs="Times New Roman"/>
+          </w:rPr>
+          <w:t>video scene segmentation</w:t>
+        </w:r>
+      </w:hyperlink>
+      <w:r>
+        <w:rPr>
+          <w:rFonts w:ascii="Calibri" w:hAnsi="Calibri" w:cs="Times New Roman"/>
+        </w:rPr>
+        <w:t>, grouping shots semantically.</w:t>
+      </w:r>
+    </w:p>
+    <w:p>
+      <w:pPr>
+        <w:pStyle w:val="ListParagraph"/>
+        <w:numPr>
+          <w:ilvl w:val="0"/>
+          <w:numId w:val="8"/>
+        </w:numPr>
+        <w:rPr>
+          <w:rFonts w:cs="Times New Roman"/>
+        </w:rPr>
+      </w:pPr>
+      <w:r>
+        <w:rPr>
+          <w:rFonts w:ascii="Calibri" w:hAnsi="Calibri" w:cs="Times New Roman"/>
           <w:b/>
           <w:sz w:val="28"/>
           <w:szCs w:val="28"/>
@@ -1499,7 +2010,7 @@
       </w:r>
       <w:r>
         <w:rPr>
-          <w:rFonts w:cs="Times New Roman"/>
+          <w:rFonts w:ascii="Calibri" w:hAnsi="Calibri" w:cs="Times New Roman"/>
           <w:b/>
           <w:sz w:val="28"/>
           <w:szCs w:val="28"/>
@@ -1508,7 +2019,7 @@
       </w:r>
       <w:r>
         <w:rPr>
-          <w:rFonts w:cs="Times New Roman"/>
+          <w:rFonts w:ascii="Calibri" w:hAnsi="Calibri" w:cs="Times New Roman"/>
           <w:b/>
           <w:sz w:val="28"/>
           <w:szCs w:val="28"/>
@@ -1517,7 +2028,7 @@
       </w:r>
       <w:r>
         <w:rPr>
-          <w:rFonts w:cs="Times New Roman"/>
+          <w:rFonts w:ascii="Calibri" w:hAnsi="Calibri" w:cs="Times New Roman"/>
           <w:b/>
           <w:sz w:val="28"/>
           <w:szCs w:val="28"/>
@@ -1526,28 +2037,43 @@
       </w:r>
       <w:r>
         <w:rPr>
-          <w:rFonts w:cs="Times New Roman"/>
+          <w:rFonts w:ascii="Calibri" w:hAnsi="Calibri" w:cs="Times New Roman"/>
         </w:rPr>
         <w:t xml:space="preserve">, </w:t>
       </w:r>
       <w:r>
         <w:rPr>
-          <w:rFonts w:cs="Times New Roman"/>
-        </w:rPr>
-        <w:t xml:space="preserve">introducing students to </w:t>
-      </w:r>
-      <w:r>
-        <w:rPr>
-          <w:rFonts w:cs="Times New Roman"/>
-          <w:i/>
-        </w:rPr>
-        <w:t>NYC’s startup ecosystem</w:t>
-      </w:r>
-      <w:r>
-        <w:rPr>
-          <w:rFonts w:cs="Times New Roman"/>
-        </w:rPr>
-        <w:t>.</w:t>
+          <w:rFonts w:ascii="Calibri" w:hAnsi="Calibri" w:cs="Times New Roman"/>
+        </w:rPr>
+        <w:t>introducing students to NYC’s startup ecosystem.</w:t>
+      </w:r>
+    </w:p>
+    <w:p>
+      <w:pPr>
+        <w:contextualSpacing/>
+        <w:rPr>
+          <w:rFonts w:cs="Times New Roman"/>
+        </w:rPr>
+      </w:pPr>
+    </w:p>
+    <w:p>
+      <w:pPr>
+        <w:contextualSpacing/>
+        <w:rPr>
+          <w:rFonts w:cs="Times New Roman"/>
+          <w:b/>
+          <w:sz w:val="32"/>
+          <w:szCs w:val="32"/>
+        </w:rPr>
+      </w:pPr>
+      <w:r>
+        <w:rPr>
+          <w:rFonts w:cs="Times New Roman"/>
+          <w:b/>
+          <w:sz w:val="32"/>
+          <w:szCs w:val="32"/>
+        </w:rPr>
+        <w:t>LEADERSHIP</w:t>
       </w:r>
     </w:p>
     <w:p>
@@ -1558,9 +2084,54 @@
         <w:contextualSpacing/>
         <w:rPr>
           <w:rFonts w:cs="Times New Roman"/>
-          <w:b/>
-        </w:rPr>
-      </w:pPr>
+        </w:rPr>
+      </w:pPr>
+      <w:r>
+        <w:rPr>
+          <w:rFonts w:cs="Times New Roman"/>
+          <w:b/>
+        </w:rPr>
+        <w:t>Leader, PennQuest outdoor orientation</w:t>
+      </w:r>
+      <w:r>
+        <w:rPr>
+          <w:rFonts w:cs="Times New Roman"/>
+        </w:rPr>
+        <w:t xml:space="preserve">, </w:t>
+      </w:r>
+      <w:r>
+        <w:rPr>
+          <w:rFonts w:cs="Times New Roman"/>
+        </w:rPr>
+        <w:t>Appalachian Trail</w:t>
+      </w:r>
+      <w:r>
+        <w:rPr>
+          <w:rFonts w:cs="Times New Roman"/>
+        </w:rPr>
+        <w:tab/>
+      </w:r>
+      <w:r>
+        <w:rPr>
+          <w:rFonts w:cs="Times New Roman"/>
+          <w:b/>
+        </w:rPr>
+        <w:t xml:space="preserve">March 2015 </w:t>
+      </w:r>
+      <w:r>
+        <w:rPr>
+          <w:rFonts w:cs="Times New Roman"/>
+          <w:b/>
+        </w:rPr>
+        <w:t>-</w:t>
+      </w:r>
+      <w:r>
+        <w:rPr>
+          <w:rFonts w:cs="Times New Roman"/>
+          <w:b/>
+        </w:rPr>
+        <w:t xml:space="preserve"> present</w:t>
+      </w:r>
     </w:p>
     <w:p>
       <w:pPr>
@@ -1570,413 +2141,6 @@
         <w:contextualSpacing/>
         <w:rPr>
           <w:rFonts w:cs="Times New Roman"/>
-          <w:sz w:val="28"/>
-          <w:szCs w:val="28"/>
-        </w:rPr>
-      </w:pPr>
-      <w:r>
-        <w:rPr>
-          <w:rFonts w:cs="Times New Roman"/>
-          <w:b/>
-          <w:sz w:val="28"/>
-          <w:szCs w:val="28"/>
-        </w:rPr>
-        <w:t>International Summer Science Institute</w:t>
-      </w:r>
-      <w:r>
-        <w:rPr>
-          <w:rFonts w:cs="Times New Roman"/>
-          <w:sz w:val="28"/>
-          <w:szCs w:val="28"/>
-        </w:rPr>
-        <w:t>,</w:t>
-      </w:r>
-      <w:r>
-        <w:rPr>
-          <w:rFonts w:cs="Times New Roman"/>
-          <w:sz w:val="28"/>
-          <w:szCs w:val="28"/>
-        </w:rPr>
-        <w:t xml:space="preserve"> </w:t>
-      </w:r>
-      <w:r>
-        <w:rPr>
-          <w:rFonts w:cs="Times New Roman"/>
-          <w:sz w:val="28"/>
-          <w:szCs w:val="28"/>
-        </w:rPr>
-        <w:t>Weizmann Institute</w:t>
-      </w:r>
-      <w:r>
-        <w:rPr>
-          <w:rFonts w:cs="Times New Roman"/>
-          <w:sz w:val="28"/>
-          <w:szCs w:val="28"/>
-        </w:rPr>
-        <w:t>, Israel</w:t>
-      </w:r>
-      <w:bookmarkStart w:id="0" w:name="_GoBack"/>
-      <w:bookmarkEnd w:id="0"/>
-      <w:r>
-        <w:rPr>
-          <w:rFonts w:cs="Times New Roman"/>
-          <w:sz w:val="28"/>
-          <w:szCs w:val="28"/>
-        </w:rPr>
-        <w:tab/>
-      </w:r>
-      <w:r>
-        <w:rPr>
-          <w:rFonts w:cs="Times New Roman"/>
-          <w:b/>
-          <w:sz w:val="28"/>
-          <w:szCs w:val="28"/>
-        </w:rPr>
-        <w:t>July 2014</w:t>
-      </w:r>
-    </w:p>
-    <w:p>
-      <w:pPr>
-        <w:pStyle w:val="ListParagraph"/>
-        <w:numPr>
-          <w:ilvl w:val="0"/>
-          <w:numId w:val="9"/>
-        </w:numPr>
-        <w:rPr>
-          <w:rFonts w:cs="Times New Roman"/>
-        </w:rPr>
-      </w:pPr>
-      <w:r>
-        <w:rPr>
-          <w:rFonts w:cs="Times New Roman"/>
-        </w:rPr>
-        <w:t>R</w:t>
-      </w:r>
-      <w:r>
-        <w:rPr>
-          <w:rFonts w:cs="Times New Roman"/>
-        </w:rPr>
-        <w:t>esearch paper</w:t>
-      </w:r>
-      <w:r>
-        <w:rPr>
-          <w:rFonts w:cs="Times New Roman"/>
-        </w:rPr>
-        <w:t xml:space="preserve"> </w:t>
-      </w:r>
-      <w:r>
-        <w:rPr>
-          <w:rFonts w:cs="Times New Roman"/>
-        </w:rPr>
-        <w:t xml:space="preserve">on </w:t>
-      </w:r>
-      <w:r>
-        <w:rPr>
-          <w:rFonts w:cs="Times New Roman"/>
-          <w:i/>
-        </w:rPr>
-        <w:t xml:space="preserve">testing </w:t>
-      </w:r>
-      <w:r>
-        <w:rPr>
-          <w:rFonts w:cs="Times New Roman"/>
-          <w:i/>
-        </w:rPr>
-        <w:t xml:space="preserve">motion-detection </w:t>
-      </w:r>
-      <w:r>
-        <w:rPr>
-          <w:rFonts w:cs="Times New Roman"/>
-          <w:i/>
-        </w:rPr>
-        <w:t>algorithms</w:t>
-      </w:r>
-      <w:r>
-        <w:rPr>
-          <w:rFonts w:cs="Times New Roman"/>
-        </w:rPr>
-        <w:t>,</w:t>
-      </w:r>
-      <w:r>
-        <w:rPr>
-          <w:rFonts w:cs="Times New Roman"/>
-        </w:rPr>
-        <w:t xml:space="preserve"> </w:t>
-      </w:r>
-      <w:r>
-        <w:rPr>
-          <w:rFonts w:cs="Times New Roman"/>
-        </w:rPr>
-        <w:t>in</w:t>
-      </w:r>
-      <w:r>
-        <w:rPr>
-          <w:rFonts w:cs="Times New Roman"/>
-        </w:rPr>
-        <w:t xml:space="preserve"> </w:t>
-      </w:r>
-      <w:r>
-        <w:rPr>
-          <w:rFonts w:ascii="Consolas" w:hAnsi="Consolas" w:cs="Times New Roman"/>
-        </w:rPr>
-        <w:t>Matlab</w:t>
-      </w:r>
-      <w:r>
-        <w:rPr>
-          <w:rFonts w:cs="Times New Roman"/>
-        </w:rPr>
-        <w:t>.</w:t>
-      </w:r>
-    </w:p>
-    <w:p>
-      <w:pPr>
-        <w:contextualSpacing/>
-        <w:rPr>
-          <w:rFonts w:cs="Times New Roman"/>
-        </w:rPr>
-      </w:pPr>
-    </w:p>
-    <w:p>
-      <w:pPr>
-        <w:contextualSpacing/>
-        <w:rPr>
-          <w:rFonts w:cs="Times New Roman"/>
-          <w:b/>
-          <w:sz w:val="32"/>
-          <w:szCs w:val="32"/>
-        </w:rPr>
-      </w:pPr>
-      <w:r>
-        <w:rPr>
-          <w:rFonts w:cs="Times New Roman"/>
-          <w:b/>
-          <w:sz w:val="32"/>
-          <w:szCs w:val="32"/>
-        </w:rPr>
-        <w:t>PROJECTS</w:t>
-      </w:r>
-    </w:p>
-    <w:p>
-      <w:pPr>
-        <w:numPr>
-          <w:ilvl w:val="0"/>
-          <w:numId w:val="5"/>
-        </w:numPr>
-        <w:contextualSpacing/>
-        <w:rPr>
-          <w:rFonts w:ascii="Calibri" w:hAnsi="Calibri" w:cs="Times New Roman"/>
-        </w:rPr>
-      </w:pPr>
-      <w:r>
-        <w:rPr>
-          <w:rFonts w:ascii="Calibri" w:hAnsi="Calibri" w:cs="Times New Roman"/>
-          <w:b/>
-        </w:rPr>
-        <w:t>DApp (Decentralized App) Development Team</w:t>
-      </w:r>
-      <w:r>
-        <w:rPr>
-          <w:rFonts w:ascii="Calibri" w:hAnsi="Calibri" w:cs="Times New Roman"/>
-        </w:rPr>
-        <w:t xml:space="preserve">, for </w:t>
-      </w:r>
-      <w:r>
-        <w:rPr>
-          <w:rFonts w:ascii="Calibri" w:hAnsi="Calibri" w:cs="Times New Roman"/>
-          <w:i/>
-        </w:rPr>
-        <w:t>blockchain (Ethereum) software</w:t>
-      </w:r>
-      <w:r>
-        <w:rPr>
-          <w:rFonts w:ascii="Calibri" w:hAnsi="Calibri" w:cs="Times New Roman"/>
-        </w:rPr>
-        <w:t>.</w:t>
-      </w:r>
-    </w:p>
-    <w:p>
-      <w:pPr>
-        <w:numPr>
-          <w:ilvl w:val="0"/>
-          <w:numId w:val="5"/>
-        </w:numPr>
-        <w:contextualSpacing/>
-        <w:rPr>
-          <w:rFonts w:cs="Times New Roman"/>
-        </w:rPr>
-      </w:pPr>
-      <w:r>
-        <w:rPr>
-          <w:rFonts w:cs="Times New Roman"/>
-          <w:b/>
-        </w:rPr>
-        <w:t>Dead Simple Encryption</w:t>
-      </w:r>
-      <w:r>
-        <w:rPr>
-          <w:rFonts w:cs="Times New Roman"/>
-        </w:rPr>
-        <w:t xml:space="preserve"> </w:t>
-      </w:r>
-      <w:r>
-        <w:rPr>
-          <w:rFonts w:cs="Times New Roman"/>
-        </w:rPr>
-        <w:t>for journalists</w:t>
-      </w:r>
-      <w:r>
-        <w:rPr>
-          <w:rFonts w:cs="Times New Roman"/>
-        </w:rPr>
-        <w:t xml:space="preserve">, </w:t>
-      </w:r>
-      <w:r>
-        <w:rPr>
-          <w:rFonts w:cs="Times New Roman"/>
-          <w:i/>
-        </w:rPr>
-        <w:t>“Most Creative” at Google’s Hack4Humanity</w:t>
-      </w:r>
-      <w:r>
-        <w:rPr>
-          <w:rFonts w:cs="Times New Roman"/>
-        </w:rPr>
-        <w:t>.</w:t>
-      </w:r>
-    </w:p>
-    <w:p>
-      <w:pPr>
-        <w:numPr>
-          <w:ilvl w:val="0"/>
-          <w:numId w:val="5"/>
-        </w:numPr>
-        <w:contextualSpacing/>
-        <w:rPr>
-          <w:rFonts w:cs="Times New Roman"/>
-        </w:rPr>
-      </w:pPr>
-      <w:r>
-        <w:rPr>
-          <w:rFonts w:cs="Times New Roman"/>
-          <w:b/>
-          <w:bCs/>
-        </w:rPr>
-        <w:t>Cardboard Artboard</w:t>
-      </w:r>
-      <w:r>
-        <w:rPr>
-          <w:rFonts w:cs="Times New Roman"/>
-        </w:rPr>
-        <w:t>, </w:t>
-      </w:r>
-      <w:r>
-        <w:rPr>
-          <w:rFonts w:cs="Times New Roman"/>
-          <w:i/>
-        </w:rPr>
-        <w:t>art therapy VR tool</w:t>
-      </w:r>
-      <w:r>
-        <w:rPr>
-          <w:rFonts w:cs="Times New Roman"/>
-        </w:rPr>
-        <w:t xml:space="preserve"> with Google Cardboard at PennApps.</w:t>
-      </w:r>
-    </w:p>
-    <w:p>
-      <w:pPr>
-        <w:contextualSpacing/>
-        <w:rPr>
-          <w:rFonts w:cs="Times New Roman"/>
-        </w:rPr>
-      </w:pPr>
-    </w:p>
-    <w:p>
-      <w:pPr>
-        <w:contextualSpacing/>
-        <w:rPr>
-          <w:rFonts w:cs="Times New Roman"/>
-          <w:b/>
-          <w:sz w:val="32"/>
-          <w:szCs w:val="32"/>
-        </w:rPr>
-      </w:pPr>
-      <w:r>
-        <w:rPr>
-          <w:rFonts w:cs="Times New Roman"/>
-          <w:b/>
-          <w:sz w:val="32"/>
-          <w:szCs w:val="32"/>
-        </w:rPr>
-        <w:t>LEADERSHIP</w:t>
-      </w:r>
-    </w:p>
-    <w:p>
-      <w:pPr>
-        <w:tabs>
-          <w:tab w:val="right" w:pos="10800"/>
-        </w:tabs>
-        <w:contextualSpacing/>
-        <w:rPr>
-          <w:rFonts w:cs="Times New Roman"/>
-        </w:rPr>
-      </w:pPr>
-      <w:r>
-        <w:rPr>
-          <w:rFonts w:cs="Times New Roman"/>
-          <w:b/>
-        </w:rPr>
-        <w:t>Leader, PennQuest outdoor orientation</w:t>
-      </w:r>
-      <w:r>
-        <w:rPr>
-          <w:rFonts w:cs="Times New Roman"/>
-        </w:rPr>
-        <w:t xml:space="preserve">, </w:t>
-      </w:r>
-      <w:r>
-        <w:rPr>
-          <w:rFonts w:cs="Times New Roman"/>
-        </w:rPr>
-        <w:t>Appalachian Trail</w:t>
-      </w:r>
-      <w:r>
-        <w:rPr>
-          <w:rFonts w:cs="Times New Roman"/>
-        </w:rPr>
-        <w:tab/>
-      </w:r>
-      <w:r>
-        <w:rPr>
-          <w:rFonts w:cs="Times New Roman"/>
-          <w:b/>
-        </w:rPr>
-        <w:t xml:space="preserve">March 2015 </w:t>
-      </w:r>
-      <w:r>
-        <w:rPr>
-          <w:rFonts w:cs="Times New Roman"/>
-          <w:b/>
-        </w:rPr>
-        <w:t>-</w:t>
-      </w:r>
-      <w:r>
-        <w:rPr>
-          <w:rFonts w:cs="Times New Roman"/>
-          <w:b/>
-        </w:rPr>
-        <w:t xml:space="preserve"> present</w:t>
-      </w:r>
-    </w:p>
-    <w:p>
-      <w:pPr>
-        <w:tabs>
-          <w:tab w:val="right" w:pos="10800"/>
-        </w:tabs>
-        <w:contextualSpacing/>
-        <w:rPr>
-          <w:rFonts w:cs="Times New Roman"/>
-          <w:b/>
         </w:rPr>
       </w:pPr>
       <w:r>

--- a/Yoni Nachmany Resume.docx
+++ b/Yoni Nachmany Resume.docx
@@ -888,262 +888,6 @@
           <w:sz w:val="28"/>
           <w:szCs w:val="28"/>
         </w:rPr>
-        <w:t>Software Developer, Hack4Impact</w:t>
-      </w:r>
-      <w:r>
-        <w:rPr>
-          <w:rFonts w:cs="Times New Roman"/>
-          <w:sz w:val="28"/>
-          <w:szCs w:val="28"/>
-        </w:rPr>
-        <w:t>, UPenn</w:t>
-      </w:r>
-      <w:r>
-        <w:rPr>
-          <w:rFonts w:cs="Times New Roman"/>
-          <w:sz w:val="28"/>
-          <w:szCs w:val="28"/>
-        </w:rPr>
-        <w:tab/>
-      </w:r>
-      <w:r>
-        <w:rPr>
-          <w:rFonts w:cs="Times New Roman"/>
-          <w:b/>
-          <w:sz w:val="28"/>
-          <w:szCs w:val="28"/>
-        </w:rPr>
-        <w:t>September 2014 - present</w:t>
-      </w:r>
-    </w:p>
-    <w:p>
-      <w:pPr>
-        <w:pStyle w:val="ListParagraph"/>
-        <w:numPr>
-          <w:ilvl w:val="0"/>
-          <w:numId w:val="3"/>
-        </w:numPr>
-        <w:rPr>
-          <w:rFonts w:ascii="Calibri" w:hAnsi="Calibri" w:cs="Times New Roman"/>
-        </w:rPr>
-      </w:pPr>
-      <w:hyperlink r:id="rId18" w:history="1">
-        <w:r>
-          <w:rPr>
-            <w:rStyle w:val="Hyperlink"/>
-            <w:rFonts w:ascii="Calibri" w:hAnsi="Calibri" w:cs="Times New Roman"/>
-          </w:rPr>
-          <w:t>N</w:t>
-        </w:r>
-        <w:r>
-          <w:rPr>
-            <w:rStyle w:val="Hyperlink"/>
-            <w:rFonts w:ascii="Calibri" w:hAnsi="Calibri" w:cs="Times New Roman"/>
-          </w:rPr>
-          <w:t>onprofit</w:t>
-        </w:r>
-      </w:hyperlink>
-      <w:r>
-        <w:rPr>
-          <w:rFonts w:ascii="Calibri" w:hAnsi="Calibri" w:cs="Times New Roman"/>
-        </w:rPr>
-        <w:t xml:space="preserve"> </w:t>
-      </w:r>
-      <w:r>
-        <w:rPr>
-          <w:rFonts w:ascii="Calibri" w:hAnsi="Calibri" w:cs="Times New Roman"/>
-        </w:rPr>
-        <w:t>collaborating with nonprofits on software for social and humanitarian needs.</w:t>
-      </w:r>
-    </w:p>
-    <w:p>
-      <w:pPr>
-        <w:pStyle w:val="ListParagraph"/>
-        <w:numPr>
-          <w:ilvl w:val="0"/>
-          <w:numId w:val="3"/>
-        </w:numPr>
-        <w:rPr>
-          <w:rFonts w:ascii="Calibri" w:hAnsi="Calibri" w:cs="Times New Roman"/>
-        </w:rPr>
-      </w:pPr>
-      <w:r>
-        <w:rPr>
-          <w:rFonts w:ascii="Calibri" w:hAnsi="Calibri" w:cs="Times New Roman"/>
-        </w:rPr>
-        <w:t>PM of</w:t>
-      </w:r>
-      <w:r>
-        <w:rPr>
-          <w:rFonts w:ascii="Calibri" w:hAnsi="Calibri" w:cs="Times New Roman"/>
-        </w:rPr>
-        <w:t xml:space="preserve"> </w:t>
-      </w:r>
-      <w:hyperlink r:id="rId19" w:history="1">
-        <w:r>
-          <w:rPr>
-            <w:rStyle w:val="Hyperlink"/>
-            <w:rFonts w:ascii="Calibri" w:hAnsi="Calibri" w:cs="Times New Roman"/>
-          </w:rPr>
-          <w:t>AsylumConnect Catalog</w:t>
-        </w:r>
-      </w:hyperlink>
-      <w:r>
-        <w:rPr>
-          <w:rFonts w:ascii="Calibri" w:hAnsi="Calibri" w:cs="Times New Roman"/>
-        </w:rPr>
-        <w:t>, r</w:t>
-      </w:r>
-      <w:r>
-        <w:rPr>
-          <w:rFonts w:ascii="Calibri" w:hAnsi="Calibri" w:cs="Times New Roman"/>
-        </w:rPr>
-        <w:t>esource</w:t>
-      </w:r>
-      <w:r>
-        <w:rPr>
-          <w:rFonts w:ascii="Calibri" w:hAnsi="Calibri" w:cs="Times New Roman"/>
-        </w:rPr>
-        <w:t xml:space="preserve"> </w:t>
-      </w:r>
-      <w:r>
-        <w:rPr>
-          <w:rFonts w:ascii="Calibri" w:hAnsi="Calibri" w:cs="Times New Roman"/>
-        </w:rPr>
-        <w:t>explore</w:t>
-      </w:r>
-      <w:r>
-        <w:rPr>
-          <w:rFonts w:ascii="Calibri" w:hAnsi="Calibri" w:cs="Times New Roman"/>
-        </w:rPr>
-        <w:t>r</w:t>
-      </w:r>
-      <w:r>
-        <w:rPr>
-          <w:rFonts w:ascii="Calibri" w:hAnsi="Calibri" w:cs="Times New Roman"/>
-        </w:rPr>
-        <w:t xml:space="preserve"> for LGBTQ asylum seekers</w:t>
-      </w:r>
-      <w:r>
-        <w:rPr>
-          <w:rFonts w:ascii="Calibri" w:hAnsi="Calibri" w:cs="Times New Roman"/>
-        </w:rPr>
-        <w:t>,</w:t>
-      </w:r>
-      <w:r>
-        <w:rPr>
-          <w:rFonts w:ascii="Calibri" w:hAnsi="Calibri" w:cs="Times New Roman"/>
-        </w:rPr>
-        <w:t xml:space="preserve"> </w:t>
-      </w:r>
-      <w:hyperlink r:id="rId20" w:history="1">
-        <w:r>
-          <w:rPr>
-            <w:rStyle w:val="Hyperlink"/>
-            <w:rFonts w:ascii="Calibri" w:hAnsi="Calibri" w:cs="Times New Roman"/>
-          </w:rPr>
-          <w:t xml:space="preserve">in </w:t>
-        </w:r>
-        <w:r>
-          <w:rPr>
-            <w:rStyle w:val="Hyperlink"/>
-            <w:rFonts w:ascii="Calibri" w:hAnsi="Calibri" w:cs="Times New Roman"/>
-          </w:rPr>
-          <w:t>Flask</w:t>
-        </w:r>
-      </w:hyperlink>
-      <w:r>
-        <w:rPr>
-          <w:rFonts w:ascii="Calibri" w:hAnsi="Calibri" w:cs="Times New Roman"/>
-        </w:rPr>
-        <w:t>.</w:t>
-      </w:r>
-    </w:p>
-    <w:p>
-      <w:pPr>
-        <w:pStyle w:val="ListParagraph"/>
-        <w:numPr>
-          <w:ilvl w:val="0"/>
-          <w:numId w:val="3"/>
-        </w:numPr>
-        <w:rPr>
-          <w:rFonts w:cs="Times New Roman"/>
-        </w:rPr>
-      </w:pPr>
-      <w:r>
-        <w:rPr>
-          <w:rFonts w:ascii="Calibri" w:hAnsi="Calibri" w:cs="Times New Roman"/>
-        </w:rPr>
-        <w:t xml:space="preserve">Served </w:t>
-      </w:r>
-      <w:r>
-        <w:rPr>
-          <w:rFonts w:ascii="Calibri" w:hAnsi="Calibri" w:cs="Times New Roman"/>
-        </w:rPr>
-        <w:t>on the Executive Board</w:t>
-      </w:r>
-      <w:r>
-        <w:rPr>
-          <w:rFonts w:ascii="Calibri" w:hAnsi="Calibri" w:cs="Times New Roman"/>
-        </w:rPr>
-        <w:t xml:space="preserve"> </w:t>
-      </w:r>
-      <w:r>
-        <w:rPr>
-          <w:rFonts w:ascii="Calibri" w:hAnsi="Calibri" w:cs="Times New Roman"/>
-        </w:rPr>
-        <w:t xml:space="preserve">as </w:t>
-      </w:r>
-      <w:r>
-        <w:rPr>
-          <w:rFonts w:ascii="Calibri" w:hAnsi="Calibri" w:cs="Times New Roman"/>
-        </w:rPr>
-        <w:t>External Relations Chair</w:t>
-      </w:r>
-      <w:r>
-        <w:rPr>
-          <w:rFonts w:ascii="Calibri" w:hAnsi="Calibri" w:cs="Times New Roman"/>
-        </w:rPr>
-        <w:t xml:space="preserve"> </w:t>
-      </w:r>
-      <w:r>
-        <w:rPr>
-          <w:rFonts w:ascii="Calibri" w:hAnsi="Calibri" w:cs="Times New Roman"/>
-        </w:rPr>
-        <w:t>for three semesters.</w:t>
-      </w:r>
-    </w:p>
-    <w:p>
-      <w:pPr>
-        <w:tabs>
-          <w:tab w:val="right" w:pos="9360"/>
-        </w:tabs>
-        <w:contextualSpacing/>
-        <w:rPr>
-          <w:rFonts w:cs="Times New Roman"/>
-          <w:b/>
-        </w:rPr>
-      </w:pPr>
-    </w:p>
-    <w:p>
-      <w:pPr>
-        <w:tabs>
-          <w:tab w:val="right" w:pos="10800"/>
-        </w:tabs>
-        <w:contextualSpacing/>
-        <w:rPr>
-          <w:rFonts w:cs="Times New Roman"/>
-          <w:sz w:val="28"/>
-          <w:szCs w:val="28"/>
-        </w:rPr>
-      </w:pPr>
-      <w:r>
-        <w:rPr>
-          <w:rFonts w:cs="Times New Roman"/>
-          <w:b/>
-          <w:sz w:val="28"/>
-          <w:szCs w:val="28"/>
-        </w:rPr>
         <w:t>Open Source Software Fellow</w:t>
       </w:r>
       <w:r>
@@ -1218,7 +962,7 @@
           <w:rFonts w:cs="Times New Roman"/>
         </w:rPr>
       </w:pPr>
-      <w:hyperlink r:id="rId21" w:history="1">
+      <w:hyperlink r:id="rId18" w:history="1">
         <w:r>
           <w:rPr>
             <w:rStyle w:val="Hyperlink"/>
@@ -1281,7 +1025,7 @@
         </w:rPr>
         <w:t xml:space="preserve">top 25 results in a </w:t>
       </w:r>
-      <w:hyperlink r:id="rId22" w:history="1">
+      <w:hyperlink r:id="rId19" w:history="1">
         <w:r>
           <w:rPr>
             <w:rStyle w:val="Hyperlink"/>
@@ -1338,7 +1082,7 @@
         </w:rPr>
         <w:t xml:space="preserve"> </w:t>
       </w:r>
-      <w:hyperlink r:id="rId23" w:history="1">
+      <w:hyperlink r:id="rId20" w:history="1">
         <w:r>
           <w:rPr>
             <w:rStyle w:val="Hyperlink"/>
@@ -1451,7 +1195,7 @@
         </w:rPr>
         <w:t xml:space="preserve">Python </w:t>
       </w:r>
-      <w:hyperlink r:id="rId24" w:history="1">
+      <w:hyperlink r:id="rId21" w:history="1">
         <w:r>
           <w:rPr>
             <w:rStyle w:val="Hyperlink"/>
@@ -1490,6 +1234,155 @@
         </w:rPr>
         <w:t xml:space="preserve"> data.</w:t>
       </w:r>
+    </w:p>
+    <w:p>
+      <w:pPr>
+        <w:rPr>
+          <w:rFonts w:cs="Times New Roman"/>
+        </w:rPr>
+      </w:pPr>
+    </w:p>
+    <w:p>
+      <w:pPr>
+        <w:tabs>
+          <w:tab w:val="right" w:pos="10800"/>
+        </w:tabs>
+        <w:contextualSpacing/>
+        <w:rPr>
+          <w:rFonts w:cs="Times New Roman"/>
+          <w:sz w:val="28"/>
+          <w:szCs w:val="28"/>
+        </w:rPr>
+      </w:pPr>
+      <w:r>
+        <w:rPr>
+          <w:rFonts w:cs="Times New Roman"/>
+          <w:b/>
+          <w:sz w:val="28"/>
+          <w:szCs w:val="28"/>
+        </w:rPr>
+        <w:t>Software Developer, Hack4Impact</w:t>
+      </w:r>
+      <w:r>
+        <w:rPr>
+          <w:rFonts w:cs="Times New Roman"/>
+          <w:sz w:val="28"/>
+          <w:szCs w:val="28"/>
+        </w:rPr>
+        <w:t>, UPenn</w:t>
+      </w:r>
+      <w:r>
+        <w:rPr>
+          <w:rFonts w:cs="Times New Roman"/>
+          <w:sz w:val="28"/>
+          <w:szCs w:val="28"/>
+        </w:rPr>
+        <w:tab/>
+      </w:r>
+      <w:r>
+        <w:rPr>
+          <w:rFonts w:cs="Times New Roman"/>
+          <w:b/>
+          <w:sz w:val="28"/>
+          <w:szCs w:val="28"/>
+        </w:rPr>
+        <w:t>September 2014 - present</w:t>
+      </w:r>
+    </w:p>
+    <w:p>
+      <w:pPr>
+        <w:pStyle w:val="ListParagraph"/>
+        <w:numPr>
+          <w:ilvl w:val="0"/>
+          <w:numId w:val="3"/>
+        </w:numPr>
+        <w:rPr>
+          <w:rFonts w:ascii="Calibri" w:hAnsi="Calibri" w:cs="Times New Roman"/>
+        </w:rPr>
+      </w:pPr>
+      <w:hyperlink r:id="rId22" w:history="1">
+        <w:r>
+          <w:rPr>
+            <w:rStyle w:val="Hyperlink"/>
+            <w:rFonts w:ascii="Calibri" w:hAnsi="Calibri" w:cs="Times New Roman"/>
+          </w:rPr>
+          <w:t>Nonprofit</w:t>
+        </w:r>
+      </w:hyperlink>
+      <w:r>
+        <w:rPr>
+          <w:rFonts w:ascii="Calibri" w:hAnsi="Calibri" w:cs="Times New Roman"/>
+        </w:rPr>
+        <w:t xml:space="preserve"> collaborating with nonprofits on software for social and humanitarian needs.</w:t>
+      </w:r>
+    </w:p>
+    <w:p>
+      <w:pPr>
+        <w:pStyle w:val="ListParagraph"/>
+        <w:numPr>
+          <w:ilvl w:val="0"/>
+          <w:numId w:val="3"/>
+        </w:numPr>
+        <w:rPr>
+          <w:rFonts w:ascii="Calibri" w:hAnsi="Calibri" w:cs="Times New Roman"/>
+        </w:rPr>
+      </w:pPr>
+      <w:r>
+        <w:rPr>
+          <w:rFonts w:ascii="Calibri" w:hAnsi="Calibri" w:cs="Times New Roman"/>
+        </w:rPr>
+        <w:t xml:space="preserve">PM of </w:t>
+      </w:r>
+      <w:hyperlink r:id="rId23" w:history="1">
+        <w:r>
+          <w:rPr>
+            <w:rStyle w:val="Hyperlink"/>
+            <w:rFonts w:ascii="Calibri" w:hAnsi="Calibri" w:cs="Times New Roman"/>
+          </w:rPr>
+          <w:t>AsylumConnect Catalog</w:t>
+        </w:r>
+      </w:hyperlink>
+      <w:r>
+        <w:rPr>
+          <w:rFonts w:ascii="Calibri" w:hAnsi="Calibri" w:cs="Times New Roman"/>
+        </w:rPr>
+        <w:t xml:space="preserve">, resource explorer for LGBTQ asylum seekers, </w:t>
+      </w:r>
+      <w:hyperlink r:id="rId24" w:history="1">
+        <w:r>
+          <w:rPr>
+            <w:rStyle w:val="Hyperlink"/>
+            <w:rFonts w:ascii="Calibri" w:hAnsi="Calibri" w:cs="Times New Roman"/>
+          </w:rPr>
+          <w:t>in Flask</w:t>
+        </w:r>
+      </w:hyperlink>
+      <w:r>
+        <w:rPr>
+          <w:rFonts w:ascii="Calibri" w:hAnsi="Calibri" w:cs="Times New Roman"/>
+        </w:rPr>
+        <w:t>.</w:t>
+      </w:r>
+    </w:p>
+    <w:p>
+      <w:pPr>
+        <w:pStyle w:val="ListParagraph"/>
+        <w:numPr>
+          <w:ilvl w:val="0"/>
+          <w:numId w:val="3"/>
+        </w:numPr>
+        <w:rPr>
+          <w:rFonts w:cs="Times New Roman"/>
+        </w:rPr>
+      </w:pPr>
+      <w:r>
+        <w:rPr>
+          <w:rFonts w:ascii="Calibri" w:hAnsi="Calibri" w:cs="Times New Roman"/>
+        </w:rPr>
+        <w:t>Served on the Executive Board as External Relations Chair for three semesters.</w:t>
+      </w:r>
+      <w:bookmarkStart w:id="0" w:name="_GoBack"/>
+      <w:bookmarkEnd w:id="0"/>
     </w:p>
     <w:p>
       <w:pPr>
@@ -1722,8 +1615,6 @@
         </w:rPr>
         <w:t>,</w:t>
       </w:r>
-      <w:bookmarkStart w:id="0" w:name="_GoBack"/>
-      <w:bookmarkEnd w:id="0"/>
       <w:r>
         <w:rPr>
           <w:rFonts w:ascii="Calibri" w:hAnsi="Calibri" w:cs="Times New Roman"/>

--- a/Yoni Nachmany Resume.docx
+++ b/Yoni Nachmany Resume.docx
@@ -1005,7 +1005,13 @@
         <w:rPr>
           <w:rFonts w:cs="Times New Roman"/>
         </w:rPr>
-        <w:t xml:space="preserve">Showed </w:t>
+        <w:t>Demoed</w:t>
+      </w:r>
+      <w:r>
+        <w:rPr>
+          <w:rFonts w:cs="Times New Roman"/>
+        </w:rPr>
+        <w:t xml:space="preserve"> </w:t>
       </w:r>
       <w:r>
         <w:rPr>
@@ -1023,7 +1029,19 @@
         <w:rPr>
           <w:rFonts w:cs="Times New Roman"/>
         </w:rPr>
-        <w:t xml:space="preserve">top 25 results in a </w:t>
+        <w:t xml:space="preserve">top 25 </w:t>
+      </w:r>
+      <w:r>
+        <w:rPr>
+          <w:rFonts w:cs="Times New Roman"/>
+        </w:rPr>
+        <w:t xml:space="preserve">image tagging </w:t>
+      </w:r>
+      <w:r>
+        <w:rPr>
+          <w:rFonts w:cs="Times New Roman"/>
+        </w:rPr>
+        <w:t xml:space="preserve">in a </w:t>
       </w:r>
       <w:hyperlink r:id="rId19" w:history="1">
         <w:r>
@@ -1031,26 +1049,65 @@
             <w:rStyle w:val="Hyperlink"/>
             <w:rFonts w:cs="Times New Roman"/>
           </w:rPr>
-          <w:t>Kaggle contest for Planet</w:t>
+          <w:t>Kaggle contest</w:t>
+        </w:r>
+        <w:r>
+          <w:rPr>
+            <w:rStyle w:val="Hyperlink"/>
+            <w:rFonts w:cs="Times New Roman"/>
+          </w:rPr>
+          <w:t xml:space="preserve"> for Planet</w:t>
         </w:r>
       </w:hyperlink>
       <w:r>
         <w:rPr>
           <w:rFonts w:cs="Times New Roman"/>
         </w:rPr>
-        <w:t xml:space="preserve"> with a</w:t>
-      </w:r>
-      <w:r>
-        <w:rPr>
-          <w:rFonts w:cs="Times New Roman"/>
-        </w:rPr>
-        <w:t xml:space="preserve"> Scala </w:t>
-      </w:r>
-      <w:r>
-        <w:rPr>
-          <w:rFonts w:cs="Times New Roman"/>
-        </w:rPr>
-        <w:t>app</w:t>
+        <w:t>,</w:t>
+      </w:r>
+      <w:r>
+        <w:rPr>
+          <w:rFonts w:cs="Times New Roman"/>
+        </w:rPr>
+        <w:t xml:space="preserve"> </w:t>
+      </w:r>
+      <w:bookmarkStart w:id="0" w:name="_GoBack"/>
+      <w:bookmarkEnd w:id="0"/>
+      <w:r>
+        <w:rPr>
+          <w:rFonts w:cs="Times New Roman"/>
+        </w:rPr>
+        <w:fldChar w:fldCharType="begin"/>
+      </w:r>
+      <w:r>
+        <w:rPr>
+          <w:rFonts w:cs="Times New Roman"/>
+        </w:rPr>
+        <w:instrText xml:space="preserve"> HYPERLINK "https://github.com/azavea/planet-amazon-ai-demo/tree/ys/initial-setup/app-backend" </w:instrText>
+      </w:r>
+      <w:r>
+        <w:rPr>
+          <w:rFonts w:cs="Times New Roman"/>
+        </w:rPr>
+      </w:r>
+      <w:r>
+        <w:rPr>
+          <w:rFonts w:cs="Times New Roman"/>
+        </w:rPr>
+        <w:fldChar w:fldCharType="separate"/>
+      </w:r>
+      <w:r>
+        <w:rPr>
+          <w:rStyle w:val="Hyperlink"/>
+          <w:rFonts w:cs="Times New Roman"/>
+        </w:rPr>
+        <w:t>in Scala</w:t>
+      </w:r>
+      <w:r>
+        <w:rPr>
+          <w:rFonts w:cs="Times New Roman"/>
+        </w:rPr>
+        <w:fldChar w:fldCharType="end"/>
       </w:r>
       <w:r>
         <w:rPr>
@@ -1381,8 +1438,6 @@
         </w:rPr>
         <w:t>Served on the Executive Board as External Relations Chair for three semesters.</w:t>
       </w:r>
-      <w:bookmarkStart w:id="0" w:name="_GoBack"/>
-      <w:bookmarkEnd w:id="0"/>
     </w:p>
     <w:p>
       <w:pPr>

--- a/Yoni Nachmany Resume.docx
+++ b/Yoni Nachmany Resume.docx
@@ -774,32 +774,42 @@
         </w:rPr>
         <w:t xml:space="preserve">Audited </w:t>
       </w:r>
-      <w:hyperlink r:id="rId17" w:history="1">
-        <w:r>
-          <w:rPr>
-            <w:rStyle w:val="Hyperlink"/>
-            <w:rFonts w:ascii="Calibri" w:hAnsi="Calibri" w:cs="Times New Roman"/>
-          </w:rPr>
-          <w:t>Advanced Programming</w:t>
-        </w:r>
-      </w:hyperlink>
-      <w:r>
-        <w:rPr>
-          <w:rFonts w:ascii="Calibri" w:hAnsi="Calibri" w:cs="Times New Roman"/>
-        </w:rPr>
-        <w:t xml:space="preserve">, </w:t>
-      </w:r>
-      <w:r>
-        <w:rPr>
-          <w:rFonts w:ascii="Calibri" w:hAnsi="Calibri" w:cs="Times New Roman"/>
-        </w:rPr>
-        <w:t>in C</w:t>
-      </w:r>
-      <w:r>
-        <w:rPr>
-          <w:rFonts w:ascii="Calibri" w:hAnsi="Calibri" w:cs="Times New Roman"/>
-        </w:rPr>
-        <w:t>,</w:t>
+      <w:r>
+        <w:rPr>
+          <w:rFonts w:ascii="Calibri" w:hAnsi="Calibri" w:cs="Times New Roman"/>
+        </w:rPr>
+        <w:t>“</w:t>
+      </w:r>
+      <w:bookmarkStart w:id="0" w:name="_GoBack"/>
+      <w:bookmarkEnd w:id="0"/>
+      <w:r>
+        <w:fldChar w:fldCharType="begin"/>
+      </w:r>
+      <w:r>
+        <w:instrText xml:space="preserve"> HYPERLINK "mailto:http://www.cs.columbia.edu/~jae/3157/" </w:instrText>
+      </w:r>
+      <w:r>
+        <w:fldChar w:fldCharType="separate"/>
+      </w:r>
+      <w:r>
+        <w:rPr>
+          <w:rStyle w:val="Hyperlink"/>
+          <w:rFonts w:ascii="Calibri" w:hAnsi="Calibri" w:cs="Times New Roman"/>
+        </w:rPr>
+        <w:t>Advanced Programming</w:t>
+      </w:r>
+      <w:r>
+        <w:rPr>
+          <w:rStyle w:val="Hyperlink"/>
+          <w:rFonts w:ascii="Calibri" w:hAnsi="Calibri" w:cs="Times New Roman"/>
+        </w:rPr>
+        <w:fldChar w:fldCharType="end"/>
+      </w:r>
+      <w:r>
+        <w:rPr>
+          <w:rFonts w:ascii="Calibri" w:hAnsi="Calibri" w:cs="Times New Roman"/>
+        </w:rPr>
+        <w:t>”</w:t>
       </w:r>
       <w:r>
         <w:rPr>
@@ -888,23 +898,15 @@
           <w:sz w:val="28"/>
           <w:szCs w:val="28"/>
         </w:rPr>
-        <w:t>Open Source Software Fellow</w:t>
-      </w:r>
-      <w:r>
-        <w:rPr>
-          <w:rFonts w:cs="Times New Roman"/>
-          <w:sz w:val="28"/>
-          <w:szCs w:val="28"/>
-        </w:rPr>
-        <w:t xml:space="preserve">, </w:t>
-      </w:r>
-      <w:r>
-        <w:rPr>
-          <w:rFonts w:cs="Times New Roman"/>
-          <w:sz w:val="28"/>
-          <w:szCs w:val="28"/>
-        </w:rPr>
-        <w:t>Azavea, Philadelphia</w:t>
+        <w:t>Open Source Software Fellow, Azavea</w:t>
+      </w:r>
+      <w:r>
+        <w:rPr>
+          <w:rFonts w:cs="Times New Roman"/>
+          <w:sz w:val="28"/>
+          <w:szCs w:val="28"/>
+        </w:rPr>
+        <w:t>, Philadelphia</w:t>
       </w:r>
       <w:r>
         <w:rPr>
@@ -962,7 +964,7 @@
           <w:rFonts w:cs="Times New Roman"/>
         </w:rPr>
       </w:pPr>
-      <w:hyperlink r:id="rId18" w:history="1">
+      <w:hyperlink r:id="rId17" w:history="1">
         <w:r>
           <w:rPr>
             <w:rStyle w:val="Hyperlink"/>
@@ -975,7 +977,19 @@
         <w:rPr>
           <w:rFonts w:cs="Times New Roman"/>
         </w:rPr>
-        <w:t xml:space="preserve"> creating geospatial web software while </w:t>
+        <w:t xml:space="preserve"> creating </w:t>
+      </w:r>
+      <w:r>
+        <w:rPr>
+          <w:rFonts w:cs="Times New Roman"/>
+        </w:rPr>
+        <w:t xml:space="preserve">civic </w:t>
+      </w:r>
+      <w:r>
+        <w:rPr>
+          <w:rFonts w:cs="Times New Roman"/>
+        </w:rPr>
+        <w:t xml:space="preserve">geospatial web software while </w:t>
       </w:r>
       <w:r>
         <w:rPr>
@@ -1005,109 +1019,58 @@
         <w:rPr>
           <w:rFonts w:cs="Times New Roman"/>
         </w:rPr>
-        <w:t>Demoed</w:t>
-      </w:r>
-      <w:r>
-        <w:rPr>
-          <w:rFonts w:cs="Times New Roman"/>
-        </w:rPr>
-        <w:t xml:space="preserve"> </w:t>
-      </w:r>
-      <w:r>
-        <w:rPr>
-          <w:rFonts w:cs="Times New Roman"/>
-        </w:rPr>
-        <w:t>Raster Vision’s</w:t>
-      </w:r>
-      <w:r>
-        <w:rPr>
-          <w:rFonts w:cs="Times New Roman"/>
-        </w:rPr>
-        <w:t xml:space="preserve"> </w:t>
-      </w:r>
-      <w:r>
-        <w:rPr>
-          <w:rFonts w:cs="Times New Roman"/>
-        </w:rPr>
-        <w:t xml:space="preserve">top 25 </w:t>
-      </w:r>
-      <w:r>
-        <w:rPr>
-          <w:rFonts w:cs="Times New Roman"/>
-        </w:rPr>
-        <w:t xml:space="preserve">image tagging </w:t>
-      </w:r>
-      <w:r>
-        <w:rPr>
-          <w:rFonts w:cs="Times New Roman"/>
-        </w:rPr>
-        <w:t xml:space="preserve">in a </w:t>
-      </w:r>
-      <w:hyperlink r:id="rId19" w:history="1">
+        <w:t xml:space="preserve">Wrote </w:t>
+      </w:r>
+      <w:hyperlink r:id="rId18" w:history="1">
         <w:r>
           <w:rPr>
             <w:rStyle w:val="Hyperlink"/>
             <w:rFonts w:cs="Times New Roman"/>
           </w:rPr>
-          <w:t>Kaggle contest</w:t>
-        </w:r>
-        <w:r>
-          <w:rPr>
-            <w:rStyle w:val="Hyperlink"/>
-            <w:rFonts w:cs="Times New Roman"/>
-          </w:rPr>
-          <w:t xml:space="preserve"> for Planet</w:t>
+          <w:t>Scala backend</w:t>
         </w:r>
       </w:hyperlink>
       <w:r>
         <w:rPr>
           <w:rFonts w:cs="Times New Roman"/>
         </w:rPr>
-        <w:t>,</w:t>
-      </w:r>
-      <w:r>
-        <w:rPr>
-          <w:rFonts w:cs="Times New Roman"/>
-        </w:rPr>
-        <w:t xml:space="preserve"> </w:t>
-      </w:r>
-      <w:bookmarkStart w:id="0" w:name="_GoBack"/>
-      <w:bookmarkEnd w:id="0"/>
-      <w:r>
-        <w:rPr>
-          <w:rFonts w:cs="Times New Roman"/>
-        </w:rPr>
-        <w:fldChar w:fldCharType="begin"/>
-      </w:r>
-      <w:r>
-        <w:rPr>
-          <w:rFonts w:cs="Times New Roman"/>
-        </w:rPr>
-        <w:instrText xml:space="preserve"> HYPERLINK "https://github.com/azavea/planet-amazon-ai-demo/tree/ys/initial-setup/app-backend" </w:instrText>
-      </w:r>
-      <w:r>
-        <w:rPr>
-          <w:rFonts w:cs="Times New Roman"/>
-        </w:rPr>
-      </w:r>
-      <w:r>
-        <w:rPr>
-          <w:rFonts w:cs="Times New Roman"/>
-        </w:rPr>
-        <w:fldChar w:fldCharType="separate"/>
-      </w:r>
-      <w:r>
-        <w:rPr>
-          <w:rStyle w:val="Hyperlink"/>
-          <w:rFonts w:cs="Times New Roman"/>
-        </w:rPr>
-        <w:t>in Scala</w:t>
-      </w:r>
-      <w:r>
-        <w:rPr>
-          <w:rFonts w:cs="Times New Roman"/>
-        </w:rPr>
-        <w:fldChar w:fldCharType="end"/>
+        <w:t xml:space="preserve"> for d</w:t>
+      </w:r>
+      <w:r>
+        <w:rPr>
+          <w:rFonts w:cs="Times New Roman"/>
+        </w:rPr>
+        <w:t>emo</w:t>
+      </w:r>
+      <w:r>
+        <w:rPr>
+          <w:rFonts w:cs="Times New Roman"/>
+        </w:rPr>
+        <w:t xml:space="preserve"> of </w:t>
+      </w:r>
+      <w:r>
+        <w:rPr>
+          <w:rFonts w:cs="Times New Roman"/>
+        </w:rPr>
+        <w:t xml:space="preserve">top 25 </w:t>
+      </w:r>
+      <w:r>
+        <w:rPr>
+          <w:rFonts w:cs="Times New Roman"/>
+        </w:rPr>
+        <w:t>model</w:t>
+      </w:r>
+      <w:r>
+        <w:rPr>
+          <w:rFonts w:cs="Times New Roman"/>
+        </w:rPr>
+        <w:t xml:space="preserve"> in </w:t>
+      </w:r>
+      <w:r>
+        <w:rPr>
+          <w:rFonts w:cs="Times New Roman"/>
+        </w:rPr>
+        <w:t>tagging rainforest satellite imagery</w:t>
       </w:r>
       <w:r>
         <w:rPr>
@@ -1139,7 +1102,7 @@
         </w:rPr>
         <w:t xml:space="preserve"> </w:t>
       </w:r>
-      <w:hyperlink r:id="rId20" w:history="1">
+      <w:hyperlink r:id="rId19" w:history="1">
         <w:r>
           <w:rPr>
             <w:rStyle w:val="Hyperlink"/>
@@ -1244,15 +1207,9 @@
         <w:rPr>
           <w:rFonts w:cs="Times New Roman"/>
         </w:rPr>
-        <w:t xml:space="preserve">Wrote a </w:t>
-      </w:r>
-      <w:r>
-        <w:rPr>
-          <w:rFonts w:cs="Times New Roman"/>
-        </w:rPr>
-        <w:t xml:space="preserve">Python </w:t>
-      </w:r>
-      <w:hyperlink r:id="rId21" w:history="1">
+        <w:t xml:space="preserve">Created </w:t>
+      </w:r>
+      <w:hyperlink r:id="rId20" w:history="1">
         <w:r>
           <w:rPr>
             <w:rStyle w:val="Hyperlink"/>
@@ -1265,7 +1222,25 @@
         <w:rPr>
           <w:rFonts w:cs="Times New Roman"/>
         </w:rPr>
-        <w:t xml:space="preserve"> demonstrating</w:t>
+        <w:t xml:space="preserve"> </w:t>
+      </w:r>
+      <w:r>
+        <w:rPr>
+          <w:rFonts w:cs="Times New Roman"/>
+        </w:rPr>
+        <w:t>d</w:t>
+      </w:r>
+      <w:r>
+        <w:rPr>
+          <w:rFonts w:cs="Times New Roman"/>
+        </w:rPr>
+        <w:t>emonstrat</w:t>
+      </w:r>
+      <w:r>
+        <w:rPr>
+          <w:rFonts w:cs="Times New Roman"/>
+        </w:rPr>
+        <w:t>ing</w:t>
       </w:r>
       <w:r>
         <w:rPr>
@@ -1283,13 +1258,31 @@
         <w:rPr>
           <w:rFonts w:cs="Times New Roman"/>
         </w:rPr>
-        <w:t xml:space="preserve"> satellite imagery</w:t>
-      </w:r>
-      <w:r>
-        <w:rPr>
-          <w:rFonts w:cs="Times New Roman"/>
-        </w:rPr>
-        <w:t xml:space="preserve"> data.</w:t>
+        <w:t xml:space="preserve"> satellite </w:t>
+      </w:r>
+      <w:r>
+        <w:rPr>
+          <w:rFonts w:cs="Times New Roman"/>
+        </w:rPr>
+        <w:t>data</w:t>
+      </w:r>
+      <w:r>
+        <w:rPr>
+          <w:rFonts w:cs="Times New Roman"/>
+        </w:rPr>
+        <w:t xml:space="preserve"> </w:t>
+      </w:r>
+      <w:r>
+        <w:rPr>
+          <w:rFonts w:cs="Times New Roman"/>
+        </w:rPr>
+        <w:t>for future research</w:t>
+      </w:r>
+      <w:r>
+        <w:rPr>
+          <w:rFonts w:cs="Times New Roman"/>
+        </w:rPr>
+        <w:t>.</w:t>
       </w:r>
     </w:p>
     <w:p>
@@ -1357,7 +1350,7 @@
           <w:rFonts w:ascii="Calibri" w:hAnsi="Calibri" w:cs="Times New Roman"/>
         </w:rPr>
       </w:pPr>
-      <w:hyperlink r:id="rId22" w:history="1">
+      <w:hyperlink r:id="rId21" w:history="1">
         <w:r>
           <w:rPr>
             <w:rStyle w:val="Hyperlink"/>
@@ -1390,7 +1383,7 @@
         </w:rPr>
         <w:t xml:space="preserve">PM of </w:t>
       </w:r>
-      <w:hyperlink r:id="rId23" w:history="1">
+      <w:hyperlink r:id="rId22" w:history="1">
         <w:r>
           <w:rPr>
             <w:rStyle w:val="Hyperlink"/>
@@ -1405,15 +1398,12 @@
         </w:rPr>
         <w:t xml:space="preserve">, resource explorer for LGBTQ asylum seekers, </w:t>
       </w:r>
-      <w:hyperlink r:id="rId24" w:history="1">
-        <w:r>
-          <w:rPr>
-            <w:rStyle w:val="Hyperlink"/>
-            <w:rFonts w:ascii="Calibri" w:hAnsi="Calibri" w:cs="Times New Roman"/>
-          </w:rPr>
-          <w:t>in Flask</w:t>
-        </w:r>
-      </w:hyperlink>
+      <w:r>
+        <w:rPr>
+          <w:rFonts w:ascii="Calibri" w:hAnsi="Calibri" w:cs="Times New Roman"/>
+        </w:rPr>
+        <w:t>in Flask</w:t>
+      </w:r>
       <w:r>
         <w:rPr>
           <w:rFonts w:ascii="Calibri" w:hAnsi="Calibri" w:cs="Times New Roman"/>
@@ -1508,7 +1498,7 @@
           <w:rFonts w:ascii="Calibri" w:hAnsi="Calibri" w:cs="Times New Roman"/>
         </w:rPr>
       </w:pPr>
-      <w:hyperlink r:id="rId25" w:history="1">
+      <w:hyperlink r:id="rId23" w:history="1">
         <w:r>
           <w:rPr>
             <w:rStyle w:val="Hyperlink"/>
@@ -1602,7 +1592,31 @@
         <w:rPr>
           <w:rFonts w:ascii="Calibri" w:hAnsi="Calibri" w:cs="Times New Roman"/>
         </w:rPr>
-        <w:t xml:space="preserve">Enabled code and test generation by programmatically migrating </w:t>
+        <w:t xml:space="preserve">Enabled code </w:t>
+      </w:r>
+      <w:r>
+        <w:rPr>
+          <w:rFonts w:ascii="Calibri" w:hAnsi="Calibri" w:cs="Times New Roman"/>
+        </w:rPr>
+        <w:t xml:space="preserve">and test </w:t>
+      </w:r>
+      <w:r>
+        <w:rPr>
+          <w:rFonts w:ascii="Calibri" w:hAnsi="Calibri" w:cs="Times New Roman"/>
+        </w:rPr>
+        <w:t xml:space="preserve">generation by programmatically </w:t>
+      </w:r>
+      <w:r>
+        <w:rPr>
+          <w:rFonts w:ascii="Calibri" w:hAnsi="Calibri" w:cs="Times New Roman"/>
+        </w:rPr>
+        <w:t>structuring</w:t>
+      </w:r>
+      <w:r>
+        <w:rPr>
+          <w:rFonts w:ascii="Calibri" w:hAnsi="Calibri" w:cs="Times New Roman"/>
+        </w:rPr>
+        <w:t xml:space="preserve"> </w:t>
       </w:r>
       <w:r>
         <w:rPr>
@@ -1614,7 +1628,19 @@
         <w:rPr>
           <w:rFonts w:ascii="Calibri" w:hAnsi="Calibri" w:cs="Times New Roman"/>
         </w:rPr>
-        <w:t xml:space="preserve"> to Swagger.</w:t>
+        <w:t xml:space="preserve"> </w:t>
+      </w:r>
+      <w:r>
+        <w:rPr>
+          <w:rFonts w:ascii="Calibri" w:hAnsi="Calibri" w:cs="Times New Roman"/>
+        </w:rPr>
+        <w:t>in</w:t>
+      </w:r>
+      <w:r>
+        <w:rPr>
+          <w:rFonts w:ascii="Calibri" w:hAnsi="Calibri" w:cs="Times New Roman"/>
+        </w:rPr>
+        <w:t xml:space="preserve"> Swagger.</w:t>
       </w:r>
     </w:p>
     <w:p>
@@ -1637,25 +1663,7 @@
         </w:rPr>
         <w:t xml:space="preserve">Fixed </w:t>
       </w:r>
-      <w:r>
-        <w:rPr>
-          <w:rFonts w:ascii="Calibri" w:hAnsi="Calibri" w:cs="Times New Roman"/>
-        </w:rPr>
-        <w:t>API bugs</w:t>
-      </w:r>
-      <w:r>
-        <w:rPr>
-          <w:rFonts w:ascii="Calibri" w:hAnsi="Calibri" w:cs="Times New Roman"/>
-        </w:rPr>
-        <w:t xml:space="preserve"> </w:t>
-      </w:r>
-      <w:r>
-        <w:rPr>
-          <w:rFonts w:ascii="Calibri" w:hAnsi="Calibri" w:cs="Times New Roman"/>
-        </w:rPr>
-        <w:t xml:space="preserve">for </w:t>
-      </w:r>
-      <w:hyperlink r:id="rId26" w:history="1">
+      <w:hyperlink r:id="rId24" w:history="1">
         <w:r>
           <w:rPr>
             <w:rStyle w:val="Hyperlink"/>
@@ -1668,6 +1676,30 @@
         <w:rPr>
           <w:rFonts w:ascii="Calibri" w:hAnsi="Calibri" w:cs="Times New Roman"/>
         </w:rPr>
+        <w:t xml:space="preserve"> </w:t>
+      </w:r>
+      <w:r>
+        <w:rPr>
+          <w:rFonts w:ascii="Calibri" w:hAnsi="Calibri" w:cs="Times New Roman"/>
+        </w:rPr>
+        <w:t>API bugs</w:t>
+      </w:r>
+      <w:r>
+        <w:rPr>
+          <w:rFonts w:ascii="Calibri" w:hAnsi="Calibri" w:cs="Times New Roman"/>
+        </w:rPr>
+        <w:t xml:space="preserve"> </w:t>
+      </w:r>
+      <w:r>
+        <w:rPr>
+          <w:rFonts w:ascii="Calibri" w:hAnsi="Calibri" w:cs="Times New Roman"/>
+        </w:rPr>
+        <w:t>in Java, Scala, and Python</w:t>
+      </w:r>
+      <w:r>
+        <w:rPr>
+          <w:rFonts w:ascii="Calibri" w:hAnsi="Calibri" w:cs="Times New Roman"/>
+        </w:rPr>
         <w:t>,</w:t>
       </w:r>
       <w:r>
@@ -1680,37 +1712,13 @@
         <w:rPr>
           <w:rFonts w:ascii="Calibri" w:hAnsi="Calibri" w:cs="Times New Roman"/>
         </w:rPr>
-        <w:t>in Java, Scala, and Python</w:t>
-      </w:r>
-      <w:r>
-        <w:rPr>
-          <w:rFonts w:ascii="Calibri" w:hAnsi="Calibri" w:cs="Times New Roman"/>
-        </w:rPr>
-        <w:t>,</w:t>
-      </w:r>
-      <w:r>
-        <w:rPr>
-          <w:rFonts w:ascii="Calibri" w:hAnsi="Calibri" w:cs="Times New Roman"/>
-        </w:rPr>
-        <w:t xml:space="preserve"> </w:t>
-      </w:r>
-      <w:r>
-        <w:rPr>
-          <w:rFonts w:ascii="Calibri" w:hAnsi="Calibri" w:cs="Times New Roman"/>
-        </w:rPr>
         <w:t>under</w:t>
       </w:r>
       <w:r>
         <w:rPr>
           <w:rFonts w:ascii="Calibri" w:hAnsi="Calibri" w:cs="Times New Roman"/>
         </w:rPr>
-        <w:t xml:space="preserve"> Senior API Engineer</w:t>
-      </w:r>
-      <w:r>
-        <w:rPr>
-          <w:rFonts w:ascii="Calibri" w:hAnsi="Calibri" w:cs="Times New Roman"/>
-        </w:rPr>
-        <w:t>.</w:t>
+        <w:t xml:space="preserve"> Senior API Engineer.</w:t>
       </w:r>
     </w:p>
     <w:p>
@@ -1780,7 +1788,7 @@
           <w:rFonts w:ascii="Calibri" w:hAnsi="Calibri" w:cs="Times New Roman"/>
         </w:rPr>
       </w:pPr>
-      <w:hyperlink r:id="rId27" w:history="1">
+      <w:hyperlink r:id="rId25" w:history="1">
         <w:r>
           <w:rPr>
             <w:rStyle w:val="Hyperlink"/>
@@ -1879,7 +1887,7 @@
         </w:rPr>
         <w:t xml:space="preserve"> TRECVID’s </w:t>
       </w:r>
-      <w:hyperlink r:id="rId28" w:history="1">
+      <w:hyperlink r:id="rId26" w:history="1">
         <w:r>
           <w:rPr>
             <w:rStyle w:val="Hyperlink"/>
@@ -1918,7 +1926,7 @@
         </w:rPr>
         <w:t xml:space="preserve">Performed literature review on </w:t>
       </w:r>
-      <w:hyperlink r:id="rId29" w:history="1">
+      <w:hyperlink r:id="rId27" w:history="1">
         <w:r>
           <w:rPr>
             <w:rStyle w:val="Hyperlink"/>

--- a/Yoni Nachmany Resume.docx
+++ b/Yoni Nachmany Resume.docx
@@ -780,31 +780,15 @@
         </w:rPr>
         <w:t>“</w:t>
       </w:r>
-      <w:bookmarkStart w:id="0" w:name="_GoBack"/>
-      <w:bookmarkEnd w:id="0"/>
-      <w:r>
-        <w:fldChar w:fldCharType="begin"/>
-      </w:r>
-      <w:r>
-        <w:instrText xml:space="preserve"> HYPERLINK "mailto:http://www.cs.columbia.edu/~jae/3157/" </w:instrText>
-      </w:r>
-      <w:r>
-        <w:fldChar w:fldCharType="separate"/>
-      </w:r>
-      <w:r>
-        <w:rPr>
-          <w:rStyle w:val="Hyperlink"/>
-          <w:rFonts w:ascii="Calibri" w:hAnsi="Calibri" w:cs="Times New Roman"/>
-        </w:rPr>
-        <w:t>Advanced Programming</w:t>
-      </w:r>
-      <w:r>
-        <w:rPr>
-          <w:rStyle w:val="Hyperlink"/>
-          <w:rFonts w:ascii="Calibri" w:hAnsi="Calibri" w:cs="Times New Roman"/>
-        </w:rPr>
-        <w:fldChar w:fldCharType="end"/>
-      </w:r>
+      <w:hyperlink r:id="rId17" w:history="1">
+        <w:r>
+          <w:rPr>
+            <w:rStyle w:val="Hyperlink"/>
+            <w:rFonts w:ascii="Calibri" w:hAnsi="Calibri" w:cs="Times New Roman"/>
+          </w:rPr>
+          <w:t>Advanced Programming</w:t>
+        </w:r>
+      </w:hyperlink>
       <w:r>
         <w:rPr>
           <w:rFonts w:ascii="Calibri" w:hAnsi="Calibri" w:cs="Times New Roman"/>
@@ -964,7 +948,7 @@
           <w:rFonts w:cs="Times New Roman"/>
         </w:rPr>
       </w:pPr>
-      <w:hyperlink r:id="rId17" w:history="1">
+      <w:hyperlink r:id="rId18" w:history="1">
         <w:r>
           <w:rPr>
             <w:rStyle w:val="Hyperlink"/>
@@ -1021,7 +1005,7 @@
         </w:rPr>
         <w:t xml:space="preserve">Wrote </w:t>
       </w:r>
-      <w:hyperlink r:id="rId18" w:history="1">
+      <w:hyperlink r:id="rId19" w:history="1">
         <w:r>
           <w:rPr>
             <w:rStyle w:val="Hyperlink"/>
@@ -1102,7 +1086,7 @@
         </w:rPr>
         <w:t xml:space="preserve"> </w:t>
       </w:r>
-      <w:hyperlink r:id="rId19" w:history="1">
+      <w:hyperlink r:id="rId20" w:history="1">
         <w:r>
           <w:rPr>
             <w:rStyle w:val="Hyperlink"/>
@@ -1209,7 +1193,7 @@
         </w:rPr>
         <w:t xml:space="preserve">Created </w:t>
       </w:r>
-      <w:hyperlink r:id="rId20" w:history="1">
+      <w:hyperlink r:id="rId21" w:history="1">
         <w:r>
           <w:rPr>
             <w:rStyle w:val="Hyperlink"/>
@@ -1350,7 +1334,7 @@
           <w:rFonts w:ascii="Calibri" w:hAnsi="Calibri" w:cs="Times New Roman"/>
         </w:rPr>
       </w:pPr>
-      <w:hyperlink r:id="rId21" w:history="1">
+      <w:hyperlink r:id="rId22" w:history="1">
         <w:r>
           <w:rPr>
             <w:rStyle w:val="Hyperlink"/>
@@ -1383,7 +1367,7 @@
         </w:rPr>
         <w:t xml:space="preserve">PM of </w:t>
       </w:r>
-      <w:hyperlink r:id="rId22" w:history="1">
+      <w:hyperlink r:id="rId23" w:history="1">
         <w:r>
           <w:rPr>
             <w:rStyle w:val="Hyperlink"/>
@@ -1456,7 +1440,27 @@
           <w:sz w:val="28"/>
           <w:szCs w:val="28"/>
         </w:rPr>
-        <w:t>Core Engineer Intern, Meetup</w:t>
+        <w:t>Core Engineer</w:t>
+      </w:r>
+      <w:r>
+        <w:rPr>
+          <w:rFonts w:cs="Times New Roman"/>
+          <w:b/>
+          <w:sz w:val="28"/>
+          <w:szCs w:val="28"/>
+        </w:rPr>
+        <w:t>ing</w:t>
+      </w:r>
+      <w:bookmarkStart w:id="0" w:name="_GoBack"/>
+      <w:bookmarkEnd w:id="0"/>
+      <w:r>
+        <w:rPr>
+          <w:rFonts w:cs="Times New Roman"/>
+          <w:b/>
+          <w:sz w:val="28"/>
+          <w:szCs w:val="28"/>
+        </w:rPr>
+        <w:t xml:space="preserve"> Intern, Meetup</w:t>
       </w:r>
       <w:r>
         <w:rPr>
@@ -1498,7 +1502,7 @@
           <w:rFonts w:ascii="Calibri" w:hAnsi="Calibri" w:cs="Times New Roman"/>
         </w:rPr>
       </w:pPr>
-      <w:hyperlink r:id="rId23" w:history="1">
+      <w:hyperlink r:id="rId24" w:history="1">
         <w:r>
           <w:rPr>
             <w:rStyle w:val="Hyperlink"/>
@@ -1663,7 +1667,7 @@
         </w:rPr>
         <w:t xml:space="preserve">Fixed </w:t>
       </w:r>
-      <w:hyperlink r:id="rId24" w:history="1">
+      <w:hyperlink r:id="rId25" w:history="1">
         <w:r>
           <w:rPr>
             <w:rStyle w:val="Hyperlink"/>
@@ -1788,7 +1792,7 @@
           <w:rFonts w:ascii="Calibri" w:hAnsi="Calibri" w:cs="Times New Roman"/>
         </w:rPr>
       </w:pPr>
-      <w:hyperlink r:id="rId25" w:history="1">
+      <w:hyperlink r:id="rId26" w:history="1">
         <w:r>
           <w:rPr>
             <w:rStyle w:val="Hyperlink"/>
@@ -1843,19 +1847,43 @@
         <w:rPr>
           <w:rFonts w:ascii="Calibri" w:hAnsi="Calibri" w:cs="Times New Roman"/>
         </w:rPr>
-        <w:t xml:space="preserve">, top </w:t>
-      </w:r>
-      <w:r>
-        <w:rPr>
-          <w:rFonts w:ascii="Calibri" w:hAnsi="Calibri" w:cs="Times New Roman"/>
-        </w:rPr>
-        <w:t>five</w:t>
-      </w:r>
-      <w:r>
-        <w:rPr>
-          <w:rFonts w:ascii="Calibri" w:hAnsi="Calibri" w:cs="Times New Roman"/>
-        </w:rPr>
-        <w:t xml:space="preserve"> places in image classification at ImageNet 2013.</w:t>
+        <w:t xml:space="preserve">, </w:t>
+      </w:r>
+      <w:r>
+        <w:rPr>
+          <w:rFonts w:ascii="Calibri" w:hAnsi="Calibri" w:cs="Times New Roman"/>
+        </w:rPr>
+        <w:t>won</w:t>
+      </w:r>
+      <w:r>
+        <w:rPr>
+          <w:rFonts w:ascii="Calibri" w:hAnsi="Calibri" w:cs="Times New Roman"/>
+        </w:rPr>
+        <w:t xml:space="preserve"> </w:t>
+      </w:r>
+      <w:r>
+        <w:rPr>
+          <w:rFonts w:ascii="Calibri" w:hAnsi="Calibri" w:cs="Times New Roman"/>
+        </w:rPr>
+        <w:t xml:space="preserve">top </w:t>
+      </w:r>
+      <w:r>
+        <w:rPr>
+          <w:rFonts w:ascii="Calibri" w:hAnsi="Calibri" w:cs="Times New Roman"/>
+        </w:rPr>
+        <w:t xml:space="preserve">image classification </w:t>
+      </w:r>
+      <w:r>
+        <w:rPr>
+          <w:rFonts w:ascii="Calibri" w:hAnsi="Calibri" w:cs="Times New Roman"/>
+        </w:rPr>
+        <w:t xml:space="preserve">prize </w:t>
+      </w:r>
+      <w:r>
+        <w:rPr>
+          <w:rFonts w:ascii="Calibri" w:hAnsi="Calibri" w:cs="Times New Roman"/>
+        </w:rPr>
+        <w:t>at ImageNet 2013.</w:t>
       </w:r>
     </w:p>
     <w:p>
@@ -1887,7 +1915,7 @@
         </w:rPr>
         <w:t xml:space="preserve"> TRECVID’s </w:t>
       </w:r>
-      <w:hyperlink r:id="rId26" w:history="1">
+      <w:hyperlink r:id="rId27" w:history="1">
         <w:r>
           <w:rPr>
             <w:rStyle w:val="Hyperlink"/>
@@ -1926,7 +1954,7 @@
         </w:rPr>
         <w:t xml:space="preserve">Performed literature review on </w:t>
       </w:r>
-      <w:hyperlink r:id="rId27" w:history="1">
+      <w:hyperlink r:id="rId28" w:history="1">
         <w:r>
           <w:rPr>
             <w:rStyle w:val="Hyperlink"/>

--- a/Yoni Nachmany Resume.docx
+++ b/Yoni Nachmany Resume.docx
@@ -347,145 +347,61 @@
         </w:rPr>
         <w:t xml:space="preserve"> (</w:t>
       </w:r>
-      <w:r>
-        <w:rPr>
-          <w:rFonts w:cs="Times New Roman"/>
-          <w:b/>
-          <w:sz w:val="28"/>
-          <w:szCs w:val="28"/>
-        </w:rPr>
-        <w:t>NETS</w:t>
-      </w:r>
-      <w:r>
-        <w:rPr>
-          <w:rFonts w:cs="Times New Roman"/>
-          <w:b/>
-          <w:sz w:val="28"/>
-          <w:szCs w:val="28"/>
-        </w:rPr>
-        <w:t>)</w:t>
-      </w:r>
-      <w:r>
-        <w:rPr>
-          <w:rFonts w:cs="Times New Roman"/>
-          <w:sz w:val="28"/>
-          <w:szCs w:val="28"/>
-        </w:rPr>
-        <w:tab/>
-      </w:r>
-      <w:r>
-        <w:rPr>
-          <w:rFonts w:cs="Times New Roman"/>
-          <w:i/>
-          <w:sz w:val="28"/>
-          <w:szCs w:val="28"/>
-        </w:rPr>
-        <w:t>GPA 3.</w:t>
-      </w:r>
-      <w:r>
-        <w:rPr>
-          <w:rFonts w:cs="Times New Roman"/>
-          <w:i/>
-          <w:sz w:val="28"/>
-          <w:szCs w:val="28"/>
-        </w:rPr>
-        <w:t>41</w:t>
-      </w:r>
-      <w:r>
-        <w:rPr>
-          <w:rFonts w:cs="Times New Roman"/>
-          <w:i/>
-          <w:sz w:val="28"/>
-          <w:szCs w:val="28"/>
-        </w:rPr>
-        <w:t>/4.00</w:t>
-      </w:r>
-    </w:p>
-    <w:p>
-      <w:pPr>
-        <w:pStyle w:val="ListParagraph"/>
-        <w:numPr>
-          <w:ilvl w:val="0"/>
-          <w:numId w:val="14"/>
-        </w:numPr>
-        <w:tabs>
-          <w:tab w:val="right" w:pos="10800"/>
-        </w:tabs>
-        <w:rPr>
-          <w:rFonts w:ascii="Calibri" w:hAnsi="Calibri" w:cs="Times New Roman"/>
-        </w:rPr>
-      </w:pPr>
       <w:hyperlink r:id="rId9" w:history="1">
         <w:r>
           <w:rPr>
             <w:rStyle w:val="Hyperlink"/>
-            <w:rFonts w:ascii="Calibri" w:hAnsi="Calibri" w:cs="Times New Roman"/>
+            <w:rFonts w:cs="Times New Roman"/>
+            <w:b/>
+            <w:sz w:val="28"/>
+            <w:szCs w:val="28"/>
           </w:rPr>
-          <w:t>Special</w:t>
-        </w:r>
-        <w:r>
-          <w:rPr>
-            <w:rStyle w:val="Hyperlink"/>
-            <w:rFonts w:ascii="Calibri" w:hAnsi="Calibri" w:cs="Times New Roman"/>
-          </w:rPr>
-          <w:t>ized</w:t>
-        </w:r>
-        <w:r>
-          <w:rPr>
-            <w:rStyle w:val="Hyperlink"/>
-            <w:rFonts w:ascii="Calibri" w:hAnsi="Calibri" w:cs="Times New Roman"/>
-          </w:rPr>
-          <w:t xml:space="preserve"> c</w:t>
-        </w:r>
-        <w:r>
-          <w:rPr>
-            <w:rStyle w:val="Hyperlink"/>
-            <w:rFonts w:ascii="Calibri" w:hAnsi="Calibri" w:cs="Times New Roman"/>
-          </w:rPr>
-          <w:t>omputer science degree</w:t>
+          <w:t>NETS</w:t>
         </w:r>
       </w:hyperlink>
       <w:r>
         <w:rPr>
-          <w:rFonts w:ascii="Calibri" w:hAnsi="Calibri" w:cs="Times New Roman"/>
-        </w:rPr>
-        <w:t xml:space="preserve"> on </w:t>
-      </w:r>
-      <w:r>
-        <w:rPr>
-          <w:rFonts w:ascii="Calibri" w:hAnsi="Calibri" w:cs="Times New Roman"/>
-        </w:rPr>
-        <w:t>networks, crowds, markets</w:t>
-      </w:r>
-      <w:r>
-        <w:rPr>
-          <w:rFonts w:ascii="Calibri" w:hAnsi="Calibri" w:cs="Times New Roman"/>
-        </w:rPr>
-        <w:t>,</w:t>
-      </w:r>
-      <w:r>
-        <w:rPr>
-          <w:rFonts w:ascii="Calibri" w:hAnsi="Calibri" w:cs="Times New Roman"/>
-        </w:rPr>
-        <w:t xml:space="preserve"> </w:t>
-      </w:r>
-      <w:r>
-        <w:rPr>
-          <w:rFonts w:ascii="Calibri" w:hAnsi="Calibri" w:cs="Times New Roman"/>
-        </w:rPr>
-        <w:t>and</w:t>
-      </w:r>
-      <w:r>
-        <w:rPr>
-          <w:rFonts w:ascii="Calibri" w:hAnsi="Calibri" w:cs="Times New Roman"/>
-        </w:rPr>
-        <w:t xml:space="preserve"> the Internet</w:t>
-      </w:r>
-      <w:r>
-        <w:rPr>
-          <w:rFonts w:ascii="Calibri" w:hAnsi="Calibri" w:cs="Times New Roman"/>
-        </w:rPr>
-        <w:t>.</w:t>
+          <w:rFonts w:cs="Times New Roman"/>
+          <w:b/>
+          <w:sz w:val="28"/>
+          <w:szCs w:val="28"/>
+        </w:rPr>
+        <w:t>)</w:t>
+      </w:r>
+      <w:r>
+        <w:rPr>
+          <w:rFonts w:cs="Times New Roman"/>
+          <w:sz w:val="28"/>
+          <w:szCs w:val="28"/>
+        </w:rPr>
+        <w:tab/>
+      </w:r>
+      <w:r>
+        <w:rPr>
+          <w:rFonts w:cs="Times New Roman"/>
+          <w:i/>
+          <w:sz w:val="28"/>
+          <w:szCs w:val="28"/>
+        </w:rPr>
+        <w:t>GPA 3.</w:t>
+      </w:r>
+      <w:r>
+        <w:rPr>
+          <w:rFonts w:cs="Times New Roman"/>
+          <w:i/>
+          <w:sz w:val="28"/>
+          <w:szCs w:val="28"/>
+        </w:rPr>
+        <w:t>41</w:t>
+      </w:r>
+      <w:r>
+        <w:rPr>
+          <w:rFonts w:cs="Times New Roman"/>
+          <w:i/>
+          <w:sz w:val="28"/>
+          <w:szCs w:val="28"/>
+        </w:rPr>
+        <w:t>/4.00</w:t>
       </w:r>
     </w:p>
     <w:p>
@@ -669,6 +585,101 @@
       </w:pPr>
       <w:r>
         <w:rPr>
+          <w:rFonts w:ascii="Calibri" w:hAnsi="Calibri" w:cs="Times New Roman"/>
+        </w:rPr>
+        <w:t>Presenting p</w:t>
+      </w:r>
+      <w:r>
+        <w:rPr>
+          <w:rFonts w:ascii="Calibri" w:hAnsi="Calibri" w:cs="Times New Roman"/>
+        </w:rPr>
+        <w:t xml:space="preserve">aper on </w:t>
+      </w:r>
+      <w:r>
+        <w:rPr>
+          <w:rFonts w:ascii="Calibri" w:hAnsi="Calibri" w:cs="Times New Roman"/>
+        </w:rPr>
+        <w:t>c</w:t>
+      </w:r>
+      <w:r>
+        <w:rPr>
+          <w:rFonts w:ascii="Calibri" w:hAnsi="Calibri" w:cs="Times New Roman"/>
+        </w:rPr>
+        <w:t xml:space="preserve">rowdsourcing </w:t>
+      </w:r>
+      <w:r>
+        <w:rPr>
+          <w:rFonts w:ascii="Calibri" w:hAnsi="Calibri" w:cs="Times New Roman"/>
+        </w:rPr>
+        <w:t xml:space="preserve">summaries of </w:t>
+      </w:r>
+      <w:r>
+        <w:rPr>
+          <w:rFonts w:ascii="Calibri" w:hAnsi="Calibri" w:cs="Times New Roman"/>
+        </w:rPr>
+        <w:t xml:space="preserve">Internet </w:t>
+      </w:r>
+      <w:r>
+        <w:rPr>
+          <w:rFonts w:ascii="Calibri" w:hAnsi="Calibri" w:cs="Times New Roman"/>
+        </w:rPr>
+        <w:t>p</w:t>
+      </w:r>
+      <w:r>
+        <w:rPr>
+          <w:rFonts w:ascii="Calibri" w:hAnsi="Calibri" w:cs="Times New Roman"/>
+        </w:rPr>
+        <w:t xml:space="preserve">rivacy </w:t>
+      </w:r>
+      <w:r>
+        <w:rPr>
+          <w:rFonts w:ascii="Calibri" w:hAnsi="Calibri" w:cs="Times New Roman"/>
+        </w:rPr>
+        <w:t>p</w:t>
+      </w:r>
+      <w:r>
+        <w:rPr>
+          <w:rFonts w:ascii="Calibri" w:hAnsi="Calibri" w:cs="Times New Roman"/>
+        </w:rPr>
+        <w:t>olicies</w:t>
+      </w:r>
+      <w:r>
+        <w:rPr>
+          <w:rFonts w:ascii="Calibri" w:hAnsi="Calibri" w:cs="Times New Roman"/>
+        </w:rPr>
+        <w:t xml:space="preserve"> </w:t>
+      </w:r>
+      <w:r>
+        <w:rPr>
+          <w:rFonts w:ascii="Calibri" w:hAnsi="Calibri" w:cs="Times New Roman"/>
+        </w:rPr>
+        <w:t>at HCOMP</w:t>
+      </w:r>
+      <w:r>
+        <w:rPr>
+          <w:rFonts w:ascii="Calibri" w:hAnsi="Calibri" w:cs="Times New Roman"/>
+        </w:rPr>
+        <w:t>.</w:t>
+      </w:r>
+      <w:bookmarkStart w:id="0" w:name="_GoBack"/>
+      <w:bookmarkEnd w:id="0"/>
+    </w:p>
+    <w:p>
+      <w:pPr>
+        <w:pStyle w:val="ListParagraph"/>
+        <w:numPr>
+          <w:ilvl w:val="0"/>
+          <w:numId w:val="14"/>
+        </w:numPr>
+        <w:tabs>
+          <w:tab w:val="right" w:pos="10800"/>
+        </w:tabs>
+        <w:rPr>
+          <w:rFonts w:ascii="Calibri" w:hAnsi="Calibri" w:cs="Times New Roman"/>
+        </w:rPr>
+      </w:pPr>
+      <w:r>
+        <w:rPr>
           <w:rFonts w:cs="Times New Roman"/>
         </w:rPr>
         <w:t xml:space="preserve">Teaching Assistant for </w:t>
@@ -1451,8 +1462,6 @@
         </w:rPr>
         <w:t>ing</w:t>
       </w:r>
-      <w:bookmarkStart w:id="0" w:name="_GoBack"/>
-      <w:bookmarkEnd w:id="0"/>
       <w:r>
         <w:rPr>
           <w:rFonts w:cs="Times New Roman"/>

--- a/Yoni Nachmany Resume.docx
+++ b/Yoni Nachmany Resume.docx
@@ -48,7 +48,25 @@
           <w:sz w:val="32"/>
           <w:szCs w:val="32"/>
         </w:rPr>
-        <w:t xml:space="preserve">@YoniNachmany </w:t>
+        <w:t>@</w:t>
+      </w:r>
+      <w:proofErr w:type="spellStart"/>
+      <w:r>
+        <w:rPr>
+          <w:rFonts w:cs="Times New Roman"/>
+          <w:sz w:val="32"/>
+          <w:szCs w:val="32"/>
+        </w:rPr>
+        <w:t>YoniNachmany</w:t>
+      </w:r>
+      <w:proofErr w:type="spellEnd"/>
+      <w:r>
+        <w:rPr>
+          <w:rFonts w:cs="Times New Roman"/>
+          <w:sz w:val="32"/>
+          <w:szCs w:val="32"/>
+        </w:rPr>
+        <w:t xml:space="preserve"> </w:t>
       </w:r>
       <w:r>
         <w:rPr>
@@ -199,7 +217,27 @@
           <w:sz w:val="28"/>
           <w:szCs w:val="28"/>
         </w:rPr>
-        <w:t xml:space="preserve"> (UPenn)</w:t>
+        <w:t xml:space="preserve"> (</w:t>
+      </w:r>
+      <w:proofErr w:type="spellStart"/>
+      <w:r>
+        <w:rPr>
+          <w:rFonts w:cs="Times New Roman"/>
+          <w:b/>
+          <w:sz w:val="28"/>
+          <w:szCs w:val="28"/>
+        </w:rPr>
+        <w:t>UPenn</w:t>
+      </w:r>
+      <w:proofErr w:type="spellEnd"/>
+      <w:r>
+        <w:rPr>
+          <w:rFonts w:cs="Times New Roman"/>
+          <w:b/>
+          <w:sz w:val="28"/>
+          <w:szCs w:val="28"/>
+        </w:rPr>
+        <w:t>)</w:t>
       </w:r>
       <w:r>
         <w:rPr>
@@ -220,57 +258,162 @@
       <w:r>
         <w:rPr>
           <w:rFonts w:cs="Times New Roman"/>
-          <w:b/>
-          <w:sz w:val="28"/>
-          <w:szCs w:val="28"/>
-        </w:rPr>
-        <w:t>August 2014</w:t>
-      </w:r>
-      <w:r>
-        <w:rPr>
-          <w:rFonts w:cs="Times New Roman"/>
-          <w:b/>
-          <w:sz w:val="28"/>
-          <w:szCs w:val="28"/>
-        </w:rPr>
-        <w:t xml:space="preserve"> </w:t>
-      </w:r>
-      <w:r>
-        <w:rPr>
-          <w:rFonts w:cs="Times New Roman"/>
-          <w:b/>
-          <w:sz w:val="28"/>
-          <w:szCs w:val="28"/>
-        </w:rPr>
-        <w:t>-</w:t>
-      </w:r>
-      <w:r>
-        <w:rPr>
-          <w:rFonts w:cs="Times New Roman"/>
-          <w:b/>
-          <w:sz w:val="28"/>
-          <w:szCs w:val="28"/>
-        </w:rPr>
-        <w:t xml:space="preserve"> </w:t>
-      </w:r>
-      <w:r>
-        <w:rPr>
-          <w:rFonts w:cs="Times New Roman"/>
-          <w:b/>
-          <w:sz w:val="28"/>
-          <w:szCs w:val="28"/>
-        </w:rPr>
-        <w:t>May 2018</w:t>
+          <w:i/>
+          <w:sz w:val="28"/>
+          <w:szCs w:val="28"/>
+        </w:rPr>
+        <w:t>GPA 3.41/4.</w:t>
+      </w:r>
+      <w:r>
+        <w:rPr>
+          <w:rFonts w:cs="Times New Roman"/>
+          <w:i/>
+          <w:sz w:val="28"/>
+          <w:szCs w:val="28"/>
+        </w:rPr>
+        <w:t>00</w:t>
       </w:r>
     </w:p>
     <w:p>
       <w:pPr>
         <w:tabs>
-          <w:tab w:val="right" w:pos="10800"/>
+          <w:tab w:val="right" w:pos="9360"/>
         </w:tabs>
         <w:contextualSpacing/>
         <w:rPr>
           <w:rFonts w:cs="Times New Roman"/>
+          <w:b/>
+          <w:sz w:val="28"/>
+          <w:szCs w:val="28"/>
+        </w:rPr>
+      </w:pPr>
+      <w:r>
+        <w:rPr>
+          <w:rFonts w:cs="Times New Roman"/>
+          <w:b/>
+          <w:sz w:val="28"/>
+          <w:szCs w:val="28"/>
+        </w:rPr>
+        <w:t>M</w:t>
+      </w:r>
+      <w:r>
+        <w:rPr>
+          <w:rFonts w:cs="Times New Roman"/>
+          <w:b/>
+          <w:sz w:val="28"/>
+          <w:szCs w:val="28"/>
+        </w:rPr>
+        <w:t xml:space="preserve">.S.E. in </w:t>
+      </w:r>
+      <w:r>
+        <w:rPr>
+          <w:rFonts w:cs="Times New Roman"/>
+          <w:b/>
+          <w:sz w:val="28"/>
+          <w:szCs w:val="28"/>
+        </w:rPr>
+        <w:t>Data Science</w:t>
+      </w:r>
+      <w:bookmarkStart w:id="0" w:name="_GoBack"/>
+      <w:bookmarkEnd w:id="0"/>
+      <w:r>
+        <w:rPr>
+          <w:rFonts w:cs="Times New Roman"/>
+          <w:b/>
+          <w:sz w:val="28"/>
+          <w:szCs w:val="28"/>
+        </w:rPr>
+        <w:tab/>
+      </w:r>
+      <w:r>
+        <w:rPr>
+          <w:rFonts w:cs="Times New Roman"/>
+          <w:b/>
+          <w:sz w:val="28"/>
+          <w:szCs w:val="28"/>
+        </w:rPr>
+        <w:t xml:space="preserve">September </w:t>
+      </w:r>
+      <w:r>
+        <w:rPr>
+          <w:rFonts w:cs="Times New Roman"/>
+          <w:b/>
+          <w:sz w:val="28"/>
+          <w:szCs w:val="28"/>
+        </w:rPr>
+        <w:t>2017</w:t>
+      </w:r>
+      <w:r>
+        <w:rPr>
+          <w:rFonts w:cs="Times New Roman"/>
+          <w:b/>
+          <w:sz w:val="28"/>
+          <w:szCs w:val="28"/>
+        </w:rPr>
+        <w:t xml:space="preserve"> - </w:t>
+      </w:r>
+      <w:r>
+        <w:rPr>
+          <w:rFonts w:cs="Times New Roman"/>
+          <w:b/>
+          <w:sz w:val="28"/>
+          <w:szCs w:val="28"/>
+        </w:rPr>
+        <w:t>May 2019</w:t>
+      </w:r>
+    </w:p>
+    <w:p>
+      <w:pPr>
+        <w:pStyle w:val="ListParagraph"/>
+        <w:numPr>
+          <w:ilvl w:val="0"/>
+          <w:numId w:val="16"/>
+        </w:numPr>
+        <w:tabs>
+          <w:tab w:val="right" w:pos="9360"/>
+        </w:tabs>
+        <w:rPr>
+          <w:rFonts w:cs="Times New Roman"/>
+          <w:b/>
+          <w:sz w:val="28"/>
+          <w:szCs w:val="28"/>
+        </w:rPr>
+      </w:pPr>
+      <w:r>
+        <w:rPr>
+          <w:rFonts w:ascii="Calibri" w:hAnsi="Calibri" w:cs="Times New Roman"/>
+          <w:b/>
+        </w:rPr>
+        <w:t>Concentrations</w:t>
+      </w:r>
+      <w:r>
+        <w:rPr>
+          <w:rFonts w:ascii="Calibri" w:hAnsi="Calibri" w:cs="Times New Roman"/>
+        </w:rPr>
+        <w:t>: Data-Centric Programming, Big Data Analysis, Artificial Intelligence.</w:t>
+      </w:r>
+    </w:p>
+    <w:p>
+      <w:pPr>
+        <w:tabs>
+          <w:tab w:val="right" w:pos="9360"/>
+        </w:tabs>
+        <w:rPr>
+          <w:rFonts w:cs="Times New Roman"/>
+          <w:b/>
+          <w:sz w:val="28"/>
+          <w:szCs w:val="28"/>
+        </w:rPr>
+      </w:pPr>
+    </w:p>
+    <w:p>
+      <w:pPr>
+        <w:tabs>
+          <w:tab w:val="right" w:pos="9360"/>
+        </w:tabs>
+        <w:contextualSpacing/>
+        <w:rPr>
+          <w:rFonts w:cs="Times New Roman"/>
           <w:sz w:val="28"/>
           <w:szCs w:val="28"/>
         </w:rPr>
@@ -345,63 +488,16 @@
           <w:sz w:val="28"/>
           <w:szCs w:val="28"/>
         </w:rPr>
-        <w:t xml:space="preserve"> (</w:t>
-      </w:r>
-      <w:hyperlink r:id="rId9" w:history="1">
-        <w:r>
-          <w:rPr>
-            <w:rStyle w:val="Hyperlink"/>
-            <w:rFonts w:cs="Times New Roman"/>
-            <w:b/>
-            <w:sz w:val="28"/>
-            <w:szCs w:val="28"/>
-          </w:rPr>
-          <w:t>NETS</w:t>
-        </w:r>
-      </w:hyperlink>
-      <w:r>
-        <w:rPr>
-          <w:rFonts w:cs="Times New Roman"/>
-          <w:b/>
-          <w:sz w:val="28"/>
-          <w:szCs w:val="28"/>
-        </w:rPr>
-        <w:t>)</w:t>
-      </w:r>
-      <w:r>
-        <w:rPr>
-          <w:rFonts w:cs="Times New Roman"/>
-          <w:sz w:val="28"/>
-          <w:szCs w:val="28"/>
-        </w:rPr>
         <w:tab/>
       </w:r>
       <w:r>
         <w:rPr>
           <w:rFonts w:cs="Times New Roman"/>
-          <w:i/>
-          <w:sz w:val="28"/>
-          <w:szCs w:val="28"/>
-        </w:rPr>
-        <w:t>GPA 3.</w:t>
-      </w:r>
-      <w:r>
-        <w:rPr>
-          <w:rFonts w:cs="Times New Roman"/>
-          <w:i/>
-          <w:sz w:val="28"/>
-          <w:szCs w:val="28"/>
-        </w:rPr>
-        <w:t>41</w:t>
-      </w:r>
-      <w:r>
-        <w:rPr>
-          <w:rFonts w:cs="Times New Roman"/>
-          <w:i/>
-          <w:sz w:val="28"/>
-          <w:szCs w:val="28"/>
-        </w:rPr>
-        <w:t>/4.00</w:t>
+          <w:b/>
+          <w:sz w:val="28"/>
+          <w:szCs w:val="28"/>
+        </w:rPr>
+        <w:t>August 2014 - May 2018</w:t>
       </w:r>
     </w:p>
     <w:p>
@@ -420,148 +516,76 @@
       </w:pPr>
       <w:r>
         <w:rPr>
-          <w:rFonts w:ascii="Calibri" w:hAnsi="Calibri"/>
-        </w:rPr>
-        <w:t>Courses</w:t>
-      </w:r>
-      <w:r>
-        <w:rPr>
-          <w:rFonts w:ascii="Calibri" w:hAnsi="Calibri"/>
-        </w:rPr>
-        <w:t xml:space="preserve">: </w:t>
-      </w:r>
-      <w:hyperlink r:id="rId10" w:history="1">
-        <w:r>
-          <w:rPr>
-            <w:rStyle w:val="Hyperlink"/>
-            <w:rFonts w:ascii="Calibri" w:hAnsi="Calibri" w:cs="Times New Roman"/>
-          </w:rPr>
-          <w:t>Big Data Analytics</w:t>
-        </w:r>
-      </w:hyperlink>
-      <w:r>
-        <w:rPr>
-          <w:rFonts w:ascii="Calibri" w:hAnsi="Calibri" w:cs="Times New Roman"/>
-        </w:rPr>
-        <w:t xml:space="preserve">, </w:t>
-      </w:r>
-      <w:hyperlink r:id="rId11" w:history="1">
-        <w:r>
-          <w:rPr>
-            <w:rStyle w:val="Hyperlink"/>
-            <w:rFonts w:ascii="Calibri" w:hAnsi="Calibri" w:cs="Times New Roman"/>
-          </w:rPr>
-          <w:t>Deep Learning for Automated Discourse</w:t>
-        </w:r>
-      </w:hyperlink>
-      <w:r>
-        <w:rPr>
-          <w:rFonts w:ascii="Calibri" w:hAnsi="Calibri" w:cs="Times New Roman"/>
-        </w:rPr>
-        <w:t>,</w:t>
-      </w:r>
-      <w:r>
-        <w:rPr>
-          <w:rFonts w:ascii="Calibri" w:hAnsi="Calibri"/>
+          <w:rFonts w:ascii="Calibri" w:hAnsi="Calibri" w:cs="Times New Roman"/>
+        </w:rPr>
+        <w:t>Presenting p</w:t>
+      </w:r>
+      <w:r>
+        <w:rPr>
+          <w:rFonts w:ascii="Calibri" w:hAnsi="Calibri" w:cs="Times New Roman"/>
+        </w:rPr>
+        <w:t xml:space="preserve">aper on </w:t>
+      </w:r>
+      <w:r>
+        <w:rPr>
+          <w:rFonts w:ascii="Calibri" w:hAnsi="Calibri" w:cs="Times New Roman"/>
+        </w:rPr>
+        <w:t>c</w:t>
+      </w:r>
+      <w:r>
+        <w:rPr>
+          <w:rFonts w:ascii="Calibri" w:hAnsi="Calibri" w:cs="Times New Roman"/>
+        </w:rPr>
+        <w:t xml:space="preserve">rowdsourcing </w:t>
+      </w:r>
+      <w:r>
+        <w:rPr>
+          <w:rFonts w:ascii="Calibri" w:hAnsi="Calibri" w:cs="Times New Roman"/>
+        </w:rPr>
+        <w:t xml:space="preserve">summaries of </w:t>
+      </w:r>
+      <w:r>
+        <w:rPr>
+          <w:rFonts w:ascii="Calibri" w:hAnsi="Calibri" w:cs="Times New Roman"/>
+        </w:rPr>
+        <w:t>p</w:t>
+      </w:r>
+      <w:r>
+        <w:rPr>
+          <w:rFonts w:ascii="Calibri" w:hAnsi="Calibri" w:cs="Times New Roman"/>
+        </w:rPr>
+        <w:t xml:space="preserve">rivacy </w:t>
+      </w:r>
+      <w:r>
+        <w:rPr>
+          <w:rFonts w:ascii="Calibri" w:hAnsi="Calibri" w:cs="Times New Roman"/>
+        </w:rPr>
+        <w:t>p</w:t>
+      </w:r>
+      <w:r>
+        <w:rPr>
+          <w:rFonts w:ascii="Calibri" w:hAnsi="Calibri" w:cs="Times New Roman"/>
+        </w:rPr>
+        <w:t>olicies</w:t>
+      </w:r>
+      <w:r>
+        <w:rPr>
+          <w:rFonts w:ascii="Calibri" w:hAnsi="Calibri" w:cs="Times New Roman"/>
         </w:rPr>
         <w:t xml:space="preserve"> </w:t>
       </w:r>
-      <w:hyperlink r:id="rId12" w:history="1">
-        <w:r>
-          <w:rPr>
-            <w:rStyle w:val="Hyperlink"/>
-            <w:rFonts w:ascii="Calibri" w:hAnsi="Calibri" w:cs="Times New Roman"/>
-          </w:rPr>
-          <w:t>Scalable/</w:t>
-        </w:r>
-        <w:r>
-          <w:rPr>
-            <w:rStyle w:val="Hyperlink"/>
-            <w:rFonts w:ascii="Calibri" w:hAnsi="Calibri" w:cs="Times New Roman"/>
-          </w:rPr>
-          <w:t>Cloud Computing</w:t>
-        </w:r>
-      </w:hyperlink>
-      <w:r>
-        <w:rPr>
-          <w:rFonts w:ascii="Calibri" w:hAnsi="Calibri" w:cs="Times New Roman"/>
-        </w:rPr>
-        <w:t xml:space="preserve">, </w:t>
-      </w:r>
-      <w:hyperlink r:id="rId13" w:history="1">
-        <w:r>
-          <w:rPr>
-            <w:rStyle w:val="Hyperlink"/>
-            <w:rFonts w:ascii="Calibri" w:hAnsi="Calibri" w:cs="Times New Roman"/>
-          </w:rPr>
-          <w:t>Crowdsourcing</w:t>
-        </w:r>
-        <w:r>
-          <w:rPr>
-            <w:rStyle w:val="Hyperlink"/>
-            <w:rFonts w:ascii="Calibri" w:hAnsi="Calibri" w:cs="Times New Roman"/>
-          </w:rPr>
-          <w:t>/</w:t>
-        </w:r>
-        <w:r>
-          <w:rPr>
-            <w:rStyle w:val="Hyperlink"/>
-            <w:rFonts w:ascii="Calibri" w:hAnsi="Calibri" w:cs="Times New Roman"/>
-          </w:rPr>
-          <w:t>Human Computation</w:t>
-        </w:r>
-      </w:hyperlink>
-      <w:r>
-        <w:rPr>
-          <w:rFonts w:ascii="Calibri" w:hAnsi="Calibri" w:cs="Times New Roman"/>
-        </w:rPr>
-        <w:t xml:space="preserve">, </w:t>
-      </w:r>
-      <w:hyperlink r:id="rId14" w:history="1">
-        <w:r>
-          <w:rPr>
-            <w:rStyle w:val="Hyperlink"/>
-            <w:rFonts w:ascii="Calibri" w:hAnsi="Calibri" w:cs="Times New Roman"/>
-          </w:rPr>
-          <w:t>Theory of Networks</w:t>
-        </w:r>
-      </w:hyperlink>
-      <w:r>
-        <w:rPr>
-          <w:rFonts w:ascii="Calibri" w:hAnsi="Calibri" w:cs="Times New Roman"/>
-        </w:rPr>
-        <w:t>,</w:t>
-      </w:r>
-      <w:r>
-        <w:rPr>
-          <w:rFonts w:ascii="Calibri" w:hAnsi="Calibri" w:cs="Times New Roman"/>
-        </w:rPr>
-        <w:t xml:space="preserve"> </w:t>
-      </w:r>
-      <w:hyperlink r:id="rId15" w:history="1">
-        <w:r>
-          <w:rPr>
-            <w:rStyle w:val="Hyperlink"/>
-            <w:rFonts w:ascii="Calibri" w:hAnsi="Calibri" w:cs="Times New Roman"/>
-          </w:rPr>
-          <w:t>JavaScript</w:t>
-        </w:r>
-      </w:hyperlink>
-      <w:r>
-        <w:rPr>
-          <w:rFonts w:ascii="Calibri" w:hAnsi="Calibri" w:cs="Times New Roman"/>
-        </w:rPr>
-        <w:t xml:space="preserve">, </w:t>
-      </w:r>
-      <w:hyperlink r:id="rId16" w:history="1">
-        <w:r>
-          <w:rPr>
-            <w:rStyle w:val="Hyperlink"/>
-            <w:rFonts w:ascii="Calibri" w:hAnsi="Calibri" w:cs="Times New Roman"/>
-          </w:rPr>
-          <w:t>Go</w:t>
-        </w:r>
-      </w:hyperlink>
+      <w:r>
+        <w:rPr>
+          <w:rFonts w:ascii="Calibri" w:hAnsi="Calibri" w:cs="Times New Roman"/>
+        </w:rPr>
+        <w:t>at HCOMP</w:t>
+      </w:r>
+      <w:r>
+        <w:rPr>
+          <w:rFonts w:ascii="Calibri" w:hAnsi="Calibri" w:cs="Times New Roman"/>
+        </w:rPr>
+        <w:t xml:space="preserve"> 2017</w:t>
+      </w:r>
       <w:r>
         <w:rPr>
           <w:rFonts w:ascii="Calibri" w:hAnsi="Calibri" w:cs="Times New Roman"/>
@@ -585,142 +609,68 @@
       </w:pPr>
       <w:r>
         <w:rPr>
-          <w:rFonts w:ascii="Calibri" w:hAnsi="Calibri" w:cs="Times New Roman"/>
-        </w:rPr>
-        <w:t>Presenting p</w:t>
-      </w:r>
-      <w:r>
-        <w:rPr>
-          <w:rFonts w:ascii="Calibri" w:hAnsi="Calibri" w:cs="Times New Roman"/>
-        </w:rPr>
-        <w:t xml:space="preserve">aper on </w:t>
-      </w:r>
-      <w:r>
-        <w:rPr>
-          <w:rFonts w:ascii="Calibri" w:hAnsi="Calibri" w:cs="Times New Roman"/>
-        </w:rPr>
-        <w:t>c</w:t>
-      </w:r>
-      <w:r>
-        <w:rPr>
-          <w:rFonts w:ascii="Calibri" w:hAnsi="Calibri" w:cs="Times New Roman"/>
-        </w:rPr>
-        <w:t xml:space="preserve">rowdsourcing </w:t>
-      </w:r>
-      <w:r>
-        <w:rPr>
-          <w:rFonts w:ascii="Calibri" w:hAnsi="Calibri" w:cs="Times New Roman"/>
-        </w:rPr>
-        <w:t xml:space="preserve">summaries of </w:t>
-      </w:r>
-      <w:r>
-        <w:rPr>
-          <w:rFonts w:ascii="Calibri" w:hAnsi="Calibri" w:cs="Times New Roman"/>
-        </w:rPr>
-        <w:t xml:space="preserve">Internet </w:t>
-      </w:r>
-      <w:r>
-        <w:rPr>
-          <w:rFonts w:ascii="Calibri" w:hAnsi="Calibri" w:cs="Times New Roman"/>
-        </w:rPr>
-        <w:t>p</w:t>
-      </w:r>
-      <w:r>
-        <w:rPr>
-          <w:rFonts w:ascii="Calibri" w:hAnsi="Calibri" w:cs="Times New Roman"/>
-        </w:rPr>
-        <w:t xml:space="preserve">rivacy </w:t>
-      </w:r>
-      <w:r>
-        <w:rPr>
-          <w:rFonts w:ascii="Calibri" w:hAnsi="Calibri" w:cs="Times New Roman"/>
-        </w:rPr>
-        <w:t>p</w:t>
-      </w:r>
-      <w:r>
-        <w:rPr>
-          <w:rFonts w:ascii="Calibri" w:hAnsi="Calibri" w:cs="Times New Roman"/>
-        </w:rPr>
-        <w:t>olicies</w:t>
-      </w:r>
-      <w:r>
-        <w:rPr>
-          <w:rFonts w:ascii="Calibri" w:hAnsi="Calibri" w:cs="Times New Roman"/>
-        </w:rPr>
-        <w:t xml:space="preserve"> </w:t>
-      </w:r>
-      <w:r>
-        <w:rPr>
-          <w:rFonts w:ascii="Calibri" w:hAnsi="Calibri" w:cs="Times New Roman"/>
-        </w:rPr>
-        <w:t>at HCOMP</w:t>
-      </w:r>
-      <w:r>
-        <w:rPr>
-          <w:rFonts w:ascii="Calibri" w:hAnsi="Calibri" w:cs="Times New Roman"/>
-        </w:rPr>
-        <w:t>.</w:t>
-      </w:r>
-      <w:bookmarkStart w:id="0" w:name="_GoBack"/>
-      <w:bookmarkEnd w:id="0"/>
+          <w:rFonts w:cs="Times New Roman"/>
+        </w:rPr>
+        <w:t xml:space="preserve">Teaching Assistant for </w:t>
+      </w:r>
+      <w:r>
+        <w:rPr>
+          <w:rFonts w:cs="Times New Roman"/>
+        </w:rPr>
+        <w:t xml:space="preserve">inaugural </w:t>
+      </w:r>
+      <w:r>
+        <w:rPr>
+          <w:rFonts w:cs="Times New Roman"/>
+        </w:rPr>
+        <w:t>“</w:t>
+      </w:r>
+      <w:r>
+        <w:rPr>
+          <w:rFonts w:cs="Times New Roman"/>
+        </w:rPr>
+        <w:t>Foundations of Data Science</w:t>
+      </w:r>
+      <w:r>
+        <w:rPr>
+          <w:rFonts w:cs="Times New Roman"/>
+        </w:rPr>
+        <w:t>”</w:t>
+      </w:r>
+      <w:r>
+        <w:rPr>
+          <w:rFonts w:cs="Times New Roman"/>
+        </w:rPr>
+        <w:t xml:space="preserve"> course in Fall 2017.</w:t>
+      </w:r>
     </w:p>
     <w:p>
       <w:pPr>
-        <w:pStyle w:val="ListParagraph"/>
-        <w:numPr>
-          <w:ilvl w:val="0"/>
-          <w:numId w:val="14"/>
-        </w:numPr>
-        <w:tabs>
-          <w:tab w:val="right" w:pos="10800"/>
-        </w:tabs>
-        <w:rPr>
-          <w:rFonts w:ascii="Calibri" w:hAnsi="Calibri" w:cs="Times New Roman"/>
-        </w:rPr>
-      </w:pPr>
-      <w:r>
-        <w:rPr>
-          <w:rFonts w:cs="Times New Roman"/>
-        </w:rPr>
-        <w:t xml:space="preserve">Teaching Assistant for </w:t>
-      </w:r>
-      <w:r>
-        <w:rPr>
-          <w:rFonts w:cs="Times New Roman"/>
-        </w:rPr>
-        <w:t xml:space="preserve">inaugural </w:t>
-      </w:r>
-      <w:r>
-        <w:rPr>
-          <w:rFonts w:cs="Times New Roman"/>
-        </w:rPr>
-        <w:t>“</w:t>
-      </w:r>
-      <w:r>
-        <w:rPr>
-          <w:rFonts w:cs="Times New Roman"/>
-        </w:rPr>
-        <w:t>Foundations of Data Science</w:t>
-      </w:r>
-      <w:r>
-        <w:rPr>
-          <w:rFonts w:cs="Times New Roman"/>
-        </w:rPr>
-        <w:t>”</w:t>
-      </w:r>
-      <w:r>
-        <w:rPr>
-          <w:rFonts w:cs="Times New Roman"/>
-        </w:rPr>
-        <w:t xml:space="preserve"> course in Fall 2017.</w:t>
-      </w:r>
+        <w:contextualSpacing/>
+        <w:rPr>
+          <w:rFonts w:ascii="Calibri" w:hAnsi="Calibri" w:cs="Times New Roman"/>
+        </w:rPr>
+      </w:pPr>
     </w:p>
     <w:p>
       <w:pPr>
-        <w:rPr>
-          <w:rFonts w:cs="Times New Roman"/>
-        </w:rPr>
-      </w:pPr>
+        <w:contextualSpacing/>
+        <w:rPr>
+          <w:rFonts w:cs="Times New Roman"/>
+          <w:b/>
+          <w:sz w:val="32"/>
+          <w:szCs w:val="32"/>
+        </w:rPr>
+      </w:pPr>
+      <w:r>
+        <w:rPr>
+          <w:rFonts w:cs="Times New Roman"/>
+          <w:b/>
+          <w:sz w:val="32"/>
+          <w:szCs w:val="32"/>
+        </w:rPr>
+        <w:t>EXPERIENCE</w:t>
+      </w:r>
     </w:p>
     <w:p>
       <w:pPr>
@@ -741,160 +691,19 @@
           <w:sz w:val="28"/>
           <w:szCs w:val="28"/>
         </w:rPr>
-        <w:t>Hunter College High School</w:t>
-      </w:r>
-      <w:r>
-        <w:rPr>
-          <w:rFonts w:cs="Times New Roman"/>
-          <w:sz w:val="28"/>
-          <w:szCs w:val="28"/>
-        </w:rPr>
-        <w:t>, New York</w:t>
-      </w:r>
-      <w:r>
-        <w:rPr>
-          <w:rFonts w:cs="Times New Roman"/>
-          <w:sz w:val="28"/>
-          <w:szCs w:val="28"/>
-        </w:rPr>
-        <w:tab/>
-      </w:r>
-      <w:r>
-        <w:rPr>
-          <w:rFonts w:cs="Times New Roman"/>
-          <w:b/>
-          <w:sz w:val="28"/>
-          <w:szCs w:val="28"/>
-        </w:rPr>
-        <w:t>June 2014</w:t>
-      </w:r>
-    </w:p>
-    <w:p>
-      <w:pPr>
-        <w:tabs>
-          <w:tab w:val="right" w:pos="10800"/>
-        </w:tabs>
-        <w:contextualSpacing/>
-        <w:rPr>
-          <w:rFonts w:ascii="Calibri" w:hAnsi="Calibri" w:cs="Times New Roman"/>
-        </w:rPr>
-      </w:pPr>
-      <w:r>
-        <w:rPr>
-          <w:rFonts w:ascii="Calibri" w:hAnsi="Calibri" w:cs="Times New Roman"/>
-        </w:rPr>
-        <w:t xml:space="preserve">Audited </w:t>
-      </w:r>
-      <w:r>
-        <w:rPr>
-          <w:rFonts w:ascii="Calibri" w:hAnsi="Calibri" w:cs="Times New Roman"/>
-        </w:rPr>
-        <w:t>“</w:t>
-      </w:r>
-      <w:hyperlink r:id="rId17" w:history="1">
-        <w:r>
-          <w:rPr>
-            <w:rStyle w:val="Hyperlink"/>
-            <w:rFonts w:ascii="Calibri" w:hAnsi="Calibri" w:cs="Times New Roman"/>
-          </w:rPr>
-          <w:t>Advanced Programming</w:t>
-        </w:r>
-      </w:hyperlink>
-      <w:r>
-        <w:rPr>
-          <w:rFonts w:ascii="Calibri" w:hAnsi="Calibri" w:cs="Times New Roman"/>
-        </w:rPr>
-        <w:t>”</w:t>
-      </w:r>
-      <w:r>
-        <w:rPr>
-          <w:rFonts w:ascii="Calibri" w:hAnsi="Calibri" w:cs="Times New Roman"/>
-        </w:rPr>
-        <w:t xml:space="preserve"> </w:t>
-      </w:r>
-      <w:r>
-        <w:rPr>
-          <w:rFonts w:ascii="Calibri" w:hAnsi="Calibri" w:cs="Times New Roman"/>
-        </w:rPr>
-        <w:t>at Columbia University.</w:t>
-      </w:r>
-      <w:r>
-        <w:rPr>
-          <w:rFonts w:ascii="Calibri" w:hAnsi="Calibri" w:cs="Times New Roman"/>
-        </w:rPr>
-        <w:tab/>
-      </w:r>
-      <w:r>
-        <w:rPr>
-          <w:rFonts w:ascii="Calibri" w:hAnsi="Calibri" w:cs="Times New Roman"/>
-          <w:i/>
-        </w:rPr>
-        <w:t xml:space="preserve">GPA 94.3/100.0, </w:t>
-      </w:r>
-      <w:r>
-        <w:rPr>
-          <w:rFonts w:ascii="Calibri" w:hAnsi="Calibri" w:cs="Times New Roman"/>
-          <w:i/>
-        </w:rPr>
-        <w:t>SAT 2330/</w:t>
-      </w:r>
-      <w:r>
-        <w:rPr>
-          <w:rFonts w:ascii="Calibri" w:hAnsi="Calibri" w:cs="Times New Roman"/>
-          <w:i/>
-        </w:rPr>
-        <w:t>2400</w:t>
-      </w:r>
-    </w:p>
-    <w:p>
-      <w:pPr>
-        <w:contextualSpacing/>
-        <w:rPr>
-          <w:rFonts w:ascii="Calibri" w:hAnsi="Calibri" w:cs="Times New Roman"/>
-        </w:rPr>
-      </w:pPr>
-    </w:p>
-    <w:p>
-      <w:pPr>
-        <w:contextualSpacing/>
-        <w:rPr>
-          <w:rFonts w:cs="Times New Roman"/>
-          <w:b/>
-          <w:sz w:val="32"/>
-          <w:szCs w:val="32"/>
-        </w:rPr>
-      </w:pPr>
-      <w:r>
-        <w:rPr>
-          <w:rFonts w:cs="Times New Roman"/>
-          <w:b/>
-          <w:sz w:val="32"/>
-          <w:szCs w:val="32"/>
-        </w:rPr>
-        <w:t>EXPERIENCE</w:t>
-      </w:r>
-    </w:p>
-    <w:p>
-      <w:pPr>
-        <w:tabs>
-          <w:tab w:val="right" w:pos="10800"/>
-        </w:tabs>
-        <w:contextualSpacing/>
-        <w:rPr>
-          <w:rFonts w:cs="Times New Roman"/>
-          <w:sz w:val="28"/>
-          <w:szCs w:val="28"/>
-        </w:rPr>
-      </w:pPr>
-      <w:r>
-        <w:rPr>
-          <w:rFonts w:cs="Times New Roman"/>
-          <w:b/>
-          <w:sz w:val="28"/>
-          <w:szCs w:val="28"/>
-        </w:rPr>
-        <w:t>Open Source Software Fellow, Azavea</w:t>
-      </w:r>
+        <w:t xml:space="preserve">Open Source Software Fellow, </w:t>
+      </w:r>
+      <w:proofErr w:type="spellStart"/>
+      <w:r>
+        <w:rPr>
+          <w:rFonts w:cs="Times New Roman"/>
+          <w:b/>
+          <w:sz w:val="28"/>
+          <w:szCs w:val="28"/>
+        </w:rPr>
+        <w:t>Azavea</w:t>
+      </w:r>
+      <w:proofErr w:type="spellEnd"/>
       <w:r>
         <w:rPr>
           <w:rFonts w:cs="Times New Roman"/>
@@ -959,7 +768,7 @@
           <w:rFonts w:cs="Times New Roman"/>
         </w:rPr>
       </w:pPr>
-      <w:hyperlink r:id="rId18" w:history="1">
+      <w:hyperlink r:id="rId9" w:history="1">
         <w:r>
           <w:rPr>
             <w:rStyle w:val="Hyperlink"/>
@@ -1016,7 +825,7 @@
         </w:rPr>
         <w:t xml:space="preserve">Wrote </w:t>
       </w:r>
-      <w:hyperlink r:id="rId19" w:history="1">
+      <w:hyperlink r:id="rId10" w:history="1">
         <w:r>
           <w:rPr>
             <w:rStyle w:val="Hyperlink"/>
@@ -1097,7 +906,8 @@
         </w:rPr>
         <w:t xml:space="preserve"> </w:t>
       </w:r>
-      <w:hyperlink r:id="rId20" w:history="1">
+      <w:hyperlink r:id="rId11" w:history="1">
+        <w:proofErr w:type="spellStart"/>
         <w:r>
           <w:rPr>
             <w:rStyle w:val="Hyperlink"/>
@@ -1119,6 +929,7 @@
           </w:rPr>
           <w:t>low</w:t>
         </w:r>
+        <w:proofErr w:type="spellEnd"/>
       </w:hyperlink>
       <w:r>
         <w:rPr>
@@ -1162,12 +973,14 @@
         </w:rPr>
         <w:t xml:space="preserve"> </w:t>
       </w:r>
+      <w:proofErr w:type="spellStart"/>
       <w:r>
         <w:rPr>
           <w:rFonts w:cs="Times New Roman"/>
         </w:rPr>
         <w:t>GeoTrellis</w:t>
       </w:r>
+      <w:proofErr w:type="spellEnd"/>
       <w:r>
         <w:rPr>
           <w:rFonts w:cs="Times New Roman"/>
@@ -1204,7 +1017,8 @@
         </w:rPr>
         <w:t xml:space="preserve">Created </w:t>
       </w:r>
-      <w:hyperlink r:id="rId21" w:history="1">
+      <w:hyperlink r:id="rId12" w:history="1">
+        <w:proofErr w:type="spellStart"/>
         <w:r>
           <w:rPr>
             <w:rStyle w:val="Hyperlink"/>
@@ -1212,6 +1026,7 @@
           </w:rPr>
           <w:t>GeoNotebook</w:t>
         </w:r>
+        <w:proofErr w:type="spellEnd"/>
       </w:hyperlink>
       <w:r>
         <w:rPr>
@@ -1243,12 +1058,14 @@
         </w:rPr>
         <w:t xml:space="preserve"> use of </w:t>
       </w:r>
+      <w:proofErr w:type="spellStart"/>
       <w:r>
         <w:rPr>
           <w:rFonts w:cs="Times New Roman"/>
         </w:rPr>
         <w:t>SpaceNet</w:t>
       </w:r>
+      <w:proofErr w:type="spellEnd"/>
       <w:r>
         <w:rPr>
           <w:rFonts w:cs="Times New Roman"/>
@@ -1314,8 +1131,18 @@
           <w:sz w:val="28"/>
           <w:szCs w:val="28"/>
         </w:rPr>
-        <w:t>, UPenn</w:t>
-      </w:r>
+        <w:t xml:space="preserve">, </w:t>
+      </w:r>
+      <w:proofErr w:type="spellStart"/>
+      <w:r>
+        <w:rPr>
+          <w:rFonts w:cs="Times New Roman"/>
+          <w:sz w:val="28"/>
+          <w:szCs w:val="28"/>
+        </w:rPr>
+        <w:t>UPenn</w:t>
+      </w:r>
+      <w:proofErr w:type="spellEnd"/>
       <w:r>
         <w:rPr>
           <w:rFonts w:cs="Times New Roman"/>
@@ -1345,7 +1172,7 @@
           <w:rFonts w:ascii="Calibri" w:hAnsi="Calibri" w:cs="Times New Roman"/>
         </w:rPr>
       </w:pPr>
-      <w:hyperlink r:id="rId22" w:history="1">
+      <w:hyperlink r:id="rId13" w:history="1">
         <w:r>
           <w:rPr>
             <w:rStyle w:val="Hyperlink"/>
@@ -1378,13 +1205,22 @@
         </w:rPr>
         <w:t xml:space="preserve">PM of </w:t>
       </w:r>
-      <w:hyperlink r:id="rId23" w:history="1">
+      <w:hyperlink r:id="rId14" w:history="1">
+        <w:proofErr w:type="spellStart"/>
         <w:r>
           <w:rPr>
             <w:rStyle w:val="Hyperlink"/>
             <w:rFonts w:ascii="Calibri" w:hAnsi="Calibri" w:cs="Times New Roman"/>
           </w:rPr>
-          <w:t>AsylumConnect Catalog</w:t>
+          <w:t>AsylumConnect</w:t>
+        </w:r>
+        <w:proofErr w:type="spellEnd"/>
+        <w:r>
+          <w:rPr>
+            <w:rStyle w:val="Hyperlink"/>
+            <w:rFonts w:ascii="Calibri" w:hAnsi="Calibri" w:cs="Times New Roman"/>
+          </w:rPr>
+          <w:t xml:space="preserve"> Catalog</w:t>
         </w:r>
       </w:hyperlink>
       <w:r>
@@ -1511,7 +1347,7 @@
           <w:rFonts w:ascii="Calibri" w:hAnsi="Calibri" w:cs="Times New Roman"/>
         </w:rPr>
       </w:pPr>
-      <w:hyperlink r:id="rId24" w:history="1">
+      <w:hyperlink r:id="rId15" w:history="1">
         <w:r>
           <w:rPr>
             <w:rStyle w:val="Hyperlink"/>
@@ -1676,7 +1512,7 @@
         </w:rPr>
         <w:t xml:space="preserve">Fixed </w:t>
       </w:r>
-      <w:hyperlink r:id="rId25" w:history="1">
+      <w:hyperlink r:id="rId16" w:history="1">
         <w:r>
           <w:rPr>
             <w:rStyle w:val="Hyperlink"/>
@@ -1762,8 +1598,19 @@
           <w:sz w:val="28"/>
           <w:szCs w:val="28"/>
         </w:rPr>
-        <w:t>Machine Learning Research Intern, Clarifai</w:t>
-      </w:r>
+        <w:t xml:space="preserve">Machine Learning Research Intern, </w:t>
+      </w:r>
+      <w:proofErr w:type="spellStart"/>
+      <w:r>
+        <w:rPr>
+          <w:rFonts w:cs="Times New Roman"/>
+          <w:b/>
+          <w:sz w:val="28"/>
+          <w:szCs w:val="28"/>
+        </w:rPr>
+        <w:t>Clarifai</w:t>
+      </w:r>
+      <w:proofErr w:type="spellEnd"/>
       <w:r>
         <w:rPr>
           <w:rFonts w:cs="Times New Roman"/>
@@ -1801,7 +1648,7 @@
           <w:rFonts w:ascii="Calibri" w:hAnsi="Calibri" w:cs="Times New Roman"/>
         </w:rPr>
       </w:pPr>
-      <w:hyperlink r:id="rId26" w:history="1">
+      <w:hyperlink r:id="rId17" w:history="1">
         <w:r>
           <w:rPr>
             <w:rStyle w:val="Hyperlink"/>
@@ -1924,7 +1771,7 @@
         </w:rPr>
         <w:t xml:space="preserve"> TRECVID’s </w:t>
       </w:r>
-      <w:hyperlink r:id="rId27" w:history="1">
+      <w:hyperlink r:id="rId18" w:history="1">
         <w:r>
           <w:rPr>
             <w:rStyle w:val="Hyperlink"/>
@@ -1963,7 +1810,7 @@
         </w:rPr>
         <w:t xml:space="preserve">Performed literature review on </w:t>
       </w:r>
-      <w:hyperlink r:id="rId28" w:history="1">
+      <w:hyperlink r:id="rId19" w:history="1">
         <w:r>
           <w:rPr>
             <w:rStyle w:val="Hyperlink"/>
@@ -1990,6 +1837,7 @@
           <w:rFonts w:cs="Times New Roman"/>
         </w:rPr>
       </w:pPr>
+      <w:proofErr w:type="spellStart"/>
       <w:r>
         <w:rPr>
           <w:rFonts w:ascii="Calibri" w:hAnsi="Calibri" w:cs="Times New Roman"/>
@@ -2006,7 +1854,17 @@
           <w:sz w:val="28"/>
           <w:szCs w:val="28"/>
         </w:rPr>
-        <w:t>ackNY Fellow</w:t>
+        <w:t>ackNY</w:t>
+      </w:r>
+      <w:proofErr w:type="spellEnd"/>
+      <w:r>
+        <w:rPr>
+          <w:rFonts w:ascii="Calibri" w:hAnsi="Calibri" w:cs="Times New Roman"/>
+          <w:b/>
+          <w:sz w:val="28"/>
+          <w:szCs w:val="28"/>
+        </w:rPr>
+        <w:t xml:space="preserve"> Fellow</w:t>
       </w:r>
       <w:r>
         <w:rPr>
@@ -2082,7 +1940,23 @@
           <w:rFonts w:cs="Times New Roman"/>
           <w:b/>
         </w:rPr>
-        <w:t>Leader, PennQuest outdoor orientation</w:t>
+        <w:t xml:space="preserve">Leader, </w:t>
+      </w:r>
+      <w:proofErr w:type="spellStart"/>
+      <w:r>
+        <w:rPr>
+          <w:rFonts w:cs="Times New Roman"/>
+          <w:b/>
+        </w:rPr>
+        <w:t>PennQuest</w:t>
+      </w:r>
+      <w:proofErr w:type="spellEnd"/>
+      <w:r>
+        <w:rPr>
+          <w:rFonts w:cs="Times New Roman"/>
+          <w:b/>
+        </w:rPr>
+        <w:t xml:space="preserve"> outdoor orientation</w:t>
       </w:r>
       <w:r>
         <w:rPr>
@@ -2132,6 +2006,7 @@
         <w:contextualSpacing/>
         <w:rPr>
           <w:rFonts w:cs="Times New Roman"/>
+          <w:b/>
         </w:rPr>
       </w:pPr>
       <w:r>
@@ -2141,6 +2016,7 @@
         </w:rPr>
         <w:t xml:space="preserve">Site Leader, </w:t>
       </w:r>
+      <w:proofErr w:type="spellStart"/>
       <w:r>
         <w:rPr>
           <w:rFonts w:cs="Times New Roman"/>
@@ -2153,7 +2029,15 @@
           <w:rFonts w:cs="Times New Roman"/>
           <w:b/>
         </w:rPr>
-        <w:t xml:space="preserve">Penn </w:t>
+        <w:t>Penn</w:t>
+      </w:r>
+      <w:proofErr w:type="spellEnd"/>
+      <w:r>
+        <w:rPr>
+          <w:rFonts w:cs="Times New Roman"/>
+          <w:b/>
+        </w:rPr>
+        <w:t xml:space="preserve"> </w:t>
       </w:r>
       <w:r>
         <w:rPr>
@@ -2229,6 +2113,17 @@
         </w:rPr>
         <w:t>March 2017</w:t>
       </w:r>
+    </w:p>
+    <w:p>
+      <w:pPr>
+        <w:tabs>
+          <w:tab w:val="right" w:pos="10800"/>
+        </w:tabs>
+        <w:contextualSpacing/>
+        <w:rPr>
+          <w:rFonts w:cs="Times New Roman"/>
+        </w:rPr>
+      </w:pPr>
     </w:p>
     <w:sectPr>
       <w:pgSz w:w="12240" w:h="15840"/>
@@ -2582,6 +2477,119 @@
     </w:lvl>
   </w:abstractNum>
   <w:abstractNum w:abstractNumId="3">
+    <w:nsid w:val="20EC47CB"/>
+    <w:multiLevelType w:val="hybridMultilevel"/>
+    <w:tmpl w:val="DA4AF26A"/>
+    <w:lvl w:ilvl="0" w:tplc="04090001">
+      <w:start w:val="1"/>
+      <w:numFmt w:val="bullet"/>
+      <w:lvlText w:val=""/>
+      <w:lvlJc w:val="left"/>
+      <w:pPr>
+        <w:ind w:left="720" w:hanging="360"/>
+      </w:pPr>
+      <w:rPr>
+        <w:rFonts w:ascii="Symbol" w:hAnsi="Symbol" w:hint="default"/>
+      </w:rPr>
+    </w:lvl>
+    <w:lvl w:ilvl="1" w:tplc="04090003" w:tentative="1">
+      <w:start w:val="1"/>
+      <w:numFmt w:val="bullet"/>
+      <w:lvlText w:val="o"/>
+      <w:lvlJc w:val="left"/>
+      <w:pPr>
+        <w:ind w:left="1440" w:hanging="360"/>
+      </w:pPr>
+      <w:rPr>
+        <w:rFonts w:ascii="Courier New" w:hAnsi="Courier New" w:cs="Courier New" w:hint="default"/>
+      </w:rPr>
+    </w:lvl>
+    <w:lvl w:ilvl="2" w:tplc="04090005" w:tentative="1">
+      <w:start w:val="1"/>
+      <w:numFmt w:val="bullet"/>
+      <w:lvlText w:val=""/>
+      <w:lvlJc w:val="left"/>
+      <w:pPr>
+        <w:ind w:left="2160" w:hanging="360"/>
+      </w:pPr>
+      <w:rPr>
+        <w:rFonts w:ascii="Wingdings" w:hAnsi="Wingdings" w:hint="default"/>
+      </w:rPr>
+    </w:lvl>
+    <w:lvl w:ilvl="3" w:tplc="04090001" w:tentative="1">
+      <w:start w:val="1"/>
+      <w:numFmt w:val="bullet"/>
+      <w:lvlText w:val=""/>
+      <w:lvlJc w:val="left"/>
+      <w:pPr>
+        <w:ind w:left="2880" w:hanging="360"/>
+      </w:pPr>
+      <w:rPr>
+        <w:rFonts w:ascii="Symbol" w:hAnsi="Symbol" w:hint="default"/>
+      </w:rPr>
+    </w:lvl>
+    <w:lvl w:ilvl="4" w:tplc="04090003" w:tentative="1">
+      <w:start w:val="1"/>
+      <w:numFmt w:val="bullet"/>
+      <w:lvlText w:val="o"/>
+      <w:lvlJc w:val="left"/>
+      <w:pPr>
+        <w:ind w:left="3600" w:hanging="360"/>
+      </w:pPr>
+      <w:rPr>
+        <w:rFonts w:ascii="Courier New" w:hAnsi="Courier New" w:cs="Courier New" w:hint="default"/>
+      </w:rPr>
+    </w:lvl>
+    <w:lvl w:ilvl="5" w:tplc="04090005" w:tentative="1">
+      <w:start w:val="1"/>
+      <w:numFmt w:val="bullet"/>
+      <w:lvlText w:val=""/>
+      <w:lvlJc w:val="left"/>
+      <w:pPr>
+        <w:ind w:left="4320" w:hanging="360"/>
+      </w:pPr>
+      <w:rPr>
+        <w:rFonts w:ascii="Wingdings" w:hAnsi="Wingdings" w:hint="default"/>
+      </w:rPr>
+    </w:lvl>
+    <w:lvl w:ilvl="6" w:tplc="04090001" w:tentative="1">
+      <w:start w:val="1"/>
+      <w:numFmt w:val="bullet"/>
+      <w:lvlText w:val=""/>
+      <w:lvlJc w:val="left"/>
+      <w:pPr>
+        <w:ind w:left="5040" w:hanging="360"/>
+      </w:pPr>
+      <w:rPr>
+        <w:rFonts w:ascii="Symbol" w:hAnsi="Symbol" w:hint="default"/>
+      </w:rPr>
+    </w:lvl>
+    <w:lvl w:ilvl="7" w:tplc="04090003" w:tentative="1">
+      <w:start w:val="1"/>
+      <w:numFmt w:val="bullet"/>
+      <w:lvlText w:val="o"/>
+      <w:lvlJc w:val="left"/>
+      <w:pPr>
+        <w:ind w:left="5760" w:hanging="360"/>
+      </w:pPr>
+      <w:rPr>
+        <w:rFonts w:ascii="Courier New" w:hAnsi="Courier New" w:cs="Courier New" w:hint="default"/>
+      </w:rPr>
+    </w:lvl>
+    <w:lvl w:ilvl="8" w:tplc="04090005" w:tentative="1">
+      <w:start w:val="1"/>
+      <w:numFmt w:val="bullet"/>
+      <w:lvlText w:val=""/>
+      <w:lvlJc w:val="left"/>
+      <w:pPr>
+        <w:ind w:left="6480" w:hanging="360"/>
+      </w:pPr>
+      <w:rPr>
+        <w:rFonts w:ascii="Wingdings" w:hAnsi="Wingdings" w:hint="default"/>
+      </w:rPr>
+    </w:lvl>
+  </w:abstractNum>
+  <w:abstractNum w:abstractNumId="4">
     <w:nsid w:val="23DF4882"/>
     <w:multiLevelType w:val="multilevel"/>
     <w:tmpl w:val="E77ACC7A"/>
@@ -2730,7 +2738,7 @@
       </w:rPr>
     </w:lvl>
   </w:abstractNum>
-  <w:abstractNum w:abstractNumId="4">
+  <w:abstractNum w:abstractNumId="5">
     <w:nsid w:val="3CF426D7"/>
     <w:multiLevelType w:val="hybridMultilevel"/>
     <w:tmpl w:val="9796CAA6"/>
@@ -2843,7 +2851,7 @@
       </w:rPr>
     </w:lvl>
   </w:abstractNum>
-  <w:abstractNum w:abstractNumId="5">
+  <w:abstractNum w:abstractNumId="6">
     <w:nsid w:val="45B2729E"/>
     <w:multiLevelType w:val="hybridMultilevel"/>
     <w:tmpl w:val="2152BC7A"/>
@@ -2956,7 +2964,7 @@
       </w:rPr>
     </w:lvl>
   </w:abstractNum>
-  <w:abstractNum w:abstractNumId="6">
+  <w:abstractNum w:abstractNumId="7">
     <w:nsid w:val="4C4B1155"/>
     <w:multiLevelType w:val="multilevel"/>
     <w:tmpl w:val="1658B174"/>
@@ -3105,7 +3113,7 @@
       </w:rPr>
     </w:lvl>
   </w:abstractNum>
-  <w:abstractNum w:abstractNumId="7">
+  <w:abstractNum w:abstractNumId="8">
     <w:nsid w:val="54CB3D5C"/>
     <w:multiLevelType w:val="hybridMultilevel"/>
     <w:tmpl w:val="5EBCA958"/>
@@ -3218,7 +3226,7 @@
       </w:rPr>
     </w:lvl>
   </w:abstractNum>
-  <w:abstractNum w:abstractNumId="8">
+  <w:abstractNum w:abstractNumId="9">
     <w:nsid w:val="55F13E8B"/>
     <w:multiLevelType w:val="hybridMultilevel"/>
     <w:tmpl w:val="54DE1B30"/>
@@ -3331,7 +3339,7 @@
       </w:rPr>
     </w:lvl>
   </w:abstractNum>
-  <w:abstractNum w:abstractNumId="9">
+  <w:abstractNum w:abstractNumId="10">
     <w:nsid w:val="57257E46"/>
     <w:multiLevelType w:val="hybridMultilevel"/>
     <w:tmpl w:val="C09220E0"/>
@@ -3444,7 +3452,7 @@
       </w:rPr>
     </w:lvl>
   </w:abstractNum>
-  <w:abstractNum w:abstractNumId="10">
+  <w:abstractNum w:abstractNumId="11">
     <w:nsid w:val="59654AA3"/>
     <w:multiLevelType w:val="multilevel"/>
     <w:tmpl w:val="2D3CE150"/>
@@ -3593,7 +3601,7 @@
       </w:rPr>
     </w:lvl>
   </w:abstractNum>
-  <w:abstractNum w:abstractNumId="11">
+  <w:abstractNum w:abstractNumId="12">
     <w:nsid w:val="5A5D635B"/>
     <w:multiLevelType w:val="hybridMultilevel"/>
     <w:tmpl w:val="E16CA042"/>
@@ -3706,7 +3714,7 @@
       </w:rPr>
     </w:lvl>
   </w:abstractNum>
-  <w:abstractNum w:abstractNumId="12">
+  <w:abstractNum w:abstractNumId="13">
     <w:nsid w:val="5EBC105C"/>
     <w:multiLevelType w:val="hybridMultilevel"/>
     <w:tmpl w:val="F874198E"/>
@@ -3819,7 +3827,7 @@
       </w:rPr>
     </w:lvl>
   </w:abstractNum>
-  <w:abstractNum w:abstractNumId="13">
+  <w:abstractNum w:abstractNumId="14">
     <w:nsid w:val="6323709F"/>
     <w:multiLevelType w:val="hybridMultilevel"/>
     <w:tmpl w:val="CAEEC462"/>
@@ -3932,7 +3940,7 @@
       </w:rPr>
     </w:lvl>
   </w:abstractNum>
-  <w:abstractNum w:abstractNumId="14">
+  <w:abstractNum w:abstractNumId="15">
     <w:nsid w:val="63FB6DE6"/>
     <w:multiLevelType w:val="hybridMultilevel"/>
     <w:tmpl w:val="A1A6C4FE"/>
@@ -4046,49 +4054,52 @@
     </w:lvl>
   </w:abstractNum>
   <w:num w:numId="1">
-    <w:abstractNumId w:val="9"/>
+    <w:abstractNumId w:val="10"/>
   </w:num>
   <w:num w:numId="2">
-    <w:abstractNumId w:val="14"/>
+    <w:abstractNumId w:val="15"/>
   </w:num>
   <w:num w:numId="3">
-    <w:abstractNumId w:val="11"/>
+    <w:abstractNumId w:val="12"/>
   </w:num>
   <w:num w:numId="4">
     <w:abstractNumId w:val="1"/>
   </w:num>
   <w:num w:numId="5">
+    <w:abstractNumId w:val="7"/>
+  </w:num>
+  <w:num w:numId="6">
+    <w:abstractNumId w:val="4"/>
+  </w:num>
+  <w:num w:numId="7">
+    <w:abstractNumId w:val="11"/>
+  </w:num>
+  <w:num w:numId="8">
+    <w:abstractNumId w:val="14"/>
+  </w:num>
+  <w:num w:numId="9">
     <w:abstractNumId w:val="6"/>
   </w:num>
-  <w:num w:numId="6">
-    <w:abstractNumId w:val="3"/>
-  </w:num>
-  <w:num w:numId="7">
-    <w:abstractNumId w:val="10"/>
-  </w:num>
-  <w:num w:numId="8">
+  <w:num w:numId="10">
     <w:abstractNumId w:val="13"/>
   </w:num>
-  <w:num w:numId="9">
-    <w:abstractNumId w:val="5"/>
-  </w:num>
-  <w:num w:numId="10">
-    <w:abstractNumId w:val="12"/>
-  </w:num>
   <w:num w:numId="11">
-    <w:abstractNumId w:val="7"/>
+    <w:abstractNumId w:val="8"/>
   </w:num>
   <w:num w:numId="12">
-    <w:abstractNumId w:val="8"/>
+    <w:abstractNumId w:val="9"/>
   </w:num>
   <w:num w:numId="13">
     <w:abstractNumId w:val="0"/>
   </w:num>
   <w:num w:numId="14">
-    <w:abstractNumId w:val="4"/>
+    <w:abstractNumId w:val="5"/>
   </w:num>
   <w:num w:numId="15">
     <w:abstractNumId w:val="2"/>
+  </w:num>
+  <w:num w:numId="16">
+    <w:abstractNumId w:val="3"/>
   </w:num>
 </w:numbering>
 </file>

--- a/Yoni Nachmany Resume.docx
+++ b/Yoni Nachmany Resume.docx
@@ -1,6 +1,6 @@
 
 <file path=word/document.xml><?xml version="1.0" encoding="utf-8"?>
-<w:document xmlns:wpc="http://schemas.microsoft.com/office/word/2010/wordprocessingCanvas" xmlns:mo="http://schemas.microsoft.com/office/mac/office/2008/main" xmlns:mc="http://schemas.openxmlformats.org/markup-compatibility/2006" xmlns:mv="urn:schemas-microsoft-com:mac:vml" xmlns:o="urn:schemas-microsoft-com:office:office" xmlns:r="http://schemas.openxmlformats.org/officeDocument/2006/relationships" xmlns:m="http://schemas.openxmlformats.org/officeDocument/2006/math" xmlns:v="urn:schemas-microsoft-com:vml" xmlns:wp14="http://schemas.microsoft.com/office/word/2010/wordprocessingDrawing" xmlns:wp="http://schemas.openxmlformats.org/drawingml/2006/wordprocessingDrawing" xmlns:w10="urn:schemas-microsoft-com:office:word" xmlns:w="http://schemas.openxmlformats.org/wordprocessingml/2006/main" xmlns:w14="http://schemas.microsoft.com/office/word/2010/wordml" xmlns:w15="http://schemas.microsoft.com/office/word/2012/wordml" xmlns:wpg="http://schemas.microsoft.com/office/word/2010/wordprocessingGroup" xmlns:wpi="http://schemas.microsoft.com/office/word/2010/wordprocessingInk" xmlns:wne="http://schemas.microsoft.com/office/word/2006/wordml" xmlns:wps="http://schemas.microsoft.com/office/word/2010/wordprocessingShape" mc:Ignorable="w14 w15 wp14">
+<w:document xmlns:wpc="http://schemas.microsoft.com/office/word/2010/wordprocessingCanvas" xmlns:cx="http://schemas.microsoft.com/office/drawing/2014/chartex" xmlns:cx1="http://schemas.microsoft.com/office/drawing/2015/9/8/chartex" xmlns:cx2="http://schemas.microsoft.com/office/drawing/2015/10/21/chartex" xmlns:cx3="http://schemas.microsoft.com/office/drawing/2016/5/9/chartex" xmlns:cx4="http://schemas.microsoft.com/office/drawing/2016/5/10/chartex" xmlns:cx5="http://schemas.microsoft.com/office/drawing/2016/5/11/chartex" xmlns:cx6="http://schemas.microsoft.com/office/drawing/2016/5/12/chartex" xmlns:cx7="http://schemas.microsoft.com/office/drawing/2016/5/13/chartex" xmlns:cx8="http://schemas.microsoft.com/office/drawing/2016/5/14/chartex" xmlns:mc="http://schemas.openxmlformats.org/markup-compatibility/2006" xmlns:aink="http://schemas.microsoft.com/office/drawing/2016/ink" xmlns:am3d="http://schemas.microsoft.com/office/drawing/2017/model3d" xmlns:o="urn:schemas-microsoft-com:office:office" xmlns:r="http://schemas.openxmlformats.org/officeDocument/2006/relationships" xmlns:m="http://schemas.openxmlformats.org/officeDocument/2006/math" xmlns:v="urn:schemas-microsoft-com:vml" xmlns:wp14="http://schemas.microsoft.com/office/word/2010/wordprocessingDrawing" xmlns:wp="http://schemas.openxmlformats.org/drawingml/2006/wordprocessingDrawing" xmlns:w10="urn:schemas-microsoft-com:office:word" xmlns:w="http://schemas.openxmlformats.org/wordprocessingml/2006/main" xmlns:w14="http://schemas.microsoft.com/office/word/2010/wordml" xmlns:w15="http://schemas.microsoft.com/office/word/2012/wordml" xmlns:w16cid="http://schemas.microsoft.com/office/word/2016/wordml/cid" xmlns:w16se="http://schemas.microsoft.com/office/word/2015/wordml/symex" xmlns:wpg="http://schemas.microsoft.com/office/word/2010/wordprocessingGroup" xmlns:wpi="http://schemas.microsoft.com/office/word/2010/wordprocessingInk" xmlns:wne="http://schemas.microsoft.com/office/word/2006/wordml" xmlns:wps="http://schemas.microsoft.com/office/word/2010/wordprocessingShape" mc:Ignorable="w14 w15 w16se w16cid wp14">
   <w:body>
     <w:p>
       <w:pPr>
@@ -48,25 +48,7 @@
           <w:sz w:val="32"/>
           <w:szCs w:val="32"/>
         </w:rPr>
-        <w:t>@</w:t>
-      </w:r>
-      <w:proofErr w:type="spellStart"/>
-      <w:r>
-        <w:rPr>
-          <w:rFonts w:cs="Times New Roman"/>
-          <w:sz w:val="32"/>
-          <w:szCs w:val="32"/>
-        </w:rPr>
-        <w:t>YoniNachmany</w:t>
-      </w:r>
-      <w:proofErr w:type="spellEnd"/>
-      <w:r>
-        <w:rPr>
-          <w:rFonts w:cs="Times New Roman"/>
-          <w:sz w:val="32"/>
-          <w:szCs w:val="32"/>
-        </w:rPr>
-        <w:t xml:space="preserve"> </w:t>
+        <w:t xml:space="preserve">@YoniNachmany </w:t>
       </w:r>
       <w:r>
         <w:rPr>
@@ -217,27 +199,7 @@
           <w:sz w:val="28"/>
           <w:szCs w:val="28"/>
         </w:rPr>
-        <w:t xml:space="preserve"> (</w:t>
-      </w:r>
-      <w:proofErr w:type="spellStart"/>
-      <w:r>
-        <w:rPr>
-          <w:rFonts w:cs="Times New Roman"/>
-          <w:b/>
-          <w:sz w:val="28"/>
-          <w:szCs w:val="28"/>
-        </w:rPr>
-        <w:t>UPenn</w:t>
-      </w:r>
-      <w:proofErr w:type="spellEnd"/>
-      <w:r>
-        <w:rPr>
-          <w:rFonts w:cs="Times New Roman"/>
-          <w:b/>
-          <w:sz w:val="28"/>
-          <w:szCs w:val="28"/>
-        </w:rPr>
-        <w:t>)</w:t>
+        <w:t xml:space="preserve"> (UPenn)</w:t>
       </w:r>
       <w:r>
         <w:rPr>
@@ -262,7 +224,27 @@
           <w:sz w:val="28"/>
           <w:szCs w:val="28"/>
         </w:rPr>
-        <w:t>GPA 3.41/4.</w:t>
+        <w:t>GPA 3.</w:t>
+      </w:r>
+      <w:r>
+        <w:rPr>
+          <w:rFonts w:cs="Times New Roman"/>
+          <w:i/>
+          <w:sz w:val="28"/>
+          <w:szCs w:val="28"/>
+        </w:rPr>
+        <w:t>31</w:t>
+      </w:r>
+      <w:bookmarkStart w:id="0" w:name="_GoBack"/>
+      <w:bookmarkEnd w:id="0"/>
+      <w:r>
+        <w:rPr>
+          <w:rFonts w:cs="Times New Roman"/>
+          <w:i/>
+          <w:sz w:val="28"/>
+          <w:szCs w:val="28"/>
+        </w:rPr>
+        <w:t>/4.</w:t>
       </w:r>
       <w:r>
         <w:rPr>
@@ -305,17 +287,18 @@
         </w:rPr>
         <w:t xml:space="preserve">.S.E. in </w:t>
       </w:r>
-      <w:r>
-        <w:rPr>
-          <w:rFonts w:cs="Times New Roman"/>
-          <w:b/>
-          <w:sz w:val="28"/>
-          <w:szCs w:val="28"/>
-        </w:rPr>
-        <w:t>Data Science</w:t>
-      </w:r>
-      <w:bookmarkStart w:id="0" w:name="_GoBack"/>
-      <w:bookmarkEnd w:id="0"/>
+      <w:hyperlink r:id="rId9" w:history="1">
+        <w:r>
+          <w:rPr>
+            <w:rStyle w:val="Hyperlink"/>
+            <w:rFonts w:cs="Times New Roman"/>
+            <w:b/>
+            <w:sz w:val="28"/>
+            <w:szCs w:val="28"/>
+          </w:rPr>
+          <w:t>Data Science</w:t>
+        </w:r>
+      </w:hyperlink>
       <w:r>
         <w:rPr>
           <w:rFonts w:cs="Times New Roman"/>
@@ -324,14 +307,6 @@
           <w:szCs w:val="28"/>
         </w:rPr>
         <w:tab/>
-      </w:r>
-      <w:r>
-        <w:rPr>
-          <w:rFonts w:cs="Times New Roman"/>
-          <w:b/>
-          <w:sz w:val="28"/>
-          <w:szCs w:val="28"/>
-        </w:rPr>
         <w:t xml:space="preserve">September </w:t>
       </w:r>
       <w:r>
@@ -367,30 +342,49 @@
         <w:pStyle w:val="ListParagraph"/>
         <w:numPr>
           <w:ilvl w:val="0"/>
-          <w:numId w:val="16"/>
+          <w:numId w:val="14"/>
         </w:numPr>
         <w:tabs>
           <w:tab w:val="right" w:pos="9360"/>
         </w:tabs>
         <w:rPr>
           <w:rFonts w:cs="Times New Roman"/>
-          <w:b/>
-          <w:sz w:val="28"/>
-          <w:szCs w:val="28"/>
-        </w:rPr>
-      </w:pPr>
-      <w:r>
-        <w:rPr>
-          <w:rFonts w:ascii="Calibri" w:hAnsi="Calibri" w:cs="Times New Roman"/>
-          <w:b/>
-        </w:rPr>
-        <w:t>Concentrations</w:t>
-      </w:r>
-      <w:r>
-        <w:rPr>
-          <w:rFonts w:ascii="Calibri" w:hAnsi="Calibri" w:cs="Times New Roman"/>
-        </w:rPr>
-        <w:t>: Data-Centric Programming, Big Data Analysis, Artificial Intelligence.</w:t>
+          <w:sz w:val="28"/>
+          <w:szCs w:val="28"/>
+        </w:rPr>
+      </w:pPr>
+      <w:r>
+        <w:rPr>
+          <w:rFonts w:ascii="Calibri" w:hAnsi="Calibri" w:cs="Times New Roman"/>
+        </w:rPr>
+        <w:t xml:space="preserve">Participating in Kaggle’s </w:t>
+      </w:r>
+      <w:hyperlink r:id="rId10" w:history="1">
+        <w:r>
+          <w:rPr>
+            <w:rStyle w:val="Hyperlink"/>
+            <w:rFonts w:ascii="Calibri" w:hAnsi="Calibri" w:cs="Times New Roman"/>
+          </w:rPr>
+          <w:t>2018 Data Science Bowl</w:t>
+        </w:r>
+      </w:hyperlink>
+      <w:r>
+        <w:rPr>
+          <w:rFonts w:ascii="Calibri" w:hAnsi="Calibri" w:cs="Times New Roman"/>
+        </w:rPr>
+        <w:t>, to f</w:t>
+      </w:r>
+      <w:r>
+        <w:rPr>
+          <w:rFonts w:ascii="Calibri" w:hAnsi="Calibri" w:cs="Times New Roman"/>
+        </w:rPr>
+        <w:t>ind the nuclei in divergent images</w:t>
+      </w:r>
+      <w:r>
+        <w:rPr>
+          <w:rFonts w:ascii="Calibri" w:hAnsi="Calibri" w:cs="Times New Roman"/>
+        </w:rPr>
+        <w:t>.</w:t>
       </w:r>
     </w:p>
     <w:p>
@@ -454,33 +448,38 @@
         </w:rPr>
         <w:t xml:space="preserve">in </w:t>
       </w:r>
-      <w:r>
-        <w:rPr>
-          <w:rFonts w:cs="Times New Roman"/>
-          <w:b/>
-          <w:sz w:val="28"/>
-          <w:szCs w:val="28"/>
-        </w:rPr>
-        <w:t xml:space="preserve">Networked </w:t>
-      </w:r>
-      <w:r>
-        <w:rPr>
-          <w:rFonts w:cs="Times New Roman"/>
-          <w:b/>
-          <w:sz w:val="28"/>
-          <w:szCs w:val="28"/>
-        </w:rPr>
-        <w:t>and</w:t>
-      </w:r>
-      <w:r>
-        <w:rPr>
-          <w:rFonts w:cs="Times New Roman"/>
-          <w:b/>
-          <w:sz w:val="28"/>
-          <w:szCs w:val="28"/>
-        </w:rPr>
-        <w:t xml:space="preserve"> Social Systems Engineering</w:t>
-      </w:r>
+      <w:hyperlink r:id="rId11" w:history="1">
+        <w:r>
+          <w:rPr>
+            <w:rStyle w:val="Hyperlink"/>
+            <w:rFonts w:cs="Times New Roman"/>
+            <w:b/>
+            <w:sz w:val="28"/>
+            <w:szCs w:val="28"/>
+          </w:rPr>
+          <w:t xml:space="preserve">Networked </w:t>
+        </w:r>
+        <w:r>
+          <w:rPr>
+            <w:rStyle w:val="Hyperlink"/>
+            <w:rFonts w:cs="Times New Roman"/>
+            <w:b/>
+            <w:sz w:val="28"/>
+            <w:szCs w:val="28"/>
+          </w:rPr>
+          <w:t>and</w:t>
+        </w:r>
+        <w:r>
+          <w:rPr>
+            <w:rStyle w:val="Hyperlink"/>
+            <w:rFonts w:cs="Times New Roman"/>
+            <w:b/>
+            <w:sz w:val="28"/>
+            <w:szCs w:val="28"/>
+          </w:rPr>
+          <w:t xml:space="preserve"> Social Systems</w:t>
+        </w:r>
+      </w:hyperlink>
       <w:r>
         <w:rPr>
           <w:rFonts w:cs="Times New Roman"/>
@@ -498,6 +497,80 @@
           <w:szCs w:val="28"/>
         </w:rPr>
         <w:t>August 2014 - May 2018</w:t>
+      </w:r>
+    </w:p>
+    <w:p>
+      <w:pPr>
+        <w:pStyle w:val="ListParagraph"/>
+        <w:numPr>
+          <w:ilvl w:val="0"/>
+          <w:numId w:val="14"/>
+        </w:numPr>
+        <w:tabs>
+          <w:tab w:val="right" w:pos="9360"/>
+        </w:tabs>
+        <w:rPr>
+          <w:rFonts w:cs="Times New Roman"/>
+          <w:sz w:val="28"/>
+          <w:szCs w:val="28"/>
+        </w:rPr>
+      </w:pPr>
+      <w:r>
+        <w:rPr>
+          <w:rFonts w:ascii="Calibri" w:hAnsi="Calibri" w:cs="Times New Roman"/>
+        </w:rPr>
+        <w:t>A</w:t>
+      </w:r>
+      <w:r>
+        <w:rPr>
+          <w:rFonts w:ascii="Calibri" w:hAnsi="Calibri" w:cs="Times New Roman"/>
+        </w:rPr>
+        <w:t>utomat</w:t>
+      </w:r>
+      <w:r>
+        <w:rPr>
+          <w:rFonts w:ascii="Calibri" w:hAnsi="Calibri" w:cs="Times New Roman"/>
+        </w:rPr>
+        <w:t>ing</w:t>
+      </w:r>
+      <w:r>
+        <w:rPr>
+          <w:rFonts w:ascii="Calibri" w:hAnsi="Calibri" w:cs="Times New Roman"/>
+        </w:rPr>
+        <w:t xml:space="preserve"> </w:t>
+      </w:r>
+      <w:r>
+        <w:rPr>
+          <w:rFonts w:ascii="Calibri" w:hAnsi="Calibri" w:cs="Times New Roman"/>
+        </w:rPr>
+        <w:t xml:space="preserve">construction of </w:t>
+      </w:r>
+      <w:hyperlink r:id="rId12" w:history="1">
+        <w:r>
+          <w:rPr>
+            <w:rStyle w:val="Hyperlink"/>
+            <w:rFonts w:ascii="Calibri" w:hAnsi="Calibri" w:cs="Times New Roman"/>
+          </w:rPr>
+          <w:t>Gun Violence Database</w:t>
+        </w:r>
+      </w:hyperlink>
+      <w:r>
+        <w:rPr>
+          <w:rFonts w:ascii="Calibri" w:hAnsi="Calibri" w:cs="Times New Roman"/>
+        </w:rPr>
+        <w:t xml:space="preserve"> with statistical NLP</w:t>
+      </w:r>
+      <w:r>
+        <w:rPr>
+          <w:rFonts w:ascii="Calibri" w:hAnsi="Calibri" w:cs="Times New Roman"/>
+        </w:rPr>
+        <w:t xml:space="preserve"> technologies</w:t>
+      </w:r>
+      <w:r>
+        <w:rPr>
+          <w:rFonts w:ascii="Calibri" w:hAnsi="Calibri" w:cs="Times New Roman"/>
+        </w:rPr>
+        <w:t>.</w:t>
       </w:r>
     </w:p>
     <w:p>
@@ -518,7 +591,13 @@
         <w:rPr>
           <w:rFonts w:ascii="Calibri" w:hAnsi="Calibri" w:cs="Times New Roman"/>
         </w:rPr>
-        <w:t>Presenting p</w:t>
+        <w:t>Presented</w:t>
+      </w:r>
+      <w:r>
+        <w:rPr>
+          <w:rFonts w:ascii="Calibri" w:hAnsi="Calibri" w:cs="Times New Roman"/>
+        </w:rPr>
+        <w:t xml:space="preserve"> p</w:t>
       </w:r>
       <w:r>
         <w:rPr>
@@ -578,70 +657,29 @@
         <w:rPr>
           <w:rFonts w:ascii="Calibri" w:hAnsi="Calibri" w:cs="Times New Roman"/>
         </w:rPr>
-        <w:t>at HCOMP</w:t>
-      </w:r>
-      <w:r>
-        <w:rPr>
-          <w:rFonts w:ascii="Calibri" w:hAnsi="Calibri" w:cs="Times New Roman"/>
-        </w:rPr>
-        <w:t xml:space="preserve"> 2017</w:t>
-      </w:r>
+        <w:t xml:space="preserve">at </w:t>
+      </w:r>
+      <w:hyperlink r:id="rId13" w:anchor="wip" w:history="1">
+        <w:r>
+          <w:rPr>
+            <w:rStyle w:val="Hyperlink"/>
+            <w:rFonts w:ascii="Calibri" w:hAnsi="Calibri" w:cs="Times New Roman"/>
+          </w:rPr>
+          <w:t>HCOMP</w:t>
+        </w:r>
+        <w:r>
+          <w:rPr>
+            <w:rStyle w:val="Hyperlink"/>
+            <w:rFonts w:ascii="Calibri" w:hAnsi="Calibri" w:cs="Times New Roman"/>
+          </w:rPr>
+          <w:t xml:space="preserve"> 2017</w:t>
+        </w:r>
+      </w:hyperlink>
       <w:r>
         <w:rPr>
           <w:rFonts w:ascii="Calibri" w:hAnsi="Calibri" w:cs="Times New Roman"/>
         </w:rPr>
         <w:t>.</w:t>
-      </w:r>
-    </w:p>
-    <w:p>
-      <w:pPr>
-        <w:pStyle w:val="ListParagraph"/>
-        <w:numPr>
-          <w:ilvl w:val="0"/>
-          <w:numId w:val="14"/>
-        </w:numPr>
-        <w:tabs>
-          <w:tab w:val="right" w:pos="10800"/>
-        </w:tabs>
-        <w:rPr>
-          <w:rFonts w:ascii="Calibri" w:hAnsi="Calibri" w:cs="Times New Roman"/>
-        </w:rPr>
-      </w:pPr>
-      <w:r>
-        <w:rPr>
-          <w:rFonts w:cs="Times New Roman"/>
-        </w:rPr>
-        <w:t xml:space="preserve">Teaching Assistant for </w:t>
-      </w:r>
-      <w:r>
-        <w:rPr>
-          <w:rFonts w:cs="Times New Roman"/>
-        </w:rPr>
-        <w:t xml:space="preserve">inaugural </w:t>
-      </w:r>
-      <w:r>
-        <w:rPr>
-          <w:rFonts w:cs="Times New Roman"/>
-        </w:rPr>
-        <w:t>“</w:t>
-      </w:r>
-      <w:r>
-        <w:rPr>
-          <w:rFonts w:cs="Times New Roman"/>
-        </w:rPr>
-        <w:t>Foundations of Data Science</w:t>
-      </w:r>
-      <w:r>
-        <w:rPr>
-          <w:rFonts w:cs="Times New Roman"/>
-        </w:rPr>
-        <w:t>”</w:t>
-      </w:r>
-      <w:r>
-        <w:rPr>
-          <w:rFonts w:cs="Times New Roman"/>
-        </w:rPr>
-        <w:t xml:space="preserve"> course in Fall 2017.</w:t>
       </w:r>
     </w:p>
     <w:p>
@@ -691,19 +729,8 @@
           <w:sz w:val="28"/>
           <w:szCs w:val="28"/>
         </w:rPr>
-        <w:t xml:space="preserve">Open Source Software Fellow, </w:t>
-      </w:r>
-      <w:proofErr w:type="spellStart"/>
-      <w:r>
-        <w:rPr>
-          <w:rFonts w:cs="Times New Roman"/>
-          <w:b/>
-          <w:sz w:val="28"/>
-          <w:szCs w:val="28"/>
-        </w:rPr>
-        <w:t>Azavea</w:t>
-      </w:r>
-      <w:proofErr w:type="spellEnd"/>
+        <w:t>Open Source Software Fellow, Azavea</w:t>
+      </w:r>
       <w:r>
         <w:rPr>
           <w:rFonts w:cs="Times New Roman"/>
@@ -745,6 +772,15 @@
           <w:sz w:val="28"/>
           <w:szCs w:val="28"/>
         </w:rPr>
+        <w:t>-December</w:t>
+      </w:r>
+      <w:r>
+        <w:rPr>
+          <w:rFonts w:cs="Times New Roman"/>
+          <w:b/>
+          <w:sz w:val="28"/>
+          <w:szCs w:val="28"/>
+        </w:rPr>
         <w:t xml:space="preserve"> 201</w:t>
       </w:r>
       <w:r>
@@ -754,7 +790,7 @@
           <w:sz w:val="28"/>
           <w:szCs w:val="28"/>
         </w:rPr>
-        <w:t>7 - present</w:t>
+        <w:t>7</w:t>
       </w:r>
     </w:p>
     <w:p>
@@ -768,7 +804,7 @@
           <w:rFonts w:cs="Times New Roman"/>
         </w:rPr>
       </w:pPr>
-      <w:hyperlink r:id="rId9" w:history="1">
+      <w:hyperlink r:id="rId14" w:history="1">
         <w:r>
           <w:rPr>
             <w:rStyle w:val="Hyperlink"/>
@@ -823,59 +859,35 @@
         <w:rPr>
           <w:rFonts w:cs="Times New Roman"/>
         </w:rPr>
-        <w:t xml:space="preserve">Wrote </w:t>
-      </w:r>
-      <w:hyperlink r:id="rId10" w:history="1">
+        <w:t xml:space="preserve">Demoed top 25 Kaggle model for </w:t>
+      </w:r>
+      <w:r>
+        <w:rPr>
+          <w:rFonts w:cs="Times New Roman"/>
+        </w:rPr>
+        <w:t>tagging rainforest satellite imagery</w:t>
+      </w:r>
+      <w:r>
+        <w:rPr>
+          <w:rFonts w:cs="Times New Roman"/>
+        </w:rPr>
+        <w:t xml:space="preserve"> with</w:t>
+      </w:r>
+      <w:r>
+        <w:rPr>
+          <w:rFonts w:cs="Times New Roman"/>
+        </w:rPr>
+        <w:t xml:space="preserve"> </w:t>
+      </w:r>
+      <w:hyperlink r:id="rId15" w:history="1">
         <w:r>
           <w:rPr>
             <w:rStyle w:val="Hyperlink"/>
             <w:rFonts w:cs="Times New Roman"/>
           </w:rPr>
-          <w:t>Scala backend</w:t>
+          <w:t>Scala app</w:t>
         </w:r>
       </w:hyperlink>
-      <w:r>
-        <w:rPr>
-          <w:rFonts w:cs="Times New Roman"/>
-        </w:rPr>
-        <w:t xml:space="preserve"> for d</w:t>
-      </w:r>
-      <w:r>
-        <w:rPr>
-          <w:rFonts w:cs="Times New Roman"/>
-        </w:rPr>
-        <w:t>emo</w:t>
-      </w:r>
-      <w:r>
-        <w:rPr>
-          <w:rFonts w:cs="Times New Roman"/>
-        </w:rPr>
-        <w:t xml:space="preserve"> of </w:t>
-      </w:r>
-      <w:r>
-        <w:rPr>
-          <w:rFonts w:cs="Times New Roman"/>
-        </w:rPr>
-        <w:t xml:space="preserve">top 25 </w:t>
-      </w:r>
-      <w:r>
-        <w:rPr>
-          <w:rFonts w:cs="Times New Roman"/>
-        </w:rPr>
-        <w:t>model</w:t>
-      </w:r>
-      <w:r>
-        <w:rPr>
-          <w:rFonts w:cs="Times New Roman"/>
-        </w:rPr>
-        <w:t xml:space="preserve"> in </w:t>
-      </w:r>
-      <w:r>
-        <w:rPr>
-          <w:rFonts w:cs="Times New Roman"/>
-        </w:rPr>
-        <w:t>tagging rainforest satellite imagery</w:t>
-      </w:r>
       <w:r>
         <w:rPr>
           <w:rFonts w:cs="Times New Roman"/>
@@ -898,16 +910,21 @@
         <w:rPr>
           <w:rFonts w:cs="Times New Roman"/>
         </w:rPr>
-        <w:t>Built</w:t>
-      </w:r>
-      <w:r>
-        <w:rPr>
-          <w:rFonts w:cs="Times New Roman"/>
-        </w:rPr>
-        <w:t xml:space="preserve"> </w:t>
-      </w:r>
-      <w:hyperlink r:id="rId11" w:history="1">
-        <w:proofErr w:type="spellStart"/>
+        <w:t>Linked</w:t>
+      </w:r>
+      <w:r>
+        <w:rPr>
+          <w:rFonts w:cs="Times New Roman"/>
+        </w:rPr>
+        <w:t xml:space="preserve"> deep learning and </w:t>
+      </w:r>
+      <w:r>
+        <w:rPr>
+          <w:rFonts w:cs="Times New Roman"/>
+        </w:rPr>
+        <w:t xml:space="preserve">geospatial data processing libraries with </w:t>
+      </w:r>
+      <w:hyperlink r:id="rId16" w:history="1">
         <w:r>
           <w:rPr>
             <w:rStyle w:val="Hyperlink"/>
@@ -929,70 +946,7 @@
           </w:rPr>
           <w:t>low</w:t>
         </w:r>
-        <w:proofErr w:type="spellEnd"/>
       </w:hyperlink>
-      <w:r>
-        <w:rPr>
-          <w:rFonts w:cs="Times New Roman"/>
-        </w:rPr>
-        <w:t xml:space="preserve">: </w:t>
-      </w:r>
-      <w:r>
-        <w:rPr>
-          <w:rFonts w:cs="Times New Roman"/>
-        </w:rPr>
-        <w:t xml:space="preserve">Raster Vision </w:t>
-      </w:r>
-      <w:r>
-        <w:rPr>
-          <w:rFonts w:cs="Times New Roman"/>
-        </w:rPr>
-        <w:t>models</w:t>
-      </w:r>
-      <w:r>
-        <w:rPr>
-          <w:rFonts w:cs="Times New Roman"/>
-        </w:rPr>
-        <w:t xml:space="preserve"> </w:t>
-      </w:r>
-      <w:r>
-        <w:rPr>
-          <w:rFonts w:cs="Times New Roman"/>
-        </w:rPr>
-        <w:t xml:space="preserve">run </w:t>
-      </w:r>
-      <w:r>
-        <w:rPr>
-          <w:rFonts w:cs="Times New Roman"/>
-        </w:rPr>
-        <w:t>in</w:t>
-      </w:r>
-      <w:r>
-        <w:rPr>
-          <w:rFonts w:cs="Times New Roman"/>
-        </w:rPr>
-        <w:t xml:space="preserve"> </w:t>
-      </w:r>
-      <w:proofErr w:type="spellStart"/>
-      <w:r>
-        <w:rPr>
-          <w:rFonts w:cs="Times New Roman"/>
-        </w:rPr>
-        <w:t>GeoTrellis</w:t>
-      </w:r>
-      <w:proofErr w:type="spellEnd"/>
-      <w:r>
-        <w:rPr>
-          <w:rFonts w:cs="Times New Roman"/>
-        </w:rPr>
-        <w:t xml:space="preserve">, a </w:t>
-      </w:r>
-      <w:r>
-        <w:rPr>
-          <w:rFonts w:cs="Times New Roman"/>
-        </w:rPr>
-        <w:t>data processing engine</w:t>
-      </w:r>
       <w:r>
         <w:rPr>
           <w:rFonts w:cs="Times New Roman"/>
@@ -1015,69 +969,35 @@
         <w:rPr>
           <w:rFonts w:cs="Times New Roman"/>
         </w:rPr>
-        <w:t xml:space="preserve">Created </w:t>
-      </w:r>
-      <w:hyperlink r:id="rId12" w:history="1">
-        <w:proofErr w:type="spellStart"/>
+        <w:t>D</w:t>
+      </w:r>
+      <w:r>
+        <w:rPr>
+          <w:rFonts w:cs="Times New Roman"/>
+        </w:rPr>
+        <w:t>emonstrat</w:t>
+      </w:r>
+      <w:r>
+        <w:rPr>
+          <w:rFonts w:cs="Times New Roman"/>
+        </w:rPr>
+        <w:t>ed</w:t>
+      </w:r>
+      <w:r>
+        <w:rPr>
+          <w:rFonts w:cs="Times New Roman"/>
+        </w:rPr>
+        <w:t xml:space="preserve"> use of </w:t>
+      </w:r>
+      <w:hyperlink r:id="rId17" w:history="1">
         <w:r>
           <w:rPr>
             <w:rStyle w:val="Hyperlink"/>
             <w:rFonts w:cs="Times New Roman"/>
           </w:rPr>
-          <w:t>GeoNotebook</w:t>
+          <w:t>SpaceNet satellite data in GeoNotebook</w:t>
         </w:r>
-        <w:proofErr w:type="spellEnd"/>
       </w:hyperlink>
-      <w:r>
-        <w:rPr>
-          <w:rFonts w:cs="Times New Roman"/>
-        </w:rPr>
-        <w:t xml:space="preserve"> </w:t>
-      </w:r>
-      <w:r>
-        <w:rPr>
-          <w:rFonts w:cs="Times New Roman"/>
-        </w:rPr>
-        <w:t>d</w:t>
-      </w:r>
-      <w:r>
-        <w:rPr>
-          <w:rFonts w:cs="Times New Roman"/>
-        </w:rPr>
-        <w:t>emonstrat</w:t>
-      </w:r>
-      <w:r>
-        <w:rPr>
-          <w:rFonts w:cs="Times New Roman"/>
-        </w:rPr>
-        <w:t>ing</w:t>
-      </w:r>
-      <w:r>
-        <w:rPr>
-          <w:rFonts w:cs="Times New Roman"/>
-        </w:rPr>
-        <w:t xml:space="preserve"> use of </w:t>
-      </w:r>
-      <w:proofErr w:type="spellStart"/>
-      <w:r>
-        <w:rPr>
-          <w:rFonts w:cs="Times New Roman"/>
-        </w:rPr>
-        <w:t>SpaceNet</w:t>
-      </w:r>
-      <w:proofErr w:type="spellEnd"/>
-      <w:r>
-        <w:rPr>
-          <w:rFonts w:cs="Times New Roman"/>
-        </w:rPr>
-        <w:t xml:space="preserve"> satellite </w:t>
-      </w:r>
-      <w:r>
-        <w:rPr>
-          <w:rFonts w:cs="Times New Roman"/>
-        </w:rPr>
-        <w:t>data</w:t>
-      </w:r>
       <w:r>
         <w:rPr>
           <w:rFonts w:cs="Times New Roman"/>
@@ -1131,18 +1051,8 @@
           <w:sz w:val="28"/>
           <w:szCs w:val="28"/>
         </w:rPr>
-        <w:t xml:space="preserve">, </w:t>
-      </w:r>
-      <w:proofErr w:type="spellStart"/>
-      <w:r>
-        <w:rPr>
-          <w:rFonts w:cs="Times New Roman"/>
-          <w:sz w:val="28"/>
-          <w:szCs w:val="28"/>
-        </w:rPr>
-        <w:t>UPenn</w:t>
-      </w:r>
-      <w:proofErr w:type="spellEnd"/>
+        <w:t>, UPenn</w:t>
+      </w:r>
       <w:r>
         <w:rPr>
           <w:rFonts w:cs="Times New Roman"/>
@@ -1158,7 +1068,16 @@
           <w:sz w:val="28"/>
           <w:szCs w:val="28"/>
         </w:rPr>
-        <w:t>September 2014 - present</w:t>
+        <w:t xml:space="preserve">September 2014 - </w:t>
+      </w:r>
+      <w:r>
+        <w:rPr>
+          <w:rFonts w:cs="Times New Roman"/>
+          <w:b/>
+          <w:sz w:val="28"/>
+          <w:szCs w:val="28"/>
+        </w:rPr>
+        <w:t>December 2017</w:t>
       </w:r>
     </w:p>
     <w:p>
@@ -1172,7 +1091,7 @@
           <w:rFonts w:ascii="Calibri" w:hAnsi="Calibri" w:cs="Times New Roman"/>
         </w:rPr>
       </w:pPr>
-      <w:hyperlink r:id="rId13" w:history="1">
+      <w:hyperlink r:id="rId18" w:history="1">
         <w:r>
           <w:rPr>
             <w:rStyle w:val="Hyperlink"/>
@@ -1205,22 +1124,13 @@
         </w:rPr>
         <w:t xml:space="preserve">PM of </w:t>
       </w:r>
-      <w:hyperlink r:id="rId14" w:history="1">
-        <w:proofErr w:type="spellStart"/>
+      <w:hyperlink r:id="rId19" w:history="1">
         <w:r>
           <w:rPr>
             <w:rStyle w:val="Hyperlink"/>
             <w:rFonts w:ascii="Calibri" w:hAnsi="Calibri" w:cs="Times New Roman"/>
           </w:rPr>
-          <w:t>AsylumConnect</w:t>
-        </w:r>
-        <w:proofErr w:type="spellEnd"/>
-        <w:r>
-          <w:rPr>
-            <w:rStyle w:val="Hyperlink"/>
-            <w:rFonts w:ascii="Calibri" w:hAnsi="Calibri" w:cs="Times New Roman"/>
-          </w:rPr>
-          <w:t xml:space="preserve"> Catalog</w:t>
+          <w:t>AsylumConnect Catalog</w:t>
         </w:r>
       </w:hyperlink>
       <w:r>
@@ -1250,14 +1160,14 @@
           <w:numId w:val="3"/>
         </w:numPr>
         <w:rPr>
-          <w:rFonts w:cs="Times New Roman"/>
-        </w:rPr>
-      </w:pPr>
-      <w:r>
-        <w:rPr>
-          <w:rFonts w:ascii="Calibri" w:hAnsi="Calibri" w:cs="Times New Roman"/>
-        </w:rPr>
-        <w:t>Served on the Executive Board as External Relations Chair for three semesters.</w:t>
+          <w:rFonts w:ascii="Calibri" w:hAnsi="Calibri" w:cs="Times New Roman"/>
+        </w:rPr>
+      </w:pPr>
+      <w:r>
+        <w:rPr>
+          <w:rFonts w:ascii="Calibri" w:hAnsi="Calibri" w:cs="Times New Roman"/>
+        </w:rPr>
+        <w:t>Developed Nonprofit Overhead Analyzer and Transcribe4All in Flask, Java, and Go.</w:t>
       </w:r>
     </w:p>
     <w:p>
@@ -1347,13 +1257,13 @@
           <w:rFonts w:ascii="Calibri" w:hAnsi="Calibri" w:cs="Times New Roman"/>
         </w:rPr>
       </w:pPr>
-      <w:hyperlink r:id="rId15" w:history="1">
+      <w:hyperlink r:id="rId20" w:history="1">
         <w:r>
           <w:rPr>
             <w:rStyle w:val="Hyperlink"/>
             <w:rFonts w:ascii="Calibri" w:hAnsi="Calibri"/>
           </w:rPr>
-          <w:t>Global network</w:t>
+          <w:t>Social network</w:t>
         </w:r>
       </w:hyperlink>
       <w:r>
@@ -1370,6 +1280,12 @@
       </w:r>
       <w:r>
         <w:rPr>
+          <w:rFonts w:ascii="Calibri" w:hAnsi="Calibri"/>
+        </w:rPr>
+        <w:t xml:space="preserve">3M monthly attendees, </w:t>
+      </w:r>
+      <w:r>
+        <w:rPr>
           <w:rFonts w:ascii="Calibri" w:hAnsi="Calibri" w:cs="Times New Roman"/>
         </w:rPr>
         <w:t>3</w:t>
@@ -1378,49 +1294,49 @@
         <w:rPr>
           <w:rFonts w:ascii="Calibri" w:hAnsi="Calibri" w:cs="Times New Roman"/>
         </w:rPr>
-        <w:t>2</w:t>
-      </w:r>
-      <w:r>
-        <w:rPr>
-          <w:rFonts w:ascii="Calibri" w:hAnsi="Calibri" w:cs="Times New Roman"/>
-        </w:rPr>
-        <w:t>M Members, 2</w:t>
-      </w:r>
-      <w:r>
-        <w:rPr>
-          <w:rFonts w:ascii="Calibri" w:hAnsi="Calibri" w:cs="Times New Roman"/>
-        </w:rPr>
-        <w:t>88</w:t>
-      </w:r>
-      <w:r>
-        <w:rPr>
-          <w:rFonts w:ascii="Calibri" w:hAnsi="Calibri" w:cs="Times New Roman"/>
-        </w:rPr>
-        <w:t xml:space="preserve">K Meetup Groups, </w:t>
-      </w:r>
-      <w:r>
-        <w:rPr>
-          <w:rFonts w:ascii="Calibri" w:hAnsi="Calibri" w:cs="Times New Roman"/>
-        </w:rPr>
-        <w:t xml:space="preserve">and </w:t>
-      </w:r>
-      <w:r>
-        <w:rPr>
-          <w:rFonts w:ascii="Calibri" w:hAnsi="Calibri" w:cs="Times New Roman"/>
-        </w:rPr>
-        <w:t>6</w:t>
-      </w:r>
-      <w:r>
-        <w:rPr>
-          <w:rFonts w:ascii="Calibri" w:hAnsi="Calibri" w:cs="Times New Roman"/>
-        </w:rPr>
-        <w:t>14</w:t>
-      </w:r>
-      <w:r>
-        <w:rPr>
-          <w:rFonts w:ascii="Calibri" w:hAnsi="Calibri" w:cs="Times New Roman"/>
-        </w:rPr>
-        <w:t>K Monthly Meetups.</w:t>
+        <w:t>5</w:t>
+      </w:r>
+      <w:r>
+        <w:rPr>
+          <w:rFonts w:ascii="Calibri" w:hAnsi="Calibri" w:cs="Times New Roman"/>
+        </w:rPr>
+        <w:t xml:space="preserve">M </w:t>
+      </w:r>
+      <w:r>
+        <w:rPr>
+          <w:rFonts w:ascii="Calibri" w:hAnsi="Calibri" w:cs="Times New Roman"/>
+        </w:rPr>
+        <w:t>m</w:t>
+      </w:r>
+      <w:r>
+        <w:rPr>
+          <w:rFonts w:ascii="Calibri" w:hAnsi="Calibri" w:cs="Times New Roman"/>
+        </w:rPr>
+        <w:t xml:space="preserve">embers, </w:t>
+      </w:r>
+      <w:r>
+        <w:rPr>
+          <w:rFonts w:ascii="Calibri" w:hAnsi="Calibri" w:cs="Times New Roman"/>
+        </w:rPr>
+        <w:t>and 300</w:t>
+      </w:r>
+      <w:r>
+        <w:rPr>
+          <w:rFonts w:ascii="Calibri" w:hAnsi="Calibri" w:cs="Times New Roman"/>
+        </w:rPr>
+        <w:t xml:space="preserve">K Meetup </w:t>
+      </w:r>
+      <w:r>
+        <w:rPr>
+          <w:rFonts w:ascii="Calibri" w:hAnsi="Calibri" w:cs="Times New Roman"/>
+        </w:rPr>
+        <w:t>g</w:t>
+      </w:r>
+      <w:r>
+        <w:rPr>
+          <w:rFonts w:ascii="Calibri" w:hAnsi="Calibri" w:cs="Times New Roman"/>
+        </w:rPr>
+        <w:t>roups.</w:t>
       </w:r>
     </w:p>
     <w:p>
@@ -1459,7 +1375,7 @@
         <w:rPr>
           <w:rFonts w:ascii="Calibri" w:hAnsi="Calibri" w:cs="Times New Roman"/>
         </w:rPr>
-        <w:t>structuring</w:t>
+        <w:t>converting</w:t>
       </w:r>
       <w:r>
         <w:rPr>
@@ -1471,7 +1387,7 @@
         <w:rPr>
           <w:rFonts w:ascii="Calibri" w:hAnsi="Calibri" w:cs="Times New Roman"/>
         </w:rPr>
-        <w:t>API docs</w:t>
+        <w:t>doc</w:t>
       </w:r>
       <w:r>
         <w:rPr>
@@ -1483,13 +1399,22 @@
         <w:rPr>
           <w:rFonts w:ascii="Calibri" w:hAnsi="Calibri" w:cs="Times New Roman"/>
         </w:rPr>
-        <w:t>in</w:t>
-      </w:r>
-      <w:r>
-        <w:rPr>
-          <w:rFonts w:ascii="Calibri" w:hAnsi="Calibri" w:cs="Times New Roman"/>
-        </w:rPr>
-        <w:t xml:space="preserve"> Swagger.</w:t>
+        <w:t xml:space="preserve">to </w:t>
+      </w:r>
+      <w:hyperlink r:id="rId21" w:history="1">
+        <w:r>
+          <w:rPr>
+            <w:rStyle w:val="Hyperlink"/>
+            <w:rFonts w:ascii="Calibri" w:hAnsi="Calibri" w:cs="Times New Roman"/>
+          </w:rPr>
+          <w:t>OpenAPI spec</w:t>
+        </w:r>
+      </w:hyperlink>
+      <w:r>
+        <w:rPr>
+          <w:rFonts w:ascii="Calibri" w:hAnsi="Calibri" w:cs="Times New Roman"/>
+        </w:rPr>
+        <w:t>.</w:t>
       </w:r>
     </w:p>
     <w:p>
@@ -1512,7 +1437,7 @@
         </w:rPr>
         <w:t xml:space="preserve">Fixed </w:t>
       </w:r>
-      <w:hyperlink r:id="rId16" w:history="1">
+      <w:hyperlink r:id="rId22" w:history="1">
         <w:r>
           <w:rPr>
             <w:rStyle w:val="Hyperlink"/>
@@ -1598,19 +1523,8 @@
           <w:sz w:val="28"/>
           <w:szCs w:val="28"/>
         </w:rPr>
-        <w:t xml:space="preserve">Machine Learning Research Intern, </w:t>
-      </w:r>
-      <w:proofErr w:type="spellStart"/>
-      <w:r>
-        <w:rPr>
-          <w:rFonts w:cs="Times New Roman"/>
-          <w:b/>
-          <w:sz w:val="28"/>
-          <w:szCs w:val="28"/>
-        </w:rPr>
-        <w:t>Clarifai</w:t>
-      </w:r>
-      <w:proofErr w:type="spellEnd"/>
+        <w:t>Machine Learning Research Intern, Clarifai</w:t>
+      </w:r>
       <w:r>
         <w:rPr>
           <w:rFonts w:cs="Times New Roman"/>
@@ -1648,62 +1562,40 @@
           <w:rFonts w:ascii="Calibri" w:hAnsi="Calibri" w:cs="Times New Roman"/>
         </w:rPr>
       </w:pPr>
-      <w:hyperlink r:id="rId17" w:history="1">
-        <w:r>
-          <w:rPr>
-            <w:rStyle w:val="Hyperlink"/>
-            <w:rFonts w:ascii="Calibri" w:hAnsi="Calibri" w:cs="Times New Roman"/>
-          </w:rPr>
-          <w:t xml:space="preserve">AI </w:t>
-        </w:r>
-        <w:r>
-          <w:rPr>
-            <w:rStyle w:val="Hyperlink"/>
-            <w:rFonts w:ascii="Calibri" w:hAnsi="Calibri" w:cs="Times New Roman"/>
-          </w:rPr>
-          <w:t xml:space="preserve">startup </w:t>
-        </w:r>
-        <w:r>
-          <w:rPr>
-            <w:rStyle w:val="Hyperlink"/>
-            <w:rFonts w:ascii="Calibri" w:hAnsi="Calibri" w:cs="Times New Roman"/>
-          </w:rPr>
-          <w:t>in</w:t>
-        </w:r>
-        <w:r>
-          <w:rPr>
-            <w:rStyle w:val="Hyperlink"/>
-            <w:rFonts w:ascii="Calibri" w:hAnsi="Calibri" w:cs="Times New Roman"/>
-          </w:rPr>
-          <w:t xml:space="preserve"> </w:t>
-        </w:r>
-        <w:r>
-          <w:rPr>
-            <w:rStyle w:val="Hyperlink"/>
-            <w:rFonts w:ascii="Calibri" w:hAnsi="Calibri" w:cs="Times New Roman"/>
-          </w:rPr>
-          <w:t>visual</w:t>
-        </w:r>
-        <w:r>
-          <w:rPr>
-            <w:rStyle w:val="Hyperlink"/>
-            <w:rFonts w:ascii="Calibri" w:hAnsi="Calibri" w:cs="Times New Roman"/>
-          </w:rPr>
-          <w:t xml:space="preserve"> </w:t>
-        </w:r>
-        <w:r>
-          <w:rPr>
-            <w:rStyle w:val="Hyperlink"/>
-            <w:rFonts w:ascii="Calibri" w:hAnsi="Calibri" w:cs="Times New Roman"/>
-          </w:rPr>
-          <w:t>recognition</w:t>
-        </w:r>
-      </w:hyperlink>
-      <w:r>
-        <w:rPr>
-          <w:rFonts w:ascii="Calibri" w:hAnsi="Calibri" w:cs="Times New Roman"/>
-        </w:rPr>
-        <w:t xml:space="preserve">, </w:t>
+      <w:r>
+        <w:fldChar w:fldCharType="begin"/>
+      </w:r>
+      <w:r>
+        <w:instrText>HYPERLINK "https://clarifai.com/about"</w:instrText>
+      </w:r>
+      <w:r>
+        <w:fldChar w:fldCharType="separate"/>
+      </w:r>
+      <w:r>
+        <w:rPr>
+          <w:rStyle w:val="Hyperlink"/>
+          <w:rFonts w:ascii="Calibri" w:hAnsi="Calibri" w:cs="Times New Roman"/>
+        </w:rPr>
+        <w:t>AI startup</w:t>
+      </w:r>
+      <w:r>
+        <w:rPr>
+          <w:rStyle w:val="Hyperlink"/>
+          <w:rFonts w:ascii="Calibri" w:hAnsi="Calibri" w:cs="Times New Roman"/>
+        </w:rPr>
+        <w:fldChar w:fldCharType="end"/>
+      </w:r>
+      <w:r>
+        <w:rPr>
+          <w:rFonts w:ascii="Calibri" w:hAnsi="Calibri" w:cs="Times New Roman"/>
+        </w:rPr>
+        <w:t xml:space="preserve"> in visual recognition,</w:t>
+      </w:r>
+      <w:r>
+        <w:rPr>
+          <w:rFonts w:ascii="Calibri" w:hAnsi="Calibri" w:cs="Times New Roman"/>
+        </w:rPr>
+        <w:t xml:space="preserve"> </w:t>
       </w:r>
       <w:r>
         <w:rPr>
@@ -1771,7 +1663,7 @@
         </w:rPr>
         <w:t xml:space="preserve"> TRECVID’s </w:t>
       </w:r>
-      <w:hyperlink r:id="rId18" w:history="1">
+      <w:hyperlink r:id="rId23" w:history="1">
         <w:r>
           <w:rPr>
             <w:rStyle w:val="Hyperlink"/>
@@ -1810,7 +1702,7 @@
         </w:rPr>
         <w:t xml:space="preserve">Performed literature review on </w:t>
       </w:r>
-      <w:hyperlink r:id="rId19" w:history="1">
+      <w:hyperlink r:id="rId24" w:history="1">
         <w:r>
           <w:rPr>
             <w:rStyle w:val="Hyperlink"/>
@@ -1837,7 +1729,6 @@
           <w:rFonts w:cs="Times New Roman"/>
         </w:rPr>
       </w:pPr>
-      <w:proofErr w:type="spellStart"/>
       <w:r>
         <w:rPr>
           <w:rFonts w:ascii="Calibri" w:hAnsi="Calibri" w:cs="Times New Roman"/>
@@ -1854,17 +1745,7 @@
           <w:sz w:val="28"/>
           <w:szCs w:val="28"/>
         </w:rPr>
-        <w:t>ackNY</w:t>
-      </w:r>
-      <w:proofErr w:type="spellEnd"/>
-      <w:r>
-        <w:rPr>
-          <w:rFonts w:ascii="Calibri" w:hAnsi="Calibri" w:cs="Times New Roman"/>
-          <w:b/>
-          <w:sz w:val="28"/>
-          <w:szCs w:val="28"/>
-        </w:rPr>
-        <w:t xml:space="preserve"> Fellow</w:t>
+        <w:t>ackNY Fellow</w:t>
       </w:r>
       <w:r>
         <w:rPr>
@@ -1894,7 +1775,22 @@
         <w:rPr>
           <w:rFonts w:ascii="Calibri" w:hAnsi="Calibri" w:cs="Times New Roman"/>
         </w:rPr>
-        <w:t>introducing students to NYC’s startup ecosystem.</w:t>
+        <w:t xml:space="preserve">introducing students to </w:t>
+      </w:r>
+      <w:hyperlink r:id="rId25" w:history="1">
+        <w:r>
+          <w:rPr>
+            <w:rStyle w:val="Hyperlink"/>
+            <w:rFonts w:ascii="Calibri" w:hAnsi="Calibri" w:cs="Times New Roman"/>
+          </w:rPr>
+          <w:t>NYC’s startup ecosystem</w:t>
+        </w:r>
+      </w:hyperlink>
+      <w:r>
+        <w:rPr>
+          <w:rFonts w:ascii="Calibri" w:hAnsi="Calibri" w:cs="Times New Roman"/>
+        </w:rPr>
+        <w:t>.</w:t>
       </w:r>
     </w:p>
     <w:p>
@@ -1940,23 +1836,7 @@
           <w:rFonts w:cs="Times New Roman"/>
           <w:b/>
         </w:rPr>
-        <w:t xml:space="preserve">Leader, </w:t>
-      </w:r>
-      <w:proofErr w:type="spellStart"/>
-      <w:r>
-        <w:rPr>
-          <w:rFonts w:cs="Times New Roman"/>
-          <w:b/>
-        </w:rPr>
-        <w:t>PennQuest</w:t>
-      </w:r>
-      <w:proofErr w:type="spellEnd"/>
-      <w:r>
-        <w:rPr>
-          <w:rFonts w:cs="Times New Roman"/>
-          <w:b/>
-        </w:rPr>
-        <w:t xml:space="preserve"> outdoor orientation</w:t>
+        <w:t>Leader, PennQuest outdoor orientation</w:t>
       </w:r>
       <w:r>
         <w:rPr>
@@ -1996,6 +1876,44 @@
           <w:b/>
         </w:rPr>
         <w:t xml:space="preserve"> present</w:t>
+      </w:r>
+    </w:p>
+    <w:p>
+      <w:pPr>
+        <w:tabs>
+          <w:tab w:val="right" w:pos="9360"/>
+        </w:tabs>
+        <w:contextualSpacing/>
+        <w:rPr>
+          <w:rFonts w:cs="Times New Roman"/>
+          <w:b/>
+        </w:rPr>
+      </w:pPr>
+      <w:r>
+        <w:rPr>
+          <w:rFonts w:ascii="Calibri" w:hAnsi="Calibri" w:cs="Times New Roman"/>
+          <w:b/>
+        </w:rPr>
+        <w:t>External Relations Chair, Executive Board</w:t>
+      </w:r>
+      <w:r>
+        <w:rPr>
+          <w:rFonts w:ascii="Calibri" w:hAnsi="Calibri" w:cs="Times New Roman"/>
+        </w:rPr>
+        <w:t>, Hack4Impact</w:t>
+      </w:r>
+      <w:r>
+        <w:rPr>
+          <w:rFonts w:ascii="Calibri" w:hAnsi="Calibri" w:cs="Times New Roman"/>
+        </w:rPr>
+        <w:tab/>
+      </w:r>
+      <w:r>
+        <w:rPr>
+          <w:rFonts w:ascii="Calibri" w:hAnsi="Calibri" w:cs="Times New Roman"/>
+          <w:b/>
+        </w:rPr>
+        <w:t xml:space="preserve">May 2015 - December 2016 </w:t>
       </w:r>
     </w:p>
     <w:p>
@@ -2016,7 +1934,6 @@
         </w:rPr>
         <w:t xml:space="preserve">Site Leader, </w:t>
       </w:r>
-      <w:proofErr w:type="spellStart"/>
       <w:r>
         <w:rPr>
           <w:rFonts w:cs="Times New Roman"/>
@@ -2029,9 +1946,54 @@
           <w:rFonts w:cs="Times New Roman"/>
           <w:b/>
         </w:rPr>
-        <w:t>Penn</w:t>
-      </w:r>
-      <w:proofErr w:type="spellEnd"/>
+        <w:t xml:space="preserve">Penn </w:t>
+      </w:r>
+      <w:r>
+        <w:rPr>
+          <w:rFonts w:cs="Times New Roman"/>
+          <w:b/>
+        </w:rPr>
+        <w:t>Alternate Spring Break</w:t>
+      </w:r>
+      <w:r>
+        <w:rPr>
+          <w:rFonts w:cs="Times New Roman"/>
+        </w:rPr>
+        <w:t xml:space="preserve">, </w:t>
+      </w:r>
+      <w:r>
+        <w:rPr>
+          <w:rFonts w:cs="Times New Roman"/>
+        </w:rPr>
+        <w:t>North Carolina</w:t>
+      </w:r>
+      <w:r>
+        <w:rPr>
+          <w:rFonts w:cs="Times New Roman"/>
+        </w:rPr>
+        <w:tab/>
+      </w:r>
+      <w:r>
+        <w:rPr>
+          <w:rFonts w:cs="Times New Roman"/>
+          <w:b/>
+        </w:rPr>
+        <w:t>September</w:t>
+      </w:r>
+      <w:r>
+        <w:rPr>
+          <w:rFonts w:cs="Times New Roman"/>
+          <w:b/>
+        </w:rPr>
+        <w:t xml:space="preserve"> 201</w:t>
+      </w:r>
+      <w:r>
+        <w:rPr>
+          <w:rFonts w:cs="Times New Roman"/>
+          <w:b/>
+        </w:rPr>
+        <w:t>6</w:t>
+      </w:r>
       <w:r>
         <w:rPr>
           <w:rFonts w:cs="Times New Roman"/>
@@ -2044,46 +2006,7 @@
           <w:rFonts w:cs="Times New Roman"/>
           <w:b/>
         </w:rPr>
-        <w:t>Alternate Spring Break</w:t>
-      </w:r>
-      <w:r>
-        <w:rPr>
-          <w:rFonts w:cs="Times New Roman"/>
-        </w:rPr>
-        <w:t xml:space="preserve">, </w:t>
-      </w:r>
-      <w:r>
-        <w:rPr>
-          <w:rFonts w:cs="Times New Roman"/>
-        </w:rPr>
-        <w:t>North Carolina</w:t>
-      </w:r>
-      <w:r>
-        <w:rPr>
-          <w:rFonts w:cs="Times New Roman"/>
-        </w:rPr>
-        <w:tab/>
-      </w:r>
-      <w:r>
-        <w:rPr>
-          <w:rFonts w:cs="Times New Roman"/>
-          <w:b/>
-        </w:rPr>
-        <w:t>September</w:t>
-      </w:r>
-      <w:r>
-        <w:rPr>
-          <w:rFonts w:cs="Times New Roman"/>
-          <w:b/>
-        </w:rPr>
-        <w:t xml:space="preserve"> 201</w:t>
-      </w:r>
-      <w:r>
-        <w:rPr>
-          <w:rFonts w:cs="Times New Roman"/>
-          <w:b/>
-        </w:rPr>
-        <w:t>6</w:t>
+        <w:t>-</w:t>
       </w:r>
       <w:r>
         <w:rPr>
@@ -2097,33 +2020,8 @@
           <w:rFonts w:cs="Times New Roman"/>
           <w:b/>
         </w:rPr>
-        <w:t>-</w:t>
-      </w:r>
-      <w:r>
-        <w:rPr>
-          <w:rFonts w:cs="Times New Roman"/>
-          <w:b/>
-        </w:rPr>
-        <w:t xml:space="preserve"> </w:t>
-      </w:r>
-      <w:r>
-        <w:rPr>
-          <w:rFonts w:cs="Times New Roman"/>
-          <w:b/>
-        </w:rPr>
         <w:t>March 2017</w:t>
       </w:r>
-    </w:p>
-    <w:p>
-      <w:pPr>
-        <w:tabs>
-          <w:tab w:val="right" w:pos="10800"/>
-        </w:tabs>
-        <w:contextualSpacing/>
-        <w:rPr>
-          <w:rFonts w:cs="Times New Roman"/>
-        </w:rPr>
-      </w:pPr>
     </w:p>
     <w:sectPr>
       <w:pgSz w:w="12240" w:h="15840"/>
@@ -2136,8 +2034,8 @@
 </file>
 
 <file path=word/numbering.xml><?xml version="1.0" encoding="utf-8"?>
-<w:numbering xmlns:wpc="http://schemas.microsoft.com/office/word/2010/wordprocessingCanvas" xmlns:mo="http://schemas.microsoft.com/office/mac/office/2008/main" xmlns:mc="http://schemas.openxmlformats.org/markup-compatibility/2006" xmlns:mv="urn:schemas-microsoft-com:mac:vml" xmlns:o="urn:schemas-microsoft-com:office:office" xmlns:r="http://schemas.openxmlformats.org/officeDocument/2006/relationships" xmlns:m="http://schemas.openxmlformats.org/officeDocument/2006/math" xmlns:v="urn:schemas-microsoft-com:vml" xmlns:wp14="http://schemas.microsoft.com/office/word/2010/wordprocessingDrawing" xmlns:wp="http://schemas.openxmlformats.org/drawingml/2006/wordprocessingDrawing" xmlns:w10="urn:schemas-microsoft-com:office:word" xmlns:w="http://schemas.openxmlformats.org/wordprocessingml/2006/main" xmlns:w14="http://schemas.microsoft.com/office/word/2010/wordml" xmlns:w15="http://schemas.microsoft.com/office/word/2012/wordml" xmlns:wpg="http://schemas.microsoft.com/office/word/2010/wordprocessingGroup" xmlns:wpi="http://schemas.microsoft.com/office/word/2010/wordprocessingInk" xmlns:wne="http://schemas.microsoft.com/office/word/2006/wordml" xmlns:wps="http://schemas.microsoft.com/office/word/2010/wordprocessingShape" mc:Ignorable="w14 w15 wp14">
-  <w:abstractNum w:abstractNumId="0">
+<w:numbering xmlns:wpc="http://schemas.microsoft.com/office/word/2010/wordprocessingCanvas" xmlns:cx="http://schemas.microsoft.com/office/drawing/2014/chartex" xmlns:cx1="http://schemas.microsoft.com/office/drawing/2015/9/8/chartex" xmlns:cx2="http://schemas.microsoft.com/office/drawing/2015/10/21/chartex" xmlns:cx3="http://schemas.microsoft.com/office/drawing/2016/5/9/chartex" xmlns:cx4="http://schemas.microsoft.com/office/drawing/2016/5/10/chartex" xmlns:cx5="http://schemas.microsoft.com/office/drawing/2016/5/11/chartex" xmlns:cx6="http://schemas.microsoft.com/office/drawing/2016/5/12/chartex" xmlns:cx7="http://schemas.microsoft.com/office/drawing/2016/5/13/chartex" xmlns:cx8="http://schemas.microsoft.com/office/drawing/2016/5/14/chartex" xmlns:mc="http://schemas.openxmlformats.org/markup-compatibility/2006" xmlns:aink="http://schemas.microsoft.com/office/drawing/2016/ink" xmlns:am3d="http://schemas.microsoft.com/office/drawing/2017/model3d" xmlns:o="urn:schemas-microsoft-com:office:office" xmlns:r="http://schemas.openxmlformats.org/officeDocument/2006/relationships" xmlns:m="http://schemas.openxmlformats.org/officeDocument/2006/math" xmlns:v="urn:schemas-microsoft-com:vml" xmlns:wp14="http://schemas.microsoft.com/office/word/2010/wordprocessingDrawing" xmlns:wp="http://schemas.openxmlformats.org/drawingml/2006/wordprocessingDrawing" xmlns:w10="urn:schemas-microsoft-com:office:word" xmlns:w="http://schemas.openxmlformats.org/wordprocessingml/2006/main" xmlns:w14="http://schemas.microsoft.com/office/word/2010/wordml" xmlns:w15="http://schemas.microsoft.com/office/word/2012/wordml" xmlns:w16cid="http://schemas.microsoft.com/office/word/2016/wordml/cid" xmlns:w16se="http://schemas.microsoft.com/office/word/2015/wordml/symex" xmlns:wpg="http://schemas.microsoft.com/office/word/2010/wordprocessingGroup" xmlns:wpi="http://schemas.microsoft.com/office/word/2010/wordprocessingInk" xmlns:wne="http://schemas.microsoft.com/office/word/2006/wordml" xmlns:wps="http://schemas.microsoft.com/office/word/2010/wordprocessingShape" mc:Ignorable="w14 w15 w16se w16cid wp14">
+  <w:abstractNum w:abstractNumId="0" w15:restartNumberingAfterBreak="0">
     <w:nsid w:val="11E81DC2"/>
     <w:multiLevelType w:val="hybridMultilevel"/>
     <w:tmpl w:val="91644952"/>
@@ -2250,7 +2148,7 @@
       </w:rPr>
     </w:lvl>
   </w:abstractNum>
-  <w:abstractNum w:abstractNumId="1">
+  <w:abstractNum w:abstractNumId="1" w15:restartNumberingAfterBreak="0">
     <w:nsid w:val="1DC9625F"/>
     <w:multiLevelType w:val="hybridMultilevel"/>
     <w:tmpl w:val="386A9A52"/>
@@ -2363,7 +2261,7 @@
       </w:rPr>
     </w:lvl>
   </w:abstractNum>
-  <w:abstractNum w:abstractNumId="2">
+  <w:abstractNum w:abstractNumId="2" w15:restartNumberingAfterBreak="0">
     <w:nsid w:val="20424116"/>
     <w:multiLevelType w:val="hybridMultilevel"/>
     <w:tmpl w:val="4A10C4E8"/>
@@ -2476,7 +2374,7 @@
       </w:rPr>
     </w:lvl>
   </w:abstractNum>
-  <w:abstractNum w:abstractNumId="3">
+  <w:abstractNum w:abstractNumId="3" w15:restartNumberingAfterBreak="0">
     <w:nsid w:val="20EC47CB"/>
     <w:multiLevelType w:val="hybridMultilevel"/>
     <w:tmpl w:val="DA4AF26A"/>
@@ -2589,7 +2487,7 @@
       </w:rPr>
     </w:lvl>
   </w:abstractNum>
-  <w:abstractNum w:abstractNumId="4">
+  <w:abstractNum w:abstractNumId="4" w15:restartNumberingAfterBreak="0">
     <w:nsid w:val="23DF4882"/>
     <w:multiLevelType w:val="multilevel"/>
     <w:tmpl w:val="E77ACC7A"/>
@@ -2738,7 +2636,7 @@
       </w:rPr>
     </w:lvl>
   </w:abstractNum>
-  <w:abstractNum w:abstractNumId="5">
+  <w:abstractNum w:abstractNumId="5" w15:restartNumberingAfterBreak="0">
     <w:nsid w:val="3CF426D7"/>
     <w:multiLevelType w:val="hybridMultilevel"/>
     <w:tmpl w:val="9796CAA6"/>
@@ -2851,7 +2749,7 @@
       </w:rPr>
     </w:lvl>
   </w:abstractNum>
-  <w:abstractNum w:abstractNumId="6">
+  <w:abstractNum w:abstractNumId="6" w15:restartNumberingAfterBreak="0">
     <w:nsid w:val="45B2729E"/>
     <w:multiLevelType w:val="hybridMultilevel"/>
     <w:tmpl w:val="2152BC7A"/>
@@ -2964,7 +2862,7 @@
       </w:rPr>
     </w:lvl>
   </w:abstractNum>
-  <w:abstractNum w:abstractNumId="7">
+  <w:abstractNum w:abstractNumId="7" w15:restartNumberingAfterBreak="0">
     <w:nsid w:val="4C4B1155"/>
     <w:multiLevelType w:val="multilevel"/>
     <w:tmpl w:val="1658B174"/>
@@ -3113,7 +3011,7 @@
       </w:rPr>
     </w:lvl>
   </w:abstractNum>
-  <w:abstractNum w:abstractNumId="8">
+  <w:abstractNum w:abstractNumId="8" w15:restartNumberingAfterBreak="0">
     <w:nsid w:val="54CB3D5C"/>
     <w:multiLevelType w:val="hybridMultilevel"/>
     <w:tmpl w:val="5EBCA958"/>
@@ -3226,7 +3124,7 @@
       </w:rPr>
     </w:lvl>
   </w:abstractNum>
-  <w:abstractNum w:abstractNumId="9">
+  <w:abstractNum w:abstractNumId="9" w15:restartNumberingAfterBreak="0">
     <w:nsid w:val="55F13E8B"/>
     <w:multiLevelType w:val="hybridMultilevel"/>
     <w:tmpl w:val="54DE1B30"/>
@@ -3339,7 +3237,7 @@
       </w:rPr>
     </w:lvl>
   </w:abstractNum>
-  <w:abstractNum w:abstractNumId="10">
+  <w:abstractNum w:abstractNumId="10" w15:restartNumberingAfterBreak="0">
     <w:nsid w:val="57257E46"/>
     <w:multiLevelType w:val="hybridMultilevel"/>
     <w:tmpl w:val="C09220E0"/>
@@ -3452,7 +3350,7 @@
       </w:rPr>
     </w:lvl>
   </w:abstractNum>
-  <w:abstractNum w:abstractNumId="11">
+  <w:abstractNum w:abstractNumId="11" w15:restartNumberingAfterBreak="0">
     <w:nsid w:val="59654AA3"/>
     <w:multiLevelType w:val="multilevel"/>
     <w:tmpl w:val="2D3CE150"/>
@@ -3601,7 +3499,7 @@
       </w:rPr>
     </w:lvl>
   </w:abstractNum>
-  <w:abstractNum w:abstractNumId="12">
+  <w:abstractNum w:abstractNumId="12" w15:restartNumberingAfterBreak="0">
     <w:nsid w:val="5A5D635B"/>
     <w:multiLevelType w:val="hybridMultilevel"/>
     <w:tmpl w:val="E16CA042"/>
@@ -3714,7 +3612,7 @@
       </w:rPr>
     </w:lvl>
   </w:abstractNum>
-  <w:abstractNum w:abstractNumId="13">
+  <w:abstractNum w:abstractNumId="13" w15:restartNumberingAfterBreak="0">
     <w:nsid w:val="5EBC105C"/>
     <w:multiLevelType w:val="hybridMultilevel"/>
     <w:tmpl w:val="F874198E"/>
@@ -3827,7 +3725,7 @@
       </w:rPr>
     </w:lvl>
   </w:abstractNum>
-  <w:abstractNum w:abstractNumId="14">
+  <w:abstractNum w:abstractNumId="14" w15:restartNumberingAfterBreak="0">
     <w:nsid w:val="6323709F"/>
     <w:multiLevelType w:val="hybridMultilevel"/>
     <w:tmpl w:val="CAEEC462"/>
@@ -3940,7 +3838,7 @@
       </w:rPr>
     </w:lvl>
   </w:abstractNum>
-  <w:abstractNum w:abstractNumId="15">
+  <w:abstractNum w:abstractNumId="15" w15:restartNumberingAfterBreak="0">
     <w:nsid w:val="63FB6DE6"/>
     <w:multiLevelType w:val="hybridMultilevel"/>
     <w:tmpl w:val="A1A6C4FE"/>
@@ -4105,7 +4003,7 @@
 </file>
 
 <file path=word/styles.xml><?xml version="1.0" encoding="utf-8"?>
-<w:styles xmlns:mc="http://schemas.openxmlformats.org/markup-compatibility/2006" xmlns:r="http://schemas.openxmlformats.org/officeDocument/2006/relationships" xmlns:w="http://schemas.openxmlformats.org/wordprocessingml/2006/main" xmlns:w14="http://schemas.microsoft.com/office/word/2010/wordml" xmlns:w15="http://schemas.microsoft.com/office/word/2012/wordml" mc:Ignorable="w14 w15">
+<w:styles xmlns:mc="http://schemas.openxmlformats.org/markup-compatibility/2006" xmlns:r="http://schemas.openxmlformats.org/officeDocument/2006/relationships" xmlns:w="http://schemas.openxmlformats.org/wordprocessingml/2006/main" xmlns:w14="http://schemas.microsoft.com/office/word/2010/wordml" xmlns:w15="http://schemas.microsoft.com/office/word/2012/wordml" xmlns:w16cid="http://schemas.microsoft.com/office/word/2016/wordml/cid" xmlns:w16se="http://schemas.microsoft.com/office/word/2015/wordml/symex" mc:Ignorable="w14 w15 w16se w16cid">
   <w:docDefaults>
     <w:rPrDefault>
       <w:rPr>
@@ -4117,7 +4015,7 @@
     </w:rPrDefault>
     <w:pPrDefault/>
   </w:docDefaults>
-  <w:latentStyles w:defLockedState="0" w:defUIPriority="99" w:defSemiHidden="0" w:defUnhideWhenUsed="0" w:defQFormat="0" w:count="382">
+  <w:latentStyles w:defLockedState="0" w:defUIPriority="99" w:defSemiHidden="0" w:defUnhideWhenUsed="0" w:defQFormat="0" w:count="375">
     <w:lsdException w:name="Normal" w:uiPriority="0" w:qFormat="1"/>
     <w:lsdException w:name="heading 1" w:uiPriority="9" w:qFormat="1"/>
     <w:lsdException w:name="heading 2" w:semiHidden="1" w:uiPriority="9" w:unhideWhenUsed="1" w:qFormat="1"/>
@@ -4274,15 +4172,6 @@
     <w:lsdException w:name="Balloon Text" w:semiHidden="1" w:unhideWhenUsed="1"/>
     <w:lsdException w:name="Table Grid" w:uiPriority="39"/>
     <w:lsdException w:name="Table Theme" w:semiHidden="1" w:unhideWhenUsed="1"/>
-    <w:lsdException w:name="Note Level 1" w:semiHidden="1" w:unhideWhenUsed="1"/>
-    <w:lsdException w:name="Note Level 2" w:semiHidden="1" w:unhideWhenUsed="1"/>
-    <w:lsdException w:name="Note Level 3" w:semiHidden="1" w:unhideWhenUsed="1"/>
-    <w:lsdException w:name="Note Level 4" w:semiHidden="1" w:unhideWhenUsed="1"/>
-    <w:lsdException w:name="Note Level 5" w:semiHidden="1" w:unhideWhenUsed="1"/>
-    <w:lsdException w:name="Note Level 6" w:semiHidden="1" w:unhideWhenUsed="1"/>
-    <w:lsdException w:name="Note Level 7" w:semiHidden="1" w:unhideWhenUsed="1"/>
-    <w:lsdException w:name="Note Level 8" w:semiHidden="1" w:unhideWhenUsed="1"/>
-    <w:lsdException w:name="Note Level 9" w:semiHidden="1" w:unhideWhenUsed="1"/>
     <w:lsdException w:name="Placeholder Text" w:semiHidden="1"/>
     <w:lsdException w:name="No Spacing" w:uiPriority="1" w:qFormat="1"/>
     <w:lsdException w:name="Light Shading" w:uiPriority="60"/>
@@ -4598,6 +4487,16 @@
       <w:szCs w:val="18"/>
     </w:rPr>
   </w:style>
+  <w:style w:type="character" w:styleId="UnresolvedMention">
+    <w:name w:val="Unresolved Mention"/>
+    <w:basedOn w:val="DefaultParagraphFont"/>
+    <w:uiPriority w:val="99"/>
+    <w:rsid w:val="000E03F7"/>
+    <w:rPr>
+      <w:color w:val="808080"/>
+      <w:shd w:val="clear" w:color="auto" w:fill="E6E6E6"/>
+    </w:rPr>
+  </w:style>
 </w:styles>
 </file>
 

--- a/Yoni Nachmany Resume.docx
+++ b/Yoni Nachmany Resume.docx
@@ -38,96 +38,98 @@
         <w:jc w:val="center"/>
         <w:rPr>
           <w:rFonts w:cs="Times New Roman"/>
-          <w:sz w:val="32"/>
-          <w:szCs w:val="32"/>
-        </w:rPr>
-      </w:pPr>
-      <w:r>
-        <w:rPr>
-          <w:rFonts w:cs="Times New Roman"/>
-          <w:sz w:val="32"/>
-          <w:szCs w:val="32"/>
-        </w:rPr>
-        <w:t xml:space="preserve">@YoniNachmany </w:t>
-      </w:r>
-      <w:r>
-        <w:rPr>
-          <w:rFonts w:cs="Times New Roman"/>
-          <w:sz w:val="32"/>
-          <w:szCs w:val="32"/>
-        </w:rPr>
-        <w:t xml:space="preserve">| </w:t>
-      </w:r>
-      <w:hyperlink r:id="rId5" w:history="1">
-        <w:r>
-          <w:rPr>
-            <w:rStyle w:val="Hyperlink"/>
-            <w:rFonts w:cs="Times New Roman"/>
-            <w:sz w:val="32"/>
-            <w:szCs w:val="32"/>
-          </w:rPr>
-          <w:t>Gmail</w:t>
-        </w:r>
-      </w:hyperlink>
-      <w:r>
-        <w:rPr>
-          <w:rFonts w:cs="Times New Roman"/>
-          <w:sz w:val="32"/>
-          <w:szCs w:val="32"/>
-        </w:rPr>
-        <w:t xml:space="preserve"> | </w:t>
-      </w:r>
-      <w:hyperlink r:id="rId6" w:history="1">
-        <w:r>
-          <w:rPr>
-            <w:rStyle w:val="Hyperlink"/>
-            <w:rFonts w:cs="Times New Roman"/>
-            <w:sz w:val="32"/>
-            <w:szCs w:val="32"/>
-          </w:rPr>
-          <w:t>LinkedIn</w:t>
-        </w:r>
-      </w:hyperlink>
-      <w:r>
-        <w:rPr>
-          <w:rFonts w:cs="Times New Roman"/>
-          <w:sz w:val="32"/>
-          <w:szCs w:val="32"/>
+          <w:sz w:val="28"/>
+          <w:szCs w:val="28"/>
+        </w:rPr>
+      </w:pPr>
+      <w:r>
+        <w:rPr>
+          <w:rFonts w:cs="Times New Roman"/>
+          <w:sz w:val="28"/>
+          <w:szCs w:val="28"/>
+        </w:rPr>
+        <w:t>YoniNachmany</w:t>
+      </w:r>
+      <w:r>
+        <w:rPr>
+          <w:rFonts w:cs="Times New Roman"/>
+          <w:sz w:val="28"/>
+          <w:szCs w:val="28"/>
+        </w:rPr>
+        <w:t>@Gmail.com</w:t>
+      </w:r>
+      <w:r>
+        <w:rPr>
+          <w:rFonts w:cs="Times New Roman"/>
+          <w:sz w:val="28"/>
+          <w:szCs w:val="28"/>
         </w:rPr>
         <w:t xml:space="preserve"> </w:t>
       </w:r>
       <w:r>
         <w:rPr>
           <w:rFonts w:cs="Times New Roman"/>
-          <w:sz w:val="32"/>
-          <w:szCs w:val="32"/>
-        </w:rPr>
-        <w:t xml:space="preserve">| </w:t>
+          <w:sz w:val="28"/>
+          <w:szCs w:val="28"/>
+        </w:rPr>
+        <w:t>|</w:t>
+      </w:r>
+      <w:r>
+        <w:rPr>
+          <w:rFonts w:cs="Times New Roman"/>
+          <w:sz w:val="28"/>
+          <w:szCs w:val="28"/>
+        </w:rPr>
+        <w:t xml:space="preserve"> (646) 717-3333</w:t>
+      </w:r>
+      <w:r>
+        <w:rPr>
+          <w:rFonts w:cs="Times New Roman"/>
+          <w:sz w:val="28"/>
+          <w:szCs w:val="28"/>
+        </w:rPr>
+        <w:t xml:space="preserve"> </w:t>
+      </w:r>
+      <w:r>
+        <w:rPr>
+          <w:rFonts w:cs="Times New Roman"/>
+          <w:sz w:val="28"/>
+          <w:szCs w:val="28"/>
+        </w:rPr>
+        <w:t>|</w:t>
+      </w:r>
+      <w:r>
+        <w:rPr>
+          <w:rFonts w:cs="Times New Roman"/>
+          <w:sz w:val="28"/>
+          <w:szCs w:val="28"/>
+        </w:rPr>
+        <w:t xml:space="preserve"> </w:t>
       </w:r>
       <w:hyperlink r:id="rId7" w:history="1">
         <w:r>
           <w:rPr>
             <w:rStyle w:val="Hyperlink"/>
             <w:rFonts w:cs="Times New Roman"/>
-            <w:sz w:val="32"/>
-            <w:szCs w:val="32"/>
+            <w:sz w:val="28"/>
+            <w:szCs w:val="28"/>
           </w:rPr>
-          <w:t>GitHub</w:t>
+          <w:t>LinkedIn</w:t>
         </w:r>
       </w:hyperlink>
       <w:r>
         <w:rPr>
           <w:rFonts w:cs="Times New Roman"/>
-          <w:sz w:val="32"/>
-          <w:szCs w:val="32"/>
+          <w:sz w:val="28"/>
+          <w:szCs w:val="28"/>
         </w:rPr>
         <w:t xml:space="preserve"> </w:t>
       </w:r>
       <w:r>
         <w:rPr>
           <w:rFonts w:cs="Times New Roman"/>
-          <w:sz w:val="32"/>
-          <w:szCs w:val="32"/>
+          <w:sz w:val="28"/>
+          <w:szCs w:val="28"/>
         </w:rPr>
         <w:t xml:space="preserve">| </w:t>
       </w:r>
@@ -136,8 +138,35 @@
           <w:rPr>
             <w:rStyle w:val="Hyperlink"/>
             <w:rFonts w:cs="Times New Roman"/>
-            <w:sz w:val="32"/>
-            <w:szCs w:val="32"/>
+            <w:sz w:val="28"/>
+            <w:szCs w:val="28"/>
+          </w:rPr>
+          <w:t>GitHub</w:t>
+        </w:r>
+      </w:hyperlink>
+      <w:r>
+        <w:rPr>
+          <w:rFonts w:cs="Times New Roman"/>
+          <w:sz w:val="28"/>
+          <w:szCs w:val="28"/>
+        </w:rPr>
+        <w:t xml:space="preserve"> </w:t>
+      </w:r>
+      <w:r>
+        <w:rPr>
+          <w:rFonts w:cs="Times New Roman"/>
+          <w:sz w:val="28"/>
+          <w:szCs w:val="28"/>
+        </w:rPr>
+        <w:t xml:space="preserve">| </w:t>
+      </w:r>
+      <w:hyperlink r:id="rId9" w:history="1">
+        <w:r>
+          <w:rPr>
+            <w:rStyle w:val="Hyperlink"/>
+            <w:rFonts w:cs="Times New Roman"/>
+            <w:sz w:val="28"/>
+            <w:szCs w:val="28"/>
           </w:rPr>
           <w:t>Twitter</w:t>
         </w:r>
@@ -153,20 +182,21 @@
     </w:p>
     <w:p>
       <w:pPr>
+        <w:pBdr>
+          <w:bottom w:val="single" w:sz="6" w:space="1" w:color="auto"/>
+        </w:pBdr>
         <w:contextualSpacing/>
         <w:rPr>
           <w:rFonts w:cs="Times New Roman"/>
-          <w:b/>
-          <w:sz w:val="32"/>
-          <w:szCs w:val="32"/>
-        </w:rPr>
-      </w:pPr>
-      <w:r>
-        <w:rPr>
-          <w:rFonts w:cs="Times New Roman"/>
-          <w:b/>
-          <w:sz w:val="32"/>
-          <w:szCs w:val="32"/>
+          <w:sz w:val="28"/>
+          <w:szCs w:val="28"/>
+        </w:rPr>
+      </w:pPr>
+      <w:r>
+        <w:rPr>
+          <w:rFonts w:cs="Times New Roman"/>
+          <w:sz w:val="28"/>
+          <w:szCs w:val="28"/>
         </w:rPr>
         <w:t>EDUCATION</w:t>
       </w:r>
@@ -195,15 +225,6 @@
       <w:r>
         <w:rPr>
           <w:rFonts w:cs="Times New Roman"/>
-          <w:b/>
-          <w:sz w:val="28"/>
-          <w:szCs w:val="28"/>
-        </w:rPr>
-        <w:t xml:space="preserve"> (UPenn)</w:t>
-      </w:r>
-      <w:r>
-        <w:rPr>
-          <w:rFonts w:cs="Times New Roman"/>
           <w:sz w:val="28"/>
           <w:szCs w:val="28"/>
         </w:rPr>
@@ -216,44 +237,6 @@
           <w:szCs w:val="28"/>
         </w:rPr>
         <w:tab/>
-      </w:r>
-      <w:r>
-        <w:rPr>
-          <w:rFonts w:cs="Times New Roman"/>
-          <w:i/>
-          <w:sz w:val="28"/>
-          <w:szCs w:val="28"/>
-        </w:rPr>
-        <w:t>GPA 3.</w:t>
-      </w:r>
-      <w:r>
-        <w:rPr>
-          <w:rFonts w:cs="Times New Roman"/>
-          <w:i/>
-          <w:sz w:val="28"/>
-          <w:szCs w:val="28"/>
-        </w:rPr>
-        <w:t>31</w:t>
-      </w:r>
-      <w:bookmarkStart w:id="0" w:name="_GoBack"/>
-      <w:bookmarkEnd w:id="0"/>
-      <w:r>
-        <w:rPr>
-          <w:rFonts w:cs="Times New Roman"/>
-          <w:i/>
-          <w:sz w:val="28"/>
-          <w:szCs w:val="28"/>
-        </w:rPr>
-        <w:t>/4.</w:t>
-      </w:r>
-      <w:r>
-        <w:rPr>
-          <w:rFonts w:cs="Times New Roman"/>
-          <w:i/>
-          <w:sz w:val="28"/>
-          <w:szCs w:val="28"/>
-        </w:rPr>
-        <w:t>00</w:t>
       </w:r>
     </w:p>
     <w:p>
@@ -272,47 +255,115 @@
       <w:r>
         <w:rPr>
           <w:rFonts w:cs="Times New Roman"/>
+          <w:i/>
+          <w:sz w:val="28"/>
+          <w:szCs w:val="28"/>
+        </w:rPr>
+        <w:t xml:space="preserve">M.S.E. in </w:t>
+      </w:r>
+      <w:r>
+        <w:rPr>
+          <w:rFonts w:cs="Times New Roman"/>
+          <w:i/>
+          <w:sz w:val="28"/>
+          <w:szCs w:val="28"/>
+        </w:rPr>
+        <w:t>Data Science</w:t>
+      </w:r>
+      <w:r>
+        <w:rPr>
+          <w:rFonts w:cs="Times New Roman"/>
+          <w:i/>
+          <w:sz w:val="28"/>
+          <w:szCs w:val="28"/>
+        </w:rPr>
+        <w:t xml:space="preserve"> (</w:t>
+      </w:r>
+      <w:r>
+        <w:rPr>
+          <w:rFonts w:cs="Times New Roman"/>
+          <w:i/>
+          <w:sz w:val="28"/>
+          <w:szCs w:val="28"/>
+        </w:rPr>
+        <w:t>GPA</w:t>
+      </w:r>
+      <w:r>
+        <w:rPr>
+          <w:rFonts w:cs="Times New Roman"/>
+          <w:i/>
+          <w:sz w:val="28"/>
+          <w:szCs w:val="28"/>
+        </w:rPr>
+        <w:t>:</w:t>
+      </w:r>
+      <w:r>
+        <w:rPr>
+          <w:rFonts w:cs="Times New Roman"/>
+          <w:i/>
+          <w:sz w:val="28"/>
+          <w:szCs w:val="28"/>
+        </w:rPr>
+        <w:t xml:space="preserve"> 3.</w:t>
+      </w:r>
+      <w:r>
+        <w:rPr>
+          <w:rFonts w:cs="Times New Roman"/>
+          <w:i/>
+          <w:sz w:val="28"/>
+          <w:szCs w:val="28"/>
+        </w:rPr>
+        <w:t>70</w:t>
+      </w:r>
+      <w:r>
+        <w:rPr>
+          <w:rFonts w:cs="Times New Roman"/>
+          <w:i/>
+          <w:sz w:val="28"/>
+          <w:szCs w:val="28"/>
+        </w:rPr>
+        <w:t>/4.00</w:t>
+      </w:r>
+      <w:r>
+        <w:rPr>
+          <w:rFonts w:cs="Times New Roman"/>
+          <w:i/>
+          <w:sz w:val="28"/>
+          <w:szCs w:val="28"/>
+        </w:rPr>
+        <w:t>)</w:t>
+      </w:r>
+      <w:r>
+        <w:rPr>
+          <w:rFonts w:cs="Times New Roman"/>
           <w:b/>
           <w:sz w:val="28"/>
           <w:szCs w:val="28"/>
         </w:rPr>
-        <w:t>M</w:t>
-      </w:r>
-      <w:r>
-        <w:rPr>
-          <w:rFonts w:cs="Times New Roman"/>
-          <w:b/>
-          <w:sz w:val="28"/>
-          <w:szCs w:val="28"/>
-        </w:rPr>
-        <w:t xml:space="preserve">.S.E. in </w:t>
-      </w:r>
-      <w:hyperlink r:id="rId9" w:history="1">
-        <w:r>
-          <w:rPr>
-            <w:rStyle w:val="Hyperlink"/>
-            <w:rFonts w:cs="Times New Roman"/>
-            <w:b/>
-            <w:sz w:val="28"/>
-            <w:szCs w:val="28"/>
-          </w:rPr>
-          <w:t>Data Science</w:t>
-        </w:r>
-      </w:hyperlink>
-      <w:r>
-        <w:rPr>
-          <w:rFonts w:cs="Times New Roman"/>
-          <w:b/>
-          <w:sz w:val="28"/>
-          <w:szCs w:val="28"/>
-        </w:rPr>
         <w:tab/>
-        <w:t xml:space="preserve">September </w:t>
-      </w:r>
-      <w:r>
-        <w:rPr>
-          <w:rFonts w:cs="Times New Roman"/>
-          <w:b/>
+      </w:r>
+      <w:r>
+        <w:rPr>
+          <w:rFonts w:cs="Times New Roman"/>
+          <w:i/>
+          <w:sz w:val="28"/>
+          <w:szCs w:val="28"/>
+        </w:rPr>
+        <w:t>Sep</w:t>
+      </w:r>
+      <w:r>
+        <w:rPr>
+          <w:rFonts w:cs="Times New Roman"/>
+          <w:i/>
+          <w:sz w:val="28"/>
+          <w:szCs w:val="28"/>
+        </w:rPr>
+        <w:t xml:space="preserve"> </w:t>
+      </w:r>
+      <w:r>
+        <w:rPr>
+          <w:rFonts w:cs="Times New Roman"/>
+          <w:i/>
           <w:sz w:val="28"/>
           <w:szCs w:val="28"/>
         </w:rPr>
@@ -321,7 +372,7 @@
       <w:r>
         <w:rPr>
           <w:rFonts w:cs="Times New Roman"/>
-          <w:b/>
+          <w:i/>
           <w:sz w:val="28"/>
           <w:szCs w:val="28"/>
         </w:rPr>
@@ -330,7 +381,7 @@
       <w:r>
         <w:rPr>
           <w:rFonts w:cs="Times New Roman"/>
-          <w:b/>
+          <w:i/>
           <w:sz w:val="28"/>
           <w:szCs w:val="28"/>
         </w:rPr>
@@ -355,148 +406,48 @@
       </w:pPr>
       <w:r>
         <w:rPr>
-          <w:rFonts w:ascii="Calibri" w:hAnsi="Calibri" w:cs="Times New Roman"/>
-        </w:rPr>
-        <w:t xml:space="preserve">Participating in Kaggle’s </w:t>
-      </w:r>
-      <w:hyperlink r:id="rId10" w:history="1">
-        <w:r>
-          <w:rPr>
-            <w:rStyle w:val="Hyperlink"/>
-            <w:rFonts w:ascii="Calibri" w:hAnsi="Calibri" w:cs="Times New Roman"/>
-          </w:rPr>
-          <w:t>2018 Data Science Bowl</w:t>
-        </w:r>
-      </w:hyperlink>
-      <w:r>
-        <w:rPr>
-          <w:rFonts w:ascii="Calibri" w:hAnsi="Calibri" w:cs="Times New Roman"/>
-        </w:rPr>
-        <w:t>, to f</w:t>
-      </w:r>
-      <w:r>
-        <w:rPr>
-          <w:rFonts w:ascii="Calibri" w:hAnsi="Calibri" w:cs="Times New Roman"/>
-        </w:rPr>
-        <w:t>ind the nuclei in divergent images</w:t>
-      </w:r>
-      <w:r>
-        <w:rPr>
-          <w:rFonts w:ascii="Calibri" w:hAnsi="Calibri" w:cs="Times New Roman"/>
-        </w:rPr>
-        <w:t>.</w:t>
-      </w:r>
-    </w:p>
-    <w:p>
-      <w:pPr>
-        <w:tabs>
-          <w:tab w:val="right" w:pos="9360"/>
-        </w:tabs>
-        <w:rPr>
-          <w:rFonts w:cs="Times New Roman"/>
           <w:b/>
-          <w:sz w:val="28"/>
-          <w:szCs w:val="28"/>
-        </w:rPr>
-      </w:pPr>
-    </w:p>
-    <w:p>
-      <w:pPr>
-        <w:tabs>
-          <w:tab w:val="right" w:pos="9360"/>
-        </w:tabs>
-        <w:contextualSpacing/>
-        <w:rPr>
-          <w:rFonts w:cs="Times New Roman"/>
-          <w:sz w:val="28"/>
-          <w:szCs w:val="28"/>
-        </w:rPr>
-      </w:pPr>
-      <w:r>
-        <w:rPr>
-          <w:rFonts w:cs="Times New Roman"/>
+        </w:rPr>
+        <w:fldChar w:fldCharType="begin"/>
+      </w:r>
+      <w:r>
+        <w:rPr>
           <w:b/>
-          <w:sz w:val="28"/>
-          <w:szCs w:val="28"/>
-        </w:rPr>
-        <w:t>B.S.E</w:t>
-      </w:r>
-      <w:r>
-        <w:rPr>
-          <w:rFonts w:cs="Times New Roman"/>
+        </w:rPr>
+        <w:instrText>HYPERLINK "http://gun-violence.org/"</w:instrText>
+      </w:r>
+      <w:r>
+        <w:rPr>
           <w:b/>
-          <w:sz w:val="28"/>
-          <w:szCs w:val="28"/>
-        </w:rPr>
-        <w:t>.</w:t>
-      </w:r>
-      <w:r>
-        <w:rPr>
-          <w:rFonts w:cs="Times New Roman"/>
+        </w:rPr>
+      </w:r>
+      <w:r>
+        <w:rPr>
           <w:b/>
-          <w:sz w:val="28"/>
-          <w:szCs w:val="28"/>
-        </w:rPr>
-        <w:t xml:space="preserve"> </w:t>
-      </w:r>
-      <w:r>
-        <w:rPr>
-          <w:rFonts w:cs="Times New Roman"/>
+        </w:rPr>
+        <w:fldChar w:fldCharType="separate"/>
+      </w:r>
+      <w:r>
+        <w:rPr>
+          <w:rStyle w:val="Hyperlink"/>
+          <w:rFonts w:ascii="Calibri" w:hAnsi="Calibri" w:cs="Times New Roman"/>
           <w:b/>
-          <w:sz w:val="28"/>
-          <w:szCs w:val="28"/>
-        </w:rPr>
-        <w:t xml:space="preserve">in </w:t>
-      </w:r>
-      <w:hyperlink r:id="rId11" w:history="1">
-        <w:r>
-          <w:rPr>
-            <w:rStyle w:val="Hyperlink"/>
-            <w:rFonts w:cs="Times New Roman"/>
-            <w:b/>
-            <w:sz w:val="28"/>
-            <w:szCs w:val="28"/>
-          </w:rPr>
-          <w:t xml:space="preserve">Networked </w:t>
-        </w:r>
-        <w:r>
-          <w:rPr>
-            <w:rStyle w:val="Hyperlink"/>
-            <w:rFonts w:cs="Times New Roman"/>
-            <w:b/>
-            <w:sz w:val="28"/>
-            <w:szCs w:val="28"/>
-          </w:rPr>
-          <w:t>and</w:t>
-        </w:r>
-        <w:r>
-          <w:rPr>
-            <w:rStyle w:val="Hyperlink"/>
-            <w:rFonts w:cs="Times New Roman"/>
-            <w:b/>
-            <w:sz w:val="28"/>
-            <w:szCs w:val="28"/>
-          </w:rPr>
-          <w:t xml:space="preserve"> Social Systems</w:t>
-        </w:r>
-      </w:hyperlink>
-      <w:r>
-        <w:rPr>
-          <w:rFonts w:cs="Times New Roman"/>
+        </w:rPr>
+        <w:t>Gun Violence Database</w:t>
+      </w:r>
+      <w:r>
+        <w:rPr>
+          <w:rStyle w:val="Hyperlink"/>
+          <w:rFonts w:ascii="Calibri" w:hAnsi="Calibri" w:cs="Times New Roman"/>
           <w:b/>
-          <w:sz w:val="28"/>
-          <w:szCs w:val="28"/>
-        </w:rPr>
-        <w:tab/>
-      </w:r>
-      <w:r>
-        <w:rPr>
-          <w:rFonts w:cs="Times New Roman"/>
-          <w:b/>
-          <w:sz w:val="28"/>
-          <w:szCs w:val="28"/>
-        </w:rPr>
-        <w:t>August 2014 - May 2018</w:t>
+        </w:rPr>
+        <w:fldChar w:fldCharType="end"/>
+      </w:r>
+      <w:r>
+        <w:rPr>
+          <w:rFonts w:ascii="Calibri" w:hAnsi="Calibri" w:cs="Times New Roman"/>
+        </w:rPr>
+        <w:t>: automating local news article analysis with statistical NLP.</w:t>
       </w:r>
     </w:p>
     <w:p>
@@ -515,62 +466,238 @@
           <w:szCs w:val="28"/>
         </w:rPr>
       </w:pPr>
-      <w:r>
-        <w:rPr>
-          <w:rFonts w:ascii="Calibri" w:hAnsi="Calibri" w:cs="Times New Roman"/>
-        </w:rPr>
-        <w:t>A</w:t>
-      </w:r>
-      <w:r>
-        <w:rPr>
-          <w:rFonts w:ascii="Calibri" w:hAnsi="Calibri" w:cs="Times New Roman"/>
-        </w:rPr>
-        <w:t>utomat</w:t>
-      </w:r>
-      <w:r>
-        <w:rPr>
-          <w:rFonts w:ascii="Calibri" w:hAnsi="Calibri" w:cs="Times New Roman"/>
-        </w:rPr>
-        <w:t>ing</w:t>
-      </w:r>
-      <w:r>
-        <w:rPr>
-          <w:rFonts w:ascii="Calibri" w:hAnsi="Calibri" w:cs="Times New Roman"/>
-        </w:rPr>
-        <w:t xml:space="preserve"> </w:t>
-      </w:r>
-      <w:r>
-        <w:rPr>
-          <w:rFonts w:ascii="Calibri" w:hAnsi="Calibri" w:cs="Times New Roman"/>
-        </w:rPr>
-        <w:t xml:space="preserve">construction of </w:t>
-      </w:r>
-      <w:hyperlink r:id="rId12" w:history="1">
+      <w:hyperlink r:id="rId10" w:history="1">
         <w:r>
           <w:rPr>
             <w:rStyle w:val="Hyperlink"/>
             <w:rFonts w:ascii="Calibri" w:hAnsi="Calibri" w:cs="Times New Roman"/>
+            <w:b/>
           </w:rPr>
-          <w:t>Gun Violence Database</w:t>
+          <w:t>2018 Data Science Bowl</w:t>
         </w:r>
       </w:hyperlink>
       <w:r>
         <w:rPr>
           <w:rFonts w:ascii="Calibri" w:hAnsi="Calibri" w:cs="Times New Roman"/>
         </w:rPr>
-        <w:t xml:space="preserve"> with statistical NLP</w:t>
-      </w:r>
-      <w:r>
-        <w:rPr>
-          <w:rFonts w:ascii="Calibri" w:hAnsi="Calibri" w:cs="Times New Roman"/>
-        </w:rPr>
-        <w:t xml:space="preserve"> technologies</w:t>
+        <w:t>: p</w:t>
+      </w:r>
+      <w:r>
+        <w:rPr>
+          <w:rFonts w:ascii="Calibri" w:hAnsi="Calibri" w:cs="Times New Roman"/>
+        </w:rPr>
+        <w:t xml:space="preserve">articipating in </w:t>
+      </w:r>
+      <w:proofErr w:type="spellStart"/>
+      <w:r>
+        <w:rPr>
+          <w:rFonts w:ascii="Calibri" w:hAnsi="Calibri" w:cs="Times New Roman"/>
+        </w:rPr>
+        <w:t>Kaggle</w:t>
+      </w:r>
+      <w:proofErr w:type="spellEnd"/>
+      <w:r>
+        <w:rPr>
+          <w:rFonts w:ascii="Calibri" w:hAnsi="Calibri" w:cs="Times New Roman"/>
+        </w:rPr>
+        <w:t xml:space="preserve"> </w:t>
+      </w:r>
+      <w:r>
+        <w:rPr>
+          <w:rFonts w:ascii="Calibri" w:hAnsi="Calibri" w:cs="Times New Roman"/>
+        </w:rPr>
+        <w:t>to f</w:t>
+      </w:r>
+      <w:r>
+        <w:rPr>
+          <w:rFonts w:ascii="Calibri" w:hAnsi="Calibri" w:cs="Times New Roman"/>
+        </w:rPr>
+        <w:t>ind nuclei in divergent images</w:t>
       </w:r>
       <w:r>
         <w:rPr>
           <w:rFonts w:ascii="Calibri" w:hAnsi="Calibri" w:cs="Times New Roman"/>
         </w:rPr>
         <w:t>.</w:t>
+      </w:r>
+    </w:p>
+    <w:p>
+      <w:pPr>
+        <w:tabs>
+          <w:tab w:val="right" w:pos="9360"/>
+        </w:tabs>
+        <w:rPr>
+          <w:rFonts w:cs="Times New Roman"/>
+          <w:b/>
+          <w:sz w:val="28"/>
+          <w:szCs w:val="28"/>
+        </w:rPr>
+      </w:pPr>
+    </w:p>
+    <w:p>
+      <w:pPr>
+        <w:tabs>
+          <w:tab w:val="right" w:pos="9360"/>
+        </w:tabs>
+        <w:contextualSpacing/>
+        <w:rPr>
+          <w:rFonts w:cs="Times New Roman"/>
+          <w:sz w:val="28"/>
+          <w:szCs w:val="28"/>
+        </w:rPr>
+      </w:pPr>
+      <w:r>
+        <w:rPr>
+          <w:rFonts w:cs="Times New Roman"/>
+          <w:i/>
+          <w:sz w:val="28"/>
+          <w:szCs w:val="28"/>
+        </w:rPr>
+        <w:t>B.S.E</w:t>
+      </w:r>
+      <w:r>
+        <w:rPr>
+          <w:rFonts w:cs="Times New Roman"/>
+          <w:i/>
+          <w:sz w:val="28"/>
+          <w:szCs w:val="28"/>
+        </w:rPr>
+        <w:t>.</w:t>
+      </w:r>
+      <w:r>
+        <w:rPr>
+          <w:rFonts w:cs="Times New Roman"/>
+          <w:i/>
+          <w:sz w:val="28"/>
+          <w:szCs w:val="28"/>
+        </w:rPr>
+        <w:t xml:space="preserve"> </w:t>
+      </w:r>
+      <w:r>
+        <w:rPr>
+          <w:rFonts w:cs="Times New Roman"/>
+          <w:i/>
+          <w:sz w:val="28"/>
+          <w:szCs w:val="28"/>
+        </w:rPr>
+        <w:t xml:space="preserve">in </w:t>
+      </w:r>
+      <w:r>
+        <w:rPr>
+          <w:rFonts w:cs="Times New Roman"/>
+          <w:i/>
+          <w:sz w:val="28"/>
+          <w:szCs w:val="28"/>
+        </w:rPr>
+        <w:t xml:space="preserve">Networked </w:t>
+      </w:r>
+      <w:r>
+        <w:rPr>
+          <w:rFonts w:cs="Times New Roman"/>
+          <w:i/>
+          <w:sz w:val="28"/>
+          <w:szCs w:val="28"/>
+        </w:rPr>
+        <w:t>and</w:t>
+      </w:r>
+      <w:r>
+        <w:rPr>
+          <w:rFonts w:cs="Times New Roman"/>
+          <w:i/>
+          <w:sz w:val="28"/>
+          <w:szCs w:val="28"/>
+        </w:rPr>
+        <w:t xml:space="preserve"> Social Systems</w:t>
+      </w:r>
+      <w:r>
+        <w:rPr>
+          <w:rFonts w:cs="Times New Roman"/>
+          <w:i/>
+          <w:sz w:val="28"/>
+          <w:szCs w:val="28"/>
+        </w:rPr>
+        <w:t xml:space="preserve"> (</w:t>
+      </w:r>
+      <w:r>
+        <w:rPr>
+          <w:rFonts w:cs="Times New Roman"/>
+          <w:i/>
+          <w:sz w:val="28"/>
+          <w:szCs w:val="28"/>
+        </w:rPr>
+        <w:t>GPA</w:t>
+      </w:r>
+      <w:r>
+        <w:rPr>
+          <w:rFonts w:cs="Times New Roman"/>
+          <w:i/>
+          <w:sz w:val="28"/>
+          <w:szCs w:val="28"/>
+        </w:rPr>
+        <w:t>:</w:t>
+      </w:r>
+      <w:r>
+        <w:rPr>
+          <w:rFonts w:cs="Times New Roman"/>
+          <w:i/>
+          <w:sz w:val="28"/>
+          <w:szCs w:val="28"/>
+        </w:rPr>
+        <w:t xml:space="preserve"> 3.</w:t>
+      </w:r>
+      <w:r>
+        <w:rPr>
+          <w:rFonts w:cs="Times New Roman"/>
+          <w:i/>
+          <w:sz w:val="28"/>
+          <w:szCs w:val="28"/>
+        </w:rPr>
+        <w:t>31</w:t>
+      </w:r>
+      <w:r>
+        <w:rPr>
+          <w:rFonts w:cs="Times New Roman"/>
+          <w:i/>
+          <w:sz w:val="28"/>
+          <w:szCs w:val="28"/>
+        </w:rPr>
+        <w:t>/4.00</w:t>
+      </w:r>
+      <w:r>
+        <w:rPr>
+          <w:rFonts w:cs="Times New Roman"/>
+          <w:i/>
+          <w:sz w:val="28"/>
+          <w:szCs w:val="28"/>
+        </w:rPr>
+        <w:t>)</w:t>
+      </w:r>
+      <w:r>
+        <w:rPr>
+          <w:rFonts w:cs="Times New Roman"/>
+          <w:b/>
+          <w:sz w:val="28"/>
+          <w:szCs w:val="28"/>
+        </w:rPr>
+        <w:tab/>
+      </w:r>
+      <w:r>
+        <w:rPr>
+          <w:rFonts w:cs="Times New Roman"/>
+          <w:i/>
+          <w:sz w:val="28"/>
+          <w:szCs w:val="28"/>
+        </w:rPr>
+        <w:t xml:space="preserve">Aug </w:t>
+      </w:r>
+      <w:r>
+        <w:rPr>
+          <w:rFonts w:cs="Times New Roman"/>
+          <w:i/>
+          <w:sz w:val="28"/>
+          <w:szCs w:val="28"/>
+        </w:rPr>
+        <w:t>2014 - May 2018</w:t>
       </w:r>
     </w:p>
     <w:p>
@@ -587,98 +714,165 @@
           <w:rFonts w:ascii="Calibri" w:hAnsi="Calibri" w:cs="Times New Roman"/>
         </w:rPr>
       </w:pPr>
-      <w:r>
-        <w:rPr>
-          <w:rFonts w:ascii="Calibri" w:hAnsi="Calibri" w:cs="Times New Roman"/>
-        </w:rPr>
-        <w:t>Presented</w:t>
-      </w:r>
-      <w:r>
-        <w:rPr>
-          <w:rFonts w:ascii="Calibri" w:hAnsi="Calibri" w:cs="Times New Roman"/>
-        </w:rPr>
-        <w:t xml:space="preserve"> p</w:t>
-      </w:r>
-      <w:r>
-        <w:rPr>
-          <w:rFonts w:ascii="Calibri" w:hAnsi="Calibri" w:cs="Times New Roman"/>
-        </w:rPr>
-        <w:t xml:space="preserve">aper on </w:t>
-      </w:r>
-      <w:r>
-        <w:rPr>
-          <w:rFonts w:ascii="Calibri" w:hAnsi="Calibri" w:cs="Times New Roman"/>
-        </w:rPr>
-        <w:t>c</w:t>
-      </w:r>
-      <w:r>
-        <w:rPr>
-          <w:rFonts w:ascii="Calibri" w:hAnsi="Calibri" w:cs="Times New Roman"/>
-        </w:rPr>
-        <w:t xml:space="preserve">rowdsourcing </w:t>
-      </w:r>
-      <w:r>
-        <w:rPr>
-          <w:rFonts w:ascii="Calibri" w:hAnsi="Calibri" w:cs="Times New Roman"/>
-        </w:rPr>
-        <w:t xml:space="preserve">summaries of </w:t>
-      </w:r>
-      <w:r>
-        <w:rPr>
-          <w:rFonts w:ascii="Calibri" w:hAnsi="Calibri" w:cs="Times New Roman"/>
-        </w:rPr>
-        <w:t>p</w:t>
-      </w:r>
-      <w:r>
-        <w:rPr>
-          <w:rFonts w:ascii="Calibri" w:hAnsi="Calibri" w:cs="Times New Roman"/>
-        </w:rPr>
-        <w:t xml:space="preserve">rivacy </w:t>
-      </w:r>
-      <w:r>
-        <w:rPr>
-          <w:rFonts w:ascii="Calibri" w:hAnsi="Calibri" w:cs="Times New Roman"/>
-        </w:rPr>
-        <w:t>p</w:t>
-      </w:r>
-      <w:r>
-        <w:rPr>
-          <w:rFonts w:ascii="Calibri" w:hAnsi="Calibri" w:cs="Times New Roman"/>
-        </w:rPr>
-        <w:t>olicies</w:t>
-      </w:r>
-      <w:r>
-        <w:rPr>
-          <w:rFonts w:ascii="Calibri" w:hAnsi="Calibri" w:cs="Times New Roman"/>
-        </w:rPr>
-        <w:t xml:space="preserve"> </w:t>
-      </w:r>
-      <w:r>
-        <w:rPr>
-          <w:rFonts w:ascii="Calibri" w:hAnsi="Calibri" w:cs="Times New Roman"/>
-        </w:rPr>
-        <w:t xml:space="preserve">at </w:t>
-      </w:r>
-      <w:hyperlink r:id="rId13" w:anchor="wip" w:history="1">
+      <w:hyperlink r:id="rId11" w:anchor="wip" w:history="1">
         <w:r>
           <w:rPr>
             <w:rStyle w:val="Hyperlink"/>
             <w:rFonts w:ascii="Calibri" w:hAnsi="Calibri" w:cs="Times New Roman"/>
+            <w:b/>
           </w:rPr>
-          <w:t>HCOMP</w:t>
+          <w:t>HCOMP 2017</w:t>
         </w:r>
+      </w:hyperlink>
+      <w:r>
+        <w:rPr>
+          <w:rFonts w:ascii="Calibri" w:hAnsi="Calibri" w:cs="Times New Roman"/>
+        </w:rPr>
+        <w:t>: p</w:t>
+      </w:r>
+      <w:r>
+        <w:rPr>
+          <w:rFonts w:ascii="Calibri" w:hAnsi="Calibri" w:cs="Times New Roman"/>
+        </w:rPr>
+        <w:t>resented</w:t>
+      </w:r>
+      <w:r>
+        <w:rPr>
+          <w:rFonts w:ascii="Calibri" w:hAnsi="Calibri" w:cs="Times New Roman"/>
+        </w:rPr>
+        <w:t xml:space="preserve"> p</w:t>
+      </w:r>
+      <w:r>
+        <w:rPr>
+          <w:rFonts w:ascii="Calibri" w:hAnsi="Calibri" w:cs="Times New Roman"/>
+        </w:rPr>
+        <w:t xml:space="preserve">aper on </w:t>
+      </w:r>
+      <w:r>
+        <w:rPr>
+          <w:rFonts w:ascii="Calibri" w:hAnsi="Calibri" w:cs="Times New Roman"/>
+        </w:rPr>
+        <w:t>c</w:t>
+      </w:r>
+      <w:r>
+        <w:rPr>
+          <w:rFonts w:ascii="Calibri" w:hAnsi="Calibri" w:cs="Times New Roman"/>
+        </w:rPr>
+        <w:t xml:space="preserve">rowdsourcing </w:t>
+      </w:r>
+      <w:r>
+        <w:rPr>
+          <w:rFonts w:ascii="Calibri" w:hAnsi="Calibri" w:cs="Times New Roman"/>
+        </w:rPr>
+        <w:t xml:space="preserve">summaries of </w:t>
+      </w:r>
+      <w:r>
+        <w:rPr>
+          <w:rFonts w:ascii="Calibri" w:hAnsi="Calibri" w:cs="Times New Roman"/>
+        </w:rPr>
+        <w:t>p</w:t>
+      </w:r>
+      <w:r>
+        <w:rPr>
+          <w:rFonts w:ascii="Calibri" w:hAnsi="Calibri" w:cs="Times New Roman"/>
+        </w:rPr>
+        <w:t xml:space="preserve">rivacy </w:t>
+      </w:r>
+      <w:r>
+        <w:rPr>
+          <w:rFonts w:ascii="Calibri" w:hAnsi="Calibri" w:cs="Times New Roman"/>
+        </w:rPr>
+        <w:t>p</w:t>
+      </w:r>
+      <w:r>
+        <w:rPr>
+          <w:rFonts w:ascii="Calibri" w:hAnsi="Calibri" w:cs="Times New Roman"/>
+        </w:rPr>
+        <w:t>olicies</w:t>
+      </w:r>
+      <w:r>
+        <w:rPr>
+          <w:rFonts w:ascii="Calibri" w:hAnsi="Calibri" w:cs="Times New Roman"/>
+        </w:rPr>
+        <w:t>.</w:t>
+      </w:r>
+    </w:p>
+    <w:p>
+      <w:pPr>
+        <w:pStyle w:val="ListParagraph"/>
+        <w:numPr>
+          <w:ilvl w:val="0"/>
+          <w:numId w:val="14"/>
+        </w:numPr>
+        <w:tabs>
+          <w:tab w:val="right" w:pos="10800"/>
+        </w:tabs>
+        <w:rPr>
+          <w:rFonts w:ascii="Calibri" w:hAnsi="Calibri" w:cs="Times New Roman"/>
+        </w:rPr>
+      </w:pPr>
+      <w:hyperlink r:id="rId12" w:history="1">
         <w:r>
           <w:rPr>
             <w:rStyle w:val="Hyperlink"/>
             <w:rFonts w:ascii="Calibri" w:hAnsi="Calibri" w:cs="Times New Roman"/>
+            <w:b/>
           </w:rPr>
-          <w:t xml:space="preserve"> 2017</w:t>
+          <w:t>Courses</w:t>
         </w:r>
       </w:hyperlink>
       <w:r>
         <w:rPr>
           <w:rFonts w:ascii="Calibri" w:hAnsi="Calibri" w:cs="Times New Roman"/>
         </w:rPr>
+        <w:t>:</w:t>
+      </w:r>
+      <w:r>
+        <w:rPr>
+          <w:rFonts w:ascii="Calibri" w:hAnsi="Calibri" w:cs="Times New Roman"/>
+        </w:rPr>
+        <w:t xml:space="preserve"> </w:t>
+      </w:r>
+      <w:r>
+        <w:rPr>
+          <w:rFonts w:ascii="Calibri" w:hAnsi="Calibri" w:cs="Times New Roman"/>
+        </w:rPr>
+        <w:t>Crowdsourcing and Human Computation</w:t>
+      </w:r>
+      <w:r>
+        <w:rPr>
+          <w:rFonts w:ascii="Calibri" w:hAnsi="Calibri" w:cs="Times New Roman"/>
+        </w:rPr>
+        <w:t xml:space="preserve">, </w:t>
+      </w:r>
+      <w:r>
+        <w:rPr>
+          <w:rFonts w:ascii="Calibri" w:hAnsi="Calibri" w:cs="Times New Roman"/>
+        </w:rPr>
+        <w:t xml:space="preserve">Scalable </w:t>
+      </w:r>
+      <w:r>
+        <w:rPr>
+          <w:rFonts w:ascii="Calibri" w:hAnsi="Calibri" w:cs="Times New Roman"/>
+        </w:rPr>
+        <w:t>and</w:t>
+      </w:r>
+      <w:r>
+        <w:rPr>
+          <w:rFonts w:ascii="Calibri" w:hAnsi="Calibri" w:cs="Times New Roman"/>
+        </w:rPr>
+        <w:t xml:space="preserve"> C</w:t>
+      </w:r>
+      <w:r>
+        <w:rPr>
+          <w:rFonts w:ascii="Calibri" w:hAnsi="Calibri" w:cs="Times New Roman"/>
+        </w:rPr>
+        <w:t>loud Computing</w:t>
+      </w:r>
+      <w:r>
+        <w:rPr>
+          <w:rFonts w:ascii="Calibri" w:hAnsi="Calibri" w:cs="Times New Roman"/>
+        </w:rPr>
         <w:t>.</w:t>
       </w:r>
     </w:p>
@@ -692,20 +886,21 @@
     </w:p>
     <w:p>
       <w:pPr>
+        <w:pBdr>
+          <w:bottom w:val="single" w:sz="6" w:space="1" w:color="auto"/>
+        </w:pBdr>
         <w:contextualSpacing/>
         <w:rPr>
           <w:rFonts w:cs="Times New Roman"/>
-          <w:b/>
-          <w:sz w:val="32"/>
-          <w:szCs w:val="32"/>
-        </w:rPr>
-      </w:pPr>
-      <w:r>
-        <w:rPr>
-          <w:rFonts w:cs="Times New Roman"/>
-          <w:b/>
-          <w:sz w:val="32"/>
-          <w:szCs w:val="32"/>
+          <w:sz w:val="28"/>
+          <w:szCs w:val="28"/>
+        </w:rPr>
+      </w:pPr>
+      <w:r>
+        <w:rPr>
+          <w:rFonts w:cs="Times New Roman"/>
+          <w:sz w:val="28"/>
+          <w:szCs w:val="28"/>
         </w:rPr>
         <w:t>EXPERIENCE</w:t>
       </w:r>
@@ -722,6 +917,7 @@
           <w:szCs w:val="28"/>
         </w:rPr>
       </w:pPr>
+      <w:proofErr w:type="spellStart"/>
       <w:r>
         <w:rPr>
           <w:rFonts w:cs="Times New Roman"/>
@@ -729,15 +925,49 @@
           <w:sz w:val="28"/>
           <w:szCs w:val="28"/>
         </w:rPr>
-        <w:t>Open Source Software Fellow, Azavea</w:t>
-      </w:r>
-      <w:r>
-        <w:rPr>
-          <w:rFonts w:cs="Times New Roman"/>
-          <w:sz w:val="28"/>
-          <w:szCs w:val="28"/>
-        </w:rPr>
-        <w:t>, Philadelphia</w:t>
+        <w:t>Azavea</w:t>
+      </w:r>
+      <w:proofErr w:type="spellEnd"/>
+      <w:r>
+        <w:rPr>
+          <w:rFonts w:cs="Times New Roman"/>
+          <w:sz w:val="28"/>
+          <w:szCs w:val="28"/>
+        </w:rPr>
+        <w:t xml:space="preserve">, </w:t>
+      </w:r>
+      <w:r>
+        <w:rPr>
+          <w:rFonts w:cs="Times New Roman"/>
+          <w:i/>
+          <w:sz w:val="28"/>
+          <w:szCs w:val="28"/>
+        </w:rPr>
+        <w:t>Open Source Software Fellow</w:t>
+      </w:r>
+      <w:r>
+        <w:rPr>
+          <w:rFonts w:cs="Times New Roman"/>
+          <w:sz w:val="28"/>
+          <w:szCs w:val="28"/>
+        </w:rPr>
+        <w:t>,</w:t>
+      </w:r>
+      <w:r>
+        <w:rPr>
+          <w:rFonts w:cs="Times New Roman"/>
+          <w:sz w:val="28"/>
+          <w:szCs w:val="28"/>
+        </w:rPr>
+        <w:t xml:space="preserve"> </w:t>
+      </w:r>
+      <w:r>
+        <w:rPr>
+          <w:rFonts w:cs="Times New Roman"/>
+          <w:sz w:val="28"/>
+          <w:szCs w:val="28"/>
+        </w:rPr>
+        <w:t>Philadelphia</w:t>
       </w:r>
       <w:r>
         <w:rPr>
@@ -750,34 +980,52 @@
       <w:r>
         <w:rPr>
           <w:rFonts w:cs="Times New Roman"/>
-          <w:b/>
-          <w:sz w:val="28"/>
-          <w:szCs w:val="28"/>
-        </w:rPr>
-        <w:t>Ju</w:t>
-      </w:r>
-      <w:r>
-        <w:rPr>
-          <w:rFonts w:cs="Times New Roman"/>
-          <w:b/>
-          <w:sz w:val="28"/>
-          <w:szCs w:val="28"/>
-        </w:rPr>
-        <w:t>ne</w:t>
-      </w:r>
-      <w:r>
-        <w:rPr>
-          <w:rFonts w:cs="Times New Roman"/>
-          <w:b/>
-          <w:sz w:val="28"/>
-          <w:szCs w:val="28"/>
-        </w:rPr>
-        <w:t>-December</w:t>
-      </w:r>
-      <w:r>
-        <w:rPr>
-          <w:rFonts w:cs="Times New Roman"/>
-          <w:b/>
+          <w:i/>
+          <w:sz w:val="28"/>
+          <w:szCs w:val="28"/>
+        </w:rPr>
+        <w:t>Jun</w:t>
+      </w:r>
+      <w:r>
+        <w:rPr>
+          <w:rFonts w:cs="Times New Roman"/>
+          <w:i/>
+          <w:sz w:val="28"/>
+          <w:szCs w:val="28"/>
+        </w:rPr>
+        <w:t xml:space="preserve"> 2017 </w:t>
+      </w:r>
+      <w:r>
+        <w:rPr>
+          <w:rFonts w:cs="Times New Roman"/>
+          <w:i/>
+          <w:sz w:val="28"/>
+          <w:szCs w:val="28"/>
+        </w:rPr>
+        <w:t>-</w:t>
+      </w:r>
+      <w:r>
+        <w:rPr>
+          <w:rFonts w:cs="Times New Roman"/>
+          <w:i/>
+          <w:sz w:val="28"/>
+          <w:szCs w:val="28"/>
+        </w:rPr>
+        <w:t xml:space="preserve"> </w:t>
+      </w:r>
+      <w:r>
+        <w:rPr>
+          <w:rFonts w:cs="Times New Roman"/>
+          <w:i/>
+          <w:sz w:val="28"/>
+          <w:szCs w:val="28"/>
+        </w:rPr>
+        <w:t>Dec</w:t>
+      </w:r>
+      <w:r>
+        <w:rPr>
+          <w:rFonts w:cs="Times New Roman"/>
+          <w:i/>
           <w:sz w:val="28"/>
           <w:szCs w:val="28"/>
         </w:rPr>
@@ -786,7 +1034,7 @@
       <w:r>
         <w:rPr>
           <w:rFonts w:cs="Times New Roman"/>
-          <w:b/>
+          <w:i/>
           <w:sz w:val="28"/>
           <w:szCs w:val="28"/>
         </w:rPr>
@@ -804,11 +1052,12 @@
           <w:rFonts w:cs="Times New Roman"/>
         </w:rPr>
       </w:pPr>
-      <w:hyperlink r:id="rId14" w:history="1">
+      <w:hyperlink r:id="rId13" w:history="1">
         <w:r>
           <w:rPr>
             <w:rStyle w:val="Hyperlink"/>
             <w:rFonts w:cs="Times New Roman"/>
+            <w:b/>
           </w:rPr>
           <w:t>B Corp</w:t>
         </w:r>
@@ -817,7 +1066,19 @@
         <w:rPr>
           <w:rFonts w:cs="Times New Roman"/>
         </w:rPr>
-        <w:t xml:space="preserve"> creating </w:t>
+        <w:t xml:space="preserve"> </w:t>
+      </w:r>
+      <w:r>
+        <w:rPr>
+          <w:rFonts w:cs="Times New Roman"/>
+        </w:rPr>
+        <w:t>creating</w:t>
+      </w:r>
+      <w:r>
+        <w:rPr>
+          <w:rFonts w:cs="Times New Roman"/>
+        </w:rPr>
+        <w:t xml:space="preserve"> </w:t>
       </w:r>
       <w:r>
         <w:rPr>
@@ -829,13 +1090,43 @@
         <w:rPr>
           <w:rFonts w:cs="Times New Roman"/>
         </w:rPr>
-        <w:t xml:space="preserve">geospatial web software while </w:t>
-      </w:r>
-      <w:r>
-        <w:rPr>
-          <w:rFonts w:cs="Times New Roman"/>
-        </w:rPr>
-        <w:t>advancing state-of-the-art research</w:t>
+        <w:t xml:space="preserve">geospatial web software </w:t>
+      </w:r>
+      <w:r>
+        <w:rPr>
+          <w:rFonts w:cs="Times New Roman"/>
+        </w:rPr>
+        <w:t>while</w:t>
+      </w:r>
+      <w:r>
+        <w:rPr>
+          <w:rFonts w:cs="Times New Roman"/>
+        </w:rPr>
+        <w:t xml:space="preserve"> </w:t>
+      </w:r>
+      <w:r>
+        <w:rPr>
+          <w:rFonts w:cs="Times New Roman"/>
+        </w:rPr>
+        <w:t>advancing</w:t>
+      </w:r>
+      <w:r>
+        <w:rPr>
+          <w:rFonts w:cs="Times New Roman"/>
+        </w:rPr>
+        <w:t xml:space="preserve"> </w:t>
+      </w:r>
+      <w:r>
+        <w:rPr>
+          <w:rFonts w:cs="Times New Roman"/>
+        </w:rPr>
+        <w:t xml:space="preserve">state-of-the-art </w:t>
+      </w:r>
+      <w:r>
+        <w:rPr>
+          <w:rFonts w:cs="Times New Roman"/>
+        </w:rPr>
+        <w:t>research</w:t>
       </w:r>
       <w:r>
         <w:rPr>
@@ -855,39 +1146,60 @@
           <w:rFonts w:cs="Times New Roman"/>
         </w:rPr>
       </w:pPr>
-      <w:r>
-        <w:rPr>
-          <w:rFonts w:cs="Times New Roman"/>
-        </w:rPr>
-        <w:t xml:space="preserve">Demoed top 25 Kaggle model for </w:t>
-      </w:r>
-      <w:r>
-        <w:rPr>
-          <w:rFonts w:cs="Times New Roman"/>
-        </w:rPr>
-        <w:t>tagging rainforest satellite imagery</w:t>
-      </w:r>
-      <w:r>
-        <w:rPr>
-          <w:rFonts w:cs="Times New Roman"/>
-        </w:rPr>
-        <w:t xml:space="preserve"> with</w:t>
-      </w:r>
-      <w:r>
-        <w:rPr>
-          <w:rFonts w:cs="Times New Roman"/>
-        </w:rPr>
-        <w:t xml:space="preserve"> </w:t>
-      </w:r>
-      <w:hyperlink r:id="rId15" w:history="1">
+      <w:hyperlink r:id="rId14" w:history="1">
+        <w:proofErr w:type="spellStart"/>
         <w:r>
           <w:rPr>
             <w:rStyle w:val="Hyperlink"/>
             <w:rFonts w:cs="Times New Roman"/>
+            <w:b/>
           </w:rPr>
-          <w:t>Scala app</w:t>
+          <w:t>Kaggle</w:t>
+        </w:r>
+        <w:proofErr w:type="spellEnd"/>
+        <w:r>
+          <w:rPr>
+            <w:rStyle w:val="Hyperlink"/>
+            <w:rFonts w:cs="Times New Roman"/>
+            <w:b/>
+          </w:rPr>
+          <w:t xml:space="preserve"> </w:t>
+        </w:r>
+        <w:r>
+          <w:rPr>
+            <w:rStyle w:val="Hyperlink"/>
+            <w:rFonts w:cs="Times New Roman"/>
+            <w:b/>
+          </w:rPr>
+          <w:t>d</w:t>
+        </w:r>
+        <w:r>
+          <w:rPr>
+            <w:rStyle w:val="Hyperlink"/>
+            <w:rFonts w:cs="Times New Roman"/>
+            <w:b/>
+          </w:rPr>
+          <w:t>emo</w:t>
         </w:r>
       </w:hyperlink>
+      <w:r>
+        <w:rPr>
+          <w:rFonts w:cs="Times New Roman"/>
+        </w:rPr>
+        <w:t>: built Scala backend for</w:t>
+      </w:r>
+      <w:r>
+        <w:rPr>
+          <w:rFonts w:cs="Times New Roman"/>
+        </w:rPr>
+        <w:t xml:space="preserve"> top 25 model </w:t>
+      </w:r>
+      <w:r>
+        <w:rPr>
+          <w:rFonts w:cs="Times New Roman"/>
+        </w:rPr>
+        <w:t>tagging rainforest satellite imagery</w:t>
+      </w:r>
       <w:r>
         <w:rPr>
           <w:rFonts w:cs="Times New Roman"/>
@@ -906,47 +1218,60 @@
           <w:rFonts w:cs="Times New Roman"/>
         </w:rPr>
       </w:pPr>
-      <w:r>
-        <w:rPr>
-          <w:rFonts w:cs="Times New Roman"/>
-        </w:rPr>
-        <w:t>Linked</w:t>
-      </w:r>
-      <w:r>
-        <w:rPr>
-          <w:rFonts w:cs="Times New Roman"/>
-        </w:rPr>
-        <w:t xml:space="preserve"> deep learning and </w:t>
-      </w:r>
-      <w:r>
-        <w:rPr>
-          <w:rFonts w:cs="Times New Roman"/>
-        </w:rPr>
-        <w:t xml:space="preserve">geospatial data processing libraries with </w:t>
-      </w:r>
-      <w:hyperlink r:id="rId16" w:history="1">
+      <w:hyperlink r:id="rId15" w:history="1">
+        <w:proofErr w:type="spellStart"/>
         <w:r>
           <w:rPr>
             <w:rStyle w:val="Hyperlink"/>
             <w:rFonts w:cs="Times New Roman"/>
+            <w:b/>
           </w:rPr>
-          <w:t>GeoTensor</w:t>
+          <w:t>GeoTensorFlow</w:t>
         </w:r>
-        <w:r>
-          <w:rPr>
-            <w:rStyle w:val="Hyperlink"/>
-            <w:rFonts w:cs="Times New Roman"/>
-          </w:rPr>
-          <w:t>F</w:t>
-        </w:r>
-        <w:r>
-          <w:rPr>
-            <w:rStyle w:val="Hyperlink"/>
-            <w:rFonts w:cs="Times New Roman"/>
-          </w:rPr>
-          <w:t>low</w:t>
-        </w:r>
+        <w:proofErr w:type="spellEnd"/>
       </w:hyperlink>
+      <w:r>
+        <w:rPr>
+          <w:rFonts w:cs="Times New Roman"/>
+        </w:rPr>
+        <w:t xml:space="preserve">: </w:t>
+      </w:r>
+      <w:r>
+        <w:rPr>
+          <w:rFonts w:cs="Times New Roman"/>
+        </w:rPr>
+        <w:t>connected</w:t>
+      </w:r>
+      <w:r>
+        <w:rPr>
+          <w:rFonts w:cs="Times New Roman"/>
+        </w:rPr>
+        <w:t xml:space="preserve"> deep learning and</w:t>
+      </w:r>
+      <w:r>
+        <w:rPr>
+          <w:rFonts w:cs="Times New Roman"/>
+        </w:rPr>
+        <w:t xml:space="preserve"> </w:t>
+      </w:r>
+      <w:r>
+        <w:rPr>
+          <w:rFonts w:cs="Times New Roman"/>
+        </w:rPr>
+        <w:t xml:space="preserve">geospatial </w:t>
+      </w:r>
+      <w:r>
+        <w:rPr>
+          <w:rFonts w:cs="Times New Roman"/>
+        </w:rPr>
+        <w:t xml:space="preserve">big </w:t>
+      </w:r>
+      <w:r>
+        <w:rPr>
+          <w:rFonts w:cs="Times New Roman"/>
+        </w:rPr>
+        <w:t>data processing libraries</w:t>
+      </w:r>
       <w:r>
         <w:rPr>
           <w:rFonts w:cs="Times New Roman"/>
@@ -965,39 +1290,72 @@
           <w:rFonts w:cs="Times New Roman"/>
         </w:rPr>
       </w:pPr>
-      <w:r>
-        <w:rPr>
-          <w:rFonts w:cs="Times New Roman"/>
-        </w:rPr>
-        <w:t>D</w:t>
-      </w:r>
-      <w:r>
-        <w:rPr>
-          <w:rFonts w:cs="Times New Roman"/>
-        </w:rPr>
-        <w:t>emonstrat</w:t>
-      </w:r>
-      <w:r>
-        <w:rPr>
-          <w:rFonts w:cs="Times New Roman"/>
-        </w:rPr>
-        <w:t>ed</w:t>
-      </w:r>
-      <w:r>
-        <w:rPr>
-          <w:rFonts w:cs="Times New Roman"/>
-        </w:rPr>
-        <w:t xml:space="preserve"> use of </w:t>
-      </w:r>
-      <w:hyperlink r:id="rId17" w:history="1">
+      <w:hyperlink r:id="rId16" w:history="1">
+        <w:proofErr w:type="spellStart"/>
         <w:r>
           <w:rPr>
             <w:rStyle w:val="Hyperlink"/>
             <w:rFonts w:cs="Times New Roman"/>
+            <w:b/>
           </w:rPr>
-          <w:t>SpaceNet satellite data in GeoNotebook</w:t>
+          <w:t>SpaceNet</w:t>
         </w:r>
+        <w:proofErr w:type="spellEnd"/>
+        <w:r>
+          <w:rPr>
+            <w:rStyle w:val="Hyperlink"/>
+            <w:rFonts w:cs="Times New Roman"/>
+            <w:b/>
+          </w:rPr>
+          <w:t xml:space="preserve"> </w:t>
+        </w:r>
+        <w:proofErr w:type="spellStart"/>
+        <w:r>
+          <w:rPr>
+            <w:rStyle w:val="Hyperlink"/>
+            <w:rFonts w:cs="Times New Roman"/>
+            <w:b/>
+          </w:rPr>
+          <w:t>GeoNotebook</w:t>
+        </w:r>
+        <w:proofErr w:type="spellEnd"/>
       </w:hyperlink>
+      <w:r>
+        <w:rPr>
+          <w:rFonts w:cs="Times New Roman"/>
+        </w:rPr>
+        <w:t xml:space="preserve">: </w:t>
+      </w:r>
+      <w:r>
+        <w:rPr>
+          <w:rFonts w:cs="Times New Roman"/>
+        </w:rPr>
+        <w:t>d</w:t>
+      </w:r>
+      <w:r>
+        <w:rPr>
+          <w:rFonts w:cs="Times New Roman"/>
+        </w:rPr>
+        <w:t>emonstrat</w:t>
+      </w:r>
+      <w:r>
+        <w:rPr>
+          <w:rFonts w:cs="Times New Roman"/>
+        </w:rPr>
+        <w:t>ed</w:t>
+      </w:r>
+      <w:r>
+        <w:rPr>
+          <w:rFonts w:cs="Times New Roman"/>
+        </w:rPr>
+        <w:t xml:space="preserve"> use of </w:t>
+      </w:r>
+      <w:r>
+        <w:rPr>
+          <w:rFonts w:cs="Times New Roman"/>
+        </w:rPr>
+        <w:t>satellite dataset</w:t>
+      </w:r>
       <w:r>
         <w:rPr>
           <w:rFonts w:cs="Times New Roman"/>
@@ -1043,15 +1401,49 @@
           <w:sz w:val="28"/>
           <w:szCs w:val="28"/>
         </w:rPr>
-        <w:t>Software Developer, Hack4Impact</w:t>
-      </w:r>
-      <w:r>
-        <w:rPr>
-          <w:rFonts w:cs="Times New Roman"/>
-          <w:sz w:val="28"/>
-          <w:szCs w:val="28"/>
-        </w:rPr>
-        <w:t>, UPenn</w:t>
+        <w:t>Hack4Impact</w:t>
+      </w:r>
+      <w:r>
+        <w:rPr>
+          <w:rFonts w:cs="Times New Roman"/>
+          <w:sz w:val="28"/>
+          <w:szCs w:val="28"/>
+        </w:rPr>
+        <w:t xml:space="preserve">, </w:t>
+      </w:r>
+      <w:r>
+        <w:rPr>
+          <w:rFonts w:cs="Times New Roman"/>
+          <w:i/>
+          <w:sz w:val="28"/>
+          <w:szCs w:val="28"/>
+        </w:rPr>
+        <w:t>Software Developer</w:t>
+      </w:r>
+      <w:r>
+        <w:rPr>
+          <w:rFonts w:cs="Times New Roman"/>
+          <w:sz w:val="28"/>
+          <w:szCs w:val="28"/>
+        </w:rPr>
+        <w:t>,</w:t>
+      </w:r>
+      <w:r>
+        <w:rPr>
+          <w:rFonts w:cs="Times New Roman"/>
+          <w:b/>
+          <w:sz w:val="28"/>
+          <w:szCs w:val="28"/>
+        </w:rPr>
+        <w:t xml:space="preserve"> </w:t>
+      </w:r>
+      <w:r>
+        <w:rPr>
+          <w:rFonts w:cs="Times New Roman"/>
+          <w:sz w:val="28"/>
+          <w:szCs w:val="28"/>
+        </w:rPr>
+        <w:t>Philadelphia</w:t>
       </w:r>
       <w:r>
         <w:rPr>
@@ -1064,20 +1456,20 @@
       <w:r>
         <w:rPr>
           <w:rFonts w:cs="Times New Roman"/>
-          <w:b/>
-          <w:sz w:val="28"/>
-          <w:szCs w:val="28"/>
-        </w:rPr>
-        <w:t xml:space="preserve">September 2014 - </w:t>
-      </w:r>
-      <w:r>
-        <w:rPr>
-          <w:rFonts w:cs="Times New Roman"/>
-          <w:b/>
-          <w:sz w:val="28"/>
-          <w:szCs w:val="28"/>
-        </w:rPr>
-        <w:t>December 2017</w:t>
+          <w:i/>
+          <w:sz w:val="28"/>
+          <w:szCs w:val="28"/>
+        </w:rPr>
+        <w:t xml:space="preserve">Sep 2014 - </w:t>
+      </w:r>
+      <w:r>
+        <w:rPr>
+          <w:rFonts w:cs="Times New Roman"/>
+          <w:i/>
+          <w:sz w:val="28"/>
+          <w:szCs w:val="28"/>
+        </w:rPr>
+        <w:t>Dec 2017</w:t>
       </w:r>
     </w:p>
     <w:p>
@@ -1091,83 +1483,187 @@
           <w:rFonts w:ascii="Calibri" w:hAnsi="Calibri" w:cs="Times New Roman"/>
         </w:rPr>
       </w:pPr>
+      <w:r>
+        <w:rPr>
+          <w:b/>
+        </w:rPr>
+        <w:fldChar w:fldCharType="begin"/>
+      </w:r>
+      <w:r>
+        <w:rPr>
+          <w:b/>
+        </w:rPr>
+        <w:instrText>HYPERLINK "https://www.azavea.com/about"</w:instrText>
+      </w:r>
+      <w:r>
+        <w:rPr>
+          <w:b/>
+        </w:rPr>
+      </w:r>
+      <w:r>
+        <w:rPr>
+          <w:b/>
+        </w:rPr>
+        <w:fldChar w:fldCharType="separate"/>
+      </w:r>
+      <w:r>
+        <w:rPr>
+          <w:rStyle w:val="Hyperlink"/>
+          <w:b/>
+        </w:rPr>
+        <w:t>N</w:t>
+      </w:r>
+      <w:r>
+        <w:rPr>
+          <w:rStyle w:val="Hyperlink"/>
+          <w:rFonts w:ascii="Calibri" w:hAnsi="Calibri" w:cs="Times New Roman"/>
+          <w:b/>
+        </w:rPr>
+        <w:t>onprofit</w:t>
+      </w:r>
+      <w:r>
+        <w:rPr>
+          <w:b/>
+        </w:rPr>
+        <w:fldChar w:fldCharType="end"/>
+      </w:r>
+      <w:r>
+        <w:rPr>
+          <w:rFonts w:ascii="Calibri" w:hAnsi="Calibri" w:cs="Times New Roman"/>
+        </w:rPr>
+        <w:t xml:space="preserve"> </w:t>
+      </w:r>
+      <w:r>
+        <w:rPr>
+          <w:rFonts w:ascii="Calibri" w:hAnsi="Calibri" w:cs="Times New Roman"/>
+        </w:rPr>
+        <w:t>collaborating</w:t>
+      </w:r>
+      <w:r>
+        <w:rPr>
+          <w:rFonts w:ascii="Calibri" w:hAnsi="Calibri" w:cs="Times New Roman"/>
+        </w:rPr>
+        <w:t xml:space="preserve"> with no</w:t>
+      </w:r>
+      <w:r>
+        <w:rPr>
+          <w:rFonts w:ascii="Calibri" w:hAnsi="Calibri" w:cs="Times New Roman"/>
+        </w:rPr>
+        <w:t xml:space="preserve">nprofits on software for social and </w:t>
+      </w:r>
+      <w:r>
+        <w:rPr>
+          <w:rFonts w:ascii="Calibri" w:hAnsi="Calibri" w:cs="Times New Roman"/>
+        </w:rPr>
+        <w:t>humanitarian needs.</w:t>
+      </w:r>
+    </w:p>
+    <w:p>
+      <w:pPr>
+        <w:pStyle w:val="ListParagraph"/>
+        <w:numPr>
+          <w:ilvl w:val="0"/>
+          <w:numId w:val="3"/>
+        </w:numPr>
+        <w:rPr>
+          <w:rFonts w:ascii="Calibri" w:hAnsi="Calibri" w:cs="Times New Roman"/>
+        </w:rPr>
+      </w:pPr>
+      <w:hyperlink r:id="rId17" w:history="1">
+        <w:proofErr w:type="spellStart"/>
+        <w:r>
+          <w:rPr>
+            <w:rStyle w:val="Hyperlink"/>
+            <w:rFonts w:ascii="Calibri" w:hAnsi="Calibri" w:cs="Times New Roman"/>
+            <w:b/>
+          </w:rPr>
+          <w:t>AsylumConnect</w:t>
+        </w:r>
+        <w:proofErr w:type="spellEnd"/>
+        <w:r>
+          <w:rPr>
+            <w:rStyle w:val="Hyperlink"/>
+            <w:rFonts w:ascii="Calibri" w:hAnsi="Calibri" w:cs="Times New Roman"/>
+            <w:b/>
+          </w:rPr>
+          <w:t xml:space="preserve"> Catalog</w:t>
+        </w:r>
+      </w:hyperlink>
+      <w:r>
+        <w:rPr>
+          <w:rFonts w:ascii="Calibri" w:hAnsi="Calibri" w:cs="Times New Roman"/>
+        </w:rPr>
+        <w:t xml:space="preserve">: </w:t>
+      </w:r>
+      <w:r>
+        <w:rPr>
+          <w:rFonts w:ascii="Calibri" w:hAnsi="Calibri" w:cs="Times New Roman"/>
+        </w:rPr>
+        <w:t>led team building backend</w:t>
+      </w:r>
+      <w:r>
+        <w:rPr>
+          <w:rFonts w:ascii="Calibri" w:hAnsi="Calibri" w:cs="Times New Roman"/>
+        </w:rPr>
+        <w:t xml:space="preserve"> </w:t>
+      </w:r>
+      <w:r>
+        <w:rPr>
+          <w:rFonts w:ascii="Calibri" w:hAnsi="Calibri" w:cs="Times New Roman"/>
+        </w:rPr>
+        <w:t xml:space="preserve">for </w:t>
+      </w:r>
+      <w:r>
+        <w:rPr>
+          <w:rFonts w:ascii="Calibri" w:hAnsi="Calibri" w:cs="Times New Roman"/>
+        </w:rPr>
+        <w:t xml:space="preserve">LGBTQ asylum seekers, </w:t>
+      </w:r>
+      <w:r>
+        <w:rPr>
+          <w:rFonts w:ascii="Calibri" w:hAnsi="Calibri" w:cs="Times New Roman"/>
+        </w:rPr>
+        <w:t>in Flask</w:t>
+      </w:r>
+      <w:r>
+        <w:rPr>
+          <w:rFonts w:ascii="Calibri" w:hAnsi="Calibri" w:cs="Times New Roman"/>
+        </w:rPr>
+        <w:t>.</w:t>
+      </w:r>
+    </w:p>
+    <w:p>
+      <w:pPr>
+        <w:pStyle w:val="ListParagraph"/>
+        <w:numPr>
+          <w:ilvl w:val="0"/>
+          <w:numId w:val="3"/>
+        </w:numPr>
+        <w:rPr>
+          <w:rFonts w:ascii="Calibri" w:hAnsi="Calibri" w:cs="Times New Roman"/>
+        </w:rPr>
+      </w:pPr>
       <w:hyperlink r:id="rId18" w:history="1">
         <w:r>
           <w:rPr>
             <w:rStyle w:val="Hyperlink"/>
             <w:rFonts w:ascii="Calibri" w:hAnsi="Calibri" w:cs="Times New Roman"/>
+            <w:b/>
           </w:rPr>
-          <w:t>Nonprofit</w:t>
+          <w:t>Other apps</w:t>
         </w:r>
       </w:hyperlink>
       <w:r>
         <w:rPr>
           <w:rFonts w:ascii="Calibri" w:hAnsi="Calibri" w:cs="Times New Roman"/>
         </w:rPr>
-        <w:t xml:space="preserve"> collaborating with nonprofits on software for social and humanitarian needs.</w:t>
-      </w:r>
-    </w:p>
-    <w:p>
-      <w:pPr>
-        <w:pStyle w:val="ListParagraph"/>
-        <w:numPr>
-          <w:ilvl w:val="0"/>
-          <w:numId w:val="3"/>
-        </w:numPr>
-        <w:rPr>
-          <w:rFonts w:ascii="Calibri" w:hAnsi="Calibri" w:cs="Times New Roman"/>
-        </w:rPr>
-      </w:pPr>
-      <w:r>
-        <w:rPr>
-          <w:rFonts w:ascii="Calibri" w:hAnsi="Calibri" w:cs="Times New Roman"/>
-        </w:rPr>
-        <w:t xml:space="preserve">PM of </w:t>
-      </w:r>
-      <w:hyperlink r:id="rId19" w:history="1">
-        <w:r>
-          <w:rPr>
-            <w:rStyle w:val="Hyperlink"/>
-            <w:rFonts w:ascii="Calibri" w:hAnsi="Calibri" w:cs="Times New Roman"/>
-          </w:rPr>
-          <w:t>AsylumConnect Catalog</w:t>
-        </w:r>
-      </w:hyperlink>
-      <w:r>
-        <w:rPr>
-          <w:rFonts w:ascii="Calibri" w:hAnsi="Calibri" w:cs="Times New Roman"/>
-        </w:rPr>
-        <w:t xml:space="preserve">, resource explorer for LGBTQ asylum seekers, </w:t>
-      </w:r>
-      <w:r>
-        <w:rPr>
-          <w:rFonts w:ascii="Calibri" w:hAnsi="Calibri" w:cs="Times New Roman"/>
-        </w:rPr>
-        <w:t>in Flask</w:t>
-      </w:r>
-      <w:r>
-        <w:rPr>
-          <w:rFonts w:ascii="Calibri" w:hAnsi="Calibri" w:cs="Times New Roman"/>
-        </w:rPr>
-        <w:t>.</w:t>
-      </w:r>
-    </w:p>
-    <w:p>
-      <w:pPr>
-        <w:pStyle w:val="ListParagraph"/>
-        <w:numPr>
-          <w:ilvl w:val="0"/>
-          <w:numId w:val="3"/>
-        </w:numPr>
-        <w:rPr>
-          <w:rFonts w:ascii="Calibri" w:hAnsi="Calibri" w:cs="Times New Roman"/>
-        </w:rPr>
-      </w:pPr>
-      <w:r>
-        <w:rPr>
-          <w:rFonts w:ascii="Calibri" w:hAnsi="Calibri" w:cs="Times New Roman"/>
-        </w:rPr>
-        <w:t>Developed Nonprofit Overhead Analyzer and Transcribe4All in Flask, Java, and Go.</w:t>
+        <w:t>: d</w:t>
+      </w:r>
+      <w:r>
+        <w:rPr>
+          <w:rFonts w:ascii="Calibri" w:hAnsi="Calibri" w:cs="Times New Roman"/>
+        </w:rPr>
+        <w:t>eveloped Nonprofit Overhead Analyzer and Transcribe4All in Java and Go.</w:t>
       </w:r>
     </w:p>
     <w:p>
@@ -1197,12 +1693,29 @@
           <w:sz w:val="28"/>
           <w:szCs w:val="28"/>
         </w:rPr>
+        <w:t>Meetup</w:t>
+      </w:r>
+      <w:r>
+        <w:rPr>
+          <w:rFonts w:cs="Times New Roman"/>
+          <w:sz w:val="28"/>
+          <w:szCs w:val="28"/>
+        </w:rPr>
+        <w:t xml:space="preserve">, </w:t>
+      </w:r>
+      <w:r>
+        <w:rPr>
+          <w:rFonts w:cs="Times New Roman"/>
+          <w:i/>
+          <w:sz w:val="28"/>
+          <w:szCs w:val="28"/>
+        </w:rPr>
         <w:t>Core Engineer</w:t>
       </w:r>
       <w:r>
         <w:rPr>
           <w:rFonts w:cs="Times New Roman"/>
-          <w:b/>
+          <w:i/>
           <w:sz w:val="28"/>
           <w:szCs w:val="28"/>
         </w:rPr>
@@ -1211,19 +1724,27 @@
       <w:r>
         <w:rPr>
           <w:rFonts w:cs="Times New Roman"/>
-          <w:b/>
-          <w:sz w:val="28"/>
-          <w:szCs w:val="28"/>
-        </w:rPr>
-        <w:t xml:space="preserve"> Intern, Meetup</w:t>
-      </w:r>
-      <w:r>
-        <w:rPr>
-          <w:rFonts w:cs="Times New Roman"/>
-          <w:sz w:val="28"/>
-          <w:szCs w:val="28"/>
-        </w:rPr>
-        <w:t>, New York</w:t>
+          <w:i/>
+          <w:sz w:val="28"/>
+          <w:szCs w:val="28"/>
+        </w:rPr>
+        <w:t xml:space="preserve"> Intern</w:t>
+      </w:r>
+      <w:r>
+        <w:rPr>
+          <w:rFonts w:cs="Times New Roman"/>
+          <w:sz w:val="28"/>
+          <w:szCs w:val="28"/>
+        </w:rPr>
+        <w:t>,</w:t>
+      </w:r>
+      <w:r>
+        <w:rPr>
+          <w:rFonts w:cs="Times New Roman"/>
+          <w:sz w:val="28"/>
+          <w:szCs w:val="28"/>
+        </w:rPr>
+        <w:t xml:space="preserve"> New York</w:t>
       </w:r>
       <w:r>
         <w:rPr>
@@ -1236,11 +1757,47 @@
       <w:r>
         <w:rPr>
           <w:rFonts w:cs="Times New Roman"/>
-          <w:b/>
-          <w:sz w:val="28"/>
-          <w:szCs w:val="28"/>
-        </w:rPr>
-        <w:t>May-August 2016</w:t>
+          <w:i/>
+          <w:sz w:val="28"/>
+          <w:szCs w:val="28"/>
+        </w:rPr>
+        <w:t>May</w:t>
+      </w:r>
+      <w:r>
+        <w:rPr>
+          <w:rFonts w:cs="Times New Roman"/>
+          <w:i/>
+          <w:sz w:val="28"/>
+          <w:szCs w:val="28"/>
+        </w:rPr>
+        <w:t xml:space="preserve"> 2016 </w:t>
+      </w:r>
+      <w:r>
+        <w:rPr>
+          <w:rFonts w:cs="Times New Roman"/>
+          <w:i/>
+          <w:sz w:val="28"/>
+          <w:szCs w:val="28"/>
+        </w:rPr>
+        <w:t>-</w:t>
+      </w:r>
+      <w:r>
+        <w:rPr>
+          <w:rFonts w:cs="Times New Roman"/>
+          <w:i/>
+          <w:sz w:val="28"/>
+          <w:szCs w:val="28"/>
+        </w:rPr>
+        <w:t xml:space="preserve"> </w:t>
+      </w:r>
+      <w:r>
+        <w:rPr>
+          <w:rFonts w:cs="Times New Roman"/>
+          <w:i/>
+          <w:sz w:val="28"/>
+          <w:szCs w:val="28"/>
+        </w:rPr>
+        <w:t>Aug 2016</w:t>
       </w:r>
     </w:p>
     <w:p>
@@ -1257,11 +1814,12 @@
           <w:rFonts w:ascii="Calibri" w:hAnsi="Calibri" w:cs="Times New Roman"/>
         </w:rPr>
       </w:pPr>
-      <w:hyperlink r:id="rId20" w:history="1">
+      <w:hyperlink r:id="rId19" w:history="1">
         <w:r>
           <w:rPr>
             <w:rStyle w:val="Hyperlink"/>
             <w:rFonts w:ascii="Calibri" w:hAnsi="Calibri"/>
+            <w:b/>
           </w:rPr>
           <w:t>Social network</w:t>
         </w:r>
@@ -1353,68 +1911,65 @@
           <w:rFonts w:ascii="Calibri" w:hAnsi="Calibri" w:cs="Times New Roman"/>
         </w:rPr>
       </w:pPr>
-      <w:r>
-        <w:rPr>
-          <w:rFonts w:ascii="Calibri" w:hAnsi="Calibri" w:cs="Times New Roman"/>
-        </w:rPr>
-        <w:t xml:space="preserve">Enabled code </w:t>
-      </w:r>
-      <w:r>
-        <w:rPr>
-          <w:rFonts w:ascii="Calibri" w:hAnsi="Calibri" w:cs="Times New Roman"/>
-        </w:rPr>
-        <w:t xml:space="preserve">and test </w:t>
-      </w:r>
-      <w:r>
-        <w:rPr>
-          <w:rFonts w:ascii="Calibri" w:hAnsi="Calibri" w:cs="Times New Roman"/>
-        </w:rPr>
-        <w:t xml:space="preserve">generation by programmatically </w:t>
-      </w:r>
-      <w:r>
-        <w:rPr>
-          <w:rFonts w:ascii="Calibri" w:hAnsi="Calibri" w:cs="Times New Roman"/>
-        </w:rPr>
-        <w:t>converting</w:t>
-      </w:r>
-      <w:r>
-        <w:rPr>
-          <w:rFonts w:ascii="Calibri" w:hAnsi="Calibri" w:cs="Times New Roman"/>
-        </w:rPr>
-        <w:t xml:space="preserve"> </w:t>
-      </w:r>
-      <w:r>
-        <w:rPr>
-          <w:rFonts w:ascii="Calibri" w:hAnsi="Calibri" w:cs="Times New Roman"/>
-        </w:rPr>
-        <w:t>doc</w:t>
-      </w:r>
-      <w:r>
-        <w:rPr>
-          <w:rFonts w:ascii="Calibri" w:hAnsi="Calibri" w:cs="Times New Roman"/>
-        </w:rPr>
-        <w:t xml:space="preserve"> </w:t>
-      </w:r>
-      <w:r>
-        <w:rPr>
-          <w:rFonts w:ascii="Calibri" w:hAnsi="Calibri" w:cs="Times New Roman"/>
-        </w:rPr>
-        <w:t xml:space="preserve">to </w:t>
-      </w:r>
-      <w:hyperlink r:id="rId21" w:history="1">
+      <w:hyperlink r:id="rId20" w:history="1">
+        <w:proofErr w:type="spellStart"/>
         <w:r>
           <w:rPr>
             <w:rStyle w:val="Hyperlink"/>
             <w:rFonts w:ascii="Calibri" w:hAnsi="Calibri" w:cs="Times New Roman"/>
+            <w:b/>
           </w:rPr>
-          <w:t>OpenAPI spec</w:t>
+          <w:t>OpenAPI</w:t>
         </w:r>
+        <w:proofErr w:type="spellEnd"/>
       </w:hyperlink>
       <w:r>
         <w:rPr>
           <w:rFonts w:ascii="Calibri" w:hAnsi="Calibri" w:cs="Times New Roman"/>
         </w:rPr>
-        <w:t>.</w:t>
+        <w:t>: e</w:t>
+      </w:r>
+      <w:r>
+        <w:rPr>
+          <w:rFonts w:ascii="Calibri" w:hAnsi="Calibri" w:cs="Times New Roman"/>
+        </w:rPr>
+        <w:t xml:space="preserve">nabled code </w:t>
+      </w:r>
+      <w:r>
+        <w:rPr>
+          <w:rFonts w:ascii="Calibri" w:hAnsi="Calibri" w:cs="Times New Roman"/>
+        </w:rPr>
+        <w:t xml:space="preserve">and test </w:t>
+      </w:r>
+      <w:r>
+        <w:rPr>
+          <w:rFonts w:ascii="Calibri" w:hAnsi="Calibri" w:cs="Times New Roman"/>
+        </w:rPr>
+        <w:t xml:space="preserve">generation by programmatically </w:t>
+      </w:r>
+      <w:r>
+        <w:rPr>
+          <w:rFonts w:ascii="Calibri" w:hAnsi="Calibri" w:cs="Times New Roman"/>
+        </w:rPr>
+        <w:t>converting</w:t>
+      </w:r>
+      <w:r>
+        <w:rPr>
+          <w:rFonts w:ascii="Calibri" w:hAnsi="Calibri" w:cs="Times New Roman"/>
+        </w:rPr>
+        <w:t xml:space="preserve"> </w:t>
+      </w:r>
+      <w:r>
+        <w:rPr>
+          <w:rFonts w:ascii="Calibri" w:hAnsi="Calibri" w:cs="Times New Roman"/>
+        </w:rPr>
+        <w:t>doc</w:t>
+      </w:r>
+      <w:r>
+        <w:rPr>
+          <w:rFonts w:ascii="Calibri" w:hAnsi="Calibri" w:cs="Times New Roman"/>
+        </w:rPr>
+        <w:t>s.</w:t>
       </w:r>
     </w:p>
     <w:p>
@@ -1431,32 +1986,238 @@
           <w:rFonts w:cs="Times New Roman"/>
         </w:rPr>
       </w:pPr>
-      <w:r>
-        <w:rPr>
-          <w:rFonts w:ascii="Calibri" w:hAnsi="Calibri" w:cs="Times New Roman"/>
-        </w:rPr>
-        <w:t xml:space="preserve">Fixed </w:t>
-      </w:r>
+      <w:hyperlink r:id="rId21" w:history="1">
+        <w:r>
+          <w:rPr>
+            <w:rStyle w:val="Hyperlink"/>
+            <w:rFonts w:ascii="Calibri" w:hAnsi="Calibri" w:cs="Times New Roman"/>
+            <w:b/>
+          </w:rPr>
+          <w:t>A</w:t>
+        </w:r>
+        <w:r>
+          <w:rPr>
+            <w:rStyle w:val="Hyperlink"/>
+            <w:rFonts w:ascii="Calibri" w:hAnsi="Calibri" w:cs="Times New Roman"/>
+            <w:b/>
+          </w:rPr>
+          <w:t>pp relaunch</w:t>
+        </w:r>
+      </w:hyperlink>
+      <w:r>
+        <w:rPr>
+          <w:rFonts w:ascii="Calibri" w:hAnsi="Calibri" w:cs="Times New Roman"/>
+        </w:rPr>
+        <w:t>: f</w:t>
+      </w:r>
+      <w:r>
+        <w:rPr>
+          <w:rFonts w:ascii="Calibri" w:hAnsi="Calibri" w:cs="Times New Roman"/>
+        </w:rPr>
+        <w:t xml:space="preserve">ixed </w:t>
+      </w:r>
+      <w:r>
+        <w:rPr>
+          <w:rFonts w:ascii="Calibri" w:hAnsi="Calibri" w:cs="Times New Roman"/>
+        </w:rPr>
+        <w:t>API bugs</w:t>
+      </w:r>
+      <w:r>
+        <w:rPr>
+          <w:rFonts w:ascii="Calibri" w:hAnsi="Calibri" w:cs="Times New Roman"/>
+        </w:rPr>
+        <w:t xml:space="preserve"> </w:t>
+      </w:r>
+      <w:r>
+        <w:rPr>
+          <w:rFonts w:ascii="Calibri" w:hAnsi="Calibri" w:cs="Times New Roman"/>
+        </w:rPr>
+        <w:t>under</w:t>
+      </w:r>
+      <w:r>
+        <w:rPr>
+          <w:rFonts w:ascii="Calibri" w:hAnsi="Calibri" w:cs="Times New Roman"/>
+        </w:rPr>
+        <w:t xml:space="preserve"> Senior API Engineer</w:t>
+      </w:r>
+      <w:r>
+        <w:rPr>
+          <w:rFonts w:ascii="Calibri" w:hAnsi="Calibri" w:cs="Times New Roman"/>
+        </w:rPr>
+        <w:t xml:space="preserve">, </w:t>
+      </w:r>
+      <w:r>
+        <w:rPr>
+          <w:rFonts w:ascii="Calibri" w:hAnsi="Calibri" w:cs="Times New Roman"/>
+        </w:rPr>
+        <w:t>in Java, Scala, and Python</w:t>
+      </w:r>
+      <w:bookmarkStart w:id="0" w:name="_GoBack"/>
+      <w:bookmarkEnd w:id="0"/>
+      <w:r>
+        <w:rPr>
+          <w:rFonts w:ascii="Calibri" w:hAnsi="Calibri" w:cs="Times New Roman"/>
+        </w:rPr>
+        <w:t>.</w:t>
+      </w:r>
+    </w:p>
+    <w:p>
+      <w:pPr>
+        <w:contextualSpacing/>
+        <w:rPr>
+          <w:rFonts w:cs="Times New Roman"/>
+          <w:b/>
+        </w:rPr>
+      </w:pPr>
+    </w:p>
+    <w:p>
+      <w:pPr>
+        <w:tabs>
+          <w:tab w:val="right" w:pos="10800"/>
+        </w:tabs>
+        <w:contextualSpacing/>
+        <w:rPr>
+          <w:rFonts w:cs="Times New Roman"/>
+          <w:sz w:val="28"/>
+          <w:szCs w:val="28"/>
+        </w:rPr>
+      </w:pPr>
+      <w:proofErr w:type="spellStart"/>
+      <w:r>
+        <w:rPr>
+          <w:rFonts w:cs="Times New Roman"/>
+          <w:b/>
+          <w:sz w:val="28"/>
+          <w:szCs w:val="28"/>
+        </w:rPr>
+        <w:t>Clarifai</w:t>
+      </w:r>
+      <w:proofErr w:type="spellEnd"/>
+      <w:r>
+        <w:rPr>
+          <w:rFonts w:cs="Times New Roman"/>
+          <w:sz w:val="28"/>
+          <w:szCs w:val="28"/>
+        </w:rPr>
+        <w:t xml:space="preserve">, </w:t>
+      </w:r>
+      <w:r>
+        <w:rPr>
+          <w:rFonts w:cs="Times New Roman"/>
+          <w:i/>
+          <w:sz w:val="28"/>
+          <w:szCs w:val="28"/>
+        </w:rPr>
+        <w:t>Machine Learning Research Intern</w:t>
+      </w:r>
+      <w:r>
+        <w:rPr>
+          <w:rFonts w:cs="Times New Roman"/>
+          <w:sz w:val="28"/>
+          <w:szCs w:val="28"/>
+        </w:rPr>
+        <w:t>,</w:t>
+      </w:r>
+      <w:r>
+        <w:rPr>
+          <w:rFonts w:cs="Times New Roman"/>
+          <w:sz w:val="28"/>
+          <w:szCs w:val="28"/>
+        </w:rPr>
+        <w:t xml:space="preserve"> New York</w:t>
+      </w:r>
+      <w:r>
+        <w:rPr>
+          <w:rFonts w:cs="Times New Roman"/>
+          <w:sz w:val="28"/>
+          <w:szCs w:val="28"/>
+        </w:rPr>
+        <w:tab/>
+      </w:r>
+      <w:r>
+        <w:rPr>
+          <w:rFonts w:cs="Times New Roman"/>
+          <w:i/>
+          <w:sz w:val="28"/>
+          <w:szCs w:val="28"/>
+        </w:rPr>
+        <w:t>May</w:t>
+      </w:r>
+      <w:r>
+        <w:rPr>
+          <w:rFonts w:cs="Times New Roman"/>
+          <w:i/>
+          <w:sz w:val="28"/>
+          <w:szCs w:val="28"/>
+        </w:rPr>
+        <w:t xml:space="preserve"> 2015 </w:t>
+      </w:r>
+      <w:r>
+        <w:rPr>
+          <w:rFonts w:cs="Times New Roman"/>
+          <w:i/>
+          <w:sz w:val="28"/>
+          <w:szCs w:val="28"/>
+        </w:rPr>
+        <w:t>-</w:t>
+      </w:r>
+      <w:r>
+        <w:rPr>
+          <w:rFonts w:cs="Times New Roman"/>
+          <w:i/>
+          <w:sz w:val="28"/>
+          <w:szCs w:val="28"/>
+        </w:rPr>
+        <w:t xml:space="preserve"> </w:t>
+      </w:r>
+      <w:r>
+        <w:rPr>
+          <w:rFonts w:cs="Times New Roman"/>
+          <w:i/>
+          <w:sz w:val="28"/>
+          <w:szCs w:val="28"/>
+        </w:rPr>
+        <w:t>Aug 2015</w:t>
+      </w:r>
+    </w:p>
+    <w:p>
+      <w:pPr>
+        <w:pStyle w:val="ListParagraph"/>
+        <w:numPr>
+          <w:ilvl w:val="0"/>
+          <w:numId w:val="8"/>
+        </w:numPr>
+        <w:rPr>
+          <w:rFonts w:ascii="Calibri" w:hAnsi="Calibri" w:cs="Times New Roman"/>
+        </w:rPr>
+      </w:pPr>
       <w:hyperlink r:id="rId22" w:history="1">
         <w:r>
           <w:rPr>
             <w:rStyle w:val="Hyperlink"/>
             <w:rFonts w:ascii="Calibri" w:hAnsi="Calibri" w:cs="Times New Roman"/>
+            <w:b/>
           </w:rPr>
-          <w:t>app relaunch</w:t>
+          <w:t>AI startup</w:t>
         </w:r>
       </w:hyperlink>
       <w:r>
         <w:rPr>
           <w:rFonts w:ascii="Calibri" w:hAnsi="Calibri" w:cs="Times New Roman"/>
         </w:rPr>
+        <w:t xml:space="preserve"> in visual recognition,</w:t>
+      </w:r>
+      <w:r>
+        <w:rPr>
+          <w:rFonts w:ascii="Calibri" w:hAnsi="Calibri" w:cs="Times New Roman"/>
+        </w:rPr>
         <w:t xml:space="preserve"> </w:t>
       </w:r>
       <w:r>
         <w:rPr>
           <w:rFonts w:ascii="Calibri" w:hAnsi="Calibri" w:cs="Times New Roman"/>
         </w:rPr>
-        <w:t>API bugs</w:t>
+        <w:t>won</w:t>
       </w:r>
       <w:r>
         <w:rPr>
@@ -1468,87 +2229,25 @@
         <w:rPr>
           <w:rFonts w:ascii="Calibri" w:hAnsi="Calibri" w:cs="Times New Roman"/>
         </w:rPr>
-        <w:t>in Java, Scala, and Python</w:t>
-      </w:r>
-      <w:r>
-        <w:rPr>
-          <w:rFonts w:ascii="Calibri" w:hAnsi="Calibri" w:cs="Times New Roman"/>
-        </w:rPr>
-        <w:t>,</w:t>
-      </w:r>
-      <w:r>
-        <w:rPr>
-          <w:rFonts w:ascii="Calibri" w:hAnsi="Calibri" w:cs="Times New Roman"/>
-        </w:rPr>
-        <w:t xml:space="preserve"> </w:t>
-      </w:r>
-      <w:r>
-        <w:rPr>
-          <w:rFonts w:ascii="Calibri" w:hAnsi="Calibri" w:cs="Times New Roman"/>
-        </w:rPr>
-        <w:t>under</w:t>
-      </w:r>
-      <w:r>
-        <w:rPr>
-          <w:rFonts w:ascii="Calibri" w:hAnsi="Calibri" w:cs="Times New Roman"/>
-        </w:rPr>
-        <w:t xml:space="preserve"> Senior API Engineer.</w:t>
-      </w:r>
-    </w:p>
-    <w:p>
-      <w:pPr>
-        <w:contextualSpacing/>
-        <w:rPr>
-          <w:rFonts w:cs="Times New Roman"/>
-          <w:b/>
-        </w:rPr>
-      </w:pPr>
-    </w:p>
-    <w:p>
-      <w:pPr>
-        <w:tabs>
-          <w:tab w:val="right" w:pos="10800"/>
-        </w:tabs>
-        <w:contextualSpacing/>
-        <w:rPr>
-          <w:rFonts w:cs="Times New Roman"/>
-          <w:sz w:val="28"/>
-          <w:szCs w:val="28"/>
-        </w:rPr>
-      </w:pPr>
-      <w:r>
-        <w:rPr>
-          <w:rFonts w:cs="Times New Roman"/>
-          <w:b/>
-          <w:sz w:val="28"/>
-          <w:szCs w:val="28"/>
-        </w:rPr>
-        <w:t>Machine Learning Research Intern, Clarifai</w:t>
-      </w:r>
-      <w:r>
-        <w:rPr>
-          <w:rFonts w:cs="Times New Roman"/>
-          <w:sz w:val="28"/>
-          <w:szCs w:val="28"/>
-        </w:rPr>
-        <w:t>, New York</w:t>
-      </w:r>
-      <w:r>
-        <w:rPr>
-          <w:rFonts w:cs="Times New Roman"/>
-          <w:sz w:val="28"/>
-          <w:szCs w:val="28"/>
-        </w:rPr>
-        <w:tab/>
-      </w:r>
-      <w:r>
-        <w:rPr>
-          <w:rFonts w:cs="Times New Roman"/>
-          <w:b/>
-          <w:sz w:val="28"/>
-          <w:szCs w:val="28"/>
-        </w:rPr>
-        <w:t>May-August 2015</w:t>
+        <w:t xml:space="preserve">top </w:t>
+      </w:r>
+      <w:r>
+        <w:rPr>
+          <w:rFonts w:ascii="Calibri" w:hAnsi="Calibri" w:cs="Times New Roman"/>
+        </w:rPr>
+        <w:t xml:space="preserve">image classification </w:t>
+      </w:r>
+      <w:r>
+        <w:rPr>
+          <w:rFonts w:ascii="Calibri" w:hAnsi="Calibri" w:cs="Times New Roman"/>
+        </w:rPr>
+        <w:t xml:space="preserve">prize </w:t>
+      </w:r>
+      <w:r>
+        <w:rPr>
+          <w:rFonts w:ascii="Calibri" w:hAnsi="Calibri" w:cs="Times New Roman"/>
+        </w:rPr>
+        <w:t>at ImageNet 2013.</w:t>
       </w:r>
     </w:p>
     <w:p>
@@ -1562,76 +2261,45 @@
           <w:rFonts w:ascii="Calibri" w:hAnsi="Calibri" w:cs="Times New Roman"/>
         </w:rPr>
       </w:pPr>
-      <w:r>
-        <w:fldChar w:fldCharType="begin"/>
-      </w:r>
-      <w:r>
-        <w:instrText>HYPERLINK "https://clarifai.com/about"</w:instrText>
-      </w:r>
-      <w:r>
-        <w:fldChar w:fldCharType="separate"/>
-      </w:r>
-      <w:r>
-        <w:rPr>
-          <w:rStyle w:val="Hyperlink"/>
-          <w:rFonts w:ascii="Calibri" w:hAnsi="Calibri" w:cs="Times New Roman"/>
-        </w:rPr>
-        <w:t>AI startup</w:t>
-      </w:r>
-      <w:r>
-        <w:rPr>
-          <w:rStyle w:val="Hyperlink"/>
-          <w:rFonts w:ascii="Calibri" w:hAnsi="Calibri" w:cs="Times New Roman"/>
-        </w:rPr>
-        <w:fldChar w:fldCharType="end"/>
-      </w:r>
-      <w:r>
-        <w:rPr>
-          <w:rFonts w:ascii="Calibri" w:hAnsi="Calibri" w:cs="Times New Roman"/>
-        </w:rPr>
-        <w:t xml:space="preserve"> in visual recognition,</w:t>
-      </w:r>
-      <w:r>
-        <w:rPr>
-          <w:rFonts w:ascii="Calibri" w:hAnsi="Calibri" w:cs="Times New Roman"/>
-        </w:rPr>
-        <w:t xml:space="preserve"> </w:t>
-      </w:r>
-      <w:r>
-        <w:rPr>
-          <w:rFonts w:ascii="Calibri" w:hAnsi="Calibri" w:cs="Times New Roman"/>
-        </w:rPr>
-        <w:t>won</w:t>
-      </w:r>
-      <w:r>
-        <w:rPr>
-          <w:rFonts w:ascii="Calibri" w:hAnsi="Calibri" w:cs="Times New Roman"/>
-        </w:rPr>
-        <w:t xml:space="preserve"> </w:t>
-      </w:r>
-      <w:r>
-        <w:rPr>
-          <w:rFonts w:ascii="Calibri" w:hAnsi="Calibri" w:cs="Times New Roman"/>
-        </w:rPr>
-        <w:t xml:space="preserve">top </w:t>
-      </w:r>
-      <w:r>
-        <w:rPr>
-          <w:rFonts w:ascii="Calibri" w:hAnsi="Calibri" w:cs="Times New Roman"/>
-        </w:rPr>
-        <w:t xml:space="preserve">image classification </w:t>
-      </w:r>
-      <w:r>
-        <w:rPr>
-          <w:rFonts w:ascii="Calibri" w:hAnsi="Calibri" w:cs="Times New Roman"/>
-        </w:rPr>
-        <w:t xml:space="preserve">prize </w:t>
-      </w:r>
-      <w:r>
-        <w:rPr>
-          <w:rFonts w:ascii="Calibri" w:hAnsi="Calibri" w:cs="Times New Roman"/>
-        </w:rPr>
-        <w:t>at ImageNet 2013.</w:t>
+      <w:hyperlink r:id="rId23" w:history="1">
+        <w:r>
+          <w:rPr>
+            <w:rStyle w:val="Hyperlink"/>
+            <w:rFonts w:ascii="Calibri" w:hAnsi="Calibri" w:cs="Times New Roman"/>
+            <w:b/>
+          </w:rPr>
+          <w:t>Shot boundary detection demo</w:t>
+        </w:r>
+      </w:hyperlink>
+      <w:r>
+        <w:rPr>
+          <w:rFonts w:ascii="Calibri" w:hAnsi="Calibri" w:cs="Times New Roman"/>
+        </w:rPr>
+        <w:t>: b</w:t>
+      </w:r>
+      <w:r>
+        <w:rPr>
+          <w:rFonts w:ascii="Calibri" w:hAnsi="Calibri" w:cs="Times New Roman"/>
+        </w:rPr>
+        <w:t xml:space="preserve">uilt Django app </w:t>
+      </w:r>
+      <w:r>
+        <w:rPr>
+          <w:rFonts w:ascii="Calibri" w:hAnsi="Calibri" w:cs="Times New Roman"/>
+        </w:rPr>
+        <w:t>of</w:t>
+      </w:r>
+      <w:r>
+        <w:rPr>
+          <w:rFonts w:ascii="Calibri" w:hAnsi="Calibri" w:cs="Times New Roman"/>
+        </w:rPr>
+        <w:t xml:space="preserve"> labeled data for future </w:t>
+      </w:r>
+      <w:r>
+        <w:rPr>
+          <w:rFonts w:ascii="Calibri" w:hAnsi="Calibri" w:cs="Times New Roman"/>
+        </w:rPr>
+        <w:t>research.</w:t>
       </w:r>
     </w:p>
     <w:p>
@@ -1642,154 +2310,87 @@
           <w:numId w:val="8"/>
         </w:numPr>
         <w:rPr>
-          <w:rFonts w:ascii="Calibri" w:hAnsi="Calibri" w:cs="Times New Roman"/>
-        </w:rPr>
-      </w:pPr>
-      <w:r>
-        <w:rPr>
-          <w:rFonts w:ascii="Calibri" w:hAnsi="Calibri" w:cs="Times New Roman"/>
-        </w:rPr>
-        <w:t xml:space="preserve">Built Django app </w:t>
-      </w:r>
-      <w:r>
-        <w:rPr>
-          <w:rFonts w:ascii="Calibri" w:hAnsi="Calibri" w:cs="Times New Roman"/>
-        </w:rPr>
-        <w:t>of</w:t>
-      </w:r>
-      <w:r>
-        <w:rPr>
-          <w:rFonts w:ascii="Calibri" w:hAnsi="Calibri" w:cs="Times New Roman"/>
-        </w:rPr>
-        <w:t xml:space="preserve"> TRECVID’s </w:t>
-      </w:r>
-      <w:hyperlink r:id="rId23" w:history="1">
+          <w:rFonts w:cs="Times New Roman"/>
+        </w:rPr>
+      </w:pPr>
+      <w:hyperlink r:id="rId24" w:history="1">
+        <w:proofErr w:type="spellStart"/>
         <w:r>
           <w:rPr>
             <w:rStyle w:val="Hyperlink"/>
             <w:rFonts w:ascii="Calibri" w:hAnsi="Calibri" w:cs="Times New Roman"/>
+            <w:b/>
           </w:rPr>
-          <w:t>shot boundary detection</w:t>
+          <w:t>h</w:t>
         </w:r>
-      </w:hyperlink>
-      <w:r>
-        <w:rPr>
-          <w:rFonts w:ascii="Calibri" w:hAnsi="Calibri" w:cs="Times New Roman"/>
-        </w:rPr>
-        <w:t xml:space="preserve"> labeled data for future </w:t>
-      </w:r>
-      <w:r>
-        <w:rPr>
-          <w:rFonts w:ascii="Calibri" w:hAnsi="Calibri" w:cs="Times New Roman"/>
-        </w:rPr>
-        <w:t>research.</w:t>
-      </w:r>
-    </w:p>
-    <w:p>
-      <w:pPr>
-        <w:pStyle w:val="ListParagraph"/>
-        <w:numPr>
-          <w:ilvl w:val="0"/>
-          <w:numId w:val="8"/>
-        </w:numPr>
-        <w:rPr>
-          <w:rFonts w:ascii="Calibri" w:hAnsi="Calibri" w:cs="Times New Roman"/>
-        </w:rPr>
-      </w:pPr>
-      <w:r>
-        <w:rPr>
-          <w:rFonts w:ascii="Calibri" w:hAnsi="Calibri" w:cs="Times New Roman"/>
-        </w:rPr>
-        <w:t xml:space="preserve">Performed literature review on </w:t>
-      </w:r>
-      <w:hyperlink r:id="rId24" w:history="1">
         <w:r>
           <w:rPr>
             <w:rStyle w:val="Hyperlink"/>
             <w:rFonts w:ascii="Calibri" w:hAnsi="Calibri" w:cs="Times New Roman"/>
+            <w:b/>
           </w:rPr>
-          <w:t>video scene segmentation</w:t>
+          <w:t>ackNY</w:t>
         </w:r>
-      </w:hyperlink>
-      <w:r>
-        <w:rPr>
-          <w:rFonts w:ascii="Calibri" w:hAnsi="Calibri" w:cs="Times New Roman"/>
-        </w:rPr>
-        <w:t>, grouping shots semantically.</w:t>
-      </w:r>
-    </w:p>
-    <w:p>
-      <w:pPr>
-        <w:pStyle w:val="ListParagraph"/>
-        <w:numPr>
-          <w:ilvl w:val="0"/>
-          <w:numId w:val="8"/>
-        </w:numPr>
-        <w:rPr>
-          <w:rFonts w:cs="Times New Roman"/>
-        </w:rPr>
-      </w:pPr>
-      <w:r>
-        <w:rPr>
-          <w:rFonts w:ascii="Calibri" w:hAnsi="Calibri" w:cs="Times New Roman"/>
-          <w:b/>
-          <w:sz w:val="28"/>
-          <w:szCs w:val="28"/>
-        </w:rPr>
-        <w:t>h</w:t>
-      </w:r>
-      <w:r>
-        <w:rPr>
-          <w:rFonts w:ascii="Calibri" w:hAnsi="Calibri" w:cs="Times New Roman"/>
-          <w:b/>
-          <w:sz w:val="28"/>
-          <w:szCs w:val="28"/>
-        </w:rPr>
-        <w:t>ackNY Fellow</w:t>
-      </w:r>
-      <w:r>
-        <w:rPr>
-          <w:rFonts w:ascii="Calibri" w:hAnsi="Calibri" w:cs="Times New Roman"/>
-          <w:b/>
-          <w:sz w:val="28"/>
-          <w:szCs w:val="28"/>
-        </w:rPr>
-        <w:t>s</w:t>
-      </w:r>
-      <w:r>
-        <w:rPr>
-          <w:rFonts w:ascii="Calibri" w:hAnsi="Calibri" w:cs="Times New Roman"/>
-          <w:b/>
-          <w:sz w:val="28"/>
-          <w:szCs w:val="28"/>
-        </w:rPr>
-        <w:t xml:space="preserve"> Program</w:t>
-      </w:r>
-      <w:r>
-        <w:rPr>
-          <w:rFonts w:ascii="Calibri" w:hAnsi="Calibri" w:cs="Times New Roman"/>
-        </w:rPr>
-        <w:t xml:space="preserve">, </w:t>
-      </w:r>
-      <w:r>
-        <w:rPr>
-          <w:rFonts w:ascii="Calibri" w:hAnsi="Calibri" w:cs="Times New Roman"/>
-        </w:rPr>
-        <w:t xml:space="preserve">introducing students to </w:t>
-      </w:r>
-      <w:hyperlink r:id="rId25" w:history="1">
+        <w:proofErr w:type="spellEnd"/>
         <w:r>
           <w:rPr>
             <w:rStyle w:val="Hyperlink"/>
             <w:rFonts w:ascii="Calibri" w:hAnsi="Calibri" w:cs="Times New Roman"/>
+            <w:b/>
           </w:rPr>
-          <w:t>NYC’s startup ecosystem</w:t>
+          <w:t xml:space="preserve"> Fellow</w:t>
+        </w:r>
+        <w:r>
+          <w:rPr>
+            <w:rStyle w:val="Hyperlink"/>
+            <w:rFonts w:ascii="Calibri" w:hAnsi="Calibri" w:cs="Times New Roman"/>
+            <w:b/>
+          </w:rPr>
+          <w:t>s</w:t>
+        </w:r>
+        <w:r>
+          <w:rPr>
+            <w:rStyle w:val="Hyperlink"/>
+            <w:rFonts w:ascii="Calibri" w:hAnsi="Calibri" w:cs="Times New Roman"/>
+            <w:b/>
+          </w:rPr>
+          <w:t xml:space="preserve"> Program</w:t>
         </w:r>
       </w:hyperlink>
       <w:r>
         <w:rPr>
           <w:rFonts w:ascii="Calibri" w:hAnsi="Calibri" w:cs="Times New Roman"/>
         </w:rPr>
+        <w:t>:</w:t>
+      </w:r>
+      <w:r>
+        <w:rPr>
+          <w:rFonts w:ascii="Calibri" w:hAnsi="Calibri" w:cs="Times New Roman"/>
+        </w:rPr>
+        <w:t xml:space="preserve"> </w:t>
+      </w:r>
+      <w:r>
+        <w:rPr>
+          <w:rFonts w:ascii="Calibri" w:hAnsi="Calibri" w:cs="Times New Roman"/>
+        </w:rPr>
+        <w:t xml:space="preserve">program </w:t>
+      </w:r>
+      <w:r>
+        <w:rPr>
+          <w:rFonts w:ascii="Calibri" w:hAnsi="Calibri" w:cs="Times New Roman"/>
+        </w:rPr>
+        <w:t xml:space="preserve">introducing students to </w:t>
+      </w:r>
+      <w:r>
+        <w:rPr>
+          <w:rFonts w:ascii="Calibri" w:hAnsi="Calibri" w:cs="Times New Roman"/>
+        </w:rPr>
+        <w:t>NYC’s startup ecosystem</w:t>
+      </w:r>
+      <w:r>
+        <w:rPr>
+          <w:rFonts w:ascii="Calibri" w:hAnsi="Calibri" w:cs="Times New Roman"/>
+        </w:rPr>
         <w:t>.</w:t>
       </w:r>
     </w:p>
@@ -1803,20 +2404,21 @@
     </w:p>
     <w:p>
       <w:pPr>
+        <w:pBdr>
+          <w:bottom w:val="single" w:sz="6" w:space="1" w:color="auto"/>
+        </w:pBdr>
         <w:contextualSpacing/>
         <w:rPr>
           <w:rFonts w:cs="Times New Roman"/>
-          <w:b/>
-          <w:sz w:val="32"/>
-          <w:szCs w:val="32"/>
-        </w:rPr>
-      </w:pPr>
-      <w:r>
-        <w:rPr>
-          <w:rFonts w:cs="Times New Roman"/>
-          <w:b/>
-          <w:sz w:val="32"/>
-          <w:szCs w:val="32"/>
+          <w:sz w:val="28"/>
+          <w:szCs w:val="28"/>
+        </w:rPr>
+      </w:pPr>
+      <w:r>
+        <w:rPr>
+          <w:rFonts w:cs="Times New Roman"/>
+          <w:sz w:val="28"/>
+          <w:szCs w:val="28"/>
         </w:rPr>
         <w:t>LEADERSHIP</w:t>
       </w:r>
@@ -1836,7 +2438,23 @@
           <w:rFonts w:cs="Times New Roman"/>
           <w:b/>
         </w:rPr>
-        <w:t>Leader, PennQuest outdoor orientation</w:t>
+        <w:t xml:space="preserve">Leader, </w:t>
+      </w:r>
+      <w:proofErr w:type="spellStart"/>
+      <w:r>
+        <w:rPr>
+          <w:rFonts w:cs="Times New Roman"/>
+          <w:b/>
+        </w:rPr>
+        <w:t>PennQuest</w:t>
+      </w:r>
+      <w:proofErr w:type="spellEnd"/>
+      <w:r>
+        <w:rPr>
+          <w:rFonts w:cs="Times New Roman"/>
+          <w:b/>
+        </w:rPr>
+        <w:t xml:space="preserve"> outdoor orientation</w:t>
       </w:r>
       <w:r>
         <w:rPr>
@@ -1859,21 +2477,21 @@
       <w:r>
         <w:rPr>
           <w:rFonts w:cs="Times New Roman"/>
-          <w:b/>
+          <w:i/>
         </w:rPr>
         <w:t xml:space="preserve">March 2015 </w:t>
       </w:r>
       <w:r>
         <w:rPr>
           <w:rFonts w:cs="Times New Roman"/>
-          <w:b/>
+          <w:i/>
         </w:rPr>
         <w:t>-</w:t>
       </w:r>
       <w:r>
         <w:rPr>
           <w:rFonts w:cs="Times New Roman"/>
-          <w:b/>
+          <w:i/>
         </w:rPr>
         <w:t xml:space="preserve"> present</w:t>
       </w:r>
@@ -1911,9 +2529,16 @@
       <w:r>
         <w:rPr>
           <w:rFonts w:ascii="Calibri" w:hAnsi="Calibri" w:cs="Times New Roman"/>
+          <w:i/>
+        </w:rPr>
+        <w:t>May 2015 - December 2016</w:t>
+      </w:r>
+      <w:r>
+        <w:rPr>
+          <w:rFonts w:ascii="Calibri" w:hAnsi="Calibri" w:cs="Times New Roman"/>
           <w:b/>
         </w:rPr>
-        <w:t xml:space="preserve">May 2015 - December 2016 </w:t>
+        <w:t xml:space="preserve"> </w:t>
       </w:r>
     </w:p>
     <w:p>
@@ -1934,6 +2559,7 @@
         </w:rPr>
         <w:t xml:space="preserve">Site Leader, </w:t>
       </w:r>
+      <w:proofErr w:type="spellStart"/>
       <w:r>
         <w:rPr>
           <w:rFonts w:cs="Times New Roman"/>
@@ -1946,13 +2572,21 @@
           <w:rFonts w:cs="Times New Roman"/>
           <w:b/>
         </w:rPr>
-        <w:t xml:space="preserve">Penn </w:t>
-      </w:r>
+        <w:t>Penn</w:t>
+      </w:r>
+      <w:proofErr w:type="spellEnd"/>
       <w:r>
         <w:rPr>
           <w:rFonts w:cs="Times New Roman"/>
           <w:b/>
         </w:rPr>
+        <w:t xml:space="preserve"> </w:t>
+      </w:r>
+      <w:r>
+        <w:rPr>
+          <w:rFonts w:cs="Times New Roman"/>
+          <w:b/>
+        </w:rPr>
         <w:t>Alternate Spring Break</w:t>
       </w:r>
       <w:r>
@@ -1976,49 +2610,49 @@
       <w:r>
         <w:rPr>
           <w:rFonts w:cs="Times New Roman"/>
-          <w:b/>
+          <w:i/>
         </w:rPr>
         <w:t>September</w:t>
       </w:r>
       <w:r>
         <w:rPr>
           <w:rFonts w:cs="Times New Roman"/>
-          <w:b/>
+          <w:i/>
         </w:rPr>
         <w:t xml:space="preserve"> 201</w:t>
       </w:r>
       <w:r>
         <w:rPr>
           <w:rFonts w:cs="Times New Roman"/>
-          <w:b/>
+          <w:i/>
         </w:rPr>
         <w:t>6</w:t>
       </w:r>
       <w:r>
         <w:rPr>
           <w:rFonts w:cs="Times New Roman"/>
-          <w:b/>
+          <w:i/>
         </w:rPr>
         <w:t xml:space="preserve"> </w:t>
       </w:r>
       <w:r>
         <w:rPr>
           <w:rFonts w:cs="Times New Roman"/>
-          <w:b/>
+          <w:i/>
         </w:rPr>
         <w:t>-</w:t>
       </w:r>
       <w:r>
         <w:rPr>
           <w:rFonts w:cs="Times New Roman"/>
-          <w:b/>
+          <w:i/>
         </w:rPr>
         <w:t xml:space="preserve"> </w:t>
       </w:r>
       <w:r>
         <w:rPr>
           <w:rFonts w:cs="Times New Roman"/>
-          <w:b/>
+          <w:i/>
         </w:rPr>
         <w:t>March 2017</w:t>
       </w:r>
@@ -2031,6 +2665,44 @@
     </w:sectPr>
   </w:body>
 </w:document>
+</file>
+
+<file path=word/endnotes.xml><?xml version="1.0" encoding="utf-8"?>
+<w:endnotes xmlns:wpc="http://schemas.microsoft.com/office/word/2010/wordprocessingCanvas" xmlns:cx="http://schemas.microsoft.com/office/drawing/2014/chartex" xmlns:cx1="http://schemas.microsoft.com/office/drawing/2015/9/8/chartex" xmlns:cx2="http://schemas.microsoft.com/office/drawing/2015/10/21/chartex" xmlns:cx3="http://schemas.microsoft.com/office/drawing/2016/5/9/chartex" xmlns:cx4="http://schemas.microsoft.com/office/drawing/2016/5/10/chartex" xmlns:cx5="http://schemas.microsoft.com/office/drawing/2016/5/11/chartex" xmlns:cx6="http://schemas.microsoft.com/office/drawing/2016/5/12/chartex" xmlns:cx7="http://schemas.microsoft.com/office/drawing/2016/5/13/chartex" xmlns:cx8="http://schemas.microsoft.com/office/drawing/2016/5/14/chartex" xmlns:mc="http://schemas.openxmlformats.org/markup-compatibility/2006" xmlns:aink="http://schemas.microsoft.com/office/drawing/2016/ink" xmlns:am3d="http://schemas.microsoft.com/office/drawing/2017/model3d" xmlns:o="urn:schemas-microsoft-com:office:office" xmlns:r="http://schemas.openxmlformats.org/officeDocument/2006/relationships" xmlns:m="http://schemas.openxmlformats.org/officeDocument/2006/math" xmlns:v="urn:schemas-microsoft-com:vml" xmlns:wp14="http://schemas.microsoft.com/office/word/2010/wordprocessingDrawing" xmlns:wp="http://schemas.openxmlformats.org/drawingml/2006/wordprocessingDrawing" xmlns:w10="urn:schemas-microsoft-com:office:word" xmlns:w="http://schemas.openxmlformats.org/wordprocessingml/2006/main" xmlns:w14="http://schemas.microsoft.com/office/word/2010/wordml" xmlns:w15="http://schemas.microsoft.com/office/word/2012/wordml" xmlns:w16cid="http://schemas.microsoft.com/office/word/2016/wordml/cid" xmlns:w16se="http://schemas.microsoft.com/office/word/2015/wordml/symex" xmlns:wpg="http://schemas.microsoft.com/office/word/2010/wordprocessingGroup" xmlns:wpi="http://schemas.microsoft.com/office/word/2010/wordprocessingInk" xmlns:wne="http://schemas.microsoft.com/office/word/2006/wordml" xmlns:wps="http://schemas.microsoft.com/office/word/2010/wordprocessingShape" mc:Ignorable="w14 w15 w16se w16cid wp14">
+  <w:endnote w:type="separator" w:id="-1">
+    <w:p>
+      <w:r>
+        <w:separator/>
+      </w:r>
+    </w:p>
+  </w:endnote>
+  <w:endnote w:type="continuationSeparator" w:id="0">
+    <w:p>
+      <w:r>
+        <w:continuationSeparator/>
+      </w:r>
+    </w:p>
+  </w:endnote>
+</w:endnotes>
+</file>
+
+<file path=word/footnotes.xml><?xml version="1.0" encoding="utf-8"?>
+<w:footnotes xmlns:wpc="http://schemas.microsoft.com/office/word/2010/wordprocessingCanvas" xmlns:cx="http://schemas.microsoft.com/office/drawing/2014/chartex" xmlns:cx1="http://schemas.microsoft.com/office/drawing/2015/9/8/chartex" xmlns:cx2="http://schemas.microsoft.com/office/drawing/2015/10/21/chartex" xmlns:cx3="http://schemas.microsoft.com/office/drawing/2016/5/9/chartex" xmlns:cx4="http://schemas.microsoft.com/office/drawing/2016/5/10/chartex" xmlns:cx5="http://schemas.microsoft.com/office/drawing/2016/5/11/chartex" xmlns:cx6="http://schemas.microsoft.com/office/drawing/2016/5/12/chartex" xmlns:cx7="http://schemas.microsoft.com/office/drawing/2016/5/13/chartex" xmlns:cx8="http://schemas.microsoft.com/office/drawing/2016/5/14/chartex" xmlns:mc="http://schemas.openxmlformats.org/markup-compatibility/2006" xmlns:aink="http://schemas.microsoft.com/office/drawing/2016/ink" xmlns:am3d="http://schemas.microsoft.com/office/drawing/2017/model3d" xmlns:o="urn:schemas-microsoft-com:office:office" xmlns:r="http://schemas.openxmlformats.org/officeDocument/2006/relationships" xmlns:m="http://schemas.openxmlformats.org/officeDocument/2006/math" xmlns:v="urn:schemas-microsoft-com:vml" xmlns:wp14="http://schemas.microsoft.com/office/word/2010/wordprocessingDrawing" xmlns:wp="http://schemas.openxmlformats.org/drawingml/2006/wordprocessingDrawing" xmlns:w10="urn:schemas-microsoft-com:office:word" xmlns:w="http://schemas.openxmlformats.org/wordprocessingml/2006/main" xmlns:w14="http://schemas.microsoft.com/office/word/2010/wordml" xmlns:w15="http://schemas.microsoft.com/office/word/2012/wordml" xmlns:w16cid="http://schemas.microsoft.com/office/word/2016/wordml/cid" xmlns:w16se="http://schemas.microsoft.com/office/word/2015/wordml/symex" xmlns:wpg="http://schemas.microsoft.com/office/word/2010/wordprocessingGroup" xmlns:wpi="http://schemas.microsoft.com/office/word/2010/wordprocessingInk" xmlns:wne="http://schemas.microsoft.com/office/word/2006/wordml" xmlns:wps="http://schemas.microsoft.com/office/word/2010/wordprocessingShape" mc:Ignorable="w14 w15 w16se w16cid wp14">
+  <w:footnote w:type="separator" w:id="-1">
+    <w:p>
+      <w:r>
+        <w:separator/>
+      </w:r>
+    </w:p>
+  </w:footnote>
+  <w:footnote w:type="continuationSeparator" w:id="0">
+    <w:p>
+      <w:r>
+        <w:continuationSeparator/>
+      </w:r>
+    </w:p>
+  </w:footnote>
+</w:footnotes>
 </file>
 
 <file path=word/numbering.xml><?xml version="1.0" encoding="utf-8"?>
@@ -4497,6 +5169,48 @@
       <w:shd w:val="clear" w:color="auto" w:fill="E6E6E6"/>
     </w:rPr>
   </w:style>
+  <w:style w:type="paragraph" w:styleId="Header">
+    <w:name w:val="header"/>
+    <w:basedOn w:val="Normal"/>
+    <w:link w:val="HeaderChar"/>
+    <w:uiPriority w:val="99"/>
+    <w:unhideWhenUsed/>
+    <w:rsid w:val="004861F0"/>
+    <w:pPr>
+      <w:tabs>
+        <w:tab w:val="center" w:pos="4680"/>
+        <w:tab w:val="right" w:pos="9360"/>
+      </w:tabs>
+    </w:pPr>
+  </w:style>
+  <w:style w:type="character" w:customStyle="1" w:styleId="HeaderChar">
+    <w:name w:val="Header Char"/>
+    <w:basedOn w:val="DefaultParagraphFont"/>
+    <w:link w:val="Header"/>
+    <w:uiPriority w:val="99"/>
+    <w:rsid w:val="004861F0"/>
+  </w:style>
+  <w:style w:type="paragraph" w:styleId="Footer">
+    <w:name w:val="footer"/>
+    <w:basedOn w:val="Normal"/>
+    <w:link w:val="FooterChar"/>
+    <w:uiPriority w:val="99"/>
+    <w:unhideWhenUsed/>
+    <w:rsid w:val="004861F0"/>
+    <w:pPr>
+      <w:tabs>
+        <w:tab w:val="center" w:pos="4680"/>
+        <w:tab w:val="right" w:pos="9360"/>
+      </w:tabs>
+    </w:pPr>
+  </w:style>
+  <w:style w:type="character" w:customStyle="1" w:styleId="FooterChar">
+    <w:name w:val="Footer Char"/>
+    <w:basedOn w:val="DefaultParagraphFont"/>
+    <w:link w:val="Footer"/>
+    <w:uiPriority w:val="99"/>
+    <w:rsid w:val="004861F0"/>
+  </w:style>
 </w:styles>
 </file>
 

--- a/Yoni Nachmany Resume.docx
+++ b/Yoni Nachmany Resume.docx
@@ -80,15 +80,7 @@
           <w:sz w:val="28"/>
           <w:szCs w:val="28"/>
         </w:rPr>
-        <w:t xml:space="preserve"> (646) 717-3333</w:t>
-      </w:r>
-      <w:r>
-        <w:rPr>
-          <w:rFonts w:cs="Times New Roman"/>
-          <w:sz w:val="28"/>
-          <w:szCs w:val="28"/>
-        </w:rPr>
-        <w:t xml:space="preserve"> </w:t>
+        <w:t xml:space="preserve"> (646) 717-3333 </w:t>
       </w:r>
       <w:r>
         <w:rPr>
@@ -404,50 +396,39 @@
           <w:szCs w:val="28"/>
         </w:rPr>
       </w:pPr>
-      <w:r>
-        <w:rPr>
-          <w:b/>
-        </w:rPr>
-        <w:fldChar w:fldCharType="begin"/>
-      </w:r>
-      <w:r>
-        <w:rPr>
-          <w:b/>
-        </w:rPr>
-        <w:instrText>HYPERLINK "http://gun-violence.org/"</w:instrText>
-      </w:r>
-      <w:r>
-        <w:rPr>
-          <w:b/>
-        </w:rPr>
-      </w:r>
-      <w:r>
-        <w:rPr>
-          <w:b/>
-        </w:rPr>
-        <w:fldChar w:fldCharType="separate"/>
-      </w:r>
-      <w:r>
-        <w:rPr>
-          <w:rStyle w:val="Hyperlink"/>
-          <w:rFonts w:ascii="Calibri" w:hAnsi="Calibri" w:cs="Times New Roman"/>
-          <w:b/>
-        </w:rPr>
-        <w:t>Gun Violence Database</w:t>
-      </w:r>
-      <w:r>
-        <w:rPr>
-          <w:rStyle w:val="Hyperlink"/>
-          <w:rFonts w:ascii="Calibri" w:hAnsi="Calibri" w:cs="Times New Roman"/>
-          <w:b/>
-        </w:rPr>
-        <w:fldChar w:fldCharType="end"/>
-      </w:r>
-      <w:r>
-        <w:rPr>
-          <w:rFonts w:ascii="Calibri" w:hAnsi="Calibri" w:cs="Times New Roman"/>
-        </w:rPr>
-        <w:t>: automating local news article analysis with statistical NLP.</w:t>
+      <w:hyperlink r:id="rId10" w:history="1">
+        <w:r>
+          <w:rPr>
+            <w:rStyle w:val="Hyperlink"/>
+            <w:rFonts w:ascii="Calibri" w:hAnsi="Calibri" w:cs="Times New Roman"/>
+            <w:b/>
+          </w:rPr>
+          <w:t>Gun Violence Database</w:t>
+        </w:r>
+      </w:hyperlink>
+      <w:r>
+        <w:rPr>
+          <w:rFonts w:ascii="Calibri" w:hAnsi="Calibri" w:cs="Times New Roman"/>
+        </w:rPr>
+        <w:t xml:space="preserve">: automating </w:t>
+      </w:r>
+      <w:r>
+        <w:rPr>
+          <w:rFonts w:ascii="Calibri" w:hAnsi="Calibri" w:cs="Times New Roman"/>
+        </w:rPr>
+        <w:t>information extraction on local</w:t>
+      </w:r>
+      <w:r>
+        <w:rPr>
+          <w:rFonts w:ascii="Calibri" w:hAnsi="Calibri" w:cs="Times New Roman"/>
+        </w:rPr>
+        <w:t xml:space="preserve"> news article</w:t>
+      </w:r>
+      <w:r>
+        <w:rPr>
+          <w:rFonts w:ascii="Calibri" w:hAnsi="Calibri" w:cs="Times New Roman"/>
+        </w:rPr>
+        <w:t>s.</w:t>
       </w:r>
     </w:p>
     <w:p>
@@ -466,7 +447,7 @@
           <w:szCs w:val="28"/>
         </w:rPr>
       </w:pPr>
-      <w:hyperlink r:id="rId10" w:history="1">
+      <w:hyperlink r:id="rId11" w:history="1">
         <w:r>
           <w:rPr>
             <w:rStyle w:val="Hyperlink"/>
@@ -486,16 +467,8 @@
         <w:rPr>
           <w:rFonts w:ascii="Calibri" w:hAnsi="Calibri" w:cs="Times New Roman"/>
         </w:rPr>
-        <w:t xml:space="preserve">articipating in </w:t>
-      </w:r>
-      <w:proofErr w:type="spellStart"/>
-      <w:r>
-        <w:rPr>
-          <w:rFonts w:ascii="Calibri" w:hAnsi="Calibri" w:cs="Times New Roman"/>
-        </w:rPr>
-        <w:t>Kaggle</w:t>
-      </w:r>
-      <w:proofErr w:type="spellEnd"/>
+        <w:t>articipating in Kaggle</w:t>
+      </w:r>
       <w:r>
         <w:rPr>
           <w:rFonts w:ascii="Calibri" w:hAnsi="Calibri" w:cs="Times New Roman"/>
@@ -714,7 +687,7 @@
           <w:rFonts w:ascii="Calibri" w:hAnsi="Calibri" w:cs="Times New Roman"/>
         </w:rPr>
       </w:pPr>
-      <w:hyperlink r:id="rId11" w:anchor="wip" w:history="1">
+      <w:hyperlink r:id="rId12" w:anchor="wip" w:history="1">
         <w:r>
           <w:rPr>
             <w:rStyle w:val="Hyperlink"/>
@@ -811,7 +784,7 @@
           <w:rFonts w:ascii="Calibri" w:hAnsi="Calibri" w:cs="Times New Roman"/>
         </w:rPr>
       </w:pPr>
-      <w:hyperlink r:id="rId12" w:history="1">
+      <w:hyperlink r:id="rId13" w:history="1">
         <w:r>
           <w:rPr>
             <w:rStyle w:val="Hyperlink"/>
@@ -837,13 +810,7 @@
         <w:rPr>
           <w:rFonts w:ascii="Calibri" w:hAnsi="Calibri" w:cs="Times New Roman"/>
         </w:rPr>
-        <w:t>Crowdsourcing and Human Computation</w:t>
-      </w:r>
-      <w:r>
-        <w:rPr>
-          <w:rFonts w:ascii="Calibri" w:hAnsi="Calibri" w:cs="Times New Roman"/>
-        </w:rPr>
-        <w:t xml:space="preserve">, </w:t>
+        <w:t xml:space="preserve">Crowdsourcing and Human Computation, </w:t>
       </w:r>
       <w:r>
         <w:rPr>
@@ -917,7 +884,6 @@
           <w:szCs w:val="28"/>
         </w:rPr>
       </w:pPr>
-      <w:proofErr w:type="spellStart"/>
       <w:r>
         <w:rPr>
           <w:rFonts w:cs="Times New Roman"/>
@@ -927,7 +893,6 @@
         </w:rPr>
         <w:t>Azavea</w:t>
       </w:r>
-      <w:proofErr w:type="spellEnd"/>
       <w:r>
         <w:rPr>
           <w:rFonts w:cs="Times New Roman"/>
@@ -1052,7 +1017,7 @@
           <w:rFonts w:cs="Times New Roman"/>
         </w:rPr>
       </w:pPr>
-      <w:hyperlink r:id="rId13" w:history="1">
+      <w:hyperlink r:id="rId14" w:history="1">
         <w:r>
           <w:rPr>
             <w:rStyle w:val="Hyperlink"/>
@@ -1146,24 +1111,14 @@
           <w:rFonts w:cs="Times New Roman"/>
         </w:rPr>
       </w:pPr>
-      <w:hyperlink r:id="rId14" w:history="1">
-        <w:proofErr w:type="spellStart"/>
+      <w:hyperlink r:id="rId15" w:history="1">
         <w:r>
           <w:rPr>
             <w:rStyle w:val="Hyperlink"/>
             <w:rFonts w:cs="Times New Roman"/>
             <w:b/>
           </w:rPr>
-          <w:t>Kaggle</w:t>
-        </w:r>
-        <w:proofErr w:type="spellEnd"/>
-        <w:r>
-          <w:rPr>
-            <w:rStyle w:val="Hyperlink"/>
-            <w:rFonts w:cs="Times New Roman"/>
-            <w:b/>
-          </w:rPr>
-          <w:t xml:space="preserve"> </w:t>
+          <w:t xml:space="preserve">Kaggle </w:t>
         </w:r>
         <w:r>
           <w:rPr>
@@ -1218,8 +1173,7 @@
           <w:rFonts w:cs="Times New Roman"/>
         </w:rPr>
       </w:pPr>
-      <w:hyperlink r:id="rId15" w:history="1">
-        <w:proofErr w:type="spellStart"/>
+      <w:hyperlink r:id="rId16" w:history="1">
         <w:r>
           <w:rPr>
             <w:rStyle w:val="Hyperlink"/>
@@ -1228,7 +1182,6 @@
           </w:rPr>
           <w:t>GeoTensorFlow</w:t>
         </w:r>
-        <w:proofErr w:type="spellEnd"/>
       </w:hyperlink>
       <w:r>
         <w:rPr>
@@ -1290,35 +1243,15 @@
           <w:rFonts w:cs="Times New Roman"/>
         </w:rPr>
       </w:pPr>
-      <w:hyperlink r:id="rId16" w:history="1">
-        <w:proofErr w:type="spellStart"/>
+      <w:hyperlink r:id="rId17" w:history="1">
         <w:r>
           <w:rPr>
             <w:rStyle w:val="Hyperlink"/>
             <w:rFonts w:cs="Times New Roman"/>
             <w:b/>
           </w:rPr>
-          <w:t>SpaceNet</w:t>
+          <w:t>SpaceNet GeoNotebook</w:t>
         </w:r>
-        <w:proofErr w:type="spellEnd"/>
-        <w:r>
-          <w:rPr>
-            <w:rStyle w:val="Hyperlink"/>
-            <w:rFonts w:cs="Times New Roman"/>
-            <w:b/>
-          </w:rPr>
-          <w:t xml:space="preserve"> </w:t>
-        </w:r>
-        <w:proofErr w:type="spellStart"/>
-        <w:r>
-          <w:rPr>
-            <w:rStyle w:val="Hyperlink"/>
-            <w:rFonts w:cs="Times New Roman"/>
-            <w:b/>
-          </w:rPr>
-          <w:t>GeoNotebook</w:t>
-        </w:r>
-        <w:proofErr w:type="spellEnd"/>
       </w:hyperlink>
       <w:r>
         <w:rPr>
@@ -1483,110 +1416,73 @@
           <w:rFonts w:ascii="Calibri" w:hAnsi="Calibri" w:cs="Times New Roman"/>
         </w:rPr>
       </w:pPr>
-      <w:r>
-        <w:rPr>
-          <w:b/>
-        </w:rPr>
-        <w:fldChar w:fldCharType="begin"/>
-      </w:r>
-      <w:r>
-        <w:rPr>
-          <w:b/>
-        </w:rPr>
-        <w:instrText>HYPERLINK "https://www.azavea.com/about"</w:instrText>
-      </w:r>
-      <w:r>
-        <w:rPr>
-          <w:b/>
-        </w:rPr>
-      </w:r>
-      <w:r>
-        <w:rPr>
-          <w:b/>
-        </w:rPr>
-        <w:fldChar w:fldCharType="separate"/>
-      </w:r>
-      <w:r>
-        <w:rPr>
-          <w:rStyle w:val="Hyperlink"/>
-          <w:b/>
-        </w:rPr>
-        <w:t>N</w:t>
-      </w:r>
-      <w:r>
-        <w:rPr>
-          <w:rStyle w:val="Hyperlink"/>
-          <w:rFonts w:ascii="Calibri" w:hAnsi="Calibri" w:cs="Times New Roman"/>
-          <w:b/>
-        </w:rPr>
-        <w:t>onprofit</w:t>
-      </w:r>
-      <w:r>
-        <w:rPr>
-          <w:b/>
-        </w:rPr>
-        <w:fldChar w:fldCharType="end"/>
-      </w:r>
-      <w:r>
-        <w:rPr>
-          <w:rFonts w:ascii="Calibri" w:hAnsi="Calibri" w:cs="Times New Roman"/>
-        </w:rPr>
-        <w:t xml:space="preserve"> </w:t>
-      </w:r>
-      <w:r>
-        <w:rPr>
-          <w:rFonts w:ascii="Calibri" w:hAnsi="Calibri" w:cs="Times New Roman"/>
-        </w:rPr>
-        <w:t>collaborating</w:t>
-      </w:r>
-      <w:r>
-        <w:rPr>
-          <w:rFonts w:ascii="Calibri" w:hAnsi="Calibri" w:cs="Times New Roman"/>
-        </w:rPr>
-        <w:t xml:space="preserve"> with no</w:t>
-      </w:r>
-      <w:r>
-        <w:rPr>
-          <w:rFonts w:ascii="Calibri" w:hAnsi="Calibri" w:cs="Times New Roman"/>
-        </w:rPr>
-        <w:t xml:space="preserve">nprofits on software for social and </w:t>
-      </w:r>
-      <w:r>
-        <w:rPr>
-          <w:rFonts w:ascii="Calibri" w:hAnsi="Calibri" w:cs="Times New Roman"/>
-        </w:rPr>
-        <w:t>humanitarian needs.</w:t>
-      </w:r>
-    </w:p>
-    <w:p>
-      <w:pPr>
-        <w:pStyle w:val="ListParagraph"/>
-        <w:numPr>
-          <w:ilvl w:val="0"/>
-          <w:numId w:val="3"/>
-        </w:numPr>
-        <w:rPr>
-          <w:rFonts w:ascii="Calibri" w:hAnsi="Calibri" w:cs="Times New Roman"/>
-        </w:rPr>
-      </w:pPr>
-      <w:hyperlink r:id="rId17" w:history="1">
-        <w:proofErr w:type="spellStart"/>
+      <w:hyperlink r:id="rId18" w:history="1">
+        <w:r>
+          <w:rPr>
+            <w:rStyle w:val="Hyperlink"/>
+            <w:b/>
+          </w:rPr>
+          <w:t>N</w:t>
+        </w:r>
         <w:r>
           <w:rPr>
             <w:rStyle w:val="Hyperlink"/>
             <w:rFonts w:ascii="Calibri" w:hAnsi="Calibri" w:cs="Times New Roman"/>
             <w:b/>
           </w:rPr>
-          <w:t>AsylumConnect</w:t>
+          <w:t>onprofit</w:t>
         </w:r>
-        <w:proofErr w:type="spellEnd"/>
+      </w:hyperlink>
+      <w:r>
+        <w:rPr>
+          <w:rFonts w:ascii="Calibri" w:hAnsi="Calibri" w:cs="Times New Roman"/>
+        </w:rPr>
+        <w:t xml:space="preserve"> </w:t>
+      </w:r>
+      <w:r>
+        <w:rPr>
+          <w:rFonts w:ascii="Calibri" w:hAnsi="Calibri" w:cs="Times New Roman"/>
+        </w:rPr>
+        <w:t>collaborating</w:t>
+      </w:r>
+      <w:r>
+        <w:rPr>
+          <w:rFonts w:ascii="Calibri" w:hAnsi="Calibri" w:cs="Times New Roman"/>
+        </w:rPr>
+        <w:t xml:space="preserve"> with no</w:t>
+      </w:r>
+      <w:r>
+        <w:rPr>
+          <w:rFonts w:ascii="Calibri" w:hAnsi="Calibri" w:cs="Times New Roman"/>
+        </w:rPr>
+        <w:t xml:space="preserve">nprofits on software for social and </w:t>
+      </w:r>
+      <w:r>
+        <w:rPr>
+          <w:rFonts w:ascii="Calibri" w:hAnsi="Calibri" w:cs="Times New Roman"/>
+        </w:rPr>
+        <w:t>humanitarian needs.</w:t>
+      </w:r>
+    </w:p>
+    <w:p>
+      <w:pPr>
+        <w:pStyle w:val="ListParagraph"/>
+        <w:numPr>
+          <w:ilvl w:val="0"/>
+          <w:numId w:val="3"/>
+        </w:numPr>
+        <w:rPr>
+          <w:rFonts w:ascii="Calibri" w:hAnsi="Calibri" w:cs="Times New Roman"/>
+        </w:rPr>
+      </w:pPr>
+      <w:hyperlink r:id="rId19" w:history="1">
         <w:r>
           <w:rPr>
             <w:rStyle w:val="Hyperlink"/>
             <w:rFonts w:ascii="Calibri" w:hAnsi="Calibri" w:cs="Times New Roman"/>
             <w:b/>
           </w:rPr>
-          <w:t xml:space="preserve"> Catalog</w:t>
+          <w:t>AsylumConnect Catalog</w:t>
         </w:r>
       </w:hyperlink>
       <w:r>
@@ -1599,37 +1495,19 @@
         <w:rPr>
           <w:rFonts w:ascii="Calibri" w:hAnsi="Calibri" w:cs="Times New Roman"/>
         </w:rPr>
-        <w:t>led team building backend</w:t>
-      </w:r>
-      <w:r>
-        <w:rPr>
-          <w:rFonts w:ascii="Calibri" w:hAnsi="Calibri" w:cs="Times New Roman"/>
-        </w:rPr>
-        <w:t xml:space="preserve"> </w:t>
-      </w:r>
-      <w:r>
-        <w:rPr>
-          <w:rFonts w:ascii="Calibri" w:hAnsi="Calibri" w:cs="Times New Roman"/>
-        </w:rPr>
-        <w:t xml:space="preserve">for </w:t>
-      </w:r>
-      <w:r>
-        <w:rPr>
-          <w:rFonts w:ascii="Calibri" w:hAnsi="Calibri" w:cs="Times New Roman"/>
-        </w:rPr>
-        <w:t xml:space="preserve">LGBTQ asylum seekers, </w:t>
-      </w:r>
-      <w:r>
-        <w:rPr>
-          <w:rFonts w:ascii="Calibri" w:hAnsi="Calibri" w:cs="Times New Roman"/>
-        </w:rPr>
-        <w:t>in Flask</w:t>
-      </w:r>
-      <w:r>
-        <w:rPr>
-          <w:rFonts w:ascii="Calibri" w:hAnsi="Calibri" w:cs="Times New Roman"/>
-        </w:rPr>
-        <w:t>.</w:t>
+        <w:t xml:space="preserve">led building Flask backend of resources for </w:t>
+      </w:r>
+      <w:r>
+        <w:rPr>
+          <w:rFonts w:ascii="Calibri" w:hAnsi="Calibri" w:cs="Times New Roman"/>
+        </w:rPr>
+        <w:t xml:space="preserve">LGBTQ </w:t>
+      </w:r>
+      <w:r>
+        <w:rPr>
+          <w:rFonts w:ascii="Calibri" w:hAnsi="Calibri" w:cs="Times New Roman"/>
+        </w:rPr>
+        <w:t>asylees.</w:t>
       </w:r>
     </w:p>
     <w:p>
@@ -1643,14 +1521,22 @@
           <w:rFonts w:ascii="Calibri" w:hAnsi="Calibri" w:cs="Times New Roman"/>
         </w:rPr>
       </w:pPr>
-      <w:hyperlink r:id="rId18" w:history="1">
+      <w:hyperlink r:id="rId20" w:history="1">
         <w:r>
           <w:rPr>
             <w:rStyle w:val="Hyperlink"/>
             <w:rFonts w:ascii="Calibri" w:hAnsi="Calibri" w:cs="Times New Roman"/>
             <w:b/>
           </w:rPr>
-          <w:t>Other apps</w:t>
+          <w:t>Data</w:t>
+        </w:r>
+        <w:r>
+          <w:rPr>
+            <w:rStyle w:val="Hyperlink"/>
+            <w:rFonts w:ascii="Calibri" w:hAnsi="Calibri" w:cs="Times New Roman"/>
+            <w:b/>
+          </w:rPr>
+          <w:t xml:space="preserve"> apps</w:t>
         </w:r>
       </w:hyperlink>
       <w:r>
@@ -1814,7 +1700,7 @@
           <w:rFonts w:ascii="Calibri" w:hAnsi="Calibri" w:cs="Times New Roman"/>
         </w:rPr>
       </w:pPr>
-      <w:hyperlink r:id="rId19" w:history="1">
+      <w:hyperlink r:id="rId21" w:history="1">
         <w:r>
           <w:rPr>
             <w:rStyle w:val="Hyperlink"/>
@@ -1911,8 +1797,7 @@
           <w:rFonts w:ascii="Calibri" w:hAnsi="Calibri" w:cs="Times New Roman"/>
         </w:rPr>
       </w:pPr>
-      <w:hyperlink r:id="rId20" w:history="1">
-        <w:proofErr w:type="spellStart"/>
+      <w:hyperlink r:id="rId22" w:history="1">
         <w:r>
           <w:rPr>
             <w:rStyle w:val="Hyperlink"/>
@@ -1921,7 +1806,6 @@
           </w:rPr>
           <w:t>OpenAPI</w:t>
         </w:r>
-        <w:proofErr w:type="spellEnd"/>
       </w:hyperlink>
       <w:r>
         <w:rPr>
@@ -1951,7 +1835,7 @@
         <w:rPr>
           <w:rFonts w:ascii="Calibri" w:hAnsi="Calibri" w:cs="Times New Roman"/>
         </w:rPr>
-        <w:t>converting</w:t>
+        <w:t>migrating</w:t>
       </w:r>
       <w:r>
         <w:rPr>
@@ -1986,22 +1870,14 @@
           <w:rFonts w:cs="Times New Roman"/>
         </w:rPr>
       </w:pPr>
-      <w:hyperlink r:id="rId21" w:history="1">
+      <w:hyperlink r:id="rId23" w:history="1">
         <w:r>
           <w:rPr>
             <w:rStyle w:val="Hyperlink"/>
             <w:rFonts w:ascii="Calibri" w:hAnsi="Calibri" w:cs="Times New Roman"/>
             <w:b/>
           </w:rPr>
-          <w:t>A</w:t>
-        </w:r>
-        <w:r>
-          <w:rPr>
-            <w:rStyle w:val="Hyperlink"/>
-            <w:rFonts w:ascii="Calibri" w:hAnsi="Calibri" w:cs="Times New Roman"/>
-            <w:b/>
-          </w:rPr>
-          <w:t>pp relaunch</w:t>
+          <w:t>App relaunch</w:t>
         </w:r>
       </w:hyperlink>
       <w:r>
@@ -2044,16 +1920,8 @@
         <w:rPr>
           <w:rFonts w:ascii="Calibri" w:hAnsi="Calibri" w:cs="Times New Roman"/>
         </w:rPr>
-        <w:t xml:space="preserve">, </w:t>
-      </w:r>
-      <w:r>
-        <w:rPr>
-          <w:rFonts w:ascii="Calibri" w:hAnsi="Calibri" w:cs="Times New Roman"/>
-        </w:rPr>
-        <w:t>in Java, Scala, and Python</w:t>
-      </w:r>
-      <w:bookmarkStart w:id="0" w:name="_GoBack"/>
-      <w:bookmarkEnd w:id="0"/>
+        <w:t xml:space="preserve"> in Java, Scala, and Python</w:t>
+      </w:r>
       <w:r>
         <w:rPr>
           <w:rFonts w:ascii="Calibri" w:hAnsi="Calibri" w:cs="Times New Roman"/>
@@ -2082,7 +1950,6 @@
           <w:szCs w:val="28"/>
         </w:rPr>
       </w:pPr>
-      <w:proofErr w:type="spellStart"/>
       <w:r>
         <w:rPr>
           <w:rFonts w:cs="Times New Roman"/>
@@ -2092,7 +1959,6 @@
         </w:rPr>
         <w:t>Clarifai</w:t>
       </w:r>
-      <w:proofErr w:type="spellEnd"/>
       <w:r>
         <w:rPr>
           <w:rFonts w:cs="Times New Roman"/>
@@ -2191,7 +2057,7 @@
           <w:rFonts w:ascii="Calibri" w:hAnsi="Calibri" w:cs="Times New Roman"/>
         </w:rPr>
       </w:pPr>
-      <w:hyperlink r:id="rId22" w:history="1">
+      <w:hyperlink r:id="rId24" w:history="1">
         <w:r>
           <w:rPr>
             <w:rStyle w:val="Hyperlink"/>
@@ -2217,37 +2083,19 @@
         <w:rPr>
           <w:rFonts w:ascii="Calibri" w:hAnsi="Calibri" w:cs="Times New Roman"/>
         </w:rPr>
-        <w:t>won</w:t>
-      </w:r>
-      <w:r>
-        <w:rPr>
-          <w:rFonts w:ascii="Calibri" w:hAnsi="Calibri" w:cs="Times New Roman"/>
-        </w:rPr>
-        <w:t xml:space="preserve"> </w:t>
-      </w:r>
-      <w:r>
-        <w:rPr>
-          <w:rFonts w:ascii="Calibri" w:hAnsi="Calibri" w:cs="Times New Roman"/>
-        </w:rPr>
         <w:t xml:space="preserve">top </w:t>
       </w:r>
       <w:r>
         <w:rPr>
           <w:rFonts w:ascii="Calibri" w:hAnsi="Calibri" w:cs="Times New Roman"/>
         </w:rPr>
-        <w:t xml:space="preserve">image classification </w:t>
-      </w:r>
-      <w:r>
-        <w:rPr>
-          <w:rFonts w:ascii="Calibri" w:hAnsi="Calibri" w:cs="Times New Roman"/>
-        </w:rPr>
-        <w:t xml:space="preserve">prize </w:t>
-      </w:r>
-      <w:r>
-        <w:rPr>
-          <w:rFonts w:ascii="Calibri" w:hAnsi="Calibri" w:cs="Times New Roman"/>
-        </w:rPr>
-        <w:t>at ImageNet 2013.</w:t>
+        <w:t xml:space="preserve">five places in </w:t>
+      </w:r>
+      <w:r>
+        <w:rPr>
+          <w:rFonts w:ascii="Calibri" w:hAnsi="Calibri" w:cs="Times New Roman"/>
+        </w:rPr>
+        <w:t>image classification at ImageNet 2013.</w:t>
       </w:r>
     </w:p>
     <w:p>
@@ -2261,14 +2109,46 @@
           <w:rFonts w:ascii="Calibri" w:hAnsi="Calibri" w:cs="Times New Roman"/>
         </w:rPr>
       </w:pPr>
-      <w:hyperlink r:id="rId23" w:history="1">
+      <w:hyperlink r:id="rId25" w:history="1">
         <w:r>
           <w:rPr>
             <w:rStyle w:val="Hyperlink"/>
             <w:rFonts w:ascii="Calibri" w:hAnsi="Calibri" w:cs="Times New Roman"/>
             <w:b/>
           </w:rPr>
-          <w:t>Shot boundary detection demo</w:t>
+          <w:t xml:space="preserve">Shot </w:t>
+        </w:r>
+        <w:r>
+          <w:rPr>
+            <w:rStyle w:val="Hyperlink"/>
+            <w:rFonts w:ascii="Calibri" w:hAnsi="Calibri" w:cs="Times New Roman"/>
+            <w:b/>
+          </w:rPr>
+          <w:t>B</w:t>
+        </w:r>
+        <w:r>
+          <w:rPr>
+            <w:rStyle w:val="Hyperlink"/>
+            <w:rFonts w:ascii="Calibri" w:hAnsi="Calibri" w:cs="Times New Roman"/>
+            <w:b/>
+          </w:rPr>
+          <w:t xml:space="preserve">oundary </w:t>
+        </w:r>
+        <w:r>
+          <w:rPr>
+            <w:rStyle w:val="Hyperlink"/>
+            <w:rFonts w:ascii="Calibri" w:hAnsi="Calibri" w:cs="Times New Roman"/>
+            <w:b/>
+          </w:rPr>
+          <w:t>D</w:t>
+        </w:r>
+        <w:r>
+          <w:rPr>
+            <w:rStyle w:val="Hyperlink"/>
+            <w:rFonts w:ascii="Calibri" w:hAnsi="Calibri" w:cs="Times New Roman"/>
+            <w:b/>
+          </w:rPr>
+          <w:t>etection demo</w:t>
         </w:r>
       </w:hyperlink>
       <w:r>
@@ -2313,8 +2193,7 @@
           <w:rFonts w:cs="Times New Roman"/>
         </w:rPr>
       </w:pPr>
-      <w:hyperlink r:id="rId24" w:history="1">
-        <w:proofErr w:type="spellStart"/>
+      <w:hyperlink r:id="rId26" w:history="1">
         <w:r>
           <w:rPr>
             <w:rStyle w:val="Hyperlink"/>
@@ -2329,16 +2208,7 @@
             <w:rFonts w:ascii="Calibri" w:hAnsi="Calibri" w:cs="Times New Roman"/>
             <w:b/>
           </w:rPr>
-          <w:t>ackNY</w:t>
-        </w:r>
-        <w:proofErr w:type="spellEnd"/>
-        <w:r>
-          <w:rPr>
-            <w:rStyle w:val="Hyperlink"/>
-            <w:rFonts w:ascii="Calibri" w:hAnsi="Calibri" w:cs="Times New Roman"/>
-            <w:b/>
-          </w:rPr>
-          <w:t xml:space="preserve"> Fellow</w:t>
+          <w:t>ackNY Fellow</w:t>
         </w:r>
         <w:r>
           <w:rPr>
@@ -2420,7 +2290,7 @@
           <w:sz w:val="28"/>
           <w:szCs w:val="28"/>
         </w:rPr>
-        <w:t>LEADERSHIP</w:t>
+        <w:t>SKILLS</w:t>
       </w:r>
     </w:p>
     <w:p>
@@ -2438,107 +2308,31 @@
           <w:rFonts w:cs="Times New Roman"/>
           <w:b/>
         </w:rPr>
-        <w:t xml:space="preserve">Leader, </w:t>
-      </w:r>
-      <w:proofErr w:type="spellStart"/>
-      <w:r>
-        <w:rPr>
-          <w:rFonts w:cs="Times New Roman"/>
-          <w:b/>
-        </w:rPr>
-        <w:t>PennQuest</w:t>
-      </w:r>
-      <w:proofErr w:type="spellEnd"/>
-      <w:r>
-        <w:rPr>
-          <w:rFonts w:cs="Times New Roman"/>
-          <w:b/>
-        </w:rPr>
-        <w:t xml:space="preserve"> outdoor orientation</w:t>
-      </w:r>
-      <w:r>
-        <w:rPr>
-          <w:rFonts w:cs="Times New Roman"/>
-        </w:rPr>
-        <w:t xml:space="preserve">, </w:t>
-      </w:r>
-      <w:r>
-        <w:rPr>
-          <w:rFonts w:cs="Times New Roman"/>
-        </w:rPr>
-        <w:t>Appalachian Trail</w:t>
-      </w:r>
-      <w:r>
-        <w:rPr>
-          <w:rFonts w:cs="Times New Roman"/>
-        </w:rPr>
-        <w:tab/>
-      </w:r>
-      <w:r>
-        <w:rPr>
-          <w:rFonts w:cs="Times New Roman"/>
-          <w:i/>
-        </w:rPr>
-        <w:t xml:space="preserve">March 2015 </w:t>
-      </w:r>
-      <w:r>
-        <w:rPr>
-          <w:rFonts w:cs="Times New Roman"/>
-          <w:i/>
-        </w:rPr>
-        <w:t>-</w:t>
-      </w:r>
-      <w:r>
-        <w:rPr>
-          <w:rFonts w:cs="Times New Roman"/>
-          <w:i/>
-        </w:rPr>
-        <w:t xml:space="preserve"> present</w:t>
-      </w:r>
-    </w:p>
-    <w:p>
-      <w:pPr>
-        <w:tabs>
-          <w:tab w:val="right" w:pos="9360"/>
-        </w:tabs>
-        <w:contextualSpacing/>
-        <w:rPr>
-          <w:rFonts w:cs="Times New Roman"/>
-          <w:b/>
-        </w:rPr>
-      </w:pPr>
-      <w:r>
-        <w:rPr>
-          <w:rFonts w:ascii="Calibri" w:hAnsi="Calibri" w:cs="Times New Roman"/>
-          <w:b/>
-        </w:rPr>
-        <w:t>External Relations Chair, Executive Board</w:t>
-      </w:r>
-      <w:r>
-        <w:rPr>
-          <w:rFonts w:ascii="Calibri" w:hAnsi="Calibri" w:cs="Times New Roman"/>
-        </w:rPr>
-        <w:t>, Hack4Impact</w:t>
-      </w:r>
-      <w:r>
-        <w:rPr>
-          <w:rFonts w:ascii="Calibri" w:hAnsi="Calibri" w:cs="Times New Roman"/>
-        </w:rPr>
-        <w:tab/>
-      </w:r>
-      <w:r>
-        <w:rPr>
-          <w:rFonts w:ascii="Calibri" w:hAnsi="Calibri" w:cs="Times New Roman"/>
-          <w:i/>
-        </w:rPr>
-        <w:t>May 2015 - December 2016</w:t>
-      </w:r>
-      <w:r>
-        <w:rPr>
-          <w:rFonts w:ascii="Calibri" w:hAnsi="Calibri" w:cs="Times New Roman"/>
-          <w:b/>
-        </w:rPr>
-        <w:t xml:space="preserve"> </w:t>
+        <w:t>Data</w:t>
+      </w:r>
+      <w:r>
+        <w:rPr>
+          <w:rFonts w:cs="Times New Roman"/>
+        </w:rPr>
+        <w:t xml:space="preserve">: </w:t>
+      </w:r>
+      <w:r>
+        <w:rPr>
+          <w:rFonts w:cs="Times New Roman"/>
+        </w:rPr>
+        <w:t xml:space="preserve">NumPy, </w:t>
+      </w:r>
+      <w:r>
+        <w:rPr>
+          <w:rFonts w:cs="Times New Roman"/>
+        </w:rPr>
+        <w:t>Pandas</w:t>
+      </w:r>
+      <w:r>
+        <w:rPr>
+          <w:rFonts w:cs="Times New Roman"/>
+        </w:rPr>
+        <w:t>, Matplotlib, PySpark, Amazon EMR, SciKitLearn, TensorFlow, PyTorch.</w:t>
       </w:r>
     </w:p>
     <w:p>
@@ -2549,113 +2343,174 @@
         <w:contextualSpacing/>
         <w:rPr>
           <w:rFonts w:cs="Times New Roman"/>
+        </w:rPr>
+      </w:pPr>
+      <w:r>
+        <w:rPr>
+          <w:rFonts w:cs="Times New Roman"/>
           <w:b/>
         </w:rPr>
-      </w:pPr>
-      <w:r>
+        <w:t>Programming</w:t>
+      </w:r>
+      <w:r>
+        <w:rPr>
+          <w:rFonts w:cs="Times New Roman"/>
+        </w:rPr>
+        <w:t xml:space="preserve">: </w:t>
+      </w:r>
+      <w:r>
+        <w:rPr>
+          <w:rFonts w:cs="Times New Roman"/>
+        </w:rPr>
+        <w:t>Python</w:t>
+      </w:r>
+      <w:r>
+        <w:rPr>
+          <w:rFonts w:cs="Times New Roman"/>
+        </w:rPr>
+        <w:t xml:space="preserve">, </w:t>
+      </w:r>
+      <w:r>
+        <w:rPr>
+          <w:rFonts w:cs="Times New Roman"/>
+        </w:rPr>
+        <w:t>Flask</w:t>
+      </w:r>
+      <w:r>
+        <w:rPr>
+          <w:rFonts w:cs="Times New Roman"/>
+        </w:rPr>
+        <w:t xml:space="preserve">, </w:t>
+      </w:r>
+      <w:r>
+        <w:rPr>
+          <w:rFonts w:cs="Times New Roman"/>
+        </w:rPr>
+        <w:t xml:space="preserve">Git, </w:t>
+      </w:r>
+      <w:bookmarkStart w:id="0" w:name="_GoBack"/>
+      <w:bookmarkEnd w:id="0"/>
+      <w:r>
+        <w:rPr>
+          <w:rFonts w:cs="Times New Roman"/>
+        </w:rPr>
+        <w:t xml:space="preserve">Java, </w:t>
+      </w:r>
+      <w:r>
+        <w:rPr>
+          <w:rFonts w:cs="Times New Roman"/>
+        </w:rPr>
+        <w:t xml:space="preserve">Matlab, Scala, </w:t>
+      </w:r>
+      <w:r>
+        <w:rPr>
+          <w:rFonts w:cs="Times New Roman"/>
+        </w:rPr>
+        <w:t xml:space="preserve">JavaScript, </w:t>
+      </w:r>
+      <w:r>
+        <w:rPr>
+          <w:rFonts w:cs="Times New Roman"/>
+        </w:rPr>
+        <w:t>Node.js,</w:t>
+      </w:r>
+      <w:r>
+        <w:rPr>
+          <w:rFonts w:cs="Times New Roman"/>
+        </w:rPr>
+        <w:t xml:space="preserve"> </w:t>
+      </w:r>
+      <w:r>
+        <w:rPr>
+          <w:rFonts w:cs="Times New Roman"/>
+        </w:rPr>
+        <w:t>Go, Hadoop, OCaml.</w:t>
+      </w:r>
+    </w:p>
+    <w:p>
+      <w:pPr>
+        <w:tabs>
+          <w:tab w:val="right" w:pos="10800"/>
+        </w:tabs>
+        <w:contextualSpacing/>
         <w:rPr>
           <w:rFonts w:cs="Times New Roman"/>
           <w:b/>
         </w:rPr>
-        <w:t xml:space="preserve">Site Leader, </w:t>
-      </w:r>
-      <w:proofErr w:type="spellStart"/>
+      </w:pPr>
       <w:r>
         <w:rPr>
           <w:rFonts w:cs="Times New Roman"/>
           <w:b/>
         </w:rPr>
-        <w:t>U</w:t>
-      </w:r>
-      <w:r>
+        <w:t>Leadership</w:t>
+      </w:r>
+      <w:r>
+        <w:rPr>
+          <w:rFonts w:cs="Times New Roman"/>
+        </w:rPr>
+        <w:t xml:space="preserve">: </w:t>
+      </w:r>
+      <w:r>
+        <w:rPr>
+          <w:rFonts w:cs="Times New Roman"/>
+        </w:rPr>
+        <w:t>PennQuest outdoor orientation</w:t>
+      </w:r>
+      <w:r>
+        <w:rPr>
+          <w:rFonts w:cs="Times New Roman"/>
+        </w:rPr>
+        <w:t xml:space="preserve">, Hack4Impact </w:t>
+      </w:r>
+      <w:r>
+        <w:rPr>
+          <w:rFonts w:ascii="Calibri" w:hAnsi="Calibri" w:cs="Times New Roman"/>
+        </w:rPr>
+        <w:t>Exec</w:t>
+      </w:r>
+      <w:r>
+        <w:rPr>
+          <w:rFonts w:ascii="Calibri" w:hAnsi="Calibri" w:cs="Times New Roman"/>
+        </w:rPr>
+        <w:t xml:space="preserve"> </w:t>
+      </w:r>
+      <w:r>
+        <w:rPr>
+          <w:rFonts w:ascii="Calibri" w:hAnsi="Calibri" w:cs="Times New Roman"/>
+        </w:rPr>
+        <w:t>Board</w:t>
+      </w:r>
+      <w:r>
+        <w:rPr>
+          <w:rFonts w:ascii="Calibri" w:hAnsi="Calibri" w:cs="Times New Roman"/>
+        </w:rPr>
+        <w:t xml:space="preserve">, </w:t>
+      </w:r>
+      <w:r>
+        <w:rPr>
+          <w:rFonts w:cs="Times New Roman"/>
+        </w:rPr>
+        <w:t>Alternate Spring Break</w:t>
+      </w:r>
+      <w:r>
+        <w:rPr>
+          <w:rFonts w:cs="Times New Roman"/>
+        </w:rPr>
+        <w:t>.</w:t>
+      </w:r>
+    </w:p>
+    <w:p>
+      <w:pPr>
+        <w:tabs>
+          <w:tab w:val="right" w:pos="10800"/>
+        </w:tabs>
+        <w:contextualSpacing/>
         <w:rPr>
           <w:rFonts w:cs="Times New Roman"/>
           <w:b/>
         </w:rPr>
-        <w:t>Penn</w:t>
-      </w:r>
-      <w:proofErr w:type="spellEnd"/>
-      <w:r>
-        <w:rPr>
-          <w:rFonts w:cs="Times New Roman"/>
-          <w:b/>
-        </w:rPr>
-        <w:t xml:space="preserve"> </w:t>
-      </w:r>
-      <w:r>
-        <w:rPr>
-          <w:rFonts w:cs="Times New Roman"/>
-          <w:b/>
-        </w:rPr>
-        <w:t>Alternate Spring Break</w:t>
-      </w:r>
-      <w:r>
-        <w:rPr>
-          <w:rFonts w:cs="Times New Roman"/>
-        </w:rPr>
-        <w:t xml:space="preserve">, </w:t>
-      </w:r>
-      <w:r>
-        <w:rPr>
-          <w:rFonts w:cs="Times New Roman"/>
-        </w:rPr>
-        <w:t>North Carolina</w:t>
-      </w:r>
-      <w:r>
-        <w:rPr>
-          <w:rFonts w:cs="Times New Roman"/>
-        </w:rPr>
-        <w:tab/>
-      </w:r>
-      <w:r>
-        <w:rPr>
-          <w:rFonts w:cs="Times New Roman"/>
-          <w:i/>
-        </w:rPr>
-        <w:t>September</w:t>
-      </w:r>
-      <w:r>
-        <w:rPr>
-          <w:rFonts w:cs="Times New Roman"/>
-          <w:i/>
-        </w:rPr>
-        <w:t xml:space="preserve"> 201</w:t>
-      </w:r>
-      <w:r>
-        <w:rPr>
-          <w:rFonts w:cs="Times New Roman"/>
-          <w:i/>
-        </w:rPr>
-        <w:t>6</w:t>
-      </w:r>
-      <w:r>
-        <w:rPr>
-          <w:rFonts w:cs="Times New Roman"/>
-          <w:i/>
-        </w:rPr>
-        <w:t xml:space="preserve"> </w:t>
-      </w:r>
-      <w:r>
-        <w:rPr>
-          <w:rFonts w:cs="Times New Roman"/>
-          <w:i/>
-        </w:rPr>
-        <w:t>-</w:t>
-      </w:r>
-      <w:r>
-        <w:rPr>
-          <w:rFonts w:cs="Times New Roman"/>
-          <w:i/>
-        </w:rPr>
-        <w:t xml:space="preserve"> </w:t>
-      </w:r>
-      <w:r>
-        <w:rPr>
-          <w:rFonts w:cs="Times New Roman"/>
-          <w:i/>
-        </w:rPr>
-        <w:t>March 2017</w:t>
-      </w:r>
+      </w:pPr>
     </w:p>
     <w:sectPr>
       <w:pgSz w:w="12240" w:h="15840"/>

--- a/Yoni Nachmany Resume.docx
+++ b/Yoni Nachmany Resume.docx
@@ -430,6 +430,8 @@
         </w:rPr>
         <w:t>s.</w:t>
       </w:r>
+      <w:bookmarkStart w:id="0" w:name="_GoBack"/>
+      <w:bookmarkEnd w:id="0"/>
     </w:p>
     <w:p>
       <w:pPr>
@@ -447,45 +449,74 @@
           <w:szCs w:val="28"/>
         </w:rPr>
       </w:pPr>
-      <w:hyperlink r:id="rId11" w:history="1">
-        <w:r>
-          <w:rPr>
-            <w:rStyle w:val="Hyperlink"/>
-            <w:rFonts w:ascii="Calibri" w:hAnsi="Calibri" w:cs="Times New Roman"/>
-            <w:b/>
-          </w:rPr>
-          <w:t>2018 Data Science Bowl</w:t>
-        </w:r>
-      </w:hyperlink>
-      <w:r>
-        <w:rPr>
-          <w:rFonts w:ascii="Calibri" w:hAnsi="Calibri" w:cs="Times New Roman"/>
-        </w:rPr>
-        <w:t>: p</w:t>
-      </w:r>
-      <w:r>
-        <w:rPr>
-          <w:rFonts w:ascii="Calibri" w:hAnsi="Calibri" w:cs="Times New Roman"/>
-        </w:rPr>
-        <w:t>articipating in Kaggle</w:t>
-      </w:r>
-      <w:r>
-        <w:rPr>
-          <w:rFonts w:ascii="Calibri" w:hAnsi="Calibri" w:cs="Times New Roman"/>
+      <w:r>
+        <w:rPr>
+          <w:b/>
+        </w:rPr>
+        <w:fldChar w:fldCharType="begin"/>
+      </w:r>
+      <w:r>
+        <w:rPr>
+          <w:b/>
+        </w:rPr>
+        <w:instrText xml:space="preserve"> HYPERLINK "http://deepglobe.org/challenge.html" </w:instrText>
+      </w:r>
+      <w:r>
+        <w:rPr>
+          <w:b/>
+        </w:rPr>
+      </w:r>
+      <w:r>
+        <w:rPr>
+          <w:b/>
+        </w:rPr>
+        <w:fldChar w:fldCharType="separate"/>
+      </w:r>
+      <w:r>
+        <w:rPr>
+          <w:rStyle w:val="Hyperlink"/>
+          <w:b/>
+        </w:rPr>
+        <w:t>DeepGlobe</w:t>
+      </w:r>
+      <w:r>
+        <w:rPr>
+          <w:rStyle w:val="Hyperlink"/>
+          <w:b/>
         </w:rPr>
         <w:t xml:space="preserve"> </w:t>
       </w:r>
       <w:r>
         <w:rPr>
-          <w:rFonts w:ascii="Calibri" w:hAnsi="Calibri" w:cs="Times New Roman"/>
-        </w:rPr>
-        <w:t>to f</w:t>
-      </w:r>
-      <w:r>
-        <w:rPr>
-          <w:rFonts w:ascii="Calibri" w:hAnsi="Calibri" w:cs="Times New Roman"/>
-        </w:rPr>
-        <w:t>ind nuclei in divergent images</w:t>
+          <w:rStyle w:val="Hyperlink"/>
+          <w:rFonts w:ascii="Calibri" w:hAnsi="Calibri" w:cs="Times New Roman"/>
+          <w:b/>
+        </w:rPr>
+        <w:t>Satellite Challenge</w:t>
+      </w:r>
+      <w:r>
+        <w:rPr>
+          <w:b/>
+        </w:rPr>
+        <w:fldChar w:fldCharType="end"/>
+      </w:r>
+      <w:r>
+        <w:rPr>
+          <w:rFonts w:ascii="Calibri" w:hAnsi="Calibri" w:cs="Times New Roman"/>
+        </w:rPr>
+        <w:t xml:space="preserve">: </w:t>
+      </w:r>
+      <w:r>
+        <w:rPr>
+          <w:rFonts w:ascii="Calibri" w:hAnsi="Calibri" w:cs="Times New Roman"/>
+        </w:rPr>
+        <w:t xml:space="preserve">competing in Land Classification track, for </w:t>
+      </w:r>
+      <w:r>
+        <w:rPr>
+          <w:rFonts w:ascii="Calibri" w:hAnsi="Calibri" w:cs="Times New Roman"/>
+        </w:rPr>
+        <w:t>CVPR 2018</w:t>
       </w:r>
       <w:r>
         <w:rPr>
@@ -687,7 +718,7 @@
           <w:rFonts w:ascii="Calibri" w:hAnsi="Calibri" w:cs="Times New Roman"/>
         </w:rPr>
       </w:pPr>
-      <w:hyperlink r:id="rId12" w:anchor="wip" w:history="1">
+      <w:hyperlink r:id="rId11" w:anchor="wip" w:history="1">
         <w:r>
           <w:rPr>
             <w:rStyle w:val="Hyperlink"/>
@@ -784,7 +815,7 @@
           <w:rFonts w:ascii="Calibri" w:hAnsi="Calibri" w:cs="Times New Roman"/>
         </w:rPr>
       </w:pPr>
-      <w:hyperlink r:id="rId13" w:history="1">
+      <w:hyperlink r:id="rId12" w:history="1">
         <w:r>
           <w:rPr>
             <w:rStyle w:val="Hyperlink"/>
@@ -1017,7 +1048,7 @@
           <w:rFonts w:cs="Times New Roman"/>
         </w:rPr>
       </w:pPr>
-      <w:hyperlink r:id="rId14" w:history="1">
+      <w:hyperlink r:id="rId13" w:history="1">
         <w:r>
           <w:rPr>
             <w:rStyle w:val="Hyperlink"/>
@@ -1111,7 +1142,7 @@
           <w:rFonts w:cs="Times New Roman"/>
         </w:rPr>
       </w:pPr>
-      <w:hyperlink r:id="rId15" w:history="1">
+      <w:hyperlink r:id="rId14" w:history="1">
         <w:r>
           <w:rPr>
             <w:rStyle w:val="Hyperlink"/>
@@ -1173,7 +1204,7 @@
           <w:rFonts w:cs="Times New Roman"/>
         </w:rPr>
       </w:pPr>
-      <w:hyperlink r:id="rId16" w:history="1">
+      <w:hyperlink r:id="rId15" w:history="1">
         <w:r>
           <w:rPr>
             <w:rStyle w:val="Hyperlink"/>
@@ -1243,7 +1274,7 @@
           <w:rFonts w:cs="Times New Roman"/>
         </w:rPr>
       </w:pPr>
-      <w:hyperlink r:id="rId17" w:history="1">
+      <w:hyperlink r:id="rId16" w:history="1">
         <w:r>
           <w:rPr>
             <w:rStyle w:val="Hyperlink"/>
@@ -1416,7 +1447,7 @@
           <w:rFonts w:ascii="Calibri" w:hAnsi="Calibri" w:cs="Times New Roman"/>
         </w:rPr>
       </w:pPr>
-      <w:hyperlink r:id="rId18" w:history="1">
+      <w:hyperlink r:id="rId17" w:history="1">
         <w:r>
           <w:rPr>
             <w:rStyle w:val="Hyperlink"/>
@@ -1475,7 +1506,7 @@
           <w:rFonts w:ascii="Calibri" w:hAnsi="Calibri" w:cs="Times New Roman"/>
         </w:rPr>
       </w:pPr>
-      <w:hyperlink r:id="rId19" w:history="1">
+      <w:hyperlink r:id="rId18" w:history="1">
         <w:r>
           <w:rPr>
             <w:rStyle w:val="Hyperlink"/>
@@ -1521,7 +1552,7 @@
           <w:rFonts w:ascii="Calibri" w:hAnsi="Calibri" w:cs="Times New Roman"/>
         </w:rPr>
       </w:pPr>
-      <w:hyperlink r:id="rId20" w:history="1">
+      <w:hyperlink r:id="rId19" w:history="1">
         <w:r>
           <w:rPr>
             <w:rStyle w:val="Hyperlink"/>
@@ -1700,7 +1731,7 @@
           <w:rFonts w:ascii="Calibri" w:hAnsi="Calibri" w:cs="Times New Roman"/>
         </w:rPr>
       </w:pPr>
-      <w:hyperlink r:id="rId21" w:history="1">
+      <w:hyperlink r:id="rId20" w:history="1">
         <w:r>
           <w:rPr>
             <w:rStyle w:val="Hyperlink"/>
@@ -1797,7 +1828,7 @@
           <w:rFonts w:ascii="Calibri" w:hAnsi="Calibri" w:cs="Times New Roman"/>
         </w:rPr>
       </w:pPr>
-      <w:hyperlink r:id="rId22" w:history="1">
+      <w:hyperlink r:id="rId21" w:history="1">
         <w:r>
           <w:rPr>
             <w:rStyle w:val="Hyperlink"/>
@@ -1870,7 +1901,7 @@
           <w:rFonts w:cs="Times New Roman"/>
         </w:rPr>
       </w:pPr>
-      <w:hyperlink r:id="rId23" w:history="1">
+      <w:hyperlink r:id="rId22" w:history="1">
         <w:r>
           <w:rPr>
             <w:rStyle w:val="Hyperlink"/>
@@ -2057,7 +2088,7 @@
           <w:rFonts w:ascii="Calibri" w:hAnsi="Calibri" w:cs="Times New Roman"/>
         </w:rPr>
       </w:pPr>
-      <w:hyperlink r:id="rId24" w:history="1">
+      <w:hyperlink r:id="rId23" w:history="1">
         <w:r>
           <w:rPr>
             <w:rStyle w:val="Hyperlink"/>
@@ -2109,7 +2140,7 @@
           <w:rFonts w:ascii="Calibri" w:hAnsi="Calibri" w:cs="Times New Roman"/>
         </w:rPr>
       </w:pPr>
-      <w:hyperlink r:id="rId25" w:history="1">
+      <w:hyperlink r:id="rId24" w:history="1">
         <w:r>
           <w:rPr>
             <w:rStyle w:val="Hyperlink"/>
@@ -2193,7 +2224,7 @@
           <w:rFonts w:cs="Times New Roman"/>
         </w:rPr>
       </w:pPr>
-      <w:hyperlink r:id="rId26" w:history="1">
+      <w:hyperlink r:id="rId25" w:history="1">
         <w:r>
           <w:rPr>
             <w:rStyle w:val="Hyperlink"/>
@@ -2320,19 +2351,7 @@
         <w:rPr>
           <w:rFonts w:cs="Times New Roman"/>
         </w:rPr>
-        <w:t xml:space="preserve">NumPy, </w:t>
-      </w:r>
-      <w:r>
-        <w:rPr>
-          <w:rFonts w:cs="Times New Roman"/>
-        </w:rPr>
-        <w:t>Pandas</w:t>
-      </w:r>
-      <w:r>
-        <w:rPr>
-          <w:rFonts w:cs="Times New Roman"/>
-        </w:rPr>
-        <w:t>, Matplotlib, PySpark, Amazon EMR, SciKitLearn, TensorFlow, PyTorch.</w:t>
+        <w:t>NumPy, Pandas, Matplotlib, PySpark, Amazon EMR, SciKitLearn, TensorFlow, PyTorch.</w:t>
       </w:r>
     </w:p>
     <w:p>
@@ -2362,25 +2381,13 @@
         <w:rPr>
           <w:rFonts w:cs="Times New Roman"/>
         </w:rPr>
-        <w:t>Python</w:t>
-      </w:r>
-      <w:r>
-        <w:rPr>
-          <w:rFonts w:cs="Times New Roman"/>
-        </w:rPr>
-        <w:t xml:space="preserve">, </w:t>
-      </w:r>
-      <w:r>
-        <w:rPr>
-          <w:rFonts w:cs="Times New Roman"/>
-        </w:rPr>
-        <w:t>Flask</w:t>
-      </w:r>
-      <w:r>
-        <w:rPr>
-          <w:rFonts w:cs="Times New Roman"/>
-        </w:rPr>
-        <w:t xml:space="preserve">, </w:t>
+        <w:t xml:space="preserve">Python, </w:t>
+      </w:r>
+      <w:r>
+        <w:rPr>
+          <w:rFonts w:cs="Times New Roman"/>
+        </w:rPr>
+        <w:t xml:space="preserve">Flask, </w:t>
       </w:r>
       <w:r>
         <w:rPr>
@@ -2388,8 +2395,6 @@
         </w:rPr>
         <w:t xml:space="preserve">Git, </w:t>
       </w:r>
-      <w:bookmarkStart w:id="0" w:name="_GoBack"/>
-      <w:bookmarkEnd w:id="0"/>
       <w:r>
         <w:rPr>
           <w:rFonts w:cs="Times New Roman"/>
@@ -2406,19 +2411,7 @@
         <w:rPr>
           <w:rFonts w:cs="Times New Roman"/>
         </w:rPr>
-        <w:t xml:space="preserve">JavaScript, </w:t>
-      </w:r>
-      <w:r>
-        <w:rPr>
-          <w:rFonts w:cs="Times New Roman"/>
-        </w:rPr>
-        <w:t>Node.js,</w:t>
-      </w:r>
-      <w:r>
-        <w:rPr>
-          <w:rFonts w:cs="Times New Roman"/>
-        </w:rPr>
-        <w:t xml:space="preserve"> </w:t>
+        <w:t xml:space="preserve">JavaScript, Node.js, </w:t>
       </w:r>
       <w:r>
         <w:rPr>

--- a/Yoni Nachmany Resume.docx
+++ b/Yoni Nachmany Resume.docx
@@ -430,100 +430,6 @@
         </w:rPr>
         <w:t>s.</w:t>
       </w:r>
-      <w:bookmarkStart w:id="0" w:name="_GoBack"/>
-      <w:bookmarkEnd w:id="0"/>
-    </w:p>
-    <w:p>
-      <w:pPr>
-        <w:pStyle w:val="ListParagraph"/>
-        <w:numPr>
-          <w:ilvl w:val="0"/>
-          <w:numId w:val="14"/>
-        </w:numPr>
-        <w:tabs>
-          <w:tab w:val="right" w:pos="9360"/>
-        </w:tabs>
-        <w:rPr>
-          <w:rFonts w:cs="Times New Roman"/>
-          <w:sz w:val="28"/>
-          <w:szCs w:val="28"/>
-        </w:rPr>
-      </w:pPr>
-      <w:r>
-        <w:rPr>
-          <w:b/>
-        </w:rPr>
-        <w:fldChar w:fldCharType="begin"/>
-      </w:r>
-      <w:r>
-        <w:rPr>
-          <w:b/>
-        </w:rPr>
-        <w:instrText xml:space="preserve"> HYPERLINK "http://deepglobe.org/challenge.html" </w:instrText>
-      </w:r>
-      <w:r>
-        <w:rPr>
-          <w:b/>
-        </w:rPr>
-      </w:r>
-      <w:r>
-        <w:rPr>
-          <w:b/>
-        </w:rPr>
-        <w:fldChar w:fldCharType="separate"/>
-      </w:r>
-      <w:r>
-        <w:rPr>
-          <w:rStyle w:val="Hyperlink"/>
-          <w:b/>
-        </w:rPr>
-        <w:t>DeepGlobe</w:t>
-      </w:r>
-      <w:r>
-        <w:rPr>
-          <w:rStyle w:val="Hyperlink"/>
-          <w:b/>
-        </w:rPr>
-        <w:t xml:space="preserve"> </w:t>
-      </w:r>
-      <w:r>
-        <w:rPr>
-          <w:rStyle w:val="Hyperlink"/>
-          <w:rFonts w:ascii="Calibri" w:hAnsi="Calibri" w:cs="Times New Roman"/>
-          <w:b/>
-        </w:rPr>
-        <w:t>Satellite Challenge</w:t>
-      </w:r>
-      <w:r>
-        <w:rPr>
-          <w:b/>
-        </w:rPr>
-        <w:fldChar w:fldCharType="end"/>
-      </w:r>
-      <w:r>
-        <w:rPr>
-          <w:rFonts w:ascii="Calibri" w:hAnsi="Calibri" w:cs="Times New Roman"/>
-        </w:rPr>
-        <w:t xml:space="preserve">: </w:t>
-      </w:r>
-      <w:r>
-        <w:rPr>
-          <w:rFonts w:ascii="Calibri" w:hAnsi="Calibri" w:cs="Times New Roman"/>
-        </w:rPr>
-        <w:t xml:space="preserve">competing in Land Classification track, for </w:t>
-      </w:r>
-      <w:r>
-        <w:rPr>
-          <w:rFonts w:ascii="Calibri" w:hAnsi="Calibri" w:cs="Times New Roman"/>
-        </w:rPr>
-        <w:t>CVPR 2018</w:t>
-      </w:r>
-      <w:r>
-        <w:rPr>
-          <w:rFonts w:ascii="Calibri" w:hAnsi="Calibri" w:cs="Times New Roman"/>
-        </w:rPr>
-        <w:t>.</w:t>
-      </w:r>
     </w:p>
     <w:p>
       <w:pPr>
@@ -656,8 +562,19 @@
           <w:sz w:val="28"/>
           <w:szCs w:val="28"/>
         </w:rPr>
-        <w:t>31</w:t>
-      </w:r>
+        <w:t>3</w:t>
+      </w:r>
+      <w:r>
+        <w:rPr>
+          <w:rFonts w:cs="Times New Roman"/>
+          <w:i/>
+          <w:sz w:val="28"/>
+          <w:szCs w:val="28"/>
+        </w:rPr>
+        <w:t>0</w:t>
+      </w:r>
+      <w:bookmarkStart w:id="0" w:name="_GoBack"/>
+      <w:bookmarkEnd w:id="0"/>
       <w:r>
         <w:rPr>
           <w:rFonts w:cs="Times New Roman"/>
@@ -803,79 +720,6 @@
     </w:p>
     <w:p>
       <w:pPr>
-        <w:pStyle w:val="ListParagraph"/>
-        <w:numPr>
-          <w:ilvl w:val="0"/>
-          <w:numId w:val="14"/>
-        </w:numPr>
-        <w:tabs>
-          <w:tab w:val="right" w:pos="10800"/>
-        </w:tabs>
-        <w:rPr>
-          <w:rFonts w:ascii="Calibri" w:hAnsi="Calibri" w:cs="Times New Roman"/>
-        </w:rPr>
-      </w:pPr>
-      <w:hyperlink r:id="rId12" w:history="1">
-        <w:r>
-          <w:rPr>
-            <w:rStyle w:val="Hyperlink"/>
-            <w:rFonts w:ascii="Calibri" w:hAnsi="Calibri" w:cs="Times New Roman"/>
-            <w:b/>
-          </w:rPr>
-          <w:t>Courses</w:t>
-        </w:r>
-      </w:hyperlink>
-      <w:r>
-        <w:rPr>
-          <w:rFonts w:ascii="Calibri" w:hAnsi="Calibri" w:cs="Times New Roman"/>
-        </w:rPr>
-        <w:t>:</w:t>
-      </w:r>
-      <w:r>
-        <w:rPr>
-          <w:rFonts w:ascii="Calibri" w:hAnsi="Calibri" w:cs="Times New Roman"/>
-        </w:rPr>
-        <w:t xml:space="preserve"> </w:t>
-      </w:r>
-      <w:r>
-        <w:rPr>
-          <w:rFonts w:ascii="Calibri" w:hAnsi="Calibri" w:cs="Times New Roman"/>
-        </w:rPr>
-        <w:t xml:space="preserve">Crowdsourcing and Human Computation, </w:t>
-      </w:r>
-      <w:r>
-        <w:rPr>
-          <w:rFonts w:ascii="Calibri" w:hAnsi="Calibri" w:cs="Times New Roman"/>
-        </w:rPr>
-        <w:t xml:space="preserve">Scalable </w:t>
-      </w:r>
-      <w:r>
-        <w:rPr>
-          <w:rFonts w:ascii="Calibri" w:hAnsi="Calibri" w:cs="Times New Roman"/>
-        </w:rPr>
-        <w:t>and</w:t>
-      </w:r>
-      <w:r>
-        <w:rPr>
-          <w:rFonts w:ascii="Calibri" w:hAnsi="Calibri" w:cs="Times New Roman"/>
-        </w:rPr>
-        <w:t xml:space="preserve"> C</w:t>
-      </w:r>
-      <w:r>
-        <w:rPr>
-          <w:rFonts w:ascii="Calibri" w:hAnsi="Calibri" w:cs="Times New Roman"/>
-        </w:rPr>
-        <w:t>loud Computing</w:t>
-      </w:r>
-      <w:r>
-        <w:rPr>
-          <w:rFonts w:ascii="Calibri" w:hAnsi="Calibri" w:cs="Times New Roman"/>
-        </w:rPr>
-        <w:t>.</w:t>
-      </w:r>
-    </w:p>
-    <w:p>
-      <w:pPr>
         <w:contextualSpacing/>
         <w:rPr>
           <w:rFonts w:ascii="Calibri" w:hAnsi="Calibri" w:cs="Times New Roman"/>
@@ -1048,7 +892,7 @@
           <w:rFonts w:cs="Times New Roman"/>
         </w:rPr>
       </w:pPr>
-      <w:hyperlink r:id="rId13" w:history="1">
+      <w:hyperlink r:id="rId12" w:history="1">
         <w:r>
           <w:rPr>
             <w:rStyle w:val="Hyperlink"/>
@@ -1142,7 +986,7 @@
           <w:rFonts w:cs="Times New Roman"/>
         </w:rPr>
       </w:pPr>
-      <w:hyperlink r:id="rId14" w:history="1">
+      <w:hyperlink r:id="rId13" w:history="1">
         <w:r>
           <w:rPr>
             <w:rStyle w:val="Hyperlink"/>
@@ -1204,7 +1048,7 @@
           <w:rFonts w:cs="Times New Roman"/>
         </w:rPr>
       </w:pPr>
-      <w:hyperlink r:id="rId15" w:history="1">
+      <w:hyperlink r:id="rId14" w:history="1">
         <w:r>
           <w:rPr>
             <w:rStyle w:val="Hyperlink"/>
@@ -1265,82 +1109,6 @@
     </w:p>
     <w:p>
       <w:pPr>
-        <w:pStyle w:val="ListParagraph"/>
-        <w:numPr>
-          <w:ilvl w:val="0"/>
-          <w:numId w:val="9"/>
-        </w:numPr>
-        <w:rPr>
-          <w:rFonts w:cs="Times New Roman"/>
-        </w:rPr>
-      </w:pPr>
-      <w:hyperlink r:id="rId16" w:history="1">
-        <w:r>
-          <w:rPr>
-            <w:rStyle w:val="Hyperlink"/>
-            <w:rFonts w:cs="Times New Roman"/>
-            <w:b/>
-          </w:rPr>
-          <w:t>SpaceNet GeoNotebook</w:t>
-        </w:r>
-      </w:hyperlink>
-      <w:r>
-        <w:rPr>
-          <w:rFonts w:cs="Times New Roman"/>
-        </w:rPr>
-        <w:t xml:space="preserve">: </w:t>
-      </w:r>
-      <w:r>
-        <w:rPr>
-          <w:rFonts w:cs="Times New Roman"/>
-        </w:rPr>
-        <w:t>d</w:t>
-      </w:r>
-      <w:r>
-        <w:rPr>
-          <w:rFonts w:cs="Times New Roman"/>
-        </w:rPr>
-        <w:t>emonstrat</w:t>
-      </w:r>
-      <w:r>
-        <w:rPr>
-          <w:rFonts w:cs="Times New Roman"/>
-        </w:rPr>
-        <w:t>ed</w:t>
-      </w:r>
-      <w:r>
-        <w:rPr>
-          <w:rFonts w:cs="Times New Roman"/>
-        </w:rPr>
-        <w:t xml:space="preserve"> use of </w:t>
-      </w:r>
-      <w:r>
-        <w:rPr>
-          <w:rFonts w:cs="Times New Roman"/>
-        </w:rPr>
-        <w:t>satellite dataset</w:t>
-      </w:r>
-      <w:r>
-        <w:rPr>
-          <w:rFonts w:cs="Times New Roman"/>
-        </w:rPr>
-        <w:t xml:space="preserve"> </w:t>
-      </w:r>
-      <w:r>
-        <w:rPr>
-          <w:rFonts w:cs="Times New Roman"/>
-        </w:rPr>
-        <w:t>for future research</w:t>
-      </w:r>
-      <w:r>
-        <w:rPr>
-          <w:rFonts w:cs="Times New Roman"/>
-        </w:rPr>
-        <w:t>.</w:t>
-      </w:r>
-    </w:p>
-    <w:p>
-      <w:pPr>
         <w:rPr>
           <w:rFonts w:cs="Times New Roman"/>
         </w:rPr>
@@ -1447,7 +1215,7 @@
           <w:rFonts w:ascii="Calibri" w:hAnsi="Calibri" w:cs="Times New Roman"/>
         </w:rPr>
       </w:pPr>
-      <w:hyperlink r:id="rId17" w:history="1">
+      <w:hyperlink r:id="rId15" w:history="1">
         <w:r>
           <w:rPr>
             <w:rStyle w:val="Hyperlink"/>
@@ -1506,7 +1274,7 @@
           <w:rFonts w:ascii="Calibri" w:hAnsi="Calibri" w:cs="Times New Roman"/>
         </w:rPr>
       </w:pPr>
-      <w:hyperlink r:id="rId18" w:history="1">
+      <w:hyperlink r:id="rId16" w:history="1">
         <w:r>
           <w:rPr>
             <w:rStyle w:val="Hyperlink"/>
@@ -1552,7 +1320,7 @@
           <w:rFonts w:ascii="Calibri" w:hAnsi="Calibri" w:cs="Times New Roman"/>
         </w:rPr>
       </w:pPr>
-      <w:hyperlink r:id="rId19" w:history="1">
+      <w:hyperlink r:id="rId17" w:history="1">
         <w:r>
           <w:rPr>
             <w:rStyle w:val="Hyperlink"/>
@@ -1731,7 +1499,7 @@
           <w:rFonts w:ascii="Calibri" w:hAnsi="Calibri" w:cs="Times New Roman"/>
         </w:rPr>
       </w:pPr>
-      <w:hyperlink r:id="rId20" w:history="1">
+      <w:hyperlink r:id="rId18" w:history="1">
         <w:r>
           <w:rPr>
             <w:rStyle w:val="Hyperlink"/>
@@ -1828,7 +1596,7 @@
           <w:rFonts w:ascii="Calibri" w:hAnsi="Calibri" w:cs="Times New Roman"/>
         </w:rPr>
       </w:pPr>
-      <w:hyperlink r:id="rId21" w:history="1">
+      <w:hyperlink r:id="rId19" w:history="1">
         <w:r>
           <w:rPr>
             <w:rStyle w:val="Hyperlink"/>
@@ -1901,7 +1669,7 @@
           <w:rFonts w:cs="Times New Roman"/>
         </w:rPr>
       </w:pPr>
-      <w:hyperlink r:id="rId22" w:history="1">
+      <w:hyperlink r:id="rId20" w:history="1">
         <w:r>
           <w:rPr>
             <w:rStyle w:val="Hyperlink"/>
@@ -2088,7 +1856,7 @@
           <w:rFonts w:ascii="Calibri" w:hAnsi="Calibri" w:cs="Times New Roman"/>
         </w:rPr>
       </w:pPr>
-      <w:hyperlink r:id="rId23" w:history="1">
+      <w:hyperlink r:id="rId21" w:history="1">
         <w:r>
           <w:rPr>
             <w:rStyle w:val="Hyperlink"/>
@@ -2140,7 +1908,7 @@
           <w:rFonts w:ascii="Calibri" w:hAnsi="Calibri" w:cs="Times New Roman"/>
         </w:rPr>
       </w:pPr>
-      <w:hyperlink r:id="rId24" w:history="1">
+      <w:hyperlink r:id="rId22" w:history="1">
         <w:r>
           <w:rPr>
             <w:rStyle w:val="Hyperlink"/>
@@ -2224,7 +1992,7 @@
           <w:rFonts w:cs="Times New Roman"/>
         </w:rPr>
       </w:pPr>
-      <w:hyperlink r:id="rId25" w:history="1">
+      <w:hyperlink r:id="rId23" w:history="1">
         <w:r>
           <w:rPr>
             <w:rStyle w:val="Hyperlink"/>
@@ -2428,14 +2196,13 @@
         <w:contextualSpacing/>
         <w:rPr>
           <w:rFonts w:cs="Times New Roman"/>
+        </w:rPr>
+      </w:pPr>
+      <w:r>
+        <w:rPr>
+          <w:rFonts w:cs="Times New Roman"/>
           <w:b/>
         </w:rPr>
-      </w:pPr>
-      <w:r>
-        <w:rPr>
-          <w:rFonts w:cs="Times New Roman"/>
-          <w:b/>
-        </w:rPr>
         <w:t>Leadership</w:t>
       </w:r>
       <w:r>
@@ -2492,18 +2259,6 @@
         </w:rPr>
         <w:t>.</w:t>
       </w:r>
-    </w:p>
-    <w:p>
-      <w:pPr>
-        <w:tabs>
-          <w:tab w:val="right" w:pos="10800"/>
-        </w:tabs>
-        <w:contextualSpacing/>
-        <w:rPr>
-          <w:rFonts w:cs="Times New Roman"/>
-          <w:b/>
-        </w:rPr>
-      </w:pPr>
     </w:p>
     <w:sectPr>
       <w:pgSz w:w="12240" w:h="15840"/>

--- a/Yoni Nachmany Resume.docx
+++ b/Yoni Nachmany Resume.docx
@@ -240,8 +240,6 @@
         <w:rPr>
           <w:rFonts w:cs="Times New Roman"/>
           <w:b/>
-          <w:sz w:val="28"/>
-          <w:szCs w:val="28"/>
         </w:rPr>
       </w:pPr>
       <w:r>
@@ -378,6 +376,182 @@
           <w:szCs w:val="28"/>
         </w:rPr>
         <w:t>May 2019</w:t>
+      </w:r>
+    </w:p>
+    <w:p>
+      <w:pPr>
+        <w:tabs>
+          <w:tab w:val="right" w:pos="9360"/>
+        </w:tabs>
+        <w:contextualSpacing/>
+        <w:rPr>
+          <w:rFonts w:cs="Times New Roman"/>
+          <w:i/>
+          <w:sz w:val="28"/>
+          <w:szCs w:val="28"/>
+        </w:rPr>
+      </w:pPr>
+      <w:r>
+        <w:rPr>
+          <w:rFonts w:cs="Times New Roman"/>
+          <w:i/>
+          <w:sz w:val="28"/>
+          <w:szCs w:val="28"/>
+        </w:rPr>
+        <w:t>B.S.E</w:t>
+      </w:r>
+      <w:r>
+        <w:rPr>
+          <w:rFonts w:cs="Times New Roman"/>
+          <w:i/>
+          <w:sz w:val="28"/>
+          <w:szCs w:val="28"/>
+        </w:rPr>
+        <w:t>.</w:t>
+      </w:r>
+      <w:r>
+        <w:rPr>
+          <w:rFonts w:cs="Times New Roman"/>
+          <w:i/>
+          <w:sz w:val="28"/>
+          <w:szCs w:val="28"/>
+        </w:rPr>
+        <w:t xml:space="preserve"> </w:t>
+      </w:r>
+      <w:r>
+        <w:rPr>
+          <w:rFonts w:cs="Times New Roman"/>
+          <w:i/>
+          <w:sz w:val="28"/>
+          <w:szCs w:val="28"/>
+        </w:rPr>
+        <w:t xml:space="preserve">in </w:t>
+      </w:r>
+      <w:r>
+        <w:rPr>
+          <w:rFonts w:cs="Times New Roman"/>
+          <w:i/>
+          <w:sz w:val="28"/>
+          <w:szCs w:val="28"/>
+        </w:rPr>
+        <w:t xml:space="preserve">Networked </w:t>
+      </w:r>
+      <w:r>
+        <w:rPr>
+          <w:rFonts w:cs="Times New Roman"/>
+          <w:i/>
+          <w:sz w:val="28"/>
+          <w:szCs w:val="28"/>
+        </w:rPr>
+        <w:t>and</w:t>
+      </w:r>
+      <w:r>
+        <w:rPr>
+          <w:rFonts w:cs="Times New Roman"/>
+          <w:i/>
+          <w:sz w:val="28"/>
+          <w:szCs w:val="28"/>
+        </w:rPr>
+        <w:t xml:space="preserve"> Social Systems</w:t>
+      </w:r>
+      <w:r>
+        <w:rPr>
+          <w:rFonts w:cs="Times New Roman"/>
+          <w:i/>
+          <w:sz w:val="28"/>
+          <w:szCs w:val="28"/>
+        </w:rPr>
+        <w:t xml:space="preserve"> (</w:t>
+      </w:r>
+      <w:r>
+        <w:rPr>
+          <w:rFonts w:cs="Times New Roman"/>
+          <w:i/>
+          <w:sz w:val="28"/>
+          <w:szCs w:val="28"/>
+        </w:rPr>
+        <w:t>GPA</w:t>
+      </w:r>
+      <w:r>
+        <w:rPr>
+          <w:rFonts w:cs="Times New Roman"/>
+          <w:i/>
+          <w:sz w:val="28"/>
+          <w:szCs w:val="28"/>
+        </w:rPr>
+        <w:t>:</w:t>
+      </w:r>
+      <w:r>
+        <w:rPr>
+          <w:rFonts w:cs="Times New Roman"/>
+          <w:i/>
+          <w:sz w:val="28"/>
+          <w:szCs w:val="28"/>
+        </w:rPr>
+        <w:t xml:space="preserve"> 3.</w:t>
+      </w:r>
+      <w:r>
+        <w:rPr>
+          <w:rFonts w:cs="Times New Roman"/>
+          <w:i/>
+          <w:sz w:val="28"/>
+          <w:szCs w:val="28"/>
+        </w:rPr>
+        <w:t>3</w:t>
+      </w:r>
+      <w:r>
+        <w:rPr>
+          <w:rFonts w:cs="Times New Roman"/>
+          <w:i/>
+          <w:sz w:val="28"/>
+          <w:szCs w:val="28"/>
+        </w:rPr>
+        <w:t>0</w:t>
+      </w:r>
+      <w:r>
+        <w:rPr>
+          <w:rFonts w:cs="Times New Roman"/>
+          <w:i/>
+          <w:sz w:val="28"/>
+          <w:szCs w:val="28"/>
+        </w:rPr>
+        <w:t>/4.00</w:t>
+      </w:r>
+      <w:r>
+        <w:rPr>
+          <w:rFonts w:cs="Times New Roman"/>
+          <w:i/>
+          <w:sz w:val="28"/>
+          <w:szCs w:val="28"/>
+        </w:rPr>
+        <w:t>)</w:t>
+      </w:r>
+      <w:r>
+        <w:rPr>
+          <w:rFonts w:cs="Times New Roman"/>
+          <w:b/>
+          <w:sz w:val="28"/>
+          <w:szCs w:val="28"/>
+        </w:rPr>
+        <w:tab/>
+      </w:r>
+      <w:r>
+        <w:rPr>
+          <w:rFonts w:cs="Times New Roman"/>
+          <w:i/>
+          <w:sz w:val="28"/>
+          <w:szCs w:val="28"/>
+        </w:rPr>
+        <w:t xml:space="preserve">Aug </w:t>
+      </w:r>
+      <w:r>
+        <w:rPr>
+          <w:rFonts w:cs="Times New Roman"/>
+          <w:i/>
+          <w:sz w:val="28"/>
+          <w:szCs w:val="28"/>
+        </w:rPr>
+        <w:t>2014 - May 2018</w:t>
       </w:r>
     </w:p>
     <w:p>
@@ -416,209 +590,19 @@
         <w:rPr>
           <w:rFonts w:ascii="Calibri" w:hAnsi="Calibri" w:cs="Times New Roman"/>
         </w:rPr>
-        <w:t>information extraction on local</w:t>
-      </w:r>
-      <w:r>
-        <w:rPr>
-          <w:rFonts w:ascii="Calibri" w:hAnsi="Calibri" w:cs="Times New Roman"/>
-        </w:rPr>
-        <w:t xml:space="preserve"> news article</w:t>
-      </w:r>
-      <w:r>
-        <w:rPr>
-          <w:rFonts w:ascii="Calibri" w:hAnsi="Calibri" w:cs="Times New Roman"/>
-        </w:rPr>
-        <w:t>s.</w:t>
-      </w:r>
-    </w:p>
-    <w:p>
-      <w:pPr>
-        <w:tabs>
-          <w:tab w:val="right" w:pos="9360"/>
-        </w:tabs>
-        <w:rPr>
-          <w:rFonts w:cs="Times New Roman"/>
-          <w:b/>
-          <w:sz w:val="28"/>
-          <w:szCs w:val="28"/>
-        </w:rPr>
-      </w:pPr>
-    </w:p>
-    <w:p>
-      <w:pPr>
-        <w:tabs>
-          <w:tab w:val="right" w:pos="9360"/>
-        </w:tabs>
-        <w:contextualSpacing/>
-        <w:rPr>
-          <w:rFonts w:cs="Times New Roman"/>
-          <w:sz w:val="28"/>
-          <w:szCs w:val="28"/>
-        </w:rPr>
-      </w:pPr>
-      <w:r>
-        <w:rPr>
-          <w:rFonts w:cs="Times New Roman"/>
-          <w:i/>
-          <w:sz w:val="28"/>
-          <w:szCs w:val="28"/>
-        </w:rPr>
-        <w:t>B.S.E</w:t>
-      </w:r>
-      <w:r>
-        <w:rPr>
-          <w:rFonts w:cs="Times New Roman"/>
-          <w:i/>
-          <w:sz w:val="28"/>
-          <w:szCs w:val="28"/>
+        <w:t xml:space="preserve">crowdsourced analysis of </w:t>
+      </w:r>
+      <w:r>
+        <w:rPr>
+          <w:rFonts w:ascii="Calibri" w:hAnsi="Calibri" w:cs="Times New Roman"/>
+        </w:rPr>
+        <w:t>local news articles</w:t>
+      </w:r>
+      <w:r>
+        <w:rPr>
+          <w:rFonts w:ascii="Calibri" w:hAnsi="Calibri" w:cs="Times New Roman"/>
         </w:rPr>
         <w:t>.</w:t>
-      </w:r>
-      <w:r>
-        <w:rPr>
-          <w:rFonts w:cs="Times New Roman"/>
-          <w:i/>
-          <w:sz w:val="28"/>
-          <w:szCs w:val="28"/>
-        </w:rPr>
-        <w:t xml:space="preserve"> </w:t>
-      </w:r>
-      <w:r>
-        <w:rPr>
-          <w:rFonts w:cs="Times New Roman"/>
-          <w:i/>
-          <w:sz w:val="28"/>
-          <w:szCs w:val="28"/>
-        </w:rPr>
-        <w:t xml:space="preserve">in </w:t>
-      </w:r>
-      <w:r>
-        <w:rPr>
-          <w:rFonts w:cs="Times New Roman"/>
-          <w:i/>
-          <w:sz w:val="28"/>
-          <w:szCs w:val="28"/>
-        </w:rPr>
-        <w:t xml:space="preserve">Networked </w:t>
-      </w:r>
-      <w:r>
-        <w:rPr>
-          <w:rFonts w:cs="Times New Roman"/>
-          <w:i/>
-          <w:sz w:val="28"/>
-          <w:szCs w:val="28"/>
-        </w:rPr>
-        <w:t>and</w:t>
-      </w:r>
-      <w:r>
-        <w:rPr>
-          <w:rFonts w:cs="Times New Roman"/>
-          <w:i/>
-          <w:sz w:val="28"/>
-          <w:szCs w:val="28"/>
-        </w:rPr>
-        <w:t xml:space="preserve"> Social Systems</w:t>
-      </w:r>
-      <w:r>
-        <w:rPr>
-          <w:rFonts w:cs="Times New Roman"/>
-          <w:i/>
-          <w:sz w:val="28"/>
-          <w:szCs w:val="28"/>
-        </w:rPr>
-        <w:t xml:space="preserve"> (</w:t>
-      </w:r>
-      <w:r>
-        <w:rPr>
-          <w:rFonts w:cs="Times New Roman"/>
-          <w:i/>
-          <w:sz w:val="28"/>
-          <w:szCs w:val="28"/>
-        </w:rPr>
-        <w:t>GPA</w:t>
-      </w:r>
-      <w:r>
-        <w:rPr>
-          <w:rFonts w:cs="Times New Roman"/>
-          <w:i/>
-          <w:sz w:val="28"/>
-          <w:szCs w:val="28"/>
-        </w:rPr>
-        <w:t>:</w:t>
-      </w:r>
-      <w:r>
-        <w:rPr>
-          <w:rFonts w:cs="Times New Roman"/>
-          <w:i/>
-          <w:sz w:val="28"/>
-          <w:szCs w:val="28"/>
-        </w:rPr>
-        <w:t xml:space="preserve"> 3.</w:t>
-      </w:r>
-      <w:r>
-        <w:rPr>
-          <w:rFonts w:cs="Times New Roman"/>
-          <w:i/>
-          <w:sz w:val="28"/>
-          <w:szCs w:val="28"/>
-        </w:rPr>
-        <w:t>3</w:t>
-      </w:r>
-      <w:r>
-        <w:rPr>
-          <w:rFonts w:cs="Times New Roman"/>
-          <w:i/>
-          <w:sz w:val="28"/>
-          <w:szCs w:val="28"/>
-        </w:rPr>
-        <w:t>0</w:t>
-      </w:r>
-      <w:bookmarkStart w:id="0" w:name="_GoBack"/>
-      <w:bookmarkEnd w:id="0"/>
-      <w:r>
-        <w:rPr>
-          <w:rFonts w:cs="Times New Roman"/>
-          <w:i/>
-          <w:sz w:val="28"/>
-          <w:szCs w:val="28"/>
-        </w:rPr>
-        <w:t>/4.00</w:t>
-      </w:r>
-      <w:r>
-        <w:rPr>
-          <w:rFonts w:cs="Times New Roman"/>
-          <w:i/>
-          <w:sz w:val="28"/>
-          <w:szCs w:val="28"/>
-        </w:rPr>
-        <w:t>)</w:t>
-      </w:r>
-      <w:r>
-        <w:rPr>
-          <w:rFonts w:cs="Times New Roman"/>
-          <w:b/>
-          <w:sz w:val="28"/>
-          <w:szCs w:val="28"/>
-        </w:rPr>
-        <w:tab/>
-      </w:r>
-      <w:r>
-        <w:rPr>
-          <w:rFonts w:cs="Times New Roman"/>
-          <w:i/>
-          <w:sz w:val="28"/>
-          <w:szCs w:val="28"/>
-        </w:rPr>
-        <w:t xml:space="preserve">Aug </w:t>
-      </w:r>
-      <w:r>
-        <w:rPr>
-          <w:rFonts w:cs="Times New Roman"/>
-          <w:i/>
-          <w:sz w:val="28"/>
-          <w:szCs w:val="28"/>
-        </w:rPr>
-        <w:t>2014 - May 2018</w:t>
       </w:r>
     </w:p>
     <w:p>
@@ -661,13 +645,19 @@
         <w:rPr>
           <w:rFonts w:ascii="Calibri" w:hAnsi="Calibri" w:cs="Times New Roman"/>
         </w:rPr>
-        <w:t xml:space="preserve"> p</w:t>
-      </w:r>
-      <w:r>
-        <w:rPr>
-          <w:rFonts w:ascii="Calibri" w:hAnsi="Calibri" w:cs="Times New Roman"/>
-        </w:rPr>
-        <w:t xml:space="preserve">aper on </w:t>
+        <w:t xml:space="preserve"> </w:t>
+      </w:r>
+      <w:r>
+        <w:rPr>
+          <w:rFonts w:ascii="Calibri" w:hAnsi="Calibri" w:cs="Times New Roman"/>
+        </w:rPr>
+        <w:t>poster</w:t>
+      </w:r>
+      <w:r>
+        <w:rPr>
+          <w:rFonts w:ascii="Calibri" w:hAnsi="Calibri" w:cs="Times New Roman"/>
+        </w:rPr>
+        <w:t xml:space="preserve"> on </w:t>
       </w:r>
       <w:r>
         <w:rPr>
@@ -685,7 +675,13 @@
         <w:rPr>
           <w:rFonts w:ascii="Calibri" w:hAnsi="Calibri" w:cs="Times New Roman"/>
         </w:rPr>
-        <w:t xml:space="preserve">summaries of </w:t>
+        <w:t>summaries</w:t>
+      </w:r>
+      <w:r>
+        <w:rPr>
+          <w:rFonts w:ascii="Calibri" w:hAnsi="Calibri" w:cs="Times New Roman"/>
+        </w:rPr>
+        <w:t xml:space="preserve"> of </w:t>
       </w:r>
       <w:r>
         <w:rPr>
@@ -703,13 +699,7 @@
         <w:rPr>
           <w:rFonts w:ascii="Calibri" w:hAnsi="Calibri" w:cs="Times New Roman"/>
         </w:rPr>
-        <w:t>p</w:t>
-      </w:r>
-      <w:r>
-        <w:rPr>
-          <w:rFonts w:ascii="Calibri" w:hAnsi="Calibri" w:cs="Times New Roman"/>
-        </w:rPr>
-        <w:t>olicies</w:t>
+        <w:t>policy</w:t>
       </w:r>
       <w:r>
         <w:rPr>
@@ -759,6 +749,7 @@
           <w:szCs w:val="28"/>
         </w:rPr>
       </w:pPr>
+      <w:proofErr w:type="spellStart"/>
       <w:r>
         <w:rPr>
           <w:rFonts w:cs="Times New Roman"/>
@@ -766,8 +757,9 @@
           <w:sz w:val="28"/>
           <w:szCs w:val="28"/>
         </w:rPr>
-        <w:t>Azavea</w:t>
-      </w:r>
+        <w:t>Radiant.Earth</w:t>
+      </w:r>
+      <w:proofErr w:type="spellEnd"/>
       <w:r>
         <w:rPr>
           <w:rFonts w:cs="Times New Roman"/>
@@ -783,7 +775,7 @@
           <w:sz w:val="28"/>
           <w:szCs w:val="28"/>
         </w:rPr>
-        <w:t>Open Source Software Fellow</w:t>
+        <w:t>Geospatial Machine Learning Intern</w:t>
       </w:r>
       <w:r>
         <w:rPr>
@@ -807,7 +799,7 @@
           <w:sz w:val="28"/>
           <w:szCs w:val="28"/>
         </w:rPr>
-        <w:t>Philadelphia</w:t>
+        <w:t>Oakland</w:t>
       </w:r>
       <w:r>
         <w:rPr>
@@ -833,7 +825,25 @@
           <w:sz w:val="28"/>
           <w:szCs w:val="28"/>
         </w:rPr>
-        <w:t xml:space="preserve"> 2017 </w:t>
+        <w:t xml:space="preserve"> 201</w:t>
+      </w:r>
+      <w:r>
+        <w:rPr>
+          <w:rFonts w:cs="Times New Roman"/>
+          <w:i/>
+          <w:sz w:val="28"/>
+          <w:szCs w:val="28"/>
+        </w:rPr>
+        <w:t>8</w:t>
+      </w:r>
+      <w:r>
+        <w:rPr>
+          <w:rFonts w:cs="Times New Roman"/>
+          <w:i/>
+          <w:sz w:val="28"/>
+          <w:szCs w:val="28"/>
+        </w:rPr>
+        <w:t xml:space="preserve"> </w:t>
       </w:r>
       <w:r>
         <w:rPr>
@@ -860,7 +870,7 @@
           <w:sz w:val="28"/>
           <w:szCs w:val="28"/>
         </w:rPr>
-        <w:t>Dec</w:t>
+        <w:t>Aug</w:t>
       </w:r>
       <w:r>
         <w:rPr>
@@ -878,7 +888,7 @@
           <w:sz w:val="28"/>
           <w:szCs w:val="28"/>
         </w:rPr>
-        <w:t>7</w:t>
+        <w:t>8</w:t>
       </w:r>
     </w:p>
     <w:p>
@@ -893,6 +903,227 @@
         </w:rPr>
       </w:pPr>
       <w:hyperlink r:id="rId12" w:history="1">
+        <w:r>
+          <w:rPr>
+            <w:rStyle w:val="Hyperlink"/>
+            <w:rFonts w:cs="Times New Roman"/>
+            <w:b/>
+          </w:rPr>
+          <w:t>Nonprofit</w:t>
+        </w:r>
+      </w:hyperlink>
+      <w:r>
+        <w:rPr>
+          <w:rFonts w:cs="Times New Roman"/>
+        </w:rPr>
+        <w:t xml:space="preserve"> </w:t>
+      </w:r>
+      <w:r>
+        <w:rPr>
+          <w:rFonts w:cs="Times New Roman"/>
+        </w:rPr>
+        <w:t>providing access and analytics on open Earth imagery for global development.</w:t>
+      </w:r>
+    </w:p>
+    <w:p>
+      <w:pPr>
+        <w:pStyle w:val="ListParagraph"/>
+        <w:numPr>
+          <w:ilvl w:val="0"/>
+          <w:numId w:val="9"/>
+        </w:numPr>
+        <w:rPr>
+          <w:rFonts w:cs="Times New Roman"/>
+        </w:rPr>
+      </w:pPr>
+      <w:hyperlink r:id="rId13" w:history="1">
+        <w:r>
+          <w:rPr>
+            <w:rStyle w:val="Hyperlink"/>
+            <w:b/>
+          </w:rPr>
+          <w:t>Global Land Cover Training Data</w:t>
+        </w:r>
+      </w:hyperlink>
+      <w:r>
+        <w:t xml:space="preserve">: </w:t>
+      </w:r>
+      <w:r>
+        <w:t>labeling</w:t>
+      </w:r>
+      <w:r>
+        <w:t xml:space="preserve"> </w:t>
+      </w:r>
+      <w:proofErr w:type="gramStart"/>
+      <w:r>
+        <w:t>10 meter</w:t>
+      </w:r>
+      <w:proofErr w:type="gramEnd"/>
+      <w:r>
+        <w:t xml:space="preserve"> </w:t>
+      </w:r>
+      <w:r>
+        <w:t xml:space="preserve">pixels of </w:t>
+      </w:r>
+      <w:r>
+        <w:t>satellite imagery.</w:t>
+      </w:r>
+    </w:p>
+    <w:p>
+      <w:pPr>
+        <w:rPr>
+          <w:rFonts w:cs="Times New Roman"/>
+        </w:rPr>
+      </w:pPr>
+    </w:p>
+    <w:p>
+      <w:pPr>
+        <w:tabs>
+          <w:tab w:val="right" w:pos="10800"/>
+        </w:tabs>
+        <w:contextualSpacing/>
+        <w:rPr>
+          <w:rFonts w:cs="Times New Roman"/>
+          <w:sz w:val="28"/>
+          <w:szCs w:val="28"/>
+        </w:rPr>
+      </w:pPr>
+      <w:proofErr w:type="spellStart"/>
+      <w:r>
+        <w:rPr>
+          <w:rFonts w:cs="Times New Roman"/>
+          <w:b/>
+          <w:sz w:val="28"/>
+          <w:szCs w:val="28"/>
+        </w:rPr>
+        <w:t>Azavea</w:t>
+      </w:r>
+      <w:proofErr w:type="spellEnd"/>
+      <w:r>
+        <w:rPr>
+          <w:rFonts w:cs="Times New Roman"/>
+          <w:sz w:val="28"/>
+          <w:szCs w:val="28"/>
+        </w:rPr>
+        <w:t xml:space="preserve">, </w:t>
+      </w:r>
+      <w:r>
+        <w:rPr>
+          <w:rFonts w:cs="Times New Roman"/>
+          <w:i/>
+          <w:sz w:val="28"/>
+          <w:szCs w:val="28"/>
+        </w:rPr>
+        <w:t>Open Source Software Fellow</w:t>
+      </w:r>
+      <w:r>
+        <w:rPr>
+          <w:rFonts w:cs="Times New Roman"/>
+          <w:sz w:val="28"/>
+          <w:szCs w:val="28"/>
+        </w:rPr>
+        <w:t>,</w:t>
+      </w:r>
+      <w:r>
+        <w:rPr>
+          <w:rFonts w:cs="Times New Roman"/>
+          <w:sz w:val="28"/>
+          <w:szCs w:val="28"/>
+        </w:rPr>
+        <w:t xml:space="preserve"> </w:t>
+      </w:r>
+      <w:r>
+        <w:rPr>
+          <w:rFonts w:cs="Times New Roman"/>
+          <w:sz w:val="28"/>
+          <w:szCs w:val="28"/>
+        </w:rPr>
+        <w:t>Philadelphia</w:t>
+      </w:r>
+      <w:r>
+        <w:rPr>
+          <w:rFonts w:cs="Times New Roman"/>
+          <w:sz w:val="28"/>
+          <w:szCs w:val="28"/>
+        </w:rPr>
+        <w:tab/>
+      </w:r>
+      <w:r>
+        <w:rPr>
+          <w:rFonts w:cs="Times New Roman"/>
+          <w:i/>
+          <w:sz w:val="28"/>
+          <w:szCs w:val="28"/>
+        </w:rPr>
+        <w:t>Jun</w:t>
+      </w:r>
+      <w:r>
+        <w:rPr>
+          <w:rFonts w:cs="Times New Roman"/>
+          <w:i/>
+          <w:sz w:val="28"/>
+          <w:szCs w:val="28"/>
+        </w:rPr>
+        <w:t xml:space="preserve"> 2017 </w:t>
+      </w:r>
+      <w:r>
+        <w:rPr>
+          <w:rFonts w:cs="Times New Roman"/>
+          <w:i/>
+          <w:sz w:val="28"/>
+          <w:szCs w:val="28"/>
+        </w:rPr>
+        <w:t>-</w:t>
+      </w:r>
+      <w:r>
+        <w:rPr>
+          <w:rFonts w:cs="Times New Roman"/>
+          <w:i/>
+          <w:sz w:val="28"/>
+          <w:szCs w:val="28"/>
+        </w:rPr>
+        <w:t xml:space="preserve"> </w:t>
+      </w:r>
+      <w:r>
+        <w:rPr>
+          <w:rFonts w:cs="Times New Roman"/>
+          <w:i/>
+          <w:sz w:val="28"/>
+          <w:szCs w:val="28"/>
+        </w:rPr>
+        <w:t>Dec</w:t>
+      </w:r>
+      <w:r>
+        <w:rPr>
+          <w:rFonts w:cs="Times New Roman"/>
+          <w:i/>
+          <w:sz w:val="28"/>
+          <w:szCs w:val="28"/>
+        </w:rPr>
+        <w:t xml:space="preserve"> 201</w:t>
+      </w:r>
+      <w:r>
+        <w:rPr>
+          <w:rFonts w:cs="Times New Roman"/>
+          <w:i/>
+          <w:sz w:val="28"/>
+          <w:szCs w:val="28"/>
+        </w:rPr>
+        <w:t>7</w:t>
+      </w:r>
+    </w:p>
+    <w:p>
+      <w:pPr>
+        <w:pStyle w:val="ListParagraph"/>
+        <w:numPr>
+          <w:ilvl w:val="0"/>
+          <w:numId w:val="9"/>
+        </w:numPr>
+        <w:rPr>
+          <w:rFonts w:cs="Times New Roman"/>
+        </w:rPr>
+      </w:pPr>
+      <w:hyperlink r:id="rId14" w:history="1">
         <w:r>
           <w:rPr>
             <w:rStyle w:val="Hyperlink"/>
@@ -986,7 +1217,7 @@
           <w:rFonts w:cs="Times New Roman"/>
         </w:rPr>
       </w:pPr>
-      <w:hyperlink r:id="rId13" w:history="1">
+      <w:hyperlink r:id="rId15" w:history="1">
         <w:r>
           <w:rPr>
             <w:rStyle w:val="Hyperlink"/>
@@ -1048,7 +1279,8 @@
           <w:rFonts w:cs="Times New Roman"/>
         </w:rPr>
       </w:pPr>
-      <w:hyperlink r:id="rId14" w:history="1">
+      <w:hyperlink r:id="rId16" w:history="1">
+        <w:proofErr w:type="spellStart"/>
         <w:r>
           <w:rPr>
             <w:rStyle w:val="Hyperlink"/>
@@ -1057,6 +1289,7 @@
           </w:rPr>
           <w:t>GeoTensorFlow</w:t>
         </w:r>
+        <w:proofErr w:type="spellEnd"/>
       </w:hyperlink>
       <w:r>
         <w:rPr>
@@ -1215,7 +1448,7 @@
           <w:rFonts w:ascii="Calibri" w:hAnsi="Calibri" w:cs="Times New Roman"/>
         </w:rPr>
       </w:pPr>
-      <w:hyperlink r:id="rId15" w:history="1">
+      <w:hyperlink r:id="rId17" w:history="1">
         <w:r>
           <w:rPr>
             <w:rStyle w:val="Hyperlink"/>
@@ -1274,14 +1507,24 @@
           <w:rFonts w:ascii="Calibri" w:hAnsi="Calibri" w:cs="Times New Roman"/>
         </w:rPr>
       </w:pPr>
-      <w:hyperlink r:id="rId16" w:history="1">
+      <w:hyperlink r:id="rId18" w:history="1">
+        <w:proofErr w:type="spellStart"/>
         <w:r>
           <w:rPr>
             <w:rStyle w:val="Hyperlink"/>
             <w:rFonts w:ascii="Calibri" w:hAnsi="Calibri" w:cs="Times New Roman"/>
             <w:b/>
           </w:rPr>
-          <w:t>AsylumConnect Catalog</w:t>
+          <w:t>AsylumConnect</w:t>
+        </w:r>
+        <w:proofErr w:type="spellEnd"/>
+        <w:r>
+          <w:rPr>
+            <w:rStyle w:val="Hyperlink"/>
+            <w:rFonts w:ascii="Calibri" w:hAnsi="Calibri" w:cs="Times New Roman"/>
+            <w:b/>
+          </w:rPr>
+          <w:t xml:space="preserve"> Catalog</w:t>
         </w:r>
       </w:hyperlink>
       <w:r>
@@ -1320,7 +1563,7 @@
           <w:rFonts w:ascii="Calibri" w:hAnsi="Calibri" w:cs="Times New Roman"/>
         </w:rPr>
       </w:pPr>
-      <w:hyperlink r:id="rId17" w:history="1">
+      <w:hyperlink r:id="rId19" w:history="1">
         <w:r>
           <w:rPr>
             <w:rStyle w:val="Hyperlink"/>
@@ -1499,7 +1742,7 @@
           <w:rFonts w:ascii="Calibri" w:hAnsi="Calibri" w:cs="Times New Roman"/>
         </w:rPr>
       </w:pPr>
-      <w:hyperlink r:id="rId18" w:history="1">
+      <w:hyperlink r:id="rId20" w:history="1">
         <w:r>
           <w:rPr>
             <w:rStyle w:val="Hyperlink"/>
@@ -1596,7 +1839,8 @@
           <w:rFonts w:ascii="Calibri" w:hAnsi="Calibri" w:cs="Times New Roman"/>
         </w:rPr>
       </w:pPr>
-      <w:hyperlink r:id="rId19" w:history="1">
+      <w:hyperlink r:id="rId21" w:history="1">
+        <w:proofErr w:type="spellStart"/>
         <w:r>
           <w:rPr>
             <w:rStyle w:val="Hyperlink"/>
@@ -1605,6 +1849,7 @@
           </w:rPr>
           <w:t>OpenAPI</w:t>
         </w:r>
+        <w:proofErr w:type="spellEnd"/>
       </w:hyperlink>
       <w:r>
         <w:rPr>
@@ -1669,7 +1914,7 @@
           <w:rFonts w:cs="Times New Roman"/>
         </w:rPr>
       </w:pPr>
-      <w:hyperlink r:id="rId20" w:history="1">
+      <w:hyperlink r:id="rId22" w:history="1">
         <w:r>
           <w:rPr>
             <w:rStyle w:val="Hyperlink"/>
@@ -1749,6 +1994,7 @@
           <w:szCs w:val="28"/>
         </w:rPr>
       </w:pPr>
+      <w:proofErr w:type="spellStart"/>
       <w:r>
         <w:rPr>
           <w:rFonts w:cs="Times New Roman"/>
@@ -1758,6 +2004,7 @@
         </w:rPr>
         <w:t>Clarifai</w:t>
       </w:r>
+      <w:proofErr w:type="spellEnd"/>
       <w:r>
         <w:rPr>
           <w:rFonts w:cs="Times New Roman"/>
@@ -1856,7 +2103,7 @@
           <w:rFonts w:ascii="Calibri" w:hAnsi="Calibri" w:cs="Times New Roman"/>
         </w:rPr>
       </w:pPr>
-      <w:hyperlink r:id="rId21" w:history="1">
+      <w:hyperlink r:id="rId23" w:history="1">
         <w:r>
           <w:rPr>
             <w:rStyle w:val="Hyperlink"/>
@@ -1908,7 +2155,7 @@
           <w:rFonts w:ascii="Calibri" w:hAnsi="Calibri" w:cs="Times New Roman"/>
         </w:rPr>
       </w:pPr>
-      <w:hyperlink r:id="rId22" w:history="1">
+      <w:hyperlink r:id="rId24" w:history="1">
         <w:r>
           <w:rPr>
             <w:rStyle w:val="Hyperlink"/>
@@ -1983,88 +2230,6 @@
     </w:p>
     <w:p>
       <w:pPr>
-        <w:pStyle w:val="ListParagraph"/>
-        <w:numPr>
-          <w:ilvl w:val="0"/>
-          <w:numId w:val="8"/>
-        </w:numPr>
-        <w:rPr>
-          <w:rFonts w:cs="Times New Roman"/>
-        </w:rPr>
-      </w:pPr>
-      <w:hyperlink r:id="rId23" w:history="1">
-        <w:r>
-          <w:rPr>
-            <w:rStyle w:val="Hyperlink"/>
-            <w:rFonts w:ascii="Calibri" w:hAnsi="Calibri" w:cs="Times New Roman"/>
-            <w:b/>
-          </w:rPr>
-          <w:t>h</w:t>
-        </w:r>
-        <w:r>
-          <w:rPr>
-            <w:rStyle w:val="Hyperlink"/>
-            <w:rFonts w:ascii="Calibri" w:hAnsi="Calibri" w:cs="Times New Roman"/>
-            <w:b/>
-          </w:rPr>
-          <w:t>ackNY Fellow</w:t>
-        </w:r>
-        <w:r>
-          <w:rPr>
-            <w:rStyle w:val="Hyperlink"/>
-            <w:rFonts w:ascii="Calibri" w:hAnsi="Calibri" w:cs="Times New Roman"/>
-            <w:b/>
-          </w:rPr>
-          <w:t>s</w:t>
-        </w:r>
-        <w:r>
-          <w:rPr>
-            <w:rStyle w:val="Hyperlink"/>
-            <w:rFonts w:ascii="Calibri" w:hAnsi="Calibri" w:cs="Times New Roman"/>
-            <w:b/>
-          </w:rPr>
-          <w:t xml:space="preserve"> Program</w:t>
-        </w:r>
-      </w:hyperlink>
-      <w:r>
-        <w:rPr>
-          <w:rFonts w:ascii="Calibri" w:hAnsi="Calibri" w:cs="Times New Roman"/>
-        </w:rPr>
-        <w:t>:</w:t>
-      </w:r>
-      <w:r>
-        <w:rPr>
-          <w:rFonts w:ascii="Calibri" w:hAnsi="Calibri" w:cs="Times New Roman"/>
-        </w:rPr>
-        <w:t xml:space="preserve"> </w:t>
-      </w:r>
-      <w:r>
-        <w:rPr>
-          <w:rFonts w:ascii="Calibri" w:hAnsi="Calibri" w:cs="Times New Roman"/>
-        </w:rPr>
-        <w:t xml:space="preserve">program </w:t>
-      </w:r>
-      <w:r>
-        <w:rPr>
-          <w:rFonts w:ascii="Calibri" w:hAnsi="Calibri" w:cs="Times New Roman"/>
-        </w:rPr>
-        <w:t xml:space="preserve">introducing students to </w:t>
-      </w:r>
-      <w:r>
-        <w:rPr>
-          <w:rFonts w:ascii="Calibri" w:hAnsi="Calibri" w:cs="Times New Roman"/>
-        </w:rPr>
-        <w:t>NYC’s startup ecosystem</w:t>
-      </w:r>
-      <w:r>
-        <w:rPr>
-          <w:rFonts w:ascii="Calibri" w:hAnsi="Calibri" w:cs="Times New Roman"/>
-        </w:rPr>
-        <w:t>.</w:t>
-      </w:r>
-    </w:p>
-    <w:p>
-      <w:pPr>
         <w:contextualSpacing/>
         <w:rPr>
           <w:rFonts w:cs="Times New Roman"/>
@@ -2119,7 +2284,67 @@
         <w:rPr>
           <w:rFonts w:cs="Times New Roman"/>
         </w:rPr>
-        <w:t>NumPy, Pandas, Matplotlib, PySpark, Amazon EMR, SciKitLearn, TensorFlow, PyTorch.</w:t>
+        <w:t xml:space="preserve">NumPy, Pandas, </w:t>
+      </w:r>
+      <w:proofErr w:type="spellStart"/>
+      <w:r>
+        <w:rPr>
+          <w:rFonts w:cs="Times New Roman"/>
+        </w:rPr>
+        <w:t>PySpark</w:t>
+      </w:r>
+      <w:proofErr w:type="spellEnd"/>
+      <w:r>
+        <w:rPr>
+          <w:rFonts w:cs="Times New Roman"/>
+        </w:rPr>
+        <w:t xml:space="preserve">, </w:t>
+      </w:r>
+      <w:proofErr w:type="spellStart"/>
+      <w:r>
+        <w:rPr>
+          <w:rFonts w:cs="Times New Roman"/>
+        </w:rPr>
+        <w:t>SciKitLearn</w:t>
+      </w:r>
+      <w:proofErr w:type="spellEnd"/>
+      <w:r>
+        <w:rPr>
+          <w:rFonts w:cs="Times New Roman"/>
+        </w:rPr>
+        <w:t>, AWS</w:t>
+      </w:r>
+      <w:r>
+        <w:rPr>
+          <w:rFonts w:cs="Times New Roman"/>
+        </w:rPr>
+        <w:t xml:space="preserve">, </w:t>
+      </w:r>
+      <w:r>
+        <w:rPr>
+          <w:rFonts w:cs="Times New Roman"/>
+        </w:rPr>
+        <w:t xml:space="preserve">Elastic MapReduce, </w:t>
+      </w:r>
+      <w:r>
+        <w:rPr>
+          <w:rFonts w:cs="Times New Roman"/>
+        </w:rPr>
+        <w:t xml:space="preserve">TensorFlow, </w:t>
+      </w:r>
+      <w:proofErr w:type="spellStart"/>
+      <w:r>
+        <w:rPr>
+          <w:rFonts w:cs="Times New Roman"/>
+        </w:rPr>
+        <w:t>PyTorch</w:t>
+      </w:r>
+      <w:proofErr w:type="spellEnd"/>
+      <w:r>
+        <w:rPr>
+          <w:rFonts w:cs="Times New Roman"/>
+        </w:rPr>
+        <w:t>.</w:t>
       </w:r>
     </w:p>
     <w:p>
@@ -2173,20 +2398,68 @@
         <w:rPr>
           <w:rFonts w:cs="Times New Roman"/>
         </w:rPr>
-        <w:t xml:space="preserve">Matlab, Scala, </w:t>
-      </w:r>
-      <w:r>
-        <w:rPr>
-          <w:rFonts w:cs="Times New Roman"/>
-        </w:rPr>
-        <w:t xml:space="preserve">JavaScript, Node.js, </w:t>
-      </w:r>
-      <w:r>
-        <w:rPr>
-          <w:rFonts w:cs="Times New Roman"/>
-        </w:rPr>
-        <w:t>Go, Hadoop, OCaml.</w:t>
-      </w:r>
+        <w:t xml:space="preserve">Scala, </w:t>
+      </w:r>
+      <w:r>
+        <w:rPr>
+          <w:rFonts w:cs="Times New Roman"/>
+        </w:rPr>
+        <w:t xml:space="preserve">JavaScript, </w:t>
+      </w:r>
+      <w:proofErr w:type="spellStart"/>
+      <w:r>
+        <w:rPr>
+          <w:rFonts w:cs="Times New Roman"/>
+        </w:rPr>
+        <w:t>MapBox</w:t>
+      </w:r>
+      <w:proofErr w:type="spellEnd"/>
+      <w:r>
+        <w:rPr>
+          <w:rFonts w:cs="Times New Roman"/>
+        </w:rPr>
+        <w:t xml:space="preserve"> GL JS</w:t>
+      </w:r>
+      <w:r>
+        <w:rPr>
+          <w:rFonts w:cs="Times New Roman"/>
+        </w:rPr>
+        <w:t xml:space="preserve">, </w:t>
+      </w:r>
+      <w:r>
+        <w:rPr>
+          <w:rFonts w:cs="Times New Roman"/>
+        </w:rPr>
+        <w:t xml:space="preserve">Node.js, </w:t>
+      </w:r>
+      <w:r>
+        <w:rPr>
+          <w:rFonts w:cs="Times New Roman"/>
+        </w:rPr>
+        <w:t xml:space="preserve">Go, </w:t>
+      </w:r>
+      <w:proofErr w:type="spellStart"/>
+      <w:r>
+        <w:rPr>
+          <w:rFonts w:cs="Times New Roman"/>
+        </w:rPr>
+        <w:t>Matlab</w:t>
+      </w:r>
+      <w:proofErr w:type="spellEnd"/>
+      <w:r>
+        <w:rPr>
+          <w:rFonts w:cs="Times New Roman"/>
+        </w:rPr>
+        <w:t>,</w:t>
+      </w:r>
+      <w:r>
+        <w:rPr>
+          <w:rFonts w:cs="Times New Roman"/>
+        </w:rPr>
+        <w:t>.</w:t>
+      </w:r>
+      <w:bookmarkStart w:id="0" w:name="_GoBack"/>
+      <w:bookmarkEnd w:id="0"/>
     </w:p>
     <w:p>
       <w:pPr>
@@ -2211,11 +2484,19 @@
         </w:rPr>
         <w:t xml:space="preserve">: </w:t>
       </w:r>
-      <w:r>
-        <w:rPr>
-          <w:rFonts w:cs="Times New Roman"/>
-        </w:rPr>
-        <w:t>PennQuest outdoor orientation</w:t>
+      <w:proofErr w:type="spellStart"/>
+      <w:r>
+        <w:rPr>
+          <w:rFonts w:cs="Times New Roman"/>
+        </w:rPr>
+        <w:t>PennQuest</w:t>
+      </w:r>
+      <w:proofErr w:type="spellEnd"/>
+      <w:r>
+        <w:rPr>
+          <w:rFonts w:cs="Times New Roman"/>
+        </w:rPr>
+        <w:t xml:space="preserve"> outdoor orientation</w:t>
       </w:r>
       <w:r>
         <w:rPr>

--- a/Yoni Nachmany Resume.docx
+++ b/Yoni Nachmany Resume.docx
@@ -239,144 +239,104 @@
         <w:contextualSpacing/>
         <w:rPr>
           <w:rFonts w:cs="Times New Roman"/>
+          <w:i/>
+          <w:sz w:val="28"/>
+          <w:szCs w:val="28"/>
+        </w:rPr>
+      </w:pPr>
+      <w:r>
+        <w:rPr>
+          <w:rFonts w:cs="Times New Roman"/>
+          <w:i/>
+          <w:sz w:val="28"/>
+          <w:szCs w:val="28"/>
+        </w:rPr>
+        <w:t xml:space="preserve">M.S.E. in </w:t>
+      </w:r>
+      <w:r>
+        <w:rPr>
+          <w:rFonts w:cs="Times New Roman"/>
+          <w:i/>
+          <w:sz w:val="28"/>
+          <w:szCs w:val="28"/>
+        </w:rPr>
+        <w:t>Data Science</w:t>
+      </w:r>
+      <w:r>
+        <w:rPr>
+          <w:rFonts w:cs="Times New Roman"/>
           <w:b/>
-        </w:rPr>
-      </w:pPr>
-      <w:r>
-        <w:rPr>
-          <w:rFonts w:cs="Times New Roman"/>
-          <w:i/>
-          <w:sz w:val="28"/>
-          <w:szCs w:val="28"/>
-        </w:rPr>
-        <w:t xml:space="preserve">M.S.E. in </w:t>
-      </w:r>
-      <w:r>
-        <w:rPr>
-          <w:rFonts w:cs="Times New Roman"/>
-          <w:i/>
-          <w:sz w:val="28"/>
-          <w:szCs w:val="28"/>
-        </w:rPr>
-        <w:t>Data Science</w:t>
-      </w:r>
-      <w:r>
-        <w:rPr>
-          <w:rFonts w:cs="Times New Roman"/>
-          <w:i/>
-          <w:sz w:val="28"/>
-          <w:szCs w:val="28"/>
-        </w:rPr>
-        <w:t xml:space="preserve"> (</w:t>
-      </w:r>
-      <w:r>
-        <w:rPr>
-          <w:rFonts w:cs="Times New Roman"/>
-          <w:i/>
-          <w:sz w:val="28"/>
-          <w:szCs w:val="28"/>
-        </w:rPr>
-        <w:t>GPA</w:t>
-      </w:r>
-      <w:r>
-        <w:rPr>
-          <w:rFonts w:cs="Times New Roman"/>
-          <w:i/>
-          <w:sz w:val="28"/>
-          <w:szCs w:val="28"/>
-        </w:rPr>
-        <w:t>:</w:t>
-      </w:r>
-      <w:r>
-        <w:rPr>
-          <w:rFonts w:cs="Times New Roman"/>
-          <w:i/>
-          <w:sz w:val="28"/>
-          <w:szCs w:val="28"/>
-        </w:rPr>
-        <w:t xml:space="preserve"> 3.</w:t>
-      </w:r>
-      <w:r>
-        <w:rPr>
-          <w:rFonts w:cs="Times New Roman"/>
-          <w:i/>
-          <w:sz w:val="28"/>
-          <w:szCs w:val="28"/>
-        </w:rPr>
-        <w:t>70</w:t>
-      </w:r>
-      <w:r>
-        <w:rPr>
-          <w:rFonts w:cs="Times New Roman"/>
-          <w:i/>
-          <w:sz w:val="28"/>
-          <w:szCs w:val="28"/>
-        </w:rPr>
-        <w:t>/4.00</w:t>
-      </w:r>
-      <w:r>
-        <w:rPr>
-          <w:rFonts w:cs="Times New Roman"/>
-          <w:i/>
-          <w:sz w:val="28"/>
-          <w:szCs w:val="28"/>
-        </w:rPr>
-        <w:t>)</w:t>
-      </w:r>
-      <w:r>
+          <w:sz w:val="28"/>
+          <w:szCs w:val="28"/>
+        </w:rPr>
+        <w:tab/>
+      </w:r>
+      <w:r>
+        <w:rPr>
+          <w:rFonts w:cs="Times New Roman"/>
+          <w:i/>
+          <w:sz w:val="28"/>
+          <w:szCs w:val="28"/>
+        </w:rPr>
+        <w:t>Aug</w:t>
+      </w:r>
+      <w:r>
+        <w:rPr>
+          <w:rFonts w:cs="Times New Roman"/>
+          <w:i/>
+          <w:sz w:val="28"/>
+          <w:szCs w:val="28"/>
+        </w:rPr>
+        <w:t xml:space="preserve"> </w:t>
+      </w:r>
+      <w:r>
+        <w:rPr>
+          <w:rFonts w:cs="Times New Roman"/>
+          <w:i/>
+          <w:sz w:val="28"/>
+          <w:szCs w:val="28"/>
+        </w:rPr>
+        <w:t>201</w:t>
+      </w:r>
+      <w:r>
+        <w:rPr>
+          <w:rFonts w:cs="Times New Roman"/>
+          <w:i/>
+          <w:sz w:val="28"/>
+          <w:szCs w:val="28"/>
+        </w:rPr>
+        <w:t>8</w:t>
+      </w:r>
+      <w:r>
+        <w:rPr>
+          <w:rFonts w:cs="Times New Roman"/>
+          <w:i/>
+          <w:sz w:val="28"/>
+          <w:szCs w:val="28"/>
+        </w:rPr>
+        <w:t xml:space="preserve"> - </w:t>
+      </w:r>
+      <w:r>
+        <w:rPr>
+          <w:rFonts w:cs="Times New Roman"/>
+          <w:i/>
+          <w:sz w:val="28"/>
+          <w:szCs w:val="28"/>
+        </w:rPr>
+        <w:t>May 2019</w:t>
+      </w:r>
+    </w:p>
+    <w:p>
+      <w:pPr>
+        <w:tabs>
+          <w:tab w:val="right" w:pos="9360"/>
+        </w:tabs>
+        <w:contextualSpacing/>
         <w:rPr>
           <w:rFonts w:cs="Times New Roman"/>
           <w:b/>
-          <w:sz w:val="28"/>
-          <w:szCs w:val="28"/>
-        </w:rPr>
-        <w:tab/>
-      </w:r>
-      <w:r>
-        <w:rPr>
-          <w:rFonts w:cs="Times New Roman"/>
-          <w:i/>
-          <w:sz w:val="28"/>
-          <w:szCs w:val="28"/>
-        </w:rPr>
-        <w:t>Sep</w:t>
-      </w:r>
-      <w:r>
-        <w:rPr>
-          <w:rFonts w:cs="Times New Roman"/>
-          <w:i/>
-          <w:sz w:val="28"/>
-          <w:szCs w:val="28"/>
-        </w:rPr>
-        <w:t xml:space="preserve"> </w:t>
-      </w:r>
-      <w:r>
-        <w:rPr>
-          <w:rFonts w:cs="Times New Roman"/>
-          <w:i/>
-          <w:sz w:val="28"/>
-          <w:szCs w:val="28"/>
-        </w:rPr>
-        <w:t>2017</w:t>
-      </w:r>
-      <w:r>
-        <w:rPr>
-          <w:rFonts w:cs="Times New Roman"/>
-          <w:i/>
-          <w:sz w:val="28"/>
-          <w:szCs w:val="28"/>
-        </w:rPr>
-        <w:t xml:space="preserve"> - </w:t>
-      </w:r>
-      <w:r>
-        <w:rPr>
-          <w:rFonts w:cs="Times New Roman"/>
-          <w:i/>
-          <w:sz w:val="28"/>
-          <w:szCs w:val="28"/>
-        </w:rPr>
-        <w:t>May 2019</w:t>
-      </w:r>
+        </w:rPr>
+      </w:pPr>
     </w:p>
     <w:p>
       <w:pPr>
@@ -584,25 +544,37 @@
         <w:rPr>
           <w:rFonts w:ascii="Calibri" w:hAnsi="Calibri" w:cs="Times New Roman"/>
         </w:rPr>
-        <w:t xml:space="preserve">: automating </w:t>
-      </w:r>
-      <w:r>
-        <w:rPr>
-          <w:rFonts w:ascii="Calibri" w:hAnsi="Calibri" w:cs="Times New Roman"/>
-        </w:rPr>
-        <w:t xml:space="preserve">crowdsourced analysis of </w:t>
-      </w:r>
-      <w:r>
-        <w:rPr>
-          <w:rFonts w:ascii="Calibri" w:hAnsi="Calibri" w:cs="Times New Roman"/>
-        </w:rPr>
-        <w:t>local news articles</w:t>
-      </w:r>
-      <w:r>
-        <w:rPr>
-          <w:rFonts w:ascii="Calibri" w:hAnsi="Calibri" w:cs="Times New Roman"/>
-        </w:rPr>
-        <w:t>.</w:t>
+        <w:t xml:space="preserve">: </w:t>
+      </w:r>
+      <w:r>
+        <w:rPr>
+          <w:rFonts w:ascii="Calibri" w:hAnsi="Calibri" w:cs="Times New Roman"/>
+        </w:rPr>
+        <w:t>automated</w:t>
+      </w:r>
+      <w:r>
+        <w:rPr>
+          <w:rFonts w:ascii="Calibri" w:hAnsi="Calibri" w:cs="Times New Roman"/>
+        </w:rPr>
+        <w:t xml:space="preserve"> </w:t>
+      </w:r>
+      <w:r>
+        <w:rPr>
+          <w:rFonts w:ascii="Calibri" w:hAnsi="Calibri" w:cs="Times New Roman"/>
+        </w:rPr>
+        <w:t>crowdsourced information extraction</w:t>
+      </w:r>
+      <w:r>
+        <w:rPr>
+          <w:rFonts w:ascii="Calibri" w:hAnsi="Calibri" w:cs="Times New Roman"/>
+        </w:rPr>
+        <w:t xml:space="preserve"> of </w:t>
+      </w:r>
+      <w:r>
+        <w:rPr>
+          <w:rFonts w:ascii="Calibri" w:hAnsi="Calibri" w:cs="Times New Roman"/>
+        </w:rPr>
+        <w:t>articles.</w:t>
       </w:r>
     </w:p>
     <w:p>
@@ -626,7 +598,7 @@
             <w:rFonts w:ascii="Calibri" w:hAnsi="Calibri" w:cs="Times New Roman"/>
             <w:b/>
           </w:rPr>
-          <w:t>HCOMP 2017</w:t>
+          <w:t>Human Computation</w:t>
         </w:r>
       </w:hyperlink>
       <w:r>
@@ -669,7 +641,19 @@
         <w:rPr>
           <w:rFonts w:ascii="Calibri" w:hAnsi="Calibri" w:cs="Times New Roman"/>
         </w:rPr>
-        <w:t xml:space="preserve">rowdsourcing </w:t>
+        <w:t>rowdsourc</w:t>
+      </w:r>
+      <w:r>
+        <w:rPr>
+          <w:rFonts w:ascii="Calibri" w:hAnsi="Calibri" w:cs="Times New Roman"/>
+        </w:rPr>
+        <w:t>ed</w:t>
+      </w:r>
+      <w:r>
+        <w:rPr>
+          <w:rFonts w:ascii="Calibri" w:hAnsi="Calibri" w:cs="Times New Roman"/>
+        </w:rPr>
+        <w:t xml:space="preserve"> </w:t>
       </w:r>
       <w:r>
         <w:rPr>
@@ -699,7 +683,13 @@
         <w:rPr>
           <w:rFonts w:ascii="Calibri" w:hAnsi="Calibri" w:cs="Times New Roman"/>
         </w:rPr>
-        <w:t>policy</w:t>
+        <w:t>polic</w:t>
+      </w:r>
+      <w:r>
+        <w:rPr>
+          <w:rFonts w:ascii="Calibri" w:hAnsi="Calibri" w:cs="Times New Roman"/>
+        </w:rPr>
+        <w:t>ies</w:t>
       </w:r>
       <w:r>
         <w:rPr>
@@ -749,7 +739,6 @@
           <w:szCs w:val="28"/>
         </w:rPr>
       </w:pPr>
-      <w:proofErr w:type="spellStart"/>
       <w:r>
         <w:rPr>
           <w:rFonts w:cs="Times New Roman"/>
@@ -759,7 +748,6 @@
         </w:rPr>
         <w:t>Radiant.Earth</w:t>
       </w:r>
-      <w:proofErr w:type="spellEnd"/>
       <w:r>
         <w:rPr>
           <w:rFonts w:cs="Times New Roman"/>
@@ -922,7 +910,19 @@
         <w:rPr>
           <w:rFonts w:cs="Times New Roman"/>
         </w:rPr>
-        <w:t>providing access and analytics on open Earth imagery for global development.</w:t>
+        <w:t xml:space="preserve">providing access and analytics </w:t>
+      </w:r>
+      <w:r>
+        <w:rPr>
+          <w:rFonts w:cs="Times New Roman"/>
+        </w:rPr>
+        <w:t>on</w:t>
+      </w:r>
+      <w:r>
+        <w:rPr>
+          <w:rFonts w:cs="Times New Roman"/>
+        </w:rPr>
+        <w:t xml:space="preserve"> open Earth imagery for global development.</w:t>
       </w:r>
     </w:p>
     <w:p>
@@ -954,19 +954,20 @@
       <w:r>
         <w:t xml:space="preserve"> </w:t>
       </w:r>
-      <w:proofErr w:type="gramStart"/>
-      <w:r>
-        <w:t>10 meter</w:t>
-      </w:r>
-      <w:proofErr w:type="gramEnd"/>
-      <w:r>
-        <w:t xml:space="preserve"> </w:t>
-      </w:r>
-      <w:r>
-        <w:t xml:space="preserve">pixels of </w:t>
-      </w:r>
-      <w:r>
-        <w:t>satellite imagery.</w:t>
+      <w:r>
+        <w:t xml:space="preserve">8 classes on </w:t>
+      </w:r>
+      <w:r>
+        <w:t>10</w:t>
+      </w:r>
+      <w:r>
+        <w:t xml:space="preserve">m resolution </w:t>
+      </w:r>
+      <w:r>
+        <w:t>satellite imagery</w:t>
+      </w:r>
+      <w:r>
+        <w:t>.</w:t>
       </w:r>
     </w:p>
     <w:p>
@@ -988,7 +989,6 @@
           <w:szCs w:val="28"/>
         </w:rPr>
       </w:pPr>
-      <w:proofErr w:type="spellStart"/>
       <w:r>
         <w:rPr>
           <w:rFonts w:cs="Times New Roman"/>
@@ -998,7 +998,6 @@
         </w:rPr>
         <w:t>Azavea</w:t>
       </w:r>
-      <w:proofErr w:type="spellEnd"/>
       <w:r>
         <w:rPr>
           <w:rFonts w:cs="Times New Roman"/>
@@ -1280,7 +1279,6 @@
         </w:rPr>
       </w:pPr>
       <w:hyperlink r:id="rId16" w:history="1">
-        <w:proofErr w:type="spellStart"/>
         <w:r>
           <w:rPr>
             <w:rStyle w:val="Hyperlink"/>
@@ -1289,7 +1287,6 @@
           </w:rPr>
           <w:t>GeoTensorFlow</w:t>
         </w:r>
-        <w:proofErr w:type="spellEnd"/>
       </w:hyperlink>
       <w:r>
         <w:rPr>
@@ -1508,23 +1505,13 @@
         </w:rPr>
       </w:pPr>
       <w:hyperlink r:id="rId18" w:history="1">
-        <w:proofErr w:type="spellStart"/>
         <w:r>
           <w:rPr>
             <w:rStyle w:val="Hyperlink"/>
             <w:rFonts w:ascii="Calibri" w:hAnsi="Calibri" w:cs="Times New Roman"/>
             <w:b/>
           </w:rPr>
-          <w:t>AsylumConnect</w:t>
-        </w:r>
-        <w:proofErr w:type="spellEnd"/>
-        <w:r>
-          <w:rPr>
-            <w:rStyle w:val="Hyperlink"/>
-            <w:rFonts w:ascii="Calibri" w:hAnsi="Calibri" w:cs="Times New Roman"/>
-            <w:b/>
-          </w:rPr>
-          <w:t xml:space="preserve"> Catalog</w:t>
+          <w:t>AsylumConnect Catalog</w:t>
         </w:r>
       </w:hyperlink>
       <w:r>
@@ -1840,7 +1827,6 @@
         </w:rPr>
       </w:pPr>
       <w:hyperlink r:id="rId21" w:history="1">
-        <w:proofErr w:type="spellStart"/>
         <w:r>
           <w:rPr>
             <w:rStyle w:val="Hyperlink"/>
@@ -1849,7 +1835,6 @@
           </w:rPr>
           <w:t>OpenAPI</w:t>
         </w:r>
-        <w:proofErr w:type="spellEnd"/>
       </w:hyperlink>
       <w:r>
         <w:rPr>
@@ -1994,7 +1979,6 @@
           <w:szCs w:val="28"/>
         </w:rPr>
       </w:pPr>
-      <w:proofErr w:type="spellStart"/>
       <w:r>
         <w:rPr>
           <w:rFonts w:cs="Times New Roman"/>
@@ -2004,7 +1988,6 @@
         </w:rPr>
         <w:t>Clarifai</w:t>
       </w:r>
-      <w:proofErr w:type="spellEnd"/>
       <w:r>
         <w:rPr>
           <w:rFonts w:cs="Times New Roman"/>
@@ -2284,41 +2267,37 @@
         <w:rPr>
           <w:rFonts w:cs="Times New Roman"/>
         </w:rPr>
-        <w:t xml:space="preserve">NumPy, Pandas, </w:t>
-      </w:r>
-      <w:proofErr w:type="spellStart"/>
-      <w:r>
-        <w:rPr>
-          <w:rFonts w:cs="Times New Roman"/>
-        </w:rPr>
-        <w:t>PySpark</w:t>
-      </w:r>
-      <w:proofErr w:type="spellEnd"/>
-      <w:r>
-        <w:rPr>
-          <w:rFonts w:cs="Times New Roman"/>
-        </w:rPr>
-        <w:t xml:space="preserve">, </w:t>
-      </w:r>
-      <w:proofErr w:type="spellStart"/>
-      <w:r>
-        <w:rPr>
-          <w:rFonts w:cs="Times New Roman"/>
-        </w:rPr>
-        <w:t>SciKitLearn</w:t>
-      </w:r>
-      <w:proofErr w:type="spellEnd"/>
-      <w:r>
-        <w:rPr>
-          <w:rFonts w:cs="Times New Roman"/>
-        </w:rPr>
-        <w:t>, AWS</w:t>
-      </w:r>
-      <w:r>
-        <w:rPr>
-          <w:rFonts w:cs="Times New Roman"/>
-        </w:rPr>
-        <w:t xml:space="preserve">, </w:t>
+        <w:t xml:space="preserve">NumPy, Pandas, Spark, </w:t>
+      </w:r>
+      <w:r>
+        <w:rPr>
+          <w:rFonts w:cs="Times New Roman"/>
+        </w:rPr>
+        <w:t>SciKit</w:t>
+      </w:r>
+      <w:r>
+        <w:rPr>
+          <w:rFonts w:cs="Times New Roman"/>
+        </w:rPr>
+        <w:t>-</w:t>
+      </w:r>
+      <w:r>
+        <w:rPr>
+          <w:rFonts w:cs="Times New Roman"/>
+        </w:rPr>
+        <w:t xml:space="preserve">Learn, </w:t>
+      </w:r>
+      <w:r>
+        <w:rPr>
+          <w:rFonts w:cs="Times New Roman"/>
+        </w:rPr>
+        <w:t>Amazon</w:t>
+      </w:r>
+      <w:r>
+        <w:rPr>
+          <w:rFonts w:cs="Times New Roman"/>
+        </w:rPr>
+        <w:t xml:space="preserve"> </w:t>
       </w:r>
       <w:r>
         <w:rPr>
@@ -2330,21 +2309,7 @@
         <w:rPr>
           <w:rFonts w:cs="Times New Roman"/>
         </w:rPr>
-        <w:t xml:space="preserve">TensorFlow, </w:t>
-      </w:r>
-      <w:proofErr w:type="spellStart"/>
-      <w:r>
-        <w:rPr>
-          <w:rFonts w:cs="Times New Roman"/>
-        </w:rPr>
-        <w:t>PyTorch</w:t>
-      </w:r>
-      <w:proofErr w:type="spellEnd"/>
-      <w:r>
-        <w:rPr>
-          <w:rFonts w:cs="Times New Roman"/>
-        </w:rPr>
-        <w:t>.</w:t>
+        <w:t>TensorFlow, PyTorch.</w:t>
       </w:r>
     </w:p>
     <w:p>
@@ -2386,7 +2351,7 @@
         <w:rPr>
           <w:rFonts w:cs="Times New Roman"/>
         </w:rPr>
-        <w:t xml:space="preserve">Git, </w:t>
+        <w:t xml:space="preserve">SQLAlchemy, Git, </w:t>
       </w:r>
       <w:r>
         <w:rPr>
@@ -2404,62 +2369,14 @@
         <w:rPr>
           <w:rFonts w:cs="Times New Roman"/>
         </w:rPr>
-        <w:t xml:space="preserve">JavaScript, </w:t>
-      </w:r>
-      <w:proofErr w:type="spellStart"/>
-      <w:r>
-        <w:rPr>
-          <w:rFonts w:cs="Times New Roman"/>
-        </w:rPr>
-        <w:t>MapBox</w:t>
-      </w:r>
-      <w:proofErr w:type="spellEnd"/>
-      <w:r>
-        <w:rPr>
-          <w:rFonts w:cs="Times New Roman"/>
-        </w:rPr>
-        <w:t xml:space="preserve"> GL JS</w:t>
-      </w:r>
-      <w:r>
-        <w:rPr>
-          <w:rFonts w:cs="Times New Roman"/>
-        </w:rPr>
-        <w:t xml:space="preserve">, </w:t>
-      </w:r>
-      <w:r>
-        <w:rPr>
-          <w:rFonts w:cs="Times New Roman"/>
-        </w:rPr>
-        <w:t xml:space="preserve">Node.js, </w:t>
-      </w:r>
-      <w:r>
-        <w:rPr>
-          <w:rFonts w:cs="Times New Roman"/>
-        </w:rPr>
-        <w:t xml:space="preserve">Go, </w:t>
-      </w:r>
-      <w:proofErr w:type="spellStart"/>
-      <w:r>
-        <w:rPr>
-          <w:rFonts w:cs="Times New Roman"/>
-        </w:rPr>
-        <w:t>Matlab</w:t>
-      </w:r>
-      <w:proofErr w:type="spellEnd"/>
-      <w:r>
-        <w:rPr>
-          <w:rFonts w:cs="Times New Roman"/>
-        </w:rPr>
-        <w:t>,</w:t>
-      </w:r>
-      <w:r>
-        <w:rPr>
-          <w:rFonts w:cs="Times New Roman"/>
-        </w:rPr>
-        <w:t>.</w:t>
-      </w:r>
-      <w:bookmarkStart w:id="0" w:name="_GoBack"/>
-      <w:bookmarkEnd w:id="0"/>
+        <w:t xml:space="preserve">JavaScript, Node.js, </w:t>
+      </w:r>
+      <w:r>
+        <w:rPr>
+          <w:rFonts w:cs="Times New Roman"/>
+        </w:rPr>
+        <w:t>Matlab, Go.</w:t>
+      </w:r>
     </w:p>
     <w:p>
       <w:pPr>
@@ -2484,19 +2401,11 @@
         </w:rPr>
         <w:t xml:space="preserve">: </w:t>
       </w:r>
-      <w:proofErr w:type="spellStart"/>
-      <w:r>
-        <w:rPr>
-          <w:rFonts w:cs="Times New Roman"/>
-        </w:rPr>
-        <w:t>PennQuest</w:t>
-      </w:r>
-      <w:proofErr w:type="spellEnd"/>
-      <w:r>
-        <w:rPr>
-          <w:rFonts w:cs="Times New Roman"/>
-        </w:rPr>
-        <w:t xml:space="preserve"> outdoor orientation</w:t>
+      <w:r>
+        <w:rPr>
+          <w:rFonts w:cs="Times New Roman"/>
+        </w:rPr>
+        <w:t>PennQuest outdoor orientation</w:t>
       </w:r>
       <w:r>
         <w:rPr>
@@ -2530,9 +2439,33 @@
       </w:r>
       <w:r>
         <w:rPr>
-          <w:rFonts w:cs="Times New Roman"/>
-        </w:rPr>
-        <w:t>Alternate Spring Break</w:t>
+          <w:rFonts w:ascii="Calibri" w:hAnsi="Calibri" w:cs="Times New Roman"/>
+        </w:rPr>
+        <w:t xml:space="preserve">Penn </w:t>
+      </w:r>
+      <w:r>
+        <w:rPr>
+          <w:rFonts w:cs="Times New Roman"/>
+        </w:rPr>
+        <w:t>Alternat</w:t>
+      </w:r>
+      <w:r>
+        <w:rPr>
+          <w:rFonts w:cs="Times New Roman"/>
+        </w:rPr>
+        <w:t>ive</w:t>
+      </w:r>
+      <w:r>
+        <w:rPr>
+          <w:rFonts w:cs="Times New Roman"/>
+        </w:rPr>
+        <w:t xml:space="preserve"> Break</w:t>
+      </w:r>
+      <w:r>
+        <w:rPr>
+          <w:rFonts w:cs="Times New Roman"/>
+        </w:rPr>
+        <w:t>s</w:t>
       </w:r>
       <w:r>
         <w:rPr>
@@ -2540,6 +2473,8 @@
         </w:rPr>
         <w:t>.</w:t>
       </w:r>
+      <w:bookmarkStart w:id="0" w:name="_GoBack"/>
+      <w:bookmarkEnd w:id="0"/>
     </w:p>
     <w:sectPr>
       <w:pgSz w:w="12240" w:h="15840"/>

--- a/Yoni Nachmany Resume.docx
+++ b/Yoni Nachmany Resume.docx
@@ -328,10 +328,96 @@
     </w:p>
     <w:p>
       <w:pPr>
+        <w:pStyle w:val="ListParagraph"/>
+        <w:numPr>
+          <w:ilvl w:val="0"/>
+          <w:numId w:val="18"/>
+        </w:numPr>
         <w:tabs>
           <w:tab w:val="right" w:pos="9360"/>
         </w:tabs>
-        <w:contextualSpacing/>
+        <w:rPr>
+          <w:rFonts w:cs="Times New Roman"/>
+          <w:b/>
+        </w:rPr>
+      </w:pPr>
+      <w:hyperlink r:id="rId10" w:history="1">
+        <w:r>
+          <w:rPr>
+            <w:rStyle w:val="Hyperlink"/>
+            <w:rFonts w:cs="Times New Roman"/>
+            <w:b/>
+          </w:rPr>
+          <w:t>Courses</w:t>
+        </w:r>
+      </w:hyperlink>
+      <w:r>
+        <w:rPr>
+          <w:rFonts w:cs="Times New Roman"/>
+        </w:rPr>
+        <w:t>:</w:t>
+      </w:r>
+      <w:r>
+        <w:rPr>
+          <w:rFonts w:cs="Times New Roman"/>
+          <w:b/>
+        </w:rPr>
+        <w:t xml:space="preserve"> </w:t>
+      </w:r>
+      <w:r>
+        <w:rPr>
+          <w:rFonts w:cs="Times New Roman"/>
+        </w:rPr>
+        <w:t xml:space="preserve">Vision &amp; Learning, Geospatial Software </w:t>
+      </w:r>
+      <w:r>
+        <w:rPr>
+          <w:rFonts w:cs="Times New Roman"/>
+        </w:rPr>
+        <w:t>Design</w:t>
+      </w:r>
+      <w:r>
+        <w:rPr>
+          <w:rFonts w:cs="Times New Roman"/>
+        </w:rPr>
+        <w:t>, Data Mining</w:t>
+      </w:r>
+      <w:r>
+        <w:rPr>
+          <w:rFonts w:cs="Times New Roman"/>
+        </w:rPr>
+        <w:t>,</w:t>
+      </w:r>
+      <w:r>
+        <w:rPr>
+          <w:rFonts w:cs="Times New Roman"/>
+        </w:rPr>
+        <w:t xml:space="preserve"> </w:t>
+      </w:r>
+      <w:r>
+        <w:rPr>
+          <w:rFonts w:cs="Times New Roman"/>
+        </w:rPr>
+        <w:t>Thesis/</w:t>
+      </w:r>
+      <w:r>
+        <w:rPr>
+          <w:rFonts w:cs="Times New Roman"/>
+        </w:rPr>
+        <w:t>Practicum</w:t>
+      </w:r>
+      <w:r>
+        <w:rPr>
+          <w:rFonts w:cs="Times New Roman"/>
+        </w:rPr>
+        <w:t>.</w:t>
+      </w:r>
+    </w:p>
+    <w:p>
+      <w:pPr>
+        <w:tabs>
+          <w:tab w:val="right" w:pos="9360"/>
+        </w:tabs>
         <w:rPr>
           <w:rFonts w:cs="Times New Roman"/>
           <w:b/>
@@ -530,7 +616,7 @@
           <w:szCs w:val="28"/>
         </w:rPr>
       </w:pPr>
-      <w:hyperlink r:id="rId10" w:history="1">
+      <w:hyperlink r:id="rId11" w:history="1">
         <w:r>
           <w:rPr>
             <w:rStyle w:val="Hyperlink"/>
@@ -591,7 +677,7 @@
           <w:rFonts w:ascii="Calibri" w:hAnsi="Calibri" w:cs="Times New Roman"/>
         </w:rPr>
       </w:pPr>
-      <w:hyperlink r:id="rId11" w:anchor="wip" w:history="1">
+      <w:hyperlink r:id="rId12" w:anchor="wip" w:history="1">
         <w:r>
           <w:rPr>
             <w:rStyle w:val="Hyperlink"/>
@@ -739,6 +825,7 @@
           <w:szCs w:val="28"/>
         </w:rPr>
       </w:pPr>
+      <w:proofErr w:type="spellStart"/>
       <w:r>
         <w:rPr>
           <w:rFonts w:cs="Times New Roman"/>
@@ -748,6 +835,7 @@
         </w:rPr>
         <w:t>Radiant.Earth</w:t>
       </w:r>
+      <w:proofErr w:type="spellEnd"/>
       <w:r>
         <w:rPr>
           <w:rFonts w:cs="Times New Roman"/>
@@ -890,7 +978,7 @@
           <w:rFonts w:cs="Times New Roman"/>
         </w:rPr>
       </w:pPr>
-      <w:hyperlink r:id="rId12" w:history="1">
+      <w:hyperlink r:id="rId13" w:history="1">
         <w:r>
           <w:rPr>
             <w:rStyle w:val="Hyperlink"/>
@@ -936,7 +1024,7 @@
           <w:rFonts w:cs="Times New Roman"/>
         </w:rPr>
       </w:pPr>
-      <w:hyperlink r:id="rId13" w:history="1">
+      <w:hyperlink r:id="rId14" w:history="1">
         <w:r>
           <w:rPr>
             <w:rStyle w:val="Hyperlink"/>
@@ -989,6 +1077,7 @@
           <w:szCs w:val="28"/>
         </w:rPr>
       </w:pPr>
+      <w:proofErr w:type="spellStart"/>
       <w:r>
         <w:rPr>
           <w:rFonts w:cs="Times New Roman"/>
@@ -998,6 +1087,7 @@
         </w:rPr>
         <w:t>Azavea</w:t>
       </w:r>
+      <w:proofErr w:type="spellEnd"/>
       <w:r>
         <w:rPr>
           <w:rFonts w:cs="Times New Roman"/>
@@ -1122,7 +1212,7 @@
           <w:rFonts w:cs="Times New Roman"/>
         </w:rPr>
       </w:pPr>
-      <w:hyperlink r:id="rId14" w:history="1">
+      <w:hyperlink r:id="rId15" w:history="1">
         <w:r>
           <w:rPr>
             <w:rStyle w:val="Hyperlink"/>
@@ -1216,7 +1306,7 @@
           <w:rFonts w:cs="Times New Roman"/>
         </w:rPr>
       </w:pPr>
-      <w:hyperlink r:id="rId15" w:history="1">
+      <w:hyperlink r:id="rId16" w:history="1">
         <w:r>
           <w:rPr>
             <w:rStyle w:val="Hyperlink"/>
@@ -1278,7 +1368,8 @@
           <w:rFonts w:cs="Times New Roman"/>
         </w:rPr>
       </w:pPr>
-      <w:hyperlink r:id="rId16" w:history="1">
+      <w:hyperlink r:id="rId17" w:history="1">
+        <w:proofErr w:type="spellStart"/>
         <w:r>
           <w:rPr>
             <w:rStyle w:val="Hyperlink"/>
@@ -1287,6 +1378,7 @@
           </w:rPr>
           <w:t>GeoTensorFlow</w:t>
         </w:r>
+        <w:proofErr w:type="spellEnd"/>
       </w:hyperlink>
       <w:r>
         <w:rPr>
@@ -1298,7 +1390,7 @@
         <w:rPr>
           <w:rFonts w:cs="Times New Roman"/>
         </w:rPr>
-        <w:t>connected</w:t>
+        <w:t>integrated</w:t>
       </w:r>
       <w:r>
         <w:rPr>
@@ -1445,7 +1537,7 @@
           <w:rFonts w:ascii="Calibri" w:hAnsi="Calibri" w:cs="Times New Roman"/>
         </w:rPr>
       </w:pPr>
-      <w:hyperlink r:id="rId17" w:history="1">
+      <w:hyperlink r:id="rId18" w:history="1">
         <w:r>
           <w:rPr>
             <w:rStyle w:val="Hyperlink"/>
@@ -1504,14 +1596,24 @@
           <w:rFonts w:ascii="Calibri" w:hAnsi="Calibri" w:cs="Times New Roman"/>
         </w:rPr>
       </w:pPr>
-      <w:hyperlink r:id="rId18" w:history="1">
+      <w:hyperlink r:id="rId19" w:history="1">
+        <w:proofErr w:type="spellStart"/>
         <w:r>
           <w:rPr>
             <w:rStyle w:val="Hyperlink"/>
             <w:rFonts w:ascii="Calibri" w:hAnsi="Calibri" w:cs="Times New Roman"/>
             <w:b/>
           </w:rPr>
-          <w:t>AsylumConnect Catalog</w:t>
+          <w:t>AsylumConnect</w:t>
+        </w:r>
+        <w:proofErr w:type="spellEnd"/>
+        <w:r>
+          <w:rPr>
+            <w:rStyle w:val="Hyperlink"/>
+            <w:rFonts w:ascii="Calibri" w:hAnsi="Calibri" w:cs="Times New Roman"/>
+            <w:b/>
+          </w:rPr>
+          <w:t xml:space="preserve"> Catalog</w:t>
         </w:r>
       </w:hyperlink>
       <w:r>
@@ -1524,7 +1626,31 @@
         <w:rPr>
           <w:rFonts w:ascii="Calibri" w:hAnsi="Calibri" w:cs="Times New Roman"/>
         </w:rPr>
-        <w:t xml:space="preserve">led building Flask backend of resources for </w:t>
+        <w:t xml:space="preserve">led </w:t>
+      </w:r>
+      <w:r>
+        <w:rPr>
+          <w:rFonts w:ascii="Calibri" w:hAnsi="Calibri" w:cs="Times New Roman"/>
+        </w:rPr>
+        <w:t xml:space="preserve">team </w:t>
+      </w:r>
+      <w:r>
+        <w:rPr>
+          <w:rFonts w:ascii="Calibri" w:hAnsi="Calibri" w:cs="Times New Roman"/>
+        </w:rPr>
+        <w:t xml:space="preserve">building Flask </w:t>
+      </w:r>
+      <w:r>
+        <w:rPr>
+          <w:rFonts w:ascii="Calibri" w:hAnsi="Calibri" w:cs="Times New Roman"/>
+        </w:rPr>
+        <w:t>app with</w:t>
+      </w:r>
+      <w:r>
+        <w:rPr>
+          <w:rFonts w:ascii="Calibri" w:hAnsi="Calibri" w:cs="Times New Roman"/>
+        </w:rPr>
+        <w:t xml:space="preserve"> resources for </w:t>
       </w:r>
       <w:r>
         <w:rPr>
@@ -1550,7 +1676,7 @@
           <w:rFonts w:ascii="Calibri" w:hAnsi="Calibri" w:cs="Times New Roman"/>
         </w:rPr>
       </w:pPr>
-      <w:hyperlink r:id="rId19" w:history="1">
+      <w:hyperlink r:id="rId20" w:history="1">
         <w:r>
           <w:rPr>
             <w:rStyle w:val="Hyperlink"/>
@@ -1729,7 +1855,7 @@
           <w:rFonts w:ascii="Calibri" w:hAnsi="Calibri" w:cs="Times New Roman"/>
         </w:rPr>
       </w:pPr>
-      <w:hyperlink r:id="rId20" w:history="1">
+      <w:hyperlink r:id="rId21" w:history="1">
         <w:r>
           <w:rPr>
             <w:rStyle w:val="Hyperlink"/>
@@ -1761,13 +1887,7 @@
         <w:rPr>
           <w:rFonts w:ascii="Calibri" w:hAnsi="Calibri" w:cs="Times New Roman"/>
         </w:rPr>
-        <w:t>3</w:t>
-      </w:r>
-      <w:r>
-        <w:rPr>
-          <w:rFonts w:ascii="Calibri" w:hAnsi="Calibri" w:cs="Times New Roman"/>
-        </w:rPr>
-        <w:t>5</w:t>
+        <w:t>40</w:t>
       </w:r>
       <w:r>
         <w:rPr>
@@ -1826,7 +1946,8 @@
           <w:rFonts w:ascii="Calibri" w:hAnsi="Calibri" w:cs="Times New Roman"/>
         </w:rPr>
       </w:pPr>
-      <w:hyperlink r:id="rId21" w:history="1">
+      <w:hyperlink r:id="rId22" w:history="1">
+        <w:proofErr w:type="spellStart"/>
         <w:r>
           <w:rPr>
             <w:rStyle w:val="Hyperlink"/>
@@ -1835,6 +1956,7 @@
           </w:rPr>
           <w:t>OpenAPI</w:t>
         </w:r>
+        <w:proofErr w:type="spellEnd"/>
       </w:hyperlink>
       <w:r>
         <w:rPr>
@@ -1899,7 +2021,7 @@
           <w:rFonts w:cs="Times New Roman"/>
         </w:rPr>
       </w:pPr>
-      <w:hyperlink r:id="rId22" w:history="1">
+      <w:hyperlink r:id="rId23" w:history="1">
         <w:r>
           <w:rPr>
             <w:rStyle w:val="Hyperlink"/>
@@ -1979,6 +2101,7 @@
           <w:szCs w:val="28"/>
         </w:rPr>
       </w:pPr>
+      <w:proofErr w:type="spellStart"/>
       <w:r>
         <w:rPr>
           <w:rFonts w:cs="Times New Roman"/>
@@ -1988,6 +2111,7 @@
         </w:rPr>
         <w:t>Clarifai</w:t>
       </w:r>
+      <w:proofErr w:type="spellEnd"/>
       <w:r>
         <w:rPr>
           <w:rFonts w:cs="Times New Roman"/>
@@ -2086,7 +2210,7 @@
           <w:rFonts w:ascii="Calibri" w:hAnsi="Calibri" w:cs="Times New Roman"/>
         </w:rPr>
       </w:pPr>
-      <w:hyperlink r:id="rId23" w:history="1">
+      <w:hyperlink r:id="rId24" w:history="1">
         <w:r>
           <w:rPr>
             <w:rStyle w:val="Hyperlink"/>
@@ -2138,7 +2262,7 @@
           <w:rFonts w:ascii="Calibri" w:hAnsi="Calibri" w:cs="Times New Roman"/>
         </w:rPr>
       </w:pPr>
-      <w:hyperlink r:id="rId24" w:history="1">
+      <w:hyperlink r:id="rId25" w:history="1">
         <w:r>
           <w:rPr>
             <w:rStyle w:val="Hyperlink"/>
@@ -2267,14 +2391,16 @@
         <w:rPr>
           <w:rFonts w:cs="Times New Roman"/>
         </w:rPr>
-        <w:t xml:space="preserve">NumPy, Pandas, Spark, </w:t>
-      </w:r>
+        <w:t xml:space="preserve">NumPy, Pandas, </w:t>
+      </w:r>
+      <w:proofErr w:type="spellStart"/>
       <w:r>
         <w:rPr>
           <w:rFonts w:cs="Times New Roman"/>
         </w:rPr>
         <w:t>SciKit</w:t>
       </w:r>
+      <w:proofErr w:type="spellEnd"/>
       <w:r>
         <w:rPr>
           <w:rFonts w:cs="Times New Roman"/>
@@ -2291,6 +2417,38 @@
         <w:rPr>
           <w:rFonts w:cs="Times New Roman"/>
         </w:rPr>
+        <w:t xml:space="preserve">TensorFlow, </w:t>
+      </w:r>
+      <w:proofErr w:type="spellStart"/>
+      <w:r>
+        <w:rPr>
+          <w:rFonts w:cs="Times New Roman"/>
+        </w:rPr>
+        <w:t>PyTorch</w:t>
+      </w:r>
+      <w:proofErr w:type="spellEnd"/>
+      <w:r>
+        <w:rPr>
+          <w:rFonts w:cs="Times New Roman"/>
+        </w:rPr>
+        <w:t xml:space="preserve">, </w:t>
+      </w:r>
+      <w:r>
+        <w:rPr>
+          <w:rFonts w:cs="Times New Roman"/>
+        </w:rPr>
+        <w:t>Spark</w:t>
+      </w:r>
+      <w:r>
+        <w:rPr>
+          <w:rFonts w:cs="Times New Roman"/>
+        </w:rPr>
+        <w:t xml:space="preserve">, </w:t>
+      </w:r>
+      <w:r>
+        <w:rPr>
+          <w:rFonts w:cs="Times New Roman"/>
+        </w:rPr>
         <w:t>Amazon</w:t>
       </w:r>
       <w:r>
@@ -2303,13 +2461,13 @@
         <w:rPr>
           <w:rFonts w:cs="Times New Roman"/>
         </w:rPr>
-        <w:t xml:space="preserve">Elastic MapReduce, </w:t>
-      </w:r>
-      <w:r>
-        <w:rPr>
-          <w:rFonts w:cs="Times New Roman"/>
-        </w:rPr>
-        <w:t>TensorFlow, PyTorch.</w:t>
+        <w:t>Elastic MapReduce</w:t>
+      </w:r>
+      <w:r>
+        <w:rPr>
+          <w:rFonts w:cs="Times New Roman"/>
+        </w:rPr>
+        <w:t>.</w:t>
       </w:r>
     </w:p>
     <w:p>
@@ -2347,11 +2505,19 @@
         </w:rPr>
         <w:t xml:space="preserve">Flask, </w:t>
       </w:r>
-      <w:r>
-        <w:rPr>
-          <w:rFonts w:cs="Times New Roman"/>
-        </w:rPr>
-        <w:t xml:space="preserve">SQLAlchemy, Git, </w:t>
+      <w:proofErr w:type="spellStart"/>
+      <w:r>
+        <w:rPr>
+          <w:rFonts w:cs="Times New Roman"/>
+        </w:rPr>
+        <w:t>SQLAlchemy</w:t>
+      </w:r>
+      <w:proofErr w:type="spellEnd"/>
+      <w:r>
+        <w:rPr>
+          <w:rFonts w:cs="Times New Roman"/>
+        </w:rPr>
+        <w:t xml:space="preserve">, Git, </w:t>
       </w:r>
       <w:r>
         <w:rPr>
@@ -2371,11 +2537,19 @@
         </w:rPr>
         <w:t xml:space="preserve">JavaScript, Node.js, </w:t>
       </w:r>
-      <w:r>
-        <w:rPr>
-          <w:rFonts w:cs="Times New Roman"/>
-        </w:rPr>
-        <w:t>Matlab, Go.</w:t>
+      <w:proofErr w:type="spellStart"/>
+      <w:r>
+        <w:rPr>
+          <w:rFonts w:cs="Times New Roman"/>
+        </w:rPr>
+        <w:t>Matlab</w:t>
+      </w:r>
+      <w:proofErr w:type="spellEnd"/>
+      <w:r>
+        <w:rPr>
+          <w:rFonts w:cs="Times New Roman"/>
+        </w:rPr>
+        <w:t>, Go.</w:t>
       </w:r>
     </w:p>
     <w:p>
@@ -2401,11 +2575,25 @@
         </w:rPr>
         <w:t xml:space="preserve">: </w:t>
       </w:r>
-      <w:r>
-        <w:rPr>
-          <w:rFonts w:cs="Times New Roman"/>
-        </w:rPr>
-        <w:t>PennQuest outdoor orientation</w:t>
+      <w:proofErr w:type="spellStart"/>
+      <w:r>
+        <w:rPr>
+          <w:rFonts w:cs="Times New Roman"/>
+        </w:rPr>
+        <w:t>PennQuest</w:t>
+      </w:r>
+      <w:proofErr w:type="spellEnd"/>
+      <w:r>
+        <w:rPr>
+          <w:rFonts w:cs="Times New Roman"/>
+        </w:rPr>
+        <w:t xml:space="preserve"> orientation</w:t>
+      </w:r>
+      <w:r>
+        <w:rPr>
+          <w:rFonts w:cs="Times New Roman"/>
+        </w:rPr>
+        <w:t xml:space="preserve"> trip</w:t>
       </w:r>
       <w:r>
         <w:rPr>
@@ -2417,7 +2605,13 @@
         <w:rPr>
           <w:rFonts w:ascii="Calibri" w:hAnsi="Calibri" w:cs="Times New Roman"/>
         </w:rPr>
-        <w:t>Exec</w:t>
+        <w:t>e</w:t>
+      </w:r>
+      <w:r>
+        <w:rPr>
+          <w:rFonts w:ascii="Calibri" w:hAnsi="Calibri" w:cs="Times New Roman"/>
+        </w:rPr>
+        <w:t>xec</w:t>
       </w:r>
       <w:r>
         <w:rPr>
@@ -2429,7 +2623,13 @@
         <w:rPr>
           <w:rFonts w:ascii="Calibri" w:hAnsi="Calibri" w:cs="Times New Roman"/>
         </w:rPr>
-        <w:t>Board</w:t>
+        <w:t>b</w:t>
+      </w:r>
+      <w:r>
+        <w:rPr>
+          <w:rFonts w:ascii="Calibri" w:hAnsi="Calibri" w:cs="Times New Roman"/>
+        </w:rPr>
+        <w:t>oard</w:t>
       </w:r>
       <w:r>
         <w:rPr>
@@ -2466,6 +2666,12 @@
           <w:rFonts w:cs="Times New Roman"/>
         </w:rPr>
         <w:t>s</w:t>
+      </w:r>
+      <w:r>
+        <w:rPr>
+          <w:rFonts w:cs="Times New Roman"/>
+        </w:rPr>
+        <w:t xml:space="preserve"> trip</w:t>
       </w:r>
       <w:r>
         <w:rPr>
@@ -3503,6 +3709,119 @@
     </w:lvl>
   </w:abstractNum>
   <w:abstractNum w:abstractNumId="8" w15:restartNumberingAfterBreak="0">
+    <w:nsid w:val="546320AD"/>
+    <w:multiLevelType w:val="hybridMultilevel"/>
+    <w:tmpl w:val="A9FCDC06"/>
+    <w:lvl w:ilvl="0" w:tplc="04090001">
+      <w:start w:val="1"/>
+      <w:numFmt w:val="bullet"/>
+      <w:lvlText w:val=""/>
+      <w:lvlJc w:val="left"/>
+      <w:pPr>
+        <w:ind w:left="720" w:hanging="360"/>
+      </w:pPr>
+      <w:rPr>
+        <w:rFonts w:ascii="Symbol" w:hAnsi="Symbol" w:hint="default"/>
+      </w:rPr>
+    </w:lvl>
+    <w:lvl w:ilvl="1" w:tplc="04090003" w:tentative="1">
+      <w:start w:val="1"/>
+      <w:numFmt w:val="bullet"/>
+      <w:lvlText w:val="o"/>
+      <w:lvlJc w:val="left"/>
+      <w:pPr>
+        <w:ind w:left="1440" w:hanging="360"/>
+      </w:pPr>
+      <w:rPr>
+        <w:rFonts w:ascii="Courier New" w:hAnsi="Courier New" w:cs="Courier New" w:hint="default"/>
+      </w:rPr>
+    </w:lvl>
+    <w:lvl w:ilvl="2" w:tplc="04090005" w:tentative="1">
+      <w:start w:val="1"/>
+      <w:numFmt w:val="bullet"/>
+      <w:lvlText w:val=""/>
+      <w:lvlJc w:val="left"/>
+      <w:pPr>
+        <w:ind w:left="2160" w:hanging="360"/>
+      </w:pPr>
+      <w:rPr>
+        <w:rFonts w:ascii="Wingdings" w:hAnsi="Wingdings" w:hint="default"/>
+      </w:rPr>
+    </w:lvl>
+    <w:lvl w:ilvl="3" w:tplc="04090001" w:tentative="1">
+      <w:start w:val="1"/>
+      <w:numFmt w:val="bullet"/>
+      <w:lvlText w:val=""/>
+      <w:lvlJc w:val="left"/>
+      <w:pPr>
+        <w:ind w:left="2880" w:hanging="360"/>
+      </w:pPr>
+      <w:rPr>
+        <w:rFonts w:ascii="Symbol" w:hAnsi="Symbol" w:hint="default"/>
+      </w:rPr>
+    </w:lvl>
+    <w:lvl w:ilvl="4" w:tplc="04090003" w:tentative="1">
+      <w:start w:val="1"/>
+      <w:numFmt w:val="bullet"/>
+      <w:lvlText w:val="o"/>
+      <w:lvlJc w:val="left"/>
+      <w:pPr>
+        <w:ind w:left="3600" w:hanging="360"/>
+      </w:pPr>
+      <w:rPr>
+        <w:rFonts w:ascii="Courier New" w:hAnsi="Courier New" w:cs="Courier New" w:hint="default"/>
+      </w:rPr>
+    </w:lvl>
+    <w:lvl w:ilvl="5" w:tplc="04090005" w:tentative="1">
+      <w:start w:val="1"/>
+      <w:numFmt w:val="bullet"/>
+      <w:lvlText w:val=""/>
+      <w:lvlJc w:val="left"/>
+      <w:pPr>
+        <w:ind w:left="4320" w:hanging="360"/>
+      </w:pPr>
+      <w:rPr>
+        <w:rFonts w:ascii="Wingdings" w:hAnsi="Wingdings" w:hint="default"/>
+      </w:rPr>
+    </w:lvl>
+    <w:lvl w:ilvl="6" w:tplc="04090001" w:tentative="1">
+      <w:start w:val="1"/>
+      <w:numFmt w:val="bullet"/>
+      <w:lvlText w:val=""/>
+      <w:lvlJc w:val="left"/>
+      <w:pPr>
+        <w:ind w:left="5040" w:hanging="360"/>
+      </w:pPr>
+      <w:rPr>
+        <w:rFonts w:ascii="Symbol" w:hAnsi="Symbol" w:hint="default"/>
+      </w:rPr>
+    </w:lvl>
+    <w:lvl w:ilvl="7" w:tplc="04090003" w:tentative="1">
+      <w:start w:val="1"/>
+      <w:numFmt w:val="bullet"/>
+      <w:lvlText w:val="o"/>
+      <w:lvlJc w:val="left"/>
+      <w:pPr>
+        <w:ind w:left="5760" w:hanging="360"/>
+      </w:pPr>
+      <w:rPr>
+        <w:rFonts w:ascii="Courier New" w:hAnsi="Courier New" w:cs="Courier New" w:hint="default"/>
+      </w:rPr>
+    </w:lvl>
+    <w:lvl w:ilvl="8" w:tplc="04090005" w:tentative="1">
+      <w:start w:val="1"/>
+      <w:numFmt w:val="bullet"/>
+      <w:lvlText w:val=""/>
+      <w:lvlJc w:val="left"/>
+      <w:pPr>
+        <w:ind w:left="6480" w:hanging="360"/>
+      </w:pPr>
+      <w:rPr>
+        <w:rFonts w:ascii="Wingdings" w:hAnsi="Wingdings" w:hint="default"/>
+      </w:rPr>
+    </w:lvl>
+  </w:abstractNum>
+  <w:abstractNum w:abstractNumId="9" w15:restartNumberingAfterBreak="0">
     <w:nsid w:val="54CB3D5C"/>
     <w:multiLevelType w:val="hybridMultilevel"/>
     <w:tmpl w:val="5EBCA958"/>
@@ -3615,7 +3934,7 @@
       </w:rPr>
     </w:lvl>
   </w:abstractNum>
-  <w:abstractNum w:abstractNumId="9" w15:restartNumberingAfterBreak="0">
+  <w:abstractNum w:abstractNumId="10" w15:restartNumberingAfterBreak="0">
     <w:nsid w:val="55F13E8B"/>
     <w:multiLevelType w:val="hybridMultilevel"/>
     <w:tmpl w:val="54DE1B30"/>
@@ -3728,7 +4047,7 @@
       </w:rPr>
     </w:lvl>
   </w:abstractNum>
-  <w:abstractNum w:abstractNumId="10" w15:restartNumberingAfterBreak="0">
+  <w:abstractNum w:abstractNumId="11" w15:restartNumberingAfterBreak="0">
     <w:nsid w:val="57257E46"/>
     <w:multiLevelType w:val="hybridMultilevel"/>
     <w:tmpl w:val="C09220E0"/>
@@ -3841,7 +4160,7 @@
       </w:rPr>
     </w:lvl>
   </w:abstractNum>
-  <w:abstractNum w:abstractNumId="11" w15:restartNumberingAfterBreak="0">
+  <w:abstractNum w:abstractNumId="12" w15:restartNumberingAfterBreak="0">
     <w:nsid w:val="59654AA3"/>
     <w:multiLevelType w:val="multilevel"/>
     <w:tmpl w:val="2D3CE150"/>
@@ -3990,7 +4309,7 @@
       </w:rPr>
     </w:lvl>
   </w:abstractNum>
-  <w:abstractNum w:abstractNumId="12" w15:restartNumberingAfterBreak="0">
+  <w:abstractNum w:abstractNumId="13" w15:restartNumberingAfterBreak="0">
     <w:nsid w:val="5A5D635B"/>
     <w:multiLevelType w:val="hybridMultilevel"/>
     <w:tmpl w:val="E16CA042"/>
@@ -4103,7 +4422,7 @@
       </w:rPr>
     </w:lvl>
   </w:abstractNum>
-  <w:abstractNum w:abstractNumId="13" w15:restartNumberingAfterBreak="0">
+  <w:abstractNum w:abstractNumId="14" w15:restartNumberingAfterBreak="0">
     <w:nsid w:val="5EBC105C"/>
     <w:multiLevelType w:val="hybridMultilevel"/>
     <w:tmpl w:val="F874198E"/>
@@ -4216,7 +4535,120 @@
       </w:rPr>
     </w:lvl>
   </w:abstractNum>
-  <w:abstractNum w:abstractNumId="14" w15:restartNumberingAfterBreak="0">
+  <w:abstractNum w:abstractNumId="15" w15:restartNumberingAfterBreak="0">
+    <w:nsid w:val="60F73626"/>
+    <w:multiLevelType w:val="hybridMultilevel"/>
+    <w:tmpl w:val="1A020D4A"/>
+    <w:lvl w:ilvl="0" w:tplc="04090001">
+      <w:start w:val="1"/>
+      <w:numFmt w:val="bullet"/>
+      <w:lvlText w:val=""/>
+      <w:lvlJc w:val="left"/>
+      <w:pPr>
+        <w:ind w:left="720" w:hanging="360"/>
+      </w:pPr>
+      <w:rPr>
+        <w:rFonts w:ascii="Symbol" w:hAnsi="Symbol" w:hint="default"/>
+      </w:rPr>
+    </w:lvl>
+    <w:lvl w:ilvl="1" w:tplc="04090003" w:tentative="1">
+      <w:start w:val="1"/>
+      <w:numFmt w:val="bullet"/>
+      <w:lvlText w:val="o"/>
+      <w:lvlJc w:val="left"/>
+      <w:pPr>
+        <w:ind w:left="1440" w:hanging="360"/>
+      </w:pPr>
+      <w:rPr>
+        <w:rFonts w:ascii="Courier New" w:hAnsi="Courier New" w:cs="Courier New" w:hint="default"/>
+      </w:rPr>
+    </w:lvl>
+    <w:lvl w:ilvl="2" w:tplc="04090005" w:tentative="1">
+      <w:start w:val="1"/>
+      <w:numFmt w:val="bullet"/>
+      <w:lvlText w:val=""/>
+      <w:lvlJc w:val="left"/>
+      <w:pPr>
+        <w:ind w:left="2160" w:hanging="360"/>
+      </w:pPr>
+      <w:rPr>
+        <w:rFonts w:ascii="Wingdings" w:hAnsi="Wingdings" w:hint="default"/>
+      </w:rPr>
+    </w:lvl>
+    <w:lvl w:ilvl="3" w:tplc="04090001" w:tentative="1">
+      <w:start w:val="1"/>
+      <w:numFmt w:val="bullet"/>
+      <w:lvlText w:val=""/>
+      <w:lvlJc w:val="left"/>
+      <w:pPr>
+        <w:ind w:left="2880" w:hanging="360"/>
+      </w:pPr>
+      <w:rPr>
+        <w:rFonts w:ascii="Symbol" w:hAnsi="Symbol" w:hint="default"/>
+      </w:rPr>
+    </w:lvl>
+    <w:lvl w:ilvl="4" w:tplc="04090003" w:tentative="1">
+      <w:start w:val="1"/>
+      <w:numFmt w:val="bullet"/>
+      <w:lvlText w:val="o"/>
+      <w:lvlJc w:val="left"/>
+      <w:pPr>
+        <w:ind w:left="3600" w:hanging="360"/>
+      </w:pPr>
+      <w:rPr>
+        <w:rFonts w:ascii="Courier New" w:hAnsi="Courier New" w:cs="Courier New" w:hint="default"/>
+      </w:rPr>
+    </w:lvl>
+    <w:lvl w:ilvl="5" w:tplc="04090005" w:tentative="1">
+      <w:start w:val="1"/>
+      <w:numFmt w:val="bullet"/>
+      <w:lvlText w:val=""/>
+      <w:lvlJc w:val="left"/>
+      <w:pPr>
+        <w:ind w:left="4320" w:hanging="360"/>
+      </w:pPr>
+      <w:rPr>
+        <w:rFonts w:ascii="Wingdings" w:hAnsi="Wingdings" w:hint="default"/>
+      </w:rPr>
+    </w:lvl>
+    <w:lvl w:ilvl="6" w:tplc="04090001" w:tentative="1">
+      <w:start w:val="1"/>
+      <w:numFmt w:val="bullet"/>
+      <w:lvlText w:val=""/>
+      <w:lvlJc w:val="left"/>
+      <w:pPr>
+        <w:ind w:left="5040" w:hanging="360"/>
+      </w:pPr>
+      <w:rPr>
+        <w:rFonts w:ascii="Symbol" w:hAnsi="Symbol" w:hint="default"/>
+      </w:rPr>
+    </w:lvl>
+    <w:lvl w:ilvl="7" w:tplc="04090003" w:tentative="1">
+      <w:start w:val="1"/>
+      <w:numFmt w:val="bullet"/>
+      <w:lvlText w:val="o"/>
+      <w:lvlJc w:val="left"/>
+      <w:pPr>
+        <w:ind w:left="5760" w:hanging="360"/>
+      </w:pPr>
+      <w:rPr>
+        <w:rFonts w:ascii="Courier New" w:hAnsi="Courier New" w:cs="Courier New" w:hint="default"/>
+      </w:rPr>
+    </w:lvl>
+    <w:lvl w:ilvl="8" w:tplc="04090005" w:tentative="1">
+      <w:start w:val="1"/>
+      <w:numFmt w:val="bullet"/>
+      <w:lvlText w:val=""/>
+      <w:lvlJc w:val="left"/>
+      <w:pPr>
+        <w:ind w:left="6480" w:hanging="360"/>
+      </w:pPr>
+      <w:rPr>
+        <w:rFonts w:ascii="Wingdings" w:hAnsi="Wingdings" w:hint="default"/>
+      </w:rPr>
+    </w:lvl>
+  </w:abstractNum>
+  <w:abstractNum w:abstractNumId="16" w15:restartNumberingAfterBreak="0">
     <w:nsid w:val="6323709F"/>
     <w:multiLevelType w:val="hybridMultilevel"/>
     <w:tmpl w:val="CAEEC462"/>
@@ -4329,7 +4761,7 @@
       </w:rPr>
     </w:lvl>
   </w:abstractNum>
-  <w:abstractNum w:abstractNumId="15" w15:restartNumberingAfterBreak="0">
+  <w:abstractNum w:abstractNumId="17" w15:restartNumberingAfterBreak="0">
     <w:nsid w:val="63FB6DE6"/>
     <w:multiLevelType w:val="hybridMultilevel"/>
     <w:tmpl w:val="A1A6C4FE"/>
@@ -4443,13 +4875,13 @@
     </w:lvl>
   </w:abstractNum>
   <w:num w:numId="1">
-    <w:abstractNumId w:val="10"/>
+    <w:abstractNumId w:val="11"/>
   </w:num>
   <w:num w:numId="2">
-    <w:abstractNumId w:val="15"/>
+    <w:abstractNumId w:val="17"/>
   </w:num>
   <w:num w:numId="3">
-    <w:abstractNumId w:val="12"/>
+    <w:abstractNumId w:val="13"/>
   </w:num>
   <w:num w:numId="4">
     <w:abstractNumId w:val="1"/>
@@ -4461,22 +4893,22 @@
     <w:abstractNumId w:val="4"/>
   </w:num>
   <w:num w:numId="7">
-    <w:abstractNumId w:val="11"/>
+    <w:abstractNumId w:val="12"/>
   </w:num>
   <w:num w:numId="8">
-    <w:abstractNumId w:val="14"/>
+    <w:abstractNumId w:val="16"/>
   </w:num>
   <w:num w:numId="9">
     <w:abstractNumId w:val="6"/>
   </w:num>
   <w:num w:numId="10">
-    <w:abstractNumId w:val="13"/>
+    <w:abstractNumId w:val="14"/>
   </w:num>
   <w:num w:numId="11">
-    <w:abstractNumId w:val="8"/>
+    <w:abstractNumId w:val="9"/>
   </w:num>
   <w:num w:numId="12">
-    <w:abstractNumId w:val="9"/>
+    <w:abstractNumId w:val="10"/>
   </w:num>
   <w:num w:numId="13">
     <w:abstractNumId w:val="0"/>
@@ -4489,6 +4921,12 @@
   </w:num>
   <w:num w:numId="16">
     <w:abstractNumId w:val="3"/>
+  </w:num>
+  <w:num w:numId="17">
+    <w:abstractNumId w:val="15"/>
+  </w:num>
+  <w:num w:numId="18">
+    <w:abstractNumId w:val="8"/>
   </w:num>
 </w:numbering>
 </file>

--- a/Yoni Nachmany Resume.docx
+++ b/Yoni Nachmany Resume.docx
@@ -1043,19 +1043,10 @@
         <w:t xml:space="preserve"> </w:t>
       </w:r>
       <w:r>
-        <w:t xml:space="preserve">8 classes on </w:t>
-      </w:r>
-      <w:r>
-        <w:t>10</w:t>
-      </w:r>
-      <w:r>
-        <w:t xml:space="preserve">m resolution </w:t>
-      </w:r>
-      <w:r>
-        <w:t>satellite imagery</w:t>
-      </w:r>
-      <w:r>
-        <w:t>.</w:t>
+        <w:t xml:space="preserve">pixels at 10m spatial resolution with </w:t>
+      </w:r>
+      <w:r>
+        <w:t>8 classes.</w:t>
       </w:r>
     </w:p>
     <w:p>
@@ -2437,13 +2428,7 @@
         <w:rPr>
           <w:rFonts w:cs="Times New Roman"/>
         </w:rPr>
-        <w:t>Spark</w:t>
-      </w:r>
-      <w:r>
-        <w:rPr>
-          <w:rFonts w:cs="Times New Roman"/>
-        </w:rPr>
-        <w:t xml:space="preserve">, </w:t>
+        <w:t xml:space="preserve">Spark, </w:t>
       </w:r>
       <w:r>
         <w:rPr>

--- a/Yoni Nachmany Resume.docx
+++ b/Yoni Nachmany Resume.docx
@@ -6,6 +6,7 @@
       <w:pPr>
         <w:contextualSpacing/>
         <w:jc w:val="center"/>
+        <w:outlineLvl w:val="0"/>
         <w:rPr>
           <w:rFonts w:cs="Times New Roman"/>
           <w:b/>
@@ -36,6 +37,7 @@
       <w:pPr>
         <w:contextualSpacing/>
         <w:jc w:val="center"/>
+        <w:outlineLvl w:val="0"/>
         <w:rPr>
           <w:rFonts w:cs="Times New Roman"/>
           <w:sz w:val="28"/>
@@ -178,6 +180,7 @@
           <w:bottom w:val="single" w:sz="6" w:space="1" w:color="auto"/>
         </w:pBdr>
         <w:contextualSpacing/>
+        <w:outlineLvl w:val="0"/>
         <w:rPr>
           <w:rFonts w:cs="Times New Roman"/>
           <w:sz w:val="28"/>
@@ -199,6 +202,7 @@
           <w:tab w:val="right" w:pos="10800"/>
         </w:tabs>
         <w:contextualSpacing/>
+        <w:outlineLvl w:val="0"/>
         <w:rPr>
           <w:rFonts w:cs="Times New Roman"/>
           <w:sz w:val="28"/>
@@ -368,25 +372,57 @@
         <w:rPr>
           <w:rFonts w:cs="Times New Roman"/>
         </w:rPr>
-        <w:t xml:space="preserve">Vision &amp; Learning, Geospatial Software </w:t>
-      </w:r>
-      <w:r>
-        <w:rPr>
-          <w:rFonts w:cs="Times New Roman"/>
-        </w:rPr>
-        <w:t>Design</w:t>
-      </w:r>
-      <w:r>
-        <w:rPr>
-          <w:rFonts w:cs="Times New Roman"/>
-        </w:rPr>
-        <w:t>, Data Mining</w:t>
-      </w:r>
-      <w:r>
-        <w:rPr>
-          <w:rFonts w:cs="Times New Roman"/>
-        </w:rPr>
-        <w:t>,</w:t>
+        <w:t xml:space="preserve">F1/10 </w:t>
+      </w:r>
+      <w:r>
+        <w:rPr>
+          <w:rFonts w:cs="Times New Roman"/>
+        </w:rPr>
+        <w:t>Autonomous Racing</w:t>
+      </w:r>
+      <w:r>
+        <w:rPr>
+          <w:rFonts w:cs="Times New Roman"/>
+        </w:rPr>
+        <w:t xml:space="preserve"> Cars</w:t>
+      </w:r>
+      <w:r>
+        <w:rPr>
+          <w:rFonts w:cs="Times New Roman"/>
+        </w:rPr>
+        <w:t xml:space="preserve">, </w:t>
+      </w:r>
+      <w:r>
+        <w:rPr>
+          <w:rFonts w:cs="Times New Roman"/>
+        </w:rPr>
+        <w:t xml:space="preserve">Vision &amp; Learning, </w:t>
+      </w:r>
+      <w:r>
+        <w:rPr>
+          <w:rFonts w:cs="Times New Roman"/>
+        </w:rPr>
+        <w:t>Data Mining</w:t>
+      </w:r>
+      <w:r>
+        <w:rPr>
+          <w:rFonts w:cs="Times New Roman"/>
+          <w:b/>
+        </w:rPr>
+        <w:t xml:space="preserve">, </w:t>
+      </w:r>
+      <w:r>
+        <w:rPr>
+          <w:rFonts w:cs="Times New Roman"/>
+        </w:rPr>
+        <w:t>Practicum</w:t>
+      </w:r>
+      <w:r>
+        <w:rPr>
+          <w:rFonts w:cs="Times New Roman"/>
+          <w:b/>
+        </w:rPr>
+        <w:t>:</w:t>
       </w:r>
       <w:r>
         <w:rPr>
@@ -398,13 +434,7 @@
         <w:rPr>
           <w:rFonts w:cs="Times New Roman"/>
         </w:rPr>
-        <w:t>Thesis/</w:t>
-      </w:r>
-      <w:r>
-        <w:rPr>
-          <w:rFonts w:cs="Times New Roman"/>
-        </w:rPr>
-        <w:t>Practicum</w:t>
+        <w:t>Road Network Detection in Developing Countries with High-Resolution Earth Imagery</w:t>
       </w:r>
       <w:r>
         <w:rPr>
@@ -798,6 +828,7 @@
           <w:bottom w:val="single" w:sz="6" w:space="1" w:color="auto"/>
         </w:pBdr>
         <w:contextualSpacing/>
+        <w:outlineLvl w:val="0"/>
         <w:rPr>
           <w:rFonts w:cs="Times New Roman"/>
           <w:sz w:val="28"/>
@@ -998,7 +1029,19 @@
         <w:rPr>
           <w:rFonts w:cs="Times New Roman"/>
         </w:rPr>
-        <w:t xml:space="preserve">providing access and analytics </w:t>
+        <w:t xml:space="preserve">providing </w:t>
+      </w:r>
+      <w:r>
+        <w:rPr>
+          <w:rFonts w:cs="Times New Roman"/>
+        </w:rPr>
+        <w:t xml:space="preserve">open </w:t>
+      </w:r>
+      <w:r>
+        <w:rPr>
+          <w:rFonts w:cs="Times New Roman"/>
+        </w:rPr>
+        <w:t xml:space="preserve">access and analytics </w:t>
       </w:r>
       <w:r>
         <w:rPr>
@@ -1010,7 +1053,7 @@
         <w:rPr>
           <w:rFonts w:cs="Times New Roman"/>
         </w:rPr>
-        <w:t xml:space="preserve"> open Earth imagery for global development.</w:t>
+        <w:t xml:space="preserve"> Earth imagery for global development.</w:t>
       </w:r>
     </w:p>
     <w:p>
@@ -1024,29 +1067,37 @@
           <w:rFonts w:cs="Times New Roman"/>
         </w:rPr>
       </w:pPr>
+      <w:r>
+        <w:rPr>
+          <w:rStyle w:val="Hyperlink"/>
+          <w:b/>
+        </w:rPr>
+        <w:t xml:space="preserve">Global </w:t>
+      </w:r>
       <w:hyperlink r:id="rId14" w:history="1">
         <w:r>
           <w:rPr>
             <w:rStyle w:val="Hyperlink"/>
             <w:b/>
           </w:rPr>
-          <w:t>Global Land Cover Training Data</w:t>
+          <w:t>Land Cover Data</w:t>
         </w:r>
       </w:hyperlink>
       <w:r>
+        <w:rPr>
+          <w:rStyle w:val="Hyperlink"/>
+          <w:b/>
+        </w:rPr>
+        <w:t>set</w:t>
+      </w:r>
+      <w:r>
         <w:t xml:space="preserve">: </w:t>
       </w:r>
       <w:r>
-        <w:t>labeling</w:t>
-      </w:r>
-      <w:r>
-        <w:t xml:space="preserve"> </w:t>
-      </w:r>
-      <w:r>
-        <w:t xml:space="preserve">pixels at 10m spatial resolution with </w:t>
-      </w:r>
-      <w:r>
-        <w:t>8 classes.</w:t>
+        <w:t>labeled</w:t>
+      </w:r>
+      <w:r>
+        <w:t xml:space="preserve"> pixels at 10m spatial resolution with 8 classes.</w:t>
       </w:r>
     </w:p>
     <w:p>
@@ -1298,6 +1349,36 @@
         </w:rPr>
       </w:pPr>
       <w:hyperlink r:id="rId16" w:history="1">
+        <w:proofErr w:type="spellStart"/>
+        <w:r>
+          <w:rPr>
+            <w:rStyle w:val="Hyperlink"/>
+            <w:rFonts w:cs="Times New Roman"/>
+            <w:b/>
+          </w:rPr>
+          <w:t>GeoTensorFlow</w:t>
+        </w:r>
+        <w:proofErr w:type="spellEnd"/>
+      </w:hyperlink>
+      <w:r>
+        <w:rPr>
+          <w:rFonts w:cs="Times New Roman"/>
+        </w:rPr>
+        <w:t>: integrated deep learning and geospatial big data processing libraries.</w:t>
+      </w:r>
+    </w:p>
+    <w:p>
+      <w:pPr>
+        <w:pStyle w:val="ListParagraph"/>
+        <w:numPr>
+          <w:ilvl w:val="0"/>
+          <w:numId w:val="9"/>
+        </w:numPr>
+        <w:rPr>
+          <w:rFonts w:cs="Times New Roman"/>
+        </w:rPr>
+      </w:pPr>
+      <w:hyperlink r:id="rId17" w:history="1">
         <w:r>
           <w:rPr>
             <w:rStyle w:val="Hyperlink"/>
@@ -1350,78 +1431,6 @@
     </w:p>
     <w:p>
       <w:pPr>
-        <w:pStyle w:val="ListParagraph"/>
-        <w:numPr>
-          <w:ilvl w:val="0"/>
-          <w:numId w:val="9"/>
-        </w:numPr>
-        <w:rPr>
-          <w:rFonts w:cs="Times New Roman"/>
-        </w:rPr>
-      </w:pPr>
-      <w:hyperlink r:id="rId17" w:history="1">
-        <w:proofErr w:type="spellStart"/>
-        <w:r>
-          <w:rPr>
-            <w:rStyle w:val="Hyperlink"/>
-            <w:rFonts w:cs="Times New Roman"/>
-            <w:b/>
-          </w:rPr>
-          <w:t>GeoTensorFlow</w:t>
-        </w:r>
-        <w:proofErr w:type="spellEnd"/>
-      </w:hyperlink>
-      <w:r>
-        <w:rPr>
-          <w:rFonts w:cs="Times New Roman"/>
-        </w:rPr>
-        <w:t xml:space="preserve">: </w:t>
-      </w:r>
-      <w:r>
-        <w:rPr>
-          <w:rFonts w:cs="Times New Roman"/>
-        </w:rPr>
-        <w:t>integrated</w:t>
-      </w:r>
-      <w:r>
-        <w:rPr>
-          <w:rFonts w:cs="Times New Roman"/>
-        </w:rPr>
-        <w:t xml:space="preserve"> deep learning and</w:t>
-      </w:r>
-      <w:r>
-        <w:rPr>
-          <w:rFonts w:cs="Times New Roman"/>
-        </w:rPr>
-        <w:t xml:space="preserve"> </w:t>
-      </w:r>
-      <w:r>
-        <w:rPr>
-          <w:rFonts w:cs="Times New Roman"/>
-        </w:rPr>
-        <w:t xml:space="preserve">geospatial </w:t>
-      </w:r>
-      <w:r>
-        <w:rPr>
-          <w:rFonts w:cs="Times New Roman"/>
-        </w:rPr>
-        <w:t xml:space="preserve">big </w:t>
-      </w:r>
-      <w:r>
-        <w:rPr>
-          <w:rFonts w:cs="Times New Roman"/>
-        </w:rPr>
-        <w:t>data processing libraries</w:t>
-      </w:r>
-      <w:r>
-        <w:rPr>
-          <w:rFonts w:cs="Times New Roman"/>
-        </w:rPr>
-        <w:t>.</w:t>
-      </w:r>
-    </w:p>
-    <w:p>
-      <w:pPr>
         <w:rPr>
           <w:rFonts w:cs="Times New Roman"/>
         </w:rPr>
@@ -1934,85 +1943,10 @@
           <w:tab w:val="right" w:pos="9360"/>
         </w:tabs>
         <w:rPr>
-          <w:rFonts w:ascii="Calibri" w:hAnsi="Calibri" w:cs="Times New Roman"/>
+          <w:rFonts w:cs="Times New Roman"/>
         </w:rPr>
       </w:pPr>
       <w:hyperlink r:id="rId22" w:history="1">
-        <w:proofErr w:type="spellStart"/>
-        <w:r>
-          <w:rPr>
-            <w:rStyle w:val="Hyperlink"/>
-            <w:rFonts w:ascii="Calibri" w:hAnsi="Calibri" w:cs="Times New Roman"/>
-            <w:b/>
-          </w:rPr>
-          <w:t>OpenAPI</w:t>
-        </w:r>
-        <w:proofErr w:type="spellEnd"/>
-      </w:hyperlink>
-      <w:r>
-        <w:rPr>
-          <w:rFonts w:ascii="Calibri" w:hAnsi="Calibri" w:cs="Times New Roman"/>
-        </w:rPr>
-        <w:t>: e</w:t>
-      </w:r>
-      <w:r>
-        <w:rPr>
-          <w:rFonts w:ascii="Calibri" w:hAnsi="Calibri" w:cs="Times New Roman"/>
-        </w:rPr>
-        <w:t xml:space="preserve">nabled code </w:t>
-      </w:r>
-      <w:r>
-        <w:rPr>
-          <w:rFonts w:ascii="Calibri" w:hAnsi="Calibri" w:cs="Times New Roman"/>
-        </w:rPr>
-        <w:t xml:space="preserve">and test </w:t>
-      </w:r>
-      <w:r>
-        <w:rPr>
-          <w:rFonts w:ascii="Calibri" w:hAnsi="Calibri" w:cs="Times New Roman"/>
-        </w:rPr>
-        <w:t xml:space="preserve">generation by programmatically </w:t>
-      </w:r>
-      <w:r>
-        <w:rPr>
-          <w:rFonts w:ascii="Calibri" w:hAnsi="Calibri" w:cs="Times New Roman"/>
-        </w:rPr>
-        <w:t>migrating</w:t>
-      </w:r>
-      <w:r>
-        <w:rPr>
-          <w:rFonts w:ascii="Calibri" w:hAnsi="Calibri" w:cs="Times New Roman"/>
-        </w:rPr>
-        <w:t xml:space="preserve"> </w:t>
-      </w:r>
-      <w:r>
-        <w:rPr>
-          <w:rFonts w:ascii="Calibri" w:hAnsi="Calibri" w:cs="Times New Roman"/>
-        </w:rPr>
-        <w:t>doc</w:t>
-      </w:r>
-      <w:r>
-        <w:rPr>
-          <w:rFonts w:ascii="Calibri" w:hAnsi="Calibri" w:cs="Times New Roman"/>
-        </w:rPr>
-        <w:t>s.</w:t>
-      </w:r>
-    </w:p>
-    <w:p>
-      <w:pPr>
-        <w:pStyle w:val="ListParagraph"/>
-        <w:numPr>
-          <w:ilvl w:val="0"/>
-          <w:numId w:val="13"/>
-        </w:numPr>
-        <w:tabs>
-          <w:tab w:val="right" w:pos="9360"/>
-        </w:tabs>
-        <w:rPr>
-          <w:rFonts w:cs="Times New Roman"/>
-        </w:rPr>
-      </w:pPr>
-      <w:hyperlink r:id="rId23" w:history="1">
         <w:r>
           <w:rPr>
             <w:rStyle w:val="Hyperlink"/>
@@ -2201,7 +2135,7 @@
           <w:rFonts w:ascii="Calibri" w:hAnsi="Calibri" w:cs="Times New Roman"/>
         </w:rPr>
       </w:pPr>
-      <w:hyperlink r:id="rId24" w:history="1">
+      <w:hyperlink r:id="rId23" w:history="1">
         <w:r>
           <w:rPr>
             <w:rStyle w:val="Hyperlink"/>
@@ -2253,7 +2187,7 @@
           <w:rFonts w:ascii="Calibri" w:hAnsi="Calibri" w:cs="Times New Roman"/>
         </w:rPr>
       </w:pPr>
-      <w:hyperlink r:id="rId25" w:history="1">
+      <w:hyperlink r:id="rId24" w:history="1">
         <w:r>
           <w:rPr>
             <w:rStyle w:val="Hyperlink"/>
@@ -2340,6 +2274,7 @@
           <w:bottom w:val="single" w:sz="6" w:space="1" w:color="auto"/>
         </w:pBdr>
         <w:contextualSpacing/>
+        <w:outlineLvl w:val="0"/>
         <w:rPr>
           <w:rFonts w:cs="Times New Roman"/>
           <w:sz w:val="28"/>

--- a/Yoni Nachmany Resume.docx
+++ b/Yoni Nachmany Resume.docx
@@ -232,13 +232,21 @@
           <w:sz w:val="28"/>
           <w:szCs w:val="28"/>
         </w:rPr>
+        <w:t>, PA</w:t>
+      </w:r>
+      <w:r>
+        <w:rPr>
+          <w:rFonts w:cs="Times New Roman"/>
+          <w:sz w:val="28"/>
+          <w:szCs w:val="28"/>
+        </w:rPr>
         <w:tab/>
       </w:r>
     </w:p>
     <w:p>
       <w:pPr>
         <w:tabs>
-          <w:tab w:val="right" w:pos="9360"/>
+          <w:tab w:val="right" w:pos="10080"/>
         </w:tabs>
         <w:contextualSpacing/>
         <w:rPr>
@@ -269,56 +277,11 @@
       <w:r>
         <w:rPr>
           <w:rFonts w:cs="Times New Roman"/>
-          <w:b/>
+          <w:i/>
           <w:sz w:val="28"/>
           <w:szCs w:val="28"/>
         </w:rPr>
         <w:tab/>
-      </w:r>
-      <w:r>
-        <w:rPr>
-          <w:rFonts w:cs="Times New Roman"/>
-          <w:i/>
-          <w:sz w:val="28"/>
-          <w:szCs w:val="28"/>
-        </w:rPr>
-        <w:t>Aug</w:t>
-      </w:r>
-      <w:r>
-        <w:rPr>
-          <w:rFonts w:cs="Times New Roman"/>
-          <w:i/>
-          <w:sz w:val="28"/>
-          <w:szCs w:val="28"/>
-        </w:rPr>
-        <w:t xml:space="preserve"> </w:t>
-      </w:r>
-      <w:r>
-        <w:rPr>
-          <w:rFonts w:cs="Times New Roman"/>
-          <w:i/>
-          <w:sz w:val="28"/>
-          <w:szCs w:val="28"/>
-        </w:rPr>
-        <w:t>201</w:t>
-      </w:r>
-      <w:r>
-        <w:rPr>
-          <w:rFonts w:cs="Times New Roman"/>
-          <w:i/>
-          <w:sz w:val="28"/>
-          <w:szCs w:val="28"/>
-        </w:rPr>
-        <w:t>8</w:t>
-      </w:r>
-      <w:r>
-        <w:rPr>
-          <w:rFonts w:cs="Times New Roman"/>
-          <w:i/>
-          <w:sz w:val="28"/>
-          <w:szCs w:val="28"/>
-        </w:rPr>
-        <w:t xml:space="preserve"> - </w:t>
       </w:r>
       <w:r>
         <w:rPr>
@@ -409,42 +372,29 @@
           <w:rFonts w:cs="Times New Roman"/>
           <w:b/>
         </w:rPr>
-        <w:t xml:space="preserve">, </w:t>
-      </w:r>
-      <w:r>
-        <w:rPr>
-          <w:rFonts w:cs="Times New Roman"/>
-        </w:rPr>
-        <w:t>Practicum</w:t>
+        <w:t>,</w:t>
       </w:r>
       <w:r>
         <w:rPr>
           <w:rFonts w:cs="Times New Roman"/>
           <w:b/>
         </w:rPr>
-        <w:t>:</w:t>
-      </w:r>
-      <w:r>
-        <w:rPr>
-          <w:rFonts w:cs="Times New Roman"/>
-        </w:rPr>
         <w:t xml:space="preserve"> </w:t>
       </w:r>
       <w:r>
         <w:rPr>
           <w:rFonts w:cs="Times New Roman"/>
         </w:rPr>
-        <w:t>Road Network Detection in Developing Countries with High-Resolution Earth Imagery</w:t>
-      </w:r>
-      <w:r>
-        <w:rPr>
-          <w:rFonts w:cs="Times New Roman"/>
-        </w:rPr>
-        <w:t>.</w:t>
+        <w:t>Big Data Analytics.</w:t>
       </w:r>
     </w:p>
     <w:p>
       <w:pPr>
+        <w:pStyle w:val="ListParagraph"/>
+        <w:numPr>
+          <w:ilvl w:val="0"/>
+          <w:numId w:val="18"/>
+        </w:numPr>
         <w:tabs>
           <w:tab w:val="right" w:pos="9360"/>
         </w:tabs>
@@ -453,12 +403,65 @@
           <w:b/>
         </w:rPr>
       </w:pPr>
+      <w:hyperlink r:id="rId11" w:history="1">
+        <w:r>
+          <w:rPr>
+            <w:rStyle w:val="Hyperlink"/>
+            <w:rFonts w:cs="Times New Roman"/>
+            <w:b/>
+          </w:rPr>
+          <w:t>Thesis</w:t>
+        </w:r>
+      </w:hyperlink>
+      <w:r>
+        <w:rPr>
+          <w:rFonts w:cs="Times New Roman"/>
+          <w:b/>
+        </w:rPr>
+        <w:t>:</w:t>
+      </w:r>
+      <w:r>
+        <w:rPr>
+          <w:rFonts w:cs="Times New Roman"/>
+        </w:rPr>
+        <w:t xml:space="preserve"> </w:t>
+      </w:r>
+      <w:r>
+        <w:rPr>
+          <w:rFonts w:cs="Times New Roman"/>
+        </w:rPr>
+        <w:t>Road Network Detection in Developing Countries with High-Resolution Earth Imagery</w:t>
+      </w:r>
+      <w:r>
+        <w:rPr>
+          <w:rFonts w:cs="Times New Roman"/>
+        </w:rPr>
+        <w:t>.</w:t>
+      </w:r>
     </w:p>
     <w:p>
       <w:pPr>
         <w:tabs>
           <w:tab w:val="right" w:pos="9360"/>
         </w:tabs>
+        <w:rPr>
+          <w:rFonts w:cs="Times New Roman"/>
+          <w:b/>
+        </w:rPr>
+      </w:pPr>
+      <w:r>
+        <w:rPr>
+          <w:rFonts w:cs="Times New Roman"/>
+          <w:b/>
+        </w:rPr>
+        <w:t xml:space="preserve"> </w:t>
+      </w:r>
+    </w:p>
+    <w:p>
+      <w:pPr>
+        <w:tabs>
+          <w:tab w:val="right" w:pos="10080"/>
+        </w:tabs>
         <w:contextualSpacing/>
         <w:rPr>
           <w:rFonts w:cs="Times New Roman"/>
@@ -605,7 +608,7 @@
       <w:r>
         <w:rPr>
           <w:rFonts w:cs="Times New Roman"/>
-          <w:b/>
+          <w:i/>
           <w:sz w:val="28"/>
           <w:szCs w:val="28"/>
         </w:rPr>
@@ -618,16 +621,7 @@
           <w:sz w:val="28"/>
           <w:szCs w:val="28"/>
         </w:rPr>
-        <w:t xml:space="preserve">Aug </w:t>
-      </w:r>
-      <w:r>
-        <w:rPr>
-          <w:rFonts w:cs="Times New Roman"/>
-          <w:i/>
-          <w:sz w:val="28"/>
-          <w:szCs w:val="28"/>
-        </w:rPr>
-        <w:t>2014 - May 2018</w:t>
+        <w:t>May 2018</w:t>
       </w:r>
     </w:p>
     <w:p>
@@ -646,7 +640,7 @@
           <w:szCs w:val="28"/>
         </w:rPr>
       </w:pPr>
-      <w:hyperlink r:id="rId11" w:history="1">
+      <w:hyperlink r:id="rId12" w:history="1">
         <w:r>
           <w:rPr>
             <w:rStyle w:val="Hyperlink"/>
@@ -690,7 +684,19 @@
         <w:rPr>
           <w:rFonts w:ascii="Calibri" w:hAnsi="Calibri" w:cs="Times New Roman"/>
         </w:rPr>
-        <w:t>articles.</w:t>
+        <w:t>articles</w:t>
+      </w:r>
+      <w:r>
+        <w:rPr>
+          <w:rFonts w:ascii="Calibri" w:hAnsi="Calibri" w:cs="Times New Roman"/>
+        </w:rPr>
+        <w:t xml:space="preserve"> with NLP</w:t>
+      </w:r>
+      <w:r>
+        <w:rPr>
+          <w:rFonts w:ascii="Calibri" w:hAnsi="Calibri" w:cs="Times New Roman"/>
+        </w:rPr>
+        <w:t>.</w:t>
       </w:r>
     </w:p>
     <w:p>
@@ -707,7 +713,7 @@
           <w:rFonts w:ascii="Calibri" w:hAnsi="Calibri" w:cs="Times New Roman"/>
         </w:rPr>
       </w:pPr>
-      <w:hyperlink r:id="rId12" w:anchor="wip" w:history="1">
+      <w:hyperlink r:id="rId13" w:anchor="wip" w:history="1">
         <w:r>
           <w:rPr>
             <w:rStyle w:val="Hyperlink"/>
@@ -719,6 +725,14 @@
       </w:hyperlink>
       <w:r>
         <w:rPr>
+          <w:rStyle w:val="Hyperlink"/>
+          <w:rFonts w:ascii="Calibri" w:hAnsi="Calibri" w:cs="Times New Roman"/>
+          <w:b/>
+        </w:rPr>
+        <w:t xml:space="preserve"> 2017</w:t>
+      </w:r>
+      <w:r>
+        <w:rPr>
           <w:rFonts w:ascii="Calibri" w:hAnsi="Calibri" w:cs="Times New Roman"/>
         </w:rPr>
         <w:t>: p</w:t>
@@ -906,7 +920,7 @@
           <w:sz w:val="28"/>
           <w:szCs w:val="28"/>
         </w:rPr>
-        <w:t>Oakland</w:t>
+        <w:t>Oakland, CA</w:t>
       </w:r>
       <w:r>
         <w:rPr>
@@ -977,25 +991,7 @@
           <w:sz w:val="28"/>
           <w:szCs w:val="28"/>
         </w:rPr>
-        <w:t>Aug</w:t>
-      </w:r>
-      <w:r>
-        <w:rPr>
-          <w:rFonts w:cs="Times New Roman"/>
-          <w:i/>
-          <w:sz w:val="28"/>
-          <w:szCs w:val="28"/>
-        </w:rPr>
-        <w:t xml:space="preserve"> 201</w:t>
-      </w:r>
-      <w:r>
-        <w:rPr>
-          <w:rFonts w:cs="Times New Roman"/>
-          <w:i/>
-          <w:sz w:val="28"/>
-          <w:szCs w:val="28"/>
-        </w:rPr>
-        <w:t>8</w:t>
+        <w:t>Present</w:t>
       </w:r>
     </w:p>
     <w:p>
@@ -1009,7 +1005,7 @@
           <w:rFonts w:cs="Times New Roman"/>
         </w:rPr>
       </w:pPr>
-      <w:hyperlink r:id="rId13" w:history="1">
+      <w:hyperlink r:id="rId14" w:history="1">
         <w:r>
           <w:rPr>
             <w:rStyle w:val="Hyperlink"/>
@@ -1074,30 +1070,104 @@
         </w:rPr>
         <w:t xml:space="preserve">Global </w:t>
       </w:r>
-      <w:hyperlink r:id="rId14" w:history="1">
-        <w:r>
-          <w:rPr>
-            <w:rStyle w:val="Hyperlink"/>
-            <w:b/>
-          </w:rPr>
-          <w:t>Land Cover Data</w:t>
-        </w:r>
-      </w:hyperlink>
       <w:r>
         <w:rPr>
           <w:rStyle w:val="Hyperlink"/>
           <w:b/>
         </w:rPr>
-        <w:t>set</w:t>
+        <w:t xml:space="preserve">Land Cover </w:t>
+      </w:r>
+      <w:r>
+        <w:rPr>
+          <w:rStyle w:val="Hyperlink"/>
+          <w:b/>
+        </w:rPr>
+        <w:t>Classification</w:t>
+      </w:r>
+      <w:r>
+        <w:rPr>
+          <w:rStyle w:val="Hyperlink"/>
+          <w:b/>
+        </w:rPr>
+        <w:t xml:space="preserve"> </w:t>
+      </w:r>
+      <w:r>
+        <w:rPr>
+          <w:rStyle w:val="Hyperlink"/>
+          <w:b/>
+        </w:rPr>
+        <w:t>Training Dataset</w:t>
       </w:r>
       <w:r>
         <w:t xml:space="preserve">: </w:t>
       </w:r>
       <w:r>
-        <w:t>labeled</w:t>
-      </w:r>
-      <w:r>
-        <w:t xml:space="preserve"> pixels at 10m spatial resolution with 8 classes.</w:t>
+        <w:t>for</w:t>
+      </w:r>
+      <w:r>
+        <w:t xml:space="preserve"> </w:t>
+      </w:r>
+      <w:r>
+        <w:t xml:space="preserve">project funded by Schmidt Futures, </w:t>
+      </w:r>
+      <w:r>
+        <w:t xml:space="preserve">generated </w:t>
+      </w:r>
+      <w:r>
+        <w:t xml:space="preserve">semantic segmentation </w:t>
+      </w:r>
+      <w:r>
+        <w:t>for</w:t>
+      </w:r>
+      <w:r>
+        <w:t xml:space="preserve"> 8 classes</w:t>
+      </w:r>
+      <w:r>
+        <w:t xml:space="preserve"> at over 80%</w:t>
+      </w:r>
+      <w:r>
+        <w:t xml:space="preserve"> model</w:t>
+      </w:r>
+      <w:r>
+        <w:t xml:space="preserve"> accuracy in </w:t>
+      </w:r>
+      <w:r>
+        <w:t xml:space="preserve">three </w:t>
+      </w:r>
+      <w:r>
+        <w:t>Europe</w:t>
+      </w:r>
+      <w:r>
+        <w:t>an</w:t>
+      </w:r>
+      <w:r>
+        <w:t xml:space="preserve"> test sites</w:t>
+      </w:r>
+      <w:r>
+        <w:t xml:space="preserve"> by </w:t>
+      </w:r>
+      <w:r>
+        <w:t>training Random Forests on 10 m</w:t>
+      </w:r>
+      <w:r>
+        <w:t xml:space="preserve"> </w:t>
+      </w:r>
+      <w:r>
+        <w:t xml:space="preserve">resolution satellite imagery </w:t>
+      </w:r>
+      <w:r>
+        <w:t xml:space="preserve">using </w:t>
+      </w:r>
+      <w:proofErr w:type="spellStart"/>
+      <w:r>
+        <w:t>Scikit</w:t>
+      </w:r>
+      <w:proofErr w:type="spellEnd"/>
+      <w:r>
+        <w:t>-Learn.</w:t>
+      </w:r>
+      <w:r>
+        <w:t xml:space="preserve"> </w:t>
       </w:r>
     </w:p>
     <w:p>
@@ -1170,6 +1240,14 @@
           <w:szCs w:val="28"/>
         </w:rPr>
         <w:t>Philadelphia</w:t>
+      </w:r>
+      <w:r>
+        <w:rPr>
+          <w:rFonts w:cs="Times New Roman"/>
+          <w:sz w:val="28"/>
+          <w:szCs w:val="28"/>
+        </w:rPr>
+        <w:t>, PA</w:t>
       </w:r>
       <w:r>
         <w:rPr>
@@ -1264,6 +1342,14 @@
           <w:t>B Corp</w:t>
         </w:r>
       </w:hyperlink>
+      <w:r>
+        <w:rPr>
+          <w:rStyle w:val="Hyperlink"/>
+          <w:rFonts w:cs="Times New Roman"/>
+          <w:b/>
+        </w:rPr>
+        <w:t>oration</w:t>
+      </w:r>
       <w:r>
         <w:rPr>
           <w:rFonts w:cs="Times New Roman"/>
@@ -1364,7 +1450,31 @@
         <w:rPr>
           <w:rFonts w:cs="Times New Roman"/>
         </w:rPr>
-        <w:t>: integrated deep learning and geospatial big data processing libraries.</w:t>
+        <w:t xml:space="preserve">: </w:t>
+      </w:r>
+      <w:r>
+        <w:rPr>
+          <w:rFonts w:cs="Times New Roman"/>
+        </w:rPr>
+        <w:t xml:space="preserve">ran models trained </w:t>
+      </w:r>
+      <w:r>
+        <w:rPr>
+          <w:rFonts w:cs="Times New Roman"/>
+        </w:rPr>
+        <w:t>with a</w:t>
+      </w:r>
+      <w:r>
+        <w:rPr>
+          <w:rFonts w:cs="Times New Roman"/>
+        </w:rPr>
+        <w:t xml:space="preserve"> Python</w:t>
+      </w:r>
+      <w:r>
+        <w:rPr>
+          <w:rFonts w:cs="Times New Roman"/>
+        </w:rPr>
+        <w:t xml:space="preserve"> library on images read in with a Scala library.</w:t>
       </w:r>
     </w:p>
     <w:p>
@@ -1378,55 +1488,47 @@
           <w:rFonts w:cs="Times New Roman"/>
         </w:rPr>
       </w:pPr>
-      <w:hyperlink r:id="rId17" w:history="1">
-        <w:r>
-          <w:rPr>
-            <w:rStyle w:val="Hyperlink"/>
-            <w:rFonts w:cs="Times New Roman"/>
-            <w:b/>
-          </w:rPr>
-          <w:t xml:space="preserve">Kaggle </w:t>
-        </w:r>
-        <w:r>
-          <w:rPr>
-            <w:rStyle w:val="Hyperlink"/>
-            <w:rFonts w:cs="Times New Roman"/>
-            <w:b/>
-          </w:rPr>
-          <w:t>d</w:t>
-        </w:r>
-        <w:r>
-          <w:rPr>
-            <w:rStyle w:val="Hyperlink"/>
-            <w:rFonts w:cs="Times New Roman"/>
-            <w:b/>
-          </w:rPr>
-          <w:t>emo</w:t>
-        </w:r>
-      </w:hyperlink>
-      <w:r>
-        <w:rPr>
-          <w:rFonts w:cs="Times New Roman"/>
-        </w:rPr>
-        <w:t>: built Scala backend for</w:t>
-      </w:r>
-      <w:r>
-        <w:rPr>
-          <w:rFonts w:cs="Times New Roman"/>
-        </w:rPr>
-        <w:t xml:space="preserve"> top 25 model </w:t>
-      </w:r>
-      <w:r>
-        <w:rPr>
-          <w:rFonts w:cs="Times New Roman"/>
-        </w:rPr>
-        <w:t>tagging rainforest satellite imagery</w:t>
-      </w:r>
-      <w:r>
-        <w:rPr>
-          <w:rFonts w:cs="Times New Roman"/>
-        </w:rPr>
-        <w:t>.</w:t>
+      <w:r>
+        <w:rPr>
+          <w:rStyle w:val="Hyperlink"/>
+          <w:rFonts w:cs="Times New Roman"/>
+          <w:b/>
+        </w:rPr>
+        <w:t>Planet</w:t>
+      </w:r>
+      <w:r>
+        <w:rPr>
+          <w:rStyle w:val="Hyperlink"/>
+          <w:rFonts w:cs="Times New Roman"/>
+          <w:b/>
+        </w:rPr>
+        <w:t>-</w:t>
+      </w:r>
+      <w:r>
+        <w:rPr>
+          <w:rStyle w:val="Hyperlink"/>
+          <w:rFonts w:cs="Times New Roman"/>
+          <w:b/>
+        </w:rPr>
+        <w:t>Amazon Kaggle</w:t>
+      </w:r>
+      <w:r>
+        <w:rPr>
+          <w:rFonts w:cs="Times New Roman"/>
+        </w:rPr>
+        <w:t xml:space="preserve">: </w:t>
+      </w:r>
+      <w:r>
+        <w:rPr>
+          <w:rFonts w:cs="Times New Roman"/>
+        </w:rPr>
+        <w:t xml:space="preserve">under VP of Research, interactively </w:t>
+      </w:r>
+      <w:r>
+        <w:rPr>
+          <w:rFonts w:cs="Times New Roman"/>
+        </w:rPr>
+        <w:t>showed tagging results on a map.</w:t>
       </w:r>
     </w:p>
     <w:p>
@@ -1435,6 +1537,12 @@
           <w:rFonts w:cs="Times New Roman"/>
         </w:rPr>
       </w:pPr>
+      <w:r>
+        <w:rPr>
+          <w:rFonts w:cs="Times New Roman"/>
+        </w:rPr>
+        <w:t xml:space="preserve"> </w:t>
+      </w:r>
     </w:p>
     <w:p>
       <w:pPr>
@@ -1498,6 +1606,14 @@
           <w:szCs w:val="28"/>
         </w:rPr>
         <w:t>Philadelphia</w:t>
+      </w:r>
+      <w:r>
+        <w:rPr>
+          <w:rFonts w:cs="Times New Roman"/>
+          <w:sz w:val="28"/>
+          <w:szCs w:val="28"/>
+        </w:rPr>
+        <w:t>, PA</w:t>
       </w:r>
       <w:r>
         <w:rPr>
@@ -1537,21 +1653,14 @@
           <w:rFonts w:ascii="Calibri" w:hAnsi="Calibri" w:cs="Times New Roman"/>
         </w:rPr>
       </w:pPr>
-      <w:hyperlink r:id="rId18" w:history="1">
-        <w:r>
-          <w:rPr>
-            <w:rStyle w:val="Hyperlink"/>
-            <w:b/>
-          </w:rPr>
-          <w:t>N</w:t>
-        </w:r>
+      <w:hyperlink r:id="rId17" w:history="1">
         <w:r>
           <w:rPr>
             <w:rStyle w:val="Hyperlink"/>
             <w:rFonts w:ascii="Calibri" w:hAnsi="Calibri" w:cs="Times New Roman"/>
             <w:b/>
           </w:rPr>
-          <w:t>onprofit</w:t>
+          <w:t>Student organization</w:t>
         </w:r>
       </w:hyperlink>
       <w:r>
@@ -1564,25 +1673,37 @@
         <w:rPr>
           <w:rFonts w:ascii="Calibri" w:hAnsi="Calibri" w:cs="Times New Roman"/>
         </w:rPr>
-        <w:t>collaborating</w:t>
-      </w:r>
-      <w:r>
-        <w:rPr>
-          <w:rFonts w:ascii="Calibri" w:hAnsi="Calibri" w:cs="Times New Roman"/>
-        </w:rPr>
-        <w:t xml:space="preserve"> with no</w:t>
-      </w:r>
-      <w:r>
-        <w:rPr>
-          <w:rFonts w:ascii="Calibri" w:hAnsi="Calibri" w:cs="Times New Roman"/>
-        </w:rPr>
-        <w:t xml:space="preserve">nprofits on software for social and </w:t>
-      </w:r>
-      <w:r>
-        <w:rPr>
-          <w:rFonts w:ascii="Calibri" w:hAnsi="Calibri" w:cs="Times New Roman"/>
-        </w:rPr>
-        <w:t>humanitarian needs.</w:t>
+        <w:t>building</w:t>
+      </w:r>
+      <w:r>
+        <w:rPr>
+          <w:rFonts w:ascii="Calibri" w:hAnsi="Calibri" w:cs="Times New Roman"/>
+        </w:rPr>
+        <w:t xml:space="preserve"> software app</w:t>
+      </w:r>
+      <w:r>
+        <w:rPr>
+          <w:rFonts w:ascii="Calibri" w:hAnsi="Calibri" w:cs="Times New Roman"/>
+        </w:rPr>
+        <w:t>lication</w:t>
+      </w:r>
+      <w:r>
+        <w:rPr>
+          <w:rFonts w:ascii="Calibri" w:hAnsi="Calibri" w:cs="Times New Roman"/>
+        </w:rPr>
+        <w:t>s to help</w:t>
+      </w:r>
+      <w:r>
+        <w:rPr>
+          <w:rFonts w:ascii="Calibri" w:hAnsi="Calibri" w:cs="Times New Roman"/>
+        </w:rPr>
+        <w:t xml:space="preserve"> nonprofits maximize their impact</w:t>
+      </w:r>
+      <w:r>
+        <w:rPr>
+          <w:rFonts w:ascii="Calibri" w:hAnsi="Calibri" w:cs="Times New Roman"/>
+        </w:rPr>
+        <w:t>.</w:t>
       </w:r>
     </w:p>
     <w:p>
@@ -1596,24 +1717,51 @@
           <w:rFonts w:ascii="Calibri" w:hAnsi="Calibri" w:cs="Times New Roman"/>
         </w:rPr>
       </w:pPr>
-      <w:hyperlink r:id="rId19" w:history="1">
-        <w:proofErr w:type="spellStart"/>
+      <w:hyperlink r:id="rId18" w:history="1">
         <w:r>
           <w:rPr>
             <w:rStyle w:val="Hyperlink"/>
             <w:rFonts w:ascii="Calibri" w:hAnsi="Calibri" w:cs="Times New Roman"/>
             <w:b/>
           </w:rPr>
-          <w:t>AsylumConnect</w:t>
+          <w:t>Asylum Connect Catalog</w:t>
         </w:r>
-        <w:proofErr w:type="spellEnd"/>
+      </w:hyperlink>
+      <w:r>
+        <w:rPr>
+          <w:rFonts w:ascii="Calibri" w:hAnsi="Calibri" w:cs="Times New Roman"/>
+        </w:rPr>
+        <w:t xml:space="preserve">: </w:t>
+      </w:r>
+      <w:r>
+        <w:rPr>
+          <w:rFonts w:ascii="Calibri" w:hAnsi="Calibri" w:cs="Times New Roman"/>
+        </w:rPr>
+        <w:t xml:space="preserve">specified product with client and led development of Flask backend. </w:t>
+      </w:r>
+    </w:p>
+    <w:p>
+      <w:pPr>
+        <w:pStyle w:val="ListParagraph"/>
+        <w:numPr>
+          <w:ilvl w:val="0"/>
+          <w:numId w:val="3"/>
+        </w:numPr>
+        <w:rPr>
+          <w:rStyle w:val="Hyperlink"/>
+          <w:rFonts w:ascii="Calibri" w:hAnsi="Calibri" w:cs="Times New Roman"/>
+          <w:color w:val="auto"/>
+          <w:u w:val="none"/>
+        </w:rPr>
+      </w:pPr>
+      <w:hyperlink r:id="rId19" w:history="1">
         <w:r>
           <w:rPr>
             <w:rStyle w:val="Hyperlink"/>
             <w:rFonts w:ascii="Calibri" w:hAnsi="Calibri" w:cs="Times New Roman"/>
             <w:b/>
           </w:rPr>
-          <w:t xml:space="preserve"> Catalog</w:t>
+          <w:t>Transcribe4All</w:t>
         </w:r>
       </w:hyperlink>
       <w:r>
@@ -1626,98 +1774,50 @@
         <w:rPr>
           <w:rFonts w:ascii="Calibri" w:hAnsi="Calibri" w:cs="Times New Roman"/>
         </w:rPr>
-        <w:t xml:space="preserve">led </w:t>
-      </w:r>
-      <w:r>
-        <w:rPr>
-          <w:rFonts w:ascii="Calibri" w:hAnsi="Calibri" w:cs="Times New Roman"/>
-        </w:rPr>
-        <w:t xml:space="preserve">team </w:t>
-      </w:r>
-      <w:r>
-        <w:rPr>
-          <w:rFonts w:ascii="Calibri" w:hAnsi="Calibri" w:cs="Times New Roman"/>
-        </w:rPr>
-        <w:t xml:space="preserve">building Flask </w:t>
-      </w:r>
-      <w:r>
-        <w:rPr>
-          <w:rFonts w:ascii="Calibri" w:hAnsi="Calibri" w:cs="Times New Roman"/>
-        </w:rPr>
-        <w:t>app with</w:t>
-      </w:r>
-      <w:r>
-        <w:rPr>
-          <w:rFonts w:ascii="Calibri" w:hAnsi="Calibri" w:cs="Times New Roman"/>
-        </w:rPr>
-        <w:t xml:space="preserve"> resources for </w:t>
-      </w:r>
-      <w:r>
-        <w:rPr>
-          <w:rFonts w:ascii="Calibri" w:hAnsi="Calibri" w:cs="Times New Roman"/>
-        </w:rPr>
-        <w:t xml:space="preserve">LGBTQ </w:t>
-      </w:r>
-      <w:r>
-        <w:rPr>
-          <w:rFonts w:ascii="Calibri" w:hAnsi="Calibri" w:cs="Times New Roman"/>
-        </w:rPr>
-        <w:t>asylees.</w:t>
+        <w:t>enabled concurrent transcription of audio</w:t>
+      </w:r>
+      <w:r>
+        <w:rPr>
+          <w:rFonts w:ascii="Calibri" w:hAnsi="Calibri" w:cs="Times New Roman"/>
+        </w:rPr>
+        <w:t xml:space="preserve"> links</w:t>
+      </w:r>
+      <w:r>
+        <w:rPr>
+          <w:rFonts w:ascii="Calibri" w:hAnsi="Calibri" w:cs="Times New Roman"/>
+        </w:rPr>
+        <w:t>,</w:t>
+      </w:r>
+      <w:r>
+        <w:rPr>
+          <w:rFonts w:ascii="Calibri" w:hAnsi="Calibri" w:cs="Times New Roman"/>
+        </w:rPr>
+        <w:t xml:space="preserve"> identifying</w:t>
+      </w:r>
+      <w:r>
+        <w:rPr>
+          <w:rFonts w:ascii="Calibri" w:hAnsi="Calibri" w:cs="Times New Roman"/>
+        </w:rPr>
+        <w:t xml:space="preserve"> search terms, in</w:t>
+      </w:r>
+      <w:r>
+        <w:rPr>
+          <w:rFonts w:ascii="Calibri" w:hAnsi="Calibri" w:cs="Times New Roman"/>
+        </w:rPr>
+        <w:t xml:space="preserve"> Go.</w:t>
       </w:r>
     </w:p>
     <w:p>
       <w:pPr>
-        <w:pStyle w:val="ListParagraph"/>
-        <w:numPr>
-          <w:ilvl w:val="0"/>
-          <w:numId w:val="3"/>
-        </w:numPr>
-        <w:rPr>
-          <w:rFonts w:ascii="Calibri" w:hAnsi="Calibri" w:cs="Times New Roman"/>
-        </w:rPr>
-      </w:pPr>
-      <w:hyperlink r:id="rId20" w:history="1">
-        <w:r>
-          <w:rPr>
-            <w:rStyle w:val="Hyperlink"/>
-            <w:rFonts w:ascii="Calibri" w:hAnsi="Calibri" w:cs="Times New Roman"/>
-            <w:b/>
-          </w:rPr>
-          <w:t>Data</w:t>
-        </w:r>
-        <w:r>
-          <w:rPr>
-            <w:rStyle w:val="Hyperlink"/>
-            <w:rFonts w:ascii="Calibri" w:hAnsi="Calibri" w:cs="Times New Roman"/>
-            <w:b/>
-          </w:rPr>
-          <w:t xml:space="preserve"> apps</w:t>
-        </w:r>
-      </w:hyperlink>
-      <w:r>
-        <w:rPr>
-          <w:rFonts w:ascii="Calibri" w:hAnsi="Calibri" w:cs="Times New Roman"/>
-        </w:rPr>
-        <w:t>: d</w:t>
-      </w:r>
-      <w:r>
-        <w:rPr>
-          <w:rFonts w:ascii="Calibri" w:hAnsi="Calibri" w:cs="Times New Roman"/>
-        </w:rPr>
-        <w:t>eveloped Nonprofit Overhead Analyzer and Transcribe4All in Java and Go.</w:t>
-      </w:r>
+        <w:rPr>
+          <w:rFonts w:cs="Times New Roman"/>
+        </w:rPr>
+      </w:pPr>
     </w:p>
     <w:p>
       <w:pPr>
-        <w:rPr>
-          <w:rFonts w:cs="Times New Roman"/>
-        </w:rPr>
-      </w:pPr>
-    </w:p>
-    <w:p>
-      <w:pPr>
         <w:tabs>
-          <w:tab w:val="right" w:pos="9360"/>
+          <w:tab w:val="right" w:pos="10080"/>
         </w:tabs>
         <w:contextualSpacing/>
         <w:rPr>
@@ -1786,6 +1886,14 @@
           <w:szCs w:val="28"/>
         </w:rPr>
         <w:t xml:space="preserve"> New York</w:t>
+      </w:r>
+      <w:r>
+        <w:rPr>
+          <w:rFonts w:cs="Times New Roman"/>
+          <w:sz w:val="28"/>
+          <w:szCs w:val="28"/>
+        </w:rPr>
+        <w:t>, NY</w:t>
       </w:r>
       <w:r>
         <w:rPr>
@@ -1855,7 +1963,7 @@
           <w:rFonts w:ascii="Calibri" w:hAnsi="Calibri" w:cs="Times New Roman"/>
         </w:rPr>
       </w:pPr>
-      <w:hyperlink r:id="rId21" w:history="1">
+      <w:hyperlink r:id="rId20" w:history="1">
         <w:r>
           <w:rPr>
             <w:rStyle w:val="Hyperlink"/>
@@ -1929,7 +2037,19 @@
         <w:rPr>
           <w:rFonts w:ascii="Calibri" w:hAnsi="Calibri" w:cs="Times New Roman"/>
         </w:rPr>
-        <w:t>roups.</w:t>
+        <w:t>roups</w:t>
+      </w:r>
+      <w:r>
+        <w:rPr>
+          <w:rFonts w:ascii="Calibri" w:hAnsi="Calibri" w:cs="Times New Roman"/>
+        </w:rPr>
+        <w:t xml:space="preserve"> globally</w:t>
+      </w:r>
+      <w:r>
+        <w:rPr>
+          <w:rFonts w:ascii="Calibri" w:hAnsi="Calibri" w:cs="Times New Roman"/>
+        </w:rPr>
+        <w:t>.</w:t>
       </w:r>
     </w:p>
     <w:p>
@@ -1946,7 +2066,7 @@
           <w:rFonts w:cs="Times New Roman"/>
         </w:rPr>
       </w:pPr>
-      <w:hyperlink r:id="rId22" w:history="1">
+      <w:hyperlink r:id="rId21" w:history="1">
         <w:r>
           <w:rPr>
             <w:rStyle w:val="Hyperlink"/>
@@ -1960,7 +2080,19 @@
         <w:rPr>
           <w:rFonts w:ascii="Calibri" w:hAnsi="Calibri" w:cs="Times New Roman"/>
         </w:rPr>
-        <w:t>: f</w:t>
+        <w:t xml:space="preserve">: </w:t>
+      </w:r>
+      <w:r>
+        <w:rPr>
+          <w:rFonts w:ascii="Calibri" w:hAnsi="Calibri" w:cs="Times New Roman"/>
+        </w:rPr>
+        <w:t xml:space="preserve">under Senior API Engineer, sped queries and </w:t>
+      </w:r>
+      <w:r>
+        <w:rPr>
+          <w:rFonts w:ascii="Calibri" w:hAnsi="Calibri" w:cs="Times New Roman"/>
+        </w:rPr>
+        <w:t>f</w:t>
       </w:r>
       <w:r>
         <w:rPr>
@@ -1984,19 +2116,19 @@
         <w:rPr>
           <w:rFonts w:ascii="Calibri" w:hAnsi="Calibri" w:cs="Times New Roman"/>
         </w:rPr>
-        <w:t>under</w:t>
-      </w:r>
-      <w:r>
-        <w:rPr>
-          <w:rFonts w:ascii="Calibri" w:hAnsi="Calibri" w:cs="Times New Roman"/>
-        </w:rPr>
-        <w:t xml:space="preserve"> Senior API Engineer</w:t>
-      </w:r>
-      <w:r>
-        <w:rPr>
-          <w:rFonts w:ascii="Calibri" w:hAnsi="Calibri" w:cs="Times New Roman"/>
-        </w:rPr>
-        <w:t xml:space="preserve"> in Java, Scala, and Python</w:t>
+        <w:t>in Java</w:t>
+      </w:r>
+      <w:r>
+        <w:rPr>
+          <w:rFonts w:ascii="Calibri" w:hAnsi="Calibri" w:cs="Times New Roman"/>
+        </w:rPr>
+        <w:t xml:space="preserve"> and </w:t>
+      </w:r>
+      <w:r>
+        <w:rPr>
+          <w:rFonts w:ascii="Calibri" w:hAnsi="Calibri" w:cs="Times New Roman"/>
+        </w:rPr>
+        <w:t>Scala</w:t>
       </w:r>
       <w:r>
         <w:rPr>
@@ -2069,6 +2201,14 @@
           <w:szCs w:val="28"/>
         </w:rPr>
         <w:t xml:space="preserve"> New York</w:t>
+      </w:r>
+      <w:r>
+        <w:rPr>
+          <w:rFonts w:cs="Times New Roman"/>
+          <w:sz w:val="28"/>
+          <w:szCs w:val="28"/>
+        </w:rPr>
+        <w:t>, NY</w:t>
       </w:r>
       <w:r>
         <w:rPr>
@@ -2135,7 +2275,7 @@
           <w:rFonts w:ascii="Calibri" w:hAnsi="Calibri" w:cs="Times New Roman"/>
         </w:rPr>
       </w:pPr>
-      <w:hyperlink r:id="rId23" w:history="1">
+      <w:hyperlink r:id="rId22" w:history="1">
         <w:r>
           <w:rPr>
             <w:rStyle w:val="Hyperlink"/>
@@ -2161,6 +2301,12 @@
         <w:rPr>
           <w:rFonts w:ascii="Calibri" w:hAnsi="Calibri" w:cs="Times New Roman"/>
         </w:rPr>
+        <w:t xml:space="preserve">won </w:t>
+      </w:r>
+      <w:r>
+        <w:rPr>
+          <w:rFonts w:ascii="Calibri" w:hAnsi="Calibri" w:cs="Times New Roman"/>
+        </w:rPr>
         <w:t xml:space="preserve">top </w:t>
       </w:r>
       <w:r>
@@ -2187,7 +2333,7 @@
           <w:rFonts w:ascii="Calibri" w:hAnsi="Calibri" w:cs="Times New Roman"/>
         </w:rPr>
       </w:pPr>
-      <w:hyperlink r:id="rId24" w:history="1">
+      <w:hyperlink r:id="rId23" w:history="1">
         <w:r>
           <w:rPr>
             <w:rStyle w:val="Hyperlink"/>
@@ -2202,7 +2348,7 @@
             <w:rFonts w:ascii="Calibri" w:hAnsi="Calibri" w:cs="Times New Roman"/>
             <w:b/>
           </w:rPr>
-          <w:t>B</w:t>
+          <w:t>b</w:t>
         </w:r>
         <w:r>
           <w:rPr>
@@ -2212,52 +2358,96 @@
           </w:rPr>
           <w:t xml:space="preserve">oundary </w:t>
         </w:r>
+        <w:bookmarkStart w:id="0" w:name="_GoBack"/>
         <w:r>
           <w:rPr>
             <w:rStyle w:val="Hyperlink"/>
             <w:rFonts w:ascii="Calibri" w:hAnsi="Calibri" w:cs="Times New Roman"/>
             <w:b/>
           </w:rPr>
-          <w:t>D</w:t>
+          <w:t>d</w:t>
         </w:r>
+        <w:bookmarkEnd w:id="0"/>
         <w:r>
           <w:rPr>
             <w:rStyle w:val="Hyperlink"/>
             <w:rFonts w:ascii="Calibri" w:hAnsi="Calibri" w:cs="Times New Roman"/>
             <w:b/>
           </w:rPr>
-          <w:t>etection demo</w:t>
+          <w:t>etection</w:t>
         </w:r>
       </w:hyperlink>
       <w:r>
         <w:rPr>
           <w:rFonts w:ascii="Calibri" w:hAnsi="Calibri" w:cs="Times New Roman"/>
         </w:rPr>
-        <w:t>: b</w:t>
-      </w:r>
-      <w:r>
-        <w:rPr>
-          <w:rFonts w:ascii="Calibri" w:hAnsi="Calibri" w:cs="Times New Roman"/>
-        </w:rPr>
-        <w:t xml:space="preserve">uilt Django app </w:t>
-      </w:r>
-      <w:r>
-        <w:rPr>
-          <w:rFonts w:ascii="Calibri" w:hAnsi="Calibri" w:cs="Times New Roman"/>
-        </w:rPr>
-        <w:t>of</w:t>
-      </w:r>
-      <w:r>
-        <w:rPr>
-          <w:rFonts w:ascii="Calibri" w:hAnsi="Calibri" w:cs="Times New Roman"/>
-        </w:rPr>
-        <w:t xml:space="preserve"> labeled data for future </w:t>
-      </w:r>
-      <w:r>
-        <w:rPr>
-          <w:rFonts w:ascii="Calibri" w:hAnsi="Calibri" w:cs="Times New Roman"/>
-        </w:rPr>
-        <w:t>research.</w:t>
+        <w:t xml:space="preserve">: </w:t>
+      </w:r>
+      <w:r>
+        <w:rPr>
+          <w:rFonts w:ascii="Calibri" w:hAnsi="Calibri" w:cs="Times New Roman"/>
+        </w:rPr>
+        <w:t xml:space="preserve">led by CTO, </w:t>
+      </w:r>
+      <w:r>
+        <w:rPr>
+          <w:rFonts w:ascii="Calibri" w:hAnsi="Calibri" w:cs="Times New Roman"/>
+        </w:rPr>
+        <w:t>b</w:t>
+      </w:r>
+      <w:r>
+        <w:rPr>
+          <w:rFonts w:ascii="Calibri" w:hAnsi="Calibri" w:cs="Times New Roman"/>
+        </w:rPr>
+        <w:t xml:space="preserve">uilt Django </w:t>
+      </w:r>
+      <w:r>
+        <w:rPr>
+          <w:rFonts w:ascii="Calibri" w:hAnsi="Calibri" w:cs="Times New Roman"/>
+        </w:rPr>
+        <w:t>demo</w:t>
+      </w:r>
+      <w:r>
+        <w:rPr>
+          <w:rFonts w:ascii="Calibri" w:hAnsi="Calibri" w:cs="Times New Roman"/>
+        </w:rPr>
+        <w:t xml:space="preserve"> </w:t>
+      </w:r>
+      <w:r>
+        <w:rPr>
+          <w:rFonts w:ascii="Calibri" w:hAnsi="Calibri" w:cs="Times New Roman"/>
+        </w:rPr>
+        <w:t xml:space="preserve">of </w:t>
+      </w:r>
+      <w:r>
+        <w:rPr>
+          <w:rFonts w:ascii="Calibri" w:hAnsi="Calibri" w:cs="Times New Roman"/>
+        </w:rPr>
+        <w:t>dataset</w:t>
+      </w:r>
+      <w:r>
+        <w:rPr>
+          <w:rFonts w:ascii="Calibri" w:hAnsi="Calibri" w:cs="Times New Roman"/>
+        </w:rPr>
+        <w:t xml:space="preserve"> </w:t>
+      </w:r>
+      <w:r>
+        <w:rPr>
+          <w:rFonts w:ascii="Calibri" w:hAnsi="Calibri" w:cs="Times New Roman"/>
+        </w:rPr>
+        <w:t>to</w:t>
+      </w:r>
+      <w:r>
+        <w:rPr>
+          <w:rFonts w:ascii="Calibri" w:hAnsi="Calibri" w:cs="Times New Roman"/>
+        </w:rPr>
+        <w:t xml:space="preserve"> facilitate </w:t>
+      </w:r>
+      <w:r>
+        <w:rPr>
+          <w:rFonts w:ascii="Calibri" w:hAnsi="Calibri" w:cs="Times New Roman"/>
+        </w:rPr>
+        <w:t>video tagging.</w:t>
       </w:r>
     </w:p>
     <w:p>
@@ -2319,6 +2509,12 @@
         </w:rPr>
         <w:t xml:space="preserve">NumPy, Pandas, </w:t>
       </w:r>
+      <w:r>
+        <w:rPr>
+          <w:rFonts w:cs="Times New Roman"/>
+        </w:rPr>
+        <w:t xml:space="preserve">Matplotlib, </w:t>
+      </w:r>
       <w:proofErr w:type="spellStart"/>
       <w:r>
         <w:rPr>
@@ -2331,58 +2527,48 @@
         <w:rPr>
           <w:rFonts w:cs="Times New Roman"/>
         </w:rPr>
-        <w:t>-</w:t>
-      </w:r>
-      <w:r>
-        <w:rPr>
-          <w:rFonts w:cs="Times New Roman"/>
-        </w:rPr>
-        <w:t xml:space="preserve">Learn, </w:t>
-      </w:r>
-      <w:r>
-        <w:rPr>
-          <w:rFonts w:cs="Times New Roman"/>
-        </w:rPr>
-        <w:t xml:space="preserve">TensorFlow, </w:t>
+        <w:t xml:space="preserve">-Learn, </w:t>
       </w:r>
       <w:proofErr w:type="spellStart"/>
       <w:r>
         <w:rPr>
           <w:rFonts w:cs="Times New Roman"/>
         </w:rPr>
+        <w:t>PySpark</w:t>
+      </w:r>
+      <w:proofErr w:type="spellEnd"/>
+      <w:r>
+        <w:rPr>
+          <w:rFonts w:cs="Times New Roman"/>
+        </w:rPr>
+        <w:t>,</w:t>
+      </w:r>
+      <w:r>
+        <w:rPr>
+          <w:rFonts w:cs="Times New Roman"/>
+        </w:rPr>
+        <w:t xml:space="preserve"> </w:t>
+      </w:r>
+      <w:r>
+        <w:rPr>
+          <w:rFonts w:cs="Times New Roman"/>
+        </w:rPr>
+        <w:t>Elastic MapReduce</w:t>
+      </w:r>
+      <w:r>
+        <w:rPr>
+          <w:rFonts w:cs="Times New Roman"/>
+        </w:rPr>
+        <w:t xml:space="preserve">, TensorFlow, </w:t>
+      </w:r>
+      <w:proofErr w:type="spellStart"/>
+      <w:r>
+        <w:rPr>
+          <w:rFonts w:cs="Times New Roman"/>
+        </w:rPr>
         <w:t>PyTorch</w:t>
       </w:r>
       <w:proofErr w:type="spellEnd"/>
-      <w:r>
-        <w:rPr>
-          <w:rFonts w:cs="Times New Roman"/>
-        </w:rPr>
-        <w:t xml:space="preserve">, </w:t>
-      </w:r>
-      <w:r>
-        <w:rPr>
-          <w:rFonts w:cs="Times New Roman"/>
-        </w:rPr>
-        <w:t xml:space="preserve">Spark, </w:t>
-      </w:r>
-      <w:r>
-        <w:rPr>
-          <w:rFonts w:cs="Times New Roman"/>
-        </w:rPr>
-        <w:t>Amazon</w:t>
-      </w:r>
-      <w:r>
-        <w:rPr>
-          <w:rFonts w:cs="Times New Roman"/>
-        </w:rPr>
-        <w:t xml:space="preserve"> </w:t>
-      </w:r>
-      <w:r>
-        <w:rPr>
-          <w:rFonts w:cs="Times New Roman"/>
-        </w:rPr>
-        <w:t>Elastic MapReduce</w:t>
-      </w:r>
       <w:r>
         <w:rPr>
           <w:rFonts w:cs="Times New Roman"/>
@@ -2469,7 +2655,27 @@
         <w:rPr>
           <w:rFonts w:cs="Times New Roman"/>
         </w:rPr>
-        <w:t>, Go.</w:t>
+        <w:t>, Go</w:t>
+      </w:r>
+      <w:r>
+        <w:rPr>
+          <w:rFonts w:cs="Times New Roman"/>
+        </w:rPr>
+        <w:t xml:space="preserve">, </w:t>
+      </w:r>
+      <w:proofErr w:type="spellStart"/>
+      <w:r>
+        <w:rPr>
+          <w:rFonts w:cs="Times New Roman"/>
+        </w:rPr>
+        <w:t>OCaml</w:t>
+      </w:r>
+      <w:proofErr w:type="spellEnd"/>
+      <w:r>
+        <w:rPr>
+          <w:rFonts w:cs="Times New Roman"/>
+        </w:rPr>
+        <w:t>.</w:t>
       </w:r>
     </w:p>
     <w:p>
@@ -2493,7 +2699,49 @@
         <w:rPr>
           <w:rFonts w:cs="Times New Roman"/>
         </w:rPr>
-        <w:t xml:space="preserve">: </w:t>
+        <w:t xml:space="preserve">: Hack4Impact </w:t>
+      </w:r>
+      <w:r>
+        <w:rPr>
+          <w:rFonts w:ascii="Calibri" w:hAnsi="Calibri" w:cs="Times New Roman"/>
+        </w:rPr>
+        <w:t>e</w:t>
+      </w:r>
+      <w:r>
+        <w:rPr>
+          <w:rFonts w:ascii="Calibri" w:hAnsi="Calibri" w:cs="Times New Roman"/>
+        </w:rPr>
+        <w:t>xec</w:t>
+      </w:r>
+      <w:r>
+        <w:rPr>
+          <w:rFonts w:ascii="Calibri" w:hAnsi="Calibri" w:cs="Times New Roman"/>
+        </w:rPr>
+        <w:t>utive</w:t>
+      </w:r>
+      <w:r>
+        <w:rPr>
+          <w:rFonts w:ascii="Calibri" w:hAnsi="Calibri" w:cs="Times New Roman"/>
+        </w:rPr>
+        <w:t xml:space="preserve"> </w:t>
+      </w:r>
+      <w:r>
+        <w:rPr>
+          <w:rFonts w:ascii="Calibri" w:hAnsi="Calibri" w:cs="Times New Roman"/>
+        </w:rPr>
+        <w:t>b</w:t>
+      </w:r>
+      <w:r>
+        <w:rPr>
+          <w:rFonts w:ascii="Calibri" w:hAnsi="Calibri" w:cs="Times New Roman"/>
+        </w:rPr>
+        <w:t>oard</w:t>
+      </w:r>
+      <w:r>
+        <w:rPr>
+          <w:rFonts w:ascii="Calibri" w:hAnsi="Calibri" w:cs="Times New Roman"/>
+        </w:rPr>
+        <w:t xml:space="preserve">, </w:t>
       </w:r>
       <w:proofErr w:type="spellStart"/>
       <w:r>
@@ -2517,42 +2765,6 @@
       </w:r>
       <w:r>
         <w:rPr>
-          <w:rFonts w:cs="Times New Roman"/>
-        </w:rPr>
-        <w:t xml:space="preserve">, Hack4Impact </w:t>
-      </w:r>
-      <w:r>
-        <w:rPr>
-          <w:rFonts w:ascii="Calibri" w:hAnsi="Calibri" w:cs="Times New Roman"/>
-        </w:rPr>
-        <w:t>e</w:t>
-      </w:r>
-      <w:r>
-        <w:rPr>
-          <w:rFonts w:ascii="Calibri" w:hAnsi="Calibri" w:cs="Times New Roman"/>
-        </w:rPr>
-        <w:t>xec</w:t>
-      </w:r>
-      <w:r>
-        <w:rPr>
-          <w:rFonts w:ascii="Calibri" w:hAnsi="Calibri" w:cs="Times New Roman"/>
-        </w:rPr>
-        <w:t xml:space="preserve"> </w:t>
-      </w:r>
-      <w:r>
-        <w:rPr>
-          <w:rFonts w:ascii="Calibri" w:hAnsi="Calibri" w:cs="Times New Roman"/>
-        </w:rPr>
-        <w:t>b</w:t>
-      </w:r>
-      <w:r>
-        <w:rPr>
-          <w:rFonts w:ascii="Calibri" w:hAnsi="Calibri" w:cs="Times New Roman"/>
-        </w:rPr>
-        <w:t>oard</w:t>
-      </w:r>
-      <w:r>
-        <w:rPr>
           <w:rFonts w:ascii="Calibri" w:hAnsi="Calibri" w:cs="Times New Roman"/>
         </w:rPr>
         <w:t xml:space="preserve">, </w:t>
@@ -2599,12 +2811,10 @@
         </w:rPr>
         <w:t>.</w:t>
       </w:r>
-      <w:bookmarkStart w:id="0" w:name="_GoBack"/>
-      <w:bookmarkEnd w:id="0"/>
     </w:p>
     <w:sectPr>
       <w:pgSz w:w="12240" w:h="15840"/>
-      <w:pgMar w:top="1440" w:right="1440" w:bottom="1440" w:left="1440" w:header="720" w:footer="720" w:gutter="0"/>
+      <w:pgMar w:top="1080" w:right="1080" w:bottom="1080" w:left="1080" w:header="720" w:footer="720" w:gutter="0"/>
       <w:cols w:space="720"/>
       <w:docGrid w:linePitch="360"/>
     </w:sectPr>
@@ -3644,7 +3854,7 @@
         <w:rFonts w:ascii="Symbol" w:hAnsi="Symbol" w:hint="default"/>
       </w:rPr>
     </w:lvl>
-    <w:lvl w:ilvl="1" w:tplc="04090003" w:tentative="1">
+    <w:lvl w:ilvl="1" w:tplc="04090003">
       <w:start w:val="1"/>
       <w:numFmt w:val="bullet"/>
       <w:lvlText w:val="o"/>

--- a/Yoni Nachmany Resume.docx
+++ b/Yoni Nachmany Resume.docx
@@ -870,7 +870,6 @@
           <w:szCs w:val="28"/>
         </w:rPr>
       </w:pPr>
-      <w:proofErr w:type="spellStart"/>
       <w:r>
         <w:rPr>
           <w:rFonts w:cs="Times New Roman"/>
@@ -880,7 +879,6 @@
         </w:rPr>
         <w:t>Radiant.Earth</w:t>
       </w:r>
-      <w:proofErr w:type="spellEnd"/>
       <w:r>
         <w:rPr>
           <w:rFonts w:cs="Times New Roman"/>
@@ -1156,15 +1154,7 @@
         <w:t xml:space="preserve">resolution satellite imagery </w:t>
       </w:r>
       <w:r>
-        <w:t xml:space="preserve">using </w:t>
-      </w:r>
-      <w:proofErr w:type="spellStart"/>
-      <w:r>
-        <w:t>Scikit</w:t>
-      </w:r>
-      <w:proofErr w:type="spellEnd"/>
-      <w:r>
-        <w:t>-Learn.</w:t>
+        <w:t>using Scikit-Learn.</w:t>
       </w:r>
       <w:r>
         <w:t xml:space="preserve"> </w:t>
@@ -1189,7 +1179,6 @@
           <w:szCs w:val="28"/>
         </w:rPr>
       </w:pPr>
-      <w:proofErr w:type="spellStart"/>
       <w:r>
         <w:rPr>
           <w:rFonts w:cs="Times New Roman"/>
@@ -1199,7 +1188,6 @@
         </w:rPr>
         <w:t>Azavea</w:t>
       </w:r>
-      <w:proofErr w:type="spellEnd"/>
       <w:r>
         <w:rPr>
           <w:rFonts w:cs="Times New Roman"/>
@@ -1435,7 +1423,6 @@
         </w:rPr>
       </w:pPr>
       <w:hyperlink r:id="rId16" w:history="1">
-        <w:proofErr w:type="spellStart"/>
         <w:r>
           <w:rPr>
             <w:rStyle w:val="Hyperlink"/>
@@ -1444,7 +1431,6 @@
           </w:rPr>
           <w:t>GeoTensorFlow</w:t>
         </w:r>
-        <w:proofErr w:type="spellEnd"/>
       </w:hyperlink>
       <w:r>
         <w:rPr>
@@ -1456,7 +1442,13 @@
         <w:rPr>
           <w:rFonts w:cs="Times New Roman"/>
         </w:rPr>
-        <w:t xml:space="preserve">ran models trained </w:t>
+        <w:t>allowed</w:t>
+      </w:r>
+      <w:r>
+        <w:rPr>
+          <w:rFonts w:cs="Times New Roman"/>
+        </w:rPr>
+        <w:t xml:space="preserve"> models trained </w:t>
       </w:r>
       <w:r>
         <w:rPr>
@@ -1474,8 +1466,16 @@
         <w:rPr>
           <w:rFonts w:cs="Times New Roman"/>
         </w:rPr>
-        <w:t xml:space="preserve"> library on images read in with a Scala library.</w:t>
-      </w:r>
+        <w:t xml:space="preserve"> library </w:t>
+      </w:r>
+      <w:r>
+        <w:rPr>
+          <w:rFonts w:cs="Times New Roman"/>
+        </w:rPr>
+        <w:t>to be run in a Scala ecosystem.</w:t>
+      </w:r>
+      <w:bookmarkStart w:id="0" w:name="_GoBack"/>
+      <w:bookmarkEnd w:id="0"/>
     </w:p>
     <w:p>
       <w:pPr>
@@ -2158,7 +2158,6 @@
           <w:szCs w:val="28"/>
         </w:rPr>
       </w:pPr>
-      <w:proofErr w:type="spellStart"/>
       <w:r>
         <w:rPr>
           <w:rFonts w:cs="Times New Roman"/>
@@ -2168,7 +2167,6 @@
         </w:rPr>
         <w:t>Clarifai</w:t>
       </w:r>
-      <w:proofErr w:type="spellEnd"/>
       <w:r>
         <w:rPr>
           <w:rFonts w:cs="Times New Roman"/>
@@ -2358,7 +2356,6 @@
           </w:rPr>
           <w:t xml:space="preserve">oundary </w:t>
         </w:r>
-        <w:bookmarkStart w:id="0" w:name="_GoBack"/>
         <w:r>
           <w:rPr>
             <w:rStyle w:val="Hyperlink"/>
@@ -2367,7 +2364,6 @@
           </w:rPr>
           <w:t>d</w:t>
         </w:r>
-        <w:bookmarkEnd w:id="0"/>
         <w:r>
           <w:rPr>
             <w:rStyle w:val="Hyperlink"/>
@@ -2515,33 +2511,17 @@
         </w:rPr>
         <w:t xml:space="preserve">Matplotlib, </w:t>
       </w:r>
-      <w:proofErr w:type="spellStart"/>
-      <w:r>
-        <w:rPr>
-          <w:rFonts w:cs="Times New Roman"/>
-        </w:rPr>
-        <w:t>SciKit</w:t>
-      </w:r>
-      <w:proofErr w:type="spellEnd"/>
-      <w:r>
-        <w:rPr>
-          <w:rFonts w:cs="Times New Roman"/>
-        </w:rPr>
-        <w:t xml:space="preserve">-Learn, </w:t>
-      </w:r>
-      <w:proofErr w:type="spellStart"/>
-      <w:r>
-        <w:rPr>
-          <w:rFonts w:cs="Times New Roman"/>
-        </w:rPr>
-        <w:t>PySpark</w:t>
-      </w:r>
-      <w:proofErr w:type="spellEnd"/>
-      <w:r>
-        <w:rPr>
-          <w:rFonts w:cs="Times New Roman"/>
-        </w:rPr>
-        <w:t>,</w:t>
+      <w:r>
+        <w:rPr>
+          <w:rFonts w:cs="Times New Roman"/>
+        </w:rPr>
+        <w:t xml:space="preserve">SciKit-Learn, </w:t>
+      </w:r>
+      <w:r>
+        <w:rPr>
+          <w:rFonts w:cs="Times New Roman"/>
+        </w:rPr>
+        <w:t>PySpark,</w:t>
       </w:r>
       <w:r>
         <w:rPr>
@@ -2559,21 +2539,7 @@
         <w:rPr>
           <w:rFonts w:cs="Times New Roman"/>
         </w:rPr>
-        <w:t xml:space="preserve">, TensorFlow, </w:t>
-      </w:r>
-      <w:proofErr w:type="spellStart"/>
-      <w:r>
-        <w:rPr>
-          <w:rFonts w:cs="Times New Roman"/>
-        </w:rPr>
-        <w:t>PyTorch</w:t>
-      </w:r>
-      <w:proofErr w:type="spellEnd"/>
-      <w:r>
-        <w:rPr>
-          <w:rFonts w:cs="Times New Roman"/>
-        </w:rPr>
-        <w:t>.</w:t>
+        <w:t>, TensorFlow, PyTorch.</w:t>
       </w:r>
     </w:p>
     <w:p>
@@ -2611,19 +2577,11 @@
         </w:rPr>
         <w:t xml:space="preserve">Flask, </w:t>
       </w:r>
-      <w:proofErr w:type="spellStart"/>
-      <w:r>
-        <w:rPr>
-          <w:rFonts w:cs="Times New Roman"/>
-        </w:rPr>
-        <w:t>SQLAlchemy</w:t>
-      </w:r>
-      <w:proofErr w:type="spellEnd"/>
-      <w:r>
-        <w:rPr>
-          <w:rFonts w:cs="Times New Roman"/>
-        </w:rPr>
-        <w:t xml:space="preserve">, Git, </w:t>
+      <w:r>
+        <w:rPr>
+          <w:rFonts w:cs="Times New Roman"/>
+        </w:rPr>
+        <w:t xml:space="preserve">SQLAlchemy, Git, </w:t>
       </w:r>
       <w:r>
         <w:rPr>
@@ -2643,34 +2601,18 @@
         </w:rPr>
         <w:t xml:space="preserve">JavaScript, Node.js, </w:t>
       </w:r>
-      <w:proofErr w:type="spellStart"/>
-      <w:r>
-        <w:rPr>
-          <w:rFonts w:cs="Times New Roman"/>
-        </w:rPr>
-        <w:t>Matlab</w:t>
-      </w:r>
-      <w:proofErr w:type="spellEnd"/>
-      <w:r>
-        <w:rPr>
-          <w:rFonts w:cs="Times New Roman"/>
-        </w:rPr>
-        <w:t>, Go</w:t>
-      </w:r>
-      <w:r>
-        <w:rPr>
-          <w:rFonts w:cs="Times New Roman"/>
-        </w:rPr>
-        <w:t xml:space="preserve">, </w:t>
-      </w:r>
-      <w:proofErr w:type="spellStart"/>
-      <w:r>
-        <w:rPr>
-          <w:rFonts w:cs="Times New Roman"/>
-        </w:rPr>
-        <w:t>OCaml</w:t>
-      </w:r>
-      <w:proofErr w:type="spellEnd"/>
+      <w:r>
+        <w:rPr>
+          <w:rFonts w:cs="Times New Roman"/>
+        </w:rPr>
+        <w:t>Matlab, Go</w:t>
+      </w:r>
+      <w:r>
+        <w:rPr>
+          <w:rFonts w:cs="Times New Roman"/>
+        </w:rPr>
+        <w:t>, OCaml</w:t>
+      </w:r>
       <w:r>
         <w:rPr>
           <w:rFonts w:cs="Times New Roman"/>
@@ -2743,19 +2685,11 @@
         </w:rPr>
         <w:t xml:space="preserve">, </w:t>
       </w:r>
-      <w:proofErr w:type="spellStart"/>
-      <w:r>
-        <w:rPr>
-          <w:rFonts w:cs="Times New Roman"/>
-        </w:rPr>
-        <w:t>PennQuest</w:t>
-      </w:r>
-      <w:proofErr w:type="spellEnd"/>
-      <w:r>
-        <w:rPr>
-          <w:rFonts w:cs="Times New Roman"/>
-        </w:rPr>
-        <w:t xml:space="preserve"> orientation</w:t>
+      <w:r>
+        <w:rPr>
+          <w:rFonts w:cs="Times New Roman"/>
+        </w:rPr>
+        <w:t>PennQuest orientation</w:t>
       </w:r>
       <w:r>
         <w:rPr>

--- a/Yoni Nachmany Resume.docx
+++ b/Yoni Nachmany Resume.docx
@@ -870,6 +870,7 @@
           <w:szCs w:val="28"/>
         </w:rPr>
       </w:pPr>
+      <w:proofErr w:type="spellStart"/>
       <w:r>
         <w:rPr>
           <w:rFonts w:cs="Times New Roman"/>
@@ -879,6 +880,7 @@
         </w:rPr>
         <w:t>Radiant.Earth</w:t>
       </w:r>
+      <w:proofErr w:type="spellEnd"/>
       <w:r>
         <w:rPr>
           <w:rFonts w:cs="Times New Roman"/>
@@ -1154,7 +1156,15 @@
         <w:t xml:space="preserve">resolution satellite imagery </w:t>
       </w:r>
       <w:r>
-        <w:t>using Scikit-Learn.</w:t>
+        <w:t xml:space="preserve">using </w:t>
+      </w:r>
+      <w:proofErr w:type="spellStart"/>
+      <w:r>
+        <w:t>Scikit</w:t>
+      </w:r>
+      <w:proofErr w:type="spellEnd"/>
+      <w:r>
+        <w:t>-Learn.</w:t>
       </w:r>
       <w:r>
         <w:t xml:space="preserve"> </w:t>
@@ -1179,6 +1189,7 @@
           <w:szCs w:val="28"/>
         </w:rPr>
       </w:pPr>
+      <w:proofErr w:type="spellStart"/>
       <w:r>
         <w:rPr>
           <w:rFonts w:cs="Times New Roman"/>
@@ -1188,6 +1199,7 @@
         </w:rPr>
         <w:t>Azavea</w:t>
       </w:r>
+      <w:proofErr w:type="spellEnd"/>
       <w:r>
         <w:rPr>
           <w:rFonts w:cs="Times New Roman"/>
@@ -1423,6 +1435,7 @@
         </w:rPr>
       </w:pPr>
       <w:hyperlink r:id="rId16" w:history="1">
+        <w:proofErr w:type="spellStart"/>
         <w:r>
           <w:rPr>
             <w:rStyle w:val="Hyperlink"/>
@@ -1431,6 +1444,7 @@
           </w:rPr>
           <w:t>GeoTensorFlow</w:t>
         </w:r>
+        <w:proofErr w:type="spellEnd"/>
       </w:hyperlink>
       <w:r>
         <w:rPr>
@@ -1474,8 +1488,6 @@
         </w:rPr>
         <w:t>to be run in a Scala ecosystem.</w:t>
       </w:r>
-      <w:bookmarkStart w:id="0" w:name="_GoBack"/>
-      <w:bookmarkEnd w:id="0"/>
     </w:p>
     <w:p>
       <w:pPr>
@@ -2158,6 +2170,7 @@
           <w:szCs w:val="28"/>
         </w:rPr>
       </w:pPr>
+      <w:proofErr w:type="spellStart"/>
       <w:r>
         <w:rPr>
           <w:rFonts w:cs="Times New Roman"/>
@@ -2167,6 +2180,7 @@
         </w:rPr>
         <w:t>Clarifai</w:t>
       </w:r>
+      <w:proofErr w:type="spellEnd"/>
       <w:r>
         <w:rPr>
           <w:rFonts w:cs="Times New Roman"/>
@@ -2511,17 +2525,33 @@
         </w:rPr>
         <w:t xml:space="preserve">Matplotlib, </w:t>
       </w:r>
-      <w:r>
-        <w:rPr>
-          <w:rFonts w:cs="Times New Roman"/>
-        </w:rPr>
-        <w:t xml:space="preserve">SciKit-Learn, </w:t>
-      </w:r>
-      <w:r>
-        <w:rPr>
-          <w:rFonts w:cs="Times New Roman"/>
-        </w:rPr>
-        <w:t>PySpark,</w:t>
+      <w:proofErr w:type="spellStart"/>
+      <w:r>
+        <w:rPr>
+          <w:rFonts w:cs="Times New Roman"/>
+        </w:rPr>
+        <w:t>SciKit</w:t>
+      </w:r>
+      <w:proofErr w:type="spellEnd"/>
+      <w:r>
+        <w:rPr>
+          <w:rFonts w:cs="Times New Roman"/>
+        </w:rPr>
+        <w:t xml:space="preserve">-Learn, </w:t>
+      </w:r>
+      <w:proofErr w:type="spellStart"/>
+      <w:r>
+        <w:rPr>
+          <w:rFonts w:cs="Times New Roman"/>
+        </w:rPr>
+        <w:t>PySpark</w:t>
+      </w:r>
+      <w:proofErr w:type="spellEnd"/>
+      <w:r>
+        <w:rPr>
+          <w:rFonts w:cs="Times New Roman"/>
+        </w:rPr>
+        <w:t>,</w:t>
       </w:r>
       <w:r>
         <w:rPr>
@@ -2539,7 +2569,21 @@
         <w:rPr>
           <w:rFonts w:cs="Times New Roman"/>
         </w:rPr>
-        <w:t>, TensorFlow, PyTorch.</w:t>
+        <w:t xml:space="preserve">, TensorFlow, </w:t>
+      </w:r>
+      <w:proofErr w:type="spellStart"/>
+      <w:r>
+        <w:rPr>
+          <w:rFonts w:cs="Times New Roman"/>
+        </w:rPr>
+        <w:t>PyTorch</w:t>
+      </w:r>
+      <w:proofErr w:type="spellEnd"/>
+      <w:r>
+        <w:rPr>
+          <w:rFonts w:cs="Times New Roman"/>
+        </w:rPr>
+        <w:t>.</w:t>
       </w:r>
     </w:p>
     <w:p>
@@ -2577,11 +2621,25 @@
         </w:rPr>
         <w:t xml:space="preserve">Flask, </w:t>
       </w:r>
-      <w:r>
-        <w:rPr>
-          <w:rFonts w:cs="Times New Roman"/>
-        </w:rPr>
-        <w:t xml:space="preserve">SQLAlchemy, Git, </w:t>
+      <w:proofErr w:type="spellStart"/>
+      <w:r>
+        <w:rPr>
+          <w:rFonts w:cs="Times New Roman"/>
+        </w:rPr>
+        <w:t>SQLAlchemy</w:t>
+      </w:r>
+      <w:proofErr w:type="spellEnd"/>
+      <w:r>
+        <w:rPr>
+          <w:rFonts w:cs="Times New Roman"/>
+        </w:rPr>
+        <w:t xml:space="preserve">, Git, </w:t>
+      </w:r>
+      <w:r>
+        <w:rPr>
+          <w:rFonts w:cs="Times New Roman"/>
+        </w:rPr>
+        <w:t xml:space="preserve">Unix, </w:t>
       </w:r>
       <w:r>
         <w:rPr>
@@ -2599,20 +2657,44 @@
         <w:rPr>
           <w:rFonts w:cs="Times New Roman"/>
         </w:rPr>
-        <w:t xml:space="preserve">JavaScript, Node.js, </w:t>
-      </w:r>
-      <w:r>
-        <w:rPr>
-          <w:rFonts w:cs="Times New Roman"/>
-        </w:rPr>
-        <w:t>Matlab, Go</w:t>
-      </w:r>
-      <w:r>
-        <w:rPr>
-          <w:rFonts w:cs="Times New Roman"/>
-        </w:rPr>
-        <w:t>, OCaml</w:t>
-      </w:r>
+        <w:t xml:space="preserve">JavaScript, </w:t>
+      </w:r>
+      <w:proofErr w:type="spellStart"/>
+      <w:r>
+        <w:rPr>
+          <w:rFonts w:cs="Times New Roman"/>
+        </w:rPr>
+        <w:t>Matlab</w:t>
+      </w:r>
+      <w:proofErr w:type="spellEnd"/>
+      <w:r>
+        <w:rPr>
+          <w:rFonts w:cs="Times New Roman"/>
+        </w:rPr>
+        <w:t>, Go</w:t>
+      </w:r>
+      <w:r>
+        <w:rPr>
+          <w:rFonts w:cs="Times New Roman"/>
+        </w:rPr>
+        <w:t xml:space="preserve">, </w:t>
+      </w:r>
+      <w:proofErr w:type="spellStart"/>
+      <w:r>
+        <w:rPr>
+          <w:rFonts w:cs="Times New Roman"/>
+        </w:rPr>
+        <w:t>OCaml</w:t>
+      </w:r>
+      <w:proofErr w:type="spellEnd"/>
+      <w:r>
+        <w:rPr>
+          <w:rFonts w:cs="Times New Roman"/>
+        </w:rPr>
+        <w:t>, C++</w:t>
+      </w:r>
+      <w:bookmarkStart w:id="0" w:name="_GoBack"/>
+      <w:bookmarkEnd w:id="0"/>
       <w:r>
         <w:rPr>
           <w:rFonts w:cs="Times New Roman"/>
@@ -2685,11 +2767,19 @@
         </w:rPr>
         <w:t xml:space="preserve">, </w:t>
       </w:r>
-      <w:r>
-        <w:rPr>
-          <w:rFonts w:cs="Times New Roman"/>
-        </w:rPr>
-        <w:t>PennQuest orientation</w:t>
+      <w:proofErr w:type="spellStart"/>
+      <w:r>
+        <w:rPr>
+          <w:rFonts w:cs="Times New Roman"/>
+        </w:rPr>
+        <w:t>PennQuest</w:t>
+      </w:r>
+      <w:proofErr w:type="spellEnd"/>
+      <w:r>
+        <w:rPr>
+          <w:rFonts w:cs="Times New Roman"/>
+        </w:rPr>
+        <w:t xml:space="preserve"> orientation</w:t>
       </w:r>
       <w:r>
         <w:rPr>

--- a/Yoni Nachmany Resume.docx
+++ b/Yoni Nachmany Resume.docx
@@ -870,7 +870,6 @@
           <w:szCs w:val="28"/>
         </w:rPr>
       </w:pPr>
-      <w:proofErr w:type="spellStart"/>
       <w:r>
         <w:rPr>
           <w:rFonts w:cs="Times New Roman"/>
@@ -878,9 +877,35 @@
           <w:sz w:val="28"/>
           <w:szCs w:val="28"/>
         </w:rPr>
-        <w:t>Radiant.Earth</w:t>
-      </w:r>
-      <w:proofErr w:type="spellEnd"/>
+        <w:t>Radiant</w:t>
+      </w:r>
+      <w:r>
+        <w:rPr>
+          <w:rFonts w:cs="Times New Roman"/>
+          <w:b/>
+          <w:sz w:val="28"/>
+          <w:szCs w:val="28"/>
+        </w:rPr>
+        <w:t xml:space="preserve"> </w:t>
+      </w:r>
+      <w:r>
+        <w:rPr>
+          <w:rFonts w:cs="Times New Roman"/>
+          <w:b/>
+          <w:sz w:val="28"/>
+          <w:szCs w:val="28"/>
+        </w:rPr>
+        <w:t>Earth</w:t>
+      </w:r>
+      <w:r>
+        <w:rPr>
+          <w:rFonts w:cs="Times New Roman"/>
+          <w:b/>
+          <w:sz w:val="28"/>
+          <w:szCs w:val="28"/>
+        </w:rPr>
+        <w:t xml:space="preserve"> Foundation</w:t>
+      </w:r>
       <w:r>
         <w:rPr>
           <w:rFonts w:cs="Times New Roman"/>
@@ -896,7 +921,25 @@
           <w:sz w:val="28"/>
           <w:szCs w:val="28"/>
         </w:rPr>
-        <w:t>Geospatial Machine Learning Intern</w:t>
+        <w:t xml:space="preserve">Geospatial </w:t>
+      </w:r>
+      <w:r>
+        <w:rPr>
+          <w:rFonts w:cs="Times New Roman"/>
+          <w:i/>
+          <w:sz w:val="28"/>
+          <w:szCs w:val="28"/>
+        </w:rPr>
+        <w:t>ML</w:t>
+      </w:r>
+      <w:r>
+        <w:rPr>
+          <w:rFonts w:cs="Times New Roman"/>
+          <w:i/>
+          <w:sz w:val="28"/>
+          <w:szCs w:val="28"/>
+        </w:rPr>
+        <w:t xml:space="preserve"> Intern</w:t>
       </w:r>
       <w:r>
         <w:rPr>
@@ -991,7 +1034,7 @@
           <w:sz w:val="28"/>
           <w:szCs w:val="28"/>
         </w:rPr>
-        <w:t>Present</w:t>
+        <w:t>Aug 2018</w:t>
       </w:r>
     </w:p>
     <w:p>
@@ -1132,7 +1175,10 @@
         <w:t xml:space="preserve"> accuracy in </w:t>
       </w:r>
       <w:r>
-        <w:t xml:space="preserve">three </w:t>
+        <w:t>3</w:t>
+      </w:r>
+      <w:r>
+        <w:t xml:space="preserve"> </w:t>
       </w:r>
       <w:r>
         <w:t>Europe</w:t>
@@ -1147,8 +1193,16 @@
         <w:t xml:space="preserve"> by </w:t>
       </w:r>
       <w:r>
-        <w:t>training Random Forests on 10 m</w:t>
-      </w:r>
+        <w:t xml:space="preserve">training Random Forests on </w:t>
+      </w:r>
+      <w:proofErr w:type="gramStart"/>
+      <w:r>
+        <w:t>10 m</w:t>
+      </w:r>
+      <w:r>
+        <w:t>eter</w:t>
+      </w:r>
+      <w:proofErr w:type="gramEnd"/>
       <w:r>
         <w:t xml:space="preserve"> </w:t>
       </w:r>
@@ -1156,18 +1210,13 @@
         <w:t xml:space="preserve">resolution satellite imagery </w:t>
       </w:r>
       <w:r>
-        <w:t xml:space="preserve">using </w:t>
-      </w:r>
-      <w:proofErr w:type="spellStart"/>
-      <w:r>
-        <w:t>Scikit</w:t>
-      </w:r>
-      <w:proofErr w:type="spellEnd"/>
-      <w:r>
-        <w:t>-Learn.</w:t>
-      </w:r>
-      <w:r>
-        <w:t xml:space="preserve"> </w:t>
+        <w:t>using Sci</w:t>
+      </w:r>
+      <w:r>
+        <w:t>K</w:t>
+      </w:r>
+      <w:r>
+        <w:t>it-Learn.</w:t>
       </w:r>
     </w:p>
     <w:p>
@@ -1189,7 +1238,6 @@
           <w:szCs w:val="28"/>
         </w:rPr>
       </w:pPr>
-      <w:proofErr w:type="spellStart"/>
       <w:r>
         <w:rPr>
           <w:rFonts w:cs="Times New Roman"/>
@@ -1199,7 +1247,6 @@
         </w:rPr>
         <w:t>Azavea</w:t>
       </w:r>
-      <w:proofErr w:type="spellEnd"/>
       <w:r>
         <w:rPr>
           <w:rFonts w:cs="Times New Roman"/>
@@ -1435,7 +1482,6 @@
         </w:rPr>
       </w:pPr>
       <w:hyperlink r:id="rId16" w:history="1">
-        <w:proofErr w:type="spellStart"/>
         <w:r>
           <w:rPr>
             <w:rStyle w:val="Hyperlink"/>
@@ -1444,7 +1490,6 @@
           </w:rPr>
           <w:t>GeoTensorFlow</w:t>
         </w:r>
-        <w:proofErr w:type="spellEnd"/>
       </w:hyperlink>
       <w:r>
         <w:rPr>
@@ -1456,37 +1501,43 @@
         <w:rPr>
           <w:rFonts w:cs="Times New Roman"/>
         </w:rPr>
-        <w:t>allowed</w:t>
-      </w:r>
-      <w:r>
-        <w:rPr>
-          <w:rFonts w:cs="Times New Roman"/>
-        </w:rPr>
-        <w:t xml:space="preserve"> models trained </w:t>
-      </w:r>
-      <w:r>
-        <w:rPr>
-          <w:rFonts w:cs="Times New Roman"/>
-        </w:rPr>
-        <w:t>with a</w:t>
-      </w:r>
-      <w:r>
-        <w:rPr>
-          <w:rFonts w:cs="Times New Roman"/>
-        </w:rPr>
-        <w:t xml:space="preserve"> Python</w:t>
-      </w:r>
-      <w:r>
-        <w:rPr>
-          <w:rFonts w:cs="Times New Roman"/>
-        </w:rPr>
-        <w:t xml:space="preserve"> library </w:t>
-      </w:r>
-      <w:r>
-        <w:rPr>
-          <w:rFonts w:cs="Times New Roman"/>
-        </w:rPr>
-        <w:t>to be run in a Scala ecosystem.</w:t>
+        <w:t>enabled</w:t>
+      </w:r>
+      <w:r>
+        <w:rPr>
+          <w:rFonts w:cs="Times New Roman"/>
+        </w:rPr>
+        <w:t xml:space="preserve"> </w:t>
+      </w:r>
+      <w:r>
+        <w:rPr>
+          <w:rFonts w:cs="Times New Roman"/>
+        </w:rPr>
+        <w:t xml:space="preserve">Scala </w:t>
+      </w:r>
+      <w:r>
+        <w:rPr>
+          <w:rFonts w:cs="Times New Roman"/>
+        </w:rPr>
+        <w:t>geospatial data processing engine</w:t>
+      </w:r>
+      <w:r>
+        <w:rPr>
+          <w:rFonts w:cs="Times New Roman"/>
+        </w:rPr>
+        <w:t xml:space="preserve"> to run trained Python </w:t>
+      </w:r>
+      <w:r>
+        <w:rPr>
+          <w:rFonts w:cs="Times New Roman"/>
+        </w:rPr>
+        <w:t>models</w:t>
+      </w:r>
+      <w:r>
+        <w:rPr>
+          <w:rFonts w:cs="Times New Roman"/>
+        </w:rPr>
+        <w:t>.</w:t>
       </w:r>
     </w:p>
     <w:p>
@@ -2170,7 +2221,6 @@
           <w:szCs w:val="28"/>
         </w:rPr>
       </w:pPr>
-      <w:proofErr w:type="spellStart"/>
       <w:r>
         <w:rPr>
           <w:rFonts w:cs="Times New Roman"/>
@@ -2180,7 +2230,6 @@
         </w:rPr>
         <w:t>Clarifai</w:t>
       </w:r>
-      <w:proofErr w:type="spellEnd"/>
       <w:r>
         <w:rPr>
           <w:rFonts w:cs="Times New Roman"/>
@@ -2523,35 +2572,13 @@
         <w:rPr>
           <w:rFonts w:cs="Times New Roman"/>
         </w:rPr>
-        <w:t xml:space="preserve">Matplotlib, </w:t>
-      </w:r>
-      <w:proofErr w:type="spellStart"/>
-      <w:r>
-        <w:rPr>
-          <w:rFonts w:cs="Times New Roman"/>
-        </w:rPr>
-        <w:t>SciKit</w:t>
-      </w:r>
-      <w:proofErr w:type="spellEnd"/>
-      <w:r>
-        <w:rPr>
-          <w:rFonts w:cs="Times New Roman"/>
-        </w:rPr>
-        <w:t xml:space="preserve">-Learn, </w:t>
-      </w:r>
-      <w:proofErr w:type="spellStart"/>
-      <w:r>
-        <w:rPr>
-          <w:rFonts w:cs="Times New Roman"/>
-        </w:rPr>
-        <w:t>PySpark</w:t>
-      </w:r>
-      <w:proofErr w:type="spellEnd"/>
-      <w:r>
-        <w:rPr>
-          <w:rFonts w:cs="Times New Roman"/>
-        </w:rPr>
-        <w:t>,</w:t>
+        <w:t>Matplotlib</w:t>
+      </w:r>
+      <w:r>
+        <w:rPr>
+          <w:rFonts w:cs="Times New Roman"/>
+        </w:rPr>
+        <w:t>.</w:t>
       </w:r>
       <w:r>
         <w:rPr>
@@ -2563,22 +2590,38 @@
         <w:rPr>
           <w:rFonts w:cs="Times New Roman"/>
         </w:rPr>
+        <w:t xml:space="preserve">PySpark, </w:t>
+      </w:r>
+      <w:r>
+        <w:rPr>
+          <w:rFonts w:cs="Times New Roman"/>
+        </w:rPr>
         <w:t>Elastic MapReduce</w:t>
       </w:r>
       <w:r>
         <w:rPr>
           <w:rFonts w:cs="Times New Roman"/>
         </w:rPr>
-        <w:t xml:space="preserve">, TensorFlow, </w:t>
-      </w:r>
-      <w:proofErr w:type="spellStart"/>
-      <w:r>
-        <w:rPr>
-          <w:rFonts w:cs="Times New Roman"/>
-        </w:rPr>
-        <w:t>PyTorch</w:t>
-      </w:r>
-      <w:proofErr w:type="spellEnd"/>
+        <w:t xml:space="preserve">. </w:t>
+      </w:r>
+      <w:r>
+        <w:rPr>
+          <w:rFonts w:cs="Times New Roman"/>
+        </w:rPr>
+        <w:t xml:space="preserve">SciKit-Learn, </w:t>
+      </w:r>
+      <w:r>
+        <w:rPr>
+          <w:rFonts w:cs="Times New Roman"/>
+        </w:rPr>
+        <w:t>PyTorch,</w:t>
+      </w:r>
+      <w:r>
+        <w:rPr>
+          <w:rFonts w:cs="Times New Roman"/>
+        </w:rPr>
+        <w:t xml:space="preserve"> TensorFlow</w:t>
+      </w:r>
       <w:r>
         <w:rPr>
           <w:rFonts w:cs="Times New Roman"/>
@@ -2621,25 +2664,29 @@
         </w:rPr>
         <w:t xml:space="preserve">Flask, </w:t>
       </w:r>
-      <w:proofErr w:type="spellStart"/>
-      <w:r>
-        <w:rPr>
-          <w:rFonts w:cs="Times New Roman"/>
-        </w:rPr>
-        <w:t>SQLAlchemy</w:t>
-      </w:r>
-      <w:proofErr w:type="spellEnd"/>
-      <w:r>
-        <w:rPr>
-          <w:rFonts w:cs="Times New Roman"/>
-        </w:rPr>
-        <w:t xml:space="preserve">, Git, </w:t>
-      </w:r>
-      <w:r>
-        <w:rPr>
-          <w:rFonts w:cs="Times New Roman"/>
-        </w:rPr>
-        <w:t xml:space="preserve">Unix, </w:t>
+      <w:r>
+        <w:rPr>
+          <w:rFonts w:cs="Times New Roman"/>
+        </w:rPr>
+        <w:t xml:space="preserve">SQLAlchemy, Git, </w:t>
+      </w:r>
+      <w:r>
+        <w:rPr>
+          <w:rFonts w:cs="Times New Roman"/>
+        </w:rPr>
+        <w:t>Unix</w:t>
+      </w:r>
+      <w:r>
+        <w:rPr>
+          <w:rFonts w:cs="Times New Roman"/>
+        </w:rPr>
+        <w:t>.</w:t>
+      </w:r>
+      <w:r>
+        <w:rPr>
+          <w:rFonts w:cs="Times New Roman"/>
+        </w:rPr>
+        <w:t xml:space="preserve"> </w:t>
       </w:r>
       <w:r>
         <w:rPr>
@@ -2651,47 +2698,43 @@
         <w:rPr>
           <w:rFonts w:cs="Times New Roman"/>
         </w:rPr>
-        <w:t xml:space="preserve">Scala, </w:t>
-      </w:r>
-      <w:r>
-        <w:rPr>
-          <w:rFonts w:cs="Times New Roman"/>
-        </w:rPr>
-        <w:t xml:space="preserve">JavaScript, </w:t>
-      </w:r>
-      <w:proofErr w:type="spellStart"/>
+        <w:t>Scala</w:t>
+      </w:r>
+      <w:r>
+        <w:rPr>
+          <w:rFonts w:cs="Times New Roman"/>
+        </w:rPr>
+        <w:t>.</w:t>
+      </w:r>
+      <w:r>
+        <w:rPr>
+          <w:rFonts w:cs="Times New Roman"/>
+        </w:rPr>
+        <w:t xml:space="preserve"> </w:t>
+      </w:r>
+      <w:r>
+        <w:rPr>
+          <w:rFonts w:cs="Times New Roman"/>
+        </w:rPr>
+        <w:t xml:space="preserve">JavaScript, Go. </w:t>
+      </w:r>
       <w:r>
         <w:rPr>
           <w:rFonts w:cs="Times New Roman"/>
         </w:rPr>
         <w:t>Matlab</w:t>
       </w:r>
-      <w:proofErr w:type="spellEnd"/>
-      <w:r>
-        <w:rPr>
-          <w:rFonts w:cs="Times New Roman"/>
-        </w:rPr>
-        <w:t>, Go</w:t>
-      </w:r>
-      <w:r>
-        <w:rPr>
-          <w:rFonts w:cs="Times New Roman"/>
-        </w:rPr>
-        <w:t xml:space="preserve">, </w:t>
-      </w:r>
-      <w:proofErr w:type="spellStart"/>
+      <w:r>
+        <w:rPr>
+          <w:rFonts w:cs="Times New Roman"/>
+        </w:rPr>
+        <w:t xml:space="preserve">, C++, </w:t>
+      </w:r>
       <w:r>
         <w:rPr>
           <w:rFonts w:cs="Times New Roman"/>
         </w:rPr>
         <w:t>OCaml</w:t>
-      </w:r>
-      <w:proofErr w:type="spellEnd"/>
-      <w:r>
-        <w:rPr>
-          <w:rFonts w:cs="Times New Roman"/>
-        </w:rPr>
-        <w:t>, C++</w:t>
       </w:r>
       <w:bookmarkStart w:id="0" w:name="_GoBack"/>
       <w:bookmarkEnd w:id="0"/>
@@ -2767,19 +2810,11 @@
         </w:rPr>
         <w:t xml:space="preserve">, </w:t>
       </w:r>
-      <w:proofErr w:type="spellStart"/>
-      <w:r>
-        <w:rPr>
-          <w:rFonts w:cs="Times New Roman"/>
-        </w:rPr>
-        <w:t>PennQuest</w:t>
-      </w:r>
-      <w:proofErr w:type="spellEnd"/>
-      <w:r>
-        <w:rPr>
-          <w:rFonts w:cs="Times New Roman"/>
-        </w:rPr>
-        <w:t xml:space="preserve"> orientation</w:t>
+      <w:r>
+        <w:rPr>
+          <w:rFonts w:cs="Times New Roman"/>
+        </w:rPr>
+        <w:t>PennQuest orientation</w:t>
       </w:r>
       <w:r>
         <w:rPr>

--- a/Yoni Nachmany Resume.docx
+++ b/Yoni Nachmany Resume.docx
@@ -385,58 +385,26 @@
         <w:rPr>
           <w:rFonts w:cs="Times New Roman"/>
         </w:rPr>
-        <w:t>Big Data Analytics.</w:t>
-      </w:r>
-    </w:p>
-    <w:p>
-      <w:pPr>
-        <w:pStyle w:val="ListParagraph"/>
-        <w:numPr>
-          <w:ilvl w:val="0"/>
-          <w:numId w:val="18"/>
-        </w:numPr>
-        <w:tabs>
-          <w:tab w:val="right" w:pos="9360"/>
-        </w:tabs>
+        <w:t>Big Data Analytics</w:t>
+      </w:r>
+      <w:r>
+        <w:rPr>
+          <w:rFonts w:cs="Times New Roman"/>
+        </w:rPr>
+        <w:t>, Thesis</w:t>
+      </w:r>
+      <w:r>
         <w:rPr>
           <w:rFonts w:cs="Times New Roman"/>
           <w:b/>
         </w:rPr>
-      </w:pPr>
-      <w:hyperlink r:id="rId11" w:history="1">
-        <w:r>
-          <w:rPr>
-            <w:rStyle w:val="Hyperlink"/>
-            <w:rFonts w:cs="Times New Roman"/>
-            <w:b/>
-          </w:rPr>
-          <w:t>Thesis</w:t>
-        </w:r>
-      </w:hyperlink>
-      <w:r>
-        <w:rPr>
-          <w:rFonts w:cs="Times New Roman"/>
-          <w:b/>
-        </w:rPr>
         <w:t>:</w:t>
       </w:r>
       <w:r>
         <w:rPr>
           <w:rFonts w:cs="Times New Roman"/>
         </w:rPr>
-        <w:t xml:space="preserve"> </w:t>
-      </w:r>
-      <w:r>
-        <w:rPr>
-          <w:rFonts w:cs="Times New Roman"/>
-        </w:rPr>
-        <w:t>Road Network Detection in Developing Countries with High-Resolution Earth Imagery</w:t>
-      </w:r>
-      <w:r>
-        <w:rPr>
-          <w:rFonts w:cs="Times New Roman"/>
-        </w:rPr>
-        <w:t>.</w:t>
+        <w:t xml:space="preserve"> Road Network Detection in Developing Countries with High-Resolution Earth Imagery.</w:t>
       </w:r>
     </w:p>
     <w:p>
@@ -470,6 +438,8 @@
           <w:szCs w:val="28"/>
         </w:rPr>
       </w:pPr>
+      <w:bookmarkStart w:id="0" w:name="_GoBack"/>
+      <w:bookmarkEnd w:id="0"/>
       <w:r>
         <w:rPr>
           <w:rFonts w:cs="Times New Roman"/>
@@ -640,7 +610,7 @@
           <w:szCs w:val="28"/>
         </w:rPr>
       </w:pPr>
-      <w:hyperlink r:id="rId12" w:history="1">
+      <w:hyperlink r:id="rId11" w:history="1">
         <w:r>
           <w:rPr>
             <w:rStyle w:val="Hyperlink"/>
@@ -713,7 +683,7 @@
           <w:rFonts w:ascii="Calibri" w:hAnsi="Calibri" w:cs="Times New Roman"/>
         </w:rPr>
       </w:pPr>
-      <w:hyperlink r:id="rId13" w:anchor="wip" w:history="1">
+      <w:hyperlink r:id="rId12" w:anchor="wip" w:history="1">
         <w:r>
           <w:rPr>
             <w:rStyle w:val="Hyperlink"/>
@@ -1048,7 +1018,7 @@
           <w:rFonts w:cs="Times New Roman"/>
         </w:rPr>
       </w:pPr>
-      <w:hyperlink r:id="rId14" w:history="1">
+      <w:hyperlink r:id="rId13" w:history="1">
         <w:r>
           <w:rPr>
             <w:rStyle w:val="Hyperlink"/>
@@ -1379,7 +1349,7 @@
           <w:rFonts w:cs="Times New Roman"/>
         </w:rPr>
       </w:pPr>
-      <w:hyperlink r:id="rId15" w:history="1">
+      <w:hyperlink r:id="rId14" w:history="1">
         <w:r>
           <w:rPr>
             <w:rStyle w:val="Hyperlink"/>
@@ -1481,7 +1451,7 @@
           <w:rFonts w:cs="Times New Roman"/>
         </w:rPr>
       </w:pPr>
-      <w:hyperlink r:id="rId16" w:history="1">
+      <w:hyperlink r:id="rId15" w:history="1">
         <w:r>
           <w:rPr>
             <w:rStyle w:val="Hyperlink"/>
@@ -1716,7 +1686,7 @@
           <w:rFonts w:ascii="Calibri" w:hAnsi="Calibri" w:cs="Times New Roman"/>
         </w:rPr>
       </w:pPr>
-      <w:hyperlink r:id="rId17" w:history="1">
+      <w:hyperlink r:id="rId16" w:history="1">
         <w:r>
           <w:rPr>
             <w:rStyle w:val="Hyperlink"/>
@@ -1780,7 +1750,7 @@
           <w:rFonts w:ascii="Calibri" w:hAnsi="Calibri" w:cs="Times New Roman"/>
         </w:rPr>
       </w:pPr>
-      <w:hyperlink r:id="rId18" w:history="1">
+      <w:hyperlink r:id="rId17" w:history="1">
         <w:r>
           <w:rPr>
             <w:rStyle w:val="Hyperlink"/>
@@ -1817,7 +1787,7 @@
           <w:u w:val="none"/>
         </w:rPr>
       </w:pPr>
-      <w:hyperlink r:id="rId19" w:history="1">
+      <w:hyperlink r:id="rId18" w:history="1">
         <w:r>
           <w:rPr>
             <w:rStyle w:val="Hyperlink"/>
@@ -2026,7 +1996,7 @@
           <w:rFonts w:ascii="Calibri" w:hAnsi="Calibri" w:cs="Times New Roman"/>
         </w:rPr>
       </w:pPr>
-      <w:hyperlink r:id="rId20" w:history="1">
+      <w:hyperlink r:id="rId19" w:history="1">
         <w:r>
           <w:rPr>
             <w:rStyle w:val="Hyperlink"/>
@@ -2129,7 +2099,7 @@
           <w:rFonts w:cs="Times New Roman"/>
         </w:rPr>
       </w:pPr>
-      <w:hyperlink r:id="rId21" w:history="1">
+      <w:hyperlink r:id="rId20" w:history="1">
         <w:r>
           <w:rPr>
             <w:rStyle w:val="Hyperlink"/>
@@ -2336,7 +2306,7 @@
           <w:rFonts w:ascii="Calibri" w:hAnsi="Calibri" w:cs="Times New Roman"/>
         </w:rPr>
       </w:pPr>
-      <w:hyperlink r:id="rId22" w:history="1">
+      <w:hyperlink r:id="rId21" w:history="1">
         <w:r>
           <w:rPr>
             <w:rStyle w:val="Hyperlink"/>
@@ -2394,7 +2364,7 @@
           <w:rFonts w:ascii="Calibri" w:hAnsi="Calibri" w:cs="Times New Roman"/>
         </w:rPr>
       </w:pPr>
-      <w:hyperlink r:id="rId23" w:history="1">
+      <w:hyperlink r:id="rId22" w:history="1">
         <w:r>
           <w:rPr>
             <w:rStyle w:val="Hyperlink"/>
@@ -2736,8 +2706,6 @@
         </w:rPr>
         <w:t>OCaml</w:t>
       </w:r>
-      <w:bookmarkStart w:id="0" w:name="_GoBack"/>
-      <w:bookmarkEnd w:id="0"/>
       <w:r>
         <w:rPr>
           <w:rFonts w:cs="Times New Roman"/>

--- a/Yoni Nachmany Resume.docx
+++ b/Yoni Nachmany Resume.docx
@@ -308,16 +308,46 @@
           <w:b/>
         </w:rPr>
       </w:pPr>
-      <w:hyperlink r:id="rId10" w:history="1">
-        <w:r>
-          <w:rPr>
-            <w:rStyle w:val="Hyperlink"/>
-            <w:rFonts w:cs="Times New Roman"/>
-            <w:b/>
-          </w:rPr>
-          <w:t>Courses</w:t>
-        </w:r>
-      </w:hyperlink>
+      <w:r>
+        <w:rPr>
+          <w:rStyle w:val="Hyperlink"/>
+          <w:rFonts w:cs="Times New Roman"/>
+          <w:b/>
+        </w:rPr>
+        <w:fldChar w:fldCharType="begin"/>
+      </w:r>
+      <w:r>
+        <w:rPr>
+          <w:rStyle w:val="Hyperlink"/>
+          <w:rFonts w:cs="Times New Roman"/>
+          <w:b/>
+        </w:rPr>
+        <w:instrText xml:space="preserve"> HYPERLINK "https://dats.seas.upenn.edu/" </w:instrText>
+      </w:r>
+      <w:r>
+        <w:rPr>
+          <w:rStyle w:val="Hyperlink"/>
+          <w:rFonts w:cs="Times New Roman"/>
+          <w:b/>
+        </w:rPr>
+        <w:fldChar w:fldCharType="separate"/>
+      </w:r>
+      <w:r>
+        <w:rPr>
+          <w:rStyle w:val="Hyperlink"/>
+          <w:rFonts w:cs="Times New Roman"/>
+          <w:b/>
+        </w:rPr>
+        <w:t>Courses</w:t>
+      </w:r>
+      <w:r>
+        <w:rPr>
+          <w:rStyle w:val="Hyperlink"/>
+          <w:rFonts w:cs="Times New Roman"/>
+          <w:b/>
+        </w:rPr>
+        <w:fldChar w:fldCharType="end"/>
+      </w:r>
       <w:r>
         <w:rPr>
           <w:rFonts w:cs="Times New Roman"/>
@@ -391,8 +421,16 @@
         <w:rPr>
           <w:rFonts w:cs="Times New Roman"/>
         </w:rPr>
-        <w:t>, Thesis</w:t>
-      </w:r>
+        <w:t xml:space="preserve">, </w:t>
+      </w:r>
+      <w:r>
+        <w:rPr>
+          <w:rFonts w:cs="Times New Roman"/>
+        </w:rPr>
+        <w:t>Project</w:t>
+      </w:r>
+      <w:bookmarkStart w:id="0" w:name="_GoBack"/>
+      <w:bookmarkEnd w:id="0"/>
       <w:r>
         <w:rPr>
           <w:rFonts w:cs="Times New Roman"/>
@@ -438,8 +476,6 @@
           <w:szCs w:val="28"/>
         </w:rPr>
       </w:pPr>
-      <w:bookmarkStart w:id="0" w:name="_GoBack"/>
-      <w:bookmarkEnd w:id="0"/>
       <w:r>
         <w:rPr>
           <w:rFonts w:cs="Times New Roman"/>
@@ -610,7 +646,7 @@
           <w:szCs w:val="28"/>
         </w:rPr>
       </w:pPr>
-      <w:hyperlink r:id="rId11" w:history="1">
+      <w:hyperlink r:id="rId10" w:history="1">
         <w:r>
           <w:rPr>
             <w:rStyle w:val="Hyperlink"/>
@@ -683,7 +719,7 @@
           <w:rFonts w:ascii="Calibri" w:hAnsi="Calibri" w:cs="Times New Roman"/>
         </w:rPr>
       </w:pPr>
-      <w:hyperlink r:id="rId12" w:anchor="wip" w:history="1">
+      <w:hyperlink r:id="rId11" w:anchor="wip" w:history="1">
         <w:r>
           <w:rPr>
             <w:rStyle w:val="Hyperlink"/>
@@ -1018,7 +1054,7 @@
           <w:rFonts w:cs="Times New Roman"/>
         </w:rPr>
       </w:pPr>
-      <w:hyperlink r:id="rId13" w:history="1">
+      <w:hyperlink r:id="rId12" w:history="1">
         <w:r>
           <w:rPr>
             <w:rStyle w:val="Hyperlink"/>
@@ -1349,7 +1385,7 @@
           <w:rFonts w:cs="Times New Roman"/>
         </w:rPr>
       </w:pPr>
-      <w:hyperlink r:id="rId14" w:history="1">
+      <w:hyperlink r:id="rId13" w:history="1">
         <w:r>
           <w:rPr>
             <w:rStyle w:val="Hyperlink"/>
@@ -1451,7 +1487,8 @@
           <w:rFonts w:cs="Times New Roman"/>
         </w:rPr>
       </w:pPr>
-      <w:hyperlink r:id="rId15" w:history="1">
+      <w:hyperlink r:id="rId14" w:history="1">
+        <w:proofErr w:type="spellStart"/>
         <w:r>
           <w:rPr>
             <w:rStyle w:val="Hyperlink"/>
@@ -1460,6 +1497,7 @@
           </w:rPr>
           <w:t>GeoTensorFlow</w:t>
         </w:r>
+        <w:proofErr w:type="spellEnd"/>
       </w:hyperlink>
       <w:r>
         <w:rPr>
@@ -1495,13 +1533,7 @@
         <w:rPr>
           <w:rFonts w:cs="Times New Roman"/>
         </w:rPr>
-        <w:t xml:space="preserve"> to run trained Python </w:t>
-      </w:r>
-      <w:r>
-        <w:rPr>
-          <w:rFonts w:cs="Times New Roman"/>
-        </w:rPr>
-        <w:t>models</w:t>
+        <w:t xml:space="preserve"> to run trained Python models</w:t>
       </w:r>
       <w:r>
         <w:rPr>
@@ -1686,7 +1718,7 @@
           <w:rFonts w:ascii="Calibri" w:hAnsi="Calibri" w:cs="Times New Roman"/>
         </w:rPr>
       </w:pPr>
-      <w:hyperlink r:id="rId16" w:history="1">
+      <w:hyperlink r:id="rId15" w:history="1">
         <w:r>
           <w:rPr>
             <w:rStyle w:val="Hyperlink"/>
@@ -1750,7 +1782,7 @@
           <w:rFonts w:ascii="Calibri" w:hAnsi="Calibri" w:cs="Times New Roman"/>
         </w:rPr>
       </w:pPr>
-      <w:hyperlink r:id="rId17" w:history="1">
+      <w:hyperlink r:id="rId16" w:history="1">
         <w:r>
           <w:rPr>
             <w:rStyle w:val="Hyperlink"/>
@@ -1787,7 +1819,7 @@
           <w:u w:val="none"/>
         </w:rPr>
       </w:pPr>
-      <w:hyperlink r:id="rId18" w:history="1">
+      <w:hyperlink r:id="rId17" w:history="1">
         <w:r>
           <w:rPr>
             <w:rStyle w:val="Hyperlink"/>
@@ -1996,7 +2028,7 @@
           <w:rFonts w:ascii="Calibri" w:hAnsi="Calibri" w:cs="Times New Roman"/>
         </w:rPr>
       </w:pPr>
-      <w:hyperlink r:id="rId19" w:history="1">
+      <w:hyperlink r:id="rId18" w:history="1">
         <w:r>
           <w:rPr>
             <w:rStyle w:val="Hyperlink"/>
@@ -2099,7 +2131,7 @@
           <w:rFonts w:cs="Times New Roman"/>
         </w:rPr>
       </w:pPr>
-      <w:hyperlink r:id="rId20" w:history="1">
+      <w:hyperlink r:id="rId19" w:history="1">
         <w:r>
           <w:rPr>
             <w:rStyle w:val="Hyperlink"/>
@@ -2191,6 +2223,7 @@
           <w:szCs w:val="28"/>
         </w:rPr>
       </w:pPr>
+      <w:proofErr w:type="spellStart"/>
       <w:r>
         <w:rPr>
           <w:rFonts w:cs="Times New Roman"/>
@@ -2200,6 +2233,7 @@
         </w:rPr>
         <w:t>Clarifai</w:t>
       </w:r>
+      <w:proofErr w:type="spellEnd"/>
       <w:r>
         <w:rPr>
           <w:rFonts w:cs="Times New Roman"/>
@@ -2306,7 +2340,7 @@
           <w:rFonts w:ascii="Calibri" w:hAnsi="Calibri" w:cs="Times New Roman"/>
         </w:rPr>
       </w:pPr>
-      <w:hyperlink r:id="rId21" w:history="1">
+      <w:hyperlink r:id="rId20" w:history="1">
         <w:r>
           <w:rPr>
             <w:rStyle w:val="Hyperlink"/>
@@ -2364,7 +2398,7 @@
           <w:rFonts w:ascii="Calibri" w:hAnsi="Calibri" w:cs="Times New Roman"/>
         </w:rPr>
       </w:pPr>
-      <w:hyperlink r:id="rId22" w:history="1">
+      <w:hyperlink r:id="rId21" w:history="1">
         <w:r>
           <w:rPr>
             <w:rStyle w:val="Hyperlink"/>
@@ -2556,11 +2590,19 @@
         </w:rPr>
         <w:t xml:space="preserve"> </w:t>
       </w:r>
-      <w:r>
-        <w:rPr>
-          <w:rFonts w:cs="Times New Roman"/>
-        </w:rPr>
-        <w:t xml:space="preserve">PySpark, </w:t>
+      <w:proofErr w:type="spellStart"/>
+      <w:r>
+        <w:rPr>
+          <w:rFonts w:cs="Times New Roman"/>
+        </w:rPr>
+        <w:t>PySpark</w:t>
+      </w:r>
+      <w:proofErr w:type="spellEnd"/>
+      <w:r>
+        <w:rPr>
+          <w:rFonts w:cs="Times New Roman"/>
+        </w:rPr>
+        <w:t xml:space="preserve">, </w:t>
       </w:r>
       <w:r>
         <w:rPr>
@@ -2580,11 +2622,19 @@
         </w:rPr>
         <w:t xml:space="preserve">SciKit-Learn, </w:t>
       </w:r>
-      <w:r>
-        <w:rPr>
-          <w:rFonts w:cs="Times New Roman"/>
-        </w:rPr>
-        <w:t>PyTorch,</w:t>
+      <w:proofErr w:type="spellStart"/>
+      <w:r>
+        <w:rPr>
+          <w:rFonts w:cs="Times New Roman"/>
+        </w:rPr>
+        <w:t>PyTorch</w:t>
+      </w:r>
+      <w:proofErr w:type="spellEnd"/>
+      <w:r>
+        <w:rPr>
+          <w:rFonts w:cs="Times New Roman"/>
+        </w:rPr>
+        <w:t>,</w:t>
       </w:r>
       <w:r>
         <w:rPr>
@@ -2634,11 +2684,19 @@
         </w:rPr>
         <w:t xml:space="preserve">Flask, </w:t>
       </w:r>
-      <w:r>
-        <w:rPr>
-          <w:rFonts w:cs="Times New Roman"/>
-        </w:rPr>
-        <w:t xml:space="preserve">SQLAlchemy, Git, </w:t>
+      <w:proofErr w:type="spellStart"/>
+      <w:r>
+        <w:rPr>
+          <w:rFonts w:cs="Times New Roman"/>
+        </w:rPr>
+        <w:t>SQLAlchemy</w:t>
+      </w:r>
+      <w:proofErr w:type="spellEnd"/>
+      <w:r>
+        <w:rPr>
+          <w:rFonts w:cs="Times New Roman"/>
+        </w:rPr>
+        <w:t xml:space="preserve">, Git, </w:t>
       </w:r>
       <w:r>
         <w:rPr>
@@ -2688,24 +2746,28 @@
         </w:rPr>
         <w:t xml:space="preserve">JavaScript, Go. </w:t>
       </w:r>
+      <w:proofErr w:type="spellStart"/>
       <w:r>
         <w:rPr>
           <w:rFonts w:cs="Times New Roman"/>
         </w:rPr>
         <w:t>Matlab</w:t>
       </w:r>
+      <w:proofErr w:type="spellEnd"/>
       <w:r>
         <w:rPr>
           <w:rFonts w:cs="Times New Roman"/>
         </w:rPr>
         <w:t xml:space="preserve">, C++, </w:t>
       </w:r>
+      <w:proofErr w:type="spellStart"/>
       <w:r>
         <w:rPr>
           <w:rFonts w:cs="Times New Roman"/>
         </w:rPr>
         <w:t>OCaml</w:t>
       </w:r>
+      <w:proofErr w:type="spellEnd"/>
       <w:r>
         <w:rPr>
           <w:rFonts w:cs="Times New Roman"/>
@@ -2778,11 +2840,19 @@
         </w:rPr>
         <w:t xml:space="preserve">, </w:t>
       </w:r>
-      <w:r>
-        <w:rPr>
-          <w:rFonts w:cs="Times New Roman"/>
-        </w:rPr>
-        <w:t>PennQuest orientation</w:t>
+      <w:proofErr w:type="spellStart"/>
+      <w:r>
+        <w:rPr>
+          <w:rFonts w:cs="Times New Roman"/>
+        </w:rPr>
+        <w:t>PennQuest</w:t>
+      </w:r>
+      <w:proofErr w:type="spellEnd"/>
+      <w:r>
+        <w:rPr>
+          <w:rFonts w:cs="Times New Roman"/>
+        </w:rPr>
+        <w:t xml:space="preserve"> orientation</w:t>
       </w:r>
       <w:r>
         <w:rPr>

--- a/Yoni Nachmany Resume.docx
+++ b/Yoni Nachmany Resume.docx
@@ -308,142 +308,158 @@
           <w:b/>
         </w:rPr>
       </w:pPr>
-      <w:r>
-        <w:rPr>
-          <w:rStyle w:val="Hyperlink"/>
+      <w:hyperlink r:id="rId10" w:history="1">
+        <w:r>
+          <w:rPr>
+            <w:rStyle w:val="Hyperlink"/>
+            <w:rFonts w:cs="Times New Roman"/>
+            <w:b/>
+          </w:rPr>
+          <w:t>Courses</w:t>
+        </w:r>
+      </w:hyperlink>
+      <w:r>
+        <w:rPr>
+          <w:rFonts w:cs="Times New Roman"/>
+        </w:rPr>
+        <w:t>:</w:t>
+      </w:r>
+      <w:r>
+        <w:rPr>
           <w:rFonts w:cs="Times New Roman"/>
           <w:b/>
         </w:rPr>
-        <w:fldChar w:fldCharType="begin"/>
-      </w:r>
-      <w:r>
-        <w:rPr>
-          <w:rStyle w:val="Hyperlink"/>
+        <w:t xml:space="preserve"> </w:t>
+      </w:r>
+      <w:r>
+        <w:rPr>
+          <w:rFonts w:cs="Times New Roman"/>
+        </w:rPr>
+        <w:t>Vision &amp; Learning, Data Mining</w:t>
+      </w:r>
+      <w:r>
+        <w:rPr>
           <w:rFonts w:cs="Times New Roman"/>
           <w:b/>
         </w:rPr>
-        <w:instrText xml:space="preserve"> HYPERLINK "https://dats.seas.upenn.edu/" </w:instrText>
-      </w:r>
-      <w:r>
-        <w:rPr>
-          <w:rStyle w:val="Hyperlink"/>
+        <w:t>,</w:t>
+      </w:r>
+      <w:r>
+        <w:rPr>
           <w:rFonts w:cs="Times New Roman"/>
           <w:b/>
         </w:rPr>
-        <w:fldChar w:fldCharType="separate"/>
-      </w:r>
-      <w:r>
-        <w:rPr>
-          <w:rStyle w:val="Hyperlink"/>
+        <w:t xml:space="preserve"> </w:t>
+      </w:r>
+      <w:r>
+        <w:rPr>
+          <w:rFonts w:cs="Times New Roman"/>
+        </w:rPr>
+        <w:t xml:space="preserve">F1/10 </w:t>
+      </w:r>
+      <w:r>
+        <w:rPr>
+          <w:rFonts w:cs="Times New Roman"/>
+        </w:rPr>
+        <w:t>Autonomous Racing</w:t>
+      </w:r>
+      <w:r>
+        <w:rPr>
+          <w:rFonts w:cs="Times New Roman"/>
+        </w:rPr>
+        <w:t xml:space="preserve"> Cars</w:t>
+      </w:r>
+      <w:r>
+        <w:rPr>
+          <w:rFonts w:cs="Times New Roman"/>
+        </w:rPr>
+        <w:t xml:space="preserve">, </w:t>
+      </w:r>
+      <w:r>
+        <w:rPr>
+          <w:rFonts w:cs="Times New Roman"/>
+        </w:rPr>
+        <w:t>Big Data Analytics</w:t>
+      </w:r>
+      <w:r>
+        <w:rPr>
+          <w:rFonts w:cs="Times New Roman"/>
+        </w:rPr>
+        <w:t>.</w:t>
+      </w:r>
+    </w:p>
+    <w:p>
+      <w:pPr>
+        <w:pStyle w:val="ListParagraph"/>
+        <w:numPr>
+          <w:ilvl w:val="0"/>
+          <w:numId w:val="18"/>
+        </w:numPr>
+        <w:tabs>
+          <w:tab w:val="right" w:pos="9360"/>
+        </w:tabs>
+        <w:rPr>
           <w:rFonts w:cs="Times New Roman"/>
           <w:b/>
         </w:rPr>
-        <w:t>Courses</w:t>
-      </w:r>
-      <w:r>
-        <w:rPr>
-          <w:rStyle w:val="Hyperlink"/>
+      </w:pPr>
+      <w:hyperlink r:id="rId11" w:history="1">
+        <w:r>
+          <w:rPr>
+            <w:rStyle w:val="Hyperlink"/>
+            <w:rFonts w:cs="Times New Roman"/>
+            <w:b/>
+          </w:rPr>
+          <w:t>Thesis</w:t>
+        </w:r>
+      </w:hyperlink>
+      <w:r>
+        <w:rPr>
           <w:rFonts w:cs="Times New Roman"/>
           <w:b/>
         </w:rPr>
-        <w:fldChar w:fldCharType="end"/>
-      </w:r>
-      <w:r>
-        <w:rPr>
-          <w:rFonts w:cs="Times New Roman"/>
-        </w:rPr>
         <w:t>:</w:t>
       </w:r>
       <w:r>
         <w:rPr>
           <w:rFonts w:cs="Times New Roman"/>
+        </w:rPr>
+        <w:t xml:space="preserve"> Road Network Detection in Developing Countries with High-Resolution Earth Imagery.</w:t>
+      </w:r>
+    </w:p>
+    <w:p>
+      <w:pPr>
+        <w:pStyle w:val="ListParagraph"/>
+        <w:numPr>
+          <w:ilvl w:val="0"/>
+          <w:numId w:val="18"/>
+        </w:numPr>
+        <w:tabs>
+          <w:tab w:val="right" w:pos="9360"/>
+        </w:tabs>
+        <w:rPr>
+          <w:rFonts w:cs="Times New Roman"/>
           <w:b/>
         </w:rPr>
-        <w:t xml:space="preserve"> </w:t>
-      </w:r>
-      <w:r>
-        <w:rPr>
-          <w:rFonts w:cs="Times New Roman"/>
-        </w:rPr>
-        <w:t xml:space="preserve">F1/10 </w:t>
-      </w:r>
-      <w:r>
-        <w:rPr>
-          <w:rFonts w:cs="Times New Roman"/>
-        </w:rPr>
-        <w:t>Autonomous Racing</w:t>
-      </w:r>
-      <w:r>
-        <w:rPr>
-          <w:rFonts w:cs="Times New Roman"/>
-        </w:rPr>
-        <w:t xml:space="preserve"> Cars</w:t>
-      </w:r>
-      <w:r>
-        <w:rPr>
-          <w:rFonts w:cs="Times New Roman"/>
-        </w:rPr>
-        <w:t xml:space="preserve">, </w:t>
-      </w:r>
-      <w:r>
-        <w:rPr>
-          <w:rFonts w:cs="Times New Roman"/>
-        </w:rPr>
-        <w:t xml:space="preserve">Vision &amp; Learning, </w:t>
-      </w:r>
-      <w:r>
-        <w:rPr>
-          <w:rFonts w:cs="Times New Roman"/>
-        </w:rPr>
-        <w:t>Data Mining</w:t>
-      </w:r>
-      <w:r>
-        <w:rPr>
-          <w:rFonts w:cs="Times New Roman"/>
-          <w:b/>
-        </w:rPr>
-        <w:t>,</w:t>
-      </w:r>
-      <w:r>
-        <w:rPr>
-          <w:rFonts w:cs="Times New Roman"/>
-          <w:b/>
-        </w:rPr>
-        <w:t xml:space="preserve"> </w:t>
-      </w:r>
-      <w:r>
-        <w:rPr>
-          <w:rFonts w:cs="Times New Roman"/>
-        </w:rPr>
-        <w:t>Big Data Analytics</w:t>
-      </w:r>
-      <w:r>
-        <w:rPr>
-          <w:rFonts w:cs="Times New Roman"/>
-        </w:rPr>
-        <w:t xml:space="preserve">, </w:t>
-      </w:r>
-      <w:r>
-        <w:rPr>
-          <w:rFonts w:cs="Times New Roman"/>
-        </w:rPr>
-        <w:t>Project</w:t>
+      </w:pPr>
+      <w:hyperlink r:id="rId12" w:history="1">
+        <w:r>
+          <w:rPr>
+            <w:rStyle w:val="Hyperlink"/>
+            <w:rFonts w:cs="Times New Roman"/>
+            <w:b/>
+          </w:rPr>
+          <w:t>Dymaxion Labs</w:t>
+        </w:r>
+      </w:hyperlink>
+      <w:r>
+        <w:rPr>
+          <w:rFonts w:cs="Times New Roman"/>
+        </w:rPr>
+        <w:t>: leading team counting roofs within informal settlements in Latin America.</w:t>
       </w:r>
       <w:bookmarkStart w:id="0" w:name="_GoBack"/>
       <w:bookmarkEnd w:id="0"/>
-      <w:r>
-        <w:rPr>
-          <w:rFonts w:cs="Times New Roman"/>
-          <w:b/>
-        </w:rPr>
-        <w:t>:</w:t>
-      </w:r>
-      <w:r>
-        <w:rPr>
-          <w:rFonts w:cs="Times New Roman"/>
-        </w:rPr>
-        <w:t xml:space="preserve"> Road Network Detection in Developing Countries with High-Resolution Earth Imagery.</w:t>
-      </w:r>
     </w:p>
     <w:p>
       <w:pPr>
@@ -646,7 +662,7 @@
           <w:szCs w:val="28"/>
         </w:rPr>
       </w:pPr>
-      <w:hyperlink r:id="rId10" w:history="1">
+      <w:hyperlink r:id="rId13" w:history="1">
         <w:r>
           <w:rPr>
             <w:rStyle w:val="Hyperlink"/>
@@ -719,7 +735,7 @@
           <w:rFonts w:ascii="Calibri" w:hAnsi="Calibri" w:cs="Times New Roman"/>
         </w:rPr>
       </w:pPr>
-      <w:hyperlink r:id="rId11" w:anchor="wip" w:history="1">
+      <w:hyperlink r:id="rId14" w:anchor="wip" w:history="1">
         <w:r>
           <w:rPr>
             <w:rStyle w:val="Hyperlink"/>
@@ -1054,7 +1070,7 @@
           <w:rFonts w:cs="Times New Roman"/>
         </w:rPr>
       </w:pPr>
-      <w:hyperlink r:id="rId12" w:history="1">
+      <w:hyperlink r:id="rId15" w:history="1">
         <w:r>
           <w:rPr>
             <w:rStyle w:val="Hyperlink"/>
@@ -1151,78 +1167,52 @@
         <w:t xml:space="preserve">: </w:t>
       </w:r>
       <w:r>
+        <w:t xml:space="preserve">generated </w:t>
+      </w:r>
+      <w:r>
+        <w:t xml:space="preserve">semantic segmentation </w:t>
+      </w:r>
+      <w:r>
         <w:t>for</w:t>
       </w:r>
       <w:r>
+        <w:t xml:space="preserve"> 8 classes</w:t>
+      </w:r>
+      <w:r>
+        <w:t xml:space="preserve"> at over 80%</w:t>
+      </w:r>
+      <w:r>
+        <w:t xml:space="preserve"> model</w:t>
+      </w:r>
+      <w:r>
+        <w:t xml:space="preserve"> accuracy in </w:t>
+      </w:r>
+      <w:r>
+        <w:t>3</w:t>
+      </w:r>
+      <w:r>
         <w:t xml:space="preserve"> </w:t>
       </w:r>
       <w:r>
-        <w:t xml:space="preserve">project funded by Schmidt Futures, </w:t>
-      </w:r>
-      <w:r>
-        <w:t xml:space="preserve">generated </w:t>
-      </w:r>
-      <w:r>
-        <w:t xml:space="preserve">semantic segmentation </w:t>
-      </w:r>
-      <w:r>
-        <w:t>for</w:t>
-      </w:r>
-      <w:r>
-        <w:t xml:space="preserve"> 8 classes</w:t>
-      </w:r>
-      <w:r>
-        <w:t xml:space="preserve"> at over 80%</w:t>
-      </w:r>
-      <w:r>
-        <w:t xml:space="preserve"> model</w:t>
-      </w:r>
-      <w:r>
-        <w:t xml:space="preserve"> accuracy in </w:t>
-      </w:r>
-      <w:r>
-        <w:t>3</w:t>
+        <w:t>test sites</w:t>
       </w:r>
       <w:r>
         <w:t xml:space="preserve"> </w:t>
       </w:r>
       <w:r>
-        <w:t>Europe</w:t>
-      </w:r>
-      <w:r>
-        <w:t>an</w:t>
-      </w:r>
-      <w:r>
-        <w:t xml:space="preserve"> test sites</w:t>
-      </w:r>
-      <w:r>
-        <w:t xml:space="preserve"> by </w:t>
-      </w:r>
-      <w:r>
-        <w:t xml:space="preserve">training Random Forests on </w:t>
-      </w:r>
-      <w:proofErr w:type="gramStart"/>
-      <w:r>
-        <w:t>10 m</w:t>
-      </w:r>
-      <w:r>
-        <w:t>eter</w:t>
-      </w:r>
-      <w:proofErr w:type="gramEnd"/>
+        <w:t>using</w:t>
+      </w:r>
+      <w:r>
+        <w:t xml:space="preserve"> Random Forests on</w:t>
+      </w:r>
       <w:r>
         <w:t xml:space="preserve"> </w:t>
       </w:r>
       <w:r>
-        <w:t xml:space="preserve">resolution satellite imagery </w:t>
-      </w:r>
-      <w:r>
-        <w:t>using Sci</w:t>
-      </w:r>
-      <w:r>
-        <w:t>K</w:t>
-      </w:r>
-      <w:r>
-        <w:t>it-Learn.</w:t>
+        <w:t>satellite imagery</w:t>
+      </w:r>
+      <w:r>
+        <w:t>.</w:t>
       </w:r>
     </w:p>
     <w:p>
@@ -1385,7 +1375,7 @@
           <w:rFonts w:cs="Times New Roman"/>
         </w:rPr>
       </w:pPr>
-      <w:hyperlink r:id="rId13" w:history="1">
+      <w:hyperlink r:id="rId16" w:history="1">
         <w:r>
           <w:rPr>
             <w:rStyle w:val="Hyperlink"/>
@@ -1487,7 +1477,7 @@
           <w:rFonts w:cs="Times New Roman"/>
         </w:rPr>
       </w:pPr>
-      <w:hyperlink r:id="rId14" w:history="1">
+      <w:hyperlink r:id="rId17" w:history="1">
         <w:proofErr w:type="spellStart"/>
         <w:r>
           <w:rPr>
@@ -1718,7 +1708,7 @@
           <w:rFonts w:ascii="Calibri" w:hAnsi="Calibri" w:cs="Times New Roman"/>
         </w:rPr>
       </w:pPr>
-      <w:hyperlink r:id="rId15" w:history="1">
+      <w:hyperlink r:id="rId18" w:history="1">
         <w:r>
           <w:rPr>
             <w:rStyle w:val="Hyperlink"/>
@@ -1782,7 +1772,7 @@
           <w:rFonts w:ascii="Calibri" w:hAnsi="Calibri" w:cs="Times New Roman"/>
         </w:rPr>
       </w:pPr>
-      <w:hyperlink r:id="rId16" w:history="1">
+      <w:hyperlink r:id="rId19" w:history="1">
         <w:r>
           <w:rPr>
             <w:rStyle w:val="Hyperlink"/>
@@ -1819,7 +1809,7 @@
           <w:u w:val="none"/>
         </w:rPr>
       </w:pPr>
-      <w:hyperlink r:id="rId17" w:history="1">
+      <w:hyperlink r:id="rId20" w:history="1">
         <w:r>
           <w:rPr>
             <w:rStyle w:val="Hyperlink"/>
@@ -2028,7 +2018,7 @@
           <w:rFonts w:ascii="Calibri" w:hAnsi="Calibri" w:cs="Times New Roman"/>
         </w:rPr>
       </w:pPr>
-      <w:hyperlink r:id="rId18" w:history="1">
+      <w:hyperlink r:id="rId21" w:history="1">
         <w:r>
           <w:rPr>
             <w:rStyle w:val="Hyperlink"/>
@@ -2131,7 +2121,7 @@
           <w:rFonts w:cs="Times New Roman"/>
         </w:rPr>
       </w:pPr>
-      <w:hyperlink r:id="rId19" w:history="1">
+      <w:hyperlink r:id="rId22" w:history="1">
         <w:r>
           <w:rPr>
             <w:rStyle w:val="Hyperlink"/>
@@ -2340,7 +2330,7 @@
           <w:rFonts w:ascii="Calibri" w:hAnsi="Calibri" w:cs="Times New Roman"/>
         </w:rPr>
       </w:pPr>
-      <w:hyperlink r:id="rId20" w:history="1">
+      <w:hyperlink r:id="rId23" w:history="1">
         <w:r>
           <w:rPr>
             <w:rStyle w:val="Hyperlink"/>
@@ -2398,7 +2388,7 @@
           <w:rFonts w:ascii="Calibri" w:hAnsi="Calibri" w:cs="Times New Roman"/>
         </w:rPr>
       </w:pPr>
-      <w:hyperlink r:id="rId21" w:history="1">
+      <w:hyperlink r:id="rId24" w:history="1">
         <w:r>
           <w:rPr>
             <w:rStyle w:val="Hyperlink"/>
@@ -2616,11 +2606,19 @@
         </w:rPr>
         <w:t xml:space="preserve">. </w:t>
       </w:r>
-      <w:r>
-        <w:rPr>
-          <w:rFonts w:cs="Times New Roman"/>
-        </w:rPr>
-        <w:t xml:space="preserve">SciKit-Learn, </w:t>
+      <w:proofErr w:type="spellStart"/>
+      <w:r>
+        <w:rPr>
+          <w:rFonts w:cs="Times New Roman"/>
+        </w:rPr>
+        <w:t>SciKit</w:t>
+      </w:r>
+      <w:proofErr w:type="spellEnd"/>
+      <w:r>
+        <w:rPr>
+          <w:rFonts w:cs="Times New Roman"/>
+        </w:rPr>
+        <w:t xml:space="preserve">-Learn, </w:t>
       </w:r>
       <w:proofErr w:type="spellStart"/>
       <w:r>

--- a/Yoni Nachmany Resume.docx
+++ b/Yoni Nachmany Resume.docx
@@ -342,14 +342,7 @@
           <w:rFonts w:cs="Times New Roman"/>
           <w:b/>
         </w:rPr>
-        <w:t>,</w:t>
-      </w:r>
-      <w:r>
-        <w:rPr>
-          <w:rFonts w:cs="Times New Roman"/>
-          <w:b/>
-        </w:rPr>
-        <w:t xml:space="preserve"> </w:t>
+        <w:t xml:space="preserve">, </w:t>
       </w:r>
       <w:r>
         <w:rPr>
@@ -449,17 +442,49 @@
             <w:rFonts w:cs="Times New Roman"/>
             <w:b/>
           </w:rPr>
-          <w:t>Dymaxion Labs</w:t>
+          <w:t>AP-</w:t>
         </w:r>
+        <w:proofErr w:type="spellStart"/>
+        <w:r>
+          <w:rPr>
+            <w:rStyle w:val="Hyperlink"/>
+            <w:rFonts w:cs="Times New Roman"/>
+            <w:b/>
+          </w:rPr>
+          <w:t>Latam</w:t>
+        </w:r>
+        <w:proofErr w:type="spellEnd"/>
       </w:hyperlink>
       <w:r>
         <w:rPr>
           <w:rFonts w:cs="Times New Roman"/>
         </w:rPr>
-        <w:t>: leading team counting roofs within informal settlements in Latin America.</w:t>
-      </w:r>
-      <w:bookmarkStart w:id="0" w:name="_GoBack"/>
-      <w:bookmarkEnd w:id="0"/>
+        <w:t xml:space="preserve">: leading team </w:t>
+      </w:r>
+      <w:r>
+        <w:rPr>
+          <w:rFonts w:cs="Times New Roman"/>
+        </w:rPr>
+        <w:t>detecting</w:t>
+      </w:r>
+      <w:r>
+        <w:rPr>
+          <w:rFonts w:cs="Times New Roman"/>
+        </w:rPr>
+        <w:t xml:space="preserve"> </w:t>
+      </w:r>
+      <w:r>
+        <w:rPr>
+          <w:rFonts w:cs="Times New Roman"/>
+        </w:rPr>
+        <w:t>informal settlements in satellite images using deep learning</w:t>
+      </w:r>
+      <w:r>
+        <w:rPr>
+          <w:rFonts w:cs="Times New Roman"/>
+        </w:rPr>
+        <w:t>.</w:t>
+      </w:r>
     </w:p>
     <w:p>
       <w:pPr>
@@ -471,13 +496,8 @@
           <w:b/>
         </w:rPr>
       </w:pPr>
-      <w:r>
-        <w:rPr>
-          <w:rFonts w:cs="Times New Roman"/>
-          <w:b/>
-        </w:rPr>
-        <w:t xml:space="preserve"> </w:t>
-      </w:r>
+      <w:bookmarkStart w:id="0" w:name="_GoBack"/>
+      <w:bookmarkEnd w:id="0"/>
     </w:p>
     <w:p>
       <w:pPr>

--- a/Yoni Nachmany Resume.docx
+++ b/Yoni Nachmany Resume.docx
@@ -315,7 +315,7 @@
             <w:rFonts w:cs="Times New Roman"/>
             <w:b/>
           </w:rPr>
-          <w:t>Courses</w:t>
+          <w:t>Classes</w:t>
         </w:r>
       </w:hyperlink>
       <w:r>
@@ -335,44 +335,49 @@
         <w:rPr>
           <w:rFonts w:cs="Times New Roman"/>
         </w:rPr>
-        <w:t>Vision &amp; Learning, Data Mining</w:t>
-      </w:r>
-      <w:r>
-        <w:rPr>
-          <w:rFonts w:cs="Times New Roman"/>
-          <w:b/>
-        </w:rPr>
-        <w:t xml:space="preserve">, </w:t>
-      </w:r>
-      <w:r>
-        <w:rPr>
-          <w:rFonts w:cs="Times New Roman"/>
-        </w:rPr>
-        <w:t xml:space="preserve">F1/10 </w:t>
-      </w:r>
-      <w:r>
-        <w:rPr>
-          <w:rFonts w:cs="Times New Roman"/>
-        </w:rPr>
-        <w:t>Autonomous Racing</w:t>
-      </w:r>
-      <w:r>
-        <w:rPr>
-          <w:rFonts w:cs="Times New Roman"/>
-        </w:rPr>
-        <w:t xml:space="preserve"> Cars</w:t>
-      </w:r>
-      <w:r>
-        <w:rPr>
-          <w:rFonts w:cs="Times New Roman"/>
-        </w:rPr>
-        <w:t xml:space="preserve">, </w:t>
+        <w:t xml:space="preserve">Vision &amp; Learning, </w:t>
+      </w:r>
+      <w:r>
+        <w:rPr>
+          <w:rFonts w:cs="Times New Roman"/>
+        </w:rPr>
+        <w:t>Data Mining,</w:t>
+      </w:r>
+      <w:r>
+        <w:rPr>
+          <w:rFonts w:cs="Times New Roman"/>
+        </w:rPr>
+        <w:t xml:space="preserve"> </w:t>
       </w:r>
       <w:r>
         <w:rPr>
           <w:rFonts w:cs="Times New Roman"/>
         </w:rPr>
         <w:t>Big Data Analytics</w:t>
+      </w:r>
+      <w:r>
+        <w:rPr>
+          <w:rFonts w:cs="Times New Roman"/>
+        </w:rPr>
+        <w:t>, F</w:t>
+      </w:r>
+      <w:r>
+        <w:rPr>
+          <w:rFonts w:cs="Times New Roman"/>
+        </w:rPr>
+        <w:t>1/10</w:t>
+      </w:r>
+      <w:r>
+        <w:rPr>
+          <w:rFonts w:cs="Times New Roman"/>
+        </w:rPr>
+        <w:t>:</w:t>
+      </w:r>
+      <w:r>
+        <w:rPr>
+          <w:rFonts w:cs="Times New Roman"/>
+        </w:rPr>
+        <w:t xml:space="preserve"> Autonomous Racing Cars</w:t>
       </w:r>
       <w:r>
         <w:rPr>
@@ -392,8 +397,11 @@
           <w:tab w:val="right" w:pos="9360"/>
         </w:tabs>
         <w:rPr>
+          <w:rStyle w:val="Hyperlink"/>
           <w:rFonts w:cs="Times New Roman"/>
           <w:b/>
+          <w:color w:val="auto"/>
+          <w:u w:val="none"/>
         </w:rPr>
       </w:pPr>
       <w:hyperlink r:id="rId11" w:history="1">
@@ -417,7 +425,51 @@
         <w:rPr>
           <w:rFonts w:cs="Times New Roman"/>
         </w:rPr>
-        <w:t xml:space="preserve"> Road Network Detection in Developing Countries with High-Resolution Earth Imagery.</w:t>
+        <w:t xml:space="preserve"> </w:t>
+      </w:r>
+      <w:r>
+        <w:rPr>
+          <w:rFonts w:cs="Times New Roman"/>
+        </w:rPr>
+        <w:t>mapping</w:t>
+      </w:r>
+      <w:r>
+        <w:rPr>
+          <w:rFonts w:cs="Times New Roman"/>
+        </w:rPr>
+        <w:t xml:space="preserve"> roads in Ghana </w:t>
+      </w:r>
+      <w:r>
+        <w:rPr>
+          <w:rFonts w:cs="Times New Roman"/>
+        </w:rPr>
+        <w:t>with</w:t>
+      </w:r>
+      <w:r>
+        <w:rPr>
+          <w:rFonts w:cs="Times New Roman"/>
+        </w:rPr>
+        <w:t xml:space="preserve"> </w:t>
+      </w:r>
+      <w:proofErr w:type="spellStart"/>
+      <w:r>
+        <w:rPr>
+          <w:rFonts w:cs="Times New Roman"/>
+        </w:rPr>
+        <w:t>DeepLab</w:t>
+      </w:r>
+      <w:proofErr w:type="spellEnd"/>
+      <w:r>
+        <w:rPr>
+          <w:rFonts w:cs="Times New Roman"/>
+        </w:rPr>
+        <w:t xml:space="preserve"> </w:t>
+      </w:r>
+      <w:r>
+        <w:rPr>
+          <w:rFonts w:cs="Times New Roman"/>
+        </w:rPr>
+        <w:t>trained on 30cm satellite data from Khartoum.</w:t>
       </w:r>
     </w:p>
     <w:p>
@@ -459,13 +511,43 @@
         <w:rPr>
           <w:rFonts w:cs="Times New Roman"/>
         </w:rPr>
-        <w:t xml:space="preserve">: leading team </w:t>
-      </w:r>
-      <w:r>
-        <w:rPr>
-          <w:rFonts w:cs="Times New Roman"/>
-        </w:rPr>
-        <w:t>detecting</w:t>
+        <w:t xml:space="preserve">: </w:t>
+      </w:r>
+      <w:r>
+        <w:rPr>
+          <w:rFonts w:cs="Times New Roman"/>
+        </w:rPr>
+        <w:t>mapping</w:t>
+      </w:r>
+      <w:r>
+        <w:rPr>
+          <w:rFonts w:cs="Times New Roman"/>
+        </w:rPr>
+        <w:t xml:space="preserve"> roofs in slums with</w:t>
+      </w:r>
+      <w:r>
+        <w:rPr>
+          <w:rFonts w:cs="Times New Roman"/>
+        </w:rPr>
+        <w:t xml:space="preserve"> Mask R-CNN </w:t>
+      </w:r>
+      <w:r>
+        <w:rPr>
+          <w:rFonts w:cs="Times New Roman"/>
+        </w:rPr>
+        <w:t xml:space="preserve">trained </w:t>
+      </w:r>
+      <w:r>
+        <w:rPr>
+          <w:rFonts w:cs="Times New Roman"/>
+        </w:rPr>
+        <w:t xml:space="preserve">on 50m satellite </w:t>
+      </w:r>
+      <w:r>
+        <w:rPr>
+          <w:rFonts w:cs="Times New Roman"/>
+        </w:rPr>
+        <w:t>data</w:t>
       </w:r>
       <w:r>
         <w:rPr>
@@ -477,7 +559,13 @@
         <w:rPr>
           <w:rFonts w:cs="Times New Roman"/>
         </w:rPr>
-        <w:t>informal settlements in satellite images using deep learning</w:t>
+        <w:t>from</w:t>
+      </w:r>
+      <w:r>
+        <w:rPr>
+          <w:rFonts w:cs="Times New Roman"/>
+        </w:rPr>
+        <w:t xml:space="preserve"> Rio</w:t>
       </w:r>
       <w:r>
         <w:rPr>
@@ -496,8 +584,6 @@
           <w:b/>
         </w:rPr>
       </w:pPr>
-      <w:bookmarkStart w:id="0" w:name="_GoBack"/>
-      <w:bookmarkEnd w:id="0"/>
     </w:p>
     <w:p>
       <w:pPr>
@@ -574,78 +660,6 @@
           <w:szCs w:val="28"/>
         </w:rPr>
         <w:t xml:space="preserve"> Social Systems</w:t>
-      </w:r>
-      <w:r>
-        <w:rPr>
-          <w:rFonts w:cs="Times New Roman"/>
-          <w:i/>
-          <w:sz w:val="28"/>
-          <w:szCs w:val="28"/>
-        </w:rPr>
-        <w:t xml:space="preserve"> (</w:t>
-      </w:r>
-      <w:r>
-        <w:rPr>
-          <w:rFonts w:cs="Times New Roman"/>
-          <w:i/>
-          <w:sz w:val="28"/>
-          <w:szCs w:val="28"/>
-        </w:rPr>
-        <w:t>GPA</w:t>
-      </w:r>
-      <w:r>
-        <w:rPr>
-          <w:rFonts w:cs="Times New Roman"/>
-          <w:i/>
-          <w:sz w:val="28"/>
-          <w:szCs w:val="28"/>
-        </w:rPr>
-        <w:t>:</w:t>
-      </w:r>
-      <w:r>
-        <w:rPr>
-          <w:rFonts w:cs="Times New Roman"/>
-          <w:i/>
-          <w:sz w:val="28"/>
-          <w:szCs w:val="28"/>
-        </w:rPr>
-        <w:t xml:space="preserve"> 3.</w:t>
-      </w:r>
-      <w:r>
-        <w:rPr>
-          <w:rFonts w:cs="Times New Roman"/>
-          <w:i/>
-          <w:sz w:val="28"/>
-          <w:szCs w:val="28"/>
-        </w:rPr>
-        <w:t>3</w:t>
-      </w:r>
-      <w:r>
-        <w:rPr>
-          <w:rFonts w:cs="Times New Roman"/>
-          <w:i/>
-          <w:sz w:val="28"/>
-          <w:szCs w:val="28"/>
-        </w:rPr>
-        <w:t>0</w:t>
-      </w:r>
-      <w:r>
-        <w:rPr>
-          <w:rFonts w:cs="Times New Roman"/>
-          <w:i/>
-          <w:sz w:val="28"/>
-          <w:szCs w:val="28"/>
-        </w:rPr>
-        <w:t>/4.00</w:t>
-      </w:r>
-      <w:r>
-        <w:rPr>
-          <w:rFonts w:cs="Times New Roman"/>
-          <w:i/>
-          <w:sz w:val="28"/>
-          <w:szCs w:val="28"/>
-        </w:rPr>
-        <w:t>)</w:t>
       </w:r>
       <w:r>
         <w:rPr>
@@ -831,7 +845,15 @@
         <w:rPr>
           <w:rFonts w:ascii="Calibri" w:hAnsi="Calibri" w:cs="Times New Roman"/>
         </w:rPr>
-        <w:t>summaries</w:t>
+        <w:t>su</w:t>
+      </w:r>
+      <w:bookmarkStart w:id="0" w:name="_GoBack"/>
+      <w:bookmarkEnd w:id="0"/>
+      <w:r>
+        <w:rPr>
+          <w:rFonts w:ascii="Calibri" w:hAnsi="Calibri" w:cs="Times New Roman"/>
+        </w:rPr>
+        <w:t>mmaries</w:t>
       </w:r>
       <w:r>
         <w:rPr>
@@ -1148,91 +1170,85 @@
           <w:rFonts w:cs="Times New Roman"/>
         </w:rPr>
       </w:pPr>
-      <w:r>
-        <w:rPr>
-          <w:rStyle w:val="Hyperlink"/>
-          <w:b/>
-        </w:rPr>
-        <w:t xml:space="preserve">Global </w:t>
-      </w:r>
-      <w:r>
-        <w:rPr>
-          <w:rStyle w:val="Hyperlink"/>
-          <w:b/>
-        </w:rPr>
-        <w:t xml:space="preserve">Land Cover </w:t>
-      </w:r>
-      <w:r>
-        <w:rPr>
-          <w:rStyle w:val="Hyperlink"/>
-          <w:b/>
-        </w:rPr>
-        <w:t>Classification</w:t>
-      </w:r>
-      <w:r>
-        <w:rPr>
-          <w:rStyle w:val="Hyperlink"/>
-          <w:b/>
-        </w:rPr>
+      <w:hyperlink r:id="rId16" w:history="1">
+        <w:r>
+          <w:rPr>
+            <w:rStyle w:val="Hyperlink"/>
+            <w:b/>
+          </w:rPr>
+          <w:t>Training Dataset for Global Land Cover Classification</w:t>
+        </w:r>
+      </w:hyperlink>
+      <w:r>
+        <w:t>:</w:t>
+      </w:r>
+      <w:r>
+        <w:t xml:space="preserve"> generated </w:t>
+      </w:r>
+      <w:r>
+        <w:t>per-</w:t>
+      </w:r>
+      <w:r>
+        <w:t>pixel</w:t>
+      </w:r>
+      <w:r>
         <w:t xml:space="preserve"> </w:t>
       </w:r>
       <w:r>
-        <w:rPr>
-          <w:rStyle w:val="Hyperlink"/>
-          <w:b/>
-        </w:rPr>
-        <w:t>Training Dataset</w:t>
-      </w:r>
-      <w:r>
-        <w:t xml:space="preserve">: </w:t>
-      </w:r>
-      <w:r>
-        <w:t xml:space="preserve">generated </w:t>
-      </w:r>
-      <w:r>
-        <w:t xml:space="preserve">semantic segmentation </w:t>
-      </w:r>
-      <w:r>
-        <w:t>for</w:t>
-      </w:r>
-      <w:r>
-        <w:t xml:space="preserve"> 8 classes</w:t>
-      </w:r>
-      <w:r>
-        <w:t xml:space="preserve"> at over 80%</w:t>
-      </w:r>
-      <w:r>
-        <w:t xml:space="preserve"> model</w:t>
-      </w:r>
-      <w:r>
-        <w:t xml:space="preserve"> accuracy in </w:t>
-      </w:r>
-      <w:r>
-        <w:t>3</w:t>
+        <w:t>labeling</w:t>
+      </w:r>
+      <w:r>
+        <w:t xml:space="preserve"> in </w:t>
+      </w:r>
+      <w:r>
+        <w:t>test</w:t>
       </w:r>
       <w:r>
         <w:t xml:space="preserve"> </w:t>
       </w:r>
       <w:r>
-        <w:t>test sites</w:t>
+        <w:t>areas</w:t>
       </w:r>
       <w:r>
         <w:t xml:space="preserve"> </w:t>
       </w:r>
       <w:r>
-        <w:t>using</w:t>
-      </w:r>
-      <w:r>
-        <w:t xml:space="preserve"> Random Forests on</w:t>
+        <w:t>with</w:t>
+      </w:r>
+      <w:r>
+        <w:t xml:space="preserve"> Random Forests </w:t>
+      </w:r>
+      <w:r>
+        <w:t xml:space="preserve">trained </w:t>
+      </w:r>
+      <w:r>
+        <w:t>on</w:t>
       </w:r>
       <w:r>
         <w:t xml:space="preserve"> </w:t>
       </w:r>
       <w:r>
-        <w:t>satellite imagery</w:t>
-      </w:r>
-      <w:r>
-        <w:t>.</w:t>
+        <w:t>10m satellite data</w:t>
+      </w:r>
+      <w:r>
+        <w:t xml:space="preserve"> </w:t>
+      </w:r>
+      <w:r>
+        <w:t>at 80% accuracy</w:t>
+      </w:r>
+      <w:r>
+        <w:t xml:space="preserve">, presented at </w:t>
+      </w:r>
+      <w:proofErr w:type="spellStart"/>
+      <w:r>
+        <w:t>NeurIPS</w:t>
+      </w:r>
+      <w:proofErr w:type="spellEnd"/>
+      <w:r>
+        <w:t xml:space="preserve"> 2018.</w:t>
+      </w:r>
+      <w:r>
+        <w:t xml:space="preserve"> </w:t>
       </w:r>
     </w:p>
     <w:p>
@@ -1395,7 +1411,7 @@
           <w:rFonts w:cs="Times New Roman"/>
         </w:rPr>
       </w:pPr>
-      <w:hyperlink r:id="rId16" w:history="1">
+      <w:hyperlink r:id="rId17" w:history="1">
         <w:r>
           <w:rPr>
             <w:rStyle w:val="Hyperlink"/>
@@ -1497,7 +1513,7 @@
           <w:rFonts w:cs="Times New Roman"/>
         </w:rPr>
       </w:pPr>
-      <w:hyperlink r:id="rId17" w:history="1">
+      <w:hyperlink r:id="rId18" w:history="1">
         <w:proofErr w:type="spellStart"/>
         <w:r>
           <w:rPr>
@@ -1728,7 +1744,7 @@
           <w:rFonts w:ascii="Calibri" w:hAnsi="Calibri" w:cs="Times New Roman"/>
         </w:rPr>
       </w:pPr>
-      <w:hyperlink r:id="rId18" w:history="1">
+      <w:hyperlink r:id="rId19" w:history="1">
         <w:r>
           <w:rPr>
             <w:rStyle w:val="Hyperlink"/>
@@ -1792,7 +1808,7 @@
           <w:rFonts w:ascii="Calibri" w:hAnsi="Calibri" w:cs="Times New Roman"/>
         </w:rPr>
       </w:pPr>
-      <w:hyperlink r:id="rId19" w:history="1">
+      <w:hyperlink r:id="rId20" w:history="1">
         <w:r>
           <w:rPr>
             <w:rStyle w:val="Hyperlink"/>
@@ -1829,7 +1845,7 @@
           <w:u w:val="none"/>
         </w:rPr>
       </w:pPr>
-      <w:hyperlink r:id="rId20" w:history="1">
+      <w:hyperlink r:id="rId21" w:history="1">
         <w:r>
           <w:rPr>
             <w:rStyle w:val="Hyperlink"/>
@@ -2038,7 +2054,7 @@
           <w:rFonts w:ascii="Calibri" w:hAnsi="Calibri" w:cs="Times New Roman"/>
         </w:rPr>
       </w:pPr>
-      <w:hyperlink r:id="rId21" w:history="1">
+      <w:hyperlink r:id="rId22" w:history="1">
         <w:r>
           <w:rPr>
             <w:rStyle w:val="Hyperlink"/>
@@ -2141,7 +2157,7 @@
           <w:rFonts w:cs="Times New Roman"/>
         </w:rPr>
       </w:pPr>
-      <w:hyperlink r:id="rId22" w:history="1">
+      <w:hyperlink r:id="rId23" w:history="1">
         <w:r>
           <w:rPr>
             <w:rStyle w:val="Hyperlink"/>
@@ -2350,7 +2366,7 @@
           <w:rFonts w:ascii="Calibri" w:hAnsi="Calibri" w:cs="Times New Roman"/>
         </w:rPr>
       </w:pPr>
-      <w:hyperlink r:id="rId23" w:history="1">
+      <w:hyperlink r:id="rId24" w:history="1">
         <w:r>
           <w:rPr>
             <w:rStyle w:val="Hyperlink"/>
@@ -2408,7 +2424,7 @@
           <w:rFonts w:ascii="Calibri" w:hAnsi="Calibri" w:cs="Times New Roman"/>
         </w:rPr>
       </w:pPr>
-      <w:hyperlink r:id="rId24" w:history="1">
+      <w:hyperlink r:id="rId25" w:history="1">
         <w:r>
           <w:rPr>
             <w:rStyle w:val="Hyperlink"/>
@@ -2580,13 +2596,7 @@
         <w:rPr>
           <w:rFonts w:cs="Times New Roman"/>
         </w:rPr>
-        <w:t xml:space="preserve">NumPy, Pandas, </w:t>
-      </w:r>
-      <w:r>
-        <w:rPr>
-          <w:rFonts w:cs="Times New Roman"/>
-        </w:rPr>
-        <w:t>Matplotlib</w:t>
+        <w:t>NumPy, Pandas</w:t>
       </w:r>
       <w:r>
         <w:rPr>
@@ -2605,19 +2615,77 @@
         <w:rPr>
           <w:rFonts w:cs="Times New Roman"/>
         </w:rPr>
-        <w:t>PySpark</w:t>
+        <w:t>SciKit</w:t>
       </w:r>
       <w:proofErr w:type="spellEnd"/>
       <w:r>
         <w:rPr>
           <w:rFonts w:cs="Times New Roman"/>
         </w:rPr>
+        <w:t xml:space="preserve">-Learn, </w:t>
+      </w:r>
+      <w:proofErr w:type="spellStart"/>
+      <w:r>
+        <w:rPr>
+          <w:rFonts w:cs="Times New Roman"/>
+        </w:rPr>
+        <w:t>Keras</w:t>
+      </w:r>
+      <w:proofErr w:type="spellEnd"/>
+      <w:r>
+        <w:rPr>
+          <w:rFonts w:cs="Times New Roman"/>
+        </w:rPr>
         <w:t xml:space="preserve">, </w:t>
       </w:r>
       <w:r>
         <w:rPr>
           <w:rFonts w:cs="Times New Roman"/>
         </w:rPr>
+        <w:t>TensorFlow</w:t>
+      </w:r>
+      <w:r>
+        <w:rPr>
+          <w:rFonts w:cs="Times New Roman"/>
+        </w:rPr>
+        <w:t>,</w:t>
+      </w:r>
+      <w:r>
+        <w:rPr>
+          <w:rFonts w:cs="Times New Roman"/>
+        </w:rPr>
+        <w:t xml:space="preserve"> </w:t>
+      </w:r>
+      <w:proofErr w:type="spellStart"/>
+      <w:r>
+        <w:rPr>
+          <w:rFonts w:cs="Times New Roman"/>
+        </w:rPr>
+        <w:t>PyTorch</w:t>
+      </w:r>
+      <w:proofErr w:type="spellEnd"/>
+      <w:r>
+        <w:rPr>
+          <w:rFonts w:cs="Times New Roman"/>
+        </w:rPr>
+        <w:t>.</w:t>
+      </w:r>
+      <w:r>
+        <w:rPr>
+          <w:rFonts w:cs="Times New Roman"/>
+        </w:rPr>
+        <w:t xml:space="preserve"> </w:t>
+      </w:r>
+      <w:r>
+        <w:rPr>
+          <w:rFonts w:cs="Times New Roman"/>
+        </w:rPr>
+        <w:t xml:space="preserve">Spark, </w:t>
+      </w:r>
+      <w:r>
+        <w:rPr>
+          <w:rFonts w:cs="Times New Roman"/>
+        </w:rPr>
         <w:t>Elastic MapReduce</w:t>
       </w:r>
       <w:r>
@@ -2626,45 +2694,11 @@
         </w:rPr>
         <w:t xml:space="preserve">. </w:t>
       </w:r>
-      <w:proofErr w:type="spellStart"/>
-      <w:r>
-        <w:rPr>
-          <w:rFonts w:cs="Times New Roman"/>
-        </w:rPr>
-        <w:t>SciKit</w:t>
-      </w:r>
-      <w:proofErr w:type="spellEnd"/>
-      <w:r>
-        <w:rPr>
-          <w:rFonts w:cs="Times New Roman"/>
-        </w:rPr>
-        <w:t xml:space="preserve">-Learn, </w:t>
-      </w:r>
-      <w:proofErr w:type="spellStart"/>
-      <w:r>
-        <w:rPr>
-          <w:rFonts w:cs="Times New Roman"/>
-        </w:rPr>
-        <w:t>PyTorch</w:t>
-      </w:r>
-      <w:proofErr w:type="spellEnd"/>
-      <w:r>
-        <w:rPr>
-          <w:rFonts w:cs="Times New Roman"/>
-        </w:rPr>
-        <w:t>,</w:t>
-      </w:r>
-      <w:r>
-        <w:rPr>
-          <w:rFonts w:cs="Times New Roman"/>
-        </w:rPr>
-        <w:t xml:space="preserve"> TensorFlow</w:t>
-      </w:r>
-      <w:r>
-        <w:rPr>
-          <w:rFonts w:cs="Times New Roman"/>
-        </w:rPr>
-        <w:t>.</w:t>
+      <w:r>
+        <w:rPr>
+          <w:rFonts w:cs="Times New Roman"/>
+        </w:rPr>
+        <w:t>AWS, GCP.</w:t>
       </w:r>
     </w:p>
     <w:p>
@@ -2776,7 +2810,19 @@
         <w:rPr>
           <w:rFonts w:cs="Times New Roman"/>
         </w:rPr>
-        <w:t xml:space="preserve">, C++, </w:t>
+        <w:t>, C++</w:t>
+      </w:r>
+      <w:r>
+        <w:rPr>
+          <w:rFonts w:cs="Times New Roman"/>
+        </w:rPr>
+        <w:t>.</w:t>
+      </w:r>
+      <w:r>
+        <w:rPr>
+          <w:rFonts w:cs="Times New Roman"/>
+        </w:rPr>
+        <w:t xml:space="preserve"> </w:t>
       </w:r>
       <w:proofErr w:type="spellStart"/>
       <w:r>

--- a/Yoni Nachmany Resume.docx
+++ b/Yoni Nachmany Resume.docx
@@ -281,6 +281,15 @@
           <w:sz w:val="28"/>
           <w:szCs w:val="28"/>
         </w:rPr>
+        <w:t xml:space="preserve"> (GPA: 4.00/4.00)</w:t>
+      </w:r>
+      <w:r>
+        <w:rPr>
+          <w:rFonts w:cs="Times New Roman"/>
+          <w:i/>
+          <w:sz w:val="28"/>
+          <w:szCs w:val="28"/>
+        </w:rPr>
         <w:tab/>
       </w:r>
       <w:r>
@@ -353,31 +362,13 @@
         <w:rPr>
           <w:rFonts w:cs="Times New Roman"/>
         </w:rPr>
-        <w:t>Big Data Analytics</w:t>
-      </w:r>
-      <w:r>
-        <w:rPr>
-          <w:rFonts w:cs="Times New Roman"/>
-        </w:rPr>
-        <w:t>, F</w:t>
-      </w:r>
-      <w:r>
-        <w:rPr>
-          <w:rFonts w:cs="Times New Roman"/>
-        </w:rPr>
-        <w:t>1/10</w:t>
-      </w:r>
-      <w:r>
-        <w:rPr>
-          <w:rFonts w:cs="Times New Roman"/>
-        </w:rPr>
-        <w:t>:</w:t>
-      </w:r>
-      <w:r>
-        <w:rPr>
-          <w:rFonts w:cs="Times New Roman"/>
-        </w:rPr>
-        <w:t xml:space="preserve"> Autonomous Racing Cars</w:t>
+        <w:t>Autonomous Racing</w:t>
+      </w:r>
+      <w:r>
+        <w:rPr>
+          <w:rFonts w:cs="Times New Roman"/>
+        </w:rPr>
+        <w:t>, Deep Learning for Data Scientists</w:t>
       </w:r>
       <w:r>
         <w:rPr>
@@ -437,19 +428,7 @@
         <w:rPr>
           <w:rFonts w:cs="Times New Roman"/>
         </w:rPr>
-        <w:t xml:space="preserve"> roads in Ghana </w:t>
-      </w:r>
-      <w:r>
-        <w:rPr>
-          <w:rFonts w:cs="Times New Roman"/>
-        </w:rPr>
-        <w:t>with</w:t>
-      </w:r>
-      <w:r>
-        <w:rPr>
-          <w:rFonts w:cs="Times New Roman"/>
-        </w:rPr>
-        <w:t xml:space="preserve"> </w:t>
+        <w:t xml:space="preserve"> roads in Ghana with </w:t>
       </w:r>
       <w:proofErr w:type="spellStart"/>
       <w:r>
@@ -576,6 +555,56 @@
     </w:p>
     <w:p>
       <w:pPr>
+        <w:pStyle w:val="ListParagraph"/>
+        <w:numPr>
+          <w:ilvl w:val="0"/>
+          <w:numId w:val="18"/>
+        </w:numPr>
+        <w:tabs>
+          <w:tab w:val="right" w:pos="9360"/>
+        </w:tabs>
+        <w:rPr>
+          <w:rFonts w:cs="Times New Roman"/>
+          <w:b/>
+        </w:rPr>
+      </w:pPr>
+      <w:hyperlink r:id="rId13" w:history="1">
+        <w:r>
+          <w:rPr>
+            <w:rStyle w:val="Hyperlink"/>
+            <w:rFonts w:cs="Times New Roman"/>
+            <w:b/>
+          </w:rPr>
+          <w:t>Earth on AWS Fellowship</w:t>
+        </w:r>
+      </w:hyperlink>
+      <w:r>
+        <w:rPr>
+          <w:rFonts w:cs="Times New Roman"/>
+        </w:rPr>
+        <w:t xml:space="preserve">: mapping land use in Slovenia by fusing </w:t>
+      </w:r>
+      <w:r>
+        <w:rPr>
+          <w:rFonts w:cs="Times New Roman"/>
+        </w:rPr>
+        <w:t>10m</w:t>
+      </w:r>
+      <w:r>
+        <w:rPr>
+          <w:rFonts w:cs="Times New Roman"/>
+        </w:rPr>
+        <w:t xml:space="preserve"> </w:t>
+      </w:r>
+      <w:r>
+        <w:rPr>
+          <w:rFonts w:cs="Times New Roman"/>
+        </w:rPr>
+        <w:t>optical and radar data.</w:t>
+      </w:r>
+    </w:p>
+    <w:p>
+      <w:pPr>
         <w:tabs>
           <w:tab w:val="right" w:pos="9360"/>
         </w:tabs>
@@ -592,10 +621,13 @@
         </w:tabs>
         <w:contextualSpacing/>
         <w:rPr>
+          <w:rStyle w:val="Hyperlink"/>
           <w:rFonts w:cs="Times New Roman"/>
           <w:i/>
-          <w:sz w:val="28"/>
-          <w:szCs w:val="28"/>
+          <w:color w:val="auto"/>
+          <w:sz w:val="28"/>
+          <w:szCs w:val="28"/>
+          <w:u w:val="none"/>
         </w:rPr>
       </w:pPr>
       <w:r>
@@ -660,6 +692,15 @@
           <w:szCs w:val="28"/>
         </w:rPr>
         <w:t xml:space="preserve"> Social Systems</w:t>
+      </w:r>
+      <w:r>
+        <w:rPr>
+          <w:rFonts w:cs="Times New Roman"/>
+          <w:i/>
+          <w:sz w:val="28"/>
+          <w:szCs w:val="28"/>
+        </w:rPr>
+        <w:t xml:space="preserve"> (GPA: 3.30/4.00)</w:t>
       </w:r>
       <w:r>
         <w:rPr>
@@ -691,12 +732,98 @@
           <w:tab w:val="right" w:pos="9360"/>
         </w:tabs>
         <w:rPr>
-          <w:rFonts w:cs="Times New Roman"/>
-          <w:sz w:val="28"/>
-          <w:szCs w:val="28"/>
-        </w:rPr>
-      </w:pPr>
-      <w:hyperlink r:id="rId13" w:history="1">
+          <w:rStyle w:val="Hyperlink"/>
+          <w:rFonts w:cs="Times New Roman"/>
+          <w:color w:val="auto"/>
+          <w:sz w:val="28"/>
+          <w:szCs w:val="28"/>
+          <w:u w:val="none"/>
+        </w:rPr>
+      </w:pPr>
+      <w:r>
+        <w:rPr>
+          <w:rStyle w:val="Hyperlink"/>
+          <w:rFonts w:cs="Times New Roman"/>
+          <w:b/>
+          <w:color w:val="auto"/>
+          <w:u w:val="none"/>
+        </w:rPr>
+        <w:fldChar w:fldCharType="begin"/>
+      </w:r>
+      <w:r>
+        <w:rPr>
+          <w:rStyle w:val="Hyperlink"/>
+          <w:rFonts w:cs="Times New Roman"/>
+          <w:b/>
+          <w:color w:val="auto"/>
+          <w:u w:val="none"/>
+        </w:rPr>
+        <w:instrText>HYPERLINK "http://crowdsourcing-class.org/"</w:instrText>
+      </w:r>
+      <w:r>
+        <w:rPr>
+          <w:rStyle w:val="Hyperlink"/>
+          <w:rFonts w:cs="Times New Roman"/>
+          <w:b/>
+          <w:color w:val="auto"/>
+          <w:u w:val="none"/>
+        </w:rPr>
+      </w:r>
+      <w:r>
+        <w:rPr>
+          <w:rStyle w:val="Hyperlink"/>
+          <w:rFonts w:cs="Times New Roman"/>
+          <w:b/>
+          <w:color w:val="auto"/>
+          <w:u w:val="none"/>
+        </w:rPr>
+        <w:fldChar w:fldCharType="separate"/>
+      </w:r>
+      <w:r>
+        <w:rPr>
+          <w:rStyle w:val="Hyperlink"/>
+          <w:rFonts w:cs="Times New Roman"/>
+          <w:b/>
+        </w:rPr>
+        <w:t>Teaching Assistant</w:t>
+      </w:r>
+      <w:r>
+        <w:rPr>
+          <w:rStyle w:val="Hyperlink"/>
+          <w:rFonts w:cs="Times New Roman"/>
+          <w:b/>
+          <w:color w:val="auto"/>
+          <w:u w:val="none"/>
+        </w:rPr>
+        <w:fldChar w:fldCharType="end"/>
+      </w:r>
+      <w:r>
+        <w:rPr>
+          <w:rStyle w:val="Hyperlink"/>
+          <w:rFonts w:cs="Times New Roman"/>
+          <w:color w:val="auto"/>
+          <w:u w:val="none"/>
+        </w:rPr>
+        <w:t>: “Crowdsourcing &amp; Human Computation”, “Foundations of Data Science”.</w:t>
+      </w:r>
+    </w:p>
+    <w:p>
+      <w:pPr>
+        <w:pStyle w:val="ListParagraph"/>
+        <w:numPr>
+          <w:ilvl w:val="0"/>
+          <w:numId w:val="14"/>
+        </w:numPr>
+        <w:tabs>
+          <w:tab w:val="right" w:pos="9360"/>
+        </w:tabs>
+        <w:rPr>
+          <w:rFonts w:cs="Times New Roman"/>
+          <w:sz w:val="28"/>
+          <w:szCs w:val="28"/>
+        </w:rPr>
+      </w:pPr>
+      <w:hyperlink r:id="rId14" w:history="1">
         <w:r>
           <w:rPr>
             <w:rStyle w:val="Hyperlink"/>
@@ -769,7 +896,7 @@
           <w:rFonts w:ascii="Calibri" w:hAnsi="Calibri" w:cs="Times New Roman"/>
         </w:rPr>
       </w:pPr>
-      <w:hyperlink r:id="rId14" w:anchor="wip" w:history="1">
+      <w:hyperlink r:id="rId15" w:anchor="wip" w:history="1">
         <w:r>
           <w:rPr>
             <w:rStyle w:val="Hyperlink"/>
@@ -845,15 +972,7 @@
         <w:rPr>
           <w:rFonts w:ascii="Calibri" w:hAnsi="Calibri" w:cs="Times New Roman"/>
         </w:rPr>
-        <w:t>su</w:t>
-      </w:r>
-      <w:bookmarkStart w:id="0" w:name="_GoBack"/>
-      <w:bookmarkEnd w:id="0"/>
-      <w:r>
-        <w:rPr>
-          <w:rFonts w:ascii="Calibri" w:hAnsi="Calibri" w:cs="Times New Roman"/>
-        </w:rPr>
-        <w:t>mmaries</w:t>
+        <w:t>summaries</w:t>
       </w:r>
       <w:r>
         <w:rPr>
@@ -1112,7 +1231,7 @@
           <w:rFonts w:cs="Times New Roman"/>
         </w:rPr>
       </w:pPr>
-      <w:hyperlink r:id="rId15" w:history="1">
+      <w:hyperlink r:id="rId16" w:history="1">
         <w:r>
           <w:rPr>
             <w:rStyle w:val="Hyperlink"/>
@@ -1170,7 +1289,7 @@
           <w:rFonts w:cs="Times New Roman"/>
         </w:rPr>
       </w:pPr>
-      <w:hyperlink r:id="rId16" w:history="1">
+      <w:hyperlink r:id="rId17" w:history="1">
         <w:r>
           <w:rPr>
             <w:rStyle w:val="Hyperlink"/>
@@ -1231,13 +1350,7 @@
         <w:t>10m satellite data</w:t>
       </w:r>
       <w:r>
-        <w:t xml:space="preserve"> </w:t>
-      </w:r>
-      <w:r>
-        <w:t>at 80% accuracy</w:t>
-      </w:r>
-      <w:r>
-        <w:t xml:space="preserve">, presented at </w:t>
+        <w:t xml:space="preserve"> at 80% accuracy, presented at </w:t>
       </w:r>
       <w:proofErr w:type="spellStart"/>
       <w:r>
@@ -1411,7 +1524,7 @@
           <w:rFonts w:cs="Times New Roman"/>
         </w:rPr>
       </w:pPr>
-      <w:hyperlink r:id="rId17" w:history="1">
+      <w:hyperlink r:id="rId18" w:history="1">
         <w:r>
           <w:rPr>
             <w:rStyle w:val="Hyperlink"/>
@@ -1513,7 +1626,7 @@
           <w:rFonts w:cs="Times New Roman"/>
         </w:rPr>
       </w:pPr>
-      <w:hyperlink r:id="rId18" w:history="1">
+      <w:hyperlink r:id="rId19" w:history="1">
         <w:proofErr w:type="spellStart"/>
         <w:r>
           <w:rPr>
@@ -1570,60 +1683,6 @@
     </w:p>
     <w:p>
       <w:pPr>
-        <w:pStyle w:val="ListParagraph"/>
-        <w:numPr>
-          <w:ilvl w:val="0"/>
-          <w:numId w:val="9"/>
-        </w:numPr>
-        <w:rPr>
-          <w:rFonts w:cs="Times New Roman"/>
-        </w:rPr>
-      </w:pPr>
-      <w:r>
-        <w:rPr>
-          <w:rStyle w:val="Hyperlink"/>
-          <w:rFonts w:cs="Times New Roman"/>
-          <w:b/>
-        </w:rPr>
-        <w:t>Planet</w:t>
-      </w:r>
-      <w:r>
-        <w:rPr>
-          <w:rStyle w:val="Hyperlink"/>
-          <w:rFonts w:cs="Times New Roman"/>
-          <w:b/>
-        </w:rPr>
-        <w:t>-</w:t>
-      </w:r>
-      <w:r>
-        <w:rPr>
-          <w:rStyle w:val="Hyperlink"/>
-          <w:rFonts w:cs="Times New Roman"/>
-          <w:b/>
-        </w:rPr>
-        <w:t>Amazon Kaggle</w:t>
-      </w:r>
-      <w:r>
-        <w:rPr>
-          <w:rFonts w:cs="Times New Roman"/>
-        </w:rPr>
-        <w:t xml:space="preserve">: </w:t>
-      </w:r>
-      <w:r>
-        <w:rPr>
-          <w:rFonts w:cs="Times New Roman"/>
-        </w:rPr>
-        <w:t xml:space="preserve">under VP of Research, interactively </w:t>
-      </w:r>
-      <w:r>
-        <w:rPr>
-          <w:rFonts w:cs="Times New Roman"/>
-        </w:rPr>
-        <w:t>showed tagging results on a map.</w:t>
-      </w:r>
-    </w:p>
-    <w:p>
-      <w:pPr>
         <w:rPr>
           <w:rFonts w:cs="Times New Roman"/>
         </w:rPr>
@@ -1744,7 +1803,7 @@
           <w:rFonts w:ascii="Calibri" w:hAnsi="Calibri" w:cs="Times New Roman"/>
         </w:rPr>
       </w:pPr>
-      <w:hyperlink r:id="rId19" w:history="1">
+      <w:hyperlink r:id="rId20" w:history="1">
         <w:r>
           <w:rPr>
             <w:rStyle w:val="Hyperlink"/>
@@ -1797,6 +1856,8 @@
         <w:t>.</w:t>
       </w:r>
     </w:p>
+    <w:bookmarkStart w:id="0" w:name="_GoBack"/>
+    <w:bookmarkEnd w:id="0"/>
     <w:p>
       <w:pPr>
         <w:pStyle w:val="ListParagraph"/>
@@ -1805,56 +1866,52 @@
           <w:numId w:val="3"/>
         </w:numPr>
         <w:rPr>
-          <w:rFonts w:ascii="Calibri" w:hAnsi="Calibri" w:cs="Times New Roman"/>
-        </w:rPr>
-      </w:pPr>
-      <w:hyperlink r:id="rId20" w:history="1">
-        <w:r>
-          <w:rPr>
-            <w:rStyle w:val="Hyperlink"/>
-            <w:rFonts w:ascii="Calibri" w:hAnsi="Calibri" w:cs="Times New Roman"/>
-            <w:b/>
-          </w:rPr>
-          <w:t>Asylum Connect Catalog</w:t>
-        </w:r>
-      </w:hyperlink>
-      <w:r>
-        <w:rPr>
-          <w:rFonts w:ascii="Calibri" w:hAnsi="Calibri" w:cs="Times New Roman"/>
-        </w:rPr>
-        <w:t xml:space="preserve">: </w:t>
-      </w:r>
-      <w:r>
-        <w:rPr>
-          <w:rFonts w:ascii="Calibri" w:hAnsi="Calibri" w:cs="Times New Roman"/>
-        </w:rPr>
-        <w:t xml:space="preserve">specified product with client and led development of Flask backend. </w:t>
-      </w:r>
-    </w:p>
-    <w:p>
-      <w:pPr>
-        <w:pStyle w:val="ListParagraph"/>
-        <w:numPr>
-          <w:ilvl w:val="0"/>
-          <w:numId w:val="3"/>
-        </w:numPr>
-        <w:rPr>
           <w:rStyle w:val="Hyperlink"/>
           <w:rFonts w:ascii="Calibri" w:hAnsi="Calibri" w:cs="Times New Roman"/>
           <w:color w:val="auto"/>
           <w:u w:val="none"/>
         </w:rPr>
       </w:pPr>
-      <w:hyperlink r:id="rId21" w:history="1">
-        <w:r>
-          <w:rPr>
-            <w:rStyle w:val="Hyperlink"/>
-            <w:rFonts w:ascii="Calibri" w:hAnsi="Calibri" w:cs="Times New Roman"/>
-            <w:b/>
-          </w:rPr>
-          <w:t>Transcribe4All</w:t>
-        </w:r>
-      </w:hyperlink>
+      <w:r>
+        <w:rPr>
+          <w:rStyle w:val="Hyperlink"/>
+          <w:rFonts w:ascii="Calibri" w:hAnsi="Calibri" w:cs="Times New Roman"/>
+          <w:b/>
+        </w:rPr>
+        <w:fldChar w:fldCharType="begin"/>
+      </w:r>
+      <w:r>
+        <w:rPr>
+          <w:rStyle w:val="Hyperlink"/>
+          <w:rFonts w:ascii="Calibri" w:hAnsi="Calibri" w:cs="Times New Roman"/>
+          <w:b/>
+        </w:rPr>
+        <w:instrText xml:space="preserve"> HYPERLINK "https://github.com/hack4impact/transcribe4all" </w:instrText>
+      </w:r>
+      <w:r>
+        <w:rPr>
+          <w:rStyle w:val="Hyperlink"/>
+          <w:rFonts w:ascii="Calibri" w:hAnsi="Calibri" w:cs="Times New Roman"/>
+          <w:b/>
+        </w:rPr>
+        <w:fldChar w:fldCharType="separate"/>
+      </w:r>
+      <w:r>
+        <w:rPr>
+          <w:rStyle w:val="Hyperlink"/>
+          <w:rFonts w:ascii="Calibri" w:hAnsi="Calibri" w:cs="Times New Roman"/>
+          <w:b/>
+        </w:rPr>
+        <w:t>Transcribe4All</w:t>
+      </w:r>
+      <w:r>
+        <w:rPr>
+          <w:rStyle w:val="Hyperlink"/>
+          <w:rFonts w:ascii="Calibri" w:hAnsi="Calibri" w:cs="Times New Roman"/>
+          <w:b/>
+        </w:rPr>
+        <w:fldChar w:fldCharType="end"/>
+      </w:r>
       <w:r>
         <w:rPr>
           <w:rFonts w:ascii="Calibri" w:hAnsi="Calibri" w:cs="Times New Roman"/>
@@ -2054,7 +2111,7 @@
           <w:rFonts w:ascii="Calibri" w:hAnsi="Calibri" w:cs="Times New Roman"/>
         </w:rPr>
       </w:pPr>
-      <w:hyperlink r:id="rId22" w:history="1">
+      <w:hyperlink r:id="rId21" w:history="1">
         <w:r>
           <w:rPr>
             <w:rStyle w:val="Hyperlink"/>
@@ -2157,7 +2214,7 @@
           <w:rFonts w:cs="Times New Roman"/>
         </w:rPr>
       </w:pPr>
-      <w:hyperlink r:id="rId23" w:history="1">
+      <w:hyperlink r:id="rId22" w:history="1">
         <w:r>
           <w:rPr>
             <w:rStyle w:val="Hyperlink"/>
@@ -2366,7 +2423,7 @@
           <w:rFonts w:ascii="Calibri" w:hAnsi="Calibri" w:cs="Times New Roman"/>
         </w:rPr>
       </w:pPr>
-      <w:hyperlink r:id="rId24" w:history="1">
+      <w:hyperlink r:id="rId23" w:history="1">
         <w:r>
           <w:rPr>
             <w:rStyle w:val="Hyperlink"/>
@@ -2424,7 +2481,7 @@
           <w:rFonts w:ascii="Calibri" w:hAnsi="Calibri" w:cs="Times New Roman"/>
         </w:rPr>
       </w:pPr>
-      <w:hyperlink r:id="rId25" w:history="1">
+      <w:hyperlink r:id="rId24" w:history="1">
         <w:r>
           <w:rPr>
             <w:rStyle w:val="Hyperlink"/>
@@ -2636,19 +2693,7 @@
         <w:rPr>
           <w:rFonts w:cs="Times New Roman"/>
         </w:rPr>
-        <w:t xml:space="preserve">, </w:t>
-      </w:r>
-      <w:r>
-        <w:rPr>
-          <w:rFonts w:cs="Times New Roman"/>
-        </w:rPr>
-        <w:t>TensorFlow</w:t>
-      </w:r>
-      <w:r>
-        <w:rPr>
-          <w:rFonts w:cs="Times New Roman"/>
-        </w:rPr>
-        <w:t>,</w:t>
+        <w:t>, TensorFlow,</w:t>
       </w:r>
       <w:r>
         <w:rPr>
@@ -2668,13 +2713,7 @@
         <w:rPr>
           <w:rFonts w:cs="Times New Roman"/>
         </w:rPr>
-        <w:t>.</w:t>
-      </w:r>
-      <w:r>
-        <w:rPr>
-          <w:rFonts w:cs="Times New Roman"/>
-        </w:rPr>
-        <w:t xml:space="preserve"> </w:t>
+        <w:t xml:space="preserve">. </w:t>
       </w:r>
       <w:r>
         <w:rPr>

--- a/Yoni Nachmany Resume.docx
+++ b/Yoni Nachmany Resume.docx
@@ -405,6 +405,8 @@
           <w:t>Thesis</w:t>
         </w:r>
       </w:hyperlink>
+      <w:bookmarkStart w:id="0" w:name="_GoBack"/>
+      <w:bookmarkEnd w:id="0"/>
       <w:r>
         <w:rPr>
           <w:rFonts w:cs="Times New Roman"/>
@@ -428,16 +430,8 @@
         <w:rPr>
           <w:rFonts w:cs="Times New Roman"/>
         </w:rPr>
-        <w:t xml:space="preserve"> roads in Ghana with </w:t>
-      </w:r>
-      <w:proofErr w:type="spellStart"/>
-      <w:r>
-        <w:rPr>
-          <w:rFonts w:cs="Times New Roman"/>
-        </w:rPr>
-        <w:t>DeepLab</w:t>
-      </w:r>
-      <w:proofErr w:type="spellEnd"/>
+        <w:t xml:space="preserve"> roads in Ghana with DeepLab</w:t>
+      </w:r>
       <w:r>
         <w:rPr>
           <w:rFonts w:cs="Times New Roman"/>
@@ -473,18 +467,8 @@
             <w:rFonts w:cs="Times New Roman"/>
             <w:b/>
           </w:rPr>
-          <w:t>AP-</w:t>
+          <w:t>AP-Latam</w:t>
         </w:r>
-        <w:proofErr w:type="spellStart"/>
-        <w:r>
-          <w:rPr>
-            <w:rStyle w:val="Hyperlink"/>
-            <w:rFonts w:cs="Times New Roman"/>
-            <w:b/>
-          </w:rPr>
-          <w:t>Latam</w:t>
-        </w:r>
-        <w:proofErr w:type="spellEnd"/>
       </w:hyperlink>
       <w:r>
         <w:rPr>
@@ -740,63 +724,16 @@
           <w:u w:val="none"/>
         </w:rPr>
       </w:pPr>
-      <w:r>
-        <w:rPr>
-          <w:rStyle w:val="Hyperlink"/>
-          <w:rFonts w:cs="Times New Roman"/>
-          <w:b/>
-          <w:color w:val="auto"/>
-          <w:u w:val="none"/>
-        </w:rPr>
-        <w:fldChar w:fldCharType="begin"/>
-      </w:r>
-      <w:r>
-        <w:rPr>
-          <w:rStyle w:val="Hyperlink"/>
-          <w:rFonts w:cs="Times New Roman"/>
-          <w:b/>
-          <w:color w:val="auto"/>
-          <w:u w:val="none"/>
-        </w:rPr>
-        <w:instrText>HYPERLINK "http://crowdsourcing-class.org/"</w:instrText>
-      </w:r>
-      <w:r>
-        <w:rPr>
-          <w:rStyle w:val="Hyperlink"/>
-          <w:rFonts w:cs="Times New Roman"/>
-          <w:b/>
-          <w:color w:val="auto"/>
-          <w:u w:val="none"/>
-        </w:rPr>
-      </w:r>
-      <w:r>
-        <w:rPr>
-          <w:rStyle w:val="Hyperlink"/>
-          <w:rFonts w:cs="Times New Roman"/>
-          <w:b/>
-          <w:color w:val="auto"/>
-          <w:u w:val="none"/>
-        </w:rPr>
-        <w:fldChar w:fldCharType="separate"/>
-      </w:r>
-      <w:r>
-        <w:rPr>
-          <w:rStyle w:val="Hyperlink"/>
-          <w:rFonts w:cs="Times New Roman"/>
-          <w:b/>
-        </w:rPr>
-        <w:t>Teaching Assistant</w:t>
-      </w:r>
-      <w:r>
-        <w:rPr>
-          <w:rStyle w:val="Hyperlink"/>
-          <w:rFonts w:cs="Times New Roman"/>
-          <w:b/>
-          <w:color w:val="auto"/>
-          <w:u w:val="none"/>
-        </w:rPr>
-        <w:fldChar w:fldCharType="end"/>
-      </w:r>
+      <w:hyperlink r:id="rId14" w:history="1">
+        <w:r>
+          <w:rPr>
+            <w:rStyle w:val="Hyperlink"/>
+            <w:rFonts w:cs="Times New Roman"/>
+            <w:b/>
+          </w:rPr>
+          <w:t>Teaching Assistant</w:t>
+        </w:r>
+      </w:hyperlink>
       <w:r>
         <w:rPr>
           <w:rStyle w:val="Hyperlink"/>
@@ -823,7 +760,7 @@
           <w:szCs w:val="28"/>
         </w:rPr>
       </w:pPr>
-      <w:hyperlink r:id="rId14" w:history="1">
+      <w:hyperlink r:id="rId15" w:history="1">
         <w:r>
           <w:rPr>
             <w:rStyle w:val="Hyperlink"/>
@@ -896,7 +833,7 @@
           <w:rFonts w:ascii="Calibri" w:hAnsi="Calibri" w:cs="Times New Roman"/>
         </w:rPr>
       </w:pPr>
-      <w:hyperlink r:id="rId15" w:anchor="wip" w:history="1">
+      <w:hyperlink r:id="rId16" w:anchor="wip" w:history="1">
         <w:r>
           <w:rPr>
             <w:rStyle w:val="Hyperlink"/>
@@ -1231,7 +1168,7 @@
           <w:rFonts w:cs="Times New Roman"/>
         </w:rPr>
       </w:pPr>
-      <w:hyperlink r:id="rId16" w:history="1">
+      <w:hyperlink r:id="rId17" w:history="1">
         <w:r>
           <w:rPr>
             <w:rStyle w:val="Hyperlink"/>
@@ -1289,7 +1226,7 @@
           <w:rFonts w:cs="Times New Roman"/>
         </w:rPr>
       </w:pPr>
-      <w:hyperlink r:id="rId17" w:history="1">
+      <w:hyperlink r:id="rId18" w:history="1">
         <w:r>
           <w:rPr>
             <w:rStyle w:val="Hyperlink"/>
@@ -1350,15 +1287,7 @@
         <w:t>10m satellite data</w:t>
       </w:r>
       <w:r>
-        <w:t xml:space="preserve"> at 80% accuracy, presented at </w:t>
-      </w:r>
-      <w:proofErr w:type="spellStart"/>
-      <w:r>
-        <w:t>NeurIPS</w:t>
-      </w:r>
-      <w:proofErr w:type="spellEnd"/>
-      <w:r>
-        <w:t xml:space="preserve"> 2018.</w:t>
+        <w:t xml:space="preserve"> at 80% accuracy, presented at NeurIPS 2018.</w:t>
       </w:r>
       <w:r>
         <w:t xml:space="preserve"> </w:t>
@@ -1524,7 +1453,7 @@
           <w:rFonts w:cs="Times New Roman"/>
         </w:rPr>
       </w:pPr>
-      <w:hyperlink r:id="rId18" w:history="1">
+      <w:hyperlink r:id="rId19" w:history="1">
         <w:r>
           <w:rPr>
             <w:rStyle w:val="Hyperlink"/>
@@ -1626,8 +1555,7 @@
           <w:rFonts w:cs="Times New Roman"/>
         </w:rPr>
       </w:pPr>
-      <w:hyperlink r:id="rId19" w:history="1">
-        <w:proofErr w:type="spellStart"/>
+      <w:hyperlink r:id="rId20" w:history="1">
         <w:r>
           <w:rPr>
             <w:rStyle w:val="Hyperlink"/>
@@ -1636,7 +1564,6 @@
           </w:rPr>
           <w:t>GeoTensorFlow</w:t>
         </w:r>
-        <w:proofErr w:type="spellEnd"/>
       </w:hyperlink>
       <w:r>
         <w:rPr>
@@ -1803,7 +1730,7 @@
           <w:rFonts w:ascii="Calibri" w:hAnsi="Calibri" w:cs="Times New Roman"/>
         </w:rPr>
       </w:pPr>
-      <w:hyperlink r:id="rId20" w:history="1">
+      <w:hyperlink r:id="rId21" w:history="1">
         <w:r>
           <w:rPr>
             <w:rStyle w:val="Hyperlink"/>
@@ -1856,8 +1783,6 @@
         <w:t>.</w:t>
       </w:r>
     </w:p>
-    <w:bookmarkStart w:id="0" w:name="_GoBack"/>
-    <w:bookmarkEnd w:id="0"/>
     <w:p>
       <w:pPr>
         <w:pStyle w:val="ListParagraph"/>
@@ -1872,46 +1797,16 @@
           <w:u w:val="none"/>
         </w:rPr>
       </w:pPr>
-      <w:r>
-        <w:rPr>
-          <w:rStyle w:val="Hyperlink"/>
-          <w:rFonts w:ascii="Calibri" w:hAnsi="Calibri" w:cs="Times New Roman"/>
-          <w:b/>
-        </w:rPr>
-        <w:fldChar w:fldCharType="begin"/>
-      </w:r>
-      <w:r>
-        <w:rPr>
-          <w:rStyle w:val="Hyperlink"/>
-          <w:rFonts w:ascii="Calibri" w:hAnsi="Calibri" w:cs="Times New Roman"/>
-          <w:b/>
-        </w:rPr>
-        <w:instrText xml:space="preserve"> HYPERLINK "https://github.com/hack4impact/transcribe4all" </w:instrText>
-      </w:r>
-      <w:r>
-        <w:rPr>
-          <w:rStyle w:val="Hyperlink"/>
-          <w:rFonts w:ascii="Calibri" w:hAnsi="Calibri" w:cs="Times New Roman"/>
-          <w:b/>
-        </w:rPr>
-        <w:fldChar w:fldCharType="separate"/>
-      </w:r>
-      <w:r>
-        <w:rPr>
-          <w:rStyle w:val="Hyperlink"/>
-          <w:rFonts w:ascii="Calibri" w:hAnsi="Calibri" w:cs="Times New Roman"/>
-          <w:b/>
-        </w:rPr>
-        <w:t>Transcribe4All</w:t>
-      </w:r>
-      <w:r>
-        <w:rPr>
-          <w:rStyle w:val="Hyperlink"/>
-          <w:rFonts w:ascii="Calibri" w:hAnsi="Calibri" w:cs="Times New Roman"/>
-          <w:b/>
-        </w:rPr>
-        <w:fldChar w:fldCharType="end"/>
-      </w:r>
+      <w:hyperlink r:id="rId22" w:history="1">
+        <w:r>
+          <w:rPr>
+            <w:rStyle w:val="Hyperlink"/>
+            <w:rFonts w:ascii="Calibri" w:hAnsi="Calibri" w:cs="Times New Roman"/>
+            <w:b/>
+          </w:rPr>
+          <w:t>Transcribe4All</w:t>
+        </w:r>
+      </w:hyperlink>
       <w:r>
         <w:rPr>
           <w:rFonts w:ascii="Calibri" w:hAnsi="Calibri" w:cs="Times New Roman"/>
@@ -2111,7 +2006,7 @@
           <w:rFonts w:ascii="Calibri" w:hAnsi="Calibri" w:cs="Times New Roman"/>
         </w:rPr>
       </w:pPr>
-      <w:hyperlink r:id="rId21" w:history="1">
+      <w:hyperlink r:id="rId23" w:history="1">
         <w:r>
           <w:rPr>
             <w:rStyle w:val="Hyperlink"/>
@@ -2214,7 +2109,7 @@
           <w:rFonts w:cs="Times New Roman"/>
         </w:rPr>
       </w:pPr>
-      <w:hyperlink r:id="rId22" w:history="1">
+      <w:hyperlink r:id="rId24" w:history="1">
         <w:r>
           <w:rPr>
             <w:rStyle w:val="Hyperlink"/>
@@ -2306,7 +2201,6 @@
           <w:szCs w:val="28"/>
         </w:rPr>
       </w:pPr>
-      <w:proofErr w:type="spellStart"/>
       <w:r>
         <w:rPr>
           <w:rFonts w:cs="Times New Roman"/>
@@ -2316,7 +2210,6 @@
         </w:rPr>
         <w:t>Clarifai</w:t>
       </w:r>
-      <w:proofErr w:type="spellEnd"/>
       <w:r>
         <w:rPr>
           <w:rFonts w:cs="Times New Roman"/>
@@ -2423,7 +2316,7 @@
           <w:rFonts w:ascii="Calibri" w:hAnsi="Calibri" w:cs="Times New Roman"/>
         </w:rPr>
       </w:pPr>
-      <w:hyperlink r:id="rId23" w:history="1">
+      <w:hyperlink r:id="rId25" w:history="1">
         <w:r>
           <w:rPr>
             <w:rStyle w:val="Hyperlink"/>
@@ -2481,7 +2374,7 @@
           <w:rFonts w:ascii="Calibri" w:hAnsi="Calibri" w:cs="Times New Roman"/>
         </w:rPr>
       </w:pPr>
-      <w:hyperlink r:id="rId24" w:history="1">
+      <w:hyperlink r:id="rId26" w:history="1">
         <w:r>
           <w:rPr>
             <w:rStyle w:val="Hyperlink"/>
@@ -2667,33 +2560,11 @@
         </w:rPr>
         <w:t xml:space="preserve"> </w:t>
       </w:r>
-      <w:proofErr w:type="spellStart"/>
-      <w:r>
-        <w:rPr>
-          <w:rFonts w:cs="Times New Roman"/>
-        </w:rPr>
-        <w:t>SciKit</w:t>
-      </w:r>
-      <w:proofErr w:type="spellEnd"/>
-      <w:r>
-        <w:rPr>
-          <w:rFonts w:cs="Times New Roman"/>
-        </w:rPr>
-        <w:t xml:space="preserve">-Learn, </w:t>
-      </w:r>
-      <w:proofErr w:type="spellStart"/>
-      <w:r>
-        <w:rPr>
-          <w:rFonts w:cs="Times New Roman"/>
-        </w:rPr>
-        <w:t>Keras</w:t>
-      </w:r>
-      <w:proofErr w:type="spellEnd"/>
-      <w:r>
-        <w:rPr>
-          <w:rFonts w:cs="Times New Roman"/>
-        </w:rPr>
-        <w:t>, TensorFlow,</w:t>
+      <w:r>
+        <w:rPr>
+          <w:rFonts w:cs="Times New Roman"/>
+        </w:rPr>
+        <w:t>SciKit-Learn, Keras, TensorFlow,</w:t>
       </w:r>
       <w:r>
         <w:rPr>
@@ -2701,19 +2572,11 @@
         </w:rPr>
         <w:t xml:space="preserve"> </w:t>
       </w:r>
-      <w:proofErr w:type="spellStart"/>
-      <w:r>
-        <w:rPr>
-          <w:rFonts w:cs="Times New Roman"/>
-        </w:rPr>
-        <w:t>PyTorch</w:t>
-      </w:r>
-      <w:proofErr w:type="spellEnd"/>
-      <w:r>
-        <w:rPr>
-          <w:rFonts w:cs="Times New Roman"/>
-        </w:rPr>
-        <w:t xml:space="preserve">. </w:t>
+      <w:r>
+        <w:rPr>
+          <w:rFonts w:cs="Times New Roman"/>
+        </w:rPr>
+        <w:t xml:space="preserve">PyTorch. </w:t>
       </w:r>
       <w:r>
         <w:rPr>
@@ -2775,19 +2638,11 @@
         </w:rPr>
         <w:t xml:space="preserve">Flask, </w:t>
       </w:r>
-      <w:proofErr w:type="spellStart"/>
-      <w:r>
-        <w:rPr>
-          <w:rFonts w:cs="Times New Roman"/>
-        </w:rPr>
-        <w:t>SQLAlchemy</w:t>
-      </w:r>
-      <w:proofErr w:type="spellEnd"/>
-      <w:r>
-        <w:rPr>
-          <w:rFonts w:cs="Times New Roman"/>
-        </w:rPr>
-        <w:t xml:space="preserve">, Git, </w:t>
+      <w:r>
+        <w:rPr>
+          <w:rFonts w:cs="Times New Roman"/>
+        </w:rPr>
+        <w:t xml:space="preserve">SQLAlchemy, Git, </w:t>
       </w:r>
       <w:r>
         <w:rPr>
@@ -2837,14 +2692,12 @@
         </w:rPr>
         <w:t xml:space="preserve">JavaScript, Go. </w:t>
       </w:r>
-      <w:proofErr w:type="spellStart"/>
       <w:r>
         <w:rPr>
           <w:rFonts w:cs="Times New Roman"/>
         </w:rPr>
         <w:t>Matlab</w:t>
       </w:r>
-      <w:proofErr w:type="spellEnd"/>
       <w:r>
         <w:rPr>
           <w:rFonts w:cs="Times New Roman"/>
@@ -2863,14 +2716,12 @@
         </w:rPr>
         <w:t xml:space="preserve"> </w:t>
       </w:r>
-      <w:proofErr w:type="spellStart"/>
       <w:r>
         <w:rPr>
           <w:rFonts w:cs="Times New Roman"/>
         </w:rPr>
         <w:t>OCaml</w:t>
       </w:r>
-      <w:proofErr w:type="spellEnd"/>
       <w:r>
         <w:rPr>
           <w:rFonts w:cs="Times New Roman"/>
@@ -2943,19 +2794,11 @@
         </w:rPr>
         <w:t xml:space="preserve">, </w:t>
       </w:r>
-      <w:proofErr w:type="spellStart"/>
-      <w:r>
-        <w:rPr>
-          <w:rFonts w:cs="Times New Roman"/>
-        </w:rPr>
-        <w:t>PennQuest</w:t>
-      </w:r>
-      <w:proofErr w:type="spellEnd"/>
-      <w:r>
-        <w:rPr>
-          <w:rFonts w:cs="Times New Roman"/>
-        </w:rPr>
-        <w:t xml:space="preserve"> orientation</w:t>
+      <w:r>
+        <w:rPr>
+          <w:rFonts w:cs="Times New Roman"/>
+        </w:rPr>
+        <w:t>PennQuest orientation</w:t>
       </w:r>
       <w:r>
         <w:rPr>

--- a/Yoni Nachmany Resume.docx
+++ b/Yoni Nachmany Resume.docx
@@ -405,12 +405,9 @@
           <w:t>Thesis</w:t>
         </w:r>
       </w:hyperlink>
-      <w:bookmarkStart w:id="0" w:name="_GoBack"/>
-      <w:bookmarkEnd w:id="0"/>
-      <w:r>
-        <w:rPr>
-          <w:rFonts w:cs="Times New Roman"/>
-          <w:b/>
+      <w:r>
+        <w:rPr>
+          <w:rFonts w:cs="Times New Roman"/>
         </w:rPr>
         <w:t>:</w:t>
       </w:r>
@@ -430,8 +427,16 @@
         <w:rPr>
           <w:rFonts w:cs="Times New Roman"/>
         </w:rPr>
-        <w:t xml:space="preserve"> roads in Ghana with DeepLab</w:t>
-      </w:r>
+        <w:t xml:space="preserve"> roads in Ghana with </w:t>
+      </w:r>
+      <w:proofErr w:type="spellStart"/>
+      <w:r>
+        <w:rPr>
+          <w:rFonts w:cs="Times New Roman"/>
+        </w:rPr>
+        <w:t>DeepLab</w:t>
+      </w:r>
+      <w:proofErr w:type="spellEnd"/>
       <w:r>
         <w:rPr>
           <w:rFonts w:cs="Times New Roman"/>
@@ -467,8 +472,18 @@
             <w:rFonts w:cs="Times New Roman"/>
             <w:b/>
           </w:rPr>
-          <w:t>AP-Latam</w:t>
+          <w:t>AP-</w:t>
         </w:r>
+        <w:proofErr w:type="spellStart"/>
+        <w:r>
+          <w:rPr>
+            <w:rStyle w:val="Hyperlink"/>
+            <w:rFonts w:cs="Times New Roman"/>
+            <w:b/>
+          </w:rPr>
+          <w:t>Latam</w:t>
+        </w:r>
+        <w:proofErr w:type="spellEnd"/>
       </w:hyperlink>
       <w:r>
         <w:rPr>
@@ -741,8 +756,28 @@
           <w:color w:val="auto"/>
           <w:u w:val="none"/>
         </w:rPr>
-        <w:t>: “Crowdsourcing &amp; Human Computation”, “Foundations of Data Science”.</w:t>
-      </w:r>
+        <w:t>: Crowdsourcing &amp; Human Computation</w:t>
+      </w:r>
+      <w:r>
+        <w:rPr>
+          <w:rStyle w:val="Hyperlink"/>
+          <w:rFonts w:cs="Times New Roman"/>
+          <w:color w:val="auto"/>
+          <w:u w:val="none"/>
+        </w:rPr>
+        <w:t xml:space="preserve">, </w:t>
+      </w:r>
+      <w:r>
+        <w:rPr>
+          <w:rStyle w:val="Hyperlink"/>
+          <w:rFonts w:cs="Times New Roman"/>
+          <w:color w:val="auto"/>
+          <w:u w:val="none"/>
+        </w:rPr>
+        <w:t>Foundations of Data Science.</w:t>
+      </w:r>
+      <w:bookmarkStart w:id="0" w:name="_GoBack"/>
+      <w:bookmarkEnd w:id="0"/>
     </w:p>
     <w:p>
       <w:pPr>
@@ -1287,7 +1322,15 @@
         <w:t>10m satellite data</w:t>
       </w:r>
       <w:r>
-        <w:t xml:space="preserve"> at 80% accuracy, presented at NeurIPS 2018.</w:t>
+        <w:t xml:space="preserve"> at 80% accuracy, presented at </w:t>
+      </w:r>
+      <w:proofErr w:type="spellStart"/>
+      <w:r>
+        <w:t>NeurIPS</w:t>
+      </w:r>
+      <w:proofErr w:type="spellEnd"/>
+      <w:r>
+        <w:t xml:space="preserve"> 2018.</w:t>
       </w:r>
       <w:r>
         <w:t xml:space="preserve"> </w:t>
@@ -1312,6 +1355,7 @@
           <w:szCs w:val="28"/>
         </w:rPr>
       </w:pPr>
+      <w:proofErr w:type="spellStart"/>
       <w:r>
         <w:rPr>
           <w:rFonts w:cs="Times New Roman"/>
@@ -1321,6 +1365,7 @@
         </w:rPr>
         <w:t>Azavea</w:t>
       </w:r>
+      <w:proofErr w:type="spellEnd"/>
       <w:r>
         <w:rPr>
           <w:rFonts w:cs="Times New Roman"/>
@@ -1556,6 +1601,7 @@
         </w:rPr>
       </w:pPr>
       <w:hyperlink r:id="rId20" w:history="1">
+        <w:proofErr w:type="spellStart"/>
         <w:r>
           <w:rPr>
             <w:rStyle w:val="Hyperlink"/>
@@ -1564,6 +1610,7 @@
           </w:rPr>
           <w:t>GeoTensorFlow</w:t>
         </w:r>
+        <w:proofErr w:type="spellEnd"/>
       </w:hyperlink>
       <w:r>
         <w:rPr>
@@ -2201,6 +2248,7 @@
           <w:szCs w:val="28"/>
         </w:rPr>
       </w:pPr>
+      <w:proofErr w:type="spellStart"/>
       <w:r>
         <w:rPr>
           <w:rFonts w:cs="Times New Roman"/>
@@ -2210,6 +2258,7 @@
         </w:rPr>
         <w:t>Clarifai</w:t>
       </w:r>
+      <w:proofErr w:type="spellEnd"/>
       <w:r>
         <w:rPr>
           <w:rFonts w:cs="Times New Roman"/>
@@ -2560,11 +2609,33 @@
         </w:rPr>
         <w:t xml:space="preserve"> </w:t>
       </w:r>
-      <w:r>
-        <w:rPr>
-          <w:rFonts w:cs="Times New Roman"/>
-        </w:rPr>
-        <w:t>SciKit-Learn, Keras, TensorFlow,</w:t>
+      <w:proofErr w:type="spellStart"/>
+      <w:r>
+        <w:rPr>
+          <w:rFonts w:cs="Times New Roman"/>
+        </w:rPr>
+        <w:t>SciKit</w:t>
+      </w:r>
+      <w:proofErr w:type="spellEnd"/>
+      <w:r>
+        <w:rPr>
+          <w:rFonts w:cs="Times New Roman"/>
+        </w:rPr>
+        <w:t xml:space="preserve">-Learn, </w:t>
+      </w:r>
+      <w:proofErr w:type="spellStart"/>
+      <w:r>
+        <w:rPr>
+          <w:rFonts w:cs="Times New Roman"/>
+        </w:rPr>
+        <w:t>Keras</w:t>
+      </w:r>
+      <w:proofErr w:type="spellEnd"/>
+      <w:r>
+        <w:rPr>
+          <w:rFonts w:cs="Times New Roman"/>
+        </w:rPr>
+        <w:t>, TensorFlow,</w:t>
       </w:r>
       <w:r>
         <w:rPr>
@@ -2572,11 +2643,19 @@
         </w:rPr>
         <w:t xml:space="preserve"> </w:t>
       </w:r>
-      <w:r>
-        <w:rPr>
-          <w:rFonts w:cs="Times New Roman"/>
-        </w:rPr>
-        <w:t xml:space="preserve">PyTorch. </w:t>
+      <w:proofErr w:type="spellStart"/>
+      <w:r>
+        <w:rPr>
+          <w:rFonts w:cs="Times New Roman"/>
+        </w:rPr>
+        <w:t>PyTorch</w:t>
+      </w:r>
+      <w:proofErr w:type="spellEnd"/>
+      <w:r>
+        <w:rPr>
+          <w:rFonts w:cs="Times New Roman"/>
+        </w:rPr>
+        <w:t xml:space="preserve">. </w:t>
       </w:r>
       <w:r>
         <w:rPr>
@@ -2638,11 +2717,19 @@
         </w:rPr>
         <w:t xml:space="preserve">Flask, </w:t>
       </w:r>
-      <w:r>
-        <w:rPr>
-          <w:rFonts w:cs="Times New Roman"/>
-        </w:rPr>
-        <w:t xml:space="preserve">SQLAlchemy, Git, </w:t>
+      <w:proofErr w:type="spellStart"/>
+      <w:r>
+        <w:rPr>
+          <w:rFonts w:cs="Times New Roman"/>
+        </w:rPr>
+        <w:t>SQLAlchemy</w:t>
+      </w:r>
+      <w:proofErr w:type="spellEnd"/>
+      <w:r>
+        <w:rPr>
+          <w:rFonts w:cs="Times New Roman"/>
+        </w:rPr>
+        <w:t xml:space="preserve">, Git, </w:t>
       </w:r>
       <w:r>
         <w:rPr>
@@ -2692,12 +2779,14 @@
         </w:rPr>
         <w:t xml:space="preserve">JavaScript, Go. </w:t>
       </w:r>
+      <w:proofErr w:type="spellStart"/>
       <w:r>
         <w:rPr>
           <w:rFonts w:cs="Times New Roman"/>
         </w:rPr>
         <w:t>Matlab</w:t>
       </w:r>
+      <w:proofErr w:type="spellEnd"/>
       <w:r>
         <w:rPr>
           <w:rFonts w:cs="Times New Roman"/>
@@ -2716,12 +2805,14 @@
         </w:rPr>
         <w:t xml:space="preserve"> </w:t>
       </w:r>
+      <w:proofErr w:type="spellStart"/>
       <w:r>
         <w:rPr>
           <w:rFonts w:cs="Times New Roman"/>
         </w:rPr>
         <w:t>OCaml</w:t>
       </w:r>
+      <w:proofErr w:type="spellEnd"/>
       <w:r>
         <w:rPr>
           <w:rFonts w:cs="Times New Roman"/>
@@ -2794,11 +2885,19 @@
         </w:rPr>
         <w:t xml:space="preserve">, </w:t>
       </w:r>
-      <w:r>
-        <w:rPr>
-          <w:rFonts w:cs="Times New Roman"/>
-        </w:rPr>
-        <w:t>PennQuest orientation</w:t>
+      <w:proofErr w:type="spellStart"/>
+      <w:r>
+        <w:rPr>
+          <w:rFonts w:cs="Times New Roman"/>
+        </w:rPr>
+        <w:t>PennQuest</w:t>
+      </w:r>
+      <w:proofErr w:type="spellEnd"/>
+      <w:r>
+        <w:rPr>
+          <w:rFonts w:cs="Times New Roman"/>
+        </w:rPr>
+        <w:t xml:space="preserve"> orientation</w:t>
       </w:r>
       <w:r>
         <w:rPr>

--- a/Yoni Nachmany Resume.docx
+++ b/Yoni Nachmany Resume.docx
@@ -125,9 +125,44 @@
           <w:sz w:val="28"/>
           <w:szCs w:val="28"/>
         </w:rPr>
-        <w:t xml:space="preserve">| </w:t>
+        <w:t>|</w:t>
+      </w:r>
+      <w:r>
+        <w:rPr>
+          <w:rFonts w:cs="Times New Roman"/>
+          <w:sz w:val="28"/>
+          <w:szCs w:val="28"/>
+        </w:rPr>
+        <w:t xml:space="preserve"> </w:t>
       </w:r>
       <w:hyperlink r:id="rId8" w:history="1">
+        <w:r>
+          <w:rPr>
+            <w:rStyle w:val="Hyperlink"/>
+            <w:rFonts w:cs="Times New Roman"/>
+            <w:sz w:val="28"/>
+            <w:szCs w:val="28"/>
+          </w:rPr>
+          <w:t>Twitter</w:t>
+        </w:r>
+      </w:hyperlink>
+      <w:r>
+        <w:rPr>
+          <w:rFonts w:cs="Times New Roman"/>
+          <w:sz w:val="28"/>
+          <w:szCs w:val="28"/>
+        </w:rPr>
+        <w:t xml:space="preserve"> |</w:t>
+      </w:r>
+      <w:r>
+        <w:rPr>
+          <w:rFonts w:cs="Times New Roman"/>
+          <w:sz w:val="28"/>
+          <w:szCs w:val="28"/>
+        </w:rPr>
+        <w:t xml:space="preserve"> </w:t>
+      </w:r>
+      <w:hyperlink r:id="rId9" w:history="1">
         <w:r>
           <w:rPr>
             <w:rStyle w:val="Hyperlink"/>
@@ -138,33 +173,8 @@
           <w:t>GitHub</w:t>
         </w:r>
       </w:hyperlink>
-      <w:r>
-        <w:rPr>
-          <w:rFonts w:cs="Times New Roman"/>
-          <w:sz w:val="28"/>
-          <w:szCs w:val="28"/>
-        </w:rPr>
-        <w:t xml:space="preserve"> </w:t>
-      </w:r>
-      <w:r>
-        <w:rPr>
-          <w:rFonts w:cs="Times New Roman"/>
-          <w:sz w:val="28"/>
-          <w:szCs w:val="28"/>
-        </w:rPr>
-        <w:t xml:space="preserve">| </w:t>
-      </w:r>
-      <w:hyperlink r:id="rId9" w:history="1">
-        <w:r>
-          <w:rPr>
-            <w:rStyle w:val="Hyperlink"/>
-            <w:rFonts w:cs="Times New Roman"/>
-            <w:sz w:val="28"/>
-            <w:szCs w:val="28"/>
-          </w:rPr>
-          <w:t>Twitter</w:t>
-        </w:r>
-      </w:hyperlink>
+      <w:bookmarkStart w:id="0" w:name="_GoBack"/>
+      <w:bookmarkEnd w:id="0"/>
     </w:p>
     <w:p>
       <w:pPr>
@@ -776,8 +786,6 @@
         </w:rPr>
         <w:t>Foundations of Data Science.</w:t>
       </w:r>
-      <w:bookmarkStart w:id="0" w:name="_GoBack"/>
-      <w:bookmarkEnd w:id="0"/>
     </w:p>
     <w:p>
       <w:pPr>

--- a/Yoni Nachmany Resume.docx
+++ b/Yoni Nachmany Resume.docx
@@ -173,8 +173,6 @@
           <w:t>GitHub</w:t>
         </w:r>
       </w:hyperlink>
-      <w:bookmarkStart w:id="0" w:name="_GoBack"/>
-      <w:bookmarkEnd w:id="0"/>
     </w:p>
     <w:p>
       <w:pPr>
@@ -437,16 +435,8 @@
         <w:rPr>
           <w:rFonts w:cs="Times New Roman"/>
         </w:rPr>
-        <w:t xml:space="preserve"> roads in Ghana with </w:t>
-      </w:r>
-      <w:proofErr w:type="spellStart"/>
-      <w:r>
-        <w:rPr>
-          <w:rFonts w:cs="Times New Roman"/>
-        </w:rPr>
-        <w:t>DeepLab</w:t>
-      </w:r>
-      <w:proofErr w:type="spellEnd"/>
+        <w:t xml:space="preserve"> roads in Ghana with DeepLab</w:t>
+      </w:r>
       <w:r>
         <w:rPr>
           <w:rFonts w:cs="Times New Roman"/>
@@ -482,18 +472,8 @@
             <w:rFonts w:cs="Times New Roman"/>
             <w:b/>
           </w:rPr>
-          <w:t>AP-</w:t>
+          <w:t>AP-Latam</w:t>
         </w:r>
-        <w:proofErr w:type="spellStart"/>
-        <w:r>
-          <w:rPr>
-            <w:rStyle w:val="Hyperlink"/>
-            <w:rFonts w:cs="Times New Roman"/>
-            <w:b/>
-          </w:rPr>
-          <w:t>Latam</w:t>
-        </w:r>
-        <w:proofErr w:type="spellEnd"/>
       </w:hyperlink>
       <w:r>
         <w:rPr>
@@ -529,7 +509,21 @@
         <w:rPr>
           <w:rFonts w:cs="Times New Roman"/>
         </w:rPr>
-        <w:t xml:space="preserve">on 50m satellite </w:t>
+        <w:t>on 50</w:t>
+      </w:r>
+      <w:r>
+        <w:rPr>
+          <w:rFonts w:cs="Times New Roman"/>
+        </w:rPr>
+        <w:t>c</w:t>
+      </w:r>
+      <w:bookmarkStart w:id="0" w:name="_GoBack"/>
+      <w:bookmarkEnd w:id="0"/>
+      <w:r>
+        <w:rPr>
+          <w:rFonts w:cs="Times New Roman"/>
+        </w:rPr>
+        <w:t xml:space="preserve">m satellite </w:t>
       </w:r>
       <w:r>
         <w:rPr>
@@ -1330,15 +1324,7 @@
         <w:t>10m satellite data</w:t>
       </w:r>
       <w:r>
-        <w:t xml:space="preserve"> at 80% accuracy, presented at </w:t>
-      </w:r>
-      <w:proofErr w:type="spellStart"/>
-      <w:r>
-        <w:t>NeurIPS</w:t>
-      </w:r>
-      <w:proofErr w:type="spellEnd"/>
-      <w:r>
-        <w:t xml:space="preserve"> 2018.</w:t>
+        <w:t xml:space="preserve"> at 80% accuracy, presented at NeurIPS 2018.</w:t>
       </w:r>
       <w:r>
         <w:t xml:space="preserve"> </w:t>
@@ -1363,7 +1349,6 @@
           <w:szCs w:val="28"/>
         </w:rPr>
       </w:pPr>
-      <w:proofErr w:type="spellStart"/>
       <w:r>
         <w:rPr>
           <w:rFonts w:cs="Times New Roman"/>
@@ -1373,7 +1358,6 @@
         </w:rPr>
         <w:t>Azavea</w:t>
       </w:r>
-      <w:proofErr w:type="spellEnd"/>
       <w:r>
         <w:rPr>
           <w:rFonts w:cs="Times New Roman"/>
@@ -1609,7 +1593,6 @@
         </w:rPr>
       </w:pPr>
       <w:hyperlink r:id="rId20" w:history="1">
-        <w:proofErr w:type="spellStart"/>
         <w:r>
           <w:rPr>
             <w:rStyle w:val="Hyperlink"/>
@@ -1618,7 +1601,6 @@
           </w:rPr>
           <w:t>GeoTensorFlow</w:t>
         </w:r>
-        <w:proofErr w:type="spellEnd"/>
       </w:hyperlink>
       <w:r>
         <w:rPr>
@@ -2256,7 +2238,6 @@
           <w:szCs w:val="28"/>
         </w:rPr>
       </w:pPr>
-      <w:proofErr w:type="spellStart"/>
       <w:r>
         <w:rPr>
           <w:rFonts w:cs="Times New Roman"/>
@@ -2266,7 +2247,6 @@
         </w:rPr>
         <w:t>Clarifai</w:t>
       </w:r>
-      <w:proofErr w:type="spellEnd"/>
       <w:r>
         <w:rPr>
           <w:rFonts w:cs="Times New Roman"/>
@@ -2617,33 +2597,11 @@
         </w:rPr>
         <w:t xml:space="preserve"> </w:t>
       </w:r>
-      <w:proofErr w:type="spellStart"/>
-      <w:r>
-        <w:rPr>
-          <w:rFonts w:cs="Times New Roman"/>
-        </w:rPr>
-        <w:t>SciKit</w:t>
-      </w:r>
-      <w:proofErr w:type="spellEnd"/>
-      <w:r>
-        <w:rPr>
-          <w:rFonts w:cs="Times New Roman"/>
-        </w:rPr>
-        <w:t xml:space="preserve">-Learn, </w:t>
-      </w:r>
-      <w:proofErr w:type="spellStart"/>
-      <w:r>
-        <w:rPr>
-          <w:rFonts w:cs="Times New Roman"/>
-        </w:rPr>
-        <w:t>Keras</w:t>
-      </w:r>
-      <w:proofErr w:type="spellEnd"/>
-      <w:r>
-        <w:rPr>
-          <w:rFonts w:cs="Times New Roman"/>
-        </w:rPr>
-        <w:t>, TensorFlow,</w:t>
+      <w:r>
+        <w:rPr>
+          <w:rFonts w:cs="Times New Roman"/>
+        </w:rPr>
+        <w:t>SciKit-Learn, Keras, TensorFlow,</w:t>
       </w:r>
       <w:r>
         <w:rPr>
@@ -2651,19 +2609,11 @@
         </w:rPr>
         <w:t xml:space="preserve"> </w:t>
       </w:r>
-      <w:proofErr w:type="spellStart"/>
-      <w:r>
-        <w:rPr>
-          <w:rFonts w:cs="Times New Roman"/>
-        </w:rPr>
-        <w:t>PyTorch</w:t>
-      </w:r>
-      <w:proofErr w:type="spellEnd"/>
-      <w:r>
-        <w:rPr>
-          <w:rFonts w:cs="Times New Roman"/>
-        </w:rPr>
-        <w:t xml:space="preserve">. </w:t>
+      <w:r>
+        <w:rPr>
+          <w:rFonts w:cs="Times New Roman"/>
+        </w:rPr>
+        <w:t xml:space="preserve">PyTorch. </w:t>
       </w:r>
       <w:r>
         <w:rPr>
@@ -2725,19 +2675,11 @@
         </w:rPr>
         <w:t xml:space="preserve">Flask, </w:t>
       </w:r>
-      <w:proofErr w:type="spellStart"/>
-      <w:r>
-        <w:rPr>
-          <w:rFonts w:cs="Times New Roman"/>
-        </w:rPr>
-        <w:t>SQLAlchemy</w:t>
-      </w:r>
-      <w:proofErr w:type="spellEnd"/>
-      <w:r>
-        <w:rPr>
-          <w:rFonts w:cs="Times New Roman"/>
-        </w:rPr>
-        <w:t xml:space="preserve">, Git, </w:t>
+      <w:r>
+        <w:rPr>
+          <w:rFonts w:cs="Times New Roman"/>
+        </w:rPr>
+        <w:t xml:space="preserve">SQLAlchemy, Git, </w:t>
       </w:r>
       <w:r>
         <w:rPr>
@@ -2787,14 +2729,12 @@
         </w:rPr>
         <w:t xml:space="preserve">JavaScript, Go. </w:t>
       </w:r>
-      <w:proofErr w:type="spellStart"/>
       <w:r>
         <w:rPr>
           <w:rFonts w:cs="Times New Roman"/>
         </w:rPr>
         <w:t>Matlab</w:t>
       </w:r>
-      <w:proofErr w:type="spellEnd"/>
       <w:r>
         <w:rPr>
           <w:rFonts w:cs="Times New Roman"/>
@@ -2813,14 +2753,12 @@
         </w:rPr>
         <w:t xml:space="preserve"> </w:t>
       </w:r>
-      <w:proofErr w:type="spellStart"/>
       <w:r>
         <w:rPr>
           <w:rFonts w:cs="Times New Roman"/>
         </w:rPr>
         <w:t>OCaml</w:t>
       </w:r>
-      <w:proofErr w:type="spellEnd"/>
       <w:r>
         <w:rPr>
           <w:rFonts w:cs="Times New Roman"/>
@@ -2893,19 +2831,11 @@
         </w:rPr>
         <w:t xml:space="preserve">, </w:t>
       </w:r>
-      <w:proofErr w:type="spellStart"/>
-      <w:r>
-        <w:rPr>
-          <w:rFonts w:cs="Times New Roman"/>
-        </w:rPr>
-        <w:t>PennQuest</w:t>
-      </w:r>
-      <w:proofErr w:type="spellEnd"/>
-      <w:r>
-        <w:rPr>
-          <w:rFonts w:cs="Times New Roman"/>
-        </w:rPr>
-        <w:t xml:space="preserve"> orientation</w:t>
+      <w:r>
+        <w:rPr>
+          <w:rFonts w:cs="Times New Roman"/>
+        </w:rPr>
+        <w:t>PennQuest orientation</w:t>
       </w:r>
       <w:r>
         <w:rPr>

--- a/Yoni Nachmany Resume.docx
+++ b/Yoni Nachmany Resume.docx
@@ -289,7 +289,43 @@
           <w:sz w:val="28"/>
           <w:szCs w:val="28"/>
         </w:rPr>
-        <w:t xml:space="preserve"> (GPA: 4.00/4.00)</w:t>
+        <w:t xml:space="preserve"> (GPA: </w:t>
+      </w:r>
+      <w:r>
+        <w:rPr>
+          <w:rFonts w:cs="Times New Roman"/>
+          <w:i/>
+          <w:sz w:val="28"/>
+          <w:szCs w:val="28"/>
+        </w:rPr>
+        <w:t>3</w:t>
+      </w:r>
+      <w:r>
+        <w:rPr>
+          <w:rFonts w:cs="Times New Roman"/>
+          <w:i/>
+          <w:sz w:val="28"/>
+          <w:szCs w:val="28"/>
+        </w:rPr>
+        <w:t>.</w:t>
+      </w:r>
+      <w:r>
+        <w:rPr>
+          <w:rFonts w:cs="Times New Roman"/>
+          <w:i/>
+          <w:sz w:val="28"/>
+          <w:szCs w:val="28"/>
+        </w:rPr>
+        <w:t>53</w:t>
+      </w:r>
+      <w:r>
+        <w:rPr>
+          <w:rFonts w:cs="Times New Roman"/>
+          <w:i/>
+          <w:sz w:val="28"/>
+          <w:szCs w:val="28"/>
+        </w:rPr>
+        <w:t>/4.00)</w:t>
       </w:r>
       <w:r>
         <w:rPr>
@@ -358,6 +394,18 @@
         <w:rPr>
           <w:rFonts w:cs="Times New Roman"/>
         </w:rPr>
+        <w:t>Deep Learning for Data Scientists</w:t>
+      </w:r>
+      <w:r>
+        <w:rPr>
+          <w:rFonts w:cs="Times New Roman"/>
+        </w:rPr>
+        <w:t xml:space="preserve">, </w:t>
+      </w:r>
+      <w:r>
+        <w:rPr>
+          <w:rFonts w:cs="Times New Roman"/>
+        </w:rPr>
         <w:t>Data Mining,</w:t>
       </w:r>
       <w:r>
@@ -371,12 +419,6 @@
           <w:rFonts w:cs="Times New Roman"/>
         </w:rPr>
         <w:t>Autonomous Racing</w:t>
-      </w:r>
-      <w:r>
-        <w:rPr>
-          <w:rFonts w:cs="Times New Roman"/>
-        </w:rPr>
-        <w:t>, Deep Learning for Data Scientists</w:t>
       </w:r>
       <w:r>
         <w:rPr>
@@ -410,7 +452,7 @@
             <w:rFonts w:cs="Times New Roman"/>
             <w:b/>
           </w:rPr>
-          <w:t>Thesis</w:t>
+          <w:t>Research</w:t>
         </w:r>
       </w:hyperlink>
       <w:r>
@@ -435,8 +477,16 @@
         <w:rPr>
           <w:rFonts w:cs="Times New Roman"/>
         </w:rPr>
-        <w:t xml:space="preserve"> roads in Ghana with DeepLab</w:t>
-      </w:r>
+        <w:t xml:space="preserve"> roads in Ghana with </w:t>
+      </w:r>
+      <w:proofErr w:type="spellStart"/>
+      <w:r>
+        <w:rPr>
+          <w:rFonts w:cs="Times New Roman"/>
+        </w:rPr>
+        <w:t>DeepLab</w:t>
+      </w:r>
+      <w:proofErr w:type="spellEnd"/>
       <w:r>
         <w:rPr>
           <w:rFonts w:cs="Times New Roman"/>
@@ -447,7 +497,19 @@
         <w:rPr>
           <w:rFonts w:cs="Times New Roman"/>
         </w:rPr>
-        <w:t>trained on 30cm satellite data from Khartoum.</w:t>
+        <w:t xml:space="preserve">trained on 30cm satellite data from </w:t>
+      </w:r>
+      <w:r>
+        <w:rPr>
+          <w:rFonts w:cs="Times New Roman"/>
+        </w:rPr>
+        <w:t>Sudan</w:t>
+      </w:r>
+      <w:r>
+        <w:rPr>
+          <w:rFonts w:cs="Times New Roman"/>
+        </w:rPr>
+        <w:t>.</w:t>
       </w:r>
     </w:p>
     <w:p>
@@ -472,8 +534,18 @@
             <w:rFonts w:cs="Times New Roman"/>
             <w:b/>
           </w:rPr>
-          <w:t>AP-Latam</w:t>
+          <w:t>AP-</w:t>
         </w:r>
+        <w:proofErr w:type="spellStart"/>
+        <w:r>
+          <w:rPr>
+            <w:rStyle w:val="Hyperlink"/>
+            <w:rFonts w:cs="Times New Roman"/>
+            <w:b/>
+          </w:rPr>
+          <w:t>Latam</w:t>
+        </w:r>
+        <w:proofErr w:type="spellEnd"/>
       </w:hyperlink>
       <w:r>
         <w:rPr>
@@ -517,8 +589,6 @@
         </w:rPr>
         <w:t>c</w:t>
       </w:r>
-      <w:bookmarkStart w:id="0" w:name="_GoBack"/>
-      <w:bookmarkEnd w:id="0"/>
       <w:r>
         <w:rPr>
           <w:rFonts w:cs="Times New Roman"/>
@@ -585,25 +655,85 @@
         <w:rPr>
           <w:rFonts w:cs="Times New Roman"/>
         </w:rPr>
-        <w:t xml:space="preserve">: mapping land use in Slovenia by fusing </w:t>
-      </w:r>
-      <w:r>
-        <w:rPr>
-          <w:rFonts w:cs="Times New Roman"/>
-        </w:rPr>
-        <w:t>10m</w:t>
-      </w:r>
-      <w:r>
-        <w:rPr>
-          <w:rFonts w:cs="Times New Roman"/>
-        </w:rPr>
-        <w:t xml:space="preserve"> </w:t>
-      </w:r>
-      <w:r>
-        <w:rPr>
-          <w:rFonts w:cs="Times New Roman"/>
-        </w:rPr>
-        <w:t>optical and radar data.</w:t>
+        <w:t xml:space="preserve">: mapping land use in Slovenia </w:t>
+      </w:r>
+      <w:r>
+        <w:rPr>
+          <w:rFonts w:cs="Times New Roman"/>
+        </w:rPr>
+        <w:t xml:space="preserve">with </w:t>
+      </w:r>
+      <w:r>
+        <w:rPr>
+          <w:rFonts w:cs="Times New Roman"/>
+        </w:rPr>
+        <w:t>fast.ai, pretrained</w:t>
+      </w:r>
+      <w:r>
+        <w:rPr>
+          <w:rFonts w:cs="Times New Roman"/>
+        </w:rPr>
+        <w:t xml:space="preserve"> on </w:t>
+      </w:r>
+      <w:proofErr w:type="spellStart"/>
+      <w:r>
+        <w:rPr>
+          <w:rFonts w:cs="Times New Roman"/>
+        </w:rPr>
+        <w:t>BigEarthNet</w:t>
+      </w:r>
+      <w:proofErr w:type="spellEnd"/>
+      <w:r>
+        <w:rPr>
+          <w:rFonts w:cs="Times New Roman"/>
+        </w:rPr>
+        <w:t>.</w:t>
+      </w:r>
+    </w:p>
+    <w:p>
+      <w:pPr>
+        <w:pStyle w:val="ListParagraph"/>
+        <w:numPr>
+          <w:ilvl w:val="0"/>
+          <w:numId w:val="18"/>
+        </w:numPr>
+        <w:tabs>
+          <w:tab w:val="right" w:pos="9360"/>
+        </w:tabs>
+        <w:rPr>
+          <w:rFonts w:cs="Times New Roman"/>
+          <w:b/>
+        </w:rPr>
+      </w:pPr>
+      <w:hyperlink r:id="rId14" w:history="1">
+        <w:r>
+          <w:rPr>
+            <w:rStyle w:val="Hyperlink"/>
+            <w:rFonts w:cs="Times New Roman"/>
+            <w:b/>
+          </w:rPr>
+          <w:t>Empathy Dictionary</w:t>
+        </w:r>
+      </w:hyperlink>
+      <w:r>
+        <w:rPr>
+          <w:rFonts w:cs="Times New Roman"/>
+        </w:rPr>
+        <w:t>: generated</w:t>
+      </w:r>
+      <w:r>
+        <w:rPr>
+          <w:rFonts w:cs="Times New Roman"/>
+        </w:rPr>
+        <w:t xml:space="preserve"> empathy and distress lexica from Empathic Re</w:t>
+      </w:r>
+      <w:bookmarkStart w:id="0" w:name="_GoBack"/>
+      <w:bookmarkEnd w:id="0"/>
+      <w:r>
+        <w:rPr>
+          <w:rFonts w:cs="Times New Roman"/>
+        </w:rPr>
+        <w:t>actions dataset.</w:t>
       </w:r>
     </w:p>
     <w:p>
@@ -743,7 +873,7 @@
           <w:u w:val="none"/>
         </w:rPr>
       </w:pPr>
-      <w:hyperlink r:id="rId14" w:history="1">
+      <w:hyperlink r:id="rId15" w:history="1">
         <w:r>
           <w:rPr>
             <w:rStyle w:val="Hyperlink"/>
@@ -779,81 +909,6 @@
           <w:u w:val="none"/>
         </w:rPr>
         <w:t>Foundations of Data Science.</w:t>
-      </w:r>
-    </w:p>
-    <w:p>
-      <w:pPr>
-        <w:pStyle w:val="ListParagraph"/>
-        <w:numPr>
-          <w:ilvl w:val="0"/>
-          <w:numId w:val="14"/>
-        </w:numPr>
-        <w:tabs>
-          <w:tab w:val="right" w:pos="9360"/>
-        </w:tabs>
-        <w:rPr>
-          <w:rFonts w:cs="Times New Roman"/>
-          <w:sz w:val="28"/>
-          <w:szCs w:val="28"/>
-        </w:rPr>
-      </w:pPr>
-      <w:hyperlink r:id="rId15" w:history="1">
-        <w:r>
-          <w:rPr>
-            <w:rStyle w:val="Hyperlink"/>
-            <w:rFonts w:ascii="Calibri" w:hAnsi="Calibri" w:cs="Times New Roman"/>
-            <w:b/>
-          </w:rPr>
-          <w:t>Gun Violence Database</w:t>
-        </w:r>
-      </w:hyperlink>
-      <w:r>
-        <w:rPr>
-          <w:rFonts w:ascii="Calibri" w:hAnsi="Calibri" w:cs="Times New Roman"/>
-        </w:rPr>
-        <w:t xml:space="preserve">: </w:t>
-      </w:r>
-      <w:r>
-        <w:rPr>
-          <w:rFonts w:ascii="Calibri" w:hAnsi="Calibri" w:cs="Times New Roman"/>
-        </w:rPr>
-        <w:t>automated</w:t>
-      </w:r>
-      <w:r>
-        <w:rPr>
-          <w:rFonts w:ascii="Calibri" w:hAnsi="Calibri" w:cs="Times New Roman"/>
-        </w:rPr>
-        <w:t xml:space="preserve"> </w:t>
-      </w:r>
-      <w:r>
-        <w:rPr>
-          <w:rFonts w:ascii="Calibri" w:hAnsi="Calibri" w:cs="Times New Roman"/>
-        </w:rPr>
-        <w:t>crowdsourced information extraction</w:t>
-      </w:r>
-      <w:r>
-        <w:rPr>
-          <w:rFonts w:ascii="Calibri" w:hAnsi="Calibri" w:cs="Times New Roman"/>
-        </w:rPr>
-        <w:t xml:space="preserve"> of </w:t>
-      </w:r>
-      <w:r>
-        <w:rPr>
-          <w:rFonts w:ascii="Calibri" w:hAnsi="Calibri" w:cs="Times New Roman"/>
-        </w:rPr>
-        <w:t>articles</w:t>
-      </w:r>
-      <w:r>
-        <w:rPr>
-          <w:rFonts w:ascii="Calibri" w:hAnsi="Calibri" w:cs="Times New Roman"/>
-        </w:rPr>
-        <w:t xml:space="preserve"> with NLP</w:t>
-      </w:r>
-      <w:r>
-        <w:rPr>
-          <w:rFonts w:ascii="Calibri" w:hAnsi="Calibri" w:cs="Times New Roman"/>
-        </w:rPr>
-        <w:t>.</w:t>
       </w:r>
     </w:p>
     <w:p>
@@ -1324,7 +1379,15 @@
         <w:t>10m satellite data</w:t>
       </w:r>
       <w:r>
-        <w:t xml:space="preserve"> at 80% accuracy, presented at NeurIPS 2018.</w:t>
+        <w:t xml:space="preserve"> at 80% accuracy, presented at </w:t>
+      </w:r>
+      <w:proofErr w:type="spellStart"/>
+      <w:r>
+        <w:t>NeurIPS</w:t>
+      </w:r>
+      <w:proofErr w:type="spellEnd"/>
+      <w:r>
+        <w:t xml:space="preserve"> 2018.</w:t>
       </w:r>
       <w:r>
         <w:t xml:space="preserve"> </w:t>
@@ -1349,6 +1412,7 @@
           <w:szCs w:val="28"/>
         </w:rPr>
       </w:pPr>
+      <w:proofErr w:type="spellStart"/>
       <w:r>
         <w:rPr>
           <w:rFonts w:cs="Times New Roman"/>
@@ -1358,6 +1422,7 @@
         </w:rPr>
         <w:t>Azavea</w:t>
       </w:r>
+      <w:proofErr w:type="spellEnd"/>
       <w:r>
         <w:rPr>
           <w:rFonts w:cs="Times New Roman"/>
@@ -1593,6 +1658,7 @@
         </w:rPr>
       </w:pPr>
       <w:hyperlink r:id="rId20" w:history="1">
+        <w:proofErr w:type="spellStart"/>
         <w:r>
           <w:rPr>
             <w:rStyle w:val="Hyperlink"/>
@@ -1601,6 +1667,7 @@
           </w:rPr>
           <w:t>GeoTensorFlow</w:t>
         </w:r>
+        <w:proofErr w:type="spellEnd"/>
       </w:hyperlink>
       <w:r>
         <w:rPr>
@@ -2067,12 +2134,6 @@
       </w:r>
       <w:r>
         <w:rPr>
-          <w:rFonts w:ascii="Calibri" w:hAnsi="Calibri"/>
-        </w:rPr>
-        <w:t xml:space="preserve">3M monthly attendees, </w:t>
-      </w:r>
-      <w:r>
-        <w:rPr>
           <w:rFonts w:ascii="Calibri" w:hAnsi="Calibri" w:cs="Times New Roman"/>
         </w:rPr>
         <w:t>40</w:t>
@@ -2099,7 +2160,19 @@
         <w:rPr>
           <w:rFonts w:ascii="Calibri" w:hAnsi="Calibri" w:cs="Times New Roman"/>
         </w:rPr>
-        <w:t>and 300</w:t>
+        <w:t>3</w:t>
+      </w:r>
+      <w:r>
+        <w:rPr>
+          <w:rFonts w:ascii="Calibri" w:hAnsi="Calibri" w:cs="Times New Roman"/>
+        </w:rPr>
+        <w:t>2</w:t>
+      </w:r>
+      <w:r>
+        <w:rPr>
+          <w:rFonts w:ascii="Calibri" w:hAnsi="Calibri" w:cs="Times New Roman"/>
+        </w:rPr>
+        <w:t>0</w:t>
       </w:r>
       <w:r>
         <w:rPr>
@@ -2118,6 +2191,12 @@
           <w:rFonts w:ascii="Calibri" w:hAnsi="Calibri" w:cs="Times New Roman"/>
         </w:rPr>
         <w:t>roups</w:t>
+      </w:r>
+      <w:r>
+        <w:rPr>
+          <w:rFonts w:ascii="Calibri" w:hAnsi="Calibri" w:cs="Times New Roman"/>
+        </w:rPr>
+        <w:t>, and 120000 daily events</w:t>
       </w:r>
       <w:r>
         <w:rPr>
@@ -2238,6 +2317,7 @@
           <w:szCs w:val="28"/>
         </w:rPr>
       </w:pPr>
+      <w:proofErr w:type="spellStart"/>
       <w:r>
         <w:rPr>
           <w:rFonts w:cs="Times New Roman"/>
@@ -2247,6 +2327,7 @@
         </w:rPr>
         <w:t>Clarifai</w:t>
       </w:r>
+      <w:proofErr w:type="spellEnd"/>
       <w:r>
         <w:rPr>
           <w:rFonts w:cs="Times New Roman"/>
@@ -2576,6 +2657,13 @@
       <w:r>
         <w:rPr>
           <w:rFonts w:cs="Times New Roman"/>
+          <w:b/>
+        </w:rPr>
+        <w:t xml:space="preserve"> Science</w:t>
+      </w:r>
+      <w:r>
+        <w:rPr>
+          <w:rFonts w:cs="Times New Roman"/>
         </w:rPr>
         <w:t xml:space="preserve">: </w:t>
       </w:r>
@@ -2589,6 +2677,12 @@
         <w:rPr>
           <w:rFonts w:cs="Times New Roman"/>
         </w:rPr>
+        <w:t>, SQL, Spark</w:t>
+      </w:r>
+      <w:r>
+        <w:rPr>
+          <w:rFonts w:cs="Times New Roman"/>
+        </w:rPr>
         <w:t>.</w:t>
       </w:r>
       <w:r>
@@ -2597,11 +2691,33 @@
         </w:rPr>
         <w:t xml:space="preserve"> </w:t>
       </w:r>
-      <w:r>
-        <w:rPr>
-          <w:rFonts w:cs="Times New Roman"/>
-        </w:rPr>
-        <w:t>SciKit-Learn, Keras, TensorFlow,</w:t>
+      <w:proofErr w:type="spellStart"/>
+      <w:r>
+        <w:rPr>
+          <w:rFonts w:cs="Times New Roman"/>
+        </w:rPr>
+        <w:t>SciKit</w:t>
+      </w:r>
+      <w:proofErr w:type="spellEnd"/>
+      <w:r>
+        <w:rPr>
+          <w:rFonts w:cs="Times New Roman"/>
+        </w:rPr>
+        <w:t xml:space="preserve">-Learn, </w:t>
+      </w:r>
+      <w:proofErr w:type="spellStart"/>
+      <w:r>
+        <w:rPr>
+          <w:rFonts w:cs="Times New Roman"/>
+        </w:rPr>
+        <w:t>Keras</w:t>
+      </w:r>
+      <w:proofErr w:type="spellEnd"/>
+      <w:r>
+        <w:rPr>
+          <w:rFonts w:cs="Times New Roman"/>
+        </w:rPr>
+        <w:t>, TensorFlow,</w:t>
       </w:r>
       <w:r>
         <w:rPr>
@@ -2609,35 +2725,25 @@
         </w:rPr>
         <w:t xml:space="preserve"> </w:t>
       </w:r>
-      <w:r>
-        <w:rPr>
-          <w:rFonts w:cs="Times New Roman"/>
-        </w:rPr>
-        <w:t xml:space="preserve">PyTorch. </w:t>
-      </w:r>
-      <w:r>
-        <w:rPr>
-          <w:rFonts w:cs="Times New Roman"/>
-        </w:rPr>
-        <w:t xml:space="preserve">Spark, </w:t>
-      </w:r>
-      <w:r>
-        <w:rPr>
-          <w:rFonts w:cs="Times New Roman"/>
-        </w:rPr>
-        <w:t>Elastic MapReduce</w:t>
-      </w:r>
-      <w:r>
-        <w:rPr>
-          <w:rFonts w:cs="Times New Roman"/>
-        </w:rPr>
-        <w:t xml:space="preserve">. </w:t>
-      </w:r>
-      <w:r>
-        <w:rPr>
-          <w:rFonts w:cs="Times New Roman"/>
-        </w:rPr>
-        <w:t>AWS, GCP.</w:t>
+      <w:proofErr w:type="spellStart"/>
+      <w:r>
+        <w:rPr>
+          <w:rFonts w:cs="Times New Roman"/>
+        </w:rPr>
+        <w:t>PyTorch</w:t>
+      </w:r>
+      <w:proofErr w:type="spellEnd"/>
+      <w:r>
+        <w:rPr>
+          <w:rFonts w:cs="Times New Roman"/>
+        </w:rPr>
+        <w:t>, fast.ai</w:t>
+      </w:r>
+      <w:r>
+        <w:rPr>
+          <w:rFonts w:cs="Times New Roman"/>
+        </w:rPr>
+        <w:t>. AWS, GCP.</w:t>
       </w:r>
     </w:p>
     <w:p>
@@ -2655,7 +2761,14 @@
           <w:rFonts w:cs="Times New Roman"/>
           <w:b/>
         </w:rPr>
-        <w:t>Programming</w:t>
+        <w:t xml:space="preserve">Software </w:t>
+      </w:r>
+      <w:r>
+        <w:rPr>
+          <w:rFonts w:cs="Times New Roman"/>
+          <w:b/>
+        </w:rPr>
+        <w:t>Engineering</w:t>
       </w:r>
       <w:r>
         <w:rPr>
@@ -2673,19 +2786,7 @@
         <w:rPr>
           <w:rFonts w:cs="Times New Roman"/>
         </w:rPr>
-        <w:t xml:space="preserve">Flask, </w:t>
-      </w:r>
-      <w:r>
-        <w:rPr>
-          <w:rFonts w:cs="Times New Roman"/>
-        </w:rPr>
-        <w:t xml:space="preserve">SQLAlchemy, Git, </w:t>
-      </w:r>
-      <w:r>
-        <w:rPr>
-          <w:rFonts w:cs="Times New Roman"/>
-        </w:rPr>
-        <w:t>Unix</w:t>
+        <w:t>Flask</w:t>
       </w:r>
       <w:r>
         <w:rPr>
@@ -2727,20 +2828,54 @@
         <w:rPr>
           <w:rFonts w:cs="Times New Roman"/>
         </w:rPr>
-        <w:t xml:space="preserve">JavaScript, Go. </w:t>
-      </w:r>
+        <w:t>JavaScript</w:t>
+      </w:r>
+      <w:r>
+        <w:rPr>
+          <w:rFonts w:cs="Times New Roman"/>
+        </w:rPr>
+        <w:t>, Nod</w:t>
+      </w:r>
+      <w:r>
+        <w:rPr>
+          <w:rFonts w:cs="Times New Roman"/>
+        </w:rPr>
+        <w:t>e.js</w:t>
+      </w:r>
+      <w:r>
+        <w:rPr>
+          <w:rFonts w:cs="Times New Roman"/>
+        </w:rPr>
+        <w:t xml:space="preserve">, Go. </w:t>
+      </w:r>
+      <w:proofErr w:type="spellStart"/>
+      <w:r>
+        <w:rPr>
+          <w:rFonts w:cs="Times New Roman"/>
+        </w:rPr>
+        <w:t>OCaml</w:t>
+      </w:r>
+      <w:proofErr w:type="spellEnd"/>
+      <w:r>
+        <w:rPr>
+          <w:rFonts w:cs="Times New Roman"/>
+        </w:rPr>
+        <w:t>,</w:t>
+      </w:r>
+      <w:r>
+        <w:rPr>
+          <w:rFonts w:cs="Times New Roman"/>
+        </w:rPr>
+        <w:t xml:space="preserve"> </w:t>
+      </w:r>
+      <w:proofErr w:type="spellStart"/>
       <w:r>
         <w:rPr>
           <w:rFonts w:cs="Times New Roman"/>
         </w:rPr>
         <w:t>Matlab</w:t>
       </w:r>
-      <w:r>
-        <w:rPr>
-          <w:rFonts w:cs="Times New Roman"/>
-        </w:rPr>
-        <w:t>, C++</w:t>
-      </w:r>
+      <w:proofErr w:type="spellEnd"/>
       <w:r>
         <w:rPr>
           <w:rFonts w:cs="Times New Roman"/>
@@ -2751,19 +2886,7 @@
         <w:rPr>
           <w:rFonts w:cs="Times New Roman"/>
         </w:rPr>
-        <w:t xml:space="preserve"> </w:t>
-      </w:r>
-      <w:r>
-        <w:rPr>
-          <w:rFonts w:cs="Times New Roman"/>
-        </w:rPr>
-        <w:t>OCaml</w:t>
-      </w:r>
-      <w:r>
-        <w:rPr>
-          <w:rFonts w:cs="Times New Roman"/>
-        </w:rPr>
-        <w:t>.</w:t>
+        <w:t xml:space="preserve"> Git, Unix.</w:t>
       </w:r>
     </w:p>
     <w:p>
@@ -2831,11 +2954,19 @@
         </w:rPr>
         <w:t xml:space="preserve">, </w:t>
       </w:r>
-      <w:r>
-        <w:rPr>
-          <w:rFonts w:cs="Times New Roman"/>
-        </w:rPr>
-        <w:t>PennQuest orientation</w:t>
+      <w:proofErr w:type="spellStart"/>
+      <w:r>
+        <w:rPr>
+          <w:rFonts w:cs="Times New Roman"/>
+        </w:rPr>
+        <w:t>PennQuest</w:t>
+      </w:r>
+      <w:proofErr w:type="spellEnd"/>
+      <w:r>
+        <w:rPr>
+          <w:rFonts w:cs="Times New Roman"/>
+        </w:rPr>
+        <w:t xml:space="preserve"> orientation</w:t>
       </w:r>
       <w:r>
         <w:rPr>

--- a/Yoni Nachmany Resume.docx
+++ b/Yoni Nachmany Resume.docx
@@ -394,13 +394,7 @@
         <w:rPr>
           <w:rFonts w:cs="Times New Roman"/>
         </w:rPr>
-        <w:t>Deep Learning for Data Scientists</w:t>
-      </w:r>
-      <w:r>
-        <w:rPr>
-          <w:rFonts w:cs="Times New Roman"/>
-        </w:rPr>
-        <w:t xml:space="preserve">, </w:t>
+        <w:t xml:space="preserve">Deep Learning for Data Scientists, </w:t>
       </w:r>
       <w:r>
         <w:rPr>
@@ -655,39 +649,37 @@
         <w:rPr>
           <w:rFonts w:cs="Times New Roman"/>
         </w:rPr>
-        <w:t xml:space="preserve">: mapping land use in Slovenia </w:t>
-      </w:r>
-      <w:r>
-        <w:rPr>
-          <w:rFonts w:cs="Times New Roman"/>
-        </w:rPr>
-        <w:t xml:space="preserve">with </w:t>
-      </w:r>
-      <w:r>
-        <w:rPr>
-          <w:rFonts w:cs="Times New Roman"/>
-        </w:rPr>
-        <w:t>fast.ai, pretrained</w:t>
-      </w:r>
-      <w:r>
-        <w:rPr>
-          <w:rFonts w:cs="Times New Roman"/>
-        </w:rPr>
-        <w:t xml:space="preserve"> on </w:t>
-      </w:r>
-      <w:proofErr w:type="spellStart"/>
-      <w:r>
-        <w:rPr>
-          <w:rFonts w:cs="Times New Roman"/>
-        </w:rPr>
-        <w:t>BigEarthNet</w:t>
-      </w:r>
-      <w:proofErr w:type="spellEnd"/>
-      <w:r>
-        <w:rPr>
-          <w:rFonts w:cs="Times New Roman"/>
-        </w:rPr>
-        <w:t>.</w:t>
+        <w:t xml:space="preserve">: mapping land in Slovenia with </w:t>
+      </w:r>
+      <w:r>
+        <w:rPr>
+          <w:rFonts w:cs="Times New Roman"/>
+        </w:rPr>
+        <w:t>U-Net</w:t>
+      </w:r>
+      <w:r>
+        <w:rPr>
+          <w:rFonts w:cs="Times New Roman"/>
+        </w:rPr>
+        <w:t xml:space="preserve"> pre</w:t>
+      </w:r>
+      <w:r>
+        <w:rPr>
+          <w:rFonts w:cs="Times New Roman"/>
+        </w:rPr>
+        <w:t>-</w:t>
+      </w:r>
+      <w:r>
+        <w:rPr>
+          <w:rFonts w:cs="Times New Roman"/>
+        </w:rPr>
+        <w:t>trained</w:t>
+      </w:r>
+      <w:r>
+        <w:rPr>
+          <w:rFonts w:cs="Times New Roman"/>
+        </w:rPr>
+        <w:t xml:space="preserve"> on BigEarthNet.</w:t>
       </w:r>
     </w:p>
     <w:p>
@@ -725,15 +717,7 @@
         <w:rPr>
           <w:rFonts w:cs="Times New Roman"/>
         </w:rPr>
-        <w:t xml:space="preserve"> empathy and distress lexica from Empathic Re</w:t>
-      </w:r>
-      <w:bookmarkStart w:id="0" w:name="_GoBack"/>
-      <w:bookmarkEnd w:id="0"/>
-      <w:r>
-        <w:rPr>
-          <w:rFonts w:cs="Times New Roman"/>
-        </w:rPr>
-        <w:t>actions dataset.</w:t>
+        <w:t xml:space="preserve"> empathy and distress lexica from Empathic Reactions dataset.</w:t>
       </w:r>
     </w:p>
     <w:p>
@@ -1267,7 +1251,17 @@
             <w:rFonts w:cs="Times New Roman"/>
             <w:b/>
           </w:rPr>
-          <w:t>Nonprofit</w:t>
+          <w:t>Nonpr</w:t>
+        </w:r>
+        <w:bookmarkStart w:id="0" w:name="_GoBack"/>
+        <w:bookmarkEnd w:id="0"/>
+        <w:r>
+          <w:rPr>
+            <w:rStyle w:val="Hyperlink"/>
+            <w:rFonts w:cs="Times New Roman"/>
+            <w:b/>
+          </w:rPr>
+          <w:t>ofit</w:t>
         </w:r>
       </w:hyperlink>
       <w:r>

--- a/Yoni Nachmany Resume.docx
+++ b/Yoni Nachmany Resume.docx
@@ -50,15 +50,55 @@
           <w:sz w:val="28"/>
           <w:szCs w:val="28"/>
         </w:rPr>
-        <w:t>YoniNachmany</w:t>
-      </w:r>
-      <w:r>
-        <w:rPr>
-          <w:rFonts w:cs="Times New Roman"/>
-          <w:sz w:val="28"/>
-          <w:szCs w:val="28"/>
-        </w:rPr>
-        <w:t>@Gmail.com</w:t>
+        <w:t>y</w:t>
+      </w:r>
+      <w:r>
+        <w:rPr>
+          <w:rFonts w:cs="Times New Roman"/>
+          <w:sz w:val="28"/>
+          <w:szCs w:val="28"/>
+        </w:rPr>
+        <w:t>oni</w:t>
+      </w:r>
+      <w:r>
+        <w:rPr>
+          <w:rFonts w:cs="Times New Roman"/>
+          <w:sz w:val="28"/>
+          <w:szCs w:val="28"/>
+        </w:rPr>
+        <w:t>n</w:t>
+      </w:r>
+      <w:r>
+        <w:rPr>
+          <w:rFonts w:cs="Times New Roman"/>
+          <w:sz w:val="28"/>
+          <w:szCs w:val="28"/>
+        </w:rPr>
+        <w:t>achmany</w:t>
+      </w:r>
+      <w:r>
+        <w:rPr>
+          <w:rFonts w:cs="Times New Roman"/>
+          <w:sz w:val="28"/>
+          <w:szCs w:val="28"/>
+        </w:rPr>
+        <w:t>@</w:t>
+      </w:r>
+      <w:r>
+        <w:rPr>
+          <w:rFonts w:cs="Times New Roman"/>
+          <w:sz w:val="28"/>
+          <w:szCs w:val="28"/>
+        </w:rPr>
+        <w:t>g</w:t>
+      </w:r>
+      <w:r>
+        <w:rPr>
+          <w:rFonts w:cs="Times New Roman"/>
+          <w:sz w:val="28"/>
+          <w:szCs w:val="28"/>
+        </w:rPr>
+        <w:t>mail.com</w:t>
       </w:r>
       <w:r>
         <w:rPr>
@@ -528,7 +568,15 @@
             <w:rFonts w:cs="Times New Roman"/>
             <w:b/>
           </w:rPr>
-          <w:t>AP-</w:t>
+          <w:t>AP</w:t>
+        </w:r>
+        <w:r>
+          <w:rPr>
+            <w:rStyle w:val="Hyperlink"/>
+            <w:rFonts w:cs="Times New Roman"/>
+            <w:b/>
+          </w:rPr>
+          <w:t xml:space="preserve"> </w:t>
         </w:r>
         <w:proofErr w:type="spellStart"/>
         <w:r>
@@ -682,6 +730,8 @@
         <w:t xml:space="preserve"> on BigEarthNet.</w:t>
       </w:r>
     </w:p>
+    <w:bookmarkStart w:id="0" w:name="_GoBack"/>
+    <w:bookmarkEnd w:id="0"/>
     <w:p>
       <w:pPr>
         <w:pStyle w:val="ListParagraph"/>
@@ -697,16 +747,31 @@
           <w:b/>
         </w:rPr>
       </w:pPr>
-      <w:hyperlink r:id="rId14" w:history="1">
-        <w:r>
-          <w:rPr>
-            <w:rStyle w:val="Hyperlink"/>
-            <w:rFonts w:cs="Times New Roman"/>
-            <w:b/>
-          </w:rPr>
-          <w:t>Empathy Dictionary</w:t>
-        </w:r>
-      </w:hyperlink>
+      <w:r>
+        <w:fldChar w:fldCharType="begin"/>
+      </w:r>
+      <w:r>
+        <w:instrText xml:space="preserve"> HYPERLINK "https://arxiv.org/pdf/1808.10399.pdf" </w:instrText>
+      </w:r>
+      <w:r>
+        <w:fldChar w:fldCharType="separate"/>
+      </w:r>
+      <w:r>
+        <w:rPr>
+          <w:rStyle w:val="Hyperlink"/>
+          <w:rFonts w:cs="Times New Roman"/>
+          <w:b/>
+        </w:rPr>
+        <w:t>Empathy Dictionary</w:t>
+      </w:r>
+      <w:r>
+        <w:rPr>
+          <w:rStyle w:val="Hyperlink"/>
+          <w:rFonts w:cs="Times New Roman"/>
+          <w:b/>
+        </w:rPr>
+        <w:fldChar w:fldCharType="end"/>
+      </w:r>
       <w:r>
         <w:rPr>
           <w:rFonts w:cs="Times New Roman"/>
@@ -857,7 +922,7 @@
           <w:u w:val="none"/>
         </w:rPr>
       </w:pPr>
-      <w:hyperlink r:id="rId15" w:history="1">
+      <w:hyperlink r:id="rId14" w:history="1">
         <w:r>
           <w:rPr>
             <w:rStyle w:val="Hyperlink"/>
@@ -909,7 +974,7 @@
           <w:rFonts w:ascii="Calibri" w:hAnsi="Calibri" w:cs="Times New Roman"/>
         </w:rPr>
       </w:pPr>
-      <w:hyperlink r:id="rId16" w:anchor="wip" w:history="1">
+      <w:hyperlink r:id="rId15" w:anchor="wip" w:history="1">
         <w:r>
           <w:rPr>
             <w:rStyle w:val="Hyperlink"/>
@@ -1244,24 +1309,14 @@
           <w:rFonts w:cs="Times New Roman"/>
         </w:rPr>
       </w:pPr>
-      <w:hyperlink r:id="rId17" w:history="1">
+      <w:hyperlink r:id="rId16" w:history="1">
         <w:r>
           <w:rPr>
             <w:rStyle w:val="Hyperlink"/>
             <w:rFonts w:cs="Times New Roman"/>
             <w:b/>
           </w:rPr>
-          <w:t>Nonpr</w:t>
-        </w:r>
-        <w:bookmarkStart w:id="0" w:name="_GoBack"/>
-        <w:bookmarkEnd w:id="0"/>
-        <w:r>
-          <w:rPr>
-            <w:rStyle w:val="Hyperlink"/>
-            <w:rFonts w:cs="Times New Roman"/>
-            <w:b/>
-          </w:rPr>
-          <w:t>ofit</w:t>
+          <w:t>Nonprofit</w:t>
         </w:r>
       </w:hyperlink>
       <w:r>
@@ -1312,7 +1367,7 @@
           <w:rFonts w:cs="Times New Roman"/>
         </w:rPr>
       </w:pPr>
-      <w:hyperlink r:id="rId18" w:history="1">
+      <w:hyperlink r:id="rId17" w:history="1">
         <w:r>
           <w:rPr>
             <w:rStyle w:val="Hyperlink"/>
@@ -1549,7 +1604,7 @@
           <w:rFonts w:cs="Times New Roman"/>
         </w:rPr>
       </w:pPr>
-      <w:hyperlink r:id="rId19" w:history="1">
+      <w:hyperlink r:id="rId18" w:history="1">
         <w:r>
           <w:rPr>
             <w:rStyle w:val="Hyperlink"/>
@@ -1651,7 +1706,7 @@
           <w:rFonts w:cs="Times New Roman"/>
         </w:rPr>
       </w:pPr>
-      <w:hyperlink r:id="rId20" w:history="1">
+      <w:hyperlink r:id="rId19" w:history="1">
         <w:proofErr w:type="spellStart"/>
         <w:r>
           <w:rPr>
@@ -1828,7 +1883,7 @@
           <w:rFonts w:ascii="Calibri" w:hAnsi="Calibri" w:cs="Times New Roman"/>
         </w:rPr>
       </w:pPr>
-      <w:hyperlink r:id="rId21" w:history="1">
+      <w:hyperlink r:id="rId20" w:history="1">
         <w:r>
           <w:rPr>
             <w:rStyle w:val="Hyperlink"/>
@@ -1895,7 +1950,7 @@
           <w:u w:val="none"/>
         </w:rPr>
       </w:pPr>
-      <w:hyperlink r:id="rId22" w:history="1">
+      <w:hyperlink r:id="rId21" w:history="1">
         <w:r>
           <w:rPr>
             <w:rStyle w:val="Hyperlink"/>
@@ -2104,7 +2159,7 @@
           <w:rFonts w:ascii="Calibri" w:hAnsi="Calibri" w:cs="Times New Roman"/>
         </w:rPr>
       </w:pPr>
-      <w:hyperlink r:id="rId23" w:history="1">
+      <w:hyperlink r:id="rId22" w:history="1">
         <w:r>
           <w:rPr>
             <w:rStyle w:val="Hyperlink"/>
@@ -2219,7 +2274,7 @@
           <w:rFonts w:cs="Times New Roman"/>
         </w:rPr>
       </w:pPr>
-      <w:hyperlink r:id="rId24" w:history="1">
+      <w:hyperlink r:id="rId23" w:history="1">
         <w:r>
           <w:rPr>
             <w:rStyle w:val="Hyperlink"/>
@@ -2428,7 +2483,7 @@
           <w:rFonts w:ascii="Calibri" w:hAnsi="Calibri" w:cs="Times New Roman"/>
         </w:rPr>
       </w:pPr>
-      <w:hyperlink r:id="rId25" w:history="1">
+      <w:hyperlink r:id="rId24" w:history="1">
         <w:r>
           <w:rPr>
             <w:rStyle w:val="Hyperlink"/>
@@ -2486,7 +2541,7 @@
           <w:rFonts w:ascii="Calibri" w:hAnsi="Calibri" w:cs="Times New Roman"/>
         </w:rPr>
       </w:pPr>
-      <w:hyperlink r:id="rId26" w:history="1">
+      <w:hyperlink r:id="rId25" w:history="1">
         <w:r>
           <w:rPr>
             <w:rStyle w:val="Hyperlink"/>
@@ -5279,7 +5334,7 @@
     </w:rPrDefault>
     <w:pPrDefault/>
   </w:docDefaults>
-  <w:latentStyles w:defLockedState="0" w:defUIPriority="99" w:defSemiHidden="0" w:defUnhideWhenUsed="0" w:defQFormat="0" w:count="375">
+  <w:latentStyles w:defLockedState="0" w:defUIPriority="99" w:defSemiHidden="0" w:defUnhideWhenUsed="0" w:defQFormat="0" w:count="376">
     <w:lsdException w:name="Normal" w:uiPriority="0" w:qFormat="1"/>
     <w:lsdException w:name="heading 1" w:uiPriority="9" w:qFormat="1"/>
     <w:lsdException w:name="heading 2" w:semiHidden="1" w:uiPriority="9" w:unhideWhenUsed="1" w:qFormat="1"/>
@@ -5385,7 +5440,6 @@
     <w:lsdException w:name="HTML Sample" w:semiHidden="1" w:unhideWhenUsed="1"/>
     <w:lsdException w:name="HTML Typewriter" w:semiHidden="1" w:unhideWhenUsed="1"/>
     <w:lsdException w:name="HTML Variable" w:semiHidden="1" w:unhideWhenUsed="1"/>
-    <w:lsdException w:name="Normal Table" w:semiHidden="1" w:unhideWhenUsed="1"/>
     <w:lsdException w:name="annotation subject" w:semiHidden="1" w:unhideWhenUsed="1"/>
     <w:lsdException w:name="No List" w:semiHidden="1" w:unhideWhenUsed="1"/>
     <w:lsdException w:name="Outline List 1" w:semiHidden="1" w:unhideWhenUsed="1"/>
@@ -5432,10 +5486,8 @@
     <w:lsdException w:name="Table Subtle 2" w:semiHidden="1" w:unhideWhenUsed="1"/>
     <w:lsdException w:name="Table Web 1" w:semiHidden="1" w:unhideWhenUsed="1"/>
     <w:lsdException w:name="Table Web 2" w:semiHidden="1" w:unhideWhenUsed="1"/>
-    <w:lsdException w:name="Table Web 3" w:semiHidden="1" w:unhideWhenUsed="1"/>
     <w:lsdException w:name="Balloon Text" w:semiHidden="1" w:unhideWhenUsed="1"/>
     <w:lsdException w:name="Table Grid" w:uiPriority="39"/>
-    <w:lsdException w:name="Table Theme" w:semiHidden="1" w:unhideWhenUsed="1"/>
     <w:lsdException w:name="Placeholder Text" w:semiHidden="1"/>
     <w:lsdException w:name="No Spacing" w:uiPriority="1" w:qFormat="1"/>
     <w:lsdException w:name="Light Shading" w:uiPriority="60"/>
@@ -5653,6 +5705,7 @@
     <w:lsdException w:name="List Table 7 Colorful Accent 6" w:uiPriority="52"/>
     <w:lsdException w:name="Mention" w:semiHidden="1" w:unhideWhenUsed="1"/>
     <w:lsdException w:name="Smart Hyperlink" w:semiHidden="1" w:unhideWhenUsed="1"/>
+    <w:lsdException w:name="Smart Link" w:semiHidden="1" w:unhideWhenUsed="1"/>
   </w:latentStyles>
   <w:style w:type="paragraph" w:default="1" w:styleId="Normal">
     <w:name w:val="Normal"/>

--- a/Yoni Nachmany Resume.docx
+++ b/Yoni Nachmany Resume.docx
@@ -526,6 +526,12 @@
           <w:rFonts w:cs="Times New Roman"/>
         </w:rPr>
         <w:t xml:space="preserve"> </w:t>
+      </w:r>
+      <w:r>
+        <w:rPr>
+          <w:rFonts w:cs="Times New Roman"/>
+        </w:rPr>
+        <w:t>pre</w:t>
       </w:r>
       <w:r>
         <w:rPr>
@@ -605,7 +611,19 @@
         <w:rPr>
           <w:rFonts w:cs="Times New Roman"/>
         </w:rPr>
-        <w:t xml:space="preserve"> roofs in slums with</w:t>
+        <w:t xml:space="preserve"> </w:t>
+      </w:r>
+      <w:r>
+        <w:rPr>
+          <w:rFonts w:cs="Times New Roman"/>
+        </w:rPr>
+        <w:t xml:space="preserve">informal settlements </w:t>
+      </w:r>
+      <w:r>
+        <w:rPr>
+          <w:rFonts w:cs="Times New Roman"/>
+        </w:rPr>
+        <w:t>with</w:t>
       </w:r>
       <w:r>
         <w:rPr>
@@ -623,19 +641,7 @@
         <w:rPr>
           <w:rFonts w:cs="Times New Roman"/>
         </w:rPr>
-        <w:t>on 50</w:t>
-      </w:r>
-      <w:r>
-        <w:rPr>
-          <w:rFonts w:cs="Times New Roman"/>
-        </w:rPr>
-        <w:t>c</w:t>
-      </w:r>
-      <w:r>
-        <w:rPr>
-          <w:rFonts w:cs="Times New Roman"/>
-        </w:rPr>
-        <w:t xml:space="preserve">m satellite </w:t>
+        <w:t xml:space="preserve">on satellite </w:t>
       </w:r>
       <w:r>
         <w:rPr>
@@ -668,6 +674,8 @@
         <w:t>.</w:t>
       </w:r>
     </w:p>
+    <w:bookmarkStart w:id="0" w:name="_GoBack"/>
+    <w:bookmarkEnd w:id="0"/>
     <w:p>
       <w:pPr>
         <w:pStyle w:val="ListParagraph"/>
@@ -683,16 +691,31 @@
           <w:b/>
         </w:rPr>
       </w:pPr>
-      <w:hyperlink r:id="rId13" w:history="1">
-        <w:r>
-          <w:rPr>
-            <w:rStyle w:val="Hyperlink"/>
-            <w:rFonts w:cs="Times New Roman"/>
-            <w:b/>
-          </w:rPr>
-          <w:t>Earth on AWS Fellowship</w:t>
-        </w:r>
-      </w:hyperlink>
+      <w:r>
+        <w:fldChar w:fldCharType="begin"/>
+      </w:r>
+      <w:r>
+        <w:instrText xml:space="preserve"> HYPERLINK "https://aws.amazon.com/blogs/publicsector/announcing-the-inaugural-earth-on-aws-fellowships-and-internships-program/" </w:instrText>
+      </w:r>
+      <w:r>
+        <w:fldChar w:fldCharType="separate"/>
+      </w:r>
+      <w:r>
+        <w:rPr>
+          <w:rStyle w:val="Hyperlink"/>
+          <w:rFonts w:cs="Times New Roman"/>
+          <w:b/>
+        </w:rPr>
+        <w:t>Earth on AWS Fellowship</w:t>
+      </w:r>
+      <w:r>
+        <w:rPr>
+          <w:rStyle w:val="Hyperlink"/>
+          <w:rFonts w:cs="Times New Roman"/>
+          <w:b/>
+        </w:rPr>
+        <w:fldChar w:fldCharType="end"/>
+      </w:r>
       <w:r>
         <w:rPr>
           <w:rFonts w:cs="Times New Roman"/>
@@ -709,29 +732,29 @@
         <w:rPr>
           <w:rFonts w:cs="Times New Roman"/>
         </w:rPr>
-        <w:t xml:space="preserve"> pre</w:t>
-      </w:r>
-      <w:r>
-        <w:rPr>
-          <w:rFonts w:cs="Times New Roman"/>
-        </w:rPr>
-        <w:t>-</w:t>
-      </w:r>
-      <w:r>
-        <w:rPr>
-          <w:rFonts w:cs="Times New Roman"/>
-        </w:rPr>
-        <w:t>trained</w:t>
-      </w:r>
-      <w:r>
-        <w:rPr>
-          <w:rFonts w:cs="Times New Roman"/>
-        </w:rPr>
-        <w:t xml:space="preserve"> on BigEarthNet.</w:t>
+        <w:t xml:space="preserve"> pretrained</w:t>
+      </w:r>
+      <w:r>
+        <w:rPr>
+          <w:rFonts w:cs="Times New Roman"/>
+        </w:rPr>
+        <w:t xml:space="preserve"> on </w:t>
+      </w:r>
+      <w:proofErr w:type="spellStart"/>
+      <w:r>
+        <w:rPr>
+          <w:rFonts w:cs="Times New Roman"/>
+        </w:rPr>
+        <w:t>BigEarthNet</w:t>
+      </w:r>
+      <w:proofErr w:type="spellEnd"/>
+      <w:r>
+        <w:rPr>
+          <w:rFonts w:cs="Times New Roman"/>
+        </w:rPr>
+        <w:t>.</w:t>
       </w:r>
     </w:p>
-    <w:bookmarkStart w:id="0" w:name="_GoBack"/>
-    <w:bookmarkEnd w:id="0"/>
     <w:p>
       <w:pPr>
         <w:pStyle w:val="ListParagraph"/>
@@ -747,31 +770,16 @@
           <w:b/>
         </w:rPr>
       </w:pPr>
-      <w:r>
-        <w:fldChar w:fldCharType="begin"/>
-      </w:r>
-      <w:r>
-        <w:instrText xml:space="preserve"> HYPERLINK "https://arxiv.org/pdf/1808.10399.pdf" </w:instrText>
-      </w:r>
-      <w:r>
-        <w:fldChar w:fldCharType="separate"/>
-      </w:r>
-      <w:r>
-        <w:rPr>
-          <w:rStyle w:val="Hyperlink"/>
-          <w:rFonts w:cs="Times New Roman"/>
-          <w:b/>
-        </w:rPr>
-        <w:t>Empathy Dictionary</w:t>
-      </w:r>
-      <w:r>
-        <w:rPr>
-          <w:rStyle w:val="Hyperlink"/>
-          <w:rFonts w:cs="Times New Roman"/>
-          <w:b/>
-        </w:rPr>
-        <w:fldChar w:fldCharType="end"/>
-      </w:r>
+      <w:hyperlink r:id="rId13" w:history="1">
+        <w:r>
+          <w:rPr>
+            <w:rStyle w:val="Hyperlink"/>
+            <w:rFonts w:cs="Times New Roman"/>
+            <w:b/>
+          </w:rPr>
+          <w:t>Empathy Dictionary</w:t>
+        </w:r>
+      </w:hyperlink>
       <w:r>
         <w:rPr>
           <w:rFonts w:cs="Times New Roman"/>
@@ -5440,6 +5448,7 @@
     <w:lsdException w:name="HTML Sample" w:semiHidden="1" w:unhideWhenUsed="1"/>
     <w:lsdException w:name="HTML Typewriter" w:semiHidden="1" w:unhideWhenUsed="1"/>
     <w:lsdException w:name="HTML Variable" w:semiHidden="1" w:unhideWhenUsed="1"/>
+    <w:lsdException w:name="Normal Table" w:semiHidden="1" w:unhideWhenUsed="1"/>
     <w:lsdException w:name="annotation subject" w:semiHidden="1" w:unhideWhenUsed="1"/>
     <w:lsdException w:name="No List" w:semiHidden="1" w:unhideWhenUsed="1"/>
     <w:lsdException w:name="Outline List 1" w:semiHidden="1" w:unhideWhenUsed="1"/>
@@ -5486,8 +5495,10 @@
     <w:lsdException w:name="Table Subtle 2" w:semiHidden="1" w:unhideWhenUsed="1"/>
     <w:lsdException w:name="Table Web 1" w:semiHidden="1" w:unhideWhenUsed="1"/>
     <w:lsdException w:name="Table Web 2" w:semiHidden="1" w:unhideWhenUsed="1"/>
+    <w:lsdException w:name="Table Web 3" w:semiHidden="1" w:unhideWhenUsed="1"/>
     <w:lsdException w:name="Balloon Text" w:semiHidden="1" w:unhideWhenUsed="1"/>
     <w:lsdException w:name="Table Grid" w:uiPriority="39"/>
+    <w:lsdException w:name="Table Theme" w:semiHidden="1" w:unhideWhenUsed="1"/>
     <w:lsdException w:name="Placeholder Text" w:semiHidden="1"/>
     <w:lsdException w:name="No Spacing" w:uiPriority="1" w:qFormat="1"/>
     <w:lsdException w:name="Light Shading" w:uiPriority="60"/>

--- a/Yoni Nachmany Resume.docx
+++ b/Yoni Nachmany Resume.docx
@@ -420,7 +420,6 @@
       <w:r>
         <w:rPr>
           <w:rFonts w:cs="Times New Roman"/>
-          <w:b/>
         </w:rPr>
         <w:t xml:space="preserve"> </w:t>
       </w:r>
@@ -428,13 +427,19 @@
         <w:rPr>
           <w:rFonts w:cs="Times New Roman"/>
         </w:rPr>
-        <w:t xml:space="preserve">Vision &amp; Learning, </w:t>
-      </w:r>
-      <w:r>
-        <w:rPr>
-          <w:rFonts w:cs="Times New Roman"/>
-        </w:rPr>
         <w:t xml:space="preserve">Deep Learning for Data Scientists, </w:t>
+      </w:r>
+      <w:r>
+        <w:rPr>
+          <w:rFonts w:cs="Times New Roman"/>
+        </w:rPr>
+        <w:t>Vision &amp; Learning</w:t>
+      </w:r>
+      <w:r>
+        <w:rPr>
+          <w:rFonts w:cs="Times New Roman"/>
+        </w:rPr>
+        <w:t xml:space="preserve">, </w:t>
       </w:r>
       <w:r>
         <w:rPr>
@@ -479,14 +484,14 @@
           <w:u w:val="none"/>
         </w:rPr>
       </w:pPr>
-      <w:hyperlink r:id="rId11" w:history="1">
+      <w:hyperlink r:id="rId11" w:anchor="papers" w:history="1">
         <w:r>
           <w:rPr>
             <w:rStyle w:val="Hyperlink"/>
             <w:rFonts w:cs="Times New Roman"/>
             <w:b/>
           </w:rPr>
-          <w:t>Research</w:t>
+          <w:t>CVPR</w:t>
         </w:r>
       </w:hyperlink>
       <w:r>
@@ -674,8 +679,6 @@
         <w:t>.</w:t>
       </w:r>
     </w:p>
-    <w:bookmarkStart w:id="0" w:name="_GoBack"/>
-    <w:bookmarkEnd w:id="0"/>
     <w:p>
       <w:pPr>
         <w:pStyle w:val="ListParagraph"/>
@@ -691,31 +694,16 @@
           <w:b/>
         </w:rPr>
       </w:pPr>
-      <w:r>
-        <w:fldChar w:fldCharType="begin"/>
-      </w:r>
-      <w:r>
-        <w:instrText xml:space="preserve"> HYPERLINK "https://aws.amazon.com/blogs/publicsector/announcing-the-inaugural-earth-on-aws-fellowships-and-internships-program/" </w:instrText>
-      </w:r>
-      <w:r>
-        <w:fldChar w:fldCharType="separate"/>
-      </w:r>
-      <w:r>
-        <w:rPr>
-          <w:rStyle w:val="Hyperlink"/>
-          <w:rFonts w:cs="Times New Roman"/>
-          <w:b/>
-        </w:rPr>
-        <w:t>Earth on AWS Fellowship</w:t>
-      </w:r>
-      <w:r>
-        <w:rPr>
-          <w:rStyle w:val="Hyperlink"/>
-          <w:rFonts w:cs="Times New Roman"/>
-          <w:b/>
-        </w:rPr>
-        <w:fldChar w:fldCharType="end"/>
-      </w:r>
+      <w:hyperlink r:id="rId13" w:history="1">
+        <w:r>
+          <w:rPr>
+            <w:rStyle w:val="Hyperlink"/>
+            <w:rFonts w:cs="Times New Roman"/>
+            <w:b/>
+          </w:rPr>
+          <w:t>Earth on AWS Fellowship</w:t>
+        </w:r>
+      </w:hyperlink>
       <w:r>
         <w:rPr>
           <w:rFonts w:cs="Times New Roman"/>
@@ -754,6 +742,8 @@
         </w:rPr>
         <w:t>.</w:t>
       </w:r>
+      <w:bookmarkStart w:id="0" w:name="_GoBack"/>
+      <w:bookmarkEnd w:id="0"/>
     </w:p>
     <w:p>
       <w:pPr>
@@ -770,7 +760,7 @@
           <w:b/>
         </w:rPr>
       </w:pPr>
-      <w:hyperlink r:id="rId13" w:history="1">
+      <w:hyperlink r:id="rId14" w:history="1">
         <w:r>
           <w:rPr>
             <w:rStyle w:val="Hyperlink"/>
@@ -930,7 +920,7 @@
           <w:u w:val="none"/>
         </w:rPr>
       </w:pPr>
-      <w:hyperlink r:id="rId14" w:history="1">
+      <w:hyperlink r:id="rId15" w:history="1">
         <w:r>
           <w:rPr>
             <w:rStyle w:val="Hyperlink"/>
@@ -982,7 +972,7 @@
           <w:rFonts w:ascii="Calibri" w:hAnsi="Calibri" w:cs="Times New Roman"/>
         </w:rPr>
       </w:pPr>
-      <w:hyperlink r:id="rId15" w:anchor="wip" w:history="1">
+      <w:hyperlink r:id="rId16" w:anchor="wip" w:history="1">
         <w:r>
           <w:rPr>
             <w:rStyle w:val="Hyperlink"/>
@@ -1317,7 +1307,7 @@
           <w:rFonts w:cs="Times New Roman"/>
         </w:rPr>
       </w:pPr>
-      <w:hyperlink r:id="rId16" w:history="1">
+      <w:hyperlink r:id="rId17" w:history="1">
         <w:r>
           <w:rPr>
             <w:rStyle w:val="Hyperlink"/>
@@ -1375,7 +1365,7 @@
           <w:rFonts w:cs="Times New Roman"/>
         </w:rPr>
       </w:pPr>
-      <w:hyperlink r:id="rId17" w:history="1">
+      <w:hyperlink r:id="rId18" w:history="1">
         <w:r>
           <w:rPr>
             <w:rStyle w:val="Hyperlink"/>
@@ -1612,7 +1602,7 @@
           <w:rFonts w:cs="Times New Roman"/>
         </w:rPr>
       </w:pPr>
-      <w:hyperlink r:id="rId18" w:history="1">
+      <w:hyperlink r:id="rId19" w:history="1">
         <w:r>
           <w:rPr>
             <w:rStyle w:val="Hyperlink"/>
@@ -1714,7 +1704,7 @@
           <w:rFonts w:cs="Times New Roman"/>
         </w:rPr>
       </w:pPr>
-      <w:hyperlink r:id="rId19" w:history="1">
+      <w:hyperlink r:id="rId20" w:history="1">
         <w:proofErr w:type="spellStart"/>
         <w:r>
           <w:rPr>
@@ -1891,7 +1881,7 @@
           <w:rFonts w:ascii="Calibri" w:hAnsi="Calibri" w:cs="Times New Roman"/>
         </w:rPr>
       </w:pPr>
-      <w:hyperlink r:id="rId20" w:history="1">
+      <w:hyperlink r:id="rId21" w:history="1">
         <w:r>
           <w:rPr>
             <w:rStyle w:val="Hyperlink"/>
@@ -1958,7 +1948,7 @@
           <w:u w:val="none"/>
         </w:rPr>
       </w:pPr>
-      <w:hyperlink r:id="rId21" w:history="1">
+      <w:hyperlink r:id="rId22" w:history="1">
         <w:r>
           <w:rPr>
             <w:rStyle w:val="Hyperlink"/>
@@ -2167,7 +2157,7 @@
           <w:rFonts w:ascii="Calibri" w:hAnsi="Calibri" w:cs="Times New Roman"/>
         </w:rPr>
       </w:pPr>
-      <w:hyperlink r:id="rId22" w:history="1">
+      <w:hyperlink r:id="rId23" w:history="1">
         <w:r>
           <w:rPr>
             <w:rStyle w:val="Hyperlink"/>
@@ -2282,7 +2272,7 @@
           <w:rFonts w:cs="Times New Roman"/>
         </w:rPr>
       </w:pPr>
-      <w:hyperlink r:id="rId23" w:history="1">
+      <w:hyperlink r:id="rId24" w:history="1">
         <w:r>
           <w:rPr>
             <w:rStyle w:val="Hyperlink"/>
@@ -2491,7 +2481,7 @@
           <w:rFonts w:ascii="Calibri" w:hAnsi="Calibri" w:cs="Times New Roman"/>
         </w:rPr>
       </w:pPr>
-      <w:hyperlink r:id="rId24" w:history="1">
+      <w:hyperlink r:id="rId25" w:history="1">
         <w:r>
           <w:rPr>
             <w:rStyle w:val="Hyperlink"/>
@@ -2549,7 +2539,7 @@
           <w:rFonts w:ascii="Calibri" w:hAnsi="Calibri" w:cs="Times New Roman"/>
         </w:rPr>
       </w:pPr>
-      <w:hyperlink r:id="rId25" w:history="1">
+      <w:hyperlink r:id="rId26" w:history="1">
         <w:r>
           <w:rPr>
             <w:rStyle w:val="Hyperlink"/>

--- a/Yoni Nachmany Resume.docx
+++ b/Yoni Nachmany Resume.docx
@@ -433,13 +433,7 @@
         <w:rPr>
           <w:rFonts w:cs="Times New Roman"/>
         </w:rPr>
-        <w:t>Vision &amp; Learning</w:t>
-      </w:r>
-      <w:r>
-        <w:rPr>
-          <w:rFonts w:cs="Times New Roman"/>
-        </w:rPr>
-        <w:t xml:space="preserve">, </w:t>
+        <w:t xml:space="preserve">Vision &amp; Learning, </w:t>
       </w:r>
       <w:r>
         <w:rPr>
@@ -542,7 +536,19 @@
         <w:rPr>
           <w:rFonts w:cs="Times New Roman"/>
         </w:rPr>
-        <w:t xml:space="preserve">trained on 30cm satellite data from </w:t>
+        <w:t xml:space="preserve">trained on 30cm satellite </w:t>
+      </w:r>
+      <w:r>
+        <w:rPr>
+          <w:rFonts w:cs="Times New Roman"/>
+        </w:rPr>
+        <w:t>imagery</w:t>
+      </w:r>
+      <w:r>
+        <w:rPr>
+          <w:rFonts w:cs="Times New Roman"/>
+        </w:rPr>
+        <w:t xml:space="preserve"> from </w:t>
       </w:r>
       <w:r>
         <w:rPr>
@@ -646,31 +652,27 @@
         <w:rPr>
           <w:rFonts w:cs="Times New Roman"/>
         </w:rPr>
-        <w:t xml:space="preserve">on satellite </w:t>
-      </w:r>
-      <w:r>
-        <w:rPr>
-          <w:rFonts w:cs="Times New Roman"/>
-        </w:rPr>
-        <w:t>data</w:t>
-      </w:r>
-      <w:r>
-        <w:rPr>
-          <w:rFonts w:cs="Times New Roman"/>
-        </w:rPr>
-        <w:t xml:space="preserve"> </w:t>
-      </w:r>
-      <w:r>
-        <w:rPr>
-          <w:rFonts w:cs="Times New Roman"/>
-        </w:rPr>
-        <w:t>from</w:t>
-      </w:r>
+        <w:t xml:space="preserve">on </w:t>
+      </w:r>
+      <w:proofErr w:type="spellStart"/>
+      <w:r>
+        <w:rPr>
+          <w:rFonts w:cs="Times New Roman"/>
+        </w:rPr>
+        <w:t>SpaceNet</w:t>
+      </w:r>
+      <w:proofErr w:type="spellEnd"/>
       <w:r>
         <w:rPr>
           <w:rFonts w:cs="Times New Roman"/>
         </w:rPr>
         <w:t xml:space="preserve"> Rio</w:t>
+      </w:r>
+      <w:r>
+        <w:rPr>
+          <w:rFonts w:cs="Times New Roman"/>
+        </w:rPr>
+        <w:t xml:space="preserve"> dataset</w:t>
       </w:r>
       <w:r>
         <w:rPr>
@@ -701,14 +703,26 @@
             <w:rFonts w:cs="Times New Roman"/>
             <w:b/>
           </w:rPr>
-          <w:t>Earth on AWS Fellowship</w:t>
+          <w:t>Earth on AWS</w:t>
         </w:r>
       </w:hyperlink>
       <w:r>
         <w:rPr>
           <w:rFonts w:cs="Times New Roman"/>
         </w:rPr>
-        <w:t xml:space="preserve">: mapping land in Slovenia with </w:t>
+        <w:t xml:space="preserve">: mapping land </w:t>
+      </w:r>
+      <w:r>
+        <w:rPr>
+          <w:rFonts w:cs="Times New Roman"/>
+        </w:rPr>
+        <w:t xml:space="preserve">cover </w:t>
+      </w:r>
+      <w:r>
+        <w:rPr>
+          <w:rFonts w:cs="Times New Roman"/>
+        </w:rPr>
+        <w:t xml:space="preserve">in Slovenia with </w:t>
       </w:r>
       <w:r>
         <w:rPr>
@@ -736,6 +750,12 @@
         <w:t>BigEarthNet</w:t>
       </w:r>
       <w:proofErr w:type="spellEnd"/>
+      <w:r>
+        <w:rPr>
+          <w:rFonts w:cs="Times New Roman"/>
+        </w:rPr>
+        <w:t xml:space="preserve"> dataset</w:t>
+      </w:r>
       <w:r>
         <w:rPr>
           <w:rFonts w:cs="Times New Roman"/>

--- a/Yoni Nachmany Resume.docx
+++ b/Yoni Nachmany Resume.docx
@@ -628,7 +628,13 @@
         <w:rPr>
           <w:rFonts w:cs="Times New Roman"/>
         </w:rPr>
-        <w:t xml:space="preserve">informal settlements </w:t>
+        <w:t>informal settlements</w:t>
+      </w:r>
+      <w:r>
+        <w:rPr>
+          <w:rFonts w:cs="Times New Roman"/>
+        </w:rPr>
+        <w:t xml:space="preserve"> </w:t>
       </w:r>
       <w:r>
         <w:rPr>
@@ -666,19 +672,7 @@
         <w:rPr>
           <w:rFonts w:cs="Times New Roman"/>
         </w:rPr>
-        <w:t xml:space="preserve"> Rio</w:t>
-      </w:r>
-      <w:r>
-        <w:rPr>
-          <w:rFonts w:cs="Times New Roman"/>
-        </w:rPr>
-        <w:t xml:space="preserve"> dataset</w:t>
-      </w:r>
-      <w:r>
-        <w:rPr>
-          <w:rFonts w:cs="Times New Roman"/>
-        </w:rPr>
-        <w:t>.</w:t>
+        <w:t xml:space="preserve"> Rio dataset.</w:t>
       </w:r>
     </w:p>
     <w:p>
@@ -762,8 +756,6 @@
         </w:rPr>
         <w:t>.</w:t>
       </w:r>
-      <w:bookmarkStart w:id="0" w:name="_GoBack"/>
-      <w:bookmarkEnd w:id="0"/>
     </w:p>
     <w:p>
       <w:pPr>
@@ -1341,37 +1333,19 @@
         <w:rPr>
           <w:rFonts w:cs="Times New Roman"/>
         </w:rPr>
-        <w:t xml:space="preserve"> </w:t>
-      </w:r>
-      <w:r>
-        <w:rPr>
-          <w:rFonts w:cs="Times New Roman"/>
-        </w:rPr>
-        <w:t xml:space="preserve">providing </w:t>
-      </w:r>
-      <w:r>
-        <w:rPr>
-          <w:rFonts w:cs="Times New Roman"/>
-        </w:rPr>
-        <w:t xml:space="preserve">open </w:t>
-      </w:r>
-      <w:r>
-        <w:rPr>
-          <w:rFonts w:cs="Times New Roman"/>
-        </w:rPr>
-        <w:t xml:space="preserve">access and analytics </w:t>
-      </w:r>
-      <w:r>
-        <w:rPr>
-          <w:rFonts w:cs="Times New Roman"/>
-        </w:rPr>
-        <w:t>on</w:t>
-      </w:r>
-      <w:r>
-        <w:rPr>
-          <w:rFonts w:cs="Times New Roman"/>
-        </w:rPr>
-        <w:t xml:space="preserve"> Earth imagery for global development.</w:t>
+        <w:t xml:space="preserve"> developing machine learning training data</w:t>
+      </w:r>
+      <w:r>
+        <w:rPr>
+          <w:rFonts w:cs="Times New Roman"/>
+        </w:rPr>
+        <w:t>sets</w:t>
+      </w:r>
+      <w:r>
+        <w:rPr>
+          <w:rFonts w:cs="Times New Roman"/>
+        </w:rPr>
+        <w:t xml:space="preserve"> and models for Earth observation.</w:t>
       </w:r>
     </w:p>
     <w:p>
@@ -2966,60 +2940,27 @@
           <w:rFonts w:cs="Times New Roman"/>
         </w:rPr>
       </w:pPr>
+      <w:bookmarkStart w:id="0" w:name="_GoBack"/>
       <w:r>
         <w:rPr>
           <w:rFonts w:cs="Times New Roman"/>
           <w:b/>
         </w:rPr>
-        <w:t>Leadership</w:t>
-      </w:r>
-      <w:r>
-        <w:rPr>
-          <w:rFonts w:cs="Times New Roman"/>
-        </w:rPr>
-        <w:t xml:space="preserve">: Hack4Impact </w:t>
-      </w:r>
-      <w:r>
-        <w:rPr>
-          <w:rFonts w:ascii="Calibri" w:hAnsi="Calibri" w:cs="Times New Roman"/>
-        </w:rPr>
-        <w:t>e</w:t>
-      </w:r>
-      <w:r>
-        <w:rPr>
-          <w:rFonts w:ascii="Calibri" w:hAnsi="Calibri" w:cs="Times New Roman"/>
-        </w:rPr>
-        <w:t>xec</w:t>
-      </w:r>
-      <w:r>
-        <w:rPr>
-          <w:rFonts w:ascii="Calibri" w:hAnsi="Calibri" w:cs="Times New Roman"/>
-        </w:rPr>
-        <w:t>utive</w:t>
-      </w:r>
-      <w:r>
-        <w:rPr>
-          <w:rFonts w:ascii="Calibri" w:hAnsi="Calibri" w:cs="Times New Roman"/>
-        </w:rPr>
-        <w:t xml:space="preserve"> </w:t>
-      </w:r>
-      <w:r>
-        <w:rPr>
-          <w:rFonts w:ascii="Calibri" w:hAnsi="Calibri" w:cs="Times New Roman"/>
-        </w:rPr>
-        <w:t>b</w:t>
-      </w:r>
-      <w:r>
-        <w:rPr>
-          <w:rFonts w:ascii="Calibri" w:hAnsi="Calibri" w:cs="Times New Roman"/>
-        </w:rPr>
-        <w:t>oard</w:t>
-      </w:r>
-      <w:r>
-        <w:rPr>
-          <w:rFonts w:ascii="Calibri" w:hAnsi="Calibri" w:cs="Times New Roman"/>
-        </w:rPr>
-        <w:t xml:space="preserve">, </w:t>
+        <w:t>L</w:t>
+      </w:r>
+      <w:r>
+        <w:rPr>
+          <w:rFonts w:cs="Times New Roman"/>
+          <w:b/>
+        </w:rPr>
+        <w:t>eadership</w:t>
+      </w:r>
+      <w:bookmarkEnd w:id="0"/>
+      <w:r>
+        <w:rPr>
+          <w:rFonts w:cs="Times New Roman"/>
+        </w:rPr>
+        <w:t xml:space="preserve">: Hack4Impact executive board, </w:t>
       </w:r>
       <w:proofErr w:type="spellStart"/>
       <w:r>
@@ -3033,61 +2974,7 @@
         <w:rPr>
           <w:rFonts w:cs="Times New Roman"/>
         </w:rPr>
-        <w:t xml:space="preserve"> orientation</w:t>
-      </w:r>
-      <w:r>
-        <w:rPr>
-          <w:rFonts w:cs="Times New Roman"/>
-        </w:rPr>
-        <w:t xml:space="preserve"> trip</w:t>
-      </w:r>
-      <w:r>
-        <w:rPr>
-          <w:rFonts w:ascii="Calibri" w:hAnsi="Calibri" w:cs="Times New Roman"/>
-        </w:rPr>
-        <w:t xml:space="preserve">, </w:t>
-      </w:r>
-      <w:r>
-        <w:rPr>
-          <w:rFonts w:ascii="Calibri" w:hAnsi="Calibri" w:cs="Times New Roman"/>
-        </w:rPr>
-        <w:t xml:space="preserve">Penn </w:t>
-      </w:r>
-      <w:r>
-        <w:rPr>
-          <w:rFonts w:cs="Times New Roman"/>
-        </w:rPr>
-        <w:t>Alternat</w:t>
-      </w:r>
-      <w:r>
-        <w:rPr>
-          <w:rFonts w:cs="Times New Roman"/>
-        </w:rPr>
-        <w:t>ive</w:t>
-      </w:r>
-      <w:r>
-        <w:rPr>
-          <w:rFonts w:cs="Times New Roman"/>
-        </w:rPr>
-        <w:t xml:space="preserve"> Break</w:t>
-      </w:r>
-      <w:r>
-        <w:rPr>
-          <w:rFonts w:cs="Times New Roman"/>
-        </w:rPr>
-        <w:t>s</w:t>
-      </w:r>
-      <w:r>
-        <w:rPr>
-          <w:rFonts w:cs="Times New Roman"/>
-        </w:rPr>
-        <w:t xml:space="preserve"> trip</w:t>
-      </w:r>
-      <w:r>
-        <w:rPr>
-          <w:rFonts w:cs="Times New Roman"/>
-        </w:rPr>
-        <w:t>.</w:t>
+        <w:t xml:space="preserve"> orientation trip, Penn Alternative Breaks trip.</w:t>
       </w:r>
     </w:p>
     <w:sectPr>

--- a/Yoni Nachmany Resume.docx
+++ b/Yoni Nachmany Resume.docx
@@ -356,8 +356,10 @@
           <w:sz w:val="28"/>
           <w:szCs w:val="28"/>
         </w:rPr>
-        <w:t>53</w:t>
-      </w:r>
+        <w:t>64</w:t>
+      </w:r>
+      <w:bookmarkStart w:id="0" w:name="_GoBack"/>
+      <w:bookmarkEnd w:id="0"/>
       <w:r>
         <w:rPr>
           <w:rFonts w:cs="Times New Roman"/>
@@ -510,16 +512,8 @@
         <w:rPr>
           <w:rFonts w:cs="Times New Roman"/>
         </w:rPr>
-        <w:t xml:space="preserve"> roads in Ghana with </w:t>
-      </w:r>
-      <w:proofErr w:type="spellStart"/>
-      <w:r>
-        <w:rPr>
-          <w:rFonts w:cs="Times New Roman"/>
-        </w:rPr>
-        <w:t>DeepLab</w:t>
-      </w:r>
-      <w:proofErr w:type="spellEnd"/>
+        <w:t xml:space="preserve"> roads in Ghana with DeepLab</w:t>
+      </w:r>
       <w:r>
         <w:rPr>
           <w:rFonts w:cs="Times New Roman"/>
@@ -595,7 +589,6 @@
           </w:rPr>
           <w:t xml:space="preserve"> </w:t>
         </w:r>
-        <w:proofErr w:type="spellStart"/>
         <w:r>
           <w:rPr>
             <w:rStyle w:val="Hyperlink"/>
@@ -604,7 +597,6 @@
           </w:rPr>
           <w:t>Latam</w:t>
         </w:r>
-        <w:proofErr w:type="spellEnd"/>
       </w:hyperlink>
       <w:r>
         <w:rPr>
@@ -660,19 +652,11 @@
         </w:rPr>
         <w:t xml:space="preserve">on </w:t>
       </w:r>
-      <w:proofErr w:type="spellStart"/>
-      <w:r>
-        <w:rPr>
-          <w:rFonts w:cs="Times New Roman"/>
-        </w:rPr>
-        <w:t>SpaceNet</w:t>
-      </w:r>
-      <w:proofErr w:type="spellEnd"/>
-      <w:r>
-        <w:rPr>
-          <w:rFonts w:cs="Times New Roman"/>
-        </w:rPr>
-        <w:t xml:space="preserve"> Rio dataset.</w:t>
+      <w:r>
+        <w:rPr>
+          <w:rFonts w:cs="Times New Roman"/>
+        </w:rPr>
+        <w:t>SpaceNet Rio dataset.</w:t>
       </w:r>
     </w:p>
     <w:p>
@@ -734,16 +718,8 @@
         <w:rPr>
           <w:rFonts w:cs="Times New Roman"/>
         </w:rPr>
-        <w:t xml:space="preserve"> on </w:t>
-      </w:r>
-      <w:proofErr w:type="spellStart"/>
-      <w:r>
-        <w:rPr>
-          <w:rFonts w:cs="Times New Roman"/>
-        </w:rPr>
-        <w:t>BigEarthNet</w:t>
-      </w:r>
-      <w:proofErr w:type="spellEnd"/>
+        <w:t xml:space="preserve"> on BigEarthNet</w:t>
+      </w:r>
       <w:r>
         <w:rPr>
           <w:rFonts w:cs="Times New Roman"/>
@@ -1420,15 +1396,7 @@
         <w:t>10m satellite data</w:t>
       </w:r>
       <w:r>
-        <w:t xml:space="preserve"> at 80% accuracy, presented at </w:t>
-      </w:r>
-      <w:proofErr w:type="spellStart"/>
-      <w:r>
-        <w:t>NeurIPS</w:t>
-      </w:r>
-      <w:proofErr w:type="spellEnd"/>
-      <w:r>
-        <w:t xml:space="preserve"> 2018.</w:t>
+        <w:t xml:space="preserve"> at 80% accuracy, presented at NeurIPS 2018.</w:t>
       </w:r>
       <w:r>
         <w:t xml:space="preserve"> </w:t>
@@ -1453,7 +1421,6 @@
           <w:szCs w:val="28"/>
         </w:rPr>
       </w:pPr>
-      <w:proofErr w:type="spellStart"/>
       <w:r>
         <w:rPr>
           <w:rFonts w:cs="Times New Roman"/>
@@ -1463,7 +1430,6 @@
         </w:rPr>
         <w:t>Azavea</w:t>
       </w:r>
-      <w:proofErr w:type="spellEnd"/>
       <w:r>
         <w:rPr>
           <w:rFonts w:cs="Times New Roman"/>
@@ -1699,7 +1665,6 @@
         </w:rPr>
       </w:pPr>
       <w:hyperlink r:id="rId20" w:history="1">
-        <w:proofErr w:type="spellStart"/>
         <w:r>
           <w:rPr>
             <w:rStyle w:val="Hyperlink"/>
@@ -1708,7 +1673,6 @@
           </w:rPr>
           <w:t>GeoTensorFlow</w:t>
         </w:r>
-        <w:proofErr w:type="spellEnd"/>
       </w:hyperlink>
       <w:r>
         <w:rPr>
@@ -2358,7 +2322,6 @@
           <w:szCs w:val="28"/>
         </w:rPr>
       </w:pPr>
-      <w:proofErr w:type="spellStart"/>
       <w:r>
         <w:rPr>
           <w:rFonts w:cs="Times New Roman"/>
@@ -2368,7 +2331,6 @@
         </w:rPr>
         <w:t>Clarifai</w:t>
       </w:r>
-      <w:proofErr w:type="spellEnd"/>
       <w:r>
         <w:rPr>
           <w:rFonts w:cs="Times New Roman"/>
@@ -2732,33 +2694,11 @@
         </w:rPr>
         <w:t xml:space="preserve"> </w:t>
       </w:r>
-      <w:proofErr w:type="spellStart"/>
-      <w:r>
-        <w:rPr>
-          <w:rFonts w:cs="Times New Roman"/>
-        </w:rPr>
-        <w:t>SciKit</w:t>
-      </w:r>
-      <w:proofErr w:type="spellEnd"/>
-      <w:r>
-        <w:rPr>
-          <w:rFonts w:cs="Times New Roman"/>
-        </w:rPr>
-        <w:t xml:space="preserve">-Learn, </w:t>
-      </w:r>
-      <w:proofErr w:type="spellStart"/>
-      <w:r>
-        <w:rPr>
-          <w:rFonts w:cs="Times New Roman"/>
-        </w:rPr>
-        <w:t>Keras</w:t>
-      </w:r>
-      <w:proofErr w:type="spellEnd"/>
-      <w:r>
-        <w:rPr>
-          <w:rFonts w:cs="Times New Roman"/>
-        </w:rPr>
-        <w:t>, TensorFlow,</w:t>
+      <w:r>
+        <w:rPr>
+          <w:rFonts w:cs="Times New Roman"/>
+        </w:rPr>
+        <w:t>SciKit-Learn, Keras, TensorFlow,</w:t>
       </w:r>
       <w:r>
         <w:rPr>
@@ -2766,14 +2706,12 @@
         </w:rPr>
         <w:t xml:space="preserve"> </w:t>
       </w:r>
-      <w:proofErr w:type="spellStart"/>
       <w:r>
         <w:rPr>
           <w:rFonts w:cs="Times New Roman"/>
         </w:rPr>
         <w:t>PyTorch</w:t>
       </w:r>
-      <w:proofErr w:type="spellEnd"/>
       <w:r>
         <w:rPr>
           <w:rFonts w:cs="Times New Roman"/>
@@ -2889,14 +2827,12 @@
         </w:rPr>
         <w:t xml:space="preserve">, Go. </w:t>
       </w:r>
-      <w:proofErr w:type="spellStart"/>
       <w:r>
         <w:rPr>
           <w:rFonts w:cs="Times New Roman"/>
         </w:rPr>
         <w:t>OCaml</w:t>
       </w:r>
-      <w:proofErr w:type="spellEnd"/>
       <w:r>
         <w:rPr>
           <w:rFonts w:cs="Times New Roman"/>
@@ -2907,21 +2843,7 @@
         <w:rPr>
           <w:rFonts w:cs="Times New Roman"/>
         </w:rPr>
-        <w:t xml:space="preserve"> </w:t>
-      </w:r>
-      <w:proofErr w:type="spellStart"/>
-      <w:r>
-        <w:rPr>
-          <w:rFonts w:cs="Times New Roman"/>
-        </w:rPr>
-        <w:t>Matlab</w:t>
-      </w:r>
-      <w:proofErr w:type="spellEnd"/>
-      <w:r>
-        <w:rPr>
-          <w:rFonts w:cs="Times New Roman"/>
-        </w:rPr>
-        <w:t>.</w:t>
+        <w:t xml:space="preserve"> Matlab.</w:t>
       </w:r>
       <w:r>
         <w:rPr>
@@ -2940,41 +2862,18 @@
           <w:rFonts w:cs="Times New Roman"/>
         </w:rPr>
       </w:pPr>
-      <w:bookmarkStart w:id="0" w:name="_GoBack"/>
       <w:r>
         <w:rPr>
           <w:rFonts w:cs="Times New Roman"/>
           <w:b/>
         </w:rPr>
-        <w:t>L</w:t>
-      </w:r>
-      <w:r>
-        <w:rPr>
-          <w:rFonts w:cs="Times New Roman"/>
-          <w:b/>
-        </w:rPr>
-        <w:t>eadership</w:t>
-      </w:r>
-      <w:bookmarkEnd w:id="0"/>
-      <w:r>
-        <w:rPr>
-          <w:rFonts w:cs="Times New Roman"/>
-        </w:rPr>
-        <w:t xml:space="preserve">: Hack4Impact executive board, </w:t>
-      </w:r>
-      <w:proofErr w:type="spellStart"/>
-      <w:r>
-        <w:rPr>
-          <w:rFonts w:cs="Times New Roman"/>
-        </w:rPr>
-        <w:t>PennQuest</w:t>
-      </w:r>
-      <w:proofErr w:type="spellEnd"/>
-      <w:r>
-        <w:rPr>
-          <w:rFonts w:cs="Times New Roman"/>
-        </w:rPr>
-        <w:t xml:space="preserve"> orientation trip, Penn Alternative Breaks trip.</w:t>
+        <w:t>Leadership</w:t>
+      </w:r>
+      <w:r>
+        <w:rPr>
+          <w:rFonts w:cs="Times New Roman"/>
+        </w:rPr>
+        <w:t>: Hack4Impact executive board, PennQuest orientation trip, Penn Alternative Breaks trip.</w:t>
       </w:r>
     </w:p>
     <w:sectPr>
